--- a/dmp_sablona_strojirenstvi.docx
+++ b/dmp_sablona_strojirenstvi.docx
@@ -445,6 +445,7 @@
           <w:docPartUnique/>
         </w:docPartObj>
       </w:sdtPr>
+      <w:sdtEndPr/>
       <w:sdtContent>
         <w:p>
           <w:pPr>
@@ -1596,7 +1597,7 @@
       <w:r>
         <w:fldChar w:fldCharType="separate"/>
       </w:r>
-      <w:hyperlink w:anchor="_Toc146695807" w:history="1">
+      <w:hyperlink w:anchor="_Toc146713815" w:history="1">
         <w:r>
           <w:rPr>
             <w:rStyle w:val="Hypertextovodkaz"/>
@@ -1640,7 +1641,7 @@
             <w:noProof/>
             <w:webHidden/>
           </w:rPr>
-          <w:instrText xml:space="preserve"> PAGEREF _Toc146695807 \h </w:instrText>
+          <w:instrText xml:space="preserve"> PAGEREF _Toc146713815 \h </w:instrText>
         </w:r>
         <w:r>
           <w:rPr>
@@ -1682,7 +1683,7 @@
           <w:szCs w:val="22"/>
         </w:rPr>
       </w:pPr>
-      <w:hyperlink w:anchor="_Toc146695808" w:history="1">
+      <w:hyperlink w:anchor="_Toc146713816" w:history="1">
         <w:r>
           <w:rPr>
             <w:rStyle w:val="Hypertextovodkaz"/>
@@ -1705,7 +1706,7 @@
             <w:rStyle w:val="Hypertextovodkaz"/>
             <w:noProof/>
           </w:rPr>
-          <w:t>Rešerše (např. Mikrokontrolér)</w:t>
+          <w:t>Rešerše</w:t>
         </w:r>
         <w:r>
           <w:rPr>
@@ -1726,7 +1727,7 @@
             <w:noProof/>
             <w:webHidden/>
           </w:rPr>
-          <w:instrText xml:space="preserve"> PAGEREF _Toc146695808 \h </w:instrText>
+          <w:instrText xml:space="preserve"> PAGEREF _Toc146713816 \h </w:instrText>
         </w:r>
         <w:r>
           <w:rPr>
@@ -1768,7 +1769,7 @@
           <w:szCs w:val="22"/>
         </w:rPr>
       </w:pPr>
-      <w:hyperlink w:anchor="_Toc146695809" w:history="1">
+      <w:hyperlink w:anchor="_Toc146713817" w:history="1">
         <w:r>
           <w:rPr>
             <w:rStyle w:val="Hypertextovodkaz"/>
@@ -1812,7 +1813,7 @@
             <w:noProof/>
             <w:webHidden/>
           </w:rPr>
-          <w:instrText xml:space="preserve"> PAGEREF _Toc146695809 \h </w:instrText>
+          <w:instrText xml:space="preserve"> PAGEREF _Toc146713817 \h </w:instrText>
         </w:r>
         <w:r>
           <w:rPr>
@@ -1853,7 +1854,7 @@
           <w:szCs w:val="22"/>
         </w:rPr>
       </w:pPr>
-      <w:hyperlink w:anchor="_Toc146695810" w:history="1">
+      <w:hyperlink w:anchor="_Toc146713818" w:history="1">
         <w:r>
           <w:rPr>
             <w:rStyle w:val="Hypertextovodkaz"/>
@@ -1896,7 +1897,7 @@
             <w:noProof/>
             <w:webHidden/>
           </w:rPr>
-          <w:instrText xml:space="preserve"> PAGEREF _Toc146695810 \h </w:instrText>
+          <w:instrText xml:space="preserve"> PAGEREF _Toc146713818 \h </w:instrText>
         </w:r>
         <w:r>
           <w:rPr>
@@ -1937,7 +1938,7 @@
           <w:szCs w:val="22"/>
         </w:rPr>
       </w:pPr>
-      <w:hyperlink w:anchor="_Toc146695811" w:history="1">
+      <w:hyperlink w:anchor="_Toc146713819" w:history="1">
         <w:r>
           <w:rPr>
             <w:rStyle w:val="Hypertextovodkaz"/>
@@ -1980,7 +1981,7 @@
             <w:noProof/>
             <w:webHidden/>
           </w:rPr>
-          <w:instrText xml:space="preserve"> PAGEREF _Toc146695811 \h </w:instrText>
+          <w:instrText xml:space="preserve"> PAGEREF _Toc146713819 \h </w:instrText>
         </w:r>
         <w:r>
           <w:rPr>
@@ -2022,7 +2023,7 @@
           <w:szCs w:val="22"/>
         </w:rPr>
       </w:pPr>
-      <w:hyperlink w:anchor="_Toc146695812" w:history="1">
+      <w:hyperlink w:anchor="_Toc146713820" w:history="1">
         <w:r>
           <w:rPr>
             <w:rStyle w:val="Hypertextovodkaz"/>
@@ -2066,7 +2067,7 @@
             <w:noProof/>
             <w:webHidden/>
           </w:rPr>
-          <w:instrText xml:space="preserve"> PAGEREF _Toc146695812 \h </w:instrText>
+          <w:instrText xml:space="preserve"> PAGEREF _Toc146713820 \h </w:instrText>
         </w:r>
         <w:r>
           <w:rPr>
@@ -2107,7 +2108,7 @@
           <w:szCs w:val="22"/>
         </w:rPr>
       </w:pPr>
-      <w:hyperlink w:anchor="_Toc146695813" w:history="1">
+      <w:hyperlink w:anchor="_Toc146713821" w:history="1">
         <w:r>
           <w:rPr>
             <w:rStyle w:val="Hypertextovodkaz"/>
@@ -2150,7 +2151,7 @@
             <w:noProof/>
             <w:webHidden/>
           </w:rPr>
-          <w:instrText xml:space="preserve"> PAGEREF _Toc146695813 \h </w:instrText>
+          <w:instrText xml:space="preserve"> PAGEREF _Toc146713821 \h </w:instrText>
         </w:r>
         <w:r>
           <w:rPr>
@@ -2191,7 +2192,7 @@
           <w:szCs w:val="22"/>
         </w:rPr>
       </w:pPr>
-      <w:hyperlink w:anchor="_Toc146695814" w:history="1">
+      <w:hyperlink w:anchor="_Toc146713822" w:history="1">
         <w:r>
           <w:rPr>
             <w:rStyle w:val="Hypertextovodkaz"/>
@@ -2234,7 +2235,7 @@
             <w:noProof/>
             <w:webHidden/>
           </w:rPr>
-          <w:instrText xml:space="preserve"> PAGEREF _Toc146695814 \h </w:instrText>
+          <w:instrText xml:space="preserve"> PAGEREF _Toc146713822 \h </w:instrText>
         </w:r>
         <w:r>
           <w:rPr>
@@ -2275,7 +2276,7 @@
           <w:szCs w:val="22"/>
         </w:rPr>
       </w:pPr>
-      <w:hyperlink w:anchor="_Toc146695815" w:history="1">
+      <w:hyperlink w:anchor="_Toc146713823" w:history="1">
         <w:r>
           <w:rPr>
             <w:rStyle w:val="Hypertextovodkaz"/>
@@ -2318,7 +2319,7 @@
             <w:noProof/>
             <w:webHidden/>
           </w:rPr>
-          <w:instrText xml:space="preserve"> PAGEREF _Toc146695815 \h </w:instrText>
+          <w:instrText xml:space="preserve"> PAGEREF _Toc146713823 \h </w:instrText>
         </w:r>
         <w:r>
           <w:rPr>
@@ -2359,7 +2360,7 @@
           <w:szCs w:val="22"/>
         </w:rPr>
       </w:pPr>
-      <w:hyperlink w:anchor="_Toc146695816" w:history="1">
+      <w:hyperlink w:anchor="_Toc146713824" w:history="1">
         <w:r>
           <w:rPr>
             <w:rStyle w:val="Hypertextovodkaz"/>
@@ -2402,7 +2403,7 @@
             <w:noProof/>
             <w:webHidden/>
           </w:rPr>
-          <w:instrText xml:space="preserve"> PAGEREF _Toc146695816 \h </w:instrText>
+          <w:instrText xml:space="preserve"> PAGEREF _Toc146713824 \h </w:instrText>
         </w:r>
         <w:r>
           <w:rPr>
@@ -2443,7 +2444,7 @@
           <w:szCs w:val="22"/>
         </w:rPr>
       </w:pPr>
-      <w:hyperlink w:anchor="_Toc146695817" w:history="1">
+      <w:hyperlink w:anchor="_Toc146713825" w:history="1">
         <w:r>
           <w:rPr>
             <w:rStyle w:val="Hypertextovodkaz"/>
@@ -2486,7 +2487,7 @@
             <w:noProof/>
             <w:webHidden/>
           </w:rPr>
-          <w:instrText xml:space="preserve"> PAGEREF _Toc146695817 \h </w:instrText>
+          <w:instrText xml:space="preserve"> PAGEREF _Toc146713825 \h </w:instrText>
         </w:r>
         <w:r>
           <w:rPr>
@@ -2527,7 +2528,7 @@
           <w:szCs w:val="22"/>
         </w:rPr>
       </w:pPr>
-      <w:hyperlink w:anchor="_Toc146695818" w:history="1">
+      <w:hyperlink w:anchor="_Toc146713826" w:history="1">
         <w:r>
           <w:rPr>
             <w:rStyle w:val="Hypertextovodkaz"/>
@@ -2570,7 +2571,7 @@
             <w:noProof/>
             <w:webHidden/>
           </w:rPr>
-          <w:instrText xml:space="preserve"> PAGEREF _Toc146695818 \h </w:instrText>
+          <w:instrText xml:space="preserve"> PAGEREF _Toc146713826 \h </w:instrText>
         </w:r>
         <w:r>
           <w:rPr>
@@ -2611,7 +2612,7 @@
           <w:szCs w:val="22"/>
         </w:rPr>
       </w:pPr>
-      <w:hyperlink w:anchor="_Toc146695819" w:history="1">
+      <w:hyperlink w:anchor="_Toc146713827" w:history="1">
         <w:r>
           <w:rPr>
             <w:rStyle w:val="Hypertextovodkaz"/>
@@ -2654,7 +2655,7 @@
             <w:noProof/>
             <w:webHidden/>
           </w:rPr>
-          <w:instrText xml:space="preserve"> PAGEREF _Toc146695819 \h </w:instrText>
+          <w:instrText xml:space="preserve"> PAGEREF _Toc146713827 \h </w:instrText>
         </w:r>
         <w:r>
           <w:rPr>
@@ -2695,7 +2696,7 @@
           <w:szCs w:val="22"/>
         </w:rPr>
       </w:pPr>
-      <w:hyperlink w:anchor="_Toc146695820" w:history="1">
+      <w:hyperlink w:anchor="_Toc146713828" w:history="1">
         <w:r>
           <w:rPr>
             <w:rStyle w:val="Hypertextovodkaz"/>
@@ -2738,7 +2739,7 @@
             <w:noProof/>
             <w:webHidden/>
           </w:rPr>
-          <w:instrText xml:space="preserve"> PAGEREF _Toc146695820 \h </w:instrText>
+          <w:instrText xml:space="preserve"> PAGEREF _Toc146713828 \h </w:instrText>
         </w:r>
         <w:r>
           <w:rPr>
@@ -2779,7 +2780,7 @@
           <w:szCs w:val="22"/>
         </w:rPr>
       </w:pPr>
-      <w:hyperlink w:anchor="_Toc146695821" w:history="1">
+      <w:hyperlink w:anchor="_Toc146713829" w:history="1">
         <w:r>
           <w:rPr>
             <w:rStyle w:val="Hypertextovodkaz"/>
@@ -2822,7 +2823,7 @@
             <w:noProof/>
             <w:webHidden/>
           </w:rPr>
-          <w:instrText xml:space="preserve"> PAGEREF _Toc146695821 \h </w:instrText>
+          <w:instrText xml:space="preserve"> PAGEREF _Toc146713829 \h </w:instrText>
         </w:r>
         <w:r>
           <w:rPr>
@@ -2864,7 +2865,7 @@
           <w:szCs w:val="22"/>
         </w:rPr>
       </w:pPr>
-      <w:hyperlink w:anchor="_Toc146695822" w:history="1">
+      <w:hyperlink w:anchor="_Toc146713830" w:history="1">
         <w:r>
           <w:rPr>
             <w:rStyle w:val="Hypertextovodkaz"/>
@@ -2908,7 +2909,7 @@
             <w:noProof/>
             <w:webHidden/>
           </w:rPr>
-          <w:instrText xml:space="preserve"> PAGEREF _Toc146695822 \h </w:instrText>
+          <w:instrText xml:space="preserve"> PAGEREF _Toc146713830 \h </w:instrText>
         </w:r>
         <w:r>
           <w:rPr>
@@ -2949,7 +2950,7 @@
           <w:szCs w:val="22"/>
         </w:rPr>
       </w:pPr>
-      <w:hyperlink w:anchor="_Toc146695823" w:history="1">
+      <w:hyperlink w:anchor="_Toc146713831" w:history="1">
         <w:r>
           <w:rPr>
             <w:rStyle w:val="Hypertextovodkaz"/>
@@ -2992,7 +2993,7 @@
             <w:noProof/>
             <w:webHidden/>
           </w:rPr>
-          <w:instrText xml:space="preserve"> PAGEREF _Toc146695823 \h </w:instrText>
+          <w:instrText xml:space="preserve"> PAGEREF _Toc146713831 \h </w:instrText>
         </w:r>
         <w:r>
           <w:rPr>
@@ -3033,7 +3034,7 @@
           <w:szCs w:val="22"/>
         </w:rPr>
       </w:pPr>
-      <w:hyperlink w:anchor="_Toc146695824" w:history="1">
+      <w:hyperlink w:anchor="_Toc146713832" w:history="1">
         <w:r>
           <w:rPr>
             <w:rStyle w:val="Hypertextovodkaz"/>
@@ -3076,7 +3077,7 @@
             <w:noProof/>
             <w:webHidden/>
           </w:rPr>
-          <w:instrText xml:space="preserve"> PAGEREF _Toc146695824 \h </w:instrText>
+          <w:instrText xml:space="preserve"> PAGEREF _Toc146713832 \h </w:instrText>
         </w:r>
         <w:r>
           <w:rPr>
@@ -3117,7 +3118,7 @@
           <w:szCs w:val="22"/>
         </w:rPr>
       </w:pPr>
-      <w:hyperlink w:anchor="_Toc146695825" w:history="1">
+      <w:hyperlink w:anchor="_Toc146713833" w:history="1">
         <w:r>
           <w:rPr>
             <w:rStyle w:val="Hypertextovodkaz"/>
@@ -3160,7 +3161,7 @@
             <w:noProof/>
             <w:webHidden/>
           </w:rPr>
-          <w:instrText xml:space="preserve"> PAGEREF _Toc146695825 \h </w:instrText>
+          <w:instrText xml:space="preserve"> PAGEREF _Toc146713833 \h </w:instrText>
         </w:r>
         <w:r>
           <w:rPr>
@@ -3201,7 +3202,7 @@
           <w:szCs w:val="22"/>
         </w:rPr>
       </w:pPr>
-      <w:hyperlink w:anchor="_Toc146695826" w:history="1">
+      <w:hyperlink w:anchor="_Toc146713834" w:history="1">
         <w:r>
           <w:rPr>
             <w:rStyle w:val="Hypertextovodkaz"/>
@@ -3244,7 +3245,7 @@
             <w:noProof/>
             <w:webHidden/>
           </w:rPr>
-          <w:instrText xml:space="preserve"> PAGEREF _Toc146695826 \h </w:instrText>
+          <w:instrText xml:space="preserve"> PAGEREF _Toc146713834 \h </w:instrText>
         </w:r>
         <w:r>
           <w:rPr>
@@ -3285,7 +3286,7 @@
           <w:szCs w:val="22"/>
         </w:rPr>
       </w:pPr>
-      <w:hyperlink w:anchor="_Toc146695827" w:history="1">
+      <w:hyperlink w:anchor="_Toc146713835" w:history="1">
         <w:r>
           <w:rPr>
             <w:rStyle w:val="Hypertextovodkaz"/>
@@ -3328,7 +3329,7 @@
             <w:noProof/>
             <w:webHidden/>
           </w:rPr>
-          <w:instrText xml:space="preserve"> PAGEREF _Toc146695827 \h </w:instrText>
+          <w:instrText xml:space="preserve"> PAGEREF _Toc146713835 \h </w:instrText>
         </w:r>
         <w:r>
           <w:rPr>
@@ -3369,7 +3370,7 @@
           <w:szCs w:val="22"/>
         </w:rPr>
       </w:pPr>
-      <w:hyperlink w:anchor="_Toc146695828" w:history="1">
+      <w:hyperlink w:anchor="_Toc146713836" w:history="1">
         <w:r>
           <w:rPr>
             <w:rStyle w:val="Hypertextovodkaz"/>
@@ -3412,7 +3413,7 @@
             <w:noProof/>
             <w:webHidden/>
           </w:rPr>
-          <w:instrText xml:space="preserve"> PAGEREF _Toc146695828 \h </w:instrText>
+          <w:instrText xml:space="preserve"> PAGEREF _Toc146713836 \h </w:instrText>
         </w:r>
         <w:r>
           <w:rPr>
@@ -3454,7 +3455,7 @@
           <w:szCs w:val="22"/>
         </w:rPr>
       </w:pPr>
-      <w:hyperlink w:anchor="_Toc146695829" w:history="1">
+      <w:hyperlink w:anchor="_Toc146713837" w:history="1">
         <w:r>
           <w:rPr>
             <w:rStyle w:val="Hypertextovodkaz"/>
@@ -3498,7 +3499,7 @@
             <w:noProof/>
             <w:webHidden/>
           </w:rPr>
-          <w:instrText xml:space="preserve"> PAGEREF _Toc146695829 \h </w:instrText>
+          <w:instrText xml:space="preserve"> PAGEREF _Toc146713837 \h </w:instrText>
         </w:r>
         <w:r>
           <w:rPr>
@@ -3540,7 +3541,7 @@
           <w:szCs w:val="22"/>
         </w:rPr>
       </w:pPr>
-      <w:hyperlink w:anchor="_Toc146695830" w:history="1">
+      <w:hyperlink w:anchor="_Toc146713838" w:history="1">
         <w:r>
           <w:rPr>
             <w:rStyle w:val="Hypertextovodkaz"/>
@@ -3584,7 +3585,7 @@
             <w:noProof/>
             <w:webHidden/>
           </w:rPr>
-          <w:instrText xml:space="preserve"> PAGEREF _Toc146695830 \h </w:instrText>
+          <w:instrText xml:space="preserve"> PAGEREF _Toc146713838 \h </w:instrText>
         </w:r>
         <w:r>
           <w:rPr>
@@ -3626,7 +3627,7 @@
           <w:szCs w:val="22"/>
         </w:rPr>
       </w:pPr>
-      <w:hyperlink w:anchor="_Toc146695831" w:history="1">
+      <w:hyperlink w:anchor="_Toc146713839" w:history="1">
         <w:r>
           <w:rPr>
             <w:rStyle w:val="Hypertextovodkaz"/>
@@ -3649,7 +3650,7 @@
             <w:rStyle w:val="Hypertextovodkaz"/>
             <w:noProof/>
           </w:rPr>
-          <w:t>Praktická část</w:t>
+          <w:t>Varianty řešení</w:t>
         </w:r>
         <w:r>
           <w:rPr>
@@ -3670,7 +3671,7 @@
             <w:noProof/>
             <w:webHidden/>
           </w:rPr>
-          <w:instrText xml:space="preserve"> PAGEREF _Toc146695831 \h </w:instrText>
+          <w:instrText xml:space="preserve"> PAGEREF _Toc146713839 \h </w:instrText>
         </w:r>
         <w:r>
           <w:rPr>
@@ -3712,7 +3713,7 @@
           <w:szCs w:val="22"/>
         </w:rPr>
       </w:pPr>
-      <w:hyperlink w:anchor="_Toc146695832" w:history="1">
+      <w:hyperlink w:anchor="_Toc146713840" w:history="1">
         <w:r>
           <w:rPr>
             <w:rStyle w:val="Hypertextovodkaz"/>
@@ -3739,7 +3740,7 @@
             <w:noProof/>
             <w:webHidden/>
           </w:rPr>
-          <w:instrText xml:space="preserve"> PAGEREF _Toc146695832 \h </w:instrText>
+          <w:instrText xml:space="preserve"> PAGEREF _Toc146713840 \h </w:instrText>
         </w:r>
         <w:r>
           <w:rPr>
@@ -3781,7 +3782,7 @@
           <w:szCs w:val="22"/>
         </w:rPr>
       </w:pPr>
-      <w:hyperlink w:anchor="_Toc146695833" w:history="1">
+      <w:hyperlink w:anchor="_Toc146713841" w:history="1">
         <w:r>
           <w:rPr>
             <w:rStyle w:val="Hypertextovodkaz"/>
@@ -3808,7 +3809,7 @@
             <w:noProof/>
             <w:webHidden/>
           </w:rPr>
-          <w:instrText xml:space="preserve"> PAGEREF _Toc146695833 \h </w:instrText>
+          <w:instrText xml:space="preserve"> PAGEREF _Toc146713841 \h </w:instrText>
         </w:r>
         <w:r>
           <w:rPr>
@@ -3850,7 +3851,7 @@
           <w:szCs w:val="22"/>
         </w:rPr>
       </w:pPr>
-      <w:hyperlink w:anchor="_Toc146695834" w:history="1">
+      <w:hyperlink w:anchor="_Toc146713842" w:history="1">
         <w:r>
           <w:rPr>
             <w:rStyle w:val="Hypertextovodkaz"/>
@@ -3877,7 +3878,7 @@
             <w:noProof/>
             <w:webHidden/>
           </w:rPr>
-          <w:instrText xml:space="preserve"> PAGEREF _Toc146695834 \h </w:instrText>
+          <w:instrText xml:space="preserve"> PAGEREF _Toc146713842 \h </w:instrText>
         </w:r>
         <w:r>
           <w:rPr>
@@ -3919,7 +3920,7 @@
           <w:szCs w:val="22"/>
         </w:rPr>
       </w:pPr>
-      <w:hyperlink w:anchor="_Toc146695835" w:history="1">
+      <w:hyperlink w:anchor="_Toc146713843" w:history="1">
         <w:r>
           <w:rPr>
             <w:rStyle w:val="Hypertextovodkaz"/>
@@ -3946,7 +3947,7 @@
             <w:noProof/>
             <w:webHidden/>
           </w:rPr>
-          <w:instrText xml:space="preserve"> PAGEREF _Toc146695835 \h </w:instrText>
+          <w:instrText xml:space="preserve"> PAGEREF _Toc146713843 \h </w:instrText>
         </w:r>
         <w:r>
           <w:rPr>
@@ -3988,7 +3989,7 @@
           <w:szCs w:val="22"/>
         </w:rPr>
       </w:pPr>
-      <w:hyperlink w:anchor="_Toc146695836" w:history="1">
+      <w:hyperlink w:anchor="_Toc146713844" w:history="1">
         <w:r>
           <w:rPr>
             <w:rStyle w:val="Hypertextovodkaz"/>
@@ -4015,7 +4016,7 @@
             <w:noProof/>
             <w:webHidden/>
           </w:rPr>
-          <w:instrText xml:space="preserve"> PAGEREF _Toc146695836 \h </w:instrText>
+          <w:instrText xml:space="preserve"> PAGEREF _Toc146713844 \h </w:instrText>
         </w:r>
         <w:r>
           <w:rPr>
@@ -4057,7 +4058,7 @@
           <w:szCs w:val="22"/>
         </w:rPr>
       </w:pPr>
-      <w:hyperlink w:anchor="_Toc146695837" w:history="1">
+      <w:hyperlink w:anchor="_Toc146713845" w:history="1">
         <w:r>
           <w:rPr>
             <w:rStyle w:val="Hypertextovodkaz"/>
@@ -4084,7 +4085,7 @@
             <w:noProof/>
             <w:webHidden/>
           </w:rPr>
-          <w:instrText xml:space="preserve"> PAGEREF _Toc146695837 \h </w:instrText>
+          <w:instrText xml:space="preserve"> PAGEREF _Toc146713845 \h </w:instrText>
         </w:r>
         <w:r>
           <w:rPr>
@@ -5924,7 +5925,7 @@
         <w:pStyle w:val="Nadpis1"/>
         <w:framePr w:wrap="notBeside"/>
       </w:pPr>
-      <w:bookmarkStart w:id="10" w:name="_Toc146695807"/>
+      <w:bookmarkStart w:id="10" w:name="_Toc146713815"/>
       <w:bookmarkEnd w:id="5"/>
       <w:bookmarkEnd w:id="6"/>
       <w:bookmarkEnd w:id="7"/>
@@ -6016,6 +6017,7 @@
           <w:b/>
         </w:rPr>
       </w:pPr>
+      <w:bookmarkStart w:id="11" w:name="_Hlk146713848"/>
       <w:r>
         <w:rPr>
           <w:b/>
@@ -6037,7 +6039,7 @@
           <w:b/>
           <w:i/>
         </w:rPr>
-        <w:t>x</w:t>
+        <w:t>X</w:t>
       </w:r>
       <w:r>
         <w:rPr>
@@ -6053,7 +6055,7 @@
           <w:b/>
           <w:i/>
         </w:rPr>
-        <w:t>x</w:t>
+        <w:t>X</w:t>
       </w:r>
       <w:r>
         <w:t xml:space="preserve"> musí být liché). </w:t>
@@ -6077,6 +6079,7 @@
         <w:t>.</w:t>
       </w:r>
     </w:p>
+    <w:bookmarkEnd w:id="11"/>
     <w:p>
       <w:r>
         <w:t>V úvodu práce popisuje autor důvody volby tématu a cíle, kterých chce dosáhnout, případně metody, jakými se k daným cílům může dostat. Nikdy však u volby nepíše, že jej téma baví, že mu rozumí apod. Ale může napsat například, že na trhu takový výrobek není k dispozici, že chce vyřešit problém, který má jeho zadavatel atd. Pozor, úvod neobsahuje popis samotného řešení. Každý obsah by měl tedy obsahovat následující:</w:t>
@@ -6239,12 +6242,12 @@
         <w:pStyle w:val="Nadpis1"/>
         <w:framePr w:wrap="notBeside"/>
       </w:pPr>
-      <w:bookmarkStart w:id="11" w:name="_Toc146695808"/>
+      <w:bookmarkStart w:id="12" w:name="_Toc146713816"/>
       <w:r>
         <w:lastRenderedPageBreak/>
         <w:t>Rešerše</w:t>
       </w:r>
-      <w:bookmarkEnd w:id="11"/>
+      <w:bookmarkEnd w:id="12"/>
     </w:p>
     <w:p>
       <w:r>
@@ -6430,8 +6433,6 @@
       <w:r>
         <w:t>Varianty řešení</w:t>
       </w:r>
-      <w:bookmarkStart w:id="12" w:name="_GoBack"/>
-      <w:bookmarkEnd w:id="12"/>
       <w:r>
         <w:t xml:space="preserve">, Závěr, Zdroje, Přílohy) již by </w:t>
       </w:r>
@@ -6471,7 +6472,7 @@
           <w:color w:val="FF0000"/>
         </w:rPr>
       </w:pPr>
-      <w:bookmarkStart w:id="13" w:name="_Toc146695809"/>
+      <w:bookmarkStart w:id="13" w:name="_Toc146713817"/>
       <w:r>
         <w:rPr>
           <w:color w:val="FF0000"/>
@@ -6604,7 +6605,7 @@
           <w:color w:val="FF0000"/>
         </w:rPr>
       </w:pPr>
-      <w:bookmarkStart w:id="14" w:name="_Toc146695810"/>
+      <w:bookmarkStart w:id="14" w:name="_Toc146713818"/>
       <w:r>
         <w:rPr>
           <w:color w:val="FF0000"/>
@@ -6634,7 +6635,7 @@
           <w:color w:val="FF0000"/>
         </w:rPr>
       </w:pPr>
-      <w:bookmarkStart w:id="15" w:name="_Toc146695811"/>
+      <w:bookmarkStart w:id="15" w:name="_Toc146713819"/>
       <w:r>
         <w:rPr>
           <w:color w:val="FF0000"/>
@@ -6665,7 +6666,7 @@
           <w:color w:val="FF0000"/>
         </w:rPr>
       </w:pPr>
-      <w:bookmarkStart w:id="16" w:name="_Toc146695812"/>
+      <w:bookmarkStart w:id="16" w:name="_Toc146713820"/>
       <w:r>
         <w:rPr>
           <w:color w:val="FF0000"/>
@@ -6807,7 +6808,7 @@
           <w:color w:val="FF0000"/>
         </w:rPr>
       </w:pPr>
-      <w:bookmarkStart w:id="17" w:name="_Toc146695813"/>
+      <w:bookmarkStart w:id="17" w:name="_Toc146713821"/>
       <w:r>
         <w:rPr>
           <w:color w:val="FF0000"/>
@@ -6950,7 +6951,7 @@
           <w:color w:val="FF0000"/>
         </w:rPr>
       </w:pPr>
-      <w:bookmarkStart w:id="18" w:name="_Toc146695814"/>
+      <w:bookmarkStart w:id="18" w:name="_Toc146713822"/>
       <w:r>
         <w:rPr>
           <w:color w:val="FF0000"/>
@@ -7009,7 +7010,7 @@
           <w:color w:val="FF0000"/>
         </w:rPr>
       </w:pPr>
-      <w:bookmarkStart w:id="19" w:name="_Toc146695815"/>
+      <w:bookmarkStart w:id="19" w:name="_Toc146713823"/>
       <w:r>
         <w:rPr>
           <w:color w:val="FF0000"/>
@@ -7030,7 +7031,7 @@
           <w:color w:val="FF0000"/>
         </w:rPr>
       </w:pPr>
-      <w:bookmarkStart w:id="20" w:name="_Toc146695816"/>
+      <w:bookmarkStart w:id="20" w:name="_Toc146713824"/>
       <w:r>
         <w:rPr>
           <w:color w:val="FF0000"/>
@@ -7093,7 +7094,7 @@
           <w:color w:val="FF0000"/>
         </w:rPr>
       </w:pPr>
-      <w:bookmarkStart w:id="21" w:name="_Toc146695817"/>
+      <w:bookmarkStart w:id="21" w:name="_Toc146713825"/>
       <w:r>
         <w:rPr>
           <w:color w:val="FF0000"/>
@@ -7138,7 +7139,7 @@
           <w:color w:val="FF0000"/>
         </w:rPr>
       </w:pPr>
-      <w:bookmarkStart w:id="22" w:name="_Toc146695818"/>
+      <w:bookmarkStart w:id="22" w:name="_Toc146713826"/>
       <w:r>
         <w:rPr>
           <w:color w:val="FF0000"/>
@@ -7224,7 +7225,7 @@
           <w:color w:val="FF0000"/>
         </w:rPr>
       </w:pPr>
-      <w:bookmarkStart w:id="23" w:name="_Toc146695819"/>
+      <w:bookmarkStart w:id="23" w:name="_Toc146713827"/>
       <w:r>
         <w:rPr>
           <w:color w:val="FF0000"/>
@@ -7492,7 +7493,7 @@
           <w:color w:val="FF0000"/>
         </w:rPr>
       </w:pPr>
-      <w:bookmarkStart w:id="24" w:name="_Toc146695820"/>
+      <w:bookmarkStart w:id="24" w:name="_Toc146713828"/>
       <w:r>
         <w:rPr>
           <w:color w:val="FF0000"/>
@@ -7547,7 +7548,7 @@
           <w:color w:val="FF0000"/>
         </w:rPr>
       </w:pPr>
-      <w:bookmarkStart w:id="25" w:name="_Toc146695821"/>
+      <w:bookmarkStart w:id="25" w:name="_Toc146713829"/>
       <w:r>
         <w:rPr>
           <w:color w:val="FF0000"/>
@@ -7632,7 +7633,7 @@
           <w:color w:val="FF0000"/>
         </w:rPr>
       </w:pPr>
-      <w:bookmarkStart w:id="26" w:name="_Toc146695822"/>
+      <w:bookmarkStart w:id="26" w:name="_Toc146713830"/>
       <w:r>
         <w:rPr>
           <w:color w:val="FF0000"/>
@@ -8374,7 +8375,7 @@
           <w:color w:val="FF0000"/>
         </w:rPr>
       </w:pPr>
-      <w:bookmarkStart w:id="43" w:name="_Toc146695823"/>
+      <w:bookmarkStart w:id="43" w:name="_Toc146713831"/>
       <w:r>
         <w:rPr>
           <w:color w:val="FF0000"/>
@@ -8536,7 +8537,7 @@
           <w:color w:val="FF0000"/>
         </w:rPr>
       </w:pPr>
-      <w:bookmarkStart w:id="44" w:name="_Toc146695824"/>
+      <w:bookmarkStart w:id="44" w:name="_Toc146713832"/>
       <w:r>
         <w:rPr>
           <w:color w:val="FF0000"/>
@@ -8754,7 +8755,7 @@
           <w:color w:val="FF0000"/>
         </w:rPr>
       </w:pPr>
-      <w:bookmarkStart w:id="45" w:name="_Toc146695825"/>
+      <w:bookmarkStart w:id="45" w:name="_Toc146713833"/>
       <w:r>
         <w:rPr>
           <w:color w:val="FF0000"/>
@@ -8832,7 +8833,7 @@
           <w:color w:val="FF0000"/>
         </w:rPr>
       </w:pPr>
-      <w:bookmarkStart w:id="46" w:name="_Toc146695826"/>
+      <w:bookmarkStart w:id="46" w:name="_Toc146713834"/>
       <w:r>
         <w:rPr>
           <w:color w:val="FF0000"/>
@@ -9889,6 +9890,7 @@
                 <w:showingPlcHdr/>
                 <w:equation/>
               </w:sdtPr>
+              <w:sdtEndPr/>
               <w:sdtContent>
                 <m:oMathPara>
                   <m:oMath>
@@ -10351,7 +10353,7 @@
           <w:color w:val="FF0000"/>
         </w:rPr>
       </w:pPr>
-      <w:bookmarkStart w:id="53" w:name="_Toc146695827"/>
+      <w:bookmarkStart w:id="53" w:name="_Toc146713835"/>
       <w:r>
         <w:rPr>
           <w:noProof/>
@@ -12338,7 +12340,7 @@
           <w:color w:val="FF0000"/>
         </w:rPr>
       </w:pPr>
-      <w:bookmarkStart w:id="76" w:name="_Toc146695828"/>
+      <w:bookmarkStart w:id="76" w:name="_Toc146713836"/>
       <w:r>
         <w:rPr>
           <w:color w:val="FF0000"/>
@@ -12715,7 +12717,7 @@
           <w:color w:val="FF0000"/>
         </w:rPr>
       </w:pPr>
-      <w:bookmarkStart w:id="87" w:name="_Toc146695829"/>
+      <w:bookmarkStart w:id="87" w:name="_Toc146713837"/>
       <w:r>
         <w:rPr>
           <w:color w:val="FF0000"/>
@@ -12939,7 +12941,7 @@
         <w:pStyle w:val="Nadpis1"/>
         <w:framePr w:wrap="notBeside"/>
       </w:pPr>
-      <w:bookmarkStart w:id="88" w:name="_Toc146695830"/>
+      <w:bookmarkStart w:id="88" w:name="_Toc146713838"/>
       <w:r>
         <w:lastRenderedPageBreak/>
         <w:t>Návrhové parametry</w:t>
@@ -13271,10 +13273,12 @@
         <w:pStyle w:val="Nadpis1"/>
         <w:framePr w:wrap="notBeside"/>
       </w:pPr>
+      <w:bookmarkStart w:id="89" w:name="_Toc146713839"/>
       <w:r>
         <w:lastRenderedPageBreak/>
         <w:t>Varianty řešení</w:t>
       </w:r>
+      <w:bookmarkEnd w:id="89"/>
     </w:p>
     <w:p>
       <w:r>
@@ -13454,12 +13458,12 @@
         <w:pStyle w:val="Nadpis-vodZvrZdrojePlohy"/>
         <w:framePr w:wrap="notBeside"/>
       </w:pPr>
-      <w:bookmarkStart w:id="89" w:name="_Toc146695832"/>
+      <w:bookmarkStart w:id="90" w:name="_Toc146713840"/>
       <w:r>
         <w:lastRenderedPageBreak/>
         <w:t>Závěr</w:t>
       </w:r>
-      <w:bookmarkEnd w:id="89"/>
+      <w:bookmarkEnd w:id="90"/>
     </w:p>
     <w:p>
       <w:r>
@@ -13471,12 +13475,12 @@
         <w:pStyle w:val="Nadpis-vodZvrZdrojePlohy"/>
         <w:framePr w:wrap="notBeside"/>
       </w:pPr>
-      <w:bookmarkStart w:id="90" w:name="_Toc146695833"/>
+      <w:bookmarkStart w:id="91" w:name="_Toc146713841"/>
       <w:r>
         <w:lastRenderedPageBreak/>
         <w:t>Zdroje</w:t>
       </w:r>
-      <w:bookmarkEnd w:id="90"/>
+      <w:bookmarkEnd w:id="91"/>
       <w:r>
         <w:t xml:space="preserve"> </w:t>
       </w:r>
@@ -13487,7 +13491,7 @@
         <w:spacing w:before="0"/>
         <w:ind w:left="567" w:hanging="567"/>
       </w:pPr>
-      <w:bookmarkStart w:id="91" w:name="_Ref53145984"/>
+      <w:bookmarkStart w:id="92" w:name="_Ref53145984"/>
       <w:r>
         <w:t xml:space="preserve">KÁBRT, Pavel. </w:t>
       </w:r>
@@ -13507,7 +13511,7 @@
       <w:r>
         <w:t>s. ISBN 80-239-9996-6.</w:t>
       </w:r>
-      <w:bookmarkEnd w:id="91"/>
+      <w:bookmarkEnd w:id="92"/>
     </w:p>
     <w:p>
       <w:pPr>
@@ -13865,12 +13869,12 @@
         <w:pStyle w:val="Nadpis-vodZvrZdrojePlohy"/>
         <w:framePr w:wrap="notBeside"/>
       </w:pPr>
-      <w:bookmarkStart w:id="92" w:name="_Toc146695834"/>
+      <w:bookmarkStart w:id="93" w:name="_Toc146713842"/>
       <w:r>
         <w:lastRenderedPageBreak/>
         <w:t>Příloha A</w:t>
       </w:r>
-      <w:bookmarkEnd w:id="92"/>
+      <w:bookmarkEnd w:id="93"/>
     </w:p>
     <w:p>
       <w:r>
@@ -13990,6 +13994,7 @@
           <w:color w:val="00B050"/>
         </w:rPr>
       </w:pPr>
+      <w:bookmarkStart w:id="94" w:name="_GoBack"/>
       <w:proofErr w:type="spellStart"/>
       <w:r>
         <w:rPr>
@@ -14812,18 +14817,19 @@
         <w:t>}</w:t>
       </w:r>
     </w:p>
+    <w:bookmarkEnd w:id="94"/>
     <w:p/>
     <w:p>
       <w:pPr>
         <w:pStyle w:val="Nadpis-vodZvrZdrojePlohy"/>
         <w:framePr w:wrap="notBeside"/>
       </w:pPr>
-      <w:bookmarkStart w:id="93" w:name="_Toc146695835"/>
+      <w:bookmarkStart w:id="95" w:name="_Toc146713843"/>
       <w:r>
         <w:lastRenderedPageBreak/>
         <w:t>Příloha B</w:t>
       </w:r>
-      <w:bookmarkEnd w:id="93"/>
+      <w:bookmarkEnd w:id="95"/>
     </w:p>
     <w:p>
       <w:r>
@@ -14835,12 +14841,12 @@
         <w:pStyle w:val="Nadpis-vodZvrZdrojePlohy"/>
         <w:framePr w:wrap="notBeside"/>
       </w:pPr>
-      <w:bookmarkStart w:id="94" w:name="_Toc146695836"/>
+      <w:bookmarkStart w:id="96" w:name="_Toc146713844"/>
       <w:r>
         <w:lastRenderedPageBreak/>
         <w:t>Příloha C</w:t>
       </w:r>
-      <w:bookmarkEnd w:id="94"/>
+      <w:bookmarkEnd w:id="96"/>
     </w:p>
     <w:p>
       <w:r>
@@ -14852,12 +14858,12 @@
         <w:pStyle w:val="Nadpis-vodZvrZdrojePlohy"/>
         <w:framePr w:wrap="notBeside"/>
       </w:pPr>
-      <w:bookmarkStart w:id="95" w:name="_Toc146695837"/>
+      <w:bookmarkStart w:id="97" w:name="_Toc146713845"/>
       <w:r>
         <w:lastRenderedPageBreak/>
         <w:t>Příloha D</w:t>
       </w:r>
-      <w:bookmarkEnd w:id="95"/>
+      <w:bookmarkEnd w:id="97"/>
     </w:p>
     <w:p>
       <w:r>
@@ -15474,7 +15480,7 @@
                               <w:szCs w:val="22"/>
                               <w:shd w:val="clear" w:color="auto" w:fill="FFFFFF"/>
                             </w:rPr>
-                            <w:t>Příloha A</w:t>
+                            <w:t>Příloha B</w:t>
                           </w:r>
                           <w:r>
                             <w:rPr>
@@ -15565,7 +15571,7 @@
                         <w:szCs w:val="22"/>
                         <w:shd w:val="clear" w:color="auto" w:fill="FFFFFF"/>
                       </w:rPr>
-                      <w:t>Příloha A</w:t>
+                      <w:t>Příloha B</w:t>
                     </w:r>
                     <w:r>
                       <w:rPr>
@@ -16163,7 +16169,7 @@
                               <w:sz w:val="22"/>
                               <w:shd w:val="clear" w:color="auto" w:fill="FFFFFF"/>
                             </w:rPr>
-                            <w:t>5</w:t>
+                            <w:t>6</w:t>
                           </w:r>
                           <w:r>
                             <w:rPr>
@@ -16212,7 +16218,7 @@
                               <w:sz w:val="22"/>
                               <w:shd w:val="clear" w:color="auto" w:fill="FFFFFF"/>
                             </w:rPr>
-                            <w:t>Obrázky, grafy, rovnice, tabulky</w:t>
+                            <w:t>Desatero před odevzdáním</w:t>
                           </w:r>
                           <w:r>
                             <w:rPr>
@@ -16291,7 +16297,7 @@
                         <w:sz w:val="22"/>
                         <w:shd w:val="clear" w:color="auto" w:fill="FFFFFF"/>
                       </w:rPr>
-                      <w:t>5</w:t>
+                      <w:t>6</w:t>
                     </w:r>
                     <w:r>
                       <w:rPr>
@@ -16340,7 +16346,7 @@
                         <w:sz w:val="22"/>
                         <w:shd w:val="clear" w:color="auto" w:fill="FFFFFF"/>
                       </w:rPr>
-                      <w:t>Obrázky, grafy, rovnice, tabulky</w:t>
+                      <w:t>Desatero před odevzdáním</w:t>
                     </w:r>
                     <w:r>
                       <w:rPr>
@@ -16861,7 +16867,7 @@
                               <w:szCs w:val="22"/>
                               <w:shd w:val="clear" w:color="auto" w:fill="FFFFFF"/>
                             </w:rPr>
-                            <w:t>Závěr</w:t>
+                            <w:t>Zdroje</w:t>
                           </w:r>
                           <w:r>
                             <w:rPr>
@@ -16952,7 +16958,7 @@
                         <w:szCs w:val="22"/>
                         <w:shd w:val="clear" w:color="auto" w:fill="FFFFFF"/>
                       </w:rPr>
-                      <w:t>Závěr</w:t>
+                      <w:t>Zdroje</w:t>
                     </w:r>
                     <w:r>
                       <w:rPr>
@@ -17157,7 +17163,7 @@
                               <w:szCs w:val="22"/>
                               <w:shd w:val="clear" w:color="auto" w:fill="FFFFFF"/>
                             </w:rPr>
-                            <w:t>Příloha B</w:t>
+                            <w:t>Příloha A</w:t>
                           </w:r>
                           <w:r>
                             <w:rPr>
@@ -17248,7 +17254,7 @@
                         <w:szCs w:val="22"/>
                         <w:shd w:val="clear" w:color="auto" w:fill="FFFFFF"/>
                       </w:rPr>
-                      <w:t>Příloha B</w:t>
+                      <w:t>Příloha A</w:t>
                     </w:r>
                     <w:r>
                       <w:rPr>
@@ -22151,12 +22157,12 @@
     <w:name w:val="Program"/>
     <w:basedOn w:val="Normlnbezodsazen"/>
     <w:qFormat/>
-    <w:rsid w:val="00035373"/>
+    <w:rsid w:val="00406097"/>
     <w:pPr>
       <w:spacing w:before="120" w:after="0" w:line="240" w:lineRule="auto"/>
     </w:pPr>
     <w:rPr>
-      <w:rFonts w:ascii="Arial" w:hAnsi="Arial"/>
+      <w:rFonts w:ascii="Monospac821 BT" w:hAnsi="Monospac821 BT"/>
     </w:rPr>
   </w:style>
 </w:styles>
@@ -22205,7 +22211,7 @@
     <w:charset w:val="EE"/>
     <w:family w:val="roman"/>
     <w:pitch w:val="variable"/>
-    <w:sig w:usb0="E0002AFF" w:usb1="C0007843" w:usb2="00000009" w:usb3="00000000" w:csb0="000001FF" w:csb1="00000000"/>
+    <w:sig w:usb0="E0002EFF" w:usb1="C000785B" w:usb2="00000009" w:usb3="00000000" w:csb0="000001FF" w:csb1="00000000"/>
   </w:font>
   <w:font w:name="Wingdings">
     <w:panose1 w:val="05000000000000000000"/>
@@ -22233,25 +22239,25 @@
     <w:charset w:val="EE"/>
     <w:family w:val="swiss"/>
     <w:pitch w:val="variable"/>
-    <w:sig w:usb0="E0002AFF" w:usb1="4000ACFF" w:usb2="00000001" w:usb3="00000000" w:csb0="000001FF" w:csb1="00000000"/>
+    <w:sig w:usb0="E4002EFF" w:usb1="C000247B" w:usb2="00000009" w:usb3="00000000" w:csb0="000001FF" w:csb1="00000000"/>
   </w:font>
   <w:font w:name="Arial">
     <w:panose1 w:val="020B0604020202020204"/>
     <w:charset w:val="EE"/>
     <w:family w:val="swiss"/>
     <w:pitch w:val="variable"/>
-    <w:sig w:usb0="E0002AFF" w:usb1="C0007843" w:usb2="00000009" w:usb3="00000000" w:csb0="000001FF" w:csb1="00000000"/>
+    <w:sig w:usb0="E0002EFF" w:usb1="C000785B" w:usb2="00000009" w:usb3="00000000" w:csb0="000001FF" w:csb1="00000000"/>
   </w:font>
   <w:font w:name="Cambria">
     <w:panose1 w:val="02040503050406030204"/>
     <w:charset w:val="EE"/>
     <w:family w:val="roman"/>
     <w:pitch w:val="variable"/>
-    <w:sig w:usb0="A00002EF" w:usb1="4000004B" w:usb2="00000000" w:usb3="00000000" w:csb0="0000019F" w:csb1="00000000"/>
+    <w:sig w:usb0="E00006FF" w:usb1="420024FF" w:usb2="02000000" w:usb3="00000000" w:csb0="0000019F" w:csb1="00000000"/>
   </w:font>
   <w:font w:name="Tahoma">
     <w:panose1 w:val="020B0604030504040204"/>
-    <w:charset w:val="00"/>
+    <w:charset w:val="EE"/>
     <w:family w:val="swiss"/>
     <w:pitch w:val="variable"/>
     <w:sig w:usb0="E1002EFF" w:usb1="C000605B" w:usb2="00000029" w:usb3="00000000" w:csb0="000101FF" w:csb1="00000000"/>
@@ -22261,7 +22267,14 @@
     <w:charset w:val="EE"/>
     <w:family w:val="swiss"/>
     <w:pitch w:val="variable"/>
-    <w:sig w:usb0="A0002AEF" w:usb1="4000207B" w:usb2="00000000" w:usb3="00000000" w:csb0="000001FF" w:csb1="00000000"/>
+    <w:sig w:usb0="E4002EFF" w:usb1="C000247B" w:usb2="00000009" w:usb3="00000000" w:csb0="000001FF" w:csb1="00000000"/>
+  </w:font>
+  <w:font w:name="Monospac821 BT">
+    <w:panose1 w:val="020B0609020202020204"/>
+    <w:charset w:val="00"/>
+    <w:family w:val="modern"/>
+    <w:pitch w:val="fixed"/>
+    <w:sig w:usb0="00000087" w:usb1="00000000" w:usb2="00000000" w:usb3="00000000" w:csb0="0000001B" w:csb1="00000000"/>
   </w:font>
   <w:font w:name="Cambria Math">
     <w:panose1 w:val="02040503050406030204"/>
@@ -22293,9 +22306,11 @@
     <w:rsid w:val="000048CC"/>
     <w:rsid w:val="00035126"/>
     <w:rsid w:val="001B645F"/>
+    <w:rsid w:val="002E5904"/>
     <w:rsid w:val="003138C2"/>
     <w:rsid w:val="005220CD"/>
     <w:rsid w:val="00652A26"/>
+    <w:rsid w:val="00676A95"/>
     <w:rsid w:val="0096155F"/>
     <w:rsid w:val="00A31AE3"/>
     <w:rsid w:val="00B46B12"/>
@@ -23071,7 +23086,7 @@
 </file>
 
 <file path=customXml/itemProps1.xml><?xml version="1.0" encoding="utf-8"?>
-<ds:datastoreItem xmlns:ds="http://schemas.openxmlformats.org/officeDocument/2006/customXml" ds:itemID="{A8D87A78-F3D8-4427-A0EF-537D07260FF4}">
+<ds:datastoreItem xmlns:ds="http://schemas.openxmlformats.org/officeDocument/2006/customXml" ds:itemID="{2E849BDA-09FE-42E2-AF0A-2EB791A7DEA5}">
   <ds:schemaRefs>
     <ds:schemaRef ds:uri="http://schemas.openxmlformats.org/officeDocument/2006/bibliography"/>
   </ds:schemaRefs>

--- a/dmp_sablona_strojirenstvi.docx
+++ b/dmp_sablona_strojirenstvi.docx
@@ -541,61 +541,32 @@
     <w:p>
       <w:pPr>
         <w:pStyle w:val="Bezmezer"/>
-        <w:jc w:val="center"/>
         <w:rPr>
           <w:sz w:val="36"/>
         </w:rPr>
       </w:pPr>
-      <w:r>
+      <w:bookmarkStart w:id="3" w:name="_GoBack"/>
+      <w:bookmarkEnd w:id="3"/>
+      <w:r>
+        <w:rPr>
+          <w:sz w:val="36"/>
+        </w:rPr>
         <w:lastRenderedPageBreak/>
+        <w:t xml:space="preserve"> </w:t>
+      </w:r>
+      <w:r>
+        <w:rPr>
+          <w:sz w:val="36"/>
+        </w:rPr>
         <w:br w:type="page"/>
       </w:r>
-      <w:r>
-        <w:rPr>
-          <w:color w:val="ED1C24"/>
-          <w:sz w:val="36"/>
-        </w:rPr>
-        <w:lastRenderedPageBreak/>
-        <w:t>Místo tohoto listu vložte první list zadání</w:t>
-      </w:r>
-      <w:r>
-        <w:rPr>
-          <w:color w:val="ED1C24"/>
-          <w:sz w:val="36"/>
-        </w:rPr>
-        <w:br w:type="page"/>
-      </w:r>
-    </w:p>
-    <w:p>
-      <w:pPr>
-        <w:pStyle w:val="Bezmezer"/>
-        <w:jc w:val="center"/>
-        <w:rPr>
-          <w:sz w:val="36"/>
-          <w:szCs w:val="20"/>
-        </w:rPr>
-      </w:pPr>
-      <w:r>
-        <w:rPr>
-          <w:color w:val="ED1C24"/>
-          <w:sz w:val="36"/>
-        </w:rPr>
-        <w:lastRenderedPageBreak/>
-        <w:t xml:space="preserve">Místo tohoto listu vložte druhý list zadání </w:t>
-      </w:r>
-      <w:r>
-        <w:rPr>
-          <w:sz w:val="36"/>
-        </w:rPr>
-        <w:br w:type="page"/>
-      </w:r>
     </w:p>
     <w:p>
       <w:pPr>
         <w:ind w:firstLine="0"/>
       </w:pPr>
-      <w:bookmarkStart w:id="3" w:name="_Toc144925986"/>
-      <w:bookmarkStart w:id="4" w:name="_Toc144927621"/>
+      <w:bookmarkStart w:id="4" w:name="_Toc144925986"/>
+      <w:bookmarkStart w:id="5" w:name="_Toc144927621"/>
       <w:bookmarkEnd w:id="0"/>
       <w:bookmarkEnd w:id="1"/>
       <w:r>
@@ -1145,8 +1116,8 @@
           </mc:Fallback>
         </mc:AlternateContent>
       </w:r>
-      <w:bookmarkEnd w:id="3"/>
       <w:bookmarkEnd w:id="4"/>
+      <w:bookmarkEnd w:id="5"/>
     </w:p>
     <w:p>
       <w:pPr>
@@ -1563,10 +1534,10 @@
           </mc:Fallback>
         </mc:AlternateContent>
       </w:r>
-      <w:bookmarkStart w:id="5" w:name="_Toc414892113"/>
-      <w:bookmarkStart w:id="6" w:name="_Toc50474377"/>
-      <w:bookmarkStart w:id="7" w:name="_Toc52830314"/>
-      <w:bookmarkStart w:id="8" w:name="_Toc144927622"/>
+      <w:bookmarkStart w:id="6" w:name="_Toc414892113"/>
+      <w:bookmarkStart w:id="7" w:name="_Toc50474377"/>
+      <w:bookmarkStart w:id="8" w:name="_Toc52830314"/>
+      <w:bookmarkStart w:id="9" w:name="_Toc144927622"/>
     </w:p>
     <w:p>
       <w:pPr>
@@ -4213,7 +4184,7 @@
         <w:ind w:firstLine="0"/>
         <w:jc w:val="left"/>
       </w:pPr>
-      <w:bookmarkStart w:id="9" w:name="_Toc144929951"/>
+      <w:bookmarkStart w:id="10" w:name="_Toc144929951"/>
       <w:r>
         <w:br w:type="page"/>
       </w:r>
@@ -5925,17 +5896,17 @@
         <w:pStyle w:val="Nadpis1"/>
         <w:framePr w:wrap="notBeside"/>
       </w:pPr>
-      <w:bookmarkStart w:id="10" w:name="_Toc146713815"/>
-      <w:bookmarkEnd w:id="5"/>
+      <w:bookmarkStart w:id="11" w:name="_Toc146713815"/>
       <w:bookmarkEnd w:id="6"/>
       <w:bookmarkEnd w:id="7"/>
       <w:bookmarkEnd w:id="8"/>
       <w:bookmarkEnd w:id="9"/>
+      <w:bookmarkEnd w:id="10"/>
       <w:r>
         <w:lastRenderedPageBreak/>
         <w:t>Úvod</w:t>
       </w:r>
-      <w:bookmarkEnd w:id="10"/>
+      <w:bookmarkEnd w:id="11"/>
     </w:p>
     <w:p>
       <w:r>
@@ -6017,7 +5988,7 @@
           <w:b/>
         </w:rPr>
       </w:pPr>
-      <w:bookmarkStart w:id="11" w:name="_Hlk146713848"/>
+      <w:bookmarkStart w:id="12" w:name="_Hlk146713848"/>
       <w:r>
         <w:rPr>
           <w:b/>
@@ -6079,7 +6050,7 @@
         <w:t>.</w:t>
       </w:r>
     </w:p>
-    <w:bookmarkEnd w:id="11"/>
+    <w:bookmarkEnd w:id="12"/>
     <w:p>
       <w:r>
         <w:t>V úvodu práce popisuje autor důvody volby tématu a cíle, kterých chce dosáhnout, případně metody, jakými se k daným cílům může dostat. Nikdy však u volby nepíše, že jej téma baví, že mu rozumí apod. Ale může napsat například, že na trhu takový výrobek není k dispozici, že chce vyřešit problém, který má jeho zadavatel atd. Pozor, úvod neobsahuje popis samotného řešení. Každý obsah by měl tedy obsahovat následující:</w:t>
@@ -6242,12 +6213,12 @@
         <w:pStyle w:val="Nadpis1"/>
         <w:framePr w:wrap="notBeside"/>
       </w:pPr>
-      <w:bookmarkStart w:id="12" w:name="_Toc146713816"/>
+      <w:bookmarkStart w:id="13" w:name="_Toc146713816"/>
       <w:r>
         <w:lastRenderedPageBreak/>
         <w:t>Rešerše</w:t>
       </w:r>
-      <w:bookmarkEnd w:id="12"/>
+      <w:bookmarkEnd w:id="13"/>
     </w:p>
     <w:p>
       <w:r>
@@ -6472,7 +6443,7 @@
           <w:color w:val="FF0000"/>
         </w:rPr>
       </w:pPr>
-      <w:bookmarkStart w:id="13" w:name="_Toc146713817"/>
+      <w:bookmarkStart w:id="14" w:name="_Toc146713817"/>
       <w:r>
         <w:rPr>
           <w:color w:val="FF0000"/>
@@ -6480,7 +6451,7 @@
         <w:lastRenderedPageBreak/>
         <w:t>Vytváření kapitol</w:t>
       </w:r>
-      <w:bookmarkEnd w:id="13"/>
+      <w:bookmarkEnd w:id="14"/>
     </w:p>
     <w:p>
       <w:r>
@@ -6605,14 +6576,14 @@
           <w:color w:val="FF0000"/>
         </w:rPr>
       </w:pPr>
-      <w:bookmarkStart w:id="14" w:name="_Toc146713818"/>
+      <w:bookmarkStart w:id="15" w:name="_Toc146713818"/>
       <w:r>
         <w:rPr>
           <w:color w:val="FF0000"/>
         </w:rPr>
         <w:t>Příklad podkapitoly</w:t>
       </w:r>
-      <w:bookmarkEnd w:id="14"/>
+      <w:bookmarkEnd w:id="15"/>
     </w:p>
     <w:p>
       <w:r>
@@ -6635,14 +6606,14 @@
           <w:color w:val="FF0000"/>
         </w:rPr>
       </w:pPr>
-      <w:bookmarkStart w:id="15" w:name="_Toc146713819"/>
+      <w:bookmarkStart w:id="16" w:name="_Toc146713819"/>
       <w:r>
         <w:rPr>
           <w:color w:val="FF0000"/>
         </w:rPr>
         <w:t>Příklad podpodkapitoly</w:t>
       </w:r>
-      <w:bookmarkEnd w:id="15"/>
+      <w:bookmarkEnd w:id="16"/>
     </w:p>
     <w:p>
       <w:r>
@@ -6666,7 +6637,7 @@
           <w:color w:val="FF0000"/>
         </w:rPr>
       </w:pPr>
-      <w:bookmarkStart w:id="16" w:name="_Toc146713820"/>
+      <w:bookmarkStart w:id="17" w:name="_Toc146713820"/>
       <w:r>
         <w:rPr>
           <w:color w:val="FF0000"/>
@@ -6674,7 +6645,7 @@
         <w:lastRenderedPageBreak/>
         <w:t>Formátování textu</w:t>
       </w:r>
-      <w:bookmarkEnd w:id="16"/>
+      <w:bookmarkEnd w:id="17"/>
     </w:p>
     <w:p>
       <w:r>
@@ -6808,14 +6779,14 @@
           <w:color w:val="FF0000"/>
         </w:rPr>
       </w:pPr>
-      <w:bookmarkStart w:id="17" w:name="_Toc146713821"/>
+      <w:bookmarkStart w:id="18" w:name="_Toc146713821"/>
       <w:r>
         <w:rPr>
           <w:color w:val="FF0000"/>
         </w:rPr>
         <w:t>Odrážky</w:t>
       </w:r>
-      <w:bookmarkEnd w:id="17"/>
+      <w:bookmarkEnd w:id="18"/>
     </w:p>
     <w:p>
       <w:r>
@@ -6951,14 +6922,14 @@
           <w:color w:val="FF0000"/>
         </w:rPr>
       </w:pPr>
-      <w:bookmarkStart w:id="18" w:name="_Toc146713822"/>
+      <w:bookmarkStart w:id="19" w:name="_Toc146713822"/>
       <w:r>
         <w:rPr>
           <w:color w:val="FF0000"/>
         </w:rPr>
         <w:t>Přímá citace</w:t>
       </w:r>
-      <w:bookmarkEnd w:id="18"/>
+      <w:bookmarkEnd w:id="19"/>
     </w:p>
     <w:p>
       <w:r>
@@ -7010,14 +6981,14 @@
           <w:color w:val="FF0000"/>
         </w:rPr>
       </w:pPr>
-      <w:bookmarkStart w:id="19" w:name="_Toc146713823"/>
+      <w:bookmarkStart w:id="20" w:name="_Toc146713823"/>
       <w:r>
         <w:rPr>
           <w:color w:val="FF0000"/>
         </w:rPr>
         <w:t>Technická typografie</w:t>
       </w:r>
-      <w:bookmarkEnd w:id="19"/>
+      <w:bookmarkEnd w:id="20"/>
     </w:p>
     <w:p>
       <w:r>
@@ -7031,14 +7002,14 @@
           <w:color w:val="FF0000"/>
         </w:rPr>
       </w:pPr>
-      <w:bookmarkStart w:id="20" w:name="_Toc146713824"/>
+      <w:bookmarkStart w:id="21" w:name="_Toc146713824"/>
       <w:r>
         <w:rPr>
           <w:color w:val="FF0000"/>
         </w:rPr>
         <w:t>Veličiny, proměnné, neznámé, funkce</w:t>
       </w:r>
-      <w:bookmarkEnd w:id="20"/>
+      <w:bookmarkEnd w:id="21"/>
       <w:r>
         <w:rPr>
           <w:color w:val="FF0000"/>
@@ -7094,7 +7065,7 @@
           <w:color w:val="FF0000"/>
         </w:rPr>
       </w:pPr>
-      <w:bookmarkStart w:id="21" w:name="_Toc146713825"/>
+      <w:bookmarkStart w:id="22" w:name="_Toc146713825"/>
       <w:r>
         <w:rPr>
           <w:color w:val="FF0000"/>
@@ -7102,7 +7073,7 @@
         <w:lastRenderedPageBreak/>
         <w:t>Operátory, matematické funkce, konstanty, jednotky</w:t>
       </w:r>
-      <w:bookmarkEnd w:id="21"/>
+      <w:bookmarkEnd w:id="22"/>
     </w:p>
     <w:p>
       <w:r>
@@ -7139,14 +7110,14 @@
           <w:color w:val="FF0000"/>
         </w:rPr>
       </w:pPr>
-      <w:bookmarkStart w:id="22" w:name="_Toc146713826"/>
+      <w:bookmarkStart w:id="23" w:name="_Toc146713826"/>
       <w:r>
         <w:rPr>
           <w:color w:val="FF0000"/>
         </w:rPr>
         <w:t>Indexy</w:t>
       </w:r>
-      <w:bookmarkEnd w:id="22"/>
+      <w:bookmarkEnd w:id="23"/>
     </w:p>
     <w:p>
       <w:r>
@@ -7225,14 +7196,14 @@
           <w:color w:val="FF0000"/>
         </w:rPr>
       </w:pPr>
-      <w:bookmarkStart w:id="23" w:name="_Toc146713827"/>
+      <w:bookmarkStart w:id="24" w:name="_Toc146713827"/>
       <w:r>
         <w:rPr>
           <w:color w:val="FF0000"/>
         </w:rPr>
         <w:t>Jednotky</w:t>
       </w:r>
-      <w:bookmarkEnd w:id="23"/>
+      <w:bookmarkEnd w:id="24"/>
     </w:p>
     <w:p>
       <w:r>
@@ -7493,14 +7464,14 @@
           <w:color w:val="FF0000"/>
         </w:rPr>
       </w:pPr>
-      <w:bookmarkStart w:id="24" w:name="_Toc146713828"/>
+      <w:bookmarkStart w:id="25" w:name="_Toc146713828"/>
       <w:r>
         <w:rPr>
           <w:color w:val="FF0000"/>
         </w:rPr>
         <w:t>Čísla</w:t>
       </w:r>
-      <w:bookmarkEnd w:id="24"/>
+      <w:bookmarkEnd w:id="25"/>
     </w:p>
     <w:p>
       <w:r>
@@ -7548,7 +7519,7 @@
           <w:color w:val="FF0000"/>
         </w:rPr>
       </w:pPr>
-      <w:bookmarkStart w:id="25" w:name="_Toc146713829"/>
+      <w:bookmarkStart w:id="26" w:name="_Toc146713829"/>
       <w:r>
         <w:rPr>
           <w:color w:val="FF0000"/>
@@ -7556,7 +7527,7 @@
         <w:lastRenderedPageBreak/>
         <w:t>Matematické operátory a spojovníky</w:t>
       </w:r>
-      <w:bookmarkEnd w:id="25"/>
+      <w:bookmarkEnd w:id="26"/>
       <w:r>
         <w:rPr>
           <w:color w:val="FF0000"/>
@@ -7633,7 +7604,7 @@
           <w:color w:val="FF0000"/>
         </w:rPr>
       </w:pPr>
-      <w:bookmarkStart w:id="26" w:name="_Toc146713830"/>
+      <w:bookmarkStart w:id="27" w:name="_Toc146713830"/>
       <w:r>
         <w:rPr>
           <w:color w:val="FF0000"/>
@@ -7653,7 +7624,7 @@
         </w:rPr>
         <w:t>, tabulky</w:t>
       </w:r>
-      <w:bookmarkEnd w:id="26"/>
+      <w:bookmarkEnd w:id="27"/>
     </w:p>
     <w:p>
       <w:r>
@@ -7705,9 +7676,9 @@
                                 <w:szCs w:val="24"/>
                               </w:rPr>
                             </w:pPr>
-                            <w:bookmarkStart w:id="27" w:name="_Ref145017941"/>
-                            <w:bookmarkStart w:id="28" w:name="_Toc145153207"/>
-                            <w:bookmarkStart w:id="29" w:name="_Toc146651413"/>
+                            <w:bookmarkStart w:id="28" w:name="_Ref145017941"/>
+                            <w:bookmarkStart w:id="29" w:name="_Toc145153207"/>
+                            <w:bookmarkStart w:id="30" w:name="_Toc146651413"/>
                             <w:r>
                               <w:t xml:space="preserve">Obrázek </w:t>
                             </w:r>
@@ -7729,12 +7700,12 @@
                             <w:r>
                               <w:fldChar w:fldCharType="end"/>
                             </w:r>
-                            <w:bookmarkEnd w:id="27"/>
+                            <w:bookmarkEnd w:id="28"/>
                             <w:r>
                               <w:t xml:space="preserve"> – Vložení titulku</w:t>
                             </w:r>
-                            <w:bookmarkEnd w:id="28"/>
                             <w:bookmarkEnd w:id="29"/>
+                            <w:bookmarkEnd w:id="30"/>
                           </w:p>
                         </w:txbxContent>
                       </wps:txbx>
@@ -7769,9 +7740,9 @@
                           <w:szCs w:val="24"/>
                         </w:rPr>
                       </w:pPr>
-                      <w:bookmarkStart w:id="30" w:name="_Ref145017941"/>
-                      <w:bookmarkStart w:id="31" w:name="_Toc145153207"/>
-                      <w:bookmarkStart w:id="32" w:name="_Toc146651413"/>
+                      <w:bookmarkStart w:id="31" w:name="_Ref145017941"/>
+                      <w:bookmarkStart w:id="32" w:name="_Toc145153207"/>
+                      <w:bookmarkStart w:id="33" w:name="_Toc146651413"/>
                       <w:r>
                         <w:t xml:space="preserve">Obrázek </w:t>
                       </w:r>
@@ -7793,12 +7764,12 @@
                       <w:r>
                         <w:fldChar w:fldCharType="end"/>
                       </w:r>
-                      <w:bookmarkEnd w:id="30"/>
+                      <w:bookmarkEnd w:id="31"/>
                       <w:r>
                         <w:t xml:space="preserve"> – Vložení titulku</w:t>
                       </w:r>
-                      <w:bookmarkEnd w:id="31"/>
                       <w:bookmarkEnd w:id="32"/>
+                      <w:bookmarkEnd w:id="33"/>
                     </w:p>
                   </w:txbxContent>
                 </v:textbox>
@@ -8073,11 +8044,11 @@
                                 <w:szCs w:val="24"/>
                               </w:rPr>
                             </w:pPr>
-                            <w:bookmarkStart w:id="33" w:name="_Ref145019066"/>
-                            <w:bookmarkStart w:id="34" w:name="_Toc145153039"/>
-                            <w:bookmarkStart w:id="35" w:name="_Toc145153095"/>
-                            <w:bookmarkStart w:id="36" w:name="_Toc145153208"/>
-                            <w:bookmarkStart w:id="37" w:name="_Toc146651414"/>
+                            <w:bookmarkStart w:id="34" w:name="_Ref145019066"/>
+                            <w:bookmarkStart w:id="35" w:name="_Toc145153039"/>
+                            <w:bookmarkStart w:id="36" w:name="_Toc145153095"/>
+                            <w:bookmarkStart w:id="37" w:name="_Toc145153208"/>
+                            <w:bookmarkStart w:id="38" w:name="_Toc146651414"/>
                             <w:r>
                               <w:t xml:space="preserve">Obrázek </w:t>
                             </w:r>
@@ -8099,14 +8070,14 @@
                             <w:r>
                               <w:fldChar w:fldCharType="end"/>
                             </w:r>
-                            <w:bookmarkEnd w:id="33"/>
+                            <w:bookmarkEnd w:id="34"/>
                             <w:r>
                               <w:t xml:space="preserve"> – Křížový odkaz</w:t>
                             </w:r>
-                            <w:bookmarkEnd w:id="34"/>
                             <w:bookmarkEnd w:id="35"/>
                             <w:bookmarkEnd w:id="36"/>
                             <w:bookmarkEnd w:id="37"/>
+                            <w:bookmarkEnd w:id="38"/>
                           </w:p>
                         </w:txbxContent>
                       </wps:txbx>
@@ -8135,11 +8106,11 @@
                           <w:szCs w:val="24"/>
                         </w:rPr>
                       </w:pPr>
-                      <w:bookmarkStart w:id="38" w:name="_Ref145019066"/>
-                      <w:bookmarkStart w:id="39" w:name="_Toc145153039"/>
-                      <w:bookmarkStart w:id="40" w:name="_Toc145153095"/>
-                      <w:bookmarkStart w:id="41" w:name="_Toc145153208"/>
-                      <w:bookmarkStart w:id="42" w:name="_Toc146651414"/>
+                      <w:bookmarkStart w:id="39" w:name="_Ref145019066"/>
+                      <w:bookmarkStart w:id="40" w:name="_Toc145153039"/>
+                      <w:bookmarkStart w:id="41" w:name="_Toc145153095"/>
+                      <w:bookmarkStart w:id="42" w:name="_Toc145153208"/>
+                      <w:bookmarkStart w:id="43" w:name="_Toc146651414"/>
                       <w:r>
                         <w:t xml:space="preserve">Obrázek </w:t>
                       </w:r>
@@ -8161,14 +8132,14 @@
                       <w:r>
                         <w:fldChar w:fldCharType="end"/>
                       </w:r>
-                      <w:bookmarkEnd w:id="38"/>
+                      <w:bookmarkEnd w:id="39"/>
                       <w:r>
                         <w:t xml:space="preserve"> – Křížový odkaz</w:t>
                       </w:r>
-                      <w:bookmarkEnd w:id="39"/>
                       <w:bookmarkEnd w:id="40"/>
                       <w:bookmarkEnd w:id="41"/>
                       <w:bookmarkEnd w:id="42"/>
+                      <w:bookmarkEnd w:id="43"/>
                     </w:p>
                   </w:txbxContent>
                 </v:textbox>
@@ -8375,7 +8346,7 @@
           <w:color w:val="FF0000"/>
         </w:rPr>
       </w:pPr>
-      <w:bookmarkStart w:id="43" w:name="_Toc146713831"/>
+      <w:bookmarkStart w:id="44" w:name="_Toc146713831"/>
       <w:r>
         <w:rPr>
           <w:color w:val="FF0000"/>
@@ -8394,7 +8365,7 @@
         </w:rPr>
         <w:t>tabulky</w:t>
       </w:r>
-      <w:bookmarkEnd w:id="43"/>
+      <w:bookmarkEnd w:id="44"/>
     </w:p>
     <w:p>
       <w:r>
@@ -8537,14 +8508,14 @@
           <w:color w:val="FF0000"/>
         </w:rPr>
       </w:pPr>
-      <w:bookmarkStart w:id="44" w:name="_Toc146713832"/>
+      <w:bookmarkStart w:id="45" w:name="_Toc146713832"/>
       <w:r>
         <w:rPr>
           <w:color w:val="FF0000"/>
         </w:rPr>
         <w:t>Nezlomitelná mezera</w:t>
       </w:r>
-      <w:bookmarkEnd w:id="44"/>
+      <w:bookmarkEnd w:id="45"/>
     </w:p>
     <w:p>
       <w:r>
@@ -8755,7 +8726,7 @@
           <w:color w:val="FF0000"/>
         </w:rPr>
       </w:pPr>
-      <w:bookmarkStart w:id="45" w:name="_Toc146713833"/>
+      <w:bookmarkStart w:id="46" w:name="_Toc146713833"/>
       <w:r>
         <w:rPr>
           <w:color w:val="FF0000"/>
@@ -8768,7 +8739,7 @@
         </w:rPr>
         <w:t xml:space="preserve"> a tabulek</w:t>
       </w:r>
-      <w:bookmarkEnd w:id="45"/>
+      <w:bookmarkEnd w:id="46"/>
     </w:p>
     <w:p>
       <w:r>
@@ -8833,14 +8804,14 @@
           <w:color w:val="FF0000"/>
         </w:rPr>
       </w:pPr>
-      <w:bookmarkStart w:id="46" w:name="_Toc146713834"/>
+      <w:bookmarkStart w:id="47" w:name="_Toc146713834"/>
       <w:r>
         <w:rPr>
           <w:color w:val="FF0000"/>
         </w:rPr>
         <w:t>Rovnice</w:t>
       </w:r>
-      <w:bookmarkEnd w:id="46"/>
+      <w:bookmarkEnd w:id="47"/>
     </w:p>
     <w:p>
       <w:r>
@@ -9160,7 +9131,7 @@
                 <w:color w:val="00B050"/>
               </w:rPr>
             </w:pPr>
-            <w:bookmarkStart w:id="47" w:name="_Ref145086036"/>
+            <w:bookmarkStart w:id="48" w:name="_Ref145086036"/>
             <w:r>
               <w:rPr>
                 <w:color w:val="00B050"/>
@@ -9241,7 +9212,7 @@
               </w:rPr>
               <w:t>)</w:t>
             </w:r>
-            <w:bookmarkEnd w:id="47"/>
+            <w:bookmarkEnd w:id="48"/>
           </w:p>
         </w:tc>
       </w:tr>
@@ -9390,7 +9361,7 @@
                 <w:color w:val="00B050"/>
               </w:rPr>
             </w:pPr>
-            <w:bookmarkStart w:id="48" w:name="_Ref145086039"/>
+            <w:bookmarkStart w:id="49" w:name="_Ref145086039"/>
             <w:r>
               <w:rPr>
                 <w:color w:val="00B050"/>
@@ -9471,7 +9442,7 @@
               </w:rPr>
               <w:t>)</w:t>
             </w:r>
-            <w:bookmarkEnd w:id="48"/>
+            <w:bookmarkEnd w:id="49"/>
           </w:p>
         </w:tc>
       </w:tr>
@@ -10077,8 +10048,8 @@
                                 <w:szCs w:val="24"/>
                               </w:rPr>
                             </w:pPr>
-                            <w:bookmarkStart w:id="49" w:name="_Ref146007817"/>
-                            <w:bookmarkStart w:id="50" w:name="_Toc146651415"/>
+                            <w:bookmarkStart w:id="50" w:name="_Ref146007817"/>
+                            <w:bookmarkStart w:id="51" w:name="_Toc146651415"/>
                             <w:r>
                               <w:t xml:space="preserve">Obrázek </w:t>
                             </w:r>
@@ -10100,11 +10071,11 @@
                             <w:r>
                               <w:fldChar w:fldCharType="end"/>
                             </w:r>
-                            <w:bookmarkEnd w:id="49"/>
+                            <w:bookmarkEnd w:id="50"/>
                             <w:r>
                               <w:t xml:space="preserve"> – Vytvoření šablony</w:t>
                             </w:r>
-                            <w:bookmarkEnd w:id="50"/>
+                            <w:bookmarkEnd w:id="51"/>
                           </w:p>
                         </w:txbxContent>
                       </wps:txbx>
@@ -10134,8 +10105,8 @@
                           <w:szCs w:val="24"/>
                         </w:rPr>
                       </w:pPr>
-                      <w:bookmarkStart w:id="51" w:name="_Ref146007817"/>
-                      <w:bookmarkStart w:id="52" w:name="_Toc146651415"/>
+                      <w:bookmarkStart w:id="52" w:name="_Ref146007817"/>
+                      <w:bookmarkStart w:id="53" w:name="_Toc146651415"/>
                       <w:r>
                         <w:t xml:space="preserve">Obrázek </w:t>
                       </w:r>
@@ -10157,11 +10128,11 @@
                       <w:r>
                         <w:fldChar w:fldCharType="end"/>
                       </w:r>
-                      <w:bookmarkEnd w:id="51"/>
+                      <w:bookmarkEnd w:id="52"/>
                       <w:r>
                         <w:t xml:space="preserve"> – Vytvoření šablony</w:t>
                       </w:r>
-                      <w:bookmarkEnd w:id="52"/>
+                      <w:bookmarkEnd w:id="53"/>
                     </w:p>
                   </w:txbxContent>
                 </v:textbox>
@@ -10353,7 +10324,7 @@
           <w:color w:val="FF0000"/>
         </w:rPr>
       </w:pPr>
-      <w:bookmarkStart w:id="53" w:name="_Toc146713835"/>
+      <w:bookmarkStart w:id="54" w:name="_Toc146713835"/>
       <w:r>
         <w:rPr>
           <w:noProof/>
@@ -10400,11 +10371,11 @@
                             <w:pPr>
                               <w:pStyle w:val="Titulek"/>
                             </w:pPr>
-                            <w:bookmarkStart w:id="54" w:name="_Ref145086895"/>
-                            <w:bookmarkStart w:id="55" w:name="_Toc145153040"/>
-                            <w:bookmarkStart w:id="56" w:name="_Toc145153096"/>
-                            <w:bookmarkStart w:id="57" w:name="_Toc145153209"/>
-                            <w:bookmarkStart w:id="58" w:name="_Toc146651416"/>
+                            <w:bookmarkStart w:id="55" w:name="_Ref145086895"/>
+                            <w:bookmarkStart w:id="56" w:name="_Toc145153040"/>
+                            <w:bookmarkStart w:id="57" w:name="_Toc145153096"/>
+                            <w:bookmarkStart w:id="58" w:name="_Toc145153209"/>
+                            <w:bookmarkStart w:id="59" w:name="_Toc146651416"/>
                             <w:r>
                               <w:t xml:space="preserve">Obrázek </w:t>
                             </w:r>
@@ -10426,14 +10397,14 @@
                             <w:r>
                               <w:fldChar w:fldCharType="end"/>
                             </w:r>
-                            <w:bookmarkEnd w:id="54"/>
+                            <w:bookmarkEnd w:id="55"/>
                             <w:r>
                               <w:t xml:space="preserve"> – Vložení rovnice</w:t>
                             </w:r>
-                            <w:bookmarkEnd w:id="55"/>
                             <w:bookmarkEnd w:id="56"/>
                             <w:bookmarkEnd w:id="57"/>
                             <w:bookmarkEnd w:id="58"/>
+                            <w:bookmarkEnd w:id="59"/>
                           </w:p>
                         </w:txbxContent>
                       </wps:txbx>
@@ -10458,11 +10429,11 @@
                       <w:pPr>
                         <w:pStyle w:val="Titulek"/>
                       </w:pPr>
-                      <w:bookmarkStart w:id="59" w:name="_Ref145086895"/>
-                      <w:bookmarkStart w:id="60" w:name="_Toc145153040"/>
-                      <w:bookmarkStart w:id="61" w:name="_Toc145153096"/>
-                      <w:bookmarkStart w:id="62" w:name="_Toc145153209"/>
-                      <w:bookmarkStart w:id="63" w:name="_Toc146651416"/>
+                      <w:bookmarkStart w:id="60" w:name="_Ref145086895"/>
+                      <w:bookmarkStart w:id="61" w:name="_Toc145153040"/>
+                      <w:bookmarkStart w:id="62" w:name="_Toc145153096"/>
+                      <w:bookmarkStart w:id="63" w:name="_Toc145153209"/>
+                      <w:bookmarkStart w:id="64" w:name="_Toc146651416"/>
                       <w:r>
                         <w:t xml:space="preserve">Obrázek </w:t>
                       </w:r>
@@ -10484,14 +10455,14 @@
                       <w:r>
                         <w:fldChar w:fldCharType="end"/>
                       </w:r>
-                      <w:bookmarkEnd w:id="59"/>
+                      <w:bookmarkEnd w:id="60"/>
                       <w:r>
                         <w:t xml:space="preserve"> – Vložení rovnice</w:t>
                       </w:r>
-                      <w:bookmarkEnd w:id="60"/>
                       <w:bookmarkEnd w:id="61"/>
                       <w:bookmarkEnd w:id="62"/>
                       <w:bookmarkEnd w:id="63"/>
+                      <w:bookmarkEnd w:id="64"/>
                     </w:p>
                   </w:txbxContent>
                 </v:textbox>
@@ -10507,7 +10478,7 @@
         </w:rPr>
         <w:t>Tabulky</w:t>
       </w:r>
-      <w:bookmarkEnd w:id="53"/>
+      <w:bookmarkEnd w:id="54"/>
     </w:p>
     <w:p>
       <w:r>
@@ -11419,11 +11390,11 @@
                                 <w:szCs w:val="24"/>
                               </w:rPr>
                             </w:pPr>
-                            <w:bookmarkStart w:id="64" w:name="_Ref145100514"/>
-                            <w:bookmarkStart w:id="65" w:name="_Toc145153041"/>
-                            <w:bookmarkStart w:id="66" w:name="_Toc145153097"/>
-                            <w:bookmarkStart w:id="67" w:name="_Toc145153210"/>
-                            <w:bookmarkStart w:id="68" w:name="_Toc146651417"/>
+                            <w:bookmarkStart w:id="65" w:name="_Ref145100514"/>
+                            <w:bookmarkStart w:id="66" w:name="_Toc145153041"/>
+                            <w:bookmarkStart w:id="67" w:name="_Toc145153097"/>
+                            <w:bookmarkStart w:id="68" w:name="_Toc145153210"/>
+                            <w:bookmarkStart w:id="69" w:name="_Toc146651417"/>
                             <w:r>
                               <w:t xml:space="preserve">Obrázek </w:t>
                             </w:r>
@@ -11445,14 +11416,14 @@
                             <w:r>
                               <w:fldChar w:fldCharType="end"/>
                             </w:r>
-                            <w:bookmarkEnd w:id="64"/>
+                            <w:bookmarkEnd w:id="65"/>
                             <w:r>
                               <w:t xml:space="preserve"> – Vložení tabulky</w:t>
                             </w:r>
-                            <w:bookmarkEnd w:id="65"/>
                             <w:bookmarkEnd w:id="66"/>
                             <w:bookmarkEnd w:id="67"/>
                             <w:bookmarkEnd w:id="68"/>
+                            <w:bookmarkEnd w:id="69"/>
                           </w:p>
                         </w:txbxContent>
                       </wps:txbx>
@@ -11487,11 +11458,11 @@
                           <w:szCs w:val="24"/>
                         </w:rPr>
                       </w:pPr>
-                      <w:bookmarkStart w:id="69" w:name="_Ref145100514"/>
-                      <w:bookmarkStart w:id="70" w:name="_Toc145153041"/>
-                      <w:bookmarkStart w:id="71" w:name="_Toc145153097"/>
-                      <w:bookmarkStart w:id="72" w:name="_Toc145153210"/>
-                      <w:bookmarkStart w:id="73" w:name="_Toc146651417"/>
+                      <w:bookmarkStart w:id="70" w:name="_Ref145100514"/>
+                      <w:bookmarkStart w:id="71" w:name="_Toc145153041"/>
+                      <w:bookmarkStart w:id="72" w:name="_Toc145153097"/>
+                      <w:bookmarkStart w:id="73" w:name="_Toc145153210"/>
+                      <w:bookmarkStart w:id="74" w:name="_Toc146651417"/>
                       <w:r>
                         <w:t xml:space="preserve">Obrázek </w:t>
                       </w:r>
@@ -11513,14 +11484,14 @@
                       <w:r>
                         <w:fldChar w:fldCharType="end"/>
                       </w:r>
-                      <w:bookmarkEnd w:id="69"/>
+                      <w:bookmarkEnd w:id="70"/>
                       <w:r>
                         <w:t xml:space="preserve"> – Vložení tabulky</w:t>
                       </w:r>
-                      <w:bookmarkEnd w:id="70"/>
                       <w:bookmarkEnd w:id="71"/>
                       <w:bookmarkEnd w:id="72"/>
                       <w:bookmarkEnd w:id="73"/>
+                      <w:bookmarkEnd w:id="74"/>
                     </w:p>
                   </w:txbxContent>
                 </v:textbox>
@@ -12304,8 +12275,8 @@
       <w:pPr>
         <w:pStyle w:val="Titulek"/>
       </w:pPr>
-      <w:bookmarkStart w:id="74" w:name="_Ref145100588"/>
-      <w:bookmarkStart w:id="75" w:name="_Toc146651419"/>
+      <w:bookmarkStart w:id="75" w:name="_Ref145100588"/>
+      <w:bookmarkStart w:id="76" w:name="_Toc146651419"/>
       <w:r>
         <w:t xml:space="preserve">Tabulka </w:t>
       </w:r>
@@ -12324,14 +12295,14 @@
       <w:r>
         <w:fldChar w:fldCharType="end"/>
       </w:r>
-      <w:bookmarkEnd w:id="74"/>
+      <w:bookmarkEnd w:id="75"/>
       <w:r>
         <w:t xml:space="preserve"> – Výběr řídící jednotky</w:t>
       </w:r>
       <w:r>
         <w:t xml:space="preserve"> [3], [4], [5], [6]</w:t>
       </w:r>
-      <w:bookmarkEnd w:id="75"/>
+      <w:bookmarkEnd w:id="76"/>
     </w:p>
     <w:p>
       <w:pPr>
@@ -12340,7 +12311,7 @@
           <w:color w:val="FF0000"/>
         </w:rPr>
       </w:pPr>
-      <w:bookmarkStart w:id="76" w:name="_Toc146713836"/>
+      <w:bookmarkStart w:id="77" w:name="_Toc146713836"/>
       <w:r>
         <w:rPr>
           <w:color w:val="FF0000"/>
@@ -12360,7 +12331,7 @@
         </w:rPr>
         <w:t>a tabulek</w:t>
       </w:r>
-      <w:bookmarkEnd w:id="76"/>
+      <w:bookmarkEnd w:id="77"/>
     </w:p>
     <w:p>
       <w:r>
@@ -12415,11 +12386,11 @@
                                 <w:szCs w:val="24"/>
                               </w:rPr>
                             </w:pPr>
-                            <w:bookmarkStart w:id="77" w:name="_Ref145101066"/>
-                            <w:bookmarkStart w:id="78" w:name="_Toc145153042"/>
-                            <w:bookmarkStart w:id="79" w:name="_Toc145153098"/>
-                            <w:bookmarkStart w:id="80" w:name="_Toc145153211"/>
-                            <w:bookmarkStart w:id="81" w:name="_Toc146651418"/>
+                            <w:bookmarkStart w:id="78" w:name="_Ref145101066"/>
+                            <w:bookmarkStart w:id="79" w:name="_Toc145153042"/>
+                            <w:bookmarkStart w:id="80" w:name="_Toc145153098"/>
+                            <w:bookmarkStart w:id="81" w:name="_Toc145153211"/>
+                            <w:bookmarkStart w:id="82" w:name="_Toc146651418"/>
                             <w:r>
                               <w:t xml:space="preserve">Obrázek </w:t>
                             </w:r>
@@ -12441,14 +12412,14 @@
                             <w:r>
                               <w:fldChar w:fldCharType="end"/>
                             </w:r>
-                            <w:bookmarkEnd w:id="77"/>
+                            <w:bookmarkEnd w:id="78"/>
                             <w:r>
                               <w:t xml:space="preserve"> – Logo školy [7]</w:t>
                             </w:r>
-                            <w:bookmarkEnd w:id="78"/>
                             <w:bookmarkEnd w:id="79"/>
                             <w:bookmarkEnd w:id="80"/>
                             <w:bookmarkEnd w:id="81"/>
+                            <w:bookmarkEnd w:id="82"/>
                           </w:p>
                         </w:txbxContent>
                       </wps:txbx>
@@ -12478,11 +12449,11 @@
                           <w:szCs w:val="24"/>
                         </w:rPr>
                       </w:pPr>
-                      <w:bookmarkStart w:id="82" w:name="_Ref145101066"/>
-                      <w:bookmarkStart w:id="83" w:name="_Toc145153042"/>
-                      <w:bookmarkStart w:id="84" w:name="_Toc145153098"/>
-                      <w:bookmarkStart w:id="85" w:name="_Toc145153211"/>
-                      <w:bookmarkStart w:id="86" w:name="_Toc146651418"/>
+                      <w:bookmarkStart w:id="83" w:name="_Ref145101066"/>
+                      <w:bookmarkStart w:id="84" w:name="_Toc145153042"/>
+                      <w:bookmarkStart w:id="85" w:name="_Toc145153098"/>
+                      <w:bookmarkStart w:id="86" w:name="_Toc145153211"/>
+                      <w:bookmarkStart w:id="87" w:name="_Toc146651418"/>
                       <w:r>
                         <w:t xml:space="preserve">Obrázek </w:t>
                       </w:r>
@@ -12504,14 +12475,14 @@
                       <w:r>
                         <w:fldChar w:fldCharType="end"/>
                       </w:r>
-                      <w:bookmarkEnd w:id="82"/>
+                      <w:bookmarkEnd w:id="83"/>
                       <w:r>
                         <w:t xml:space="preserve"> – Logo školy [7]</w:t>
                       </w:r>
-                      <w:bookmarkEnd w:id="83"/>
                       <w:bookmarkEnd w:id="84"/>
                       <w:bookmarkEnd w:id="85"/>
                       <w:bookmarkEnd w:id="86"/>
+                      <w:bookmarkEnd w:id="87"/>
                     </w:p>
                   </w:txbxContent>
                 </v:textbox>
@@ -12717,7 +12688,7 @@
           <w:color w:val="FF0000"/>
         </w:rPr>
       </w:pPr>
-      <w:bookmarkStart w:id="87" w:name="_Toc146713837"/>
+      <w:bookmarkStart w:id="88" w:name="_Toc146713837"/>
       <w:r>
         <w:rPr>
           <w:color w:val="FF0000"/>
@@ -12725,7 +12696,7 @@
         <w:lastRenderedPageBreak/>
         <w:t>Desatero před odevzdáním</w:t>
       </w:r>
-      <w:bookmarkEnd w:id="87"/>
+      <w:bookmarkEnd w:id="88"/>
     </w:p>
     <w:p>
       <w:pPr>
@@ -12941,12 +12912,12 @@
         <w:pStyle w:val="Nadpis1"/>
         <w:framePr w:wrap="notBeside"/>
       </w:pPr>
-      <w:bookmarkStart w:id="88" w:name="_Toc146713838"/>
+      <w:bookmarkStart w:id="89" w:name="_Toc146713838"/>
       <w:r>
         <w:lastRenderedPageBreak/>
         <w:t>Návrhové parametry</w:t>
       </w:r>
-      <w:bookmarkEnd w:id="88"/>
+      <w:bookmarkEnd w:id="89"/>
     </w:p>
     <w:p>
       <w:pPr>
@@ -13273,12 +13244,12 @@
         <w:pStyle w:val="Nadpis1"/>
         <w:framePr w:wrap="notBeside"/>
       </w:pPr>
-      <w:bookmarkStart w:id="89" w:name="_Toc146713839"/>
+      <w:bookmarkStart w:id="90" w:name="_Toc146713839"/>
       <w:r>
         <w:lastRenderedPageBreak/>
         <w:t>Varianty řešení</w:t>
       </w:r>
-      <w:bookmarkEnd w:id="89"/>
+      <w:bookmarkEnd w:id="90"/>
     </w:p>
     <w:p>
       <w:r>
@@ -13458,12 +13429,12 @@
         <w:pStyle w:val="Nadpis-vodZvrZdrojePlohy"/>
         <w:framePr w:wrap="notBeside"/>
       </w:pPr>
-      <w:bookmarkStart w:id="90" w:name="_Toc146713840"/>
+      <w:bookmarkStart w:id="91" w:name="_Toc146713840"/>
       <w:r>
         <w:lastRenderedPageBreak/>
         <w:t>Závěr</w:t>
       </w:r>
-      <w:bookmarkEnd w:id="90"/>
+      <w:bookmarkEnd w:id="91"/>
     </w:p>
     <w:p>
       <w:r>
@@ -13475,12 +13446,12 @@
         <w:pStyle w:val="Nadpis-vodZvrZdrojePlohy"/>
         <w:framePr w:wrap="notBeside"/>
       </w:pPr>
-      <w:bookmarkStart w:id="91" w:name="_Toc146713841"/>
+      <w:bookmarkStart w:id="92" w:name="_Toc146713841"/>
       <w:r>
         <w:lastRenderedPageBreak/>
         <w:t>Zdroje</w:t>
       </w:r>
-      <w:bookmarkEnd w:id="91"/>
+      <w:bookmarkEnd w:id="92"/>
       <w:r>
         <w:t xml:space="preserve"> </w:t>
       </w:r>
@@ -13491,7 +13462,7 @@
         <w:spacing w:before="0"/>
         <w:ind w:left="567" w:hanging="567"/>
       </w:pPr>
-      <w:bookmarkStart w:id="92" w:name="_Ref53145984"/>
+      <w:bookmarkStart w:id="93" w:name="_Ref53145984"/>
       <w:r>
         <w:t xml:space="preserve">KÁBRT, Pavel. </w:t>
       </w:r>
@@ -13511,7 +13482,7 @@
       <w:r>
         <w:t>s. ISBN 80-239-9996-6.</w:t>
       </w:r>
-      <w:bookmarkEnd w:id="92"/>
+      <w:bookmarkEnd w:id="93"/>
     </w:p>
     <w:p>
       <w:pPr>
@@ -13869,12 +13840,12 @@
         <w:pStyle w:val="Nadpis-vodZvrZdrojePlohy"/>
         <w:framePr w:wrap="notBeside"/>
       </w:pPr>
-      <w:bookmarkStart w:id="93" w:name="_Toc146713842"/>
+      <w:bookmarkStart w:id="94" w:name="_Toc146713842"/>
       <w:r>
         <w:lastRenderedPageBreak/>
         <w:t>Příloha A</w:t>
       </w:r>
-      <w:bookmarkEnd w:id="93"/>
+      <w:bookmarkEnd w:id="94"/>
     </w:p>
     <w:p>
       <w:r>
@@ -13994,7 +13965,6 @@
           <w:color w:val="00B050"/>
         </w:rPr>
       </w:pPr>
-      <w:bookmarkStart w:id="94" w:name="_GoBack"/>
       <w:proofErr w:type="spellStart"/>
       <w:r>
         <w:rPr>
@@ -14817,7 +14787,6 @@
         <w:t>}</w:t>
       </w:r>
     </w:p>
-    <w:bookmarkEnd w:id="94"/>
     <w:p/>
     <w:p>
       <w:pPr>
@@ -15480,7 +15449,7 @@
                               <w:szCs w:val="22"/>
                               <w:shd w:val="clear" w:color="auto" w:fill="FFFFFF"/>
                             </w:rPr>
-                            <w:t>Příloha B</w:t>
+                            <w:t>Příloha D</w:t>
                           </w:r>
                           <w:r>
                             <w:rPr>
@@ -15571,7 +15540,7 @@
                         <w:szCs w:val="22"/>
                         <w:shd w:val="clear" w:color="auto" w:fill="FFFFFF"/>
                       </w:rPr>
-                      <w:t>Příloha B</w:t>
+                      <w:t>Příloha D</w:t>
                     </w:r>
                     <w:r>
                       <w:rPr>
@@ -16867,7 +16836,7 @@
                               <w:szCs w:val="22"/>
                               <w:shd w:val="clear" w:color="auto" w:fill="FFFFFF"/>
                             </w:rPr>
-                            <w:t>Zdroje</w:t>
+                            <w:t>Závěr</w:t>
                           </w:r>
                           <w:r>
                             <w:rPr>
@@ -16958,7 +16927,7 @@
                         <w:szCs w:val="22"/>
                         <w:shd w:val="clear" w:color="auto" w:fill="FFFFFF"/>
                       </w:rPr>
-                      <w:t>Zdroje</w:t>
+                      <w:t>Závěr</w:t>
                     </w:r>
                     <w:r>
                       <w:rPr>
@@ -17163,7 +17132,7 @@
                               <w:szCs w:val="22"/>
                               <w:shd w:val="clear" w:color="auto" w:fill="FFFFFF"/>
                             </w:rPr>
-                            <w:t>Příloha A</w:t>
+                            <w:t>Příloha C</w:t>
                           </w:r>
                           <w:r>
                             <w:rPr>
@@ -17254,7 +17223,7 @@
                         <w:szCs w:val="22"/>
                         <w:shd w:val="clear" w:color="auto" w:fill="FFFFFF"/>
                       </w:rPr>
-                      <w:t>Příloha A</w:t>
+                      <w:t>Příloha C</w:t>
                     </w:r>
                     <w:r>
                       <w:rPr>
@@ -22306,6 +22275,7 @@
     <w:rsid w:val="000048CC"/>
     <w:rsid w:val="00035126"/>
     <w:rsid w:val="001B645F"/>
+    <w:rsid w:val="00281C6F"/>
     <w:rsid w:val="002E5904"/>
     <w:rsid w:val="003138C2"/>
     <w:rsid w:val="005220CD"/>
@@ -23086,7 +23056,7 @@
 </file>
 
 <file path=customXml/itemProps1.xml><?xml version="1.0" encoding="utf-8"?>
-<ds:datastoreItem xmlns:ds="http://schemas.openxmlformats.org/officeDocument/2006/customXml" ds:itemID="{2E849BDA-09FE-42E2-AF0A-2EB791A7DEA5}">
+<ds:datastoreItem xmlns:ds="http://schemas.openxmlformats.org/officeDocument/2006/customXml" ds:itemID="{ADD5FB37-9F66-444F-850C-0DF3C50E0DF5}">
   <ds:schemaRefs>
     <ds:schemaRef ds:uri="http://schemas.openxmlformats.org/officeDocument/2006/bibliography"/>
   </ds:schemaRefs>

--- a/dmp_sablona_strojirenstvi.docx
+++ b/dmp_sablona_strojirenstvi.docx
@@ -17,7 +17,7 @@
       </w:tblGrid>
       <w:tr>
         <w:trPr>
-          <w:trHeight w:val="170"/>
+          <w:trHeight w:val="283"/>
         </w:trPr>
         <w:tc>
           <w:tcPr>
@@ -84,7 +84,7 @@
       </w:tr>
       <w:tr>
         <w:trPr>
-          <w:trHeight w:val="4418"/>
+          <w:trHeight w:val="3515"/>
         </w:trPr>
         <w:tc>
           <w:tcPr>
@@ -227,11 +227,12 @@
       </w:tr>
       <w:tr>
         <w:trPr>
-          <w:trHeight w:val="496"/>
+          <w:trHeight w:val="2551"/>
         </w:trPr>
         <w:tc>
           <w:tcPr>
             <w:tcW w:w="8561" w:type="dxa"/>
+            <w:vAlign w:val="bottom"/>
           </w:tcPr>
           <w:p>
             <w:pPr>
@@ -243,6 +244,7 @@
             <w:r>
               <w:rPr>
                 <w:rFonts w:eastAsiaTheme="majorEastAsia"/>
+                <w:sz w:val="56"/>
               </w:rPr>
               <w:t>Název práce</w:t>
             </w:r>
@@ -251,7 +253,7 @@
       </w:tr>
       <w:tr>
         <w:trPr>
-          <w:trHeight w:val="702"/>
+          <w:trHeight w:val="567"/>
         </w:trPr>
         <w:tc>
           <w:tcPr>
@@ -265,7 +267,7 @@
               <w:rPr>
                 <w:rFonts w:asciiTheme="majorHAnsi" w:eastAsiaTheme="majorEastAsia" w:hAnsiTheme="majorHAnsi" w:cstheme="majorBidi"/>
                 <w:color w:val="FF0000"/>
-                <w:sz w:val="72"/>
+                <w:sz w:val="22"/>
                 <w:szCs w:val="88"/>
               </w:rPr>
             </w:pPr>
@@ -295,7 +297,7 @@
             </w:pPr>
             <w:r>
               <w:rPr>
-                <w:sz w:val="36"/>
+                <w:sz w:val="32"/>
               </w:rPr>
               <w:t>David Laušman</w:t>
             </w:r>
@@ -304,7 +306,7 @@
       </w:tr>
       <w:tr>
         <w:trPr>
-          <w:trHeight w:val="3691"/>
+          <w:trHeight w:val="3515"/>
         </w:trPr>
         <w:tc>
           <w:tcPr>
@@ -326,6 +328,8 @@
                 <w:sz w:val="28"/>
               </w:rPr>
             </w:pPr>
+            <w:bookmarkStart w:id="3" w:name="_GoBack"/>
+            <w:bookmarkEnd w:id="3"/>
           </w:p>
         </w:tc>
       </w:tr>
@@ -545,8 +549,6 @@
           <w:sz w:val="36"/>
         </w:rPr>
       </w:pPr>
-      <w:bookmarkStart w:id="3" w:name="_GoBack"/>
-      <w:bookmarkEnd w:id="3"/>
       <w:r>
         <w:rPr>
           <w:sz w:val="36"/>
@@ -5037,7 +5039,6 @@
               <w:pStyle w:val="Normlnbezodsazen"/>
               <w:spacing w:before="120" w:line="240" w:lineRule="auto"/>
             </w:pPr>
-            <w:proofErr w:type="spellStart"/>
             <w:r>
               <w:t>F</w:t>
             </w:r>
@@ -5047,7 +5048,6 @@
               </w:rPr>
               <w:t>g</w:t>
             </w:r>
-            <w:proofErr w:type="spellEnd"/>
           </w:p>
         </w:tc>
         <w:tc>
@@ -6193,17 +6193,8 @@
           <w:i/>
           <w:color w:val="ED1C24"/>
         </w:rPr>
-        <w:t xml:space="preserve">Nadpis – </w:t>
-      </w:r>
-      <w:proofErr w:type="spellStart"/>
-      <w:r>
-        <w:rPr>
-          <w:i/>
-          <w:color w:val="ED1C24"/>
-        </w:rPr>
-        <w:t>Úvod_Závěr_Zdroje_Přílohy</w:t>
-      </w:r>
-      <w:proofErr w:type="spellEnd"/>
+        <w:t>Nadpis – Úvod_Závěr_Zdroje_Přílohy</w:t>
+      </w:r>
       <w:r>
         <w:t>.</w:t>
       </w:r>
@@ -6807,19 +6798,11 @@
       <w:r>
         <w:t xml:space="preserve"> </w:t>
       </w:r>
-      <w:proofErr w:type="spellStart"/>
       <w:r>
         <w:rPr>
           <w:i/>
         </w:rPr>
-        <w:t>Odrážky</w:t>
-      </w:r>
-      <w:proofErr w:type="spellEnd"/>
-      <w:r>
-        <w:rPr>
-          <w:i/>
-        </w:rPr>
-        <w:t xml:space="preserve"> dokumentu</w:t>
+        <w:t>Odrážky dokumentu</w:t>
       </w:r>
       <w:r>
         <w:t xml:space="preserve"> </w:t>
@@ -7092,15 +7075,7 @@
         <w:t xml:space="preserve"> </w:t>
       </w:r>
       <w:r>
-        <w:t xml:space="preserve">písmem – d, grad, sin, cos, tg, cotg, </w:t>
-      </w:r>
-      <w:proofErr w:type="spellStart"/>
-      <w:r>
-        <w:t>artg</w:t>
-      </w:r>
-      <w:proofErr w:type="spellEnd"/>
-      <w:r>
-        <w:t>, R, e, π…</w:t>
+        <w:t>písmem – d, grad, sin, cos, tg, cotg, artg, R, e, π…</w:t>
       </w:r>
     </w:p>
     <w:p>
@@ -13965,41 +13940,39 @@
           <w:color w:val="00B050"/>
         </w:rPr>
       </w:pPr>
-      <w:proofErr w:type="spellStart"/>
       <w:r>
         <w:rPr>
           <w:color w:val="00B050"/>
         </w:rPr>
-        <w:t>int</w:t>
-      </w:r>
-      <w:proofErr w:type="spellEnd"/>
-      <w:r>
+        <w:t>int main() {</w:t>
+      </w:r>
+    </w:p>
+    <w:p>
+      <w:pPr>
+        <w:pStyle w:val="Program"/>
         <w:rPr>
           <w:color w:val="00B050"/>
         </w:rPr>
-        <w:t xml:space="preserve"> </w:t>
-      </w:r>
-      <w:proofErr w:type="spellStart"/>
-      <w:proofErr w:type="gramStart"/>
+      </w:pPr>
       <w:r>
         <w:rPr>
           <w:color w:val="00B050"/>
         </w:rPr>
-        <w:t>main</w:t>
-      </w:r>
-      <w:proofErr w:type="spellEnd"/>
-      <w:r>
+        <w:t xml:space="preserve">    srand(time(0));</w:t>
+      </w:r>
+    </w:p>
+    <w:p>
+      <w:pPr>
+        <w:pStyle w:val="Program"/>
         <w:rPr>
           <w:color w:val="00B050"/>
         </w:rPr>
-        <w:t>(</w:t>
-      </w:r>
-      <w:proofErr w:type="gramEnd"/>
+      </w:pPr>
       <w:r>
         <w:rPr>
           <w:color w:val="00B050"/>
         </w:rPr>
-        <w:t>) {</w:t>
+        <w:t xml:space="preserve">    int number = generate_random();</w:t>
       </w:r>
     </w:p>
     <w:p>
@@ -14013,219 +13986,35 @@
         <w:rPr>
           <w:color w:val="00B050"/>
         </w:rPr>
-        <w:t xml:space="preserve">    srand(</w:t>
-      </w:r>
-      <w:proofErr w:type="spellStart"/>
-      <w:proofErr w:type="gramStart"/>
-      <w:r>
+        <w:t xml:space="preserve">    int user_number = 0;</w:t>
+      </w:r>
+    </w:p>
+    <w:p>
+      <w:pPr>
+        <w:pStyle w:val="Program"/>
         <w:rPr>
           <w:color w:val="00B050"/>
         </w:rPr>
-        <w:t>time</w:t>
-      </w:r>
-      <w:proofErr w:type="spellEnd"/>
+      </w:pPr>
       <w:r>
         <w:rPr>
           <w:color w:val="00B050"/>
         </w:rPr>
-        <w:t>(</w:t>
-      </w:r>
-      <w:proofErr w:type="gramEnd"/>
-      <w:r>
+        <w:t xml:space="preserve">    int count = 0;</w:t>
+      </w:r>
+    </w:p>
+    <w:p>
+      <w:pPr>
+        <w:pStyle w:val="Program"/>
         <w:rPr>
           <w:color w:val="00B050"/>
         </w:rPr>
-        <w:t>0));</w:t>
-      </w:r>
-    </w:p>
-    <w:p>
-      <w:pPr>
-        <w:pStyle w:val="Program"/>
+      </w:pPr>
+      <w:r>
         <w:rPr>
           <w:color w:val="00B050"/>
         </w:rPr>
-      </w:pPr>
-      <w:r>
-        <w:rPr>
-          <w:color w:val="00B050"/>
-        </w:rPr>
-        <w:t xml:space="preserve">    </w:t>
-      </w:r>
-      <w:proofErr w:type="spellStart"/>
-      <w:r>
-        <w:rPr>
-          <w:color w:val="00B050"/>
-        </w:rPr>
-        <w:t>int</w:t>
-      </w:r>
-      <w:proofErr w:type="spellEnd"/>
-      <w:r>
-        <w:rPr>
-          <w:color w:val="00B050"/>
-        </w:rPr>
-        <w:t xml:space="preserve"> </w:t>
-      </w:r>
-      <w:proofErr w:type="spellStart"/>
-      <w:r>
-        <w:rPr>
-          <w:color w:val="00B050"/>
-        </w:rPr>
-        <w:t>number</w:t>
-      </w:r>
-      <w:proofErr w:type="spellEnd"/>
-      <w:r>
-        <w:rPr>
-          <w:color w:val="00B050"/>
-        </w:rPr>
-        <w:t xml:space="preserve"> = </w:t>
-      </w:r>
-      <w:proofErr w:type="spellStart"/>
-      <w:r>
-        <w:rPr>
-          <w:color w:val="00B050"/>
-        </w:rPr>
-        <w:t>generate_</w:t>
-      </w:r>
-      <w:proofErr w:type="gramStart"/>
-      <w:r>
-        <w:rPr>
-          <w:color w:val="00B050"/>
-        </w:rPr>
-        <w:t>random</w:t>
-      </w:r>
-      <w:proofErr w:type="spellEnd"/>
-      <w:r>
-        <w:rPr>
-          <w:color w:val="00B050"/>
-        </w:rPr>
-        <w:t>(</w:t>
-      </w:r>
-      <w:proofErr w:type="gramEnd"/>
-      <w:r>
-        <w:rPr>
-          <w:color w:val="00B050"/>
-        </w:rPr>
-        <w:t>);</w:t>
-      </w:r>
-    </w:p>
-    <w:p>
-      <w:pPr>
-        <w:pStyle w:val="Program"/>
-        <w:rPr>
-          <w:color w:val="00B050"/>
-        </w:rPr>
-      </w:pPr>
-      <w:r>
-        <w:rPr>
-          <w:color w:val="00B050"/>
-        </w:rPr>
-        <w:t xml:space="preserve">    </w:t>
-      </w:r>
-      <w:proofErr w:type="spellStart"/>
-      <w:r>
-        <w:rPr>
-          <w:color w:val="00B050"/>
-        </w:rPr>
-        <w:t>int</w:t>
-      </w:r>
-      <w:proofErr w:type="spellEnd"/>
-      <w:r>
-        <w:rPr>
-          <w:color w:val="00B050"/>
-        </w:rPr>
-        <w:t xml:space="preserve"> </w:t>
-      </w:r>
-      <w:proofErr w:type="spellStart"/>
-      <w:r>
-        <w:rPr>
-          <w:color w:val="00B050"/>
-        </w:rPr>
-        <w:t>user_number</w:t>
-      </w:r>
-      <w:proofErr w:type="spellEnd"/>
-      <w:r>
-        <w:rPr>
-          <w:color w:val="00B050"/>
-        </w:rPr>
-        <w:t xml:space="preserve"> = 0;</w:t>
-      </w:r>
-    </w:p>
-    <w:p>
-      <w:pPr>
-        <w:pStyle w:val="Program"/>
-        <w:rPr>
-          <w:color w:val="00B050"/>
-        </w:rPr>
-      </w:pPr>
-      <w:r>
-        <w:rPr>
-          <w:color w:val="00B050"/>
-        </w:rPr>
-        <w:t xml:space="preserve">    </w:t>
-      </w:r>
-      <w:proofErr w:type="spellStart"/>
-      <w:r>
-        <w:rPr>
-          <w:color w:val="00B050"/>
-        </w:rPr>
-        <w:t>int</w:t>
-      </w:r>
-      <w:proofErr w:type="spellEnd"/>
-      <w:r>
-        <w:rPr>
-          <w:color w:val="00B050"/>
-        </w:rPr>
-        <w:t xml:space="preserve"> </w:t>
-      </w:r>
-      <w:proofErr w:type="spellStart"/>
-      <w:r>
-        <w:rPr>
-          <w:color w:val="00B050"/>
-        </w:rPr>
-        <w:t>count</w:t>
-      </w:r>
-      <w:proofErr w:type="spellEnd"/>
-      <w:r>
-        <w:rPr>
-          <w:color w:val="00B050"/>
-        </w:rPr>
-        <w:t xml:space="preserve"> = 0;</w:t>
-      </w:r>
-    </w:p>
-    <w:p>
-      <w:pPr>
-        <w:pStyle w:val="Program"/>
-        <w:rPr>
-          <w:color w:val="00B050"/>
-        </w:rPr>
-      </w:pPr>
-      <w:r>
-        <w:rPr>
-          <w:color w:val="00B050"/>
-        </w:rPr>
-        <w:t xml:space="preserve">    </w:t>
-      </w:r>
-      <w:proofErr w:type="spellStart"/>
-      <w:proofErr w:type="gramStart"/>
-      <w:r>
-        <w:rPr>
-          <w:color w:val="00B050"/>
-        </w:rPr>
-        <w:t>printf</w:t>
-      </w:r>
-      <w:proofErr w:type="spellEnd"/>
-      <w:r>
-        <w:rPr>
-          <w:color w:val="00B050"/>
-        </w:rPr>
-        <w:t>(</w:t>
-      </w:r>
-      <w:proofErr w:type="gramEnd"/>
-      <w:r>
-        <w:rPr>
-          <w:color w:val="00B050"/>
-        </w:rPr>
-        <w:t>"Zadejte číslo: ");</w:t>
+        <w:t xml:space="preserve">    printf("Zadejte číslo: ");</w:t>
       </w:r>
     </w:p>
     <w:p>
@@ -14255,180 +14044,52 @@
           <w:color w:val="00B050"/>
         </w:rPr>
         <w:tab/>
-        <w:t xml:space="preserve">    </w:t>
-      </w:r>
-      <w:proofErr w:type="spellStart"/>
-      <w:proofErr w:type="gramStart"/>
-      <w:r>
+        <w:t xml:space="preserve">    scanf("%d", &amp;user_number);</w:t>
+      </w:r>
+    </w:p>
+    <w:p>
+      <w:pPr>
+        <w:pStyle w:val="Program"/>
         <w:rPr>
           <w:color w:val="00B050"/>
         </w:rPr>
-        <w:t>scanf</w:t>
-      </w:r>
-      <w:proofErr w:type="spellEnd"/>
+      </w:pPr>
       <w:r>
         <w:rPr>
           <w:color w:val="00B050"/>
         </w:rPr>
-        <w:t>(</w:t>
-      </w:r>
-      <w:proofErr w:type="gramEnd"/>
-      <w:r>
+        <w:tab/>
+        <w:t xml:space="preserve">    count++;</w:t>
+      </w:r>
+    </w:p>
+    <w:p>
+      <w:pPr>
+        <w:pStyle w:val="Program"/>
         <w:rPr>
           <w:color w:val="00B050"/>
         </w:rPr>
-        <w:t>"%d", &amp;</w:t>
-      </w:r>
-      <w:proofErr w:type="spellStart"/>
+      </w:pPr>
       <w:r>
         <w:rPr>
           <w:color w:val="00B050"/>
         </w:rPr>
-        <w:t>user_number</w:t>
-      </w:r>
-      <w:proofErr w:type="spellEnd"/>
-      <w:r>
+        <w:tab/>
+        <w:t xml:space="preserve">    if (user_number &gt; number) {</w:t>
+      </w:r>
+    </w:p>
+    <w:p>
+      <w:pPr>
+        <w:pStyle w:val="Program"/>
         <w:rPr>
           <w:color w:val="00B050"/>
         </w:rPr>
-        <w:t>);</w:t>
-      </w:r>
-    </w:p>
-    <w:p>
-      <w:pPr>
-        <w:pStyle w:val="Program"/>
+      </w:pPr>
+      <w:r>
         <w:rPr>
           <w:color w:val="00B050"/>
         </w:rPr>
-      </w:pPr>
-      <w:r>
-        <w:rPr>
-          <w:color w:val="00B050"/>
-        </w:rPr>
         <w:tab/>
-        <w:t xml:space="preserve">    </w:t>
-      </w:r>
-      <w:proofErr w:type="spellStart"/>
-      <w:r>
-        <w:rPr>
-          <w:color w:val="00B050"/>
-        </w:rPr>
-        <w:t>count</w:t>
-      </w:r>
-      <w:proofErr w:type="spellEnd"/>
-      <w:r>
-        <w:rPr>
-          <w:color w:val="00B050"/>
-        </w:rPr>
-        <w:t>++;</w:t>
-      </w:r>
-    </w:p>
-    <w:p>
-      <w:pPr>
-        <w:pStyle w:val="Program"/>
-        <w:rPr>
-          <w:color w:val="00B050"/>
-        </w:rPr>
-      </w:pPr>
-      <w:r>
-        <w:rPr>
-          <w:color w:val="00B050"/>
-        </w:rPr>
-        <w:tab/>
-        <w:t xml:space="preserve">    </w:t>
-      </w:r>
-      <w:proofErr w:type="spellStart"/>
-      <w:r>
-        <w:rPr>
-          <w:color w:val="00B050"/>
-        </w:rPr>
-        <w:t>if</w:t>
-      </w:r>
-      <w:proofErr w:type="spellEnd"/>
-      <w:r>
-        <w:rPr>
-          <w:color w:val="00B050"/>
-        </w:rPr>
-        <w:t xml:space="preserve"> (</w:t>
-      </w:r>
-      <w:proofErr w:type="spellStart"/>
-      <w:r>
-        <w:rPr>
-          <w:color w:val="00B050"/>
-        </w:rPr>
-        <w:t>user_</w:t>
-      </w:r>
-      <w:proofErr w:type="gramStart"/>
-      <w:r>
-        <w:rPr>
-          <w:color w:val="00B050"/>
-        </w:rPr>
-        <w:t>number</w:t>
-      </w:r>
-      <w:proofErr w:type="spellEnd"/>
-      <w:r>
-        <w:rPr>
-          <w:color w:val="00B050"/>
-        </w:rPr>
-        <w:t xml:space="preserve"> &gt;</w:t>
-      </w:r>
-      <w:proofErr w:type="gramEnd"/>
-      <w:r>
-        <w:rPr>
-          <w:color w:val="00B050"/>
-        </w:rPr>
-        <w:t xml:space="preserve"> </w:t>
-      </w:r>
-      <w:proofErr w:type="spellStart"/>
-      <w:r>
-        <w:rPr>
-          <w:color w:val="00B050"/>
-        </w:rPr>
-        <w:t>number</w:t>
-      </w:r>
-      <w:proofErr w:type="spellEnd"/>
-      <w:r>
-        <w:rPr>
-          <w:color w:val="00B050"/>
-        </w:rPr>
-        <w:t>) {</w:t>
-      </w:r>
-    </w:p>
-    <w:p>
-      <w:pPr>
-        <w:pStyle w:val="Program"/>
-        <w:rPr>
-          <w:color w:val="00B050"/>
-        </w:rPr>
-      </w:pPr>
-      <w:r>
-        <w:rPr>
-          <w:color w:val="00B050"/>
-        </w:rPr>
-        <w:tab/>
-        <w:t xml:space="preserve">        </w:t>
-      </w:r>
-      <w:proofErr w:type="spellStart"/>
-      <w:proofErr w:type="gramStart"/>
-      <w:r>
-        <w:rPr>
-          <w:color w:val="00B050"/>
-        </w:rPr>
-        <w:t>printf</w:t>
-      </w:r>
-      <w:proofErr w:type="spellEnd"/>
-      <w:r>
-        <w:rPr>
-          <w:color w:val="00B050"/>
-        </w:rPr>
-        <w:t>(</w:t>
-      </w:r>
-      <w:proofErr w:type="gramEnd"/>
-      <w:r>
-        <w:rPr>
-          <w:color w:val="00B050"/>
-        </w:rPr>
-        <w:t>"Zadejte menší číslo: ");</w:t>
+        <w:t xml:space="preserve">        printf("Zadejte menší číslo: ");</w:t>
       </w:r>
     </w:p>
     <w:p>
@@ -14458,108 +14119,22 @@
           <w:color w:val="00B050"/>
         </w:rPr>
         <w:tab/>
-        <w:t xml:space="preserve">    </w:t>
-      </w:r>
-      <w:proofErr w:type="spellStart"/>
-      <w:r>
+        <w:t xml:space="preserve">    else if (user_number &lt; number) {</w:t>
+      </w:r>
+    </w:p>
+    <w:p>
+      <w:pPr>
+        <w:pStyle w:val="Program"/>
         <w:rPr>
           <w:color w:val="00B050"/>
         </w:rPr>
-        <w:t>else</w:t>
-      </w:r>
-      <w:proofErr w:type="spellEnd"/>
+      </w:pPr>
       <w:r>
         <w:rPr>
           <w:color w:val="00B050"/>
         </w:rPr>
-        <w:t xml:space="preserve"> </w:t>
-      </w:r>
-      <w:proofErr w:type="spellStart"/>
-      <w:r>
-        <w:rPr>
-          <w:color w:val="00B050"/>
-        </w:rPr>
-        <w:t>if</w:t>
-      </w:r>
-      <w:proofErr w:type="spellEnd"/>
-      <w:r>
-        <w:rPr>
-          <w:color w:val="00B050"/>
-        </w:rPr>
-        <w:t xml:space="preserve"> (</w:t>
-      </w:r>
-      <w:proofErr w:type="spellStart"/>
-      <w:r>
-        <w:rPr>
-          <w:color w:val="00B050"/>
-        </w:rPr>
-        <w:t>user_number</w:t>
-      </w:r>
-      <w:proofErr w:type="spellEnd"/>
-      <w:r>
-        <w:rPr>
-          <w:color w:val="00B050"/>
-        </w:rPr>
-        <w:t xml:space="preserve"> </w:t>
-      </w:r>
-      <w:proofErr w:type="gramStart"/>
-      <w:r>
-        <w:rPr>
-          <w:color w:val="00B050"/>
-        </w:rPr>
-        <w:t xml:space="preserve">&lt; </w:t>
-      </w:r>
-      <w:proofErr w:type="spellStart"/>
-      <w:r>
-        <w:rPr>
-          <w:color w:val="00B050"/>
-        </w:rPr>
-        <w:t>number</w:t>
-      </w:r>
-      <w:proofErr w:type="spellEnd"/>
-      <w:proofErr w:type="gramEnd"/>
-      <w:r>
-        <w:rPr>
-          <w:color w:val="00B050"/>
-        </w:rPr>
-        <w:t>) {</w:t>
-      </w:r>
-    </w:p>
-    <w:p>
-      <w:pPr>
-        <w:pStyle w:val="Program"/>
-        <w:rPr>
-          <w:color w:val="00B050"/>
-        </w:rPr>
-      </w:pPr>
-      <w:r>
-        <w:rPr>
-          <w:color w:val="00B050"/>
-        </w:rPr>
         <w:tab/>
-        <w:t xml:space="preserve">        </w:t>
-      </w:r>
-      <w:proofErr w:type="spellStart"/>
-      <w:proofErr w:type="gramStart"/>
-      <w:r>
-        <w:rPr>
-          <w:color w:val="00B050"/>
-        </w:rPr>
-        <w:t>printf</w:t>
-      </w:r>
-      <w:proofErr w:type="spellEnd"/>
-      <w:r>
-        <w:rPr>
-          <w:color w:val="00B050"/>
-        </w:rPr>
-        <w:t>(</w:t>
-      </w:r>
-      <w:proofErr w:type="gramEnd"/>
-      <w:r>
-        <w:rPr>
-          <w:color w:val="00B050"/>
-        </w:rPr>
-        <w:t>"Zadejte větší číslo: ");</w:t>
+        <w:t xml:space="preserve">        printf("Zadejte větší číslo: ");</w:t>
       </w:r>
     </w:p>
     <w:p>
@@ -14589,21 +14164,22 @@
           <w:color w:val="00B050"/>
         </w:rPr>
         <w:tab/>
-        <w:t xml:space="preserve">    </w:t>
-      </w:r>
-      <w:proofErr w:type="spellStart"/>
-      <w:r>
+        <w:t xml:space="preserve">    else {</w:t>
+      </w:r>
+    </w:p>
+    <w:p>
+      <w:pPr>
+        <w:pStyle w:val="Program"/>
         <w:rPr>
           <w:color w:val="00B050"/>
         </w:rPr>
-        <w:t>else</w:t>
-      </w:r>
-      <w:proofErr w:type="spellEnd"/>
+      </w:pPr>
       <w:r>
         <w:rPr>
           <w:color w:val="00B050"/>
         </w:rPr>
-        <w:t xml:space="preserve"> {</w:t>
+        <w:tab/>
+        <w:t xml:space="preserve">        printf("Gratuluji uhold jste číslo | %d |.</w:t>
       </w:r>
     </w:p>
     <w:p>
@@ -14617,115 +14193,22 @@
         <w:rPr>
           <w:color w:val="00B050"/>
         </w:rPr>
+        <w:t xml:space="preserve">        Počet pokusů | %d |.\n", number, count);</w:t>
+      </w:r>
+    </w:p>
+    <w:p>
+      <w:pPr>
+        <w:pStyle w:val="Program"/>
+        <w:rPr>
+          <w:color w:val="00B050"/>
+        </w:rPr>
+      </w:pPr>
+      <w:r>
+        <w:rPr>
+          <w:color w:val="00B050"/>
+        </w:rPr>
         <w:tab/>
-        <w:t xml:space="preserve">        </w:t>
-      </w:r>
-      <w:proofErr w:type="spellStart"/>
-      <w:proofErr w:type="gramStart"/>
-      <w:r>
-        <w:rPr>
-          <w:color w:val="00B050"/>
-        </w:rPr>
-        <w:t>printf</w:t>
-      </w:r>
-      <w:proofErr w:type="spellEnd"/>
-      <w:r>
-        <w:rPr>
-          <w:color w:val="00B050"/>
-        </w:rPr>
-        <w:t>(</w:t>
-      </w:r>
-      <w:proofErr w:type="gramEnd"/>
-      <w:r>
-        <w:rPr>
-          <w:color w:val="00B050"/>
-        </w:rPr>
-        <w:t xml:space="preserve">"Gratuluji </w:t>
-      </w:r>
-      <w:proofErr w:type="spellStart"/>
-      <w:r>
-        <w:rPr>
-          <w:color w:val="00B050"/>
-        </w:rPr>
-        <w:t>uhold</w:t>
-      </w:r>
-      <w:proofErr w:type="spellEnd"/>
-      <w:r>
-        <w:rPr>
-          <w:color w:val="00B050"/>
-        </w:rPr>
-        <w:t xml:space="preserve"> jste číslo | %d |.</w:t>
-      </w:r>
-    </w:p>
-    <w:p>
-      <w:pPr>
-        <w:pStyle w:val="Program"/>
-        <w:rPr>
-          <w:color w:val="00B050"/>
-        </w:rPr>
-      </w:pPr>
-      <w:r>
-        <w:rPr>
-          <w:color w:val="00B050"/>
-        </w:rPr>
-        <w:t xml:space="preserve">        Počet pokusů | %d |.\n", </w:t>
-      </w:r>
-      <w:proofErr w:type="spellStart"/>
-      <w:r>
-        <w:rPr>
-          <w:color w:val="00B050"/>
-        </w:rPr>
-        <w:t>number</w:t>
-      </w:r>
-      <w:proofErr w:type="spellEnd"/>
-      <w:r>
-        <w:rPr>
-          <w:color w:val="00B050"/>
-        </w:rPr>
-        <w:t xml:space="preserve">, </w:t>
-      </w:r>
-      <w:proofErr w:type="spellStart"/>
-      <w:r>
-        <w:rPr>
-          <w:color w:val="00B050"/>
-        </w:rPr>
-        <w:t>count</w:t>
-      </w:r>
-      <w:proofErr w:type="spellEnd"/>
-      <w:r>
-        <w:rPr>
-          <w:color w:val="00B050"/>
-        </w:rPr>
-        <w:t>);</w:t>
-      </w:r>
-    </w:p>
-    <w:p>
-      <w:pPr>
-        <w:pStyle w:val="Program"/>
-        <w:rPr>
-          <w:color w:val="00B050"/>
-        </w:rPr>
-      </w:pPr>
-      <w:r>
-        <w:rPr>
-          <w:color w:val="00B050"/>
-        </w:rPr>
-        <w:tab/>
-        <w:t xml:space="preserve">        </w:t>
-      </w:r>
-      <w:proofErr w:type="spellStart"/>
-      <w:r>
-        <w:rPr>
-          <w:color w:val="00B050"/>
-        </w:rPr>
-        <w:t>break</w:t>
-      </w:r>
-      <w:proofErr w:type="spellEnd"/>
-      <w:r>
-        <w:rPr>
-          <w:color w:val="00B050"/>
-        </w:rPr>
-        <w:t>;</w:t>
+        <w:t xml:space="preserve">        break;</w:t>
       </w:r>
     </w:p>
     <w:p>
@@ -16836,7 +16319,7 @@
                               <w:szCs w:val="22"/>
                               <w:shd w:val="clear" w:color="auto" w:fill="FFFFFF"/>
                             </w:rPr>
-                            <w:t>Závěr</w:t>
+                            <w:t>Zdroje</w:t>
                           </w:r>
                           <w:r>
                             <w:rPr>
@@ -16927,7 +16410,7 @@
                         <w:szCs w:val="22"/>
                         <w:shd w:val="clear" w:color="auto" w:fill="FFFFFF"/>
                       </w:rPr>
-                      <w:t>Závěr</w:t>
+                      <w:t>Zdroje</w:t>
                     </w:r>
                     <w:r>
                       <w:rPr>
@@ -22281,6 +21764,7 @@
     <w:rsid w:val="005220CD"/>
     <w:rsid w:val="00652A26"/>
     <w:rsid w:val="00676A95"/>
+    <w:rsid w:val="008321D5"/>
     <w:rsid w:val="0096155F"/>
     <w:rsid w:val="00A31AE3"/>
     <w:rsid w:val="00B46B12"/>
@@ -23056,7 +22540,7 @@
 </file>
 
 <file path=customXml/itemProps1.xml><?xml version="1.0" encoding="utf-8"?>
-<ds:datastoreItem xmlns:ds="http://schemas.openxmlformats.org/officeDocument/2006/customXml" ds:itemID="{ADD5FB37-9F66-444F-850C-0DF3C50E0DF5}">
+<ds:datastoreItem xmlns:ds="http://schemas.openxmlformats.org/officeDocument/2006/customXml" ds:itemID="{BA8F8125-32F2-47C6-8D4C-2D26571FB676}">
   <ds:schemaRefs>
     <ds:schemaRef ds:uri="http://schemas.openxmlformats.org/officeDocument/2006/bibliography"/>
   </ds:schemaRefs>

--- a/dmp_sablona_strojirenstvi.docx
+++ b/dmp_sablona_strojirenstvi.docx
@@ -328,8 +328,6 @@
                 <w:sz w:val="28"/>
               </w:rPr>
             </w:pPr>
-            <w:bookmarkStart w:id="3" w:name="_GoBack"/>
-            <w:bookmarkEnd w:id="3"/>
           </w:p>
         </w:tc>
       </w:tr>
@@ -462,7 +460,7 @@
             <mc:AlternateContent>
               <mc:Choice Requires="wps">
                 <w:drawing>
-                  <wp:anchor distT="0" distB="0" distL="114300" distR="114300" simplePos="0" relativeHeight="251663360" behindDoc="0" locked="0" layoutInCell="1" allowOverlap="1" wp14:anchorId="7653B4DD" wp14:editId="55C84AE3">
+                  <wp:anchor distT="0" distB="0" distL="114300" distR="114300" simplePos="0" relativeHeight="251663360" behindDoc="0" locked="0" layoutInCell="1" allowOverlap="1" wp14:anchorId="7653B4DD" wp14:editId="40620504">
                     <wp:simplePos x="0" y="0"/>
                     <wp:positionH relativeFrom="margin">
                       <wp:align>left</wp:align>
@@ -470,8 +468,8 @@
                     <wp:positionV relativeFrom="margin">
                       <wp:align>top</wp:align>
                     </wp:positionV>
-                    <wp:extent cx="0" cy="8635708"/>
-                    <wp:effectExtent l="76200" t="0" r="95250" b="51435"/>
+                    <wp:extent cx="0" cy="8748000"/>
+                    <wp:effectExtent l="76200" t="0" r="95250" b="53340"/>
                     <wp:wrapNone/>
                     <wp:docPr id="6" name="Přímá spojnice 6"/>
                     <wp:cNvGraphicFramePr>
@@ -486,7 +484,7 @@
                           <wps:spPr>
                             <a:xfrm>
                               <a:off x="0" y="0"/>
-                              <a:ext cx="0" cy="8635708"/>
+                              <a:ext cx="0" cy="8748000"/>
                             </a:xfrm>
                             <a:prstGeom prst="line">
                               <a:avLst/>
@@ -526,7 +524,7 @@
               </mc:Choice>
               <mc:Fallback>
                 <w:pict>
-                  <v:line w14:anchorId="5F6ECF0D" id="Přímá spojnice 6" o:spid="_x0000_s1026" style="position:absolute;z-index:251663360;visibility:visible;mso-wrap-style:square;mso-width-percent:0;mso-height-percent:0;mso-wrap-distance-left:9pt;mso-wrap-distance-top:0;mso-wrap-distance-right:9pt;mso-wrap-distance-bottom:0;mso-position-horizontal:left;mso-position-horizontal-relative:margin;mso-position-vertical:top;mso-position-vertical-relative:margin;mso-width-percent:0;mso-height-percent:0;mso-width-relative:margin;mso-height-relative:margin" from="0,0" to="0,680pt" o:gfxdata="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" strokecolor="#555" strokeweight="13pt">
+                  <v:line w14:anchorId="08094FA6" id="Přímá spojnice 6" o:spid="_x0000_s1026" style="position:absolute;z-index:251663360;visibility:visible;mso-wrap-style:square;mso-width-percent:0;mso-height-percent:0;mso-wrap-distance-left:9pt;mso-wrap-distance-top:0;mso-wrap-distance-right:9pt;mso-wrap-distance-bottom:0;mso-position-horizontal:left;mso-position-horizontal-relative:margin;mso-position-vertical:top;mso-position-vertical-relative:margin;mso-width-percent:0;mso-height-percent:0;mso-width-relative:margin;mso-height-relative:margin" from="0,0" to="0,688.8pt" o:gfxdata="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" strokecolor="#555" strokeweight="13pt">
                     <v:stroke joinstyle="miter"/>
                     <o:lock v:ext="edit" aspectratio="t" shapetype="f"/>
                     <w10:wrap anchorx="margin" anchory="margin"/>
@@ -565,10 +563,70 @@
     </w:p>
     <w:p>
       <w:pPr>
+        <w:pStyle w:val="Bezmezer"/>
+        <w:jc w:val="center"/>
+        <w:rPr>
+          <w:color w:val="FF0000"/>
+          <w:sz w:val="36"/>
+        </w:rPr>
+      </w:pPr>
+      <w:r>
+        <w:rPr>
+          <w:color w:val="FF0000"/>
+          <w:sz w:val="36"/>
+        </w:rPr>
+        <w:lastRenderedPageBreak/>
+        <w:t>Místo tohoto listu vložte první list ze zadání!</w:t>
+      </w:r>
+    </w:p>
+    <w:p>
+      <w:pPr>
+        <w:spacing w:before="0" w:after="0" w:line="240" w:lineRule="auto"/>
         <w:ind w:firstLine="0"/>
-      </w:pPr>
-      <w:bookmarkStart w:id="4" w:name="_Toc144925986"/>
-      <w:bookmarkStart w:id="5" w:name="_Toc144927621"/>
+        <w:jc w:val="left"/>
+        <w:rPr>
+          <w:rFonts w:ascii="Arial" w:hAnsi="Arial"/>
+          <w:sz w:val="36"/>
+        </w:rPr>
+      </w:pPr>
+      <w:r>
+        <w:rPr>
+          <w:sz w:val="36"/>
+        </w:rPr>
+        <w:br w:type="page"/>
+      </w:r>
+    </w:p>
+    <w:p>
+      <w:pPr>
+        <w:pStyle w:val="Bezmezer"/>
+        <w:jc w:val="center"/>
+        <w:rPr>
+          <w:color w:val="FF0000"/>
+          <w:sz w:val="36"/>
+        </w:rPr>
+      </w:pPr>
+      <w:r>
+        <w:rPr>
+          <w:color w:val="FF0000"/>
+          <w:sz w:val="36"/>
+        </w:rPr>
+        <w:lastRenderedPageBreak/>
+        <w:t>Místo tohoto listu vložte druhý list ze zadání</w:t>
+      </w:r>
+      <w:r>
+        <w:rPr>
+          <w:color w:val="FF0000"/>
+          <w:sz w:val="36"/>
+        </w:rPr>
+        <w:t>!</w:t>
+      </w:r>
+    </w:p>
+    <w:p>
+      <w:pPr>
+        <w:ind w:firstLine="0"/>
+      </w:pPr>
+      <w:bookmarkStart w:id="3" w:name="_Toc144925986"/>
+      <w:bookmarkStart w:id="4" w:name="_Toc144927621"/>
       <w:bookmarkEnd w:id="0"/>
       <w:bookmarkEnd w:id="1"/>
       <w:r>
@@ -621,6 +679,7 @@
                           <w:p>
                             <w:pPr>
                               <w:pStyle w:val="Nadpis-bezslovn"/>
+                              <w:jc w:val="left"/>
                             </w:pPr>
                             <w:r>
                               <w:t>Prohlášení</w:t>
@@ -774,6 +833,7 @@
                     <w:p>
                       <w:pPr>
                         <w:pStyle w:val="Nadpis-bezslovn"/>
+                        <w:jc w:val="left"/>
                       </w:pPr>
                       <w:r>
                         <w:t>Prohlášení</w:t>
@@ -955,6 +1015,7 @@
                           <w:p>
                             <w:pPr>
                               <w:pStyle w:val="Nadpis-bezslovn"/>
+                              <w:jc w:val="right"/>
                             </w:pPr>
                             <w:r>
                               <w:t>Poděkování</w:t>
@@ -1005,6 +1066,7 @@
                     <w:p>
                       <w:pPr>
                         <w:pStyle w:val="Nadpis-bezslovn"/>
+                        <w:jc w:val="right"/>
                       </w:pPr>
                       <w:r>
                         <w:t>Poděkování</w:t>
@@ -1045,7 +1107,7 @@
         <mc:AlternateContent>
           <mc:Choice Requires="wps">
             <w:drawing>
-              <wp:anchor distT="0" distB="0" distL="114300" distR="114300" simplePos="0" relativeHeight="251666432" behindDoc="0" locked="0" layoutInCell="1" allowOverlap="1" wp14:anchorId="62AED37A" wp14:editId="6F645BD8">
+              <wp:anchor distT="0" distB="0" distL="114300" distR="114300" simplePos="0" relativeHeight="251666432" behindDoc="0" locked="0" layoutInCell="1" allowOverlap="1" wp14:anchorId="62AED37A" wp14:editId="5D94CE80">
                 <wp:simplePos x="0" y="0"/>
                 <wp:positionH relativeFrom="margin">
                   <wp:align>center</wp:align>
@@ -1053,8 +1115,8 @@
                 <wp:positionV relativeFrom="margin">
                   <wp:posOffset>0</wp:posOffset>
                 </wp:positionV>
-                <wp:extent cx="0" cy="8867775"/>
-                <wp:effectExtent l="76200" t="0" r="95250" b="64135"/>
+                <wp:extent cx="0" cy="9180000"/>
+                <wp:effectExtent l="76200" t="0" r="95250" b="59690"/>
                 <wp:wrapNone/>
                 <wp:docPr id="8" name="Přímá spojnice 8"/>
                 <wp:cNvGraphicFramePr>
@@ -1069,7 +1131,7 @@
                       <wps:spPr>
                         <a:xfrm>
                           <a:off x="0" y="0"/>
-                          <a:ext cx="0" cy="8877300"/>
+                          <a:ext cx="0" cy="9180000"/>
                         </a:xfrm>
                         <a:prstGeom prst="line">
                           <a:avLst/>
@@ -1102,14 +1164,14 @@
                   <wp14:pctWidth>0</wp14:pctWidth>
                 </wp14:sizeRelH>
                 <wp14:sizeRelV relativeFrom="margin">
-                  <wp14:pctHeight>100000</wp14:pctHeight>
+                  <wp14:pctHeight>0</wp14:pctHeight>
                 </wp14:sizeRelV>
               </wp:anchor>
             </w:drawing>
           </mc:Choice>
           <mc:Fallback>
             <w:pict>
-              <v:line w14:anchorId="6D9C33C1" id="Přímá spojnice 8" o:spid="_x0000_s1026" style="position:absolute;z-index:251666432;visibility:visible;mso-wrap-style:square;mso-width-percent:0;mso-height-percent:1000;mso-wrap-distance-left:9pt;mso-wrap-distance-top:0;mso-wrap-distance-right:9pt;mso-wrap-distance-bottom:0;mso-position-horizontal:center;mso-position-horizontal-relative:margin;mso-position-vertical:absolute;mso-position-vertical-relative:margin;mso-width-percent:0;mso-height-percent:1000;mso-width-relative:margin;mso-height-relative:margin" from="0,0" to="0,698.25pt" o:gfxdata="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" strokecolor="#555" strokeweight="13pt">
+              <v:line w14:anchorId="128217C0" id="Přímá spojnice 8" o:spid="_x0000_s1026" style="position:absolute;z-index:251666432;visibility:visible;mso-wrap-style:square;mso-width-percent:0;mso-height-percent:0;mso-wrap-distance-left:9pt;mso-wrap-distance-top:0;mso-wrap-distance-right:9pt;mso-wrap-distance-bottom:0;mso-position-horizontal:center;mso-position-horizontal-relative:margin;mso-position-vertical:absolute;mso-position-vertical-relative:margin;mso-width-percent:0;mso-height-percent:0;mso-width-relative:margin;mso-height-relative:margin" from="0,0" to="0,722.85pt" o:gfxdata="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" strokecolor="#555" strokeweight="13pt">
                 <v:stroke joinstyle="miter"/>
                 <o:lock v:ext="edit" aspectratio="t" shapetype="f"/>
                 <w10:wrap anchorx="margin" anchory="margin"/>
@@ -1118,8 +1180,8 @@
           </mc:Fallback>
         </mc:AlternateContent>
       </w:r>
+      <w:bookmarkEnd w:id="3"/>
       <w:bookmarkEnd w:id="4"/>
-      <w:bookmarkEnd w:id="5"/>
     </w:p>
     <w:p>
       <w:pPr>
@@ -1177,6 +1239,7 @@
                           <w:p>
                             <w:pPr>
                               <w:pStyle w:val="Nadpis-bezslovn"/>
+                              <w:jc w:val="right"/>
                             </w:pPr>
                             <w:r>
                               <w:t>Abstrakt</w:t>
@@ -1243,6 +1306,7 @@
                     <w:p>
                       <w:pPr>
                         <w:pStyle w:val="Nadpis-bezslovn"/>
+                        <w:jc w:val="right"/>
                       </w:pPr>
                       <w:r>
                         <w:t>Abstrakt</w:t>
@@ -1341,6 +1405,7 @@
                           <w:p>
                             <w:pPr>
                               <w:pStyle w:val="Nadpis-bezslovn"/>
+                              <w:jc w:val="left"/>
                             </w:pPr>
                             <w:r>
                               <w:t>Abstract</w:t>
@@ -1407,6 +1472,7 @@
                     <w:p>
                       <w:pPr>
                         <w:pStyle w:val="Nadpis-bezslovn"/>
+                        <w:jc w:val="left"/>
                       </w:pPr>
                       <w:r>
                         <w:t>Abstract</w:t>
@@ -1463,7 +1529,7 @@
         <mc:AlternateContent>
           <mc:Choice Requires="wps">
             <w:drawing>
-              <wp:anchor distT="0" distB="0" distL="114300" distR="114300" simplePos="0" relativeHeight="251672576" behindDoc="0" locked="0" layoutInCell="1" allowOverlap="1" wp14:anchorId="454DF3BF" wp14:editId="77871A94">
+              <wp:anchor distT="0" distB="0" distL="114300" distR="114300" simplePos="0" relativeHeight="251672576" behindDoc="0" locked="0" layoutInCell="1" allowOverlap="1" wp14:anchorId="454DF3BF" wp14:editId="32FC4BC0">
                 <wp:simplePos x="0" y="0"/>
                 <wp:positionH relativeFrom="margin">
                   <wp:align>center</wp:align>
@@ -1471,8 +1537,8 @@
                 <wp:positionV relativeFrom="margin">
                   <wp:posOffset>-635</wp:posOffset>
                 </wp:positionV>
-                <wp:extent cx="0" cy="8867775"/>
-                <wp:effectExtent l="76200" t="0" r="95250" b="64135"/>
+                <wp:extent cx="0" cy="9180000"/>
+                <wp:effectExtent l="76200" t="0" r="95250" b="59690"/>
                 <wp:wrapNone/>
                 <wp:docPr id="10" name="Přímá spojnice 10"/>
                 <wp:cNvGraphicFramePr>
@@ -1487,7 +1553,7 @@
                       <wps:spPr>
                         <a:xfrm>
                           <a:off x="0" y="0"/>
-                          <a:ext cx="0" cy="8877300"/>
+                          <a:ext cx="0" cy="9180000"/>
                         </a:xfrm>
                         <a:prstGeom prst="line">
                           <a:avLst/>
@@ -1520,14 +1586,14 @@
                   <wp14:pctWidth>0</wp14:pctWidth>
                 </wp14:sizeRelH>
                 <wp14:sizeRelV relativeFrom="margin">
-                  <wp14:pctHeight>100000</wp14:pctHeight>
+                  <wp14:pctHeight>0</wp14:pctHeight>
                 </wp14:sizeRelV>
               </wp:anchor>
             </w:drawing>
           </mc:Choice>
           <mc:Fallback>
             <w:pict>
-              <v:line w14:anchorId="29062BF2" id="Přímá spojnice 10" o:spid="_x0000_s1026" style="position:absolute;z-index:251672576;visibility:visible;mso-wrap-style:square;mso-width-percent:0;mso-height-percent:1000;mso-wrap-distance-left:9pt;mso-wrap-distance-top:0;mso-wrap-distance-right:9pt;mso-wrap-distance-bottom:0;mso-position-horizontal:center;mso-position-horizontal-relative:margin;mso-position-vertical:absolute;mso-position-vertical-relative:margin;mso-width-percent:0;mso-height-percent:1000;mso-width-relative:margin;mso-height-relative:margin" from="0,-.05pt" to="0,698.2pt" o:gfxdata="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" strokecolor="#555" strokeweight="13pt">
+              <v:line w14:anchorId="487E3249" id="Přímá spojnice 10" o:spid="_x0000_s1026" style="position:absolute;z-index:251672576;visibility:visible;mso-wrap-style:square;mso-width-percent:0;mso-height-percent:0;mso-wrap-distance-left:9pt;mso-wrap-distance-top:0;mso-wrap-distance-right:9pt;mso-wrap-distance-bottom:0;mso-position-horizontal:center;mso-position-horizontal-relative:margin;mso-position-vertical:absolute;mso-position-vertical-relative:margin;mso-width-percent:0;mso-height-percent:0;mso-width-relative:margin;mso-height-relative:margin" from="0,-.05pt" to="0,722.8pt" o:gfxdata="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" strokecolor="#555" strokeweight="13pt">
                 <v:stroke joinstyle="miter"/>
                 <o:lock v:ext="edit" aspectratio="t" shapetype="f"/>
                 <w10:wrap anchorx="margin" anchory="margin"/>
@@ -1536,20 +1602,23 @@
           </mc:Fallback>
         </mc:AlternateContent>
       </w:r>
-      <w:bookmarkStart w:id="6" w:name="_Toc414892113"/>
-      <w:bookmarkStart w:id="7" w:name="_Toc50474377"/>
-      <w:bookmarkStart w:id="8" w:name="_Toc52830314"/>
-      <w:bookmarkStart w:id="9" w:name="_Toc144927622"/>
+      <w:bookmarkStart w:id="5" w:name="_Toc414892113"/>
+      <w:bookmarkStart w:id="6" w:name="_Toc50474377"/>
+      <w:bookmarkStart w:id="7" w:name="_Toc52830314"/>
+      <w:bookmarkStart w:id="8" w:name="_Toc144927622"/>
     </w:p>
     <w:p>
       <w:pPr>
         <w:pStyle w:val="Nadpis-bezslovn"/>
+        <w:jc w:val="right"/>
       </w:pPr>
       <w:r>
         <w:lastRenderedPageBreak/>
         <w:t>Obsah</w:t>
       </w:r>
     </w:p>
+    <w:bookmarkStart w:id="9" w:name="_GoBack"/>
+    <w:bookmarkEnd w:id="9"/>
     <w:p>
       <w:pPr>
         <w:pStyle w:val="Obsah1"/>
@@ -1570,40 +1639,23 @@
       <w:r>
         <w:fldChar w:fldCharType="separate"/>
       </w:r>
-      <w:hyperlink w:anchor="_Toc146713815" w:history="1">
+      <w:hyperlink w:anchor="_Toc147404590" w:history="1">
         <w:r>
           <w:rPr>
             <w:rStyle w:val="Hypertextovodkaz"/>
             <w:noProof/>
           </w:rPr>
-          <w:t>1</w:t>
-        </w:r>
-        <w:r>
-          <w:rPr>
-            <w:rFonts w:asciiTheme="minorHAnsi" w:eastAsiaTheme="minorEastAsia" w:hAnsiTheme="minorHAnsi" w:cstheme="minorBidi"/>
-            <w:b w:val="0"/>
-            <w:noProof/>
-            <w:sz w:val="22"/>
-            <w:szCs w:val="22"/>
+          <w:t>Úvod</w:t>
+        </w:r>
+        <w:r>
+          <w:rPr>
+            <w:noProof/>
+            <w:webHidden/>
           </w:rPr>
           <w:tab/>
         </w:r>
         <w:r>
           <w:rPr>
-            <w:rStyle w:val="Hypertextovodkaz"/>
-            <w:noProof/>
-          </w:rPr>
-          <w:t>Úvod</w:t>
-        </w:r>
-        <w:r>
-          <w:rPr>
-            <w:noProof/>
-            <w:webHidden/>
-          </w:rPr>
-          <w:tab/>
-        </w:r>
-        <w:r>
-          <w:rPr>
             <w:noProof/>
             <w:webHidden/>
           </w:rPr>
@@ -1614,7 +1666,7 @@
             <w:noProof/>
             <w:webHidden/>
           </w:rPr>
-          <w:instrText xml:space="preserve"> PAGEREF _Toc146713815 \h </w:instrText>
+          <w:instrText xml:space="preserve"> PAGEREF _Toc147404590 \h </w:instrText>
         </w:r>
         <w:r>
           <w:rPr>
@@ -1656,13 +1708,13 @@
           <w:szCs w:val="22"/>
         </w:rPr>
       </w:pPr>
-      <w:hyperlink w:anchor="_Toc146713816" w:history="1">
+      <w:hyperlink w:anchor="_Toc147404591" w:history="1">
         <w:r>
           <w:rPr>
             <w:rStyle w:val="Hypertextovodkaz"/>
             <w:noProof/>
           </w:rPr>
-          <w:t>2</w:t>
+          <w:t>1</w:t>
         </w:r>
         <w:r>
           <w:rPr>
@@ -1700,7 +1752,7 @@
             <w:noProof/>
             <w:webHidden/>
           </w:rPr>
-          <w:instrText xml:space="preserve"> PAGEREF _Toc146713816 \h </w:instrText>
+          <w:instrText xml:space="preserve"> PAGEREF _Toc147404591 \h </w:instrText>
         </w:r>
         <w:r>
           <w:rPr>
@@ -1742,13 +1794,13 @@
           <w:szCs w:val="22"/>
         </w:rPr>
       </w:pPr>
-      <w:hyperlink w:anchor="_Toc146713817" w:history="1">
+      <w:hyperlink w:anchor="_Toc147404592" w:history="1">
         <w:r>
           <w:rPr>
             <w:rStyle w:val="Hypertextovodkaz"/>
             <w:noProof/>
           </w:rPr>
-          <w:t>3</w:t>
+          <w:t>2</w:t>
         </w:r>
         <w:r>
           <w:rPr>
@@ -1786,7 +1838,7 @@
             <w:noProof/>
             <w:webHidden/>
           </w:rPr>
-          <w:instrText xml:space="preserve"> PAGEREF _Toc146713817 \h </w:instrText>
+          <w:instrText xml:space="preserve"> PAGEREF _Toc147404592 \h </w:instrText>
         </w:r>
         <w:r>
           <w:rPr>
@@ -1827,13 +1879,13 @@
           <w:szCs w:val="22"/>
         </w:rPr>
       </w:pPr>
-      <w:hyperlink w:anchor="_Toc146713818" w:history="1">
+      <w:hyperlink w:anchor="_Toc147404593" w:history="1">
         <w:r>
           <w:rPr>
             <w:rStyle w:val="Hypertextovodkaz"/>
             <w:noProof/>
           </w:rPr>
-          <w:t>3.1</w:t>
+          <w:t>2.1</w:t>
         </w:r>
         <w:r>
           <w:rPr>
@@ -1870,7 +1922,7 @@
             <w:noProof/>
             <w:webHidden/>
           </w:rPr>
-          <w:instrText xml:space="preserve"> PAGEREF _Toc146713818 \h </w:instrText>
+          <w:instrText xml:space="preserve"> PAGEREF _Toc147404593 \h </w:instrText>
         </w:r>
         <w:r>
           <w:rPr>
@@ -1911,13 +1963,13 @@
           <w:szCs w:val="22"/>
         </w:rPr>
       </w:pPr>
-      <w:hyperlink w:anchor="_Toc146713819" w:history="1">
+      <w:hyperlink w:anchor="_Toc147404594" w:history="1">
         <w:r>
           <w:rPr>
             <w:rStyle w:val="Hypertextovodkaz"/>
             <w:noProof/>
           </w:rPr>
-          <w:t>3.1.1</w:t>
+          <w:t>2.1.1</w:t>
         </w:r>
         <w:r>
           <w:rPr>
@@ -1954,7 +2006,7 @@
             <w:noProof/>
             <w:webHidden/>
           </w:rPr>
-          <w:instrText xml:space="preserve"> PAGEREF _Toc146713819 \h </w:instrText>
+          <w:instrText xml:space="preserve"> PAGEREF _Toc147404594 \h </w:instrText>
         </w:r>
         <w:r>
           <w:rPr>
@@ -1996,13 +2048,13 @@
           <w:szCs w:val="22"/>
         </w:rPr>
       </w:pPr>
-      <w:hyperlink w:anchor="_Toc146713820" w:history="1">
+      <w:hyperlink w:anchor="_Toc147404595" w:history="1">
         <w:r>
           <w:rPr>
             <w:rStyle w:val="Hypertextovodkaz"/>
             <w:noProof/>
           </w:rPr>
-          <w:t>4</w:t>
+          <w:t>3</w:t>
         </w:r>
         <w:r>
           <w:rPr>
@@ -2040,7 +2092,7 @@
             <w:noProof/>
             <w:webHidden/>
           </w:rPr>
-          <w:instrText xml:space="preserve"> PAGEREF _Toc146713820 \h </w:instrText>
+          <w:instrText xml:space="preserve"> PAGEREF _Toc147404595 \h </w:instrText>
         </w:r>
         <w:r>
           <w:rPr>
@@ -2081,13 +2133,13 @@
           <w:szCs w:val="22"/>
         </w:rPr>
       </w:pPr>
-      <w:hyperlink w:anchor="_Toc146713821" w:history="1">
+      <w:hyperlink w:anchor="_Toc147404596" w:history="1">
         <w:r>
           <w:rPr>
             <w:rStyle w:val="Hypertextovodkaz"/>
             <w:noProof/>
           </w:rPr>
-          <w:t>4.1</w:t>
+          <w:t>3.1</w:t>
         </w:r>
         <w:r>
           <w:rPr>
@@ -2124,7 +2176,7 @@
             <w:noProof/>
             <w:webHidden/>
           </w:rPr>
-          <w:instrText xml:space="preserve"> PAGEREF _Toc146713821 \h </w:instrText>
+          <w:instrText xml:space="preserve"> PAGEREF _Toc147404596 \h </w:instrText>
         </w:r>
         <w:r>
           <w:rPr>
@@ -2165,13 +2217,13 @@
           <w:szCs w:val="22"/>
         </w:rPr>
       </w:pPr>
-      <w:hyperlink w:anchor="_Toc146713822" w:history="1">
+      <w:hyperlink w:anchor="_Toc147404597" w:history="1">
         <w:r>
           <w:rPr>
             <w:rStyle w:val="Hypertextovodkaz"/>
             <w:noProof/>
           </w:rPr>
-          <w:t>4.2</w:t>
+          <w:t>3.2</w:t>
         </w:r>
         <w:r>
           <w:rPr>
@@ -2208,7 +2260,7 @@
             <w:noProof/>
             <w:webHidden/>
           </w:rPr>
-          <w:instrText xml:space="preserve"> PAGEREF _Toc146713822 \h </w:instrText>
+          <w:instrText xml:space="preserve"> PAGEREF _Toc147404597 \h </w:instrText>
         </w:r>
         <w:r>
           <w:rPr>
@@ -2249,13 +2301,13 @@
           <w:szCs w:val="22"/>
         </w:rPr>
       </w:pPr>
-      <w:hyperlink w:anchor="_Toc146713823" w:history="1">
+      <w:hyperlink w:anchor="_Toc147404598" w:history="1">
         <w:r>
           <w:rPr>
             <w:rStyle w:val="Hypertextovodkaz"/>
             <w:noProof/>
           </w:rPr>
-          <w:t>4.3</w:t>
+          <w:t>3.3</w:t>
         </w:r>
         <w:r>
           <w:rPr>
@@ -2292,7 +2344,7 @@
             <w:noProof/>
             <w:webHidden/>
           </w:rPr>
-          <w:instrText xml:space="preserve"> PAGEREF _Toc146713823 \h </w:instrText>
+          <w:instrText xml:space="preserve"> PAGEREF _Toc147404598 \h </w:instrText>
         </w:r>
         <w:r>
           <w:rPr>
@@ -2333,13 +2385,13 @@
           <w:szCs w:val="22"/>
         </w:rPr>
       </w:pPr>
-      <w:hyperlink w:anchor="_Toc146713824" w:history="1">
+      <w:hyperlink w:anchor="_Toc147404599" w:history="1">
         <w:r>
           <w:rPr>
             <w:rStyle w:val="Hypertextovodkaz"/>
             <w:noProof/>
           </w:rPr>
-          <w:t>4.3.1</w:t>
+          <w:t>3.3.1</w:t>
         </w:r>
         <w:r>
           <w:rPr>
@@ -2376,7 +2428,7 @@
             <w:noProof/>
             <w:webHidden/>
           </w:rPr>
-          <w:instrText xml:space="preserve"> PAGEREF _Toc146713824 \h </w:instrText>
+          <w:instrText xml:space="preserve"> PAGEREF _Toc147404599 \h </w:instrText>
         </w:r>
         <w:r>
           <w:rPr>
@@ -2417,13 +2469,13 @@
           <w:szCs w:val="22"/>
         </w:rPr>
       </w:pPr>
-      <w:hyperlink w:anchor="_Toc146713825" w:history="1">
+      <w:hyperlink w:anchor="_Toc147404600" w:history="1">
         <w:r>
           <w:rPr>
             <w:rStyle w:val="Hypertextovodkaz"/>
             <w:noProof/>
           </w:rPr>
-          <w:t>4.3.2</w:t>
+          <w:t>3.3.2</w:t>
         </w:r>
         <w:r>
           <w:rPr>
@@ -2460,7 +2512,7 @@
             <w:noProof/>
             <w:webHidden/>
           </w:rPr>
-          <w:instrText xml:space="preserve"> PAGEREF _Toc146713825 \h </w:instrText>
+          <w:instrText xml:space="preserve"> PAGEREF _Toc147404600 \h </w:instrText>
         </w:r>
         <w:r>
           <w:rPr>
@@ -2501,13 +2553,13 @@
           <w:szCs w:val="22"/>
         </w:rPr>
       </w:pPr>
-      <w:hyperlink w:anchor="_Toc146713826" w:history="1">
+      <w:hyperlink w:anchor="_Toc147404601" w:history="1">
         <w:r>
           <w:rPr>
             <w:rStyle w:val="Hypertextovodkaz"/>
             <w:noProof/>
           </w:rPr>
-          <w:t>4.3.3</w:t>
+          <w:t>3.3.3</w:t>
         </w:r>
         <w:r>
           <w:rPr>
@@ -2544,7 +2596,7 @@
             <w:noProof/>
             <w:webHidden/>
           </w:rPr>
-          <w:instrText xml:space="preserve"> PAGEREF _Toc146713826 \h </w:instrText>
+          <w:instrText xml:space="preserve"> PAGEREF _Toc147404601 \h </w:instrText>
         </w:r>
         <w:r>
           <w:rPr>
@@ -2585,13 +2637,13 @@
           <w:szCs w:val="22"/>
         </w:rPr>
       </w:pPr>
-      <w:hyperlink w:anchor="_Toc146713827" w:history="1">
+      <w:hyperlink w:anchor="_Toc147404602" w:history="1">
         <w:r>
           <w:rPr>
             <w:rStyle w:val="Hypertextovodkaz"/>
             <w:noProof/>
           </w:rPr>
-          <w:t>4.3.4</w:t>
+          <w:t>3.3.4</w:t>
         </w:r>
         <w:r>
           <w:rPr>
@@ -2628,7 +2680,7 @@
             <w:noProof/>
             <w:webHidden/>
           </w:rPr>
-          <w:instrText xml:space="preserve"> PAGEREF _Toc146713827 \h </w:instrText>
+          <w:instrText xml:space="preserve"> PAGEREF _Toc147404602 \h </w:instrText>
         </w:r>
         <w:r>
           <w:rPr>
@@ -2669,13 +2721,13 @@
           <w:szCs w:val="22"/>
         </w:rPr>
       </w:pPr>
-      <w:hyperlink w:anchor="_Toc146713828" w:history="1">
+      <w:hyperlink w:anchor="_Toc147404603" w:history="1">
         <w:r>
           <w:rPr>
             <w:rStyle w:val="Hypertextovodkaz"/>
             <w:noProof/>
           </w:rPr>
-          <w:t>4.3.5</w:t>
+          <w:t>3.3.5</w:t>
         </w:r>
         <w:r>
           <w:rPr>
@@ -2712,7 +2764,7 @@
             <w:noProof/>
             <w:webHidden/>
           </w:rPr>
-          <w:instrText xml:space="preserve"> PAGEREF _Toc146713828 \h </w:instrText>
+          <w:instrText xml:space="preserve"> PAGEREF _Toc147404603 \h </w:instrText>
         </w:r>
         <w:r>
           <w:rPr>
@@ -2753,13 +2805,13 @@
           <w:szCs w:val="22"/>
         </w:rPr>
       </w:pPr>
-      <w:hyperlink w:anchor="_Toc146713829" w:history="1">
+      <w:hyperlink w:anchor="_Toc147404604" w:history="1">
         <w:r>
           <w:rPr>
             <w:rStyle w:val="Hypertextovodkaz"/>
             <w:noProof/>
           </w:rPr>
-          <w:t>4.3.6</w:t>
+          <w:t>3.3.6</w:t>
         </w:r>
         <w:r>
           <w:rPr>
@@ -2796,7 +2848,7 @@
             <w:noProof/>
             <w:webHidden/>
           </w:rPr>
-          <w:instrText xml:space="preserve"> PAGEREF _Toc146713829 \h </w:instrText>
+          <w:instrText xml:space="preserve"> PAGEREF _Toc147404604 \h </w:instrText>
         </w:r>
         <w:r>
           <w:rPr>
@@ -2838,13 +2890,13 @@
           <w:szCs w:val="22"/>
         </w:rPr>
       </w:pPr>
-      <w:hyperlink w:anchor="_Toc146713830" w:history="1">
+      <w:hyperlink w:anchor="_Toc147404605" w:history="1">
         <w:r>
           <w:rPr>
             <w:rStyle w:val="Hypertextovodkaz"/>
             <w:noProof/>
           </w:rPr>
-          <w:t>5</w:t>
+          <w:t>4</w:t>
         </w:r>
         <w:r>
           <w:rPr>
@@ -2882,7 +2934,7 @@
             <w:noProof/>
             <w:webHidden/>
           </w:rPr>
-          <w:instrText xml:space="preserve"> PAGEREF _Toc146713830 \h </w:instrText>
+          <w:instrText xml:space="preserve"> PAGEREF _Toc147404605 \h </w:instrText>
         </w:r>
         <w:r>
           <w:rPr>
@@ -2923,13 +2975,13 @@
           <w:szCs w:val="22"/>
         </w:rPr>
       </w:pPr>
-      <w:hyperlink w:anchor="_Toc146713831" w:history="1">
+      <w:hyperlink w:anchor="_Toc147404606" w:history="1">
         <w:r>
           <w:rPr>
             <w:rStyle w:val="Hypertextovodkaz"/>
             <w:noProof/>
           </w:rPr>
-          <w:t>5.1</w:t>
+          <w:t>4.1</w:t>
         </w:r>
         <w:r>
           <w:rPr>
@@ -2966,7 +3018,7 @@
             <w:noProof/>
             <w:webHidden/>
           </w:rPr>
-          <w:instrText xml:space="preserve"> PAGEREF _Toc146713831 \h </w:instrText>
+          <w:instrText xml:space="preserve"> PAGEREF _Toc147404606 \h </w:instrText>
         </w:r>
         <w:r>
           <w:rPr>
@@ -3007,13 +3059,13 @@
           <w:szCs w:val="22"/>
         </w:rPr>
       </w:pPr>
-      <w:hyperlink w:anchor="_Toc146713832" w:history="1">
+      <w:hyperlink w:anchor="_Toc147404607" w:history="1">
         <w:r>
           <w:rPr>
             <w:rStyle w:val="Hypertextovodkaz"/>
             <w:noProof/>
           </w:rPr>
-          <w:t>5.1.1</w:t>
+          <w:t>4.1.1</w:t>
         </w:r>
         <w:r>
           <w:rPr>
@@ -3050,7 +3102,7 @@
             <w:noProof/>
             <w:webHidden/>
           </w:rPr>
-          <w:instrText xml:space="preserve"> PAGEREF _Toc146713832 \h </w:instrText>
+          <w:instrText xml:space="preserve"> PAGEREF _Toc147404607 \h </w:instrText>
         </w:r>
         <w:r>
           <w:rPr>
@@ -3091,13 +3143,13 @@
           <w:szCs w:val="22"/>
         </w:rPr>
       </w:pPr>
-      <w:hyperlink w:anchor="_Toc146713833" w:history="1">
+      <w:hyperlink w:anchor="_Toc147404608" w:history="1">
         <w:r>
           <w:rPr>
             <w:rStyle w:val="Hypertextovodkaz"/>
             <w:noProof/>
           </w:rPr>
-          <w:t>5.1.2</w:t>
+          <w:t>4.1.2</w:t>
         </w:r>
         <w:r>
           <w:rPr>
@@ -3134,7 +3186,7 @@
             <w:noProof/>
             <w:webHidden/>
           </w:rPr>
-          <w:instrText xml:space="preserve"> PAGEREF _Toc146713833 \h </w:instrText>
+          <w:instrText xml:space="preserve"> PAGEREF _Toc147404608 \h </w:instrText>
         </w:r>
         <w:r>
           <w:rPr>
@@ -3175,13 +3227,13 @@
           <w:szCs w:val="22"/>
         </w:rPr>
       </w:pPr>
-      <w:hyperlink w:anchor="_Toc146713834" w:history="1">
+      <w:hyperlink w:anchor="_Toc147404609" w:history="1">
         <w:r>
           <w:rPr>
             <w:rStyle w:val="Hypertextovodkaz"/>
             <w:noProof/>
           </w:rPr>
-          <w:t>5.2</w:t>
+          <w:t>4.2</w:t>
         </w:r>
         <w:r>
           <w:rPr>
@@ -3218,7 +3270,7 @@
             <w:noProof/>
             <w:webHidden/>
           </w:rPr>
-          <w:instrText xml:space="preserve"> PAGEREF _Toc146713834 \h </w:instrText>
+          <w:instrText xml:space="preserve"> PAGEREF _Toc147404609 \h </w:instrText>
         </w:r>
         <w:r>
           <w:rPr>
@@ -3259,13 +3311,13 @@
           <w:szCs w:val="22"/>
         </w:rPr>
       </w:pPr>
-      <w:hyperlink w:anchor="_Toc146713835" w:history="1">
+      <w:hyperlink w:anchor="_Toc147404610" w:history="1">
         <w:r>
           <w:rPr>
             <w:rStyle w:val="Hypertextovodkaz"/>
             <w:noProof/>
           </w:rPr>
-          <w:t>5.3</w:t>
+          <w:t>4.3</w:t>
         </w:r>
         <w:r>
           <w:rPr>
@@ -3302,7 +3354,7 @@
             <w:noProof/>
             <w:webHidden/>
           </w:rPr>
-          <w:instrText xml:space="preserve"> PAGEREF _Toc146713835 \h </w:instrText>
+          <w:instrText xml:space="preserve"> PAGEREF _Toc147404610 \h </w:instrText>
         </w:r>
         <w:r>
           <w:rPr>
@@ -3343,13 +3395,13 @@
           <w:szCs w:val="22"/>
         </w:rPr>
       </w:pPr>
-      <w:hyperlink w:anchor="_Toc146713836" w:history="1">
+      <w:hyperlink w:anchor="_Toc147404611" w:history="1">
         <w:r>
           <w:rPr>
             <w:rStyle w:val="Hypertextovodkaz"/>
             <w:noProof/>
           </w:rPr>
-          <w:t>5.4</w:t>
+          <w:t>4.4</w:t>
         </w:r>
         <w:r>
           <w:rPr>
@@ -3386,7 +3438,7 @@
             <w:noProof/>
             <w:webHidden/>
           </w:rPr>
-          <w:instrText xml:space="preserve"> PAGEREF _Toc146713836 \h </w:instrText>
+          <w:instrText xml:space="preserve"> PAGEREF _Toc147404611 \h </w:instrText>
         </w:r>
         <w:r>
           <w:rPr>
@@ -3428,13 +3480,13 @@
           <w:szCs w:val="22"/>
         </w:rPr>
       </w:pPr>
-      <w:hyperlink w:anchor="_Toc146713837" w:history="1">
+      <w:hyperlink w:anchor="_Toc147404612" w:history="1">
         <w:r>
           <w:rPr>
             <w:rStyle w:val="Hypertextovodkaz"/>
             <w:noProof/>
           </w:rPr>
-          <w:t>6</w:t>
+          <w:t>5</w:t>
         </w:r>
         <w:r>
           <w:rPr>
@@ -3472,7 +3524,7 @@
             <w:noProof/>
             <w:webHidden/>
           </w:rPr>
-          <w:instrText xml:space="preserve"> PAGEREF _Toc146713837 \h </w:instrText>
+          <w:instrText xml:space="preserve"> PAGEREF _Toc147404612 \h </w:instrText>
         </w:r>
         <w:r>
           <w:rPr>
@@ -3514,13 +3566,13 @@
           <w:szCs w:val="22"/>
         </w:rPr>
       </w:pPr>
-      <w:hyperlink w:anchor="_Toc146713838" w:history="1">
+      <w:hyperlink w:anchor="_Toc147404613" w:history="1">
         <w:r>
           <w:rPr>
             <w:rStyle w:val="Hypertextovodkaz"/>
             <w:noProof/>
           </w:rPr>
-          <w:t>7</w:t>
+          <w:t>6</w:t>
         </w:r>
         <w:r>
           <w:rPr>
@@ -3558,7 +3610,7 @@
             <w:noProof/>
             <w:webHidden/>
           </w:rPr>
-          <w:instrText xml:space="preserve"> PAGEREF _Toc146713838 \h </w:instrText>
+          <w:instrText xml:space="preserve"> PAGEREF _Toc147404613 \h </w:instrText>
         </w:r>
         <w:r>
           <w:rPr>
@@ -3600,13 +3652,13 @@
           <w:szCs w:val="22"/>
         </w:rPr>
       </w:pPr>
-      <w:hyperlink w:anchor="_Toc146713839" w:history="1">
+      <w:hyperlink w:anchor="_Toc147404614" w:history="1">
         <w:r>
           <w:rPr>
             <w:rStyle w:val="Hypertextovodkaz"/>
             <w:noProof/>
           </w:rPr>
-          <w:t>8</w:t>
+          <w:t>7</w:t>
         </w:r>
         <w:r>
           <w:rPr>
@@ -3644,7 +3696,7 @@
             <w:noProof/>
             <w:webHidden/>
           </w:rPr>
-          <w:instrText xml:space="preserve"> PAGEREF _Toc146713839 \h </w:instrText>
+          <w:instrText xml:space="preserve"> PAGEREF _Toc147404614 \h </w:instrText>
         </w:r>
         <w:r>
           <w:rPr>
@@ -3686,7 +3738,7 @@
           <w:szCs w:val="22"/>
         </w:rPr>
       </w:pPr>
-      <w:hyperlink w:anchor="_Toc146713840" w:history="1">
+      <w:hyperlink w:anchor="_Toc147404615" w:history="1">
         <w:r>
           <w:rPr>
             <w:rStyle w:val="Hypertextovodkaz"/>
@@ -3713,7 +3765,7 @@
             <w:noProof/>
             <w:webHidden/>
           </w:rPr>
-          <w:instrText xml:space="preserve"> PAGEREF _Toc146713840 \h </w:instrText>
+          <w:instrText xml:space="preserve"> PAGEREF _Toc147404615 \h </w:instrText>
         </w:r>
         <w:r>
           <w:rPr>
@@ -3755,7 +3807,7 @@
           <w:szCs w:val="22"/>
         </w:rPr>
       </w:pPr>
-      <w:hyperlink w:anchor="_Toc146713841" w:history="1">
+      <w:hyperlink w:anchor="_Toc147404616" w:history="1">
         <w:r>
           <w:rPr>
             <w:rStyle w:val="Hypertextovodkaz"/>
@@ -3782,7 +3834,7 @@
             <w:noProof/>
             <w:webHidden/>
           </w:rPr>
-          <w:instrText xml:space="preserve"> PAGEREF _Toc146713841 \h </w:instrText>
+          <w:instrText xml:space="preserve"> PAGEREF _Toc147404616 \h </w:instrText>
         </w:r>
         <w:r>
           <w:rPr>
@@ -3824,7 +3876,7 @@
           <w:szCs w:val="22"/>
         </w:rPr>
       </w:pPr>
-      <w:hyperlink w:anchor="_Toc146713842" w:history="1">
+      <w:hyperlink w:anchor="_Toc147404617" w:history="1">
         <w:r>
           <w:rPr>
             <w:rStyle w:val="Hypertextovodkaz"/>
@@ -3851,7 +3903,7 @@
             <w:noProof/>
             <w:webHidden/>
           </w:rPr>
-          <w:instrText xml:space="preserve"> PAGEREF _Toc146713842 \h </w:instrText>
+          <w:instrText xml:space="preserve"> PAGEREF _Toc147404617 \h </w:instrText>
         </w:r>
         <w:r>
           <w:rPr>
@@ -3893,7 +3945,7 @@
           <w:szCs w:val="22"/>
         </w:rPr>
       </w:pPr>
-      <w:hyperlink w:anchor="_Toc146713843" w:history="1">
+      <w:hyperlink w:anchor="_Toc147404618" w:history="1">
         <w:r>
           <w:rPr>
             <w:rStyle w:val="Hypertextovodkaz"/>
@@ -3920,7 +3972,7 @@
             <w:noProof/>
             <w:webHidden/>
           </w:rPr>
-          <w:instrText xml:space="preserve"> PAGEREF _Toc146713843 \h </w:instrText>
+          <w:instrText xml:space="preserve"> PAGEREF _Toc147404618 \h </w:instrText>
         </w:r>
         <w:r>
           <w:rPr>
@@ -3940,7 +3992,7 @@
             <w:noProof/>
             <w:webHidden/>
           </w:rPr>
-          <w:t>ii</w:t>
+          <w:t>iii</w:t>
         </w:r>
         <w:r>
           <w:rPr>
@@ -3962,7 +4014,7 @@
           <w:szCs w:val="22"/>
         </w:rPr>
       </w:pPr>
-      <w:hyperlink w:anchor="_Toc146713844" w:history="1">
+      <w:hyperlink w:anchor="_Toc147404619" w:history="1">
         <w:r>
           <w:rPr>
             <w:rStyle w:val="Hypertextovodkaz"/>
@@ -3989,7 +4041,7 @@
             <w:noProof/>
             <w:webHidden/>
           </w:rPr>
-          <w:instrText xml:space="preserve"> PAGEREF _Toc146713844 \h </w:instrText>
+          <w:instrText xml:space="preserve"> PAGEREF _Toc147404619 \h </w:instrText>
         </w:r>
         <w:r>
           <w:rPr>
@@ -4009,7 +4061,7 @@
             <w:noProof/>
             <w:webHidden/>
           </w:rPr>
-          <w:t>iii</w:t>
+          <w:t>iv</w:t>
         </w:r>
         <w:r>
           <w:rPr>
@@ -4031,7 +4083,7 @@
           <w:szCs w:val="22"/>
         </w:rPr>
       </w:pPr>
-      <w:hyperlink w:anchor="_Toc146713845" w:history="1">
+      <w:hyperlink w:anchor="_Toc147404620" w:history="1">
         <w:r>
           <w:rPr>
             <w:rStyle w:val="Hypertextovodkaz"/>
@@ -4058,7 +4110,7 @@
             <w:noProof/>
             <w:webHidden/>
           </w:rPr>
-          <w:instrText xml:space="preserve"> PAGEREF _Toc146713845 \h </w:instrText>
+          <w:instrText xml:space="preserve"> PAGEREF _Toc147404620 \h </w:instrText>
         </w:r>
         <w:r>
           <w:rPr>
@@ -4078,7 +4130,7 @@
             <w:noProof/>
             <w:webHidden/>
           </w:rPr>
-          <w:t>iv</w:t>
+          <w:t>v</w:t>
         </w:r>
         <w:r>
           <w:rPr>
@@ -4106,7 +4158,7 @@
         <mc:AlternateContent>
           <mc:Choice Requires="wps">
             <w:drawing>
-              <wp:anchor distT="0" distB="0" distL="114300" distR="114300" simplePos="0" relativeHeight="251684864" behindDoc="0" locked="0" layoutInCell="1" allowOverlap="1" wp14:anchorId="62E85278" wp14:editId="62D930A7">
+              <wp:anchor distT="0" distB="0" distL="114300" distR="114300" simplePos="0" relativeHeight="251684864" behindDoc="0" locked="0" layoutInCell="1" allowOverlap="1" wp14:anchorId="62E85278" wp14:editId="15D4D577">
                 <wp:simplePos x="0" y="0"/>
                 <wp:positionH relativeFrom="margin">
                   <wp:align>center</wp:align>
@@ -4114,8 +4166,8 @@
                 <wp:positionV relativeFrom="margin">
                   <wp:align>top</wp:align>
                 </wp:positionV>
-                <wp:extent cx="0" cy="8867775"/>
-                <wp:effectExtent l="76200" t="0" r="95250" b="64135"/>
+                <wp:extent cx="0" cy="9180000"/>
+                <wp:effectExtent l="76200" t="0" r="95250" b="59690"/>
                 <wp:wrapNone/>
                 <wp:docPr id="17" name="Přímá spojnice 17"/>
                 <wp:cNvGraphicFramePr>
@@ -4130,7 +4182,7 @@
                       <wps:spPr>
                         <a:xfrm>
                           <a:off x="0" y="0"/>
-                          <a:ext cx="0" cy="8867775"/>
+                          <a:ext cx="0" cy="9180000"/>
                         </a:xfrm>
                         <a:prstGeom prst="line">
                           <a:avLst/>
@@ -4163,14 +4215,14 @@
                   <wp14:pctWidth>0</wp14:pctWidth>
                 </wp14:sizeRelH>
                 <wp14:sizeRelV relativeFrom="margin">
-                  <wp14:pctHeight>100000</wp14:pctHeight>
+                  <wp14:pctHeight>0</wp14:pctHeight>
                 </wp14:sizeRelV>
               </wp:anchor>
             </w:drawing>
           </mc:Choice>
           <mc:Fallback>
             <w:pict>
-              <v:line w14:anchorId="0BC8A269" id="Přímá spojnice 17" o:spid="_x0000_s1026" style="position:absolute;z-index:251684864;visibility:visible;mso-wrap-style:square;mso-width-percent:0;mso-height-percent:1000;mso-wrap-distance-left:9pt;mso-wrap-distance-top:0;mso-wrap-distance-right:9pt;mso-wrap-distance-bottom:0;mso-position-horizontal:center;mso-position-horizontal-relative:margin;mso-position-vertical:top;mso-position-vertical-relative:margin;mso-width-percent:0;mso-height-percent:1000;mso-width-relative:margin;mso-height-relative:margin" from="0,0" to="0,698.25pt" o:gfxdata="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" strokecolor="#555" strokeweight="13pt">
+              <v:line w14:anchorId="2271B629" id="Přímá spojnice 17" o:spid="_x0000_s1026" style="position:absolute;z-index:251684864;visibility:visible;mso-wrap-style:square;mso-width-percent:0;mso-height-percent:0;mso-wrap-distance-left:9pt;mso-wrap-distance-top:0;mso-wrap-distance-right:9pt;mso-wrap-distance-bottom:0;mso-position-horizontal:center;mso-position-horizontal-relative:margin;mso-position-vertical:top;mso-position-vertical-relative:margin;mso-width-percent:0;mso-height-percent:0;mso-width-relative:margin;mso-height-relative:margin" from="0,0" to="0,722.85pt" o:gfxdata="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" strokecolor="#555" strokeweight="13pt">
                 <v:stroke joinstyle="miter"/>
                 <o:lock v:ext="edit" aspectratio="t" shapetype="f"/>
                 <w10:wrap anchorx="margin" anchory="margin"/>
@@ -4194,6 +4246,7 @@
     <w:p>
       <w:pPr>
         <w:pStyle w:val="Nadpis-bezslovn"/>
+        <w:jc w:val="right"/>
       </w:pPr>
       <w:r>
         <w:rPr>
@@ -4203,7 +4256,7 @@
         <mc:AlternateContent>
           <mc:Choice Requires="wps">
             <w:drawing>
-              <wp:anchor distT="0" distB="0" distL="114300" distR="114300" simplePos="0" relativeHeight="251686912" behindDoc="0" locked="0" layoutInCell="1" allowOverlap="1" wp14:anchorId="25A8D48F" wp14:editId="44CD7733">
+              <wp:anchor distT="0" distB="0" distL="114300" distR="114300" simplePos="0" relativeHeight="251686912" behindDoc="0" locked="0" layoutInCell="1" allowOverlap="1" wp14:anchorId="25A8D48F" wp14:editId="42B049F1">
                 <wp:simplePos x="0" y="0"/>
                 <wp:positionH relativeFrom="margin">
                   <wp:align>center</wp:align>
@@ -4211,8 +4264,8 @@
                 <wp:positionV relativeFrom="margin">
                   <wp:align>top</wp:align>
                 </wp:positionV>
-                <wp:extent cx="0" cy="8867775"/>
-                <wp:effectExtent l="76200" t="0" r="95250" b="64135"/>
+                <wp:extent cx="0" cy="9180000"/>
+                <wp:effectExtent l="76200" t="0" r="95250" b="59690"/>
                 <wp:wrapNone/>
                 <wp:docPr id="18" name="Přímá spojnice 18"/>
                 <wp:cNvGraphicFramePr>
@@ -4227,7 +4280,7 @@
                       <wps:spPr>
                         <a:xfrm>
                           <a:off x="0" y="0"/>
-                          <a:ext cx="0" cy="8867775"/>
+                          <a:ext cx="0" cy="9180000"/>
                         </a:xfrm>
                         <a:prstGeom prst="line">
                           <a:avLst/>
@@ -4260,14 +4313,14 @@
                   <wp14:pctWidth>0</wp14:pctWidth>
                 </wp14:sizeRelH>
                 <wp14:sizeRelV relativeFrom="margin">
-                  <wp14:pctHeight>100000</wp14:pctHeight>
+                  <wp14:pctHeight>0</wp14:pctHeight>
                 </wp14:sizeRelV>
               </wp:anchor>
             </w:drawing>
           </mc:Choice>
           <mc:Fallback>
             <w:pict>
-              <v:line w14:anchorId="2A79AB6E" id="Přímá spojnice 18" o:spid="_x0000_s1026" style="position:absolute;z-index:251686912;visibility:visible;mso-wrap-style:square;mso-width-percent:0;mso-height-percent:1000;mso-wrap-distance-left:9pt;mso-wrap-distance-top:0;mso-wrap-distance-right:9pt;mso-wrap-distance-bottom:0;mso-position-horizontal:center;mso-position-horizontal-relative:margin;mso-position-vertical:top;mso-position-vertical-relative:margin;mso-width-percent:0;mso-height-percent:1000;mso-width-relative:margin;mso-height-relative:margin" from="0,0" to="0,698.25pt" o:gfxdata="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" strokecolor="#555" strokeweight="13pt">
+              <v:line w14:anchorId="7226818F" id="Přímá spojnice 18" o:spid="_x0000_s1026" style="position:absolute;z-index:251686912;visibility:visible;mso-wrap-style:square;mso-width-percent:0;mso-height-percent:0;mso-wrap-distance-left:9pt;mso-wrap-distance-top:0;mso-wrap-distance-right:9pt;mso-wrap-distance-bottom:0;mso-position-horizontal:center;mso-position-horizontal-relative:margin;mso-position-vertical:top;mso-position-vertical-relative:margin;mso-width-percent:0;mso-height-percent:0;mso-width-relative:margin;mso-height-relative:margin" from="0,0" to="0,722.85pt" o:gfxdata="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" strokecolor="#555" strokeweight="13pt">
                 <v:stroke joinstyle="miter"/>
                 <o:lock v:ext="edit" aspectratio="t" shapetype="f"/>
                 <w10:wrap anchorx="margin" anchory="margin"/>
@@ -4735,6 +4788,7 @@
     <w:p>
       <w:pPr>
         <w:pStyle w:val="Nadpis-bezslovn"/>
+        <w:jc w:val="right"/>
       </w:pPr>
       <w:r>
         <w:rPr>
@@ -4744,7 +4798,7 @@
         <mc:AlternateContent>
           <mc:Choice Requires="wps">
             <w:drawing>
-              <wp:anchor distT="0" distB="0" distL="114300" distR="114300" simplePos="0" relativeHeight="251695104" behindDoc="0" locked="0" layoutInCell="1" allowOverlap="1" wp14:anchorId="427D0D99" wp14:editId="3ECFCC4C">
+              <wp:anchor distT="0" distB="0" distL="114300" distR="114300" simplePos="0" relativeHeight="251695104" behindDoc="0" locked="0" layoutInCell="1" allowOverlap="1" wp14:anchorId="427D0D99" wp14:editId="6B49894D">
                 <wp:simplePos x="0" y="0"/>
                 <wp:positionH relativeFrom="margin">
                   <wp:align>center</wp:align>
@@ -4752,8 +4806,8 @@
                 <wp:positionV relativeFrom="margin">
                   <wp:align>top</wp:align>
                 </wp:positionV>
-                <wp:extent cx="0" cy="8867775"/>
-                <wp:effectExtent l="76200" t="0" r="95250" b="64135"/>
+                <wp:extent cx="0" cy="9180000"/>
+                <wp:effectExtent l="76200" t="0" r="95250" b="59690"/>
                 <wp:wrapNone/>
                 <wp:docPr id="21" name="Přímá spojnice 21"/>
                 <wp:cNvGraphicFramePr>
@@ -4768,7 +4822,7 @@
                       <wps:spPr>
                         <a:xfrm>
                           <a:off x="0" y="0"/>
-                          <a:ext cx="0" cy="8867775"/>
+                          <a:ext cx="0" cy="9180000"/>
                         </a:xfrm>
                         <a:prstGeom prst="line">
                           <a:avLst/>
@@ -4801,14 +4855,14 @@
                   <wp14:pctWidth>0</wp14:pctWidth>
                 </wp14:sizeRelH>
                 <wp14:sizeRelV relativeFrom="margin">
-                  <wp14:pctHeight>100000</wp14:pctHeight>
+                  <wp14:pctHeight>0</wp14:pctHeight>
                 </wp14:sizeRelV>
               </wp:anchor>
             </w:drawing>
           </mc:Choice>
           <mc:Fallback>
             <w:pict>
-              <v:line w14:anchorId="1BC0B850" id="Přímá spojnice 21" o:spid="_x0000_s1026" style="position:absolute;z-index:251695104;visibility:visible;mso-wrap-style:square;mso-width-percent:0;mso-height-percent:1000;mso-wrap-distance-left:9pt;mso-wrap-distance-top:0;mso-wrap-distance-right:9pt;mso-wrap-distance-bottom:0;mso-position-horizontal:center;mso-position-horizontal-relative:margin;mso-position-vertical:top;mso-position-vertical-relative:margin;mso-width-percent:0;mso-height-percent:1000;mso-width-relative:margin;mso-height-relative:margin" from="0,0" to="0,698.25pt" o:gfxdata="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" strokecolor="#555" strokeweight="13pt">
+              <v:line w14:anchorId="35F46114" id="Přímá spojnice 21" o:spid="_x0000_s1026" style="position:absolute;z-index:251695104;visibility:visible;mso-wrap-style:square;mso-width-percent:0;mso-height-percent:0;mso-wrap-distance-left:9pt;mso-wrap-distance-top:0;mso-wrap-distance-right:9pt;mso-wrap-distance-bottom:0;mso-position-horizontal:center;mso-position-horizontal-relative:margin;mso-position-vertical:top;mso-position-vertical-relative:margin;mso-width-percent:0;mso-height-percent:0;mso-width-relative:margin;mso-height-relative:margin" from="0,0" to="0,722.85pt" o:gfxdata="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" strokecolor="#555" strokeweight="13pt">
                 <v:stroke joinstyle="miter"/>
                 <o:lock v:ext="edit" aspectratio="t" shapetype="f"/>
                 <w10:wrap anchorx="margin" anchory="margin"/>
@@ -5039,6 +5093,7 @@
               <w:pStyle w:val="Normlnbezodsazen"/>
               <w:spacing w:before="120" w:line="240" w:lineRule="auto"/>
             </w:pPr>
+            <w:proofErr w:type="spellStart"/>
             <w:r>
               <w:t>F</w:t>
             </w:r>
@@ -5048,6 +5103,7 @@
               </w:rPr>
               <w:t>g</w:t>
             </w:r>
+            <w:proofErr w:type="spellEnd"/>
           </w:p>
         </w:tc>
         <w:tc>
@@ -5893,14 +5949,14 @@
     </w:p>
     <w:p>
       <w:pPr>
-        <w:pStyle w:val="Nadpis1"/>
+        <w:pStyle w:val="Nadpis-vodZvrZdrojePlohy"/>
         <w:framePr w:wrap="notBeside"/>
       </w:pPr>
-      <w:bookmarkStart w:id="11" w:name="_Toc146713815"/>
+      <w:bookmarkStart w:id="11" w:name="_Toc147404590"/>
+      <w:bookmarkEnd w:id="5"/>
       <w:bookmarkEnd w:id="6"/>
       <w:bookmarkEnd w:id="7"/>
       <w:bookmarkEnd w:id="8"/>
-      <w:bookmarkEnd w:id="9"/>
       <w:bookmarkEnd w:id="10"/>
       <w:r>
         <w:lastRenderedPageBreak/>
@@ -6193,8 +6249,17 @@
           <w:i/>
           <w:color w:val="ED1C24"/>
         </w:rPr>
-        <w:t>Nadpis – Úvod_Závěr_Zdroje_Přílohy</w:t>
-      </w:r>
+        <w:t xml:space="preserve">Nadpis – </w:t>
+      </w:r>
+      <w:proofErr w:type="spellStart"/>
+      <w:r>
+        <w:rPr>
+          <w:i/>
+          <w:color w:val="ED1C24"/>
+        </w:rPr>
+        <w:t>Úvod_Závěr_Zdroje_Přílohy</w:t>
+      </w:r>
+      <w:proofErr w:type="spellEnd"/>
       <w:r>
         <w:t>.</w:t>
       </w:r>
@@ -6204,7 +6269,7 @@
         <w:pStyle w:val="Nadpis1"/>
         <w:framePr w:wrap="notBeside"/>
       </w:pPr>
-      <w:bookmarkStart w:id="13" w:name="_Toc146713816"/>
+      <w:bookmarkStart w:id="13" w:name="_Toc147404591"/>
       <w:r>
         <w:lastRenderedPageBreak/>
         <w:t>Rešerše</w:t>
@@ -6434,7 +6499,7 @@
           <w:color w:val="FF0000"/>
         </w:rPr>
       </w:pPr>
-      <w:bookmarkStart w:id="14" w:name="_Toc146713817"/>
+      <w:bookmarkStart w:id="14" w:name="_Toc147404592"/>
       <w:r>
         <w:rPr>
           <w:color w:val="FF0000"/>
@@ -6567,7 +6632,7 @@
           <w:color w:val="FF0000"/>
         </w:rPr>
       </w:pPr>
-      <w:bookmarkStart w:id="15" w:name="_Toc146713818"/>
+      <w:bookmarkStart w:id="15" w:name="_Toc147404593"/>
       <w:r>
         <w:rPr>
           <w:color w:val="FF0000"/>
@@ -6597,7 +6662,7 @@
           <w:color w:val="FF0000"/>
         </w:rPr>
       </w:pPr>
-      <w:bookmarkStart w:id="16" w:name="_Toc146713819"/>
+      <w:bookmarkStart w:id="16" w:name="_Toc147404594"/>
       <w:r>
         <w:rPr>
           <w:color w:val="FF0000"/>
@@ -6628,7 +6693,7 @@
           <w:color w:val="FF0000"/>
         </w:rPr>
       </w:pPr>
-      <w:bookmarkStart w:id="17" w:name="_Toc146713820"/>
+      <w:bookmarkStart w:id="17" w:name="_Toc147404595"/>
       <w:r>
         <w:rPr>
           <w:color w:val="FF0000"/>
@@ -6770,7 +6835,7 @@
           <w:color w:val="FF0000"/>
         </w:rPr>
       </w:pPr>
-      <w:bookmarkStart w:id="18" w:name="_Toc146713821"/>
+      <w:bookmarkStart w:id="18" w:name="_Toc147404596"/>
       <w:r>
         <w:rPr>
           <w:color w:val="FF0000"/>
@@ -6798,11 +6863,19 @@
       <w:r>
         <w:t xml:space="preserve"> </w:t>
       </w:r>
+      <w:proofErr w:type="spellStart"/>
       <w:r>
         <w:rPr>
           <w:i/>
         </w:rPr>
-        <w:t>Odrážky dokumentu</w:t>
+        <w:t>Odrážky</w:t>
+      </w:r>
+      <w:proofErr w:type="spellEnd"/>
+      <w:r>
+        <w:rPr>
+          <w:i/>
+        </w:rPr>
+        <w:t xml:space="preserve"> dokumentu</w:t>
       </w:r>
       <w:r>
         <w:t xml:space="preserve"> </w:t>
@@ -6905,7 +6978,7 @@
           <w:color w:val="FF0000"/>
         </w:rPr>
       </w:pPr>
-      <w:bookmarkStart w:id="19" w:name="_Toc146713822"/>
+      <w:bookmarkStart w:id="19" w:name="_Toc147404597"/>
       <w:r>
         <w:rPr>
           <w:color w:val="FF0000"/>
@@ -6964,7 +7037,7 @@
           <w:color w:val="FF0000"/>
         </w:rPr>
       </w:pPr>
-      <w:bookmarkStart w:id="20" w:name="_Toc146713823"/>
+      <w:bookmarkStart w:id="20" w:name="_Toc147404598"/>
       <w:r>
         <w:rPr>
           <w:color w:val="FF0000"/>
@@ -6985,7 +7058,7 @@
           <w:color w:val="FF0000"/>
         </w:rPr>
       </w:pPr>
-      <w:bookmarkStart w:id="21" w:name="_Toc146713824"/>
+      <w:bookmarkStart w:id="21" w:name="_Toc147404599"/>
       <w:r>
         <w:rPr>
           <w:color w:val="FF0000"/>
@@ -7048,7 +7121,7 @@
           <w:color w:val="FF0000"/>
         </w:rPr>
       </w:pPr>
-      <w:bookmarkStart w:id="22" w:name="_Toc146713825"/>
+      <w:bookmarkStart w:id="22" w:name="_Toc147404600"/>
       <w:r>
         <w:rPr>
           <w:color w:val="FF0000"/>
@@ -7075,7 +7148,15 @@
         <w:t xml:space="preserve"> </w:t>
       </w:r>
       <w:r>
-        <w:t>písmem – d, grad, sin, cos, tg, cotg, artg, R, e, π…</w:t>
+        <w:t xml:space="preserve">písmem – d, grad, sin, cos, tg, cotg, </w:t>
+      </w:r>
+      <w:proofErr w:type="spellStart"/>
+      <w:r>
+        <w:t>artg</w:t>
+      </w:r>
+      <w:proofErr w:type="spellEnd"/>
+      <w:r>
+        <w:t>, R, e, π…</w:t>
       </w:r>
     </w:p>
     <w:p>
@@ -7085,7 +7166,7 @@
           <w:color w:val="FF0000"/>
         </w:rPr>
       </w:pPr>
-      <w:bookmarkStart w:id="23" w:name="_Toc146713826"/>
+      <w:bookmarkStart w:id="23" w:name="_Toc147404601"/>
       <w:r>
         <w:rPr>
           <w:color w:val="FF0000"/>
@@ -7171,7 +7252,7 @@
           <w:color w:val="FF0000"/>
         </w:rPr>
       </w:pPr>
-      <w:bookmarkStart w:id="24" w:name="_Toc146713827"/>
+      <w:bookmarkStart w:id="24" w:name="_Toc147404602"/>
       <w:r>
         <w:rPr>
           <w:color w:val="FF0000"/>
@@ -7439,7 +7520,7 @@
           <w:color w:val="FF0000"/>
         </w:rPr>
       </w:pPr>
-      <w:bookmarkStart w:id="25" w:name="_Toc146713828"/>
+      <w:bookmarkStart w:id="25" w:name="_Toc147404603"/>
       <w:r>
         <w:rPr>
           <w:color w:val="FF0000"/>
@@ -7494,7 +7575,7 @@
           <w:color w:val="FF0000"/>
         </w:rPr>
       </w:pPr>
-      <w:bookmarkStart w:id="26" w:name="_Toc146713829"/>
+      <w:bookmarkStart w:id="26" w:name="_Toc147404604"/>
       <w:r>
         <w:rPr>
           <w:color w:val="FF0000"/>
@@ -7579,7 +7660,7 @@
           <w:color w:val="FF0000"/>
         </w:rPr>
       </w:pPr>
-      <w:bookmarkStart w:id="27" w:name="_Toc146713830"/>
+      <w:bookmarkStart w:id="27" w:name="_Toc147404605"/>
       <w:r>
         <w:rPr>
           <w:color w:val="FF0000"/>
@@ -8321,7 +8402,7 @@
           <w:color w:val="FF0000"/>
         </w:rPr>
       </w:pPr>
-      <w:bookmarkStart w:id="44" w:name="_Toc146713831"/>
+      <w:bookmarkStart w:id="44" w:name="_Toc147404606"/>
       <w:r>
         <w:rPr>
           <w:color w:val="FF0000"/>
@@ -8483,7 +8564,7 @@
           <w:color w:val="FF0000"/>
         </w:rPr>
       </w:pPr>
-      <w:bookmarkStart w:id="45" w:name="_Toc146713832"/>
+      <w:bookmarkStart w:id="45" w:name="_Toc147404607"/>
       <w:r>
         <w:rPr>
           <w:color w:val="FF0000"/>
@@ -8701,7 +8782,7 @@
           <w:color w:val="FF0000"/>
         </w:rPr>
       </w:pPr>
-      <w:bookmarkStart w:id="46" w:name="_Toc146713833"/>
+      <w:bookmarkStart w:id="46" w:name="_Toc147404608"/>
       <w:r>
         <w:rPr>
           <w:color w:val="FF0000"/>
@@ -8779,7 +8860,7 @@
           <w:color w:val="FF0000"/>
         </w:rPr>
       </w:pPr>
-      <w:bookmarkStart w:id="47" w:name="_Toc146713834"/>
+      <w:bookmarkStart w:id="47" w:name="_Toc147404609"/>
       <w:r>
         <w:rPr>
           <w:color w:val="FF0000"/>
@@ -10299,7 +10380,7 @@
           <w:color w:val="FF0000"/>
         </w:rPr>
       </w:pPr>
-      <w:bookmarkStart w:id="54" w:name="_Toc146713835"/>
+      <w:bookmarkStart w:id="54" w:name="_Toc147404610"/>
       <w:r>
         <w:rPr>
           <w:noProof/>
@@ -12286,7 +12367,7 @@
           <w:color w:val="FF0000"/>
         </w:rPr>
       </w:pPr>
-      <w:bookmarkStart w:id="77" w:name="_Toc146713836"/>
+      <w:bookmarkStart w:id="77" w:name="_Toc147404611"/>
       <w:r>
         <w:rPr>
           <w:color w:val="FF0000"/>
@@ -12663,7 +12744,7 @@
           <w:color w:val="FF0000"/>
         </w:rPr>
       </w:pPr>
-      <w:bookmarkStart w:id="88" w:name="_Toc146713837"/>
+      <w:bookmarkStart w:id="88" w:name="_Toc147404612"/>
       <w:r>
         <w:rPr>
           <w:color w:val="FF0000"/>
@@ -12887,7 +12968,7 @@
         <w:pStyle w:val="Nadpis1"/>
         <w:framePr w:wrap="notBeside"/>
       </w:pPr>
-      <w:bookmarkStart w:id="89" w:name="_Toc146713838"/>
+      <w:bookmarkStart w:id="89" w:name="_Toc147404613"/>
       <w:r>
         <w:lastRenderedPageBreak/>
         <w:t>Návrhové parametry</w:t>
@@ -13219,7 +13300,7 @@
         <w:pStyle w:val="Nadpis1"/>
         <w:framePr w:wrap="notBeside"/>
       </w:pPr>
-      <w:bookmarkStart w:id="90" w:name="_Toc146713839"/>
+      <w:bookmarkStart w:id="90" w:name="_Toc147404614"/>
       <w:r>
         <w:lastRenderedPageBreak/>
         <w:t>Varianty řešení</w:t>
@@ -13404,7 +13485,7 @@
         <w:pStyle w:val="Nadpis-vodZvrZdrojePlohy"/>
         <w:framePr w:wrap="notBeside"/>
       </w:pPr>
-      <w:bookmarkStart w:id="91" w:name="_Toc146713840"/>
+      <w:bookmarkStart w:id="91" w:name="_Toc147404615"/>
       <w:r>
         <w:lastRenderedPageBreak/>
         <w:t>Závěr</w:t>
@@ -13421,7 +13502,7 @@
         <w:pStyle w:val="Nadpis-vodZvrZdrojePlohy"/>
         <w:framePr w:wrap="notBeside"/>
       </w:pPr>
-      <w:bookmarkStart w:id="92" w:name="_Toc146713841"/>
+      <w:bookmarkStart w:id="92" w:name="_Toc147404616"/>
       <w:r>
         <w:lastRenderedPageBreak/>
         <w:t>Zdroje</w:t>
@@ -13815,7 +13896,7 @@
         <w:pStyle w:val="Nadpis-vodZvrZdrojePlohy"/>
         <w:framePr w:wrap="notBeside"/>
       </w:pPr>
-      <w:bookmarkStart w:id="94" w:name="_Toc146713842"/>
+      <w:bookmarkStart w:id="94" w:name="_Toc147404617"/>
       <w:r>
         <w:lastRenderedPageBreak/>
         <w:t>Příloha A</w:t>
@@ -13940,11 +14021,41 @@
           <w:color w:val="00B050"/>
         </w:rPr>
       </w:pPr>
+      <w:proofErr w:type="spellStart"/>
       <w:r>
         <w:rPr>
           <w:color w:val="00B050"/>
         </w:rPr>
-        <w:t>int main() {</w:t>
+        <w:t>int</w:t>
+      </w:r>
+      <w:proofErr w:type="spellEnd"/>
+      <w:r>
+        <w:rPr>
+          <w:color w:val="00B050"/>
+        </w:rPr>
+        <w:t xml:space="preserve"> </w:t>
+      </w:r>
+      <w:proofErr w:type="spellStart"/>
+      <w:proofErr w:type="gramStart"/>
+      <w:r>
+        <w:rPr>
+          <w:color w:val="00B050"/>
+        </w:rPr>
+        <w:t>main</w:t>
+      </w:r>
+      <w:proofErr w:type="spellEnd"/>
+      <w:r>
+        <w:rPr>
+          <w:color w:val="00B050"/>
+        </w:rPr>
+        <w:t>(</w:t>
+      </w:r>
+      <w:proofErr w:type="gramEnd"/>
+      <w:r>
+        <w:rPr>
+          <w:color w:val="00B050"/>
+        </w:rPr>
+        <w:t>) {</w:t>
       </w:r>
     </w:p>
     <w:p>
@@ -13958,7 +14069,29 @@
         <w:rPr>
           <w:color w:val="00B050"/>
         </w:rPr>
-        <w:t xml:space="preserve">    srand(time(0));</w:t>
+        <w:t xml:space="preserve">    srand(</w:t>
+      </w:r>
+      <w:proofErr w:type="spellStart"/>
+      <w:proofErr w:type="gramStart"/>
+      <w:r>
+        <w:rPr>
+          <w:color w:val="00B050"/>
+        </w:rPr>
+        <w:t>time</w:t>
+      </w:r>
+      <w:proofErr w:type="spellEnd"/>
+      <w:r>
+        <w:rPr>
+          <w:color w:val="00B050"/>
+        </w:rPr>
+        <w:t>(</w:t>
+      </w:r>
+      <w:proofErr w:type="gramEnd"/>
+      <w:r>
+        <w:rPr>
+          <w:color w:val="00B050"/>
+        </w:rPr>
+        <w:t>0));</w:t>
       </w:r>
     </w:p>
     <w:p>
@@ -13972,7 +14105,63 @@
         <w:rPr>
           <w:color w:val="00B050"/>
         </w:rPr>
-        <w:t xml:space="preserve">    int number = generate_random();</w:t>
+        <w:t xml:space="preserve">    </w:t>
+      </w:r>
+      <w:proofErr w:type="spellStart"/>
+      <w:r>
+        <w:rPr>
+          <w:color w:val="00B050"/>
+        </w:rPr>
+        <w:t>int</w:t>
+      </w:r>
+      <w:proofErr w:type="spellEnd"/>
+      <w:r>
+        <w:rPr>
+          <w:color w:val="00B050"/>
+        </w:rPr>
+        <w:t xml:space="preserve"> </w:t>
+      </w:r>
+      <w:proofErr w:type="spellStart"/>
+      <w:r>
+        <w:rPr>
+          <w:color w:val="00B050"/>
+        </w:rPr>
+        <w:t>number</w:t>
+      </w:r>
+      <w:proofErr w:type="spellEnd"/>
+      <w:r>
+        <w:rPr>
+          <w:color w:val="00B050"/>
+        </w:rPr>
+        <w:t xml:space="preserve"> = </w:t>
+      </w:r>
+      <w:proofErr w:type="spellStart"/>
+      <w:r>
+        <w:rPr>
+          <w:color w:val="00B050"/>
+        </w:rPr>
+        <w:t>generate_</w:t>
+      </w:r>
+      <w:proofErr w:type="gramStart"/>
+      <w:r>
+        <w:rPr>
+          <w:color w:val="00B050"/>
+        </w:rPr>
+        <w:t>random</w:t>
+      </w:r>
+      <w:proofErr w:type="spellEnd"/>
+      <w:r>
+        <w:rPr>
+          <w:color w:val="00B050"/>
+        </w:rPr>
+        <w:t>(</w:t>
+      </w:r>
+      <w:proofErr w:type="gramEnd"/>
+      <w:r>
+        <w:rPr>
+          <w:color w:val="00B050"/>
+        </w:rPr>
+        <w:t>);</w:t>
       </w:r>
     </w:p>
     <w:p>
@@ -13986,7 +14175,35 @@
         <w:rPr>
           <w:color w:val="00B050"/>
         </w:rPr>
-        <w:t xml:space="preserve">    int user_number = 0;</w:t>
+        <w:t xml:space="preserve">    </w:t>
+      </w:r>
+      <w:proofErr w:type="spellStart"/>
+      <w:r>
+        <w:rPr>
+          <w:color w:val="00B050"/>
+        </w:rPr>
+        <w:t>int</w:t>
+      </w:r>
+      <w:proofErr w:type="spellEnd"/>
+      <w:r>
+        <w:rPr>
+          <w:color w:val="00B050"/>
+        </w:rPr>
+        <w:t xml:space="preserve"> </w:t>
+      </w:r>
+      <w:proofErr w:type="spellStart"/>
+      <w:r>
+        <w:rPr>
+          <w:color w:val="00B050"/>
+        </w:rPr>
+        <w:t>user_number</w:t>
+      </w:r>
+      <w:proofErr w:type="spellEnd"/>
+      <w:r>
+        <w:rPr>
+          <w:color w:val="00B050"/>
+        </w:rPr>
+        <w:t xml:space="preserve"> = 0;</w:t>
       </w:r>
     </w:p>
     <w:p>
@@ -14000,7 +14217,35 @@
         <w:rPr>
           <w:color w:val="00B050"/>
         </w:rPr>
-        <w:t xml:space="preserve">    int count = 0;</w:t>
+        <w:t xml:space="preserve">    </w:t>
+      </w:r>
+      <w:proofErr w:type="spellStart"/>
+      <w:r>
+        <w:rPr>
+          <w:color w:val="00B050"/>
+        </w:rPr>
+        <w:t>int</w:t>
+      </w:r>
+      <w:proofErr w:type="spellEnd"/>
+      <w:r>
+        <w:rPr>
+          <w:color w:val="00B050"/>
+        </w:rPr>
+        <w:t xml:space="preserve"> </w:t>
+      </w:r>
+      <w:proofErr w:type="spellStart"/>
+      <w:r>
+        <w:rPr>
+          <w:color w:val="00B050"/>
+        </w:rPr>
+        <w:t>count</w:t>
+      </w:r>
+      <w:proofErr w:type="spellEnd"/>
+      <w:r>
+        <w:rPr>
+          <w:color w:val="00B050"/>
+        </w:rPr>
+        <w:t xml:space="preserve"> = 0;</w:t>
       </w:r>
     </w:p>
     <w:p>
@@ -14014,7 +14259,29 @@
         <w:rPr>
           <w:color w:val="00B050"/>
         </w:rPr>
-        <w:t xml:space="preserve">    printf("Zadejte číslo: ");</w:t>
+        <w:t xml:space="preserve">    </w:t>
+      </w:r>
+      <w:proofErr w:type="spellStart"/>
+      <w:proofErr w:type="gramStart"/>
+      <w:r>
+        <w:rPr>
+          <w:color w:val="00B050"/>
+        </w:rPr>
+        <w:t>printf</w:t>
+      </w:r>
+      <w:proofErr w:type="spellEnd"/>
+      <w:r>
+        <w:rPr>
+          <w:color w:val="00B050"/>
+        </w:rPr>
+        <w:t>(</w:t>
+      </w:r>
+      <w:proofErr w:type="gramEnd"/>
+      <w:r>
+        <w:rPr>
+          <w:color w:val="00B050"/>
+        </w:rPr>
+        <w:t>"Zadejte číslo: ");</w:t>
       </w:r>
     </w:p>
     <w:p>
@@ -14044,7 +14311,43 @@
           <w:color w:val="00B050"/>
         </w:rPr>
         <w:tab/>
-        <w:t xml:space="preserve">    scanf("%d", &amp;user_number);</w:t>
+        <w:t xml:space="preserve">    </w:t>
+      </w:r>
+      <w:proofErr w:type="spellStart"/>
+      <w:proofErr w:type="gramStart"/>
+      <w:r>
+        <w:rPr>
+          <w:color w:val="00B050"/>
+        </w:rPr>
+        <w:t>scanf</w:t>
+      </w:r>
+      <w:proofErr w:type="spellEnd"/>
+      <w:r>
+        <w:rPr>
+          <w:color w:val="00B050"/>
+        </w:rPr>
+        <w:t>(</w:t>
+      </w:r>
+      <w:proofErr w:type="gramEnd"/>
+      <w:r>
+        <w:rPr>
+          <w:color w:val="00B050"/>
+        </w:rPr>
+        <w:t>"%d", &amp;</w:t>
+      </w:r>
+      <w:proofErr w:type="spellStart"/>
+      <w:r>
+        <w:rPr>
+          <w:color w:val="00B050"/>
+        </w:rPr>
+        <w:t>user_number</w:t>
+      </w:r>
+      <w:proofErr w:type="spellEnd"/>
+      <w:r>
+        <w:rPr>
+          <w:color w:val="00B050"/>
+        </w:rPr>
+        <w:t>);</w:t>
       </w:r>
     </w:p>
     <w:p>
@@ -14059,7 +14362,21 @@
           <w:color w:val="00B050"/>
         </w:rPr>
         <w:tab/>
-        <w:t xml:space="preserve">    count++;</w:t>
+        <w:t xml:space="preserve">    </w:t>
+      </w:r>
+      <w:proofErr w:type="spellStart"/>
+      <w:r>
+        <w:rPr>
+          <w:color w:val="00B050"/>
+        </w:rPr>
+        <w:t>count</w:t>
+      </w:r>
+      <w:proofErr w:type="spellEnd"/>
+      <w:r>
+        <w:rPr>
+          <w:color w:val="00B050"/>
+        </w:rPr>
+        <w:t>++;</w:t>
       </w:r>
     </w:p>
     <w:p>
@@ -14074,7 +14391,63 @@
           <w:color w:val="00B050"/>
         </w:rPr>
         <w:tab/>
-        <w:t xml:space="preserve">    if (user_number &gt; number) {</w:t>
+        <w:t xml:space="preserve">    </w:t>
+      </w:r>
+      <w:proofErr w:type="spellStart"/>
+      <w:r>
+        <w:rPr>
+          <w:color w:val="00B050"/>
+        </w:rPr>
+        <w:t>if</w:t>
+      </w:r>
+      <w:proofErr w:type="spellEnd"/>
+      <w:r>
+        <w:rPr>
+          <w:color w:val="00B050"/>
+        </w:rPr>
+        <w:t xml:space="preserve"> (</w:t>
+      </w:r>
+      <w:proofErr w:type="spellStart"/>
+      <w:r>
+        <w:rPr>
+          <w:color w:val="00B050"/>
+        </w:rPr>
+        <w:t>user_</w:t>
+      </w:r>
+      <w:proofErr w:type="gramStart"/>
+      <w:r>
+        <w:rPr>
+          <w:color w:val="00B050"/>
+        </w:rPr>
+        <w:t>number</w:t>
+      </w:r>
+      <w:proofErr w:type="spellEnd"/>
+      <w:r>
+        <w:rPr>
+          <w:color w:val="00B050"/>
+        </w:rPr>
+        <w:t xml:space="preserve"> &gt;</w:t>
+      </w:r>
+      <w:proofErr w:type="gramEnd"/>
+      <w:r>
+        <w:rPr>
+          <w:color w:val="00B050"/>
+        </w:rPr>
+        <w:t xml:space="preserve"> </w:t>
+      </w:r>
+      <w:proofErr w:type="spellStart"/>
+      <w:r>
+        <w:rPr>
+          <w:color w:val="00B050"/>
+        </w:rPr>
+        <w:t>number</w:t>
+      </w:r>
+      <w:proofErr w:type="spellEnd"/>
+      <w:r>
+        <w:rPr>
+          <w:color w:val="00B050"/>
+        </w:rPr>
+        <w:t>) {</w:t>
       </w:r>
     </w:p>
     <w:p>
@@ -14089,7 +14462,29 @@
           <w:color w:val="00B050"/>
         </w:rPr>
         <w:tab/>
-        <w:t xml:space="preserve">        printf("Zadejte menší číslo: ");</w:t>
+        <w:t xml:space="preserve">        </w:t>
+      </w:r>
+      <w:proofErr w:type="spellStart"/>
+      <w:proofErr w:type="gramStart"/>
+      <w:r>
+        <w:rPr>
+          <w:color w:val="00B050"/>
+        </w:rPr>
+        <w:t>printf</w:t>
+      </w:r>
+      <w:proofErr w:type="spellEnd"/>
+      <w:r>
+        <w:rPr>
+          <w:color w:val="00B050"/>
+        </w:rPr>
+        <w:t>(</w:t>
+      </w:r>
+      <w:proofErr w:type="gramEnd"/>
+      <w:r>
+        <w:rPr>
+          <w:color w:val="00B050"/>
+        </w:rPr>
+        <w:t>"Zadejte menší číslo: ");</w:t>
       </w:r>
     </w:p>
     <w:p>
@@ -14119,7 +14514,71 @@
           <w:color w:val="00B050"/>
         </w:rPr>
         <w:tab/>
-        <w:t xml:space="preserve">    else if (user_number &lt; number) {</w:t>
+        <w:t xml:space="preserve">    </w:t>
+      </w:r>
+      <w:proofErr w:type="spellStart"/>
+      <w:r>
+        <w:rPr>
+          <w:color w:val="00B050"/>
+        </w:rPr>
+        <w:t>else</w:t>
+      </w:r>
+      <w:proofErr w:type="spellEnd"/>
+      <w:r>
+        <w:rPr>
+          <w:color w:val="00B050"/>
+        </w:rPr>
+        <w:t xml:space="preserve"> </w:t>
+      </w:r>
+      <w:proofErr w:type="spellStart"/>
+      <w:r>
+        <w:rPr>
+          <w:color w:val="00B050"/>
+        </w:rPr>
+        <w:t>if</w:t>
+      </w:r>
+      <w:proofErr w:type="spellEnd"/>
+      <w:r>
+        <w:rPr>
+          <w:color w:val="00B050"/>
+        </w:rPr>
+        <w:t xml:space="preserve"> (</w:t>
+      </w:r>
+      <w:proofErr w:type="spellStart"/>
+      <w:r>
+        <w:rPr>
+          <w:color w:val="00B050"/>
+        </w:rPr>
+        <w:t>user_number</w:t>
+      </w:r>
+      <w:proofErr w:type="spellEnd"/>
+      <w:r>
+        <w:rPr>
+          <w:color w:val="00B050"/>
+        </w:rPr>
+        <w:t xml:space="preserve"> </w:t>
+      </w:r>
+      <w:proofErr w:type="gramStart"/>
+      <w:r>
+        <w:rPr>
+          <w:color w:val="00B050"/>
+        </w:rPr>
+        <w:t xml:space="preserve">&lt; </w:t>
+      </w:r>
+      <w:proofErr w:type="spellStart"/>
+      <w:r>
+        <w:rPr>
+          <w:color w:val="00B050"/>
+        </w:rPr>
+        <w:t>number</w:t>
+      </w:r>
+      <w:proofErr w:type="spellEnd"/>
+      <w:proofErr w:type="gramEnd"/>
+      <w:r>
+        <w:rPr>
+          <w:color w:val="00B050"/>
+        </w:rPr>
+        <w:t>) {</w:t>
       </w:r>
     </w:p>
     <w:p>
@@ -14134,7 +14593,29 @@
           <w:color w:val="00B050"/>
         </w:rPr>
         <w:tab/>
-        <w:t xml:space="preserve">        printf("Zadejte větší číslo: ");</w:t>
+        <w:t xml:space="preserve">        </w:t>
+      </w:r>
+      <w:proofErr w:type="spellStart"/>
+      <w:proofErr w:type="gramStart"/>
+      <w:r>
+        <w:rPr>
+          <w:color w:val="00B050"/>
+        </w:rPr>
+        <w:t>printf</w:t>
+      </w:r>
+      <w:proofErr w:type="spellEnd"/>
+      <w:r>
+        <w:rPr>
+          <w:color w:val="00B050"/>
+        </w:rPr>
+        <w:t>(</w:t>
+      </w:r>
+      <w:proofErr w:type="gramEnd"/>
+      <w:r>
+        <w:rPr>
+          <w:color w:val="00B050"/>
+        </w:rPr>
+        <w:t>"Zadejte větší číslo: ");</w:t>
       </w:r>
     </w:p>
     <w:p>
@@ -14164,7 +14645,21 @@
           <w:color w:val="00B050"/>
         </w:rPr>
         <w:tab/>
-        <w:t xml:space="preserve">    else {</w:t>
+        <w:t xml:space="preserve">    </w:t>
+      </w:r>
+      <w:proofErr w:type="spellStart"/>
+      <w:r>
+        <w:rPr>
+          <w:color w:val="00B050"/>
+        </w:rPr>
+        <w:t>else</w:t>
+      </w:r>
+      <w:proofErr w:type="spellEnd"/>
+      <w:r>
+        <w:rPr>
+          <w:color w:val="00B050"/>
+        </w:rPr>
+        <w:t xml:space="preserve"> {</w:t>
       </w:r>
     </w:p>
     <w:p>
@@ -14179,7 +14674,43 @@
           <w:color w:val="00B050"/>
         </w:rPr>
         <w:tab/>
-        <w:t xml:space="preserve">        printf("Gratuluji uhold jste číslo | %d |.</w:t>
+        <w:t xml:space="preserve">        </w:t>
+      </w:r>
+      <w:proofErr w:type="spellStart"/>
+      <w:proofErr w:type="gramStart"/>
+      <w:r>
+        <w:rPr>
+          <w:color w:val="00B050"/>
+        </w:rPr>
+        <w:t>printf</w:t>
+      </w:r>
+      <w:proofErr w:type="spellEnd"/>
+      <w:r>
+        <w:rPr>
+          <w:color w:val="00B050"/>
+        </w:rPr>
+        <w:t>(</w:t>
+      </w:r>
+      <w:proofErr w:type="gramEnd"/>
+      <w:r>
+        <w:rPr>
+          <w:color w:val="00B050"/>
+        </w:rPr>
+        <w:t xml:space="preserve">"Gratuluji </w:t>
+      </w:r>
+      <w:proofErr w:type="spellStart"/>
+      <w:r>
+        <w:rPr>
+          <w:color w:val="00B050"/>
+        </w:rPr>
+        <w:t>uhold</w:t>
+      </w:r>
+      <w:proofErr w:type="spellEnd"/>
+      <w:r>
+        <w:rPr>
+          <w:color w:val="00B050"/>
+        </w:rPr>
+        <w:t xml:space="preserve"> jste číslo | %d |.</w:t>
       </w:r>
     </w:p>
     <w:p>
@@ -14193,7 +14724,35 @@
         <w:rPr>
           <w:color w:val="00B050"/>
         </w:rPr>
-        <w:t xml:space="preserve">        Počet pokusů | %d |.\n", number, count);</w:t>
+        <w:t xml:space="preserve">        Počet pokusů | %d |.\n", </w:t>
+      </w:r>
+      <w:proofErr w:type="spellStart"/>
+      <w:r>
+        <w:rPr>
+          <w:color w:val="00B050"/>
+        </w:rPr>
+        <w:t>number</w:t>
+      </w:r>
+      <w:proofErr w:type="spellEnd"/>
+      <w:r>
+        <w:rPr>
+          <w:color w:val="00B050"/>
+        </w:rPr>
+        <w:t xml:space="preserve">, </w:t>
+      </w:r>
+      <w:proofErr w:type="spellStart"/>
+      <w:r>
+        <w:rPr>
+          <w:color w:val="00B050"/>
+        </w:rPr>
+        <w:t>count</w:t>
+      </w:r>
+      <w:proofErr w:type="spellEnd"/>
+      <w:r>
+        <w:rPr>
+          <w:color w:val="00B050"/>
+        </w:rPr>
+        <w:t>);</w:t>
       </w:r>
     </w:p>
     <w:p>
@@ -14208,7 +14767,21 @@
           <w:color w:val="00B050"/>
         </w:rPr>
         <w:tab/>
-        <w:t xml:space="preserve">        break;</w:t>
+        <w:t xml:space="preserve">        </w:t>
+      </w:r>
+      <w:proofErr w:type="spellStart"/>
+      <w:r>
+        <w:rPr>
+          <w:color w:val="00B050"/>
+        </w:rPr>
+        <w:t>break</w:t>
+      </w:r>
+      <w:proofErr w:type="spellEnd"/>
+      <w:r>
+        <w:rPr>
+          <w:color w:val="00B050"/>
+        </w:rPr>
+        <w:t>;</w:t>
       </w:r>
     </w:p>
     <w:p>
@@ -14276,7 +14849,7 @@
         <w:pStyle w:val="Nadpis-vodZvrZdrojePlohy"/>
         <w:framePr w:wrap="notBeside"/>
       </w:pPr>
-      <w:bookmarkStart w:id="95" w:name="_Toc146713843"/>
+      <w:bookmarkStart w:id="95" w:name="_Toc147404618"/>
       <w:r>
         <w:lastRenderedPageBreak/>
         <w:t>Příloha B</w:t>
@@ -14293,7 +14866,7 @@
         <w:pStyle w:val="Nadpis-vodZvrZdrojePlohy"/>
         <w:framePr w:wrap="notBeside"/>
       </w:pPr>
-      <w:bookmarkStart w:id="96" w:name="_Toc146713844"/>
+      <w:bookmarkStart w:id="96" w:name="_Toc147404619"/>
       <w:r>
         <w:lastRenderedPageBreak/>
         <w:t>Příloha C</w:t>
@@ -14310,7 +14883,7 @@
         <w:pStyle w:val="Nadpis-vodZvrZdrojePlohy"/>
         <w:framePr w:wrap="notBeside"/>
       </w:pPr>
-      <w:bookmarkStart w:id="97" w:name="_Toc146713845"/>
+      <w:bookmarkStart w:id="97" w:name="_Toc147404620"/>
       <w:r>
         <w:lastRenderedPageBreak/>
         <w:t>Příloha D</w:t>
@@ -15243,7 +15816,7 @@
                               <w:sz w:val="22"/>
                               <w:shd w:val="clear" w:color="auto" w:fill="FFFFFF"/>
                             </w:rPr>
-                            <w:t>5</w:t>
+                            <w:t>1</w:t>
                           </w:r>
                           <w:r>
                             <w:rPr>
@@ -15292,7 +15865,7 @@
                               <w:sz w:val="22"/>
                               <w:shd w:val="clear" w:color="auto" w:fill="FFFFFF"/>
                             </w:rPr>
-                            <w:t>Obrázky, grafy, rovnice, tabulky</w:t>
+                            <w:t>Rešerše</w:t>
                           </w:r>
                           <w:r>
                             <w:rPr>
@@ -15371,7 +15944,7 @@
                         <w:sz w:val="22"/>
                         <w:shd w:val="clear" w:color="auto" w:fill="FFFFFF"/>
                       </w:rPr>
-                      <w:t>5</w:t>
+                      <w:t>1</w:t>
                     </w:r>
                     <w:r>
                       <w:rPr>
@@ -15420,7 +15993,7 @@
                         <w:sz w:val="22"/>
                         <w:shd w:val="clear" w:color="auto" w:fill="FFFFFF"/>
                       </w:rPr>
-                      <w:t>Obrázky, grafy, rovnice, tabulky</w:t>
+                      <w:t>Rešerše</w:t>
                     </w:r>
                     <w:r>
                       <w:rPr>
@@ -15621,7 +16194,7 @@
                               <w:sz w:val="22"/>
                               <w:shd w:val="clear" w:color="auto" w:fill="FFFFFF"/>
                             </w:rPr>
-                            <w:t>6</w:t>
+                            <w:t>5</w:t>
                           </w:r>
                           <w:r>
                             <w:rPr>
@@ -15749,7 +16322,7 @@
                         <w:sz w:val="22"/>
                         <w:shd w:val="clear" w:color="auto" w:fill="FFFFFF"/>
                       </w:rPr>
-                      <w:t>6</w:t>
+                      <w:t>5</w:t>
                     </w:r>
                     <w:r>
                       <w:rPr>
@@ -21493,13 +22066,13 @@
     <w:name w:val="Nadpis - bez číslování"/>
     <w:basedOn w:val="vod"/>
     <w:qFormat/>
-    <w:rsid w:val="000C234C"/>
+    <w:rsid w:val="002E55F8"/>
     <w:pPr>
       <w:framePr w:w="0" w:wrap="auto" w:yAlign="inline"/>
       <w:pBdr>
         <w:left w:val="none" w:sz="0" w:space="0" w:color="auto"/>
       </w:pBdr>
-      <w:spacing w:after="120"/>
+      <w:spacing w:before="0" w:after="120"/>
     </w:pPr>
   </w:style>
   <w:style w:type="paragraph" w:customStyle="1" w:styleId="NadpisNeslovanOhranien">
@@ -21764,11 +22337,13 @@
     <w:rsid w:val="005220CD"/>
     <w:rsid w:val="00652A26"/>
     <w:rsid w:val="00676A95"/>
+    <w:rsid w:val="00744A25"/>
     <w:rsid w:val="008321D5"/>
     <w:rsid w:val="0096155F"/>
     <w:rsid w:val="00A31AE3"/>
     <w:rsid w:val="00B46B12"/>
     <w:rsid w:val="00C8568C"/>
+    <w:rsid w:val="00C861D3"/>
   </w:rsids>
   <m:mathPr>
     <m:mathFont m:val="Cambria Math"/>
@@ -22540,7 +23115,7 @@
 </file>
 
 <file path=customXml/itemProps1.xml><?xml version="1.0" encoding="utf-8"?>
-<ds:datastoreItem xmlns:ds="http://schemas.openxmlformats.org/officeDocument/2006/customXml" ds:itemID="{BA8F8125-32F2-47C6-8D4C-2D26571FB676}">
+<ds:datastoreItem xmlns:ds="http://schemas.openxmlformats.org/officeDocument/2006/customXml" ds:itemID="{3032E8C2-41B6-4D7C-8C32-BC5DB8CAB3DB}">
   <ds:schemaRefs>
     <ds:schemaRef ds:uri="http://schemas.openxmlformats.org/officeDocument/2006/bibliography"/>
   </ds:schemaRefs>

--- a/dmp_sablona_strojirenstvi.docx
+++ b/dmp_sablona_strojirenstvi.docx
@@ -480,6 +480,7 @@
           <w:docPartUnique/>
         </w:docPartObj>
       </w:sdtPr>
+      <w:sdtEndPr/>
       <w:sdtContent>
         <w:p>
           <w:pPr>
@@ -755,7 +756,12 @@
                               <w:t xml:space="preserve">Nemám závažný důvod proti užití tohoto školního díla ve smyslu § 60 </w:t>
                             </w:r>
                             <w:r>
-                              <w:t xml:space="preserve">Abstrakt. </w:t>
+                              <w:t>zákona č.</w:t>
+                            </w:r>
+                            <w:bookmarkStart w:id="5" w:name="_GoBack"/>
+                            <w:bookmarkEnd w:id="5"/>
+                            <w:r>
+                              <w:t xml:space="preserve"> </w:t>
                             </w:r>
                             <w:r>
                               <w:t>121/2000 Sb., o právu autorském, o právech souvisejících s právem autorským a o změně některých zákonů (autorský zákon).</w:t>
@@ -909,7 +915,12 @@
                         <w:t xml:space="preserve">Nemám závažný důvod proti užití tohoto školního díla ve smyslu § 60 </w:t>
                       </w:r>
                       <w:r>
-                        <w:t xml:space="preserve">Abstrakt. </w:t>
+                        <w:t>zákona č.</w:t>
+                      </w:r>
+                      <w:bookmarkStart w:id="6" w:name="_GoBack"/>
+                      <w:bookmarkEnd w:id="6"/>
+                      <w:r>
+                        <w:t xml:space="preserve"> </w:t>
                       </w:r>
                       <w:r>
                         <w:t>121/2000 Sb., o právu autorském, o právech souvisejících s právem autorským a o změně některých zákonů (autorský zákon).</w:t>
@@ -1646,10 +1657,10 @@
           </mc:Fallback>
         </mc:AlternateContent>
       </w:r>
-      <w:bookmarkStart w:id="5" w:name="_Toc414892113"/>
-      <w:bookmarkStart w:id="6" w:name="_Toc50474377"/>
-      <w:bookmarkStart w:id="7" w:name="_Toc52830314"/>
-      <w:bookmarkStart w:id="8" w:name="_Toc144927622"/>
+      <w:bookmarkStart w:id="7" w:name="_Toc414892113"/>
+      <w:bookmarkStart w:id="8" w:name="_Toc50474377"/>
+      <w:bookmarkStart w:id="9" w:name="_Toc52830314"/>
+      <w:bookmarkStart w:id="10" w:name="_Toc144927622"/>
     </w:p>
     <w:p>
       <w:pPr>
@@ -4452,7 +4463,7 @@
         <w:ind w:firstLine="0"/>
         <w:jc w:val="left"/>
       </w:pPr>
-      <w:bookmarkStart w:id="9" w:name="_Toc144929951"/>
+      <w:bookmarkStart w:id="11" w:name="_Toc144929951"/>
       <w:r>
         <w:br w:type="page"/>
       </w:r>
@@ -5221,8 +5232,6 @@
       <w:pPr>
         <w:pStyle w:val="Normlnbezodsazen"/>
       </w:pPr>
-      <w:bookmarkStart w:id="10" w:name="_GoBack"/>
-      <w:bookmarkEnd w:id="10"/>
     </w:p>
     <w:tbl>
       <w:tblPr>
@@ -6166,17 +6175,17 @@
         <w:pStyle w:val="Nadpis-vodZvrZdrojePlohy"/>
         <w:framePr w:wrap="notBeside"/>
       </w:pPr>
-      <w:bookmarkStart w:id="11" w:name="_Toc147747453"/>
-      <w:bookmarkEnd w:id="5"/>
-      <w:bookmarkEnd w:id="6"/>
+      <w:bookmarkStart w:id="12" w:name="_Toc147747453"/>
       <w:bookmarkEnd w:id="7"/>
       <w:bookmarkEnd w:id="8"/>
       <w:bookmarkEnd w:id="9"/>
+      <w:bookmarkEnd w:id="10"/>
+      <w:bookmarkEnd w:id="11"/>
       <w:r>
         <w:lastRenderedPageBreak/>
         <w:t>Úvod</w:t>
       </w:r>
-      <w:bookmarkEnd w:id="11"/>
+      <w:bookmarkEnd w:id="12"/>
     </w:p>
     <w:p>
       <w:r>
@@ -6270,7 +6279,7 @@
           <w:b/>
         </w:rPr>
       </w:pPr>
-      <w:bookmarkStart w:id="12" w:name="_Hlk146713848"/>
+      <w:bookmarkStart w:id="13" w:name="_Hlk146713848"/>
       <w:r>
         <w:rPr>
           <w:b/>
@@ -6332,7 +6341,7 @@
         <w:t>.</w:t>
       </w:r>
     </w:p>
-    <w:bookmarkEnd w:id="12"/>
+    <w:bookmarkEnd w:id="13"/>
     <w:p>
       <w:r>
         <w:t>V úvodu práce popisuje autor důvody volby tématu a cíle, kterých chce dosáhnout, případně metody, jakými se k daným cílům může dostat. Nikdy však u volby nepíše, že jej téma baví, že mu rozumí apod. Ale může napsat například, že na trhu takový výrobek není k</w:t>
@@ -6513,12 +6522,12 @@
         <w:pStyle w:val="Nadpis1"/>
         <w:framePr w:wrap="notBeside"/>
       </w:pPr>
-      <w:bookmarkStart w:id="13" w:name="_Toc147747454"/>
+      <w:bookmarkStart w:id="14" w:name="_Toc147747454"/>
       <w:r>
         <w:lastRenderedPageBreak/>
         <w:t>Rešerše</w:t>
       </w:r>
-      <w:bookmarkEnd w:id="13"/>
+      <w:bookmarkEnd w:id="14"/>
     </w:p>
     <w:p>
       <w:r>
@@ -6775,234 +6784,13 @@
           <w:color w:val="FF0000"/>
         </w:rPr>
       </w:pPr>
-      <w:bookmarkStart w:id="14" w:name="_Toc147747455"/>
+      <w:bookmarkStart w:id="15" w:name="_Toc147747455"/>
       <w:r>
         <w:rPr>
           <w:color w:val="FF0000"/>
         </w:rPr>
         <w:lastRenderedPageBreak/>
         <w:t>Vytváření kapitol</w:t>
-      </w:r>
-      <w:bookmarkEnd w:id="14"/>
-    </w:p>
-    <w:p>
-      <w:pPr>
-        <w:rPr>
-          <w:color w:val="538135" w:themeColor="accent6" w:themeShade="BF"/>
-        </w:rPr>
-      </w:pPr>
-      <w:r>
-        <w:rPr>
-          <w:color w:val="538135" w:themeColor="accent6" w:themeShade="BF"/>
-        </w:rPr>
-        <w:t xml:space="preserve">Název </w:t>
-      </w:r>
-      <w:r>
-        <w:rPr>
-          <w:color w:val="538135" w:themeColor="accent6" w:themeShade="BF"/>
-        </w:rPr>
-        <w:t xml:space="preserve">hlavní </w:t>
-      </w:r>
-      <w:r>
-        <w:rPr>
-          <w:color w:val="538135" w:themeColor="accent6" w:themeShade="BF"/>
-        </w:rPr>
-        <w:t>kapitol</w:t>
-      </w:r>
-      <w:r>
-        <w:rPr>
-          <w:color w:val="538135" w:themeColor="accent6" w:themeShade="BF"/>
-        </w:rPr>
-        <w:t>y</w:t>
-      </w:r>
-      <w:r>
-        <w:rPr>
-          <w:color w:val="538135" w:themeColor="accent6" w:themeShade="BF"/>
-        </w:rPr>
-        <w:t xml:space="preserve"> musí být</w:t>
-      </w:r>
-      <w:r>
-        <w:rPr>
-          <w:color w:val="538135" w:themeColor="accent6" w:themeShade="BF"/>
-        </w:rPr>
-        <w:t xml:space="preserve"> bez teček a každá </w:t>
-      </w:r>
-      <w:r>
-        <w:rPr>
-          <w:color w:val="538135" w:themeColor="accent6" w:themeShade="BF"/>
-        </w:rPr>
-        <w:t xml:space="preserve">musí začínat </w:t>
-      </w:r>
-      <w:r>
-        <w:rPr>
-          <w:color w:val="538135" w:themeColor="accent6" w:themeShade="BF"/>
-        </w:rPr>
-        <w:t>na nové stránce.</w:t>
-      </w:r>
-      <w:r>
-        <w:rPr>
-          <w:color w:val="538135" w:themeColor="accent6" w:themeShade="BF"/>
-        </w:rPr>
-        <w:t xml:space="preserve"> Na začátku této kapitoly by měl být krátký odstavec, ve kterém by mělo být stručně shrnuto, čím se tato kapitola zabývá.</w:t>
-      </w:r>
-    </w:p>
-    <w:p>
-      <w:r>
-        <w:rPr>
-          <w:color w:val="538135" w:themeColor="accent6" w:themeShade="BF"/>
-        </w:rPr>
-        <w:t>Každá kapitola, podkapitola a podpodkapitola by měla obsahovat nějaký text</w:t>
-      </w:r>
-      <w:r>
-        <w:rPr>
-          <w:color w:val="538135" w:themeColor="accent6" w:themeShade="BF"/>
-        </w:rPr>
-        <w:t>,</w:t>
-      </w:r>
-      <w:r>
-        <w:rPr>
-          <w:color w:val="538135" w:themeColor="accent6" w:themeShade="BF"/>
-        </w:rPr>
-        <w:t xml:space="preserve"> a to alespoň odstavec textu (cca ¼ stránky), nikoliv pouhou odrážku, či jednu větu. Pro nadpisy kapitol, podkapitol a podpodkapitol se používají speciální styly textu označené jako </w:t>
-      </w:r>
-      <w:r>
-        <w:rPr>
-          <w:i/>
-          <w:color w:val="FF0000"/>
-        </w:rPr>
-        <w:t>Nadpis 1</w:t>
-      </w:r>
-      <w:r>
-        <w:t xml:space="preserve">, </w:t>
-      </w:r>
-      <w:r>
-        <w:rPr>
-          <w:i/>
-          <w:color w:val="FF0000"/>
-        </w:rPr>
-        <w:t>Nadpis 2</w:t>
-      </w:r>
-      <w:r>
-        <w:t xml:space="preserve"> </w:t>
-      </w:r>
-      <w:r>
-        <w:rPr>
-          <w:color w:val="538135" w:themeColor="accent6" w:themeShade="BF"/>
-        </w:rPr>
-        <w:t xml:space="preserve">a </w:t>
-      </w:r>
-      <w:r>
-        <w:rPr>
-          <w:i/>
-          <w:color w:val="FF0000"/>
-        </w:rPr>
-        <w:t>Nadpis 3</w:t>
-      </w:r>
-      <w:r>
-        <w:t>.</w:t>
-      </w:r>
-    </w:p>
-    <w:p>
-      <w:pPr>
-        <w:rPr>
-          <w:color w:val="538135" w:themeColor="accent6" w:themeShade="BF"/>
-        </w:rPr>
-      </w:pPr>
-      <w:r>
-        <w:rPr>
-          <w:color w:val="538135" w:themeColor="accent6" w:themeShade="BF"/>
-        </w:rPr>
-        <w:t xml:space="preserve">Žádná kapitola by neměla obsahovat více než 3 vnoření kapitol. Pokud by byla potřeba vytvořit podpodpodkapitolu, pak je potřeba </w:t>
-      </w:r>
-      <w:r>
-        <w:rPr>
-          <w:color w:val="538135" w:themeColor="accent6" w:themeShade="BF"/>
-        </w:rPr>
-        <w:t>řádně promyslet rozvržení této části textu, tak aby obsahovala pouze 3 vnoření kapitol.</w:t>
-      </w:r>
-    </w:p>
-    <w:p>
-      <w:pPr>
-        <w:rPr>
-          <w:color w:val="538135" w:themeColor="accent6" w:themeShade="BF"/>
-        </w:rPr>
-      </w:pPr>
-      <w:r>
-        <w:rPr>
-          <w:color w:val="538135" w:themeColor="accent6" w:themeShade="BF"/>
-        </w:rPr>
-        <w:t xml:space="preserve">Pokud dodržíte následující pravidla a pro nadpisy kapitol budete využívat předdefinované styly, které se i automaticky číslují v návaznosti na sebe, tak následně pro vytvoření obsahu Vám stačí pouze aktualizovat již vytvořený obsah výše (pravým kliknutím myši na obsah </w:t>
-      </w:r>
-      <w:r>
-        <w:rPr>
-          <w:color w:val="538135" w:themeColor="accent6" w:themeShade="BF"/>
-        </w:rPr>
-        <w:sym w:font="Wingdings" w:char="F0E0"/>
-      </w:r>
-      <w:r>
-        <w:rPr>
-          <w:color w:val="538135" w:themeColor="accent6" w:themeShade="BF"/>
-        </w:rPr>
-        <w:t xml:space="preserve"> </w:t>
-      </w:r>
-      <w:r>
-        <w:rPr>
-          <w:i/>
-          <w:color w:val="538135" w:themeColor="accent6" w:themeShade="BF"/>
-        </w:rPr>
-        <w:t>Aktualizovat pole</w:t>
-      </w:r>
-      <w:r>
-        <w:rPr>
-          <w:color w:val="538135" w:themeColor="accent6" w:themeShade="BF"/>
-        </w:rPr>
-        <w:t xml:space="preserve"> </w:t>
-      </w:r>
-      <w:r>
-        <w:rPr>
-          <w:color w:val="538135" w:themeColor="accent6" w:themeShade="BF"/>
-        </w:rPr>
-        <w:sym w:font="Wingdings" w:char="F0E0"/>
-      </w:r>
-      <w:r>
-        <w:rPr>
-          <w:color w:val="538135" w:themeColor="accent6" w:themeShade="BF"/>
-        </w:rPr>
-        <w:t xml:space="preserve"> </w:t>
-      </w:r>
-      <w:r>
-        <w:rPr>
-          <w:i/>
-          <w:color w:val="538135" w:themeColor="accent6" w:themeShade="BF"/>
-        </w:rPr>
-        <w:t>celá tabulka</w:t>
-      </w:r>
-      <w:r>
-        <w:rPr>
-          <w:color w:val="538135" w:themeColor="accent6" w:themeShade="BF"/>
-        </w:rPr>
-        <w:t>)</w:t>
-      </w:r>
-      <w:r>
-        <w:rPr>
-          <w:color w:val="538135" w:themeColor="accent6" w:themeShade="BF"/>
-        </w:rPr>
-        <w:t>.</w:t>
-      </w:r>
-    </w:p>
-    <w:p>
-      <w:pPr>
-        <w:pStyle w:val="Nadpis2"/>
-        <w:rPr>
-          <w:color w:val="FF0000"/>
-        </w:rPr>
-      </w:pPr>
-      <w:bookmarkStart w:id="15" w:name="_Toc147747456"/>
-      <w:r>
-        <w:rPr>
-          <w:color w:val="FF0000"/>
-        </w:rPr>
-        <w:t>Příklad podkapitoly</w:t>
       </w:r>
       <w:bookmarkEnd w:id="15"/>
     </w:p>
@@ -7016,22 +6804,214 @@
         <w:rPr>
           <w:color w:val="538135" w:themeColor="accent6" w:themeShade="BF"/>
         </w:rPr>
-        <w:t>Elektrický odpor, resp. Rezistance je reálnou částí komplexní impedance elektrického obvodu, bránící průchodu elektrického proudu. Hodnota elektrického odporu závisí na materiálu, průřezu, délce i teplotě vodiče. Odpor vodičů se vzrůstající teplotou stoupá, kdežto odpor polovodičů se vzrůstající teplotou klesá.</w:t>
+        <w:t xml:space="preserve">Název </w:t>
+      </w:r>
+      <w:r>
+        <w:rPr>
+          <w:color w:val="538135" w:themeColor="accent6" w:themeShade="BF"/>
+        </w:rPr>
+        <w:t xml:space="preserve">hlavní </w:t>
+      </w:r>
+      <w:r>
+        <w:rPr>
+          <w:color w:val="538135" w:themeColor="accent6" w:themeShade="BF"/>
+        </w:rPr>
+        <w:t>kapitol</w:t>
+      </w:r>
+      <w:r>
+        <w:rPr>
+          <w:color w:val="538135" w:themeColor="accent6" w:themeShade="BF"/>
+        </w:rPr>
+        <w:t>y</w:t>
+      </w:r>
+      <w:r>
+        <w:rPr>
+          <w:color w:val="538135" w:themeColor="accent6" w:themeShade="BF"/>
+        </w:rPr>
+        <w:t xml:space="preserve"> musí být</w:t>
+      </w:r>
+      <w:r>
+        <w:rPr>
+          <w:color w:val="538135" w:themeColor="accent6" w:themeShade="BF"/>
+        </w:rPr>
+        <w:t xml:space="preserve"> bez teček a každá </w:t>
+      </w:r>
+      <w:r>
+        <w:rPr>
+          <w:color w:val="538135" w:themeColor="accent6" w:themeShade="BF"/>
+        </w:rPr>
+        <w:t xml:space="preserve">musí začínat </w:t>
+      </w:r>
+      <w:r>
+        <w:rPr>
+          <w:color w:val="538135" w:themeColor="accent6" w:themeShade="BF"/>
+        </w:rPr>
+        <w:t>na nové stránce.</w:t>
+      </w:r>
+      <w:r>
+        <w:rPr>
+          <w:color w:val="538135" w:themeColor="accent6" w:themeShade="BF"/>
+        </w:rPr>
+        <w:t xml:space="preserve"> Na začátku této kapitoly by měl být krátký odstavec, ve kterém by mělo být stručně shrnuto, čím se tato kapitola zabývá.</w:t>
       </w:r>
     </w:p>
     <w:p>
-      <w:pPr>
-        <w:pStyle w:val="Nadpis3"/>
-        <w:rPr>
+      <w:r>
+        <w:rPr>
+          <w:color w:val="538135" w:themeColor="accent6" w:themeShade="BF"/>
+        </w:rPr>
+        <w:t>Každá kapitola, podkapitola a podpodkapitola by měla obsahovat nějaký text</w:t>
+      </w:r>
+      <w:r>
+        <w:rPr>
+          <w:color w:val="538135" w:themeColor="accent6" w:themeShade="BF"/>
+        </w:rPr>
+        <w:t>,</w:t>
+      </w:r>
+      <w:r>
+        <w:rPr>
+          <w:color w:val="538135" w:themeColor="accent6" w:themeShade="BF"/>
+        </w:rPr>
+        <w:t xml:space="preserve"> a to alespoň odstavec textu (cca ¼ stránky), nikoliv pouhou odrážku, či jednu větu. Pro nadpisy kapitol, podkapitol a podpodkapitol se používají speciální styly textu označené jako </w:t>
+      </w:r>
+      <w:r>
+        <w:rPr>
+          <w:i/>
           <w:color w:val="FF0000"/>
         </w:rPr>
-      </w:pPr>
-      <w:bookmarkStart w:id="16" w:name="_Toc147747457"/>
-      <w:r>
-        <w:rPr>
+        <w:t>Nadpis 1</w:t>
+      </w:r>
+      <w:r>
+        <w:t xml:space="preserve">, </w:t>
+      </w:r>
+      <w:r>
+        <w:rPr>
+          <w:i/>
           <w:color w:val="FF0000"/>
         </w:rPr>
-        <w:t>Příklad podpodkapitoly</w:t>
+        <w:t>Nadpis 2</w:t>
+      </w:r>
+      <w:r>
+        <w:t xml:space="preserve"> </w:t>
+      </w:r>
+      <w:r>
+        <w:rPr>
+          <w:color w:val="538135" w:themeColor="accent6" w:themeShade="BF"/>
+        </w:rPr>
+        <w:t xml:space="preserve">a </w:t>
+      </w:r>
+      <w:r>
+        <w:rPr>
+          <w:i/>
+          <w:color w:val="FF0000"/>
+        </w:rPr>
+        <w:t>Nadpis 3</w:t>
+      </w:r>
+      <w:r>
+        <w:t>.</w:t>
+      </w:r>
+    </w:p>
+    <w:p>
+      <w:pPr>
+        <w:rPr>
+          <w:color w:val="538135" w:themeColor="accent6" w:themeShade="BF"/>
+        </w:rPr>
+      </w:pPr>
+      <w:r>
+        <w:rPr>
+          <w:color w:val="538135" w:themeColor="accent6" w:themeShade="BF"/>
+        </w:rPr>
+        <w:t xml:space="preserve">Žádná kapitola by neměla obsahovat více než 3 vnoření kapitol. Pokud by byla potřeba vytvořit podpodpodkapitolu, pak je potřeba </w:t>
+      </w:r>
+      <w:r>
+        <w:rPr>
+          <w:color w:val="538135" w:themeColor="accent6" w:themeShade="BF"/>
+        </w:rPr>
+        <w:t>řádně promyslet rozvržení této části textu, tak aby obsahovala pouze 3 vnoření kapitol.</w:t>
+      </w:r>
+    </w:p>
+    <w:p>
+      <w:pPr>
+        <w:rPr>
+          <w:color w:val="538135" w:themeColor="accent6" w:themeShade="BF"/>
+        </w:rPr>
+      </w:pPr>
+      <w:r>
+        <w:rPr>
+          <w:color w:val="538135" w:themeColor="accent6" w:themeShade="BF"/>
+        </w:rPr>
+        <w:t xml:space="preserve">Pokud dodržíte následující pravidla a pro nadpisy kapitol budete využívat předdefinované styly, které se i automaticky číslují v návaznosti na sebe, tak následně pro vytvoření obsahu Vám stačí pouze aktualizovat již vytvořený obsah výše (pravým kliknutím myši na obsah </w:t>
+      </w:r>
+      <w:r>
+        <w:rPr>
+          <w:color w:val="538135" w:themeColor="accent6" w:themeShade="BF"/>
+        </w:rPr>
+        <w:sym w:font="Wingdings" w:char="F0E0"/>
+      </w:r>
+      <w:r>
+        <w:rPr>
+          <w:color w:val="538135" w:themeColor="accent6" w:themeShade="BF"/>
+        </w:rPr>
+        <w:t xml:space="preserve"> </w:t>
+      </w:r>
+      <w:r>
+        <w:rPr>
+          <w:i/>
+          <w:color w:val="538135" w:themeColor="accent6" w:themeShade="BF"/>
+        </w:rPr>
+        <w:t>Aktualizovat pole</w:t>
+      </w:r>
+      <w:r>
+        <w:rPr>
+          <w:color w:val="538135" w:themeColor="accent6" w:themeShade="BF"/>
+        </w:rPr>
+        <w:t xml:space="preserve"> </w:t>
+      </w:r>
+      <w:r>
+        <w:rPr>
+          <w:color w:val="538135" w:themeColor="accent6" w:themeShade="BF"/>
+        </w:rPr>
+        <w:sym w:font="Wingdings" w:char="F0E0"/>
+      </w:r>
+      <w:r>
+        <w:rPr>
+          <w:color w:val="538135" w:themeColor="accent6" w:themeShade="BF"/>
+        </w:rPr>
+        <w:t xml:space="preserve"> </w:t>
+      </w:r>
+      <w:r>
+        <w:rPr>
+          <w:i/>
+          <w:color w:val="538135" w:themeColor="accent6" w:themeShade="BF"/>
+        </w:rPr>
+        <w:t>celá tabulka</w:t>
+      </w:r>
+      <w:r>
+        <w:rPr>
+          <w:color w:val="538135" w:themeColor="accent6" w:themeShade="BF"/>
+        </w:rPr>
+        <w:t>)</w:t>
+      </w:r>
+      <w:r>
+        <w:rPr>
+          <w:color w:val="538135" w:themeColor="accent6" w:themeShade="BF"/>
+        </w:rPr>
+        <w:t>.</w:t>
+      </w:r>
+    </w:p>
+    <w:p>
+      <w:pPr>
+        <w:pStyle w:val="Nadpis2"/>
+        <w:rPr>
+          <w:color w:val="FF0000"/>
+        </w:rPr>
+      </w:pPr>
+      <w:bookmarkStart w:id="16" w:name="_Toc147747456"/>
+      <w:r>
+        <w:rPr>
+          <w:color w:val="FF0000"/>
+        </w:rPr>
+        <w:t>Příklad podkapitoly</w:t>
       </w:r>
       <w:bookmarkEnd w:id="16"/>
     </w:p>
@@ -7050,23 +7030,52 @@
     </w:p>
     <w:p>
       <w:pPr>
-        <w:pStyle w:val="Nadpis1"/>
-        <w:framePr w:wrap="notBeside"/>
+        <w:pStyle w:val="Nadpis3"/>
         <w:rPr>
           <w:color w:val="FF0000"/>
         </w:rPr>
       </w:pPr>
-      <w:bookmarkStart w:id="17" w:name="_Toc147747458"/>
+      <w:bookmarkStart w:id="17" w:name="_Toc147747457"/>
       <w:r>
         <w:rPr>
           <w:color w:val="FF0000"/>
         </w:rPr>
-        <w:lastRenderedPageBreak/>
-        <w:t>Formátování textu</w:t>
+        <w:t>Příklad podpodkapitoly</w:t>
       </w:r>
       <w:bookmarkEnd w:id="17"/>
     </w:p>
     <w:p>
+      <w:pPr>
+        <w:rPr>
+          <w:color w:val="538135" w:themeColor="accent6" w:themeShade="BF"/>
+        </w:rPr>
+      </w:pPr>
+      <w:r>
+        <w:rPr>
+          <w:color w:val="538135" w:themeColor="accent6" w:themeShade="BF"/>
+        </w:rPr>
+        <w:t>Elektrický odpor, resp. Rezistance je reálnou částí komplexní impedance elektrického obvodu, bránící průchodu elektrického proudu. Hodnota elektrického odporu závisí na materiálu, průřezu, délce i teplotě vodiče. Odpor vodičů se vzrůstající teplotou stoupá, kdežto odpor polovodičů se vzrůstající teplotou klesá.</w:t>
+      </w:r>
+    </w:p>
+    <w:p>
+      <w:pPr>
+        <w:pStyle w:val="Nadpis1"/>
+        <w:framePr w:wrap="notBeside"/>
+        <w:rPr>
+          <w:color w:val="FF0000"/>
+        </w:rPr>
+      </w:pPr>
+      <w:bookmarkStart w:id="18" w:name="_Toc147747458"/>
+      <w:r>
+        <w:rPr>
+          <w:color w:val="FF0000"/>
+        </w:rPr>
+        <w:lastRenderedPageBreak/>
+        <w:t>Formátování textu</w:t>
+      </w:r>
+      <w:bookmarkEnd w:id="18"/>
+    </w:p>
+    <w:p>
       <w:r>
         <w:rPr>
           <w:color w:val="538135" w:themeColor="accent6" w:themeShade="BF"/>
@@ -7246,14 +7255,14 @@
           <w:color w:val="FF0000"/>
         </w:rPr>
       </w:pPr>
-      <w:bookmarkStart w:id="18" w:name="_Toc147747459"/>
+      <w:bookmarkStart w:id="19" w:name="_Toc147747459"/>
       <w:r>
         <w:rPr>
           <w:color w:val="FF0000"/>
         </w:rPr>
         <w:t>Odrážky</w:t>
       </w:r>
-      <w:bookmarkEnd w:id="18"/>
+      <w:bookmarkEnd w:id="19"/>
     </w:p>
     <w:p>
       <w:r>
@@ -7446,81 +7455,12 @@
           <w:color w:val="FF0000"/>
         </w:rPr>
       </w:pPr>
-      <w:bookmarkStart w:id="19" w:name="_Toc147747460"/>
+      <w:bookmarkStart w:id="20" w:name="_Toc147747460"/>
       <w:r>
         <w:rPr>
           <w:color w:val="FF0000"/>
         </w:rPr>
         <w:t>Přímá citace</w:t>
-      </w:r>
-      <w:bookmarkEnd w:id="19"/>
-    </w:p>
-    <w:p>
-      <w:pPr>
-        <w:rPr>
-          <w:color w:val="538135" w:themeColor="accent6" w:themeShade="BF"/>
-        </w:rPr>
-      </w:pPr>
-      <w:r>
-        <w:rPr>
-          <w:color w:val="538135" w:themeColor="accent6" w:themeShade="BF"/>
-        </w:rPr>
-        <w:t>Přímá citace se uvádí do uvozovek, text je kurzívou bezprostředně za koncem uvozovek je uveden odkaz na zdroj. Viz příklad</w:t>
-      </w:r>
-      <w:r>
-        <w:rPr>
-          <w:color w:val="538135" w:themeColor="accent6" w:themeShade="BF"/>
-        </w:rPr>
-        <w:t>:</w:t>
-      </w:r>
-    </w:p>
-    <w:p>
-      <w:pPr>
-        <w:rPr>
-          <w:color w:val="538135" w:themeColor="accent6" w:themeShade="BF"/>
-        </w:rPr>
-      </w:pPr>
-      <w:r>
-        <w:rPr>
-          <w:i/>
-          <w:color w:val="538135" w:themeColor="accent6" w:themeShade="BF"/>
-        </w:rPr>
-        <w:t xml:space="preserve">„Arduino je nástroj pro tvorbu malých počítačů, které mají větší kontrolu a cit pro fyzický </w:t>
-      </w:r>
-      <w:r>
-        <w:rPr>
-          <w:i/>
-          <w:color w:val="538135" w:themeColor="accent6" w:themeShade="BF"/>
-        </w:rPr>
-        <w:t>svět</w:t>
-      </w:r>
-      <w:r>
-        <w:rPr>
-          <w:i/>
-          <w:color w:val="538135" w:themeColor="accent6" w:themeShade="BF"/>
-        </w:rPr>
-        <w:t xml:space="preserve"> než běžné počítače, jak je známe. Arduino je otevřená elektronická platforma, založená na jednoduché počítačové desce (hardware) a vývojovém prostředí, které slouží k tvorbě software.“ </w:t>
-      </w:r>
-      <w:r>
-        <w:rPr>
-          <w:color w:val="538135" w:themeColor="accent6" w:themeShade="BF"/>
-        </w:rPr>
-        <w:t>[2]</w:t>
-      </w:r>
-    </w:p>
-    <w:p>
-      <w:pPr>
-        <w:pStyle w:val="Nadpis2"/>
-        <w:rPr>
-          <w:color w:val="FF0000"/>
-        </w:rPr>
-      </w:pPr>
-      <w:bookmarkStart w:id="20" w:name="_Toc147747461"/>
-      <w:r>
-        <w:rPr>
-          <w:color w:val="FF0000"/>
-        </w:rPr>
-        <w:t>Technická typografie</w:t>
       </w:r>
       <w:bookmarkEnd w:id="20"/>
     </w:p>
@@ -7534,77 +7474,77 @@
         <w:rPr>
           <w:color w:val="538135" w:themeColor="accent6" w:themeShade="BF"/>
         </w:rPr>
-        <w:t>Tyto pravidla zlepšují čitelnost textu a zabraňují následnému špatnému pochopení problematicky. Vychází z normy ČSN EN ISO 80000</w:t>
+        <w:t>Přímá citace se uvádí do uvozovek, text je kurzívou bezprostředně za koncem uvozovek je uveden odkaz na zdroj. Viz příklad</w:t>
+      </w:r>
+      <w:r>
+        <w:rPr>
+          <w:color w:val="538135" w:themeColor="accent6" w:themeShade="BF"/>
+        </w:rPr>
+        <w:t>:</w:t>
       </w:r>
     </w:p>
     <w:p>
       <w:pPr>
-        <w:pStyle w:val="Nadpis3"/>
-        <w:rPr>
-          <w:color w:val="FF0000"/>
-        </w:rPr>
-      </w:pPr>
-      <w:bookmarkStart w:id="21" w:name="_Toc147747462"/>
-      <w:r>
-        <w:rPr>
-          <w:color w:val="FF0000"/>
-        </w:rPr>
-        <w:t>Veličiny, proměnné, neznámé, funkce</w:t>
-      </w:r>
-      <w:bookmarkEnd w:id="21"/>
-      <w:r>
-        <w:rPr>
-          <w:color w:val="FF0000"/>
-        </w:rPr>
-        <w:t xml:space="preserve"> </w:t>
+        <w:rPr>
+          <w:color w:val="538135" w:themeColor="accent6" w:themeShade="BF"/>
+        </w:rPr>
+      </w:pPr>
+      <w:r>
+        <w:rPr>
+          <w:i/>
+          <w:color w:val="538135" w:themeColor="accent6" w:themeShade="BF"/>
+        </w:rPr>
+        <w:t xml:space="preserve">„Arduino je nástroj pro tvorbu malých počítačů, které mají větší kontrolu a cit pro fyzický </w:t>
+      </w:r>
+      <w:r>
+        <w:rPr>
+          <w:i/>
+          <w:color w:val="538135" w:themeColor="accent6" w:themeShade="BF"/>
+        </w:rPr>
+        <w:t>svět</w:t>
+      </w:r>
+      <w:r>
+        <w:rPr>
+          <w:i/>
+          <w:color w:val="538135" w:themeColor="accent6" w:themeShade="BF"/>
+        </w:rPr>
+        <w:t xml:space="preserve"> než běžné počítače, jak je známe. Arduino je otevřená elektronická platforma, založená na jednoduché počítačové desce (hardware) a vývojovém prostředí, které slouží k tvorbě software.“ </w:t>
+      </w:r>
+      <w:r>
+        <w:rPr>
+          <w:color w:val="538135" w:themeColor="accent6" w:themeShade="BF"/>
+        </w:rPr>
+        <w:t>[2]</w:t>
       </w:r>
     </w:p>
     <w:p>
       <w:pPr>
-        <w:rPr>
-          <w:i/>
-          <w:color w:val="538135" w:themeColor="accent6" w:themeShade="BF"/>
-        </w:rPr>
-      </w:pPr>
-      <w:r>
-        <w:rPr>
-          <w:color w:val="538135" w:themeColor="accent6" w:themeShade="BF"/>
-        </w:rPr>
-        <w:t xml:space="preserve">Vždy se píší </w:t>
-      </w:r>
-      <w:r>
-        <w:rPr>
-          <w:b/>
-          <w:color w:val="538135" w:themeColor="accent6" w:themeShade="BF"/>
-        </w:rPr>
-        <w:t>kurzívou</w:t>
-      </w:r>
-      <w:r>
-        <w:rPr>
-          <w:color w:val="538135" w:themeColor="accent6" w:themeShade="BF"/>
-        </w:rPr>
-        <w:t xml:space="preserve"> základního písma</w:t>
-      </w:r>
-      <w:r>
-        <w:rPr>
-          <w:color w:val="538135" w:themeColor="accent6" w:themeShade="BF"/>
-        </w:rPr>
-        <w:t xml:space="preserve"> – </w:t>
-      </w:r>
-      <w:r>
-        <w:rPr>
-          <w:i/>
-          <w:color w:val="538135" w:themeColor="accent6" w:themeShade="BF"/>
-        </w:rPr>
-        <w:t>x, l, d, T, f(x), θ, q, V, φ…</w:t>
-      </w:r>
+        <w:pStyle w:val="Nadpis2"/>
+        <w:rPr>
+          <w:color w:val="FF0000"/>
+        </w:rPr>
+      </w:pPr>
+      <w:bookmarkStart w:id="21" w:name="_Toc147747461"/>
+      <w:r>
+        <w:rPr>
+          <w:color w:val="FF0000"/>
+        </w:rPr>
+        <w:t>Technická typografie</w:t>
+      </w:r>
+      <w:bookmarkEnd w:id="21"/>
     </w:p>
     <w:p>
       <w:pPr>
         <w:rPr>
-          <w:i/>
-        </w:rPr>
-      </w:pPr>
+          <w:color w:val="538135" w:themeColor="accent6" w:themeShade="BF"/>
+        </w:rPr>
+      </w:pPr>
+      <w:r>
+        <w:rPr>
+          <w:color w:val="538135" w:themeColor="accent6" w:themeShade="BF"/>
+        </w:rPr>
+        <w:t>Tyto pravidla zlepšují čitelnost textu a zabraňují následnému špatnému pochopení problematicky. Vychází z normy ČSN EN ISO 80000</w:t>
+      </w:r>
     </w:p>
     <w:p>
       <w:pPr>
@@ -7613,55 +7553,82 @@
           <w:color w:val="FF0000"/>
         </w:rPr>
       </w:pPr>
-      <w:bookmarkStart w:id="22" w:name="_Toc147747463"/>
+      <w:bookmarkStart w:id="22" w:name="_Toc147747462"/>
+      <w:r>
+        <w:rPr>
+          <w:color w:val="FF0000"/>
+        </w:rPr>
+        <w:t>Veličiny, proměnné, neznámé, funkce</w:t>
+      </w:r>
+      <w:bookmarkEnd w:id="22"/>
+      <w:r>
+        <w:rPr>
+          <w:color w:val="FF0000"/>
+        </w:rPr>
+        <w:t xml:space="preserve"> </w:t>
+      </w:r>
+    </w:p>
+    <w:p>
+      <w:pPr>
+        <w:rPr>
+          <w:i/>
+          <w:color w:val="538135" w:themeColor="accent6" w:themeShade="BF"/>
+        </w:rPr>
+      </w:pPr>
+      <w:r>
+        <w:rPr>
+          <w:color w:val="538135" w:themeColor="accent6" w:themeShade="BF"/>
+        </w:rPr>
+        <w:t xml:space="preserve">Vždy se píší </w:t>
+      </w:r>
+      <w:r>
+        <w:rPr>
+          <w:b/>
+          <w:color w:val="538135" w:themeColor="accent6" w:themeShade="BF"/>
+        </w:rPr>
+        <w:t>kurzívou</w:t>
+      </w:r>
+      <w:r>
+        <w:rPr>
+          <w:color w:val="538135" w:themeColor="accent6" w:themeShade="BF"/>
+        </w:rPr>
+        <w:t xml:space="preserve"> základního písma</w:t>
+      </w:r>
+      <w:r>
+        <w:rPr>
+          <w:color w:val="538135" w:themeColor="accent6" w:themeShade="BF"/>
+        </w:rPr>
+        <w:t xml:space="preserve"> – </w:t>
+      </w:r>
+      <w:r>
+        <w:rPr>
+          <w:i/>
+          <w:color w:val="538135" w:themeColor="accent6" w:themeShade="BF"/>
+        </w:rPr>
+        <w:t>x, l, d, T, f(x), θ, q, V, φ…</w:t>
+      </w:r>
+    </w:p>
+    <w:p>
+      <w:pPr>
+        <w:rPr>
+          <w:i/>
+        </w:rPr>
+      </w:pPr>
+    </w:p>
+    <w:p>
+      <w:pPr>
+        <w:pStyle w:val="Nadpis3"/>
+        <w:rPr>
+          <w:color w:val="FF0000"/>
+        </w:rPr>
+      </w:pPr>
+      <w:bookmarkStart w:id="23" w:name="_Toc147747463"/>
       <w:r>
         <w:rPr>
           <w:color w:val="FF0000"/>
         </w:rPr>
         <w:lastRenderedPageBreak/>
         <w:t>Operátory, matematické funkce, konstanty, jednotky</w:t>
-      </w:r>
-      <w:bookmarkEnd w:id="22"/>
-    </w:p>
-    <w:p>
-      <w:pPr>
-        <w:rPr>
-          <w:color w:val="538135" w:themeColor="accent6" w:themeShade="BF"/>
-        </w:rPr>
-      </w:pPr>
-      <w:r>
-        <w:rPr>
-          <w:color w:val="538135" w:themeColor="accent6" w:themeShade="BF"/>
-        </w:rPr>
-        <w:t xml:space="preserve">Píší se vždy základním </w:t>
-      </w:r>
-      <w:r>
-        <w:rPr>
-          <w:b/>
-          <w:color w:val="538135" w:themeColor="accent6" w:themeShade="BF"/>
-        </w:rPr>
-        <w:t xml:space="preserve">stojatým </w:t>
-      </w:r>
-      <w:r>
-        <w:rPr>
-          <w:color w:val="538135" w:themeColor="accent6" w:themeShade="BF"/>
-        </w:rPr>
-        <w:t>písmem – d, grad, sin, cos, tg, cotg, artg, R, e, π…</w:t>
-      </w:r>
-    </w:p>
-    <w:p>
-      <w:pPr>
-        <w:pStyle w:val="Nadpis3"/>
-        <w:rPr>
-          <w:color w:val="FF0000"/>
-        </w:rPr>
-      </w:pPr>
-      <w:bookmarkStart w:id="23" w:name="_Toc147747464"/>
-      <w:r>
-        <w:rPr>
-          <w:color w:val="FF0000"/>
-        </w:rPr>
-        <w:t>Indexy</w:t>
       </w:r>
       <w:bookmarkEnd w:id="23"/>
     </w:p>
@@ -7675,6 +7642,48 @@
         <w:rPr>
           <w:color w:val="538135" w:themeColor="accent6" w:themeShade="BF"/>
         </w:rPr>
+        <w:t xml:space="preserve">Píší se vždy základním </w:t>
+      </w:r>
+      <w:r>
+        <w:rPr>
+          <w:b/>
+          <w:color w:val="538135" w:themeColor="accent6" w:themeShade="BF"/>
+        </w:rPr>
+        <w:t xml:space="preserve">stojatým </w:t>
+      </w:r>
+      <w:r>
+        <w:rPr>
+          <w:color w:val="538135" w:themeColor="accent6" w:themeShade="BF"/>
+        </w:rPr>
+        <w:t>písmem – d, grad, sin, cos, tg, cotg, artg, R, e, π…</w:t>
+      </w:r>
+    </w:p>
+    <w:p>
+      <w:pPr>
+        <w:pStyle w:val="Nadpis3"/>
+        <w:rPr>
+          <w:color w:val="FF0000"/>
+        </w:rPr>
+      </w:pPr>
+      <w:bookmarkStart w:id="24" w:name="_Toc147747464"/>
+      <w:r>
+        <w:rPr>
+          <w:color w:val="FF0000"/>
+        </w:rPr>
+        <w:t>Indexy</w:t>
+      </w:r>
+      <w:bookmarkEnd w:id="24"/>
+    </w:p>
+    <w:p>
+      <w:pPr>
+        <w:rPr>
+          <w:color w:val="538135" w:themeColor="accent6" w:themeShade="BF"/>
+        </w:rPr>
+      </w:pPr>
+      <w:r>
+        <w:rPr>
+          <w:color w:val="538135" w:themeColor="accent6" w:themeShade="BF"/>
+        </w:rPr>
         <w:t xml:space="preserve">Pozor i mezi </w:t>
       </w:r>
       <w:r>
@@ -7780,14 +7789,14 @@
           <w:color w:val="FF0000"/>
         </w:rPr>
       </w:pPr>
-      <w:bookmarkStart w:id="24" w:name="_Toc147747465"/>
+      <w:bookmarkStart w:id="25" w:name="_Toc147747465"/>
       <w:r>
         <w:rPr>
           <w:color w:val="FF0000"/>
         </w:rPr>
         <w:t>Jednotky</w:t>
       </w:r>
-      <w:bookmarkEnd w:id="24"/>
+      <w:bookmarkEnd w:id="25"/>
     </w:p>
     <w:p>
       <w:pPr>
@@ -8179,14 +8188,14 @@
           <w:color w:val="FF0000"/>
         </w:rPr>
       </w:pPr>
-      <w:bookmarkStart w:id="25" w:name="_Toc147747466"/>
+      <w:bookmarkStart w:id="26" w:name="_Toc147747466"/>
       <w:r>
         <w:rPr>
           <w:color w:val="FF0000"/>
         </w:rPr>
         <w:t>Čísla</w:t>
       </w:r>
-      <w:bookmarkEnd w:id="25"/>
+      <w:bookmarkEnd w:id="26"/>
     </w:p>
     <w:p>
       <w:r>
@@ -8241,7 +8250,7 @@
           <w:color w:val="FF0000"/>
         </w:rPr>
       </w:pPr>
-      <w:bookmarkStart w:id="26" w:name="_Toc147747467"/>
+      <w:bookmarkStart w:id="27" w:name="_Toc147747467"/>
       <w:r>
         <w:rPr>
           <w:color w:val="FF0000"/>
@@ -8249,7 +8258,7 @@
         <w:lastRenderedPageBreak/>
         <w:t>Matematické operátory a spojovníky</w:t>
       </w:r>
-      <w:bookmarkEnd w:id="26"/>
+      <w:bookmarkEnd w:id="27"/>
       <w:r>
         <w:rPr>
           <w:color w:val="FF0000"/>
@@ -8361,7 +8370,7 @@
           <w:color w:val="FF0000"/>
         </w:rPr>
       </w:pPr>
-      <w:bookmarkStart w:id="27" w:name="_Toc147747468"/>
+      <w:bookmarkStart w:id="28" w:name="_Toc147747468"/>
       <w:r>
         <w:rPr>
           <w:color w:val="FF0000"/>
@@ -8381,7 +8390,7 @@
         </w:rPr>
         <w:t>, tabulky</w:t>
       </w:r>
-      <w:bookmarkEnd w:id="27"/>
+      <w:bookmarkEnd w:id="28"/>
     </w:p>
     <w:p>
       <w:r>
@@ -8435,9 +8444,9 @@
                                 <w:szCs w:val="24"/>
                               </w:rPr>
                             </w:pPr>
-                            <w:bookmarkStart w:id="28" w:name="_Ref145017941"/>
-                            <w:bookmarkStart w:id="29" w:name="_Toc145153207"/>
-                            <w:bookmarkStart w:id="30" w:name="_Toc146651413"/>
+                            <w:bookmarkStart w:id="29" w:name="_Ref145017941"/>
+                            <w:bookmarkStart w:id="30" w:name="_Toc145153207"/>
+                            <w:bookmarkStart w:id="31" w:name="_Toc146651413"/>
                             <w:r>
                               <w:rPr>
                                 <w:color w:val="538135" w:themeColor="accent6" w:themeShade="BF"/>
@@ -8566,15 +8575,15 @@
                               </w:rPr>
                               <w:fldChar w:fldCharType="end"/>
                             </w:r>
-                            <w:bookmarkEnd w:id="28"/>
+                            <w:bookmarkEnd w:id="29"/>
                             <w:r>
                               <w:rPr>
                                 <w:color w:val="538135" w:themeColor="accent6" w:themeShade="BF"/>
                               </w:rPr>
                               <w:t xml:space="preserve"> – Vložení titulku</w:t>
                             </w:r>
-                            <w:bookmarkEnd w:id="29"/>
                             <w:bookmarkEnd w:id="30"/>
+                            <w:bookmarkEnd w:id="31"/>
                           </w:p>
                         </w:txbxContent>
                       </wps:txbx>
@@ -8610,9 +8619,9 @@
                           <w:szCs w:val="24"/>
                         </w:rPr>
                       </w:pPr>
-                      <w:bookmarkStart w:id="31" w:name="_Ref145017941"/>
-                      <w:bookmarkStart w:id="32" w:name="_Toc145153207"/>
-                      <w:bookmarkStart w:id="33" w:name="_Toc146651413"/>
+                      <w:bookmarkStart w:id="32" w:name="_Ref145017941"/>
+                      <w:bookmarkStart w:id="33" w:name="_Toc145153207"/>
+                      <w:bookmarkStart w:id="34" w:name="_Toc146651413"/>
                       <w:r>
                         <w:rPr>
                           <w:color w:val="538135" w:themeColor="accent6" w:themeShade="BF"/>
@@ -8741,15 +8750,15 @@
                         </w:rPr>
                         <w:fldChar w:fldCharType="end"/>
                       </w:r>
-                      <w:bookmarkEnd w:id="31"/>
+                      <w:bookmarkEnd w:id="32"/>
                       <w:r>
                         <w:rPr>
                           <w:color w:val="538135" w:themeColor="accent6" w:themeShade="BF"/>
                         </w:rPr>
                         <w:t xml:space="preserve"> – Vložení titulku</w:t>
                       </w:r>
-                      <w:bookmarkEnd w:id="32"/>
                       <w:bookmarkEnd w:id="33"/>
+                      <w:bookmarkEnd w:id="34"/>
                     </w:p>
                   </w:txbxContent>
                 </v:textbox>
@@ -9131,11 +9140,11 @@
                                 <w:szCs w:val="24"/>
                               </w:rPr>
                             </w:pPr>
-                            <w:bookmarkStart w:id="34" w:name="_Ref145019066"/>
-                            <w:bookmarkStart w:id="35" w:name="_Toc145153039"/>
-                            <w:bookmarkStart w:id="36" w:name="_Toc145153095"/>
-                            <w:bookmarkStart w:id="37" w:name="_Toc145153208"/>
-                            <w:bookmarkStart w:id="38" w:name="_Toc146651414"/>
+                            <w:bookmarkStart w:id="35" w:name="_Ref145019066"/>
+                            <w:bookmarkStart w:id="36" w:name="_Toc145153039"/>
+                            <w:bookmarkStart w:id="37" w:name="_Toc145153095"/>
+                            <w:bookmarkStart w:id="38" w:name="_Toc145153208"/>
+                            <w:bookmarkStart w:id="39" w:name="_Toc146651414"/>
                             <w:r>
                               <w:rPr>
                                 <w:color w:val="538135" w:themeColor="accent6" w:themeShade="BF"/>
@@ -9264,17 +9273,17 @@
                               </w:rPr>
                               <w:fldChar w:fldCharType="end"/>
                             </w:r>
-                            <w:bookmarkEnd w:id="34"/>
+                            <w:bookmarkEnd w:id="35"/>
                             <w:r>
                               <w:rPr>
                                 <w:color w:val="538135" w:themeColor="accent6" w:themeShade="BF"/>
                               </w:rPr>
                               <w:t xml:space="preserve"> – Křížový odkaz</w:t>
                             </w:r>
-                            <w:bookmarkEnd w:id="35"/>
                             <w:bookmarkEnd w:id="36"/>
                             <w:bookmarkEnd w:id="37"/>
                             <w:bookmarkEnd w:id="38"/>
+                            <w:bookmarkEnd w:id="39"/>
                           </w:p>
                         </w:txbxContent>
                       </wps:txbx>
@@ -9304,11 +9313,11 @@
                           <w:szCs w:val="24"/>
                         </w:rPr>
                       </w:pPr>
-                      <w:bookmarkStart w:id="39" w:name="_Ref145019066"/>
-                      <w:bookmarkStart w:id="40" w:name="_Toc145153039"/>
-                      <w:bookmarkStart w:id="41" w:name="_Toc145153095"/>
-                      <w:bookmarkStart w:id="42" w:name="_Toc145153208"/>
-                      <w:bookmarkStart w:id="43" w:name="_Toc146651414"/>
+                      <w:bookmarkStart w:id="40" w:name="_Ref145019066"/>
+                      <w:bookmarkStart w:id="41" w:name="_Toc145153039"/>
+                      <w:bookmarkStart w:id="42" w:name="_Toc145153095"/>
+                      <w:bookmarkStart w:id="43" w:name="_Toc145153208"/>
+                      <w:bookmarkStart w:id="44" w:name="_Toc146651414"/>
                       <w:r>
                         <w:rPr>
                           <w:color w:val="538135" w:themeColor="accent6" w:themeShade="BF"/>
@@ -9437,17 +9446,17 @@
                         </w:rPr>
                         <w:fldChar w:fldCharType="end"/>
                       </w:r>
-                      <w:bookmarkEnd w:id="39"/>
+                      <w:bookmarkEnd w:id="40"/>
                       <w:r>
                         <w:rPr>
                           <w:color w:val="538135" w:themeColor="accent6" w:themeShade="BF"/>
                         </w:rPr>
                         <w:t xml:space="preserve"> – Křížový odkaz</w:t>
                       </w:r>
-                      <w:bookmarkEnd w:id="40"/>
                       <w:bookmarkEnd w:id="41"/>
                       <w:bookmarkEnd w:id="42"/>
                       <w:bookmarkEnd w:id="43"/>
+                      <w:bookmarkEnd w:id="44"/>
                     </w:p>
                   </w:txbxContent>
                 </v:textbox>
@@ -9714,7 +9723,7 @@
           <w:color w:val="FF0000"/>
         </w:rPr>
       </w:pPr>
-      <w:bookmarkStart w:id="44" w:name="_Toc147747469"/>
+      <w:bookmarkStart w:id="45" w:name="_Toc147747469"/>
       <w:r>
         <w:rPr>
           <w:color w:val="FF0000"/>
@@ -9732,232 +9741,6 @@
           <w:color w:val="FF0000"/>
         </w:rPr>
         <w:t>tabulky</w:t>
-      </w:r>
-      <w:bookmarkEnd w:id="44"/>
-    </w:p>
-    <w:p>
-      <w:pPr>
-        <w:rPr>
-          <w:color w:val="538135" w:themeColor="accent6" w:themeShade="BF"/>
-        </w:rPr>
-      </w:pPr>
-      <w:r>
-        <w:rPr>
-          <w:b/>
-          <w:color w:val="538135" w:themeColor="accent6" w:themeShade="BF"/>
-        </w:rPr>
-        <w:t>Šířka</w:t>
-      </w:r>
-      <w:r>
-        <w:rPr>
-          <w:color w:val="538135" w:themeColor="accent6" w:themeShade="BF"/>
-        </w:rPr>
-        <w:t xml:space="preserve"> obrázku</w:t>
-      </w:r>
-      <w:r>
-        <w:rPr>
-          <w:color w:val="538135" w:themeColor="accent6" w:themeShade="BF"/>
-        </w:rPr>
-        <w:t>, grafů a tabulek</w:t>
-      </w:r>
-      <w:r>
-        <w:rPr>
-          <w:color w:val="538135" w:themeColor="accent6" w:themeShade="BF"/>
-        </w:rPr>
-        <w:t xml:space="preserve"> by nikdy </w:t>
-      </w:r>
-      <w:r>
-        <w:rPr>
-          <w:b/>
-          <w:color w:val="538135" w:themeColor="accent6" w:themeShade="BF"/>
-        </w:rPr>
-        <w:t>neměla</w:t>
-      </w:r>
-      <w:r>
-        <w:rPr>
-          <w:color w:val="538135" w:themeColor="accent6" w:themeShade="BF"/>
-        </w:rPr>
-        <w:t xml:space="preserve"> </w:t>
-      </w:r>
-      <w:r>
-        <w:rPr>
-          <w:b/>
-          <w:color w:val="538135" w:themeColor="accent6" w:themeShade="BF"/>
-        </w:rPr>
-        <w:t>přesahovat</w:t>
-      </w:r>
-      <w:r>
-        <w:rPr>
-          <w:color w:val="538135" w:themeColor="accent6" w:themeShade="BF"/>
-        </w:rPr>
-        <w:t xml:space="preserve"> </w:t>
-      </w:r>
-      <w:r>
-        <w:rPr>
-          <w:b/>
-          <w:color w:val="538135" w:themeColor="accent6" w:themeShade="BF"/>
-        </w:rPr>
-        <w:t>blok</w:t>
-      </w:r>
-      <w:r>
-        <w:rPr>
-          <w:color w:val="538135" w:themeColor="accent6" w:themeShade="BF"/>
-        </w:rPr>
-        <w:t xml:space="preserve"> </w:t>
-      </w:r>
-      <w:r>
-        <w:rPr>
-          <w:b/>
-          <w:color w:val="538135" w:themeColor="accent6" w:themeShade="BF"/>
-        </w:rPr>
-        <w:t>textu</w:t>
-      </w:r>
-      <w:r>
-        <w:rPr>
-          <w:color w:val="538135" w:themeColor="accent6" w:themeShade="BF"/>
-        </w:rPr>
-        <w:t xml:space="preserve">, který je stanovený okraji stránky. Zároveň </w:t>
-      </w:r>
-      <w:r>
-        <w:rPr>
-          <w:b/>
-          <w:color w:val="538135" w:themeColor="accent6" w:themeShade="BF"/>
-        </w:rPr>
-        <w:t>pozice</w:t>
-      </w:r>
-      <w:r>
-        <w:rPr>
-          <w:color w:val="538135" w:themeColor="accent6" w:themeShade="BF"/>
-        </w:rPr>
-        <w:t xml:space="preserve"> </w:t>
-      </w:r>
-      <w:r>
-        <w:rPr>
-          <w:color w:val="538135" w:themeColor="accent6" w:themeShade="BF"/>
-        </w:rPr>
-        <w:t>objektu</w:t>
-      </w:r>
-      <w:r>
-        <w:rPr>
-          <w:color w:val="538135" w:themeColor="accent6" w:themeShade="BF"/>
-        </w:rPr>
-        <w:t xml:space="preserve"> by měla být </w:t>
-      </w:r>
-      <w:r>
-        <w:rPr>
-          <w:b/>
-          <w:color w:val="538135" w:themeColor="accent6" w:themeShade="BF"/>
-        </w:rPr>
-        <w:t>co</w:t>
-      </w:r>
-      <w:r>
-        <w:rPr>
-          <w:color w:val="538135" w:themeColor="accent6" w:themeShade="BF"/>
-        </w:rPr>
-        <w:t xml:space="preserve"> </w:t>
-      </w:r>
-      <w:r>
-        <w:rPr>
-          <w:b/>
-          <w:color w:val="538135" w:themeColor="accent6" w:themeShade="BF"/>
-        </w:rPr>
-        <w:t>nejblíže</w:t>
-      </w:r>
-      <w:r>
-        <w:rPr>
-          <w:color w:val="538135" w:themeColor="accent6" w:themeShade="BF"/>
-        </w:rPr>
-        <w:t xml:space="preserve"> </w:t>
-      </w:r>
-      <w:r>
-        <w:rPr>
-          <w:b/>
-          <w:color w:val="538135" w:themeColor="accent6" w:themeShade="BF"/>
-        </w:rPr>
-        <w:t>textu</w:t>
-      </w:r>
-      <w:r>
-        <w:rPr>
-          <w:color w:val="538135" w:themeColor="accent6" w:themeShade="BF"/>
-        </w:rPr>
-        <w:t xml:space="preserve">, ve kterém je zmíněn (ideálně na téže stránce). Pokud je toto pravidlo v rozporu s tím, že odstavec se nachází na konci stránky, pak by měl být </w:t>
-      </w:r>
-      <w:r>
-        <w:rPr>
-          <w:color w:val="538135" w:themeColor="accent6" w:themeShade="BF"/>
-        </w:rPr>
-        <w:t>objekt</w:t>
-      </w:r>
-      <w:r>
-        <w:rPr>
-          <w:color w:val="538135" w:themeColor="accent6" w:themeShade="BF"/>
-        </w:rPr>
-        <w:t xml:space="preserve"> umístěn v horní části na další stránce, nebo pokud to lze, tak </w:t>
-      </w:r>
-      <w:r>
-        <w:rPr>
-          <w:color w:val="538135" w:themeColor="accent6" w:themeShade="BF"/>
-        </w:rPr>
-        <w:t xml:space="preserve">jej </w:t>
-      </w:r>
-      <w:r>
-        <w:rPr>
-          <w:color w:val="538135" w:themeColor="accent6" w:themeShade="BF"/>
-        </w:rPr>
-        <w:t>umístit</w:t>
-      </w:r>
-      <w:r>
-        <w:rPr>
-          <w:color w:val="538135" w:themeColor="accent6" w:themeShade="BF"/>
-        </w:rPr>
-        <w:t xml:space="preserve"> </w:t>
-      </w:r>
-      <w:r>
-        <w:rPr>
-          <w:color w:val="538135" w:themeColor="accent6" w:themeShade="BF"/>
-        </w:rPr>
-        <w:t xml:space="preserve">do textu </w:t>
-      </w:r>
-      <w:r>
-        <w:rPr>
-          <w:color w:val="538135" w:themeColor="accent6" w:themeShade="BF"/>
-        </w:rPr>
-        <w:sym w:font="Wingdings" w:char="F0E0"/>
-      </w:r>
-      <w:r>
-        <w:rPr>
-          <w:color w:val="538135" w:themeColor="accent6" w:themeShade="BF"/>
-        </w:rPr>
-        <w:t xml:space="preserve"> </w:t>
-      </w:r>
-      <w:r>
-        <w:rPr>
-          <w:i/>
-          <w:color w:val="538135" w:themeColor="accent6" w:themeShade="BF"/>
-        </w:rPr>
-        <w:t>Obtékání textu</w:t>
-      </w:r>
-      <w:r>
-        <w:rPr>
-          <w:color w:val="538135" w:themeColor="accent6" w:themeShade="BF"/>
-        </w:rPr>
-        <w:t>.</w:t>
-      </w:r>
-    </w:p>
-    <w:p>
-      <w:pPr>
-        <w:pStyle w:val="Nadpis3"/>
-        <w:rPr>
-          <w:color w:val="FF0000"/>
-        </w:rPr>
-      </w:pPr>
-      <w:bookmarkStart w:id="45" w:name="_Toc147747470"/>
-      <w:r>
-        <w:rPr>
-          <w:color w:val="FF0000"/>
-        </w:rPr>
-        <w:lastRenderedPageBreak/>
-        <w:t>Nezlomitelná mezera</w:t>
       </w:r>
       <w:bookmarkEnd w:id="45"/>
     </w:p>
@@ -9969,261 +9752,221 @@
       </w:pPr>
       <w:r>
         <w:rPr>
-          <w:color w:val="538135" w:themeColor="accent6" w:themeShade="BF"/>
-        </w:rPr>
-        <w:t>Při vytváření křížových odkazů může nastat problém, že číslo může být na jiném řádku než návěstí. Viz příklad níže</w:t>
-      </w:r>
-      <w:r>
-        <w:rPr>
-          <w:color w:val="538135" w:themeColor="accent6" w:themeShade="BF"/>
-        </w:rPr>
-        <w:t>:</w:t>
+          <w:b/>
+          <w:color w:val="538135" w:themeColor="accent6" w:themeShade="BF"/>
+        </w:rPr>
+        <w:t>Šířka</w:t>
+      </w:r>
+      <w:r>
+        <w:rPr>
+          <w:color w:val="538135" w:themeColor="accent6" w:themeShade="BF"/>
+        </w:rPr>
+        <w:t xml:space="preserve"> obrázku</w:t>
+      </w:r>
+      <w:r>
+        <w:rPr>
+          <w:color w:val="538135" w:themeColor="accent6" w:themeShade="BF"/>
+        </w:rPr>
+        <w:t>, grafů a tabulek</w:t>
+      </w:r>
+      <w:r>
+        <w:rPr>
+          <w:color w:val="538135" w:themeColor="accent6" w:themeShade="BF"/>
+        </w:rPr>
+        <w:t xml:space="preserve"> by nikdy </w:t>
+      </w:r>
+      <w:r>
+        <w:rPr>
+          <w:b/>
+          <w:color w:val="538135" w:themeColor="accent6" w:themeShade="BF"/>
+        </w:rPr>
+        <w:t>neměla</w:t>
+      </w:r>
+      <w:r>
+        <w:rPr>
+          <w:color w:val="538135" w:themeColor="accent6" w:themeShade="BF"/>
+        </w:rPr>
+        <w:t xml:space="preserve"> </w:t>
+      </w:r>
+      <w:r>
+        <w:rPr>
+          <w:b/>
+          <w:color w:val="538135" w:themeColor="accent6" w:themeShade="BF"/>
+        </w:rPr>
+        <w:t>přesahovat</w:t>
+      </w:r>
+      <w:r>
+        <w:rPr>
+          <w:color w:val="538135" w:themeColor="accent6" w:themeShade="BF"/>
+        </w:rPr>
+        <w:t xml:space="preserve"> </w:t>
+      </w:r>
+      <w:r>
+        <w:rPr>
+          <w:b/>
+          <w:color w:val="538135" w:themeColor="accent6" w:themeShade="BF"/>
+        </w:rPr>
+        <w:t>blok</w:t>
+      </w:r>
+      <w:r>
+        <w:rPr>
+          <w:color w:val="538135" w:themeColor="accent6" w:themeShade="BF"/>
+        </w:rPr>
+        <w:t xml:space="preserve"> </w:t>
+      </w:r>
+      <w:r>
+        <w:rPr>
+          <w:b/>
+          <w:color w:val="538135" w:themeColor="accent6" w:themeShade="BF"/>
+        </w:rPr>
+        <w:t>textu</w:t>
+      </w:r>
+      <w:r>
+        <w:rPr>
+          <w:color w:val="538135" w:themeColor="accent6" w:themeShade="BF"/>
+        </w:rPr>
+        <w:t xml:space="preserve">, který je stanovený okraji stránky. Zároveň </w:t>
+      </w:r>
+      <w:r>
+        <w:rPr>
+          <w:b/>
+          <w:color w:val="538135" w:themeColor="accent6" w:themeShade="BF"/>
+        </w:rPr>
+        <w:t>pozice</w:t>
+      </w:r>
+      <w:r>
+        <w:rPr>
+          <w:color w:val="538135" w:themeColor="accent6" w:themeShade="BF"/>
+        </w:rPr>
+        <w:t xml:space="preserve"> </w:t>
+      </w:r>
+      <w:r>
+        <w:rPr>
+          <w:color w:val="538135" w:themeColor="accent6" w:themeShade="BF"/>
+        </w:rPr>
+        <w:t>objektu</w:t>
+      </w:r>
+      <w:r>
+        <w:rPr>
+          <w:color w:val="538135" w:themeColor="accent6" w:themeShade="BF"/>
+        </w:rPr>
+        <w:t xml:space="preserve"> by měla být </w:t>
+      </w:r>
+      <w:r>
+        <w:rPr>
+          <w:b/>
+          <w:color w:val="538135" w:themeColor="accent6" w:themeShade="BF"/>
+        </w:rPr>
+        <w:t>co</w:t>
+      </w:r>
+      <w:r>
+        <w:rPr>
+          <w:color w:val="538135" w:themeColor="accent6" w:themeShade="BF"/>
+        </w:rPr>
+        <w:t xml:space="preserve"> </w:t>
+      </w:r>
+      <w:r>
+        <w:rPr>
+          <w:b/>
+          <w:color w:val="538135" w:themeColor="accent6" w:themeShade="BF"/>
+        </w:rPr>
+        <w:t>nejblíže</w:t>
+      </w:r>
+      <w:r>
+        <w:rPr>
+          <w:color w:val="538135" w:themeColor="accent6" w:themeShade="BF"/>
+        </w:rPr>
+        <w:t xml:space="preserve"> </w:t>
+      </w:r>
+      <w:r>
+        <w:rPr>
+          <w:b/>
+          <w:color w:val="538135" w:themeColor="accent6" w:themeShade="BF"/>
+        </w:rPr>
+        <w:t>textu</w:t>
+      </w:r>
+      <w:r>
+        <w:rPr>
+          <w:color w:val="538135" w:themeColor="accent6" w:themeShade="BF"/>
+        </w:rPr>
+        <w:t xml:space="preserve">, ve kterém je zmíněn (ideálně na téže stránce). Pokud je toto pravidlo v rozporu s tím, že odstavec se nachází na konci stránky, pak by měl být </w:t>
+      </w:r>
+      <w:r>
+        <w:rPr>
+          <w:color w:val="538135" w:themeColor="accent6" w:themeShade="BF"/>
+        </w:rPr>
+        <w:t>objekt</w:t>
+      </w:r>
+      <w:r>
+        <w:rPr>
+          <w:color w:val="538135" w:themeColor="accent6" w:themeShade="BF"/>
+        </w:rPr>
+        <w:t xml:space="preserve"> umístěn v horní části na další stránce, nebo pokud to lze, tak </w:t>
+      </w:r>
+      <w:r>
+        <w:rPr>
+          <w:color w:val="538135" w:themeColor="accent6" w:themeShade="BF"/>
+        </w:rPr>
+        <w:t xml:space="preserve">jej </w:t>
+      </w:r>
+      <w:r>
+        <w:rPr>
+          <w:color w:val="538135" w:themeColor="accent6" w:themeShade="BF"/>
+        </w:rPr>
+        <w:t>umístit</w:t>
+      </w:r>
+      <w:r>
+        <w:rPr>
+          <w:color w:val="538135" w:themeColor="accent6" w:themeShade="BF"/>
+        </w:rPr>
+        <w:t xml:space="preserve"> </w:t>
+      </w:r>
+      <w:r>
+        <w:rPr>
+          <w:color w:val="538135" w:themeColor="accent6" w:themeShade="BF"/>
+        </w:rPr>
+        <w:t xml:space="preserve">do textu </w:t>
+      </w:r>
+      <w:r>
+        <w:rPr>
+          <w:color w:val="538135" w:themeColor="accent6" w:themeShade="BF"/>
+        </w:rPr>
+        <w:sym w:font="Wingdings" w:char="F0E0"/>
+      </w:r>
+      <w:r>
+        <w:rPr>
+          <w:color w:val="538135" w:themeColor="accent6" w:themeShade="BF"/>
+        </w:rPr>
+        <w:t xml:space="preserve"> </w:t>
+      </w:r>
+      <w:r>
+        <w:rPr>
+          <w:i/>
+          <w:color w:val="538135" w:themeColor="accent6" w:themeShade="BF"/>
+        </w:rPr>
+        <w:t>Obtékání textu</w:t>
+      </w:r>
+      <w:r>
+        <w:rPr>
+          <w:color w:val="538135" w:themeColor="accent6" w:themeShade="BF"/>
+        </w:rPr>
+        <w:t>.</w:t>
       </w:r>
     </w:p>
     <w:p>
       <w:pPr>
-        <w:rPr>
-          <w:color w:val="ED1C24"/>
-        </w:rPr>
-      </w:pPr>
-      <w:r>
-        <w:rPr>
-          <w:color w:val="ED1C24"/>
-        </w:rPr>
-        <w:t>---------------------------------------TEXT----------------------------------------------</w:t>
-      </w:r>
-      <w:r>
-        <w:rPr>
-          <w:color w:val="ED1C24"/>
-        </w:rPr>
-        <w:t xml:space="preserve"> (</w:t>
-      </w:r>
-      <w:r>
-        <w:rPr>
-          <w:color w:val="ED1C24"/>
-        </w:rPr>
-        <w:fldChar w:fldCharType="begin"/>
-      </w:r>
-      <w:r>
-        <w:rPr>
-          <w:color w:val="ED1C24"/>
-        </w:rPr>
-        <w:instrText xml:space="preserve"> REF _Ref145017941 \h </w:instrText>
-      </w:r>
-      <w:r>
-        <w:rPr>
-          <w:color w:val="ED1C24"/>
-        </w:rPr>
-      </w:r>
-      <w:r>
-        <w:rPr>
-          <w:color w:val="ED1C24"/>
-        </w:rPr>
-        <w:fldChar w:fldCharType="separate"/>
-      </w:r>
-      <w:r>
-        <w:rPr>
-          <w:color w:val="ED1C24"/>
-        </w:rPr>
-        <w:t xml:space="preserve">Obrázek </w:t>
-      </w:r>
-      <w:r>
-        <w:rPr>
-          <w:noProof/>
-          <w:color w:val="ED1C24"/>
-        </w:rPr>
-        <w:t>1</w:t>
-      </w:r>
-      <w:r>
-        <w:rPr>
-          <w:color w:val="ED1C24"/>
-        </w:rPr>
-        <w:fldChar w:fldCharType="end"/>
-      </w:r>
-      <w:r>
-        <w:rPr>
-          <w:color w:val="ED1C24"/>
-        </w:rPr>
-        <w:t xml:space="preserve">) </w:t>
-      </w:r>
-      <w:r>
-        <w:rPr>
-          <w:color w:val="ED1C24"/>
-        </w:rPr>
-        <w:t>--------------------------------------------TEXT----------------------------------------------------------</w:t>
-      </w:r>
-    </w:p>
-    <w:p>
-      <w:pPr>
-        <w:rPr>
-          <w:color w:val="538135" w:themeColor="accent6" w:themeShade="BF"/>
-        </w:rPr>
-      </w:pPr>
-      <w:r>
-        <w:rPr>
-          <w:color w:val="538135" w:themeColor="accent6" w:themeShade="BF"/>
-        </w:rPr>
-        <w:t xml:space="preserve">Pokud tento problém nastane, musíte mezi návěstí a číslo vložit tzv. </w:t>
-      </w:r>
-      <w:r>
-        <w:rPr>
-          <w:b/>
-          <w:color w:val="538135" w:themeColor="accent6" w:themeShade="BF"/>
-        </w:rPr>
-        <w:t>nezlomitelnou</w:t>
-      </w:r>
-      <w:r>
-        <w:rPr>
-          <w:color w:val="538135" w:themeColor="accent6" w:themeShade="BF"/>
-        </w:rPr>
-        <w:t xml:space="preserve"> </w:t>
-      </w:r>
-      <w:r>
-        <w:rPr>
-          <w:b/>
-          <w:color w:val="538135" w:themeColor="accent6" w:themeShade="BF"/>
-        </w:rPr>
-        <w:t>mezeru</w:t>
-      </w:r>
-      <w:r>
-        <w:rPr>
-          <w:color w:val="538135" w:themeColor="accent6" w:themeShade="BF"/>
-        </w:rPr>
-        <w:t xml:space="preserve"> (Ctrl + Shift + Mezerník), která vám zaručí, že se </w:t>
-      </w:r>
-      <w:r>
-        <w:rPr>
-          <w:b/>
-          <w:color w:val="538135" w:themeColor="accent6" w:themeShade="BF"/>
-        </w:rPr>
-        <w:t>křížový</w:t>
-      </w:r>
-      <w:r>
-        <w:rPr>
-          <w:color w:val="538135" w:themeColor="accent6" w:themeShade="BF"/>
-        </w:rPr>
-        <w:t xml:space="preserve"> </w:t>
-      </w:r>
-      <w:r>
-        <w:rPr>
-          <w:b/>
-          <w:color w:val="538135" w:themeColor="accent6" w:themeShade="BF"/>
-        </w:rPr>
-        <w:t>odkaz</w:t>
-      </w:r>
-      <w:r>
-        <w:rPr>
-          <w:color w:val="538135" w:themeColor="accent6" w:themeShade="BF"/>
-        </w:rPr>
-        <w:t xml:space="preserve"> </w:t>
-      </w:r>
-      <w:r>
-        <w:rPr>
-          <w:b/>
-          <w:color w:val="538135" w:themeColor="accent6" w:themeShade="BF"/>
-        </w:rPr>
-        <w:t>nikdy</w:t>
-      </w:r>
-      <w:r>
-        <w:rPr>
-          <w:color w:val="538135" w:themeColor="accent6" w:themeShade="BF"/>
-        </w:rPr>
-        <w:t xml:space="preserve"> </w:t>
-      </w:r>
-      <w:r>
-        <w:rPr>
-          <w:b/>
-          <w:color w:val="538135" w:themeColor="accent6" w:themeShade="BF"/>
-        </w:rPr>
-        <w:t>nerozdělí</w:t>
-      </w:r>
-      <w:r>
-        <w:rPr>
-          <w:color w:val="538135" w:themeColor="accent6" w:themeShade="BF"/>
-        </w:rPr>
-        <w:t>. Viz příklad níže:</w:t>
-      </w:r>
-    </w:p>
-    <w:p>
-      <w:pPr>
-        <w:rPr>
-          <w:color w:val="00B050"/>
-        </w:rPr>
-      </w:pPr>
-      <w:r>
-        <w:rPr>
-          <w:color w:val="00B050"/>
-        </w:rPr>
-        <w:t>---------------------------------------TEXT------------------------------------------ (</w:t>
-      </w:r>
-      <w:r>
-        <w:rPr>
-          <w:color w:val="00B050"/>
-        </w:rPr>
-        <w:fldChar w:fldCharType="begin"/>
-      </w:r>
-      <w:r>
-        <w:rPr>
-          <w:color w:val="00B050"/>
-        </w:rPr>
-        <w:instrText xml:space="preserve"> REF _Ref145017941 \h </w:instrText>
-      </w:r>
-      <w:r>
-        <w:rPr>
-          <w:color w:val="00B050"/>
-        </w:rPr>
-      </w:r>
-      <w:r>
-        <w:rPr>
-          <w:color w:val="00B050"/>
-        </w:rPr>
-        <w:fldChar w:fldCharType="separate"/>
-      </w:r>
-      <w:r>
-        <w:rPr>
-          <w:color w:val="00B050"/>
-        </w:rPr>
-        <w:t>Obrázek </w:t>
-      </w:r>
-      <w:r>
-        <w:rPr>
-          <w:noProof/>
-          <w:color w:val="00B050"/>
-        </w:rPr>
-        <w:t>1</w:t>
-      </w:r>
-      <w:r>
-        <w:rPr>
-          <w:color w:val="00B050"/>
-        </w:rPr>
-        <w:fldChar w:fldCharType="end"/>
-      </w:r>
-      <w:r>
-        <w:rPr>
-          <w:color w:val="00B050"/>
-        </w:rPr>
-        <w:t>) --------------------------------------------TEXT-------------------------------------------------------------</w:t>
-      </w:r>
-    </w:p>
-    <w:p>
-      <w:pPr>
         <w:pStyle w:val="Nadpis3"/>
         <w:rPr>
           <w:color w:val="FF0000"/>
         </w:rPr>
       </w:pPr>
-      <w:bookmarkStart w:id="46" w:name="_Toc147747471"/>
+      <w:bookmarkStart w:id="46" w:name="_Toc147747470"/>
       <w:r>
         <w:rPr>
           <w:color w:val="FF0000"/>
         </w:rPr>
-        <w:t>Seznam obrázků</w:t>
-      </w:r>
-      <w:r>
-        <w:rPr>
-          <w:color w:val="FF0000"/>
-        </w:rPr>
-        <w:t xml:space="preserve"> a tabulek</w:t>
+        <w:lastRenderedPageBreak/>
+        <w:t>Nezlomitelná mezera</w:t>
       </w:r>
       <w:bookmarkEnd w:id="46"/>
     </w:p>
@@ -10237,116 +9980,382 @@
         <w:rPr>
           <w:color w:val="538135" w:themeColor="accent6" w:themeShade="BF"/>
         </w:rPr>
-        <w:t>V úvodní části textu se za obsahem nachází i seznam obrázků</w:t>
-      </w:r>
-      <w:r>
-        <w:rPr>
-          <w:color w:val="538135" w:themeColor="accent6" w:themeShade="BF"/>
-        </w:rPr>
-        <w:t>, tabulek</w:t>
-      </w:r>
-      <w:r>
-        <w:rPr>
-          <w:color w:val="538135" w:themeColor="accent6" w:themeShade="BF"/>
-        </w:rPr>
-        <w:t xml:space="preserve">. Pokud budete </w:t>
-      </w:r>
-      <w:r>
-        <w:rPr>
-          <w:color w:val="538135" w:themeColor="accent6" w:themeShade="BF"/>
-        </w:rPr>
-        <w:t>o</w:t>
-      </w:r>
-      <w:r>
-        <w:rPr>
-          <w:color w:val="538135" w:themeColor="accent6" w:themeShade="BF"/>
-        </w:rPr>
-        <w:t>brázky popisovat pomocí titulku</w:t>
-      </w:r>
-      <w:r>
-        <w:rPr>
-          <w:color w:val="538135" w:themeColor="accent6" w:themeShade="BF"/>
-        </w:rPr>
-        <w:t xml:space="preserve"> </w:t>
-      </w:r>
-      <w:r>
-        <w:rPr>
-          <w:i/>
-          <w:color w:val="538135" w:themeColor="accent6" w:themeShade="BF"/>
-        </w:rPr>
-        <w:t>Obrázek</w:t>
-      </w:r>
-      <w:r>
-        <w:rPr>
-          <w:color w:val="538135" w:themeColor="accent6" w:themeShade="BF"/>
-        </w:rPr>
-        <w:t xml:space="preserve"> a tabulky pomocí titulku </w:t>
-      </w:r>
-      <w:r>
-        <w:rPr>
-          <w:i/>
-          <w:color w:val="538135" w:themeColor="accent6" w:themeShade="BF"/>
-        </w:rPr>
-        <w:t>Tabulka</w:t>
-      </w:r>
-      <w:r>
-        <w:rPr>
-          <w:color w:val="538135" w:themeColor="accent6" w:themeShade="BF"/>
-        </w:rPr>
-        <w:t>,</w:t>
-      </w:r>
-      <w:r>
-        <w:rPr>
-          <w:color w:val="538135" w:themeColor="accent6" w:themeShade="BF"/>
-        </w:rPr>
-        <w:t xml:space="preserve"> pak stačí t</w:t>
-      </w:r>
-      <w:r>
-        <w:rPr>
-          <w:color w:val="538135" w:themeColor="accent6" w:themeShade="BF"/>
-        </w:rPr>
-        <w:t>yto</w:t>
-      </w:r>
-      <w:r>
-        <w:rPr>
-          <w:color w:val="538135" w:themeColor="accent6" w:themeShade="BF"/>
-        </w:rPr>
-        <w:t xml:space="preserve"> seznam</w:t>
-      </w:r>
-      <w:r>
-        <w:rPr>
-          <w:color w:val="538135" w:themeColor="accent6" w:themeShade="BF"/>
-        </w:rPr>
-        <w:t>y</w:t>
-      </w:r>
-      <w:r>
-        <w:rPr>
-          <w:color w:val="538135" w:themeColor="accent6" w:themeShade="BF"/>
-        </w:rPr>
-        <w:t xml:space="preserve"> pouze aktualizovat stejným </w:t>
-      </w:r>
-      <w:r>
-        <w:rPr>
-          <w:color w:val="538135" w:themeColor="accent6" w:themeShade="BF"/>
-        </w:rPr>
-        <w:t>způsobem jako obsah.</w:t>
+        <w:t>Při vytváření křížových odkazů může nastat problém, že číslo může být na jiném řádku než návěstí. Viz příklad níže</w:t>
+      </w:r>
+      <w:r>
+        <w:rPr>
+          <w:color w:val="538135" w:themeColor="accent6" w:themeShade="BF"/>
+        </w:rPr>
+        <w:t>:</w:t>
       </w:r>
     </w:p>
     <w:p>
       <w:pPr>
+        <w:rPr>
+          <w:color w:val="ED1C24"/>
+        </w:rPr>
+      </w:pPr>
+      <w:r>
+        <w:rPr>
+          <w:color w:val="ED1C24"/>
+        </w:rPr>
+        <w:t>---------------------------------------TEXT----------------------------------------------</w:t>
+      </w:r>
+      <w:r>
+        <w:rPr>
+          <w:color w:val="ED1C24"/>
+        </w:rPr>
+        <w:t xml:space="preserve"> (</w:t>
+      </w:r>
+      <w:r>
+        <w:rPr>
+          <w:color w:val="ED1C24"/>
+        </w:rPr>
+        <w:fldChar w:fldCharType="begin"/>
+      </w:r>
+      <w:r>
+        <w:rPr>
+          <w:color w:val="ED1C24"/>
+        </w:rPr>
+        <w:instrText xml:space="preserve"> REF _Ref145017941 \h </w:instrText>
+      </w:r>
+      <w:r>
+        <w:rPr>
+          <w:color w:val="ED1C24"/>
+        </w:rPr>
+      </w:r>
+      <w:r>
+        <w:rPr>
+          <w:color w:val="ED1C24"/>
+        </w:rPr>
+        <w:fldChar w:fldCharType="separate"/>
+      </w:r>
+      <w:r>
+        <w:rPr>
+          <w:color w:val="ED1C24"/>
+        </w:rPr>
+        <w:t xml:space="preserve">Obrázek </w:t>
+      </w:r>
+      <w:r>
+        <w:rPr>
+          <w:noProof/>
+          <w:color w:val="ED1C24"/>
+        </w:rPr>
+        <w:t>1</w:t>
+      </w:r>
+      <w:r>
+        <w:rPr>
+          <w:color w:val="ED1C24"/>
+        </w:rPr>
+        <w:fldChar w:fldCharType="end"/>
+      </w:r>
+      <w:r>
+        <w:rPr>
+          <w:color w:val="ED1C24"/>
+        </w:rPr>
+        <w:t xml:space="preserve">) </w:t>
+      </w:r>
+      <w:r>
+        <w:rPr>
+          <w:color w:val="ED1C24"/>
+        </w:rPr>
+        <w:t>--------------------------------------------TEXT----------------------------------------------------------</w:t>
+      </w:r>
+    </w:p>
+    <w:p>
+      <w:pPr>
+        <w:rPr>
+          <w:color w:val="538135" w:themeColor="accent6" w:themeShade="BF"/>
+        </w:rPr>
+      </w:pPr>
+      <w:r>
+        <w:rPr>
+          <w:color w:val="538135" w:themeColor="accent6" w:themeShade="BF"/>
+        </w:rPr>
+        <w:t xml:space="preserve">Pokud tento problém nastane, musíte mezi návěstí a číslo vložit tzv. </w:t>
+      </w:r>
+      <w:r>
+        <w:rPr>
+          <w:b/>
+          <w:color w:val="538135" w:themeColor="accent6" w:themeShade="BF"/>
+        </w:rPr>
+        <w:t>nezlomitelnou</w:t>
+      </w:r>
+      <w:r>
+        <w:rPr>
+          <w:color w:val="538135" w:themeColor="accent6" w:themeShade="BF"/>
+        </w:rPr>
+        <w:t xml:space="preserve"> </w:t>
+      </w:r>
+      <w:r>
+        <w:rPr>
+          <w:b/>
+          <w:color w:val="538135" w:themeColor="accent6" w:themeShade="BF"/>
+        </w:rPr>
+        <w:t>mezeru</w:t>
+      </w:r>
+      <w:r>
+        <w:rPr>
+          <w:color w:val="538135" w:themeColor="accent6" w:themeShade="BF"/>
+        </w:rPr>
+        <w:t xml:space="preserve"> (Ctrl + Shift + Mezerník), která vám zaručí, že se </w:t>
+      </w:r>
+      <w:r>
+        <w:rPr>
+          <w:b/>
+          <w:color w:val="538135" w:themeColor="accent6" w:themeShade="BF"/>
+        </w:rPr>
+        <w:t>křížový</w:t>
+      </w:r>
+      <w:r>
+        <w:rPr>
+          <w:color w:val="538135" w:themeColor="accent6" w:themeShade="BF"/>
+        </w:rPr>
+        <w:t xml:space="preserve"> </w:t>
+      </w:r>
+      <w:r>
+        <w:rPr>
+          <w:b/>
+          <w:color w:val="538135" w:themeColor="accent6" w:themeShade="BF"/>
+        </w:rPr>
+        <w:t>odkaz</w:t>
+      </w:r>
+      <w:r>
+        <w:rPr>
+          <w:color w:val="538135" w:themeColor="accent6" w:themeShade="BF"/>
+        </w:rPr>
+        <w:t xml:space="preserve"> </w:t>
+      </w:r>
+      <w:r>
+        <w:rPr>
+          <w:b/>
+          <w:color w:val="538135" w:themeColor="accent6" w:themeShade="BF"/>
+        </w:rPr>
+        <w:t>nikdy</w:t>
+      </w:r>
+      <w:r>
+        <w:rPr>
+          <w:color w:val="538135" w:themeColor="accent6" w:themeShade="BF"/>
+        </w:rPr>
+        <w:t xml:space="preserve"> </w:t>
+      </w:r>
+      <w:r>
+        <w:rPr>
+          <w:b/>
+          <w:color w:val="538135" w:themeColor="accent6" w:themeShade="BF"/>
+        </w:rPr>
+        <w:t>nerozdělí</w:t>
+      </w:r>
+      <w:r>
+        <w:rPr>
+          <w:color w:val="538135" w:themeColor="accent6" w:themeShade="BF"/>
+        </w:rPr>
+        <w:t>. Viz příklad níže:</w:t>
+      </w:r>
+    </w:p>
+    <w:p>
+      <w:pPr>
+        <w:rPr>
+          <w:color w:val="00B050"/>
+        </w:rPr>
+      </w:pPr>
+      <w:r>
+        <w:rPr>
+          <w:color w:val="00B050"/>
+        </w:rPr>
+        <w:t>---------------------------------------TEXT------------------------------------------ (</w:t>
+      </w:r>
+      <w:r>
+        <w:rPr>
+          <w:color w:val="00B050"/>
+        </w:rPr>
+        <w:fldChar w:fldCharType="begin"/>
+      </w:r>
+      <w:r>
+        <w:rPr>
+          <w:color w:val="00B050"/>
+        </w:rPr>
+        <w:instrText xml:space="preserve"> REF _Ref145017941 \h </w:instrText>
+      </w:r>
+      <w:r>
+        <w:rPr>
+          <w:color w:val="00B050"/>
+        </w:rPr>
+      </w:r>
+      <w:r>
+        <w:rPr>
+          <w:color w:val="00B050"/>
+        </w:rPr>
+        <w:fldChar w:fldCharType="separate"/>
+      </w:r>
+      <w:r>
+        <w:rPr>
+          <w:color w:val="00B050"/>
+        </w:rPr>
+        <w:t>Obrázek </w:t>
+      </w:r>
+      <w:r>
+        <w:rPr>
+          <w:noProof/>
+          <w:color w:val="00B050"/>
+        </w:rPr>
+        <w:t>1</w:t>
+      </w:r>
+      <w:r>
+        <w:rPr>
+          <w:color w:val="00B050"/>
+        </w:rPr>
+        <w:fldChar w:fldCharType="end"/>
+      </w:r>
+      <w:r>
+        <w:rPr>
+          <w:color w:val="00B050"/>
+        </w:rPr>
+        <w:t>) --------------------------------------------TEXT-------------------------------------------------------------</w:t>
+      </w:r>
+    </w:p>
+    <w:p>
+      <w:pPr>
+        <w:pStyle w:val="Nadpis3"/>
+        <w:rPr>
+          <w:color w:val="FF0000"/>
+        </w:rPr>
+      </w:pPr>
+      <w:bookmarkStart w:id="47" w:name="_Toc147747471"/>
+      <w:r>
+        <w:rPr>
+          <w:color w:val="FF0000"/>
+        </w:rPr>
+        <w:t>Seznam obrázků</w:t>
+      </w:r>
+      <w:r>
+        <w:rPr>
+          <w:color w:val="FF0000"/>
+        </w:rPr>
+        <w:t xml:space="preserve"> a tabulek</w:t>
+      </w:r>
+      <w:bookmarkEnd w:id="47"/>
+    </w:p>
+    <w:p>
+      <w:pPr>
+        <w:rPr>
+          <w:color w:val="538135" w:themeColor="accent6" w:themeShade="BF"/>
+        </w:rPr>
+      </w:pPr>
+      <w:r>
+        <w:rPr>
+          <w:color w:val="538135" w:themeColor="accent6" w:themeShade="BF"/>
+        </w:rPr>
+        <w:t>V úvodní části textu se za obsahem nachází i seznam obrázků</w:t>
+      </w:r>
+      <w:r>
+        <w:rPr>
+          <w:color w:val="538135" w:themeColor="accent6" w:themeShade="BF"/>
+        </w:rPr>
+        <w:t>, tabulek</w:t>
+      </w:r>
+      <w:r>
+        <w:rPr>
+          <w:color w:val="538135" w:themeColor="accent6" w:themeShade="BF"/>
+        </w:rPr>
+        <w:t xml:space="preserve">. Pokud budete </w:t>
+      </w:r>
+      <w:r>
+        <w:rPr>
+          <w:color w:val="538135" w:themeColor="accent6" w:themeShade="BF"/>
+        </w:rPr>
+        <w:t>o</w:t>
+      </w:r>
+      <w:r>
+        <w:rPr>
+          <w:color w:val="538135" w:themeColor="accent6" w:themeShade="BF"/>
+        </w:rPr>
+        <w:t>brázky popisovat pomocí titulku</w:t>
+      </w:r>
+      <w:r>
+        <w:rPr>
+          <w:color w:val="538135" w:themeColor="accent6" w:themeShade="BF"/>
+        </w:rPr>
+        <w:t xml:space="preserve"> </w:t>
+      </w:r>
+      <w:r>
+        <w:rPr>
+          <w:i/>
+          <w:color w:val="538135" w:themeColor="accent6" w:themeShade="BF"/>
+        </w:rPr>
+        <w:t>Obrázek</w:t>
+      </w:r>
+      <w:r>
+        <w:rPr>
+          <w:color w:val="538135" w:themeColor="accent6" w:themeShade="BF"/>
+        </w:rPr>
+        <w:t xml:space="preserve"> a tabulky pomocí titulku </w:t>
+      </w:r>
+      <w:r>
+        <w:rPr>
+          <w:i/>
+          <w:color w:val="538135" w:themeColor="accent6" w:themeShade="BF"/>
+        </w:rPr>
+        <w:t>Tabulka</w:t>
+      </w:r>
+      <w:r>
+        <w:rPr>
+          <w:color w:val="538135" w:themeColor="accent6" w:themeShade="BF"/>
+        </w:rPr>
+        <w:t>,</w:t>
+      </w:r>
+      <w:r>
+        <w:rPr>
+          <w:color w:val="538135" w:themeColor="accent6" w:themeShade="BF"/>
+        </w:rPr>
+        <w:t xml:space="preserve"> pak stačí t</w:t>
+      </w:r>
+      <w:r>
+        <w:rPr>
+          <w:color w:val="538135" w:themeColor="accent6" w:themeShade="BF"/>
+        </w:rPr>
+        <w:t>yto</w:t>
+      </w:r>
+      <w:r>
+        <w:rPr>
+          <w:color w:val="538135" w:themeColor="accent6" w:themeShade="BF"/>
+        </w:rPr>
+        <w:t xml:space="preserve"> seznam</w:t>
+      </w:r>
+      <w:r>
+        <w:rPr>
+          <w:color w:val="538135" w:themeColor="accent6" w:themeShade="BF"/>
+        </w:rPr>
+        <w:t>y</w:t>
+      </w:r>
+      <w:r>
+        <w:rPr>
+          <w:color w:val="538135" w:themeColor="accent6" w:themeShade="BF"/>
+        </w:rPr>
+        <w:t xml:space="preserve"> pouze aktualizovat stejným </w:t>
+      </w:r>
+      <w:r>
+        <w:rPr>
+          <w:color w:val="538135" w:themeColor="accent6" w:themeShade="BF"/>
+        </w:rPr>
+        <w:t>způsobem jako obsah.</w:t>
+      </w:r>
+    </w:p>
+    <w:p>
+      <w:pPr>
         <w:pStyle w:val="Nadpis2"/>
         <w:rPr>
           <w:color w:val="FF0000"/>
         </w:rPr>
       </w:pPr>
-      <w:bookmarkStart w:id="47" w:name="_Toc147747472"/>
+      <w:bookmarkStart w:id="48" w:name="_Toc147747472"/>
       <w:r>
         <w:rPr>
           <w:color w:val="FF0000"/>
         </w:rPr>
         <w:t>Rovnice</w:t>
       </w:r>
-      <w:bookmarkEnd w:id="47"/>
+      <w:bookmarkEnd w:id="48"/>
     </w:p>
     <w:p>
       <w:pPr>
@@ -10767,7 +10776,7 @@
                 <w:color w:val="00B050"/>
               </w:rPr>
             </w:pPr>
-            <w:bookmarkStart w:id="48" w:name="_Ref145086036"/>
+            <w:bookmarkStart w:id="49" w:name="_Ref145086036"/>
             <w:r>
               <w:rPr>
                 <w:color w:val="00B050"/>
@@ -10848,7 +10857,7 @@
               </w:rPr>
               <w:t>)</w:t>
             </w:r>
-            <w:bookmarkEnd w:id="48"/>
+            <w:bookmarkEnd w:id="49"/>
           </w:p>
         </w:tc>
       </w:tr>
@@ -10997,7 +11006,7 @@
                 <w:color w:val="00B050"/>
               </w:rPr>
             </w:pPr>
-            <w:bookmarkStart w:id="49" w:name="_Ref145086039"/>
+            <w:bookmarkStart w:id="50" w:name="_Ref145086039"/>
             <w:r>
               <w:rPr>
                 <w:color w:val="00B050"/>
@@ -11078,7 +11087,7 @@
               </w:rPr>
               <w:t>)</w:t>
             </w:r>
-            <w:bookmarkEnd w:id="49"/>
+            <w:bookmarkEnd w:id="50"/>
           </w:p>
         </w:tc>
       </w:tr>
@@ -11576,6 +11585,7 @@
                 <w:showingPlcHdr/>
                 <w:equation/>
               </w:sdtPr>
+              <w:sdtEndPr/>
               <w:sdtContent>
                 <m:oMathPara>
                   <m:oMath>
@@ -11770,8 +11780,8 @@
                                 <w:szCs w:val="24"/>
                               </w:rPr>
                             </w:pPr>
-                            <w:bookmarkStart w:id="50" w:name="_Ref146007817"/>
-                            <w:bookmarkStart w:id="51" w:name="_Toc146651415"/>
+                            <w:bookmarkStart w:id="51" w:name="_Ref146007817"/>
+                            <w:bookmarkStart w:id="52" w:name="_Toc146651415"/>
                             <w:r>
                               <w:rPr>
                                 <w:color w:val="538135" w:themeColor="accent6" w:themeShade="BF"/>
@@ -11901,14 +11911,14 @@
                               </w:rPr>
                               <w:fldChar w:fldCharType="end"/>
                             </w:r>
-                            <w:bookmarkEnd w:id="50"/>
+                            <w:bookmarkEnd w:id="51"/>
                             <w:r>
                               <w:rPr>
                                 <w:color w:val="538135" w:themeColor="accent6" w:themeShade="BF"/>
                               </w:rPr>
                               <w:t xml:space="preserve"> – Vytvoření šablony</w:t>
                             </w:r>
-                            <w:bookmarkEnd w:id="51"/>
+                            <w:bookmarkEnd w:id="52"/>
                           </w:p>
                         </w:txbxContent>
                       </wps:txbx>
@@ -11939,8 +11949,8 @@
                           <w:szCs w:val="24"/>
                         </w:rPr>
                       </w:pPr>
-                      <w:bookmarkStart w:id="52" w:name="_Ref146007817"/>
-                      <w:bookmarkStart w:id="53" w:name="_Toc146651415"/>
+                      <w:bookmarkStart w:id="53" w:name="_Ref146007817"/>
+                      <w:bookmarkStart w:id="54" w:name="_Toc146651415"/>
                       <w:r>
                         <w:rPr>
                           <w:color w:val="538135" w:themeColor="accent6" w:themeShade="BF"/>
@@ -12070,14 +12080,14 @@
                         </w:rPr>
                         <w:fldChar w:fldCharType="end"/>
                       </w:r>
-                      <w:bookmarkEnd w:id="52"/>
+                      <w:bookmarkEnd w:id="53"/>
                       <w:r>
                         <w:rPr>
                           <w:color w:val="538135" w:themeColor="accent6" w:themeShade="BF"/>
                         </w:rPr>
                         <w:t xml:space="preserve"> – Vytvoření šablony</w:t>
                       </w:r>
-                      <w:bookmarkEnd w:id="53"/>
+                      <w:bookmarkEnd w:id="54"/>
                     </w:p>
                   </w:txbxContent>
                 </v:textbox>
@@ -12347,7 +12357,7 @@
           <w:color w:val="FF0000"/>
         </w:rPr>
       </w:pPr>
-      <w:bookmarkStart w:id="54" w:name="_Toc147747473"/>
+      <w:bookmarkStart w:id="55" w:name="_Toc147747473"/>
       <w:r>
         <w:rPr>
           <w:noProof/>
@@ -12397,11 +12407,11 @@
                                 <w:color w:val="538135" w:themeColor="accent6" w:themeShade="BF"/>
                               </w:rPr>
                             </w:pPr>
-                            <w:bookmarkStart w:id="55" w:name="_Ref145086895"/>
-                            <w:bookmarkStart w:id="56" w:name="_Toc145153040"/>
-                            <w:bookmarkStart w:id="57" w:name="_Toc145153096"/>
-                            <w:bookmarkStart w:id="58" w:name="_Toc145153209"/>
-                            <w:bookmarkStart w:id="59" w:name="_Toc146651416"/>
+                            <w:bookmarkStart w:id="56" w:name="_Ref145086895"/>
+                            <w:bookmarkStart w:id="57" w:name="_Toc145153040"/>
+                            <w:bookmarkStart w:id="58" w:name="_Toc145153096"/>
+                            <w:bookmarkStart w:id="59" w:name="_Toc145153209"/>
+                            <w:bookmarkStart w:id="60" w:name="_Toc146651416"/>
                             <w:r>
                               <w:rPr>
                                 <w:color w:val="538135" w:themeColor="accent6" w:themeShade="BF"/>
@@ -12528,17 +12538,17 @@
                               </w:rPr>
                               <w:fldChar w:fldCharType="end"/>
                             </w:r>
-                            <w:bookmarkEnd w:id="55"/>
+                            <w:bookmarkEnd w:id="56"/>
                             <w:r>
                               <w:rPr>
                                 <w:color w:val="538135" w:themeColor="accent6" w:themeShade="BF"/>
                               </w:rPr>
                               <w:t xml:space="preserve"> – Vložení rovnice</w:t>
                             </w:r>
-                            <w:bookmarkEnd w:id="56"/>
                             <w:bookmarkEnd w:id="57"/>
                             <w:bookmarkEnd w:id="58"/>
                             <w:bookmarkEnd w:id="59"/>
+                            <w:bookmarkEnd w:id="60"/>
                           </w:p>
                         </w:txbxContent>
                       </wps:txbx>
@@ -12566,11 +12576,11 @@
                           <w:color w:val="538135" w:themeColor="accent6" w:themeShade="BF"/>
                         </w:rPr>
                       </w:pPr>
-                      <w:bookmarkStart w:id="60" w:name="_Ref145086895"/>
-                      <w:bookmarkStart w:id="61" w:name="_Toc145153040"/>
-                      <w:bookmarkStart w:id="62" w:name="_Toc145153096"/>
-                      <w:bookmarkStart w:id="63" w:name="_Toc145153209"/>
-                      <w:bookmarkStart w:id="64" w:name="_Toc146651416"/>
+                      <w:bookmarkStart w:id="61" w:name="_Ref145086895"/>
+                      <w:bookmarkStart w:id="62" w:name="_Toc145153040"/>
+                      <w:bookmarkStart w:id="63" w:name="_Toc145153096"/>
+                      <w:bookmarkStart w:id="64" w:name="_Toc145153209"/>
+                      <w:bookmarkStart w:id="65" w:name="_Toc146651416"/>
                       <w:r>
                         <w:rPr>
                           <w:color w:val="538135" w:themeColor="accent6" w:themeShade="BF"/>
@@ -12697,17 +12707,17 @@
                         </w:rPr>
                         <w:fldChar w:fldCharType="end"/>
                       </w:r>
-                      <w:bookmarkEnd w:id="60"/>
+                      <w:bookmarkEnd w:id="61"/>
                       <w:r>
                         <w:rPr>
                           <w:color w:val="538135" w:themeColor="accent6" w:themeShade="BF"/>
                         </w:rPr>
                         <w:t xml:space="preserve"> – Vložení rovnice</w:t>
                       </w:r>
-                      <w:bookmarkEnd w:id="61"/>
                       <w:bookmarkEnd w:id="62"/>
                       <w:bookmarkEnd w:id="63"/>
                       <w:bookmarkEnd w:id="64"/>
+                      <w:bookmarkEnd w:id="65"/>
                     </w:p>
                   </w:txbxContent>
                 </v:textbox>
@@ -12723,7 +12733,7 @@
         </w:rPr>
         <w:t>Tabulky</w:t>
       </w:r>
-      <w:bookmarkEnd w:id="54"/>
+      <w:bookmarkEnd w:id="55"/>
     </w:p>
     <w:p>
       <w:pPr>
@@ -13797,11 +13807,11 @@
                                 <w:szCs w:val="24"/>
                               </w:rPr>
                             </w:pPr>
-                            <w:bookmarkStart w:id="65" w:name="_Ref145100514"/>
-                            <w:bookmarkStart w:id="66" w:name="_Toc145153041"/>
-                            <w:bookmarkStart w:id="67" w:name="_Toc145153097"/>
-                            <w:bookmarkStart w:id="68" w:name="_Toc145153210"/>
-                            <w:bookmarkStart w:id="69" w:name="_Toc146651417"/>
+                            <w:bookmarkStart w:id="66" w:name="_Ref145100514"/>
+                            <w:bookmarkStart w:id="67" w:name="_Toc145153041"/>
+                            <w:bookmarkStart w:id="68" w:name="_Toc145153097"/>
+                            <w:bookmarkStart w:id="69" w:name="_Toc145153210"/>
+                            <w:bookmarkStart w:id="70" w:name="_Toc146651417"/>
                             <w:r>
                               <w:rPr>
                                 <w:color w:val="538135" w:themeColor="accent6" w:themeShade="BF"/>
@@ -13930,17 +13940,17 @@
                               </w:rPr>
                               <w:fldChar w:fldCharType="end"/>
                             </w:r>
-                            <w:bookmarkEnd w:id="65"/>
+                            <w:bookmarkEnd w:id="66"/>
                             <w:r>
                               <w:rPr>
                                 <w:color w:val="538135" w:themeColor="accent6" w:themeShade="BF"/>
                               </w:rPr>
                               <w:t xml:space="preserve"> – Vložení tabulky</w:t>
                             </w:r>
-                            <w:bookmarkEnd w:id="66"/>
                             <w:bookmarkEnd w:id="67"/>
                             <w:bookmarkEnd w:id="68"/>
                             <w:bookmarkEnd w:id="69"/>
+                            <w:bookmarkEnd w:id="70"/>
                           </w:p>
                         </w:txbxContent>
                       </wps:txbx>
@@ -13976,11 +13986,11 @@
                           <w:szCs w:val="24"/>
                         </w:rPr>
                       </w:pPr>
-                      <w:bookmarkStart w:id="70" w:name="_Ref145100514"/>
-                      <w:bookmarkStart w:id="71" w:name="_Toc145153041"/>
-                      <w:bookmarkStart w:id="72" w:name="_Toc145153097"/>
-                      <w:bookmarkStart w:id="73" w:name="_Toc145153210"/>
-                      <w:bookmarkStart w:id="74" w:name="_Toc146651417"/>
+                      <w:bookmarkStart w:id="71" w:name="_Ref145100514"/>
+                      <w:bookmarkStart w:id="72" w:name="_Toc145153041"/>
+                      <w:bookmarkStart w:id="73" w:name="_Toc145153097"/>
+                      <w:bookmarkStart w:id="74" w:name="_Toc145153210"/>
+                      <w:bookmarkStart w:id="75" w:name="_Toc146651417"/>
                       <w:r>
                         <w:rPr>
                           <w:color w:val="538135" w:themeColor="accent6" w:themeShade="BF"/>
@@ -14109,17 +14119,17 @@
                         </w:rPr>
                         <w:fldChar w:fldCharType="end"/>
                       </w:r>
-                      <w:bookmarkEnd w:id="70"/>
+                      <w:bookmarkEnd w:id="71"/>
                       <w:r>
                         <w:rPr>
                           <w:color w:val="538135" w:themeColor="accent6" w:themeShade="BF"/>
                         </w:rPr>
                         <w:t xml:space="preserve"> – Vložení tabulky</w:t>
                       </w:r>
-                      <w:bookmarkEnd w:id="71"/>
                       <w:bookmarkEnd w:id="72"/>
                       <w:bookmarkEnd w:id="73"/>
                       <w:bookmarkEnd w:id="74"/>
+                      <w:bookmarkEnd w:id="75"/>
                     </w:p>
                   </w:txbxContent>
                 </v:textbox>
@@ -15140,8 +15150,8 @@
           <w:color w:val="538135" w:themeColor="accent6" w:themeShade="BF"/>
         </w:rPr>
       </w:pPr>
-      <w:bookmarkStart w:id="75" w:name="_Ref145100588"/>
-      <w:bookmarkStart w:id="76" w:name="_Toc146651419"/>
+      <w:bookmarkStart w:id="76" w:name="_Ref145100588"/>
+      <w:bookmarkStart w:id="77" w:name="_Toc146651419"/>
       <w:r>
         <w:rPr>
           <w:color w:val="538135" w:themeColor="accent6" w:themeShade="BF"/>
@@ -15179,14 +15189,14 @@
         </w:rPr>
         <w:fldChar w:fldCharType="end"/>
       </w:r>
-      <w:bookmarkEnd w:id="75"/>
+      <w:bookmarkEnd w:id="76"/>
       <w:r>
         <w:rPr>
           <w:color w:val="538135" w:themeColor="accent6" w:themeShade="BF"/>
         </w:rPr>
         <w:t xml:space="preserve"> – Výběr řídící jednotky [3], [4], [5], [6]</w:t>
       </w:r>
-      <w:bookmarkEnd w:id="76"/>
+      <w:bookmarkEnd w:id="77"/>
     </w:p>
     <w:p>
       <w:pPr>
@@ -15195,7 +15205,7 @@
           <w:color w:val="FF0000"/>
         </w:rPr>
       </w:pPr>
-      <w:bookmarkStart w:id="77" w:name="_Toc147747474"/>
+      <w:bookmarkStart w:id="78" w:name="_Toc147747474"/>
       <w:r>
         <w:rPr>
           <w:color w:val="FF0000"/>
@@ -15214,7 +15224,7 @@
         </w:rPr>
         <w:t>a tabulek</w:t>
       </w:r>
-      <w:bookmarkEnd w:id="77"/>
+      <w:bookmarkEnd w:id="78"/>
     </w:p>
     <w:p>
       <w:pPr>
@@ -15276,11 +15286,11 @@
                                 <w:szCs w:val="24"/>
                               </w:rPr>
                             </w:pPr>
-                            <w:bookmarkStart w:id="78" w:name="_Ref145101066"/>
-                            <w:bookmarkStart w:id="79" w:name="_Toc145153042"/>
-                            <w:bookmarkStart w:id="80" w:name="_Toc145153098"/>
-                            <w:bookmarkStart w:id="81" w:name="_Toc145153211"/>
-                            <w:bookmarkStart w:id="82" w:name="_Toc146651418"/>
+                            <w:bookmarkStart w:id="79" w:name="_Ref145101066"/>
+                            <w:bookmarkStart w:id="80" w:name="_Toc145153042"/>
+                            <w:bookmarkStart w:id="81" w:name="_Toc145153098"/>
+                            <w:bookmarkStart w:id="82" w:name="_Toc145153211"/>
+                            <w:bookmarkStart w:id="83" w:name="_Toc146651418"/>
                             <w:r>
                               <w:rPr>
                                 <w:color w:val="538135" w:themeColor="accent6" w:themeShade="BF"/>
@@ -15318,17 +15328,17 @@
                               </w:rPr>
                               <w:fldChar w:fldCharType="end"/>
                             </w:r>
-                            <w:bookmarkEnd w:id="78"/>
+                            <w:bookmarkEnd w:id="79"/>
                             <w:r>
                               <w:rPr>
                                 <w:color w:val="538135" w:themeColor="accent6" w:themeShade="BF"/>
                               </w:rPr>
                               <w:t xml:space="preserve"> – Logo školy [7]</w:t>
                             </w:r>
-                            <w:bookmarkEnd w:id="79"/>
                             <w:bookmarkEnd w:id="80"/>
                             <w:bookmarkEnd w:id="81"/>
                             <w:bookmarkEnd w:id="82"/>
+                            <w:bookmarkEnd w:id="83"/>
                           </w:p>
                         </w:txbxContent>
                       </wps:txbx>
@@ -15359,11 +15369,11 @@
                           <w:szCs w:val="24"/>
                         </w:rPr>
                       </w:pPr>
-                      <w:bookmarkStart w:id="83" w:name="_Ref145101066"/>
-                      <w:bookmarkStart w:id="84" w:name="_Toc145153042"/>
-                      <w:bookmarkStart w:id="85" w:name="_Toc145153098"/>
-                      <w:bookmarkStart w:id="86" w:name="_Toc145153211"/>
-                      <w:bookmarkStart w:id="87" w:name="_Toc146651418"/>
+                      <w:bookmarkStart w:id="84" w:name="_Ref145101066"/>
+                      <w:bookmarkStart w:id="85" w:name="_Toc145153042"/>
+                      <w:bookmarkStart w:id="86" w:name="_Toc145153098"/>
+                      <w:bookmarkStart w:id="87" w:name="_Toc145153211"/>
+                      <w:bookmarkStart w:id="88" w:name="_Toc146651418"/>
                       <w:r>
                         <w:rPr>
                           <w:color w:val="538135" w:themeColor="accent6" w:themeShade="BF"/>
@@ -15401,17 +15411,17 @@
                         </w:rPr>
                         <w:fldChar w:fldCharType="end"/>
                       </w:r>
-                      <w:bookmarkEnd w:id="83"/>
+                      <w:bookmarkEnd w:id="84"/>
                       <w:r>
                         <w:rPr>
                           <w:color w:val="538135" w:themeColor="accent6" w:themeShade="BF"/>
                         </w:rPr>
                         <w:t xml:space="preserve"> – Logo školy [7]</w:t>
                       </w:r>
-                      <w:bookmarkEnd w:id="84"/>
                       <w:bookmarkEnd w:id="85"/>
                       <w:bookmarkEnd w:id="86"/>
                       <w:bookmarkEnd w:id="87"/>
+                      <w:bookmarkEnd w:id="88"/>
                     </w:p>
                   </w:txbxContent>
                 </v:textbox>
@@ -15702,7 +15712,7 @@
           <w:color w:val="FF0000"/>
         </w:rPr>
       </w:pPr>
-      <w:bookmarkStart w:id="88" w:name="_Toc147747475"/>
+      <w:bookmarkStart w:id="89" w:name="_Toc147747475"/>
       <w:r>
         <w:rPr>
           <w:color w:val="FF0000"/>
@@ -15710,7 +15720,7 @@
         <w:lastRenderedPageBreak/>
         <w:t>Desatero před odevzdáním</w:t>
       </w:r>
-      <w:bookmarkEnd w:id="88"/>
+      <w:bookmarkEnd w:id="89"/>
     </w:p>
     <w:p>
       <w:pPr>
@@ -15985,181 +15995,181 @@
           <w:color w:val="FF0000"/>
         </w:rPr>
       </w:pPr>
-      <w:bookmarkStart w:id="89" w:name="_Toc147747476"/>
+      <w:bookmarkStart w:id="90" w:name="_Toc147747476"/>
       <w:r>
         <w:rPr>
           <w:color w:val="FF0000"/>
         </w:rPr>
         <w:lastRenderedPageBreak/>
         <w:t>Odevzdání práce</w:t>
-      </w:r>
-      <w:bookmarkEnd w:id="89"/>
-    </w:p>
-    <w:p>
-      <w:pPr>
-        <w:rPr>
-          <w:color w:val="538135" w:themeColor="accent6" w:themeShade="BF"/>
-        </w:rPr>
-      </w:pPr>
-      <w:r>
-        <w:rPr>
-          <w:color w:val="538135" w:themeColor="accent6" w:themeShade="BF"/>
-        </w:rPr>
-        <w:t>Žák musí práci odevzdat ve stanoveném termínu, jinak je práce hodnocena známkou nedostatečný, viz poučení v zadání.</w:t>
-      </w:r>
-    </w:p>
-    <w:p>
-      <w:pPr>
-        <w:rPr>
-          <w:color w:val="538135" w:themeColor="accent6" w:themeShade="BF"/>
-        </w:rPr>
-      </w:pPr>
-      <w:r>
-        <w:rPr>
-          <w:color w:val="538135" w:themeColor="accent6" w:themeShade="BF"/>
-        </w:rPr>
-        <w:t>Práci odevzdává v elektronické podobě s názvem &lt;USERNAME&gt;. zip. V zabaleném souboru budou jak všechny zdrojové soubory (Word, programy, výkresy,…), tak současně budou všechny soubory uložené v jednom PDF souboru. Ke sloučení PDF souborů v jeden soubor je možné použít například aplikaci PDF SAM (PDF Split and Merge).</w:t>
-      </w:r>
-    </w:p>
-    <w:p>
-      <w:pPr>
-        <w:rPr>
-          <w:color w:val="538135" w:themeColor="accent6" w:themeShade="BF"/>
-        </w:rPr>
-      </w:pPr>
-      <w:r>
-        <w:rPr>
-          <w:color w:val="538135" w:themeColor="accent6" w:themeShade="BF"/>
-        </w:rPr>
-        <w:t>DMP bude obsahovat 2 složky:</w:t>
-      </w:r>
-    </w:p>
-    <w:p>
-      <w:pPr>
-        <w:rPr>
-          <w:b/>
-          <w:color w:val="538135" w:themeColor="accent6" w:themeShade="BF"/>
-        </w:rPr>
-      </w:pPr>
-      <w:r>
-        <w:rPr>
-          <w:b/>
-          <w:color w:val="538135" w:themeColor="accent6" w:themeShade="BF"/>
-        </w:rPr>
-        <w:t>Textová část</w:t>
-      </w:r>
-    </w:p>
-    <w:p>
-      <w:pPr>
-        <w:ind w:left="708" w:firstLine="1"/>
-        <w:rPr>
-          <w:color w:val="538135" w:themeColor="accent6" w:themeShade="BF"/>
-        </w:rPr>
-      </w:pPr>
-      <w:r>
-        <w:rPr>
-          <w:color w:val="538135" w:themeColor="accent6" w:themeShade="BF"/>
-        </w:rPr>
-        <w:t>text práce ve Wordu i v PDF</w:t>
-      </w:r>
-    </w:p>
-    <w:p>
-      <w:pPr>
-        <w:ind w:left="708" w:firstLine="1"/>
-        <w:rPr>
-          <w:color w:val="538135" w:themeColor="accent6" w:themeShade="BF"/>
-        </w:rPr>
-      </w:pPr>
-      <w:r>
-        <w:rPr>
-          <w:color w:val="538135" w:themeColor="accent6" w:themeShade="BF"/>
-        </w:rPr>
-        <w:t>ekonomickou část/návodka v Excelu/Wordu i v PDF</w:t>
-      </w:r>
-    </w:p>
-    <w:p>
-      <w:pPr>
-        <w:ind w:left="708" w:firstLine="1"/>
-        <w:rPr>
-          <w:color w:val="538135" w:themeColor="accent6" w:themeShade="BF"/>
-        </w:rPr>
-      </w:pPr>
-      <w:r>
-        <w:rPr>
-          <w:color w:val="538135" w:themeColor="accent6" w:themeShade="BF"/>
-        </w:rPr>
-        <w:t>ostatní přílohy v PDF (výkres sestavy, výrobní výkresy ...)</w:t>
-      </w:r>
-    </w:p>
-    <w:p>
-      <w:pPr>
-        <w:rPr>
-          <w:b/>
-          <w:color w:val="538135" w:themeColor="accent6" w:themeShade="BF"/>
-        </w:rPr>
-      </w:pPr>
-      <w:r>
-        <w:rPr>
-          <w:b/>
-          <w:color w:val="538135" w:themeColor="accent6" w:themeShade="BF"/>
-        </w:rPr>
-        <w:t>Praktická část</w:t>
-      </w:r>
-    </w:p>
-    <w:p>
-      <w:pPr>
-        <w:rPr>
-          <w:color w:val="538135" w:themeColor="accent6" w:themeShade="BF"/>
-        </w:rPr>
-      </w:pPr>
-      <w:r>
-        <w:rPr>
-          <w:color w:val="538135" w:themeColor="accent6" w:themeShade="BF"/>
-        </w:rPr>
-        <w:t>díly v .ipt, sestavu v .iam, výkresy v .idw - uloženo jako Pack and Go.</w:t>
-      </w:r>
-    </w:p>
-    <w:p>
-      <w:pPr>
-        <w:ind w:left="708" w:firstLine="1"/>
-        <w:rPr>
-          <w:color w:val="538135" w:themeColor="accent6" w:themeShade="BF"/>
-        </w:rPr>
-      </w:pPr>
-      <w:r>
-        <w:rPr>
-          <w:color w:val="538135" w:themeColor="accent6" w:themeShade="BF"/>
-        </w:rPr>
-        <w:t>Případně je možné (pouze u velkých prací, které nelze nahrát) vložit zde pouze odkaz na práci uloženou na vašich školních discích (ne public).</w:t>
-      </w:r>
-    </w:p>
-    <w:p>
-      <w:pPr>
-        <w:ind w:left="708" w:firstLine="1"/>
-        <w:rPr>
-          <w:color w:val="538135" w:themeColor="accent6" w:themeShade="BF"/>
-        </w:rPr>
-      </w:pPr>
-      <w:r>
-        <w:rPr>
-          <w:color w:val="538135" w:themeColor="accent6" w:themeShade="BF"/>
-        </w:rPr>
-        <w:t>Díl pro vytvoření CNC kódu ve formátu .ipt bude uložen samostatně do složky praktická část.</w:t>
-      </w:r>
-    </w:p>
-    <w:p>
-      <w:pPr>
-        <w:pStyle w:val="Nadpis1"/>
-        <w:framePr w:wrap="notBeside"/>
-      </w:pPr>
-      <w:bookmarkStart w:id="90" w:name="_Toc147747477"/>
-      <w:r>
-        <w:lastRenderedPageBreak/>
-        <w:t>Varianty řešení</w:t>
       </w:r>
       <w:bookmarkEnd w:id="90"/>
     </w:p>
     <w:p>
+      <w:pPr>
+        <w:rPr>
+          <w:color w:val="538135" w:themeColor="accent6" w:themeShade="BF"/>
+        </w:rPr>
+      </w:pPr>
+      <w:r>
+        <w:rPr>
+          <w:color w:val="538135" w:themeColor="accent6" w:themeShade="BF"/>
+        </w:rPr>
+        <w:t>Žák musí práci odevzdat ve stanoveném termínu, jinak je práce hodnocena známkou nedostatečný, viz poučení v zadání.</w:t>
+      </w:r>
+    </w:p>
+    <w:p>
+      <w:pPr>
+        <w:rPr>
+          <w:color w:val="538135" w:themeColor="accent6" w:themeShade="BF"/>
+        </w:rPr>
+      </w:pPr>
+      <w:r>
+        <w:rPr>
+          <w:color w:val="538135" w:themeColor="accent6" w:themeShade="BF"/>
+        </w:rPr>
+        <w:t>Práci odevzdává v elektronické podobě s názvem &lt;USERNAME&gt;. zip. V zabaleném souboru budou jak všechny zdrojové soubory (Word, programy, výkresy,…), tak současně budou všechny soubory uložené v jednom PDF souboru. Ke sloučení PDF souborů v jeden soubor je možné použít například aplikaci PDF SAM (PDF Split and Merge).</w:t>
+      </w:r>
+    </w:p>
+    <w:p>
+      <w:pPr>
+        <w:rPr>
+          <w:color w:val="538135" w:themeColor="accent6" w:themeShade="BF"/>
+        </w:rPr>
+      </w:pPr>
+      <w:r>
+        <w:rPr>
+          <w:color w:val="538135" w:themeColor="accent6" w:themeShade="BF"/>
+        </w:rPr>
+        <w:t>DMP bude obsahovat 2 složky:</w:t>
+      </w:r>
+    </w:p>
+    <w:p>
+      <w:pPr>
+        <w:rPr>
+          <w:b/>
+          <w:color w:val="538135" w:themeColor="accent6" w:themeShade="BF"/>
+        </w:rPr>
+      </w:pPr>
+      <w:r>
+        <w:rPr>
+          <w:b/>
+          <w:color w:val="538135" w:themeColor="accent6" w:themeShade="BF"/>
+        </w:rPr>
+        <w:t>Textová část</w:t>
+      </w:r>
+    </w:p>
+    <w:p>
+      <w:pPr>
+        <w:ind w:left="708" w:firstLine="1"/>
+        <w:rPr>
+          <w:color w:val="538135" w:themeColor="accent6" w:themeShade="BF"/>
+        </w:rPr>
+      </w:pPr>
+      <w:r>
+        <w:rPr>
+          <w:color w:val="538135" w:themeColor="accent6" w:themeShade="BF"/>
+        </w:rPr>
+        <w:t>text práce ve Wordu i v PDF</w:t>
+      </w:r>
+    </w:p>
+    <w:p>
+      <w:pPr>
+        <w:ind w:left="708" w:firstLine="1"/>
+        <w:rPr>
+          <w:color w:val="538135" w:themeColor="accent6" w:themeShade="BF"/>
+        </w:rPr>
+      </w:pPr>
+      <w:r>
+        <w:rPr>
+          <w:color w:val="538135" w:themeColor="accent6" w:themeShade="BF"/>
+        </w:rPr>
+        <w:t>ekonomickou část/návodka v Excelu/Wordu i v PDF</w:t>
+      </w:r>
+    </w:p>
+    <w:p>
+      <w:pPr>
+        <w:ind w:left="708" w:firstLine="1"/>
+        <w:rPr>
+          <w:color w:val="538135" w:themeColor="accent6" w:themeShade="BF"/>
+        </w:rPr>
+      </w:pPr>
+      <w:r>
+        <w:rPr>
+          <w:color w:val="538135" w:themeColor="accent6" w:themeShade="BF"/>
+        </w:rPr>
+        <w:t>ostatní přílohy v PDF (výkres sestavy, výrobní výkresy ...)</w:t>
+      </w:r>
+    </w:p>
+    <w:p>
+      <w:pPr>
+        <w:rPr>
+          <w:b/>
+          <w:color w:val="538135" w:themeColor="accent6" w:themeShade="BF"/>
+        </w:rPr>
+      </w:pPr>
+      <w:r>
+        <w:rPr>
+          <w:b/>
+          <w:color w:val="538135" w:themeColor="accent6" w:themeShade="BF"/>
+        </w:rPr>
+        <w:t>Praktická část</w:t>
+      </w:r>
+    </w:p>
+    <w:p>
+      <w:pPr>
+        <w:rPr>
+          <w:color w:val="538135" w:themeColor="accent6" w:themeShade="BF"/>
+        </w:rPr>
+      </w:pPr>
+      <w:r>
+        <w:rPr>
+          <w:color w:val="538135" w:themeColor="accent6" w:themeShade="BF"/>
+        </w:rPr>
+        <w:t>díly v .ipt, sestavu v .iam, výkresy v .idw - uloženo jako Pack and Go.</w:t>
+      </w:r>
+    </w:p>
+    <w:p>
+      <w:pPr>
+        <w:ind w:left="708" w:firstLine="1"/>
+        <w:rPr>
+          <w:color w:val="538135" w:themeColor="accent6" w:themeShade="BF"/>
+        </w:rPr>
+      </w:pPr>
+      <w:r>
+        <w:rPr>
+          <w:color w:val="538135" w:themeColor="accent6" w:themeShade="BF"/>
+        </w:rPr>
+        <w:t>Případně je možné (pouze u velkých prací, které nelze nahrát) vložit zde pouze odkaz na práci uloženou na vašich školních discích (ne public).</w:t>
+      </w:r>
+    </w:p>
+    <w:p>
+      <w:pPr>
+        <w:ind w:left="708" w:firstLine="1"/>
+        <w:rPr>
+          <w:color w:val="538135" w:themeColor="accent6" w:themeShade="BF"/>
+        </w:rPr>
+      </w:pPr>
+      <w:r>
+        <w:rPr>
+          <w:color w:val="538135" w:themeColor="accent6" w:themeShade="BF"/>
+        </w:rPr>
+        <w:t>Díl pro vytvoření CNC kódu ve formátu .ipt bude uložen samostatně do složky praktická část.</w:t>
+      </w:r>
+    </w:p>
+    <w:p>
+      <w:pPr>
+        <w:pStyle w:val="Nadpis1"/>
+        <w:framePr w:wrap="notBeside"/>
+      </w:pPr>
+      <w:bookmarkStart w:id="91" w:name="_Toc147747477"/>
+      <w:r>
+        <w:lastRenderedPageBreak/>
+        <w:t>Varianty řešení</w:t>
+      </w:r>
+      <w:bookmarkEnd w:id="91"/>
+    </w:p>
+    <w:p>
       <w:r>
         <w:t xml:space="preserve">V praktické části autor uvádí do textu všechny informace </w:t>
       </w:r>
@@ -16232,12 +16242,12 @@
         <w:pStyle w:val="Nadpis1"/>
         <w:framePr w:wrap="notBeside"/>
       </w:pPr>
-      <w:bookmarkStart w:id="91" w:name="_Toc147747478"/>
+      <w:bookmarkStart w:id="92" w:name="_Toc147747478"/>
       <w:r>
         <w:lastRenderedPageBreak/>
         <w:t>Návrhové parametry</w:t>
       </w:r>
-      <w:bookmarkEnd w:id="91"/>
+      <w:bookmarkEnd w:id="92"/>
     </w:p>
     <w:p>
       <w:pPr>
@@ -16438,12 +16448,12 @@
         <w:pStyle w:val="Nadpis1"/>
         <w:framePr w:wrap="notBeside"/>
       </w:pPr>
-      <w:bookmarkStart w:id="92" w:name="_Toc147747479"/>
+      <w:bookmarkStart w:id="93" w:name="_Toc147747479"/>
       <w:r>
         <w:lastRenderedPageBreak/>
         <w:t>Praktická část</w:t>
       </w:r>
-      <w:bookmarkEnd w:id="92"/>
+      <w:bookmarkEnd w:id="93"/>
     </w:p>
     <w:p>
       <w:r>
@@ -16541,12 +16551,12 @@
         <w:pStyle w:val="Nadpis-vodZvrZdrojePlohy"/>
         <w:framePr w:wrap="notBeside"/>
       </w:pPr>
-      <w:bookmarkStart w:id="93" w:name="_Toc147747480"/>
+      <w:bookmarkStart w:id="94" w:name="_Toc147747480"/>
       <w:r>
         <w:lastRenderedPageBreak/>
         <w:t>Závěr</w:t>
       </w:r>
-      <w:bookmarkEnd w:id="93"/>
+      <w:bookmarkEnd w:id="94"/>
     </w:p>
     <w:p>
       <w:r>
@@ -16564,12 +16574,12 @@
         <w:pStyle w:val="Nadpis-vodZvrZdrojePlohy"/>
         <w:framePr w:wrap="notBeside"/>
       </w:pPr>
-      <w:bookmarkStart w:id="94" w:name="_Toc147747481"/>
+      <w:bookmarkStart w:id="95" w:name="_Toc147747481"/>
       <w:r>
         <w:lastRenderedPageBreak/>
         <w:t>Zdroje</w:t>
       </w:r>
-      <w:bookmarkEnd w:id="94"/>
+      <w:bookmarkEnd w:id="95"/>
       <w:r>
         <w:t xml:space="preserve"> </w:t>
       </w:r>
@@ -16580,7 +16590,7 @@
         <w:spacing w:before="0"/>
         <w:ind w:left="567" w:hanging="567"/>
       </w:pPr>
-      <w:bookmarkStart w:id="95" w:name="_Ref53145984"/>
+      <w:bookmarkStart w:id="96" w:name="_Ref53145984"/>
       <w:r>
         <w:t xml:space="preserve">KÁBRT, Pavel. </w:t>
       </w:r>
@@ -16600,7 +16610,7 @@
       <w:r>
         <w:t>s. ISBN 80-239-9996-6.</w:t>
       </w:r>
-      <w:bookmarkEnd w:id="95"/>
+      <w:bookmarkEnd w:id="96"/>
     </w:p>
     <w:p>
       <w:pPr>
@@ -16958,74 +16968,54 @@
         <w:pStyle w:val="Nadpis-vodZvrZdrojePlohy"/>
         <w:framePr w:wrap="notBeside"/>
       </w:pPr>
-      <w:bookmarkStart w:id="96" w:name="_Toc147747482"/>
+      <w:bookmarkStart w:id="97" w:name="_Toc147747482"/>
       <w:r>
         <w:lastRenderedPageBreak/>
         <w:t>Příloha A</w:t>
-      </w:r>
-      <w:bookmarkEnd w:id="96"/>
-    </w:p>
-    <w:p>
-      <w:r>
-        <w:t xml:space="preserve">Do příloh autor řadí veškeré obrázky, grafy, tabulky, výpočty a schémata, </w:t>
-      </w:r>
-      <w:r>
-        <w:rPr>
-          <w:b/>
-          <w:bCs/>
-        </w:rPr>
-        <w:t>které nemohl z důvodu velikosti či rozsahu umístit přímo do práce</w:t>
-      </w:r>
-      <w:r>
-        <w:t>. V práci se tak objeví jen část (např. základní vzorec a výsledek) a zbytek umístí do přílohy</w:t>
-      </w:r>
-      <w:r>
-        <w:t xml:space="preserve">. </w:t>
-      </w:r>
-      <w:r>
-        <w:t xml:space="preserve">Přílohy se </w:t>
-      </w:r>
-      <w:r>
-        <w:rPr>
-          <w:b/>
-          <w:bCs/>
-        </w:rPr>
-        <w:t>nečíslují</w:t>
-      </w:r>
-      <w:r>
-        <w:t>. Každá příloha</w:t>
-      </w:r>
-      <w:r>
-        <w:t xml:space="preserve"> </w:t>
-      </w:r>
-      <w:r>
-        <w:t>se označuje písmenem A, B, C</w:t>
-      </w:r>
-      <w:r>
-        <w:t>, D, E</w:t>
-      </w:r>
-      <w:r>
-        <w:t>… nebo římskými číslicemi I, II, III, IV, V…</w:t>
-      </w:r>
-    </w:p>
-    <w:p>
-      <w:pPr>
-        <w:pStyle w:val="Nadpis-vodZvrZdrojePlohy"/>
-        <w:framePr w:wrap="notBeside"/>
-      </w:pPr>
-      <w:bookmarkStart w:id="97" w:name="_Toc147747483"/>
-      <w:r>
-        <w:lastRenderedPageBreak/>
-        <w:t>Příloha B</w:t>
       </w:r>
       <w:bookmarkEnd w:id="97"/>
     </w:p>
     <w:p>
       <w:r>
-        <w:t xml:space="preserve">Zde můžete vložit </w:t>
-      </w:r>
-      <w:r>
-        <w:t>technickou dokumentaci.</w:t>
+        <w:t xml:space="preserve">Do příloh autor řadí veškeré obrázky, grafy, tabulky, výpočty a schémata, </w:t>
+      </w:r>
+      <w:r>
+        <w:rPr>
+          <w:b/>
+          <w:bCs/>
+        </w:rPr>
+        <w:t>které nemohl z důvodu velikosti či rozsahu umístit přímo do práce</w:t>
+      </w:r>
+      <w:r>
+        <w:t>. V práci se tak objeví jen část (např. základní vzorec a výsledek) a zbytek umístí do přílohy</w:t>
+      </w:r>
+      <w:r>
+        <w:t xml:space="preserve">. </w:t>
+      </w:r>
+      <w:r>
+        <w:t xml:space="preserve">Přílohy se </w:t>
+      </w:r>
+      <w:r>
+        <w:rPr>
+          <w:b/>
+          <w:bCs/>
+        </w:rPr>
+        <w:t>nečíslují</w:t>
+      </w:r>
+      <w:r>
+        <w:t>. Každá příloha</w:t>
+      </w:r>
+      <w:r>
+        <w:t xml:space="preserve"> </w:t>
+      </w:r>
+      <w:r>
+        <w:t>se označuje písmenem A, B, C</w:t>
+      </w:r>
+      <w:r>
+        <w:t>, D, E</w:t>
+      </w:r>
+      <w:r>
+        <w:t>… nebo římskými číslicemi I, II, III, IV, V…</w:t>
       </w:r>
     </w:p>
     <w:p>
@@ -17033,10 +17023,10 @@
         <w:pStyle w:val="Nadpis-vodZvrZdrojePlohy"/>
         <w:framePr w:wrap="notBeside"/>
       </w:pPr>
-      <w:bookmarkStart w:id="98" w:name="_Toc147747484"/>
+      <w:bookmarkStart w:id="98" w:name="_Toc147747483"/>
       <w:r>
         <w:lastRenderedPageBreak/>
-        <w:t>Příloha C</w:t>
+        <w:t>Příloha B</w:t>
       </w:r>
       <w:bookmarkEnd w:id="98"/>
     </w:p>
@@ -17045,7 +17035,7 @@
         <w:t xml:space="preserve">Zde můžete vložit </w:t>
       </w:r>
       <w:r>
-        <w:t>ekonomickou část projektu.</w:t>
+        <w:t>technickou dokumentaci.</w:t>
       </w:r>
     </w:p>
     <w:p>
@@ -17053,12 +17043,32 @@
         <w:pStyle w:val="Nadpis-vodZvrZdrojePlohy"/>
         <w:framePr w:wrap="notBeside"/>
       </w:pPr>
-      <w:bookmarkStart w:id="99" w:name="_Toc147747485"/>
+      <w:bookmarkStart w:id="99" w:name="_Toc147747484"/>
+      <w:r>
+        <w:lastRenderedPageBreak/>
+        <w:t>Příloha C</w:t>
+      </w:r>
+      <w:bookmarkEnd w:id="99"/>
+    </w:p>
+    <w:p>
+      <w:r>
+        <w:t xml:space="preserve">Zde můžete vložit </w:t>
+      </w:r>
+      <w:r>
+        <w:t>ekonomickou část projektu.</w:t>
+      </w:r>
+    </w:p>
+    <w:p>
+      <w:pPr>
+        <w:pStyle w:val="Nadpis-vodZvrZdrojePlohy"/>
+        <w:framePr w:wrap="notBeside"/>
+      </w:pPr>
+      <w:bookmarkStart w:id="100" w:name="_Toc147747485"/>
       <w:r>
         <w:lastRenderedPageBreak/>
         <w:t>Příloha D</w:t>
       </w:r>
-      <w:bookmarkEnd w:id="99"/>
+      <w:bookmarkEnd w:id="100"/>
     </w:p>
     <w:p>
       <w:r>
@@ -17911,7 +17921,7 @@
                               <w:sz w:val="22"/>
                               <w:shd w:val="clear" w:color="auto" w:fill="FFFFFF"/>
                             </w:rPr>
-                            <w:t>9</w:t>
+                            <w:t>7</w:t>
                           </w:r>
                           <w:r>
                             <w:rPr>
@@ -17960,7 +17970,7 @@
                               <w:sz w:val="22"/>
                               <w:shd w:val="clear" w:color="auto" w:fill="FFFFFF"/>
                             </w:rPr>
-                            <w:t>Praktická část</w:t>
+                            <w:t>Varianty řešení</w:t>
                           </w:r>
                           <w:r>
                             <w:rPr>
@@ -18039,7 +18049,7 @@
                         <w:sz w:val="22"/>
                         <w:shd w:val="clear" w:color="auto" w:fill="FFFFFF"/>
                       </w:rPr>
-                      <w:t>9</w:t>
+                      <w:t>7</w:t>
                     </w:r>
                     <w:r>
                       <w:rPr>
@@ -18088,7 +18098,7 @@
                         <w:sz w:val="22"/>
                         <w:shd w:val="clear" w:color="auto" w:fill="FFFFFF"/>
                       </w:rPr>
-                      <w:t>Praktická část</w:t>
+                      <w:t>Varianty řešení</w:t>
                     </w:r>
                     <w:r>
                       <w:rPr>
@@ -18289,7 +18299,7 @@
                               <w:sz w:val="22"/>
                               <w:shd w:val="clear" w:color="auto" w:fill="FFFFFF"/>
                             </w:rPr>
-                            <w:t>8</w:t>
+                            <w:t>6</w:t>
                           </w:r>
                           <w:r>
                             <w:rPr>
@@ -18338,7 +18348,7 @@
                               <w:sz w:val="22"/>
                               <w:shd w:val="clear" w:color="auto" w:fill="FFFFFF"/>
                             </w:rPr>
-                            <w:t>Návrhové parametry</w:t>
+                            <w:t>Odevzdání práce</w:t>
                           </w:r>
                           <w:r>
                             <w:rPr>
@@ -18417,7 +18427,7 @@
                         <w:sz w:val="22"/>
                         <w:shd w:val="clear" w:color="auto" w:fill="FFFFFF"/>
                       </w:rPr>
-                      <w:t>8</w:t>
+                      <w:t>6</w:t>
                     </w:r>
                     <w:r>
                       <w:rPr>
@@ -18466,7 +18476,7 @@
                         <w:sz w:val="22"/>
                         <w:shd w:val="clear" w:color="auto" w:fill="FFFFFF"/>
                       </w:rPr>
-                      <w:t>Návrhové parametry</w:t>
+                      <w:t>Odevzdání práce</w:t>
                     </w:r>
                     <w:r>
                       <w:rPr>
@@ -24436,6 +24446,7 @@
     <w:rsid w:val="008321D5"/>
     <w:rsid w:val="0096155F"/>
     <w:rsid w:val="00A31AE3"/>
+    <w:rsid w:val="00A332FC"/>
     <w:rsid w:val="00B46B12"/>
     <w:rsid w:val="00C36F47"/>
     <w:rsid w:val="00C8568C"/>
@@ -25211,7 +25222,7 @@
 </file>
 
 <file path=customXml/itemProps1.xml><?xml version="1.0" encoding="utf-8"?>
-<ds:datastoreItem xmlns:ds="http://schemas.openxmlformats.org/officeDocument/2006/customXml" ds:itemID="{AA3F055E-F6C5-45DD-8B36-8D9E88FF9434}">
+<ds:datastoreItem xmlns:ds="http://schemas.openxmlformats.org/officeDocument/2006/customXml" ds:itemID="{E52550A5-30AC-4F2D-AF8A-8E229F8FBDEA}">
   <ds:schemaRefs>
     <ds:schemaRef ds:uri="http://schemas.openxmlformats.org/officeDocument/2006/bibliography"/>
   </ds:schemaRefs>

--- a/dmp_sablona_strojirenstvi.docx
+++ b/dmp_sablona_strojirenstvi.docx
@@ -459,7 +459,7 @@
                 <w:bCs/>
                 <w:noProof/>
               </w:rPr>
-              <w:t>2023</w:t>
+              <w:t>2024</w:t>
             </w:r>
             <w:r>
               <w:rPr>
@@ -758,8 +758,6 @@
                             <w:r>
                               <w:t>zákona č.</w:t>
                             </w:r>
-                            <w:bookmarkStart w:id="5" w:name="_GoBack"/>
-                            <w:bookmarkEnd w:id="5"/>
                             <w:r>
                               <w:t xml:space="preserve"> </w:t>
                             </w:r>
@@ -784,12 +782,8 @@
                             <w:r>
                               <w:t>,</w:t>
                             </w:r>
-                            <w:r>
-                              <w:t xml:space="preserve"> </w:t>
-                            </w:r>
-                            <w:r>
-                              <w:t>březen</w:t>
-                            </w:r>
+                            <w:bookmarkStart w:id="5" w:name="_GoBack"/>
+                            <w:bookmarkEnd w:id="5"/>
                             <w:r>
                               <w:t xml:space="preserve"> </w:t>
                             </w:r>
@@ -806,7 +800,7 @@
                               <w:rPr>
                                 <w:noProof/>
                               </w:rPr>
-                              <w:t>2023</w:t>
+                              <w:t>2024</w:t>
                             </w:r>
                             <w:r>
                               <w:fldChar w:fldCharType="end"/>
@@ -917,8 +911,6 @@
                       <w:r>
                         <w:t>zákona č.</w:t>
                       </w:r>
-                      <w:bookmarkStart w:id="6" w:name="_GoBack"/>
-                      <w:bookmarkEnd w:id="6"/>
                       <w:r>
                         <w:t xml:space="preserve"> </w:t>
                       </w:r>
@@ -943,12 +935,8 @@
                       <w:r>
                         <w:t>,</w:t>
                       </w:r>
-                      <w:r>
-                        <w:t xml:space="preserve"> </w:t>
-                      </w:r>
-                      <w:r>
-                        <w:t>březen</w:t>
-                      </w:r>
+                      <w:bookmarkStart w:id="6" w:name="_GoBack"/>
+                      <w:bookmarkEnd w:id="6"/>
                       <w:r>
                         <w:t xml:space="preserve"> </w:t>
                       </w:r>
@@ -965,7 +953,7 @@
                         <w:rPr>
                           <w:noProof/>
                         </w:rPr>
-                        <w:t>2023</w:t>
+                        <w:t>2024</w:t>
                       </w:r>
                       <w:r>
                         <w:fldChar w:fldCharType="end"/>
@@ -9140,11 +9128,11 @@
                                 <w:szCs w:val="24"/>
                               </w:rPr>
                             </w:pPr>
-                            <w:bookmarkStart w:id="35" w:name="_Ref145019066"/>
-                            <w:bookmarkStart w:id="36" w:name="_Toc145153039"/>
-                            <w:bookmarkStart w:id="37" w:name="_Toc145153095"/>
-                            <w:bookmarkStart w:id="38" w:name="_Toc145153208"/>
-                            <w:bookmarkStart w:id="39" w:name="_Toc146651414"/>
+                            <w:bookmarkStart w:id="32" w:name="_Ref145019066"/>
+                            <w:bookmarkStart w:id="33" w:name="_Toc145153039"/>
+                            <w:bookmarkStart w:id="34" w:name="_Toc145153095"/>
+                            <w:bookmarkStart w:id="35" w:name="_Toc145153208"/>
+                            <w:bookmarkStart w:id="36" w:name="_Toc146651414"/>
                             <w:r>
                               <w:rPr>
                                 <w:color w:val="538135" w:themeColor="accent6" w:themeShade="BF"/>
@@ -9273,17 +9261,17 @@
                               </w:rPr>
                               <w:fldChar w:fldCharType="end"/>
                             </w:r>
-                            <w:bookmarkEnd w:id="35"/>
+                            <w:bookmarkEnd w:id="32"/>
                             <w:r>
                               <w:rPr>
                                 <w:color w:val="538135" w:themeColor="accent6" w:themeShade="BF"/>
                               </w:rPr>
                               <w:t xml:space="preserve"> – Křížový odkaz</w:t>
                             </w:r>
+                            <w:bookmarkEnd w:id="33"/>
+                            <w:bookmarkEnd w:id="34"/>
+                            <w:bookmarkEnd w:id="35"/>
                             <w:bookmarkEnd w:id="36"/>
-                            <w:bookmarkEnd w:id="37"/>
-                            <w:bookmarkEnd w:id="38"/>
-                            <w:bookmarkEnd w:id="39"/>
                           </w:p>
                         </w:txbxContent>
                       </wps:txbx>
@@ -9723,7 +9711,7 @@
           <w:color w:val="FF0000"/>
         </w:rPr>
       </w:pPr>
-      <w:bookmarkStart w:id="45" w:name="_Toc147747469"/>
+      <w:bookmarkStart w:id="37" w:name="_Toc147747469"/>
       <w:r>
         <w:rPr>
           <w:color w:val="FF0000"/>
@@ -9742,7 +9730,7 @@
         </w:rPr>
         <w:t>tabulky</w:t>
       </w:r>
-      <w:bookmarkEnd w:id="45"/>
+      <w:bookmarkEnd w:id="37"/>
     </w:p>
     <w:p>
       <w:pPr>
@@ -9960,7 +9948,7 @@
           <w:color w:val="FF0000"/>
         </w:rPr>
       </w:pPr>
-      <w:bookmarkStart w:id="46" w:name="_Toc147747470"/>
+      <w:bookmarkStart w:id="38" w:name="_Toc147747470"/>
       <w:r>
         <w:rPr>
           <w:color w:val="FF0000"/>
@@ -9968,7 +9956,7 @@
         <w:lastRenderedPageBreak/>
         <w:t>Nezlomitelná mezera</w:t>
       </w:r>
-      <w:bookmarkEnd w:id="46"/>
+      <w:bookmarkEnd w:id="38"/>
     </w:p>
     <w:p>
       <w:pPr>
@@ -10221,7 +10209,7 @@
           <w:color w:val="FF0000"/>
         </w:rPr>
       </w:pPr>
-      <w:bookmarkStart w:id="47" w:name="_Toc147747471"/>
+      <w:bookmarkStart w:id="39" w:name="_Toc147747471"/>
       <w:r>
         <w:rPr>
           <w:color w:val="FF0000"/>
@@ -10234,7 +10222,7 @@
         </w:rPr>
         <w:t xml:space="preserve"> a tabulek</w:t>
       </w:r>
-      <w:bookmarkEnd w:id="47"/>
+      <w:bookmarkEnd w:id="39"/>
     </w:p>
     <w:p>
       <w:pPr>
@@ -10348,14 +10336,14 @@
           <w:color w:val="FF0000"/>
         </w:rPr>
       </w:pPr>
-      <w:bookmarkStart w:id="48" w:name="_Toc147747472"/>
+      <w:bookmarkStart w:id="40" w:name="_Toc147747472"/>
       <w:r>
         <w:rPr>
           <w:color w:val="FF0000"/>
         </w:rPr>
         <w:t>Rovnice</w:t>
       </w:r>
-      <w:bookmarkEnd w:id="48"/>
+      <w:bookmarkEnd w:id="40"/>
     </w:p>
     <w:p>
       <w:pPr>
@@ -10776,7 +10764,7 @@
                 <w:color w:val="00B050"/>
               </w:rPr>
             </w:pPr>
-            <w:bookmarkStart w:id="49" w:name="_Ref145086036"/>
+            <w:bookmarkStart w:id="41" w:name="_Ref145086036"/>
             <w:r>
               <w:rPr>
                 <w:color w:val="00B050"/>
@@ -10857,7 +10845,7 @@
               </w:rPr>
               <w:t>)</w:t>
             </w:r>
-            <w:bookmarkEnd w:id="49"/>
+            <w:bookmarkEnd w:id="41"/>
           </w:p>
         </w:tc>
       </w:tr>
@@ -11006,7 +10994,7 @@
                 <w:color w:val="00B050"/>
               </w:rPr>
             </w:pPr>
-            <w:bookmarkStart w:id="50" w:name="_Ref145086039"/>
+            <w:bookmarkStart w:id="42" w:name="_Ref145086039"/>
             <w:r>
               <w:rPr>
                 <w:color w:val="00B050"/>
@@ -11087,7 +11075,7 @@
               </w:rPr>
               <w:t>)</w:t>
             </w:r>
-            <w:bookmarkEnd w:id="50"/>
+            <w:bookmarkEnd w:id="42"/>
           </w:p>
         </w:tc>
       </w:tr>
@@ -11780,8 +11768,8 @@
                                 <w:szCs w:val="24"/>
                               </w:rPr>
                             </w:pPr>
-                            <w:bookmarkStart w:id="51" w:name="_Ref146007817"/>
-                            <w:bookmarkStart w:id="52" w:name="_Toc146651415"/>
+                            <w:bookmarkStart w:id="43" w:name="_Ref146007817"/>
+                            <w:bookmarkStart w:id="44" w:name="_Toc146651415"/>
                             <w:r>
                               <w:rPr>
                                 <w:color w:val="538135" w:themeColor="accent6" w:themeShade="BF"/>
@@ -11911,14 +11899,14 @@
                               </w:rPr>
                               <w:fldChar w:fldCharType="end"/>
                             </w:r>
-                            <w:bookmarkEnd w:id="51"/>
+                            <w:bookmarkEnd w:id="43"/>
                             <w:r>
                               <w:rPr>
                                 <w:color w:val="538135" w:themeColor="accent6" w:themeShade="BF"/>
                               </w:rPr>
                               <w:t xml:space="preserve"> – Vytvoření šablony</w:t>
                             </w:r>
-                            <w:bookmarkEnd w:id="52"/>
+                            <w:bookmarkEnd w:id="44"/>
                           </w:p>
                         </w:txbxContent>
                       </wps:txbx>
@@ -12350,6 +12338,7 @@
         <w:t xml:space="preserve"> a vybrat požadované číslo.</w:t>
       </w:r>
     </w:p>
+    <w:bookmarkStart w:id="45" w:name="_Toc147747473"/>
     <w:p>
       <w:pPr>
         <w:pStyle w:val="Nadpis2"/>
@@ -12357,7 +12346,6 @@
           <w:color w:val="FF0000"/>
         </w:rPr>
       </w:pPr>
-      <w:bookmarkStart w:id="55" w:name="_Toc147747473"/>
       <w:r>
         <w:rPr>
           <w:noProof/>
@@ -12407,11 +12395,11 @@
                                 <w:color w:val="538135" w:themeColor="accent6" w:themeShade="BF"/>
                               </w:rPr>
                             </w:pPr>
-                            <w:bookmarkStart w:id="56" w:name="_Ref145086895"/>
-                            <w:bookmarkStart w:id="57" w:name="_Toc145153040"/>
-                            <w:bookmarkStart w:id="58" w:name="_Toc145153096"/>
-                            <w:bookmarkStart w:id="59" w:name="_Toc145153209"/>
-                            <w:bookmarkStart w:id="60" w:name="_Toc146651416"/>
+                            <w:bookmarkStart w:id="46" w:name="_Ref145086895"/>
+                            <w:bookmarkStart w:id="47" w:name="_Toc145153040"/>
+                            <w:bookmarkStart w:id="48" w:name="_Toc145153096"/>
+                            <w:bookmarkStart w:id="49" w:name="_Toc145153209"/>
+                            <w:bookmarkStart w:id="50" w:name="_Toc146651416"/>
                             <w:r>
                               <w:rPr>
                                 <w:color w:val="538135" w:themeColor="accent6" w:themeShade="BF"/>
@@ -12538,17 +12526,17 @@
                               </w:rPr>
                               <w:fldChar w:fldCharType="end"/>
                             </w:r>
-                            <w:bookmarkEnd w:id="56"/>
+                            <w:bookmarkEnd w:id="46"/>
                             <w:r>
                               <w:rPr>
                                 <w:color w:val="538135" w:themeColor="accent6" w:themeShade="BF"/>
                               </w:rPr>
                               <w:t xml:space="preserve"> – Vložení rovnice</w:t>
                             </w:r>
-                            <w:bookmarkEnd w:id="57"/>
-                            <w:bookmarkEnd w:id="58"/>
-                            <w:bookmarkEnd w:id="59"/>
-                            <w:bookmarkEnd w:id="60"/>
+                            <w:bookmarkEnd w:id="47"/>
+                            <w:bookmarkEnd w:id="48"/>
+                            <w:bookmarkEnd w:id="49"/>
+                            <w:bookmarkEnd w:id="50"/>
                           </w:p>
                         </w:txbxContent>
                       </wps:txbx>
@@ -12733,7 +12721,7 @@
         </w:rPr>
         <w:t>Tabulky</w:t>
       </w:r>
-      <w:bookmarkEnd w:id="55"/>
+      <w:bookmarkEnd w:id="45"/>
     </w:p>
     <w:p>
       <w:pPr>
@@ -13807,11 +13795,11 @@
                                 <w:szCs w:val="24"/>
                               </w:rPr>
                             </w:pPr>
-                            <w:bookmarkStart w:id="66" w:name="_Ref145100514"/>
-                            <w:bookmarkStart w:id="67" w:name="_Toc145153041"/>
-                            <w:bookmarkStart w:id="68" w:name="_Toc145153097"/>
-                            <w:bookmarkStart w:id="69" w:name="_Toc145153210"/>
-                            <w:bookmarkStart w:id="70" w:name="_Toc146651417"/>
+                            <w:bookmarkStart w:id="51" w:name="_Ref145100514"/>
+                            <w:bookmarkStart w:id="52" w:name="_Toc145153041"/>
+                            <w:bookmarkStart w:id="53" w:name="_Toc145153097"/>
+                            <w:bookmarkStart w:id="54" w:name="_Toc145153210"/>
+                            <w:bookmarkStart w:id="55" w:name="_Toc146651417"/>
                             <w:r>
                               <w:rPr>
                                 <w:color w:val="538135" w:themeColor="accent6" w:themeShade="BF"/>
@@ -13940,17 +13928,17 @@
                               </w:rPr>
                               <w:fldChar w:fldCharType="end"/>
                             </w:r>
-                            <w:bookmarkEnd w:id="66"/>
+                            <w:bookmarkEnd w:id="51"/>
                             <w:r>
                               <w:rPr>
                                 <w:color w:val="538135" w:themeColor="accent6" w:themeShade="BF"/>
                               </w:rPr>
                               <w:t xml:space="preserve"> – Vložení tabulky</w:t>
                             </w:r>
-                            <w:bookmarkEnd w:id="67"/>
-                            <w:bookmarkEnd w:id="68"/>
-                            <w:bookmarkEnd w:id="69"/>
-                            <w:bookmarkEnd w:id="70"/>
+                            <w:bookmarkEnd w:id="52"/>
+                            <w:bookmarkEnd w:id="53"/>
+                            <w:bookmarkEnd w:id="54"/>
+                            <w:bookmarkEnd w:id="55"/>
                           </w:p>
                         </w:txbxContent>
                       </wps:txbx>
@@ -15150,8 +15138,8 @@
           <w:color w:val="538135" w:themeColor="accent6" w:themeShade="BF"/>
         </w:rPr>
       </w:pPr>
-      <w:bookmarkStart w:id="76" w:name="_Ref145100588"/>
-      <w:bookmarkStart w:id="77" w:name="_Toc146651419"/>
+      <w:bookmarkStart w:id="56" w:name="_Ref145100588"/>
+      <w:bookmarkStart w:id="57" w:name="_Toc146651419"/>
       <w:r>
         <w:rPr>
           <w:color w:val="538135" w:themeColor="accent6" w:themeShade="BF"/>
@@ -15189,14 +15177,14 @@
         </w:rPr>
         <w:fldChar w:fldCharType="end"/>
       </w:r>
-      <w:bookmarkEnd w:id="76"/>
+      <w:bookmarkEnd w:id="56"/>
       <w:r>
         <w:rPr>
           <w:color w:val="538135" w:themeColor="accent6" w:themeShade="BF"/>
         </w:rPr>
         <w:t xml:space="preserve"> – Výběr řídící jednotky [3], [4], [5], [6]</w:t>
       </w:r>
-      <w:bookmarkEnd w:id="77"/>
+      <w:bookmarkEnd w:id="57"/>
     </w:p>
     <w:p>
       <w:pPr>
@@ -15205,7 +15193,7 @@
           <w:color w:val="FF0000"/>
         </w:rPr>
       </w:pPr>
-      <w:bookmarkStart w:id="78" w:name="_Toc147747474"/>
+      <w:bookmarkStart w:id="58" w:name="_Toc147747474"/>
       <w:r>
         <w:rPr>
           <w:color w:val="FF0000"/>
@@ -15224,7 +15212,7 @@
         </w:rPr>
         <w:t>a tabulek</w:t>
       </w:r>
-      <w:bookmarkEnd w:id="78"/>
+      <w:bookmarkEnd w:id="58"/>
     </w:p>
     <w:p>
       <w:pPr>
@@ -15286,11 +15274,11 @@
                                 <w:szCs w:val="24"/>
                               </w:rPr>
                             </w:pPr>
-                            <w:bookmarkStart w:id="79" w:name="_Ref145101066"/>
-                            <w:bookmarkStart w:id="80" w:name="_Toc145153042"/>
-                            <w:bookmarkStart w:id="81" w:name="_Toc145153098"/>
-                            <w:bookmarkStart w:id="82" w:name="_Toc145153211"/>
-                            <w:bookmarkStart w:id="83" w:name="_Toc146651418"/>
+                            <w:bookmarkStart w:id="59" w:name="_Ref145101066"/>
+                            <w:bookmarkStart w:id="60" w:name="_Toc145153042"/>
+                            <w:bookmarkStart w:id="61" w:name="_Toc145153098"/>
+                            <w:bookmarkStart w:id="62" w:name="_Toc145153211"/>
+                            <w:bookmarkStart w:id="63" w:name="_Toc146651418"/>
                             <w:r>
                               <w:rPr>
                                 <w:color w:val="538135" w:themeColor="accent6" w:themeShade="BF"/>
@@ -15328,17 +15316,17 @@
                               </w:rPr>
                               <w:fldChar w:fldCharType="end"/>
                             </w:r>
-                            <w:bookmarkEnd w:id="79"/>
+                            <w:bookmarkEnd w:id="59"/>
                             <w:r>
                               <w:rPr>
                                 <w:color w:val="538135" w:themeColor="accent6" w:themeShade="BF"/>
                               </w:rPr>
                               <w:t xml:space="preserve"> – Logo školy [7]</w:t>
                             </w:r>
-                            <w:bookmarkEnd w:id="80"/>
-                            <w:bookmarkEnd w:id="81"/>
-                            <w:bookmarkEnd w:id="82"/>
-                            <w:bookmarkEnd w:id="83"/>
+                            <w:bookmarkEnd w:id="60"/>
+                            <w:bookmarkEnd w:id="61"/>
+                            <w:bookmarkEnd w:id="62"/>
+                            <w:bookmarkEnd w:id="63"/>
                           </w:p>
                         </w:txbxContent>
                       </wps:txbx>
@@ -15712,7 +15700,7 @@
           <w:color w:val="FF0000"/>
         </w:rPr>
       </w:pPr>
-      <w:bookmarkStart w:id="89" w:name="_Toc147747475"/>
+      <w:bookmarkStart w:id="64" w:name="_Toc147747475"/>
       <w:r>
         <w:rPr>
           <w:color w:val="FF0000"/>
@@ -15720,7 +15708,7 @@
         <w:lastRenderedPageBreak/>
         <w:t>Desatero před odevzdáním</w:t>
       </w:r>
-      <w:bookmarkEnd w:id="89"/>
+      <w:bookmarkEnd w:id="64"/>
     </w:p>
     <w:p>
       <w:pPr>
@@ -15995,7 +15983,7 @@
           <w:color w:val="FF0000"/>
         </w:rPr>
       </w:pPr>
-      <w:bookmarkStart w:id="90" w:name="_Toc147747476"/>
+      <w:bookmarkStart w:id="65" w:name="_Toc147747476"/>
       <w:r>
         <w:rPr>
           <w:color w:val="FF0000"/>
@@ -16003,7 +15991,7 @@
         <w:lastRenderedPageBreak/>
         <w:t>Odevzdání práce</w:t>
       </w:r>
-      <w:bookmarkEnd w:id="90"/>
+      <w:bookmarkEnd w:id="65"/>
     </w:p>
     <w:p>
       <w:pPr>
@@ -16162,12 +16150,12 @@
         <w:pStyle w:val="Nadpis1"/>
         <w:framePr w:wrap="notBeside"/>
       </w:pPr>
-      <w:bookmarkStart w:id="91" w:name="_Toc147747477"/>
+      <w:bookmarkStart w:id="66" w:name="_Toc147747477"/>
       <w:r>
         <w:lastRenderedPageBreak/>
         <w:t>Varianty řešení</w:t>
       </w:r>
-      <w:bookmarkEnd w:id="91"/>
+      <w:bookmarkEnd w:id="66"/>
     </w:p>
     <w:p>
       <w:r>
@@ -16242,12 +16230,12 @@
         <w:pStyle w:val="Nadpis1"/>
         <w:framePr w:wrap="notBeside"/>
       </w:pPr>
-      <w:bookmarkStart w:id="92" w:name="_Toc147747478"/>
+      <w:bookmarkStart w:id="67" w:name="_Toc147747478"/>
       <w:r>
         <w:lastRenderedPageBreak/>
         <w:t>Návrhové parametry</w:t>
       </w:r>
-      <w:bookmarkEnd w:id="92"/>
+      <w:bookmarkEnd w:id="67"/>
     </w:p>
     <w:p>
       <w:pPr>
@@ -16448,12 +16436,12 @@
         <w:pStyle w:val="Nadpis1"/>
         <w:framePr w:wrap="notBeside"/>
       </w:pPr>
-      <w:bookmarkStart w:id="93" w:name="_Toc147747479"/>
+      <w:bookmarkStart w:id="68" w:name="_Toc147747479"/>
       <w:r>
         <w:lastRenderedPageBreak/>
         <w:t>Praktická část</w:t>
       </w:r>
-      <w:bookmarkEnd w:id="93"/>
+      <w:bookmarkEnd w:id="68"/>
     </w:p>
     <w:p>
       <w:r>
@@ -16551,12 +16539,12 @@
         <w:pStyle w:val="Nadpis-vodZvrZdrojePlohy"/>
         <w:framePr w:wrap="notBeside"/>
       </w:pPr>
-      <w:bookmarkStart w:id="94" w:name="_Toc147747480"/>
+      <w:bookmarkStart w:id="69" w:name="_Toc147747480"/>
       <w:r>
         <w:lastRenderedPageBreak/>
         <w:t>Závěr</w:t>
       </w:r>
-      <w:bookmarkEnd w:id="94"/>
+      <w:bookmarkEnd w:id="69"/>
     </w:p>
     <w:p>
       <w:r>
@@ -16574,12 +16562,12 @@
         <w:pStyle w:val="Nadpis-vodZvrZdrojePlohy"/>
         <w:framePr w:wrap="notBeside"/>
       </w:pPr>
-      <w:bookmarkStart w:id="95" w:name="_Toc147747481"/>
+      <w:bookmarkStart w:id="70" w:name="_Toc147747481"/>
       <w:r>
         <w:lastRenderedPageBreak/>
         <w:t>Zdroje</w:t>
       </w:r>
-      <w:bookmarkEnd w:id="95"/>
+      <w:bookmarkEnd w:id="70"/>
       <w:r>
         <w:t xml:space="preserve"> </w:t>
       </w:r>
@@ -16590,7 +16578,7 @@
         <w:spacing w:before="0"/>
         <w:ind w:left="567" w:hanging="567"/>
       </w:pPr>
-      <w:bookmarkStart w:id="96" w:name="_Ref53145984"/>
+      <w:bookmarkStart w:id="71" w:name="_Ref53145984"/>
       <w:r>
         <w:t xml:space="preserve">KÁBRT, Pavel. </w:t>
       </w:r>
@@ -16610,7 +16598,7 @@
       <w:r>
         <w:t>s. ISBN 80-239-9996-6.</w:t>
       </w:r>
-      <w:bookmarkEnd w:id="96"/>
+      <w:bookmarkEnd w:id="71"/>
     </w:p>
     <w:p>
       <w:pPr>
@@ -16968,12 +16956,12 @@
         <w:pStyle w:val="Nadpis-vodZvrZdrojePlohy"/>
         <w:framePr w:wrap="notBeside"/>
       </w:pPr>
-      <w:bookmarkStart w:id="97" w:name="_Toc147747482"/>
+      <w:bookmarkStart w:id="72" w:name="_Toc147747482"/>
       <w:r>
         <w:lastRenderedPageBreak/>
         <w:t>Příloha A</w:t>
       </w:r>
-      <w:bookmarkEnd w:id="97"/>
+      <w:bookmarkEnd w:id="72"/>
     </w:p>
     <w:p>
       <w:r>
@@ -17023,12 +17011,12 @@
         <w:pStyle w:val="Nadpis-vodZvrZdrojePlohy"/>
         <w:framePr w:wrap="notBeside"/>
       </w:pPr>
-      <w:bookmarkStart w:id="98" w:name="_Toc147747483"/>
+      <w:bookmarkStart w:id="73" w:name="_Toc147747483"/>
       <w:r>
         <w:lastRenderedPageBreak/>
         <w:t>Příloha B</w:t>
       </w:r>
-      <w:bookmarkEnd w:id="98"/>
+      <w:bookmarkEnd w:id="73"/>
     </w:p>
     <w:p>
       <w:r>
@@ -17043,12 +17031,12 @@
         <w:pStyle w:val="Nadpis-vodZvrZdrojePlohy"/>
         <w:framePr w:wrap="notBeside"/>
       </w:pPr>
-      <w:bookmarkStart w:id="99" w:name="_Toc147747484"/>
+      <w:bookmarkStart w:id="74" w:name="_Toc147747484"/>
       <w:r>
         <w:lastRenderedPageBreak/>
         <w:t>Příloha C</w:t>
       </w:r>
-      <w:bookmarkEnd w:id="99"/>
+      <w:bookmarkEnd w:id="74"/>
     </w:p>
     <w:p>
       <w:r>
@@ -17063,12 +17051,12 @@
         <w:pStyle w:val="Nadpis-vodZvrZdrojePlohy"/>
         <w:framePr w:wrap="notBeside"/>
       </w:pPr>
-      <w:bookmarkStart w:id="100" w:name="_Toc147747485"/>
+      <w:bookmarkStart w:id="75" w:name="_Toc147747485"/>
       <w:r>
         <w:lastRenderedPageBreak/>
         <w:t>Příloha D</w:t>
       </w:r>
-      <w:bookmarkEnd w:id="100"/>
+      <w:bookmarkEnd w:id="75"/>
     </w:p>
     <w:p>
       <w:r>
@@ -17921,7 +17909,7 @@
                               <w:sz w:val="22"/>
                               <w:shd w:val="clear" w:color="auto" w:fill="FFFFFF"/>
                             </w:rPr>
-                            <w:t>7</w:t>
+                            <w:t>4</w:t>
                           </w:r>
                           <w:r>
                             <w:rPr>
@@ -17970,7 +17958,7 @@
                               <w:sz w:val="22"/>
                               <w:shd w:val="clear" w:color="auto" w:fill="FFFFFF"/>
                             </w:rPr>
-                            <w:t>Varianty řešení</w:t>
+                            <w:t>Obrázky, grafy, rovnice, tabulky</w:t>
                           </w:r>
                           <w:r>
                             <w:rPr>
@@ -18049,7 +18037,7 @@
                         <w:sz w:val="22"/>
                         <w:shd w:val="clear" w:color="auto" w:fill="FFFFFF"/>
                       </w:rPr>
-                      <w:t>7</w:t>
+                      <w:t>4</w:t>
                     </w:r>
                     <w:r>
                       <w:rPr>
@@ -18098,7 +18086,7 @@
                         <w:sz w:val="22"/>
                         <w:shd w:val="clear" w:color="auto" w:fill="FFFFFF"/>
                       </w:rPr>
-                      <w:t>Varianty řešení</w:t>
+                      <w:t>Obrázky, grafy, rovnice, tabulky</w:t>
                     </w:r>
                     <w:r>
                       <w:rPr>
@@ -18299,7 +18287,7 @@
                               <w:sz w:val="22"/>
                               <w:shd w:val="clear" w:color="auto" w:fill="FFFFFF"/>
                             </w:rPr>
-                            <w:t>6</w:t>
+                            <w:t>4</w:t>
                           </w:r>
                           <w:r>
                             <w:rPr>
@@ -18348,7 +18336,7 @@
                               <w:sz w:val="22"/>
                               <w:shd w:val="clear" w:color="auto" w:fill="FFFFFF"/>
                             </w:rPr>
-                            <w:t>Odevzdání práce</w:t>
+                            <w:t>Obrázky, grafy, rovnice, tabulky</w:t>
                           </w:r>
                           <w:r>
                             <w:rPr>
@@ -18427,7 +18415,7 @@
                         <w:sz w:val="22"/>
                         <w:shd w:val="clear" w:color="auto" w:fill="FFFFFF"/>
                       </w:rPr>
-                      <w:t>6</w:t>
+                      <w:t>4</w:t>
                     </w:r>
                     <w:r>
                       <w:rPr>
@@ -18476,7 +18464,7 @@
                         <w:sz w:val="22"/>
                         <w:shd w:val="clear" w:color="auto" w:fill="FFFFFF"/>
                       </w:rPr>
-                      <w:t>Odevzdání práce</w:t>
+                      <w:t>Obrázky, grafy, rovnice, tabulky</w:t>
                     </w:r>
                     <w:r>
                       <w:rPr>
@@ -24440,6 +24428,7 @@
     <w:rsid w:val="002E5904"/>
     <w:rsid w:val="003138C2"/>
     <w:rsid w:val="005220CD"/>
+    <w:rsid w:val="00616DC4"/>
     <w:rsid w:val="00652A26"/>
     <w:rsid w:val="00676A95"/>
     <w:rsid w:val="00744A25"/>
@@ -25222,7 +25211,7 @@
 </file>
 
 <file path=customXml/itemProps1.xml><?xml version="1.0" encoding="utf-8"?>
-<ds:datastoreItem xmlns:ds="http://schemas.openxmlformats.org/officeDocument/2006/customXml" ds:itemID="{E52550A5-30AC-4F2D-AF8A-8E229F8FBDEA}">
+<ds:datastoreItem xmlns:ds="http://schemas.openxmlformats.org/officeDocument/2006/customXml" ds:itemID="{96F1DA29-4868-433F-9745-71F9B6A42C29}">
   <ds:schemaRefs>
     <ds:schemaRef ds:uri="http://schemas.openxmlformats.org/officeDocument/2006/bibliography"/>
   </ds:schemaRefs>

--- a/dmp_sablona_strojirenstvi.docx
+++ b/dmp_sablona_strojirenstvi.docx
@@ -782,8 +782,6 @@
                             <w:r>
                               <w:t>,</w:t>
                             </w:r>
-                            <w:bookmarkStart w:id="5" w:name="_GoBack"/>
-                            <w:bookmarkEnd w:id="5"/>
                             <w:r>
                               <w:t xml:space="preserve"> </w:t>
                             </w:r>
@@ -935,8 +933,6 @@
                       <w:r>
                         <w:t>,</w:t>
                       </w:r>
-                      <w:bookmarkStart w:id="6" w:name="_GoBack"/>
-                      <w:bookmarkEnd w:id="6"/>
                       <w:r>
                         <w:t xml:space="preserve"> </w:t>
                       </w:r>
@@ -1645,10 +1641,10 @@
           </mc:Fallback>
         </mc:AlternateContent>
       </w:r>
-      <w:bookmarkStart w:id="7" w:name="_Toc414892113"/>
-      <w:bookmarkStart w:id="8" w:name="_Toc50474377"/>
-      <w:bookmarkStart w:id="9" w:name="_Toc52830314"/>
-      <w:bookmarkStart w:id="10" w:name="_Toc144927622"/>
+      <w:bookmarkStart w:id="5" w:name="_Toc414892113"/>
+      <w:bookmarkStart w:id="6" w:name="_Toc50474377"/>
+      <w:bookmarkStart w:id="7" w:name="_Toc52830314"/>
+      <w:bookmarkStart w:id="8" w:name="_Toc144927622"/>
     </w:p>
     <w:p>
       <w:pPr>
@@ -4451,7 +4447,7 @@
         <w:ind w:firstLine="0"/>
         <w:jc w:val="left"/>
       </w:pPr>
-      <w:bookmarkStart w:id="11" w:name="_Toc144929951"/>
+      <w:bookmarkStart w:id="9" w:name="_Toc144929951"/>
       <w:r>
         <w:br w:type="page"/>
       </w:r>
@@ -6163,17 +6159,17 @@
         <w:pStyle w:val="Nadpis-vodZvrZdrojePlohy"/>
         <w:framePr w:wrap="notBeside"/>
       </w:pPr>
-      <w:bookmarkStart w:id="12" w:name="_Toc147747453"/>
+      <w:bookmarkStart w:id="10" w:name="_Toc147747453"/>
+      <w:bookmarkEnd w:id="5"/>
+      <w:bookmarkEnd w:id="6"/>
       <w:bookmarkEnd w:id="7"/>
       <w:bookmarkEnd w:id="8"/>
       <w:bookmarkEnd w:id="9"/>
-      <w:bookmarkEnd w:id="10"/>
-      <w:bookmarkEnd w:id="11"/>
       <w:r>
         <w:lastRenderedPageBreak/>
         <w:t>Úvod</w:t>
       </w:r>
-      <w:bookmarkEnd w:id="12"/>
+      <w:bookmarkEnd w:id="10"/>
     </w:p>
     <w:p>
       <w:r>
@@ -6267,7 +6263,7 @@
           <w:b/>
         </w:rPr>
       </w:pPr>
-      <w:bookmarkStart w:id="13" w:name="_Hlk146713848"/>
+      <w:bookmarkStart w:id="11" w:name="_Hlk146713848"/>
       <w:r>
         <w:rPr>
           <w:b/>
@@ -6329,7 +6325,7 @@
         <w:t>.</w:t>
       </w:r>
     </w:p>
-    <w:bookmarkEnd w:id="13"/>
+    <w:bookmarkEnd w:id="11"/>
     <w:p>
       <w:r>
         <w:t>V úvodu práce popisuje autor důvody volby tématu a cíle, kterých chce dosáhnout, případně metody, jakými se k daným cílům může dostat. Nikdy však u volby nepíše, že jej téma baví, že mu rozumí apod. Ale může napsat například, že na trhu takový výrobek není k</w:t>
@@ -6510,16 +6506,21 @@
         <w:pStyle w:val="Nadpis1"/>
         <w:framePr w:wrap="notBeside"/>
       </w:pPr>
-      <w:bookmarkStart w:id="14" w:name="_Toc147747454"/>
+      <w:bookmarkStart w:id="12" w:name="_Toc147747454"/>
       <w:r>
         <w:lastRenderedPageBreak/>
         <w:t>Rešerše</w:t>
       </w:r>
-      <w:bookmarkEnd w:id="14"/>
+      <w:bookmarkEnd w:id="12"/>
     </w:p>
     <w:p>
       <w:r>
-        <w:t>V každé rešerši, kde jsou popisovány konstrukční řešení, možná provedení zařízení, typy zařízení, výrobní procesy apod. Je vždy vhodné doplnit tuto část o ilustrativní obrázek, schéma atd. Rešerše musí být psána nestranně a měla by pouze shromažďovat fakta nalezená v literatuře či obecně platné informace. Samotný výběr konkrétního řešení s kriteriálním zhodnocením je prováděn až v praktické části.</w:t>
+        <w:t>V každé re</w:t>
+      </w:r>
+      <w:bookmarkStart w:id="13" w:name="_GoBack"/>
+      <w:bookmarkEnd w:id="13"/>
+      <w:r>
+        <w:t>šerši, kde jsou popisovány konstrukční řešení, možná provedení zařízení, typy zařízení, výrobní procesy apod. Je vždy vhodné doplnit tuto část o ilustrativní obrázek, schéma atd. Rešerše musí být psána nestranně a měla by pouze shromažďovat fakta nalezená v literatuře či obecně platné informace. Samotný výběr konkrétního řešení s kriteriálním zhodnocením je prováděn až v praktické části.</w:t>
       </w:r>
     </w:p>
     <w:p>
@@ -6772,13 +6773,234 @@
           <w:color w:val="FF0000"/>
         </w:rPr>
       </w:pPr>
-      <w:bookmarkStart w:id="15" w:name="_Toc147747455"/>
+      <w:bookmarkStart w:id="14" w:name="_Toc147747455"/>
       <w:r>
         <w:rPr>
           <w:color w:val="FF0000"/>
         </w:rPr>
         <w:lastRenderedPageBreak/>
         <w:t>Vytváření kapitol</w:t>
+      </w:r>
+      <w:bookmarkEnd w:id="14"/>
+    </w:p>
+    <w:p>
+      <w:pPr>
+        <w:rPr>
+          <w:color w:val="538135" w:themeColor="accent6" w:themeShade="BF"/>
+        </w:rPr>
+      </w:pPr>
+      <w:r>
+        <w:rPr>
+          <w:color w:val="538135" w:themeColor="accent6" w:themeShade="BF"/>
+        </w:rPr>
+        <w:t xml:space="preserve">Název </w:t>
+      </w:r>
+      <w:r>
+        <w:rPr>
+          <w:color w:val="538135" w:themeColor="accent6" w:themeShade="BF"/>
+        </w:rPr>
+        <w:t xml:space="preserve">hlavní </w:t>
+      </w:r>
+      <w:r>
+        <w:rPr>
+          <w:color w:val="538135" w:themeColor="accent6" w:themeShade="BF"/>
+        </w:rPr>
+        <w:t>kapitol</w:t>
+      </w:r>
+      <w:r>
+        <w:rPr>
+          <w:color w:val="538135" w:themeColor="accent6" w:themeShade="BF"/>
+        </w:rPr>
+        <w:t>y</w:t>
+      </w:r>
+      <w:r>
+        <w:rPr>
+          <w:color w:val="538135" w:themeColor="accent6" w:themeShade="BF"/>
+        </w:rPr>
+        <w:t xml:space="preserve"> musí být</w:t>
+      </w:r>
+      <w:r>
+        <w:rPr>
+          <w:color w:val="538135" w:themeColor="accent6" w:themeShade="BF"/>
+        </w:rPr>
+        <w:t xml:space="preserve"> bez teček a každá </w:t>
+      </w:r>
+      <w:r>
+        <w:rPr>
+          <w:color w:val="538135" w:themeColor="accent6" w:themeShade="BF"/>
+        </w:rPr>
+        <w:t xml:space="preserve">musí začínat </w:t>
+      </w:r>
+      <w:r>
+        <w:rPr>
+          <w:color w:val="538135" w:themeColor="accent6" w:themeShade="BF"/>
+        </w:rPr>
+        <w:t>na nové stránce.</w:t>
+      </w:r>
+      <w:r>
+        <w:rPr>
+          <w:color w:val="538135" w:themeColor="accent6" w:themeShade="BF"/>
+        </w:rPr>
+        <w:t xml:space="preserve"> Na začátku této kapitoly by měl být krátký odstavec, ve kterém by mělo být stručně shrnuto, čím se tato kapitola zabývá.</w:t>
+      </w:r>
+    </w:p>
+    <w:p>
+      <w:r>
+        <w:rPr>
+          <w:color w:val="538135" w:themeColor="accent6" w:themeShade="BF"/>
+        </w:rPr>
+        <w:t>Každá kapitola, podkapitola a podpodkapitola by měla obsahovat nějaký text</w:t>
+      </w:r>
+      <w:r>
+        <w:rPr>
+          <w:color w:val="538135" w:themeColor="accent6" w:themeShade="BF"/>
+        </w:rPr>
+        <w:t>,</w:t>
+      </w:r>
+      <w:r>
+        <w:rPr>
+          <w:color w:val="538135" w:themeColor="accent6" w:themeShade="BF"/>
+        </w:rPr>
+        <w:t xml:space="preserve"> a to alespoň odstavec textu (cca ¼ stránky), nikoliv pouhou odrážku, či jednu větu. Pro nadpisy kapitol, podkapitol a podpodkapitol se používají speciální styly textu označené jako </w:t>
+      </w:r>
+      <w:r>
+        <w:rPr>
+          <w:i/>
+          <w:color w:val="FF0000"/>
+        </w:rPr>
+        <w:t>Nadpis 1</w:t>
+      </w:r>
+      <w:r>
+        <w:t xml:space="preserve">, </w:t>
+      </w:r>
+      <w:r>
+        <w:rPr>
+          <w:i/>
+          <w:color w:val="FF0000"/>
+        </w:rPr>
+        <w:t>Nadpis 2</w:t>
+      </w:r>
+      <w:r>
+        <w:t xml:space="preserve"> </w:t>
+      </w:r>
+      <w:r>
+        <w:rPr>
+          <w:color w:val="538135" w:themeColor="accent6" w:themeShade="BF"/>
+        </w:rPr>
+        <w:t xml:space="preserve">a </w:t>
+      </w:r>
+      <w:r>
+        <w:rPr>
+          <w:i/>
+          <w:color w:val="FF0000"/>
+        </w:rPr>
+        <w:t>Nadpis 3</w:t>
+      </w:r>
+      <w:r>
+        <w:t>.</w:t>
+      </w:r>
+    </w:p>
+    <w:p>
+      <w:pPr>
+        <w:rPr>
+          <w:color w:val="538135" w:themeColor="accent6" w:themeShade="BF"/>
+        </w:rPr>
+      </w:pPr>
+      <w:r>
+        <w:rPr>
+          <w:color w:val="538135" w:themeColor="accent6" w:themeShade="BF"/>
+        </w:rPr>
+        <w:t xml:space="preserve">Žádná kapitola by neměla obsahovat více než 3 vnoření kapitol. Pokud by byla potřeba vytvořit podpodpodkapitolu, pak je potřeba </w:t>
+      </w:r>
+      <w:r>
+        <w:rPr>
+          <w:color w:val="538135" w:themeColor="accent6" w:themeShade="BF"/>
+        </w:rPr>
+        <w:t>řádně promyslet rozvržení této části textu, tak aby obsahovala pouze 3 vnoření kapitol.</w:t>
+      </w:r>
+    </w:p>
+    <w:p>
+      <w:pPr>
+        <w:rPr>
+          <w:color w:val="538135" w:themeColor="accent6" w:themeShade="BF"/>
+        </w:rPr>
+      </w:pPr>
+      <w:r>
+        <w:rPr>
+          <w:color w:val="538135" w:themeColor="accent6" w:themeShade="BF"/>
+        </w:rPr>
+        <w:t xml:space="preserve">Pokud dodržíte následující pravidla a pro nadpisy kapitol budete využívat předdefinované styly, které se i automaticky číslují v návaznosti na sebe, tak následně pro vytvoření obsahu Vám stačí pouze aktualizovat již vytvořený obsah výše (pravým kliknutím myši na obsah </w:t>
+      </w:r>
+      <w:r>
+        <w:rPr>
+          <w:color w:val="538135" w:themeColor="accent6" w:themeShade="BF"/>
+        </w:rPr>
+        <w:sym w:font="Wingdings" w:char="F0E0"/>
+      </w:r>
+      <w:r>
+        <w:rPr>
+          <w:color w:val="538135" w:themeColor="accent6" w:themeShade="BF"/>
+        </w:rPr>
+        <w:t xml:space="preserve"> </w:t>
+      </w:r>
+      <w:r>
+        <w:rPr>
+          <w:i/>
+          <w:color w:val="538135" w:themeColor="accent6" w:themeShade="BF"/>
+        </w:rPr>
+        <w:t>Aktualizovat pole</w:t>
+      </w:r>
+      <w:r>
+        <w:rPr>
+          <w:color w:val="538135" w:themeColor="accent6" w:themeShade="BF"/>
+        </w:rPr>
+        <w:t xml:space="preserve"> </w:t>
+      </w:r>
+      <w:r>
+        <w:rPr>
+          <w:color w:val="538135" w:themeColor="accent6" w:themeShade="BF"/>
+        </w:rPr>
+        <w:sym w:font="Wingdings" w:char="F0E0"/>
+      </w:r>
+      <w:r>
+        <w:rPr>
+          <w:color w:val="538135" w:themeColor="accent6" w:themeShade="BF"/>
+        </w:rPr>
+        <w:t xml:space="preserve"> </w:t>
+      </w:r>
+      <w:r>
+        <w:rPr>
+          <w:i/>
+          <w:color w:val="538135" w:themeColor="accent6" w:themeShade="BF"/>
+        </w:rPr>
+        <w:t>celá tabulka</w:t>
+      </w:r>
+      <w:r>
+        <w:rPr>
+          <w:color w:val="538135" w:themeColor="accent6" w:themeShade="BF"/>
+        </w:rPr>
+        <w:t>)</w:t>
+      </w:r>
+      <w:r>
+        <w:rPr>
+          <w:color w:val="538135" w:themeColor="accent6" w:themeShade="BF"/>
+        </w:rPr>
+        <w:t>.</w:t>
+      </w:r>
+    </w:p>
+    <w:p>
+      <w:pPr>
+        <w:pStyle w:val="Nadpis2"/>
+        <w:rPr>
+          <w:color w:val="FF0000"/>
+        </w:rPr>
+      </w:pPr>
+      <w:bookmarkStart w:id="15" w:name="_Toc147747456"/>
+      <w:r>
+        <w:rPr>
+          <w:color w:val="FF0000"/>
+        </w:rPr>
+        <w:t>Příklad podkapitoly</w:t>
       </w:r>
       <w:bookmarkEnd w:id="15"/>
     </w:p>
@@ -6792,214 +7014,22 @@
         <w:rPr>
           <w:color w:val="538135" w:themeColor="accent6" w:themeShade="BF"/>
         </w:rPr>
-        <w:t xml:space="preserve">Název </w:t>
-      </w:r>
-      <w:r>
-        <w:rPr>
-          <w:color w:val="538135" w:themeColor="accent6" w:themeShade="BF"/>
-        </w:rPr>
-        <w:t xml:space="preserve">hlavní </w:t>
-      </w:r>
-      <w:r>
-        <w:rPr>
-          <w:color w:val="538135" w:themeColor="accent6" w:themeShade="BF"/>
-        </w:rPr>
-        <w:t>kapitol</w:t>
-      </w:r>
-      <w:r>
-        <w:rPr>
-          <w:color w:val="538135" w:themeColor="accent6" w:themeShade="BF"/>
-        </w:rPr>
-        <w:t>y</w:t>
-      </w:r>
-      <w:r>
-        <w:rPr>
-          <w:color w:val="538135" w:themeColor="accent6" w:themeShade="BF"/>
-        </w:rPr>
-        <w:t xml:space="preserve"> musí být</w:t>
-      </w:r>
-      <w:r>
-        <w:rPr>
-          <w:color w:val="538135" w:themeColor="accent6" w:themeShade="BF"/>
-        </w:rPr>
-        <w:t xml:space="preserve"> bez teček a každá </w:t>
-      </w:r>
-      <w:r>
-        <w:rPr>
-          <w:color w:val="538135" w:themeColor="accent6" w:themeShade="BF"/>
-        </w:rPr>
-        <w:t xml:space="preserve">musí začínat </w:t>
-      </w:r>
-      <w:r>
-        <w:rPr>
-          <w:color w:val="538135" w:themeColor="accent6" w:themeShade="BF"/>
-        </w:rPr>
-        <w:t>na nové stránce.</w:t>
-      </w:r>
-      <w:r>
-        <w:rPr>
-          <w:color w:val="538135" w:themeColor="accent6" w:themeShade="BF"/>
-        </w:rPr>
-        <w:t xml:space="preserve"> Na začátku této kapitoly by měl být krátký odstavec, ve kterém by mělo být stručně shrnuto, čím se tato kapitola zabývá.</w:t>
+        <w:t>Elektrický odpor, resp. Rezistance je reálnou částí komplexní impedance elektrického obvodu, bránící průchodu elektrického proudu. Hodnota elektrického odporu závisí na materiálu, průřezu, délce i teplotě vodiče. Odpor vodičů se vzrůstající teplotou stoupá, kdežto odpor polovodičů se vzrůstající teplotou klesá.</w:t>
       </w:r>
     </w:p>
     <w:p>
-      <w:r>
-        <w:rPr>
-          <w:color w:val="538135" w:themeColor="accent6" w:themeShade="BF"/>
-        </w:rPr>
-        <w:t>Každá kapitola, podkapitola a podpodkapitola by měla obsahovat nějaký text</w:t>
-      </w:r>
-      <w:r>
-        <w:rPr>
-          <w:color w:val="538135" w:themeColor="accent6" w:themeShade="BF"/>
-        </w:rPr>
-        <w:t>,</w:t>
-      </w:r>
-      <w:r>
-        <w:rPr>
-          <w:color w:val="538135" w:themeColor="accent6" w:themeShade="BF"/>
-        </w:rPr>
-        <w:t xml:space="preserve"> a to alespoň odstavec textu (cca ¼ stránky), nikoliv pouhou odrážku, či jednu větu. Pro nadpisy kapitol, podkapitol a podpodkapitol se používají speciální styly textu označené jako </w:t>
-      </w:r>
-      <w:r>
-        <w:rPr>
-          <w:i/>
+      <w:pPr>
+        <w:pStyle w:val="Nadpis3"/>
+        <w:rPr>
           <w:color w:val="FF0000"/>
         </w:rPr>
-        <w:t>Nadpis 1</w:t>
-      </w:r>
-      <w:r>
-        <w:t xml:space="preserve">, </w:t>
-      </w:r>
-      <w:r>
-        <w:rPr>
-          <w:i/>
+      </w:pPr>
+      <w:bookmarkStart w:id="16" w:name="_Toc147747457"/>
+      <w:r>
+        <w:rPr>
           <w:color w:val="FF0000"/>
         </w:rPr>
-        <w:t>Nadpis 2</w:t>
-      </w:r>
-      <w:r>
-        <w:t xml:space="preserve"> </w:t>
-      </w:r>
-      <w:r>
-        <w:rPr>
-          <w:color w:val="538135" w:themeColor="accent6" w:themeShade="BF"/>
-        </w:rPr>
-        <w:t xml:space="preserve">a </w:t>
-      </w:r>
-      <w:r>
-        <w:rPr>
-          <w:i/>
-          <w:color w:val="FF0000"/>
-        </w:rPr>
-        <w:t>Nadpis 3</w:t>
-      </w:r>
-      <w:r>
-        <w:t>.</w:t>
-      </w:r>
-    </w:p>
-    <w:p>
-      <w:pPr>
-        <w:rPr>
-          <w:color w:val="538135" w:themeColor="accent6" w:themeShade="BF"/>
-        </w:rPr>
-      </w:pPr>
-      <w:r>
-        <w:rPr>
-          <w:color w:val="538135" w:themeColor="accent6" w:themeShade="BF"/>
-        </w:rPr>
-        <w:t xml:space="preserve">Žádná kapitola by neměla obsahovat více než 3 vnoření kapitol. Pokud by byla potřeba vytvořit podpodpodkapitolu, pak je potřeba </w:t>
-      </w:r>
-      <w:r>
-        <w:rPr>
-          <w:color w:val="538135" w:themeColor="accent6" w:themeShade="BF"/>
-        </w:rPr>
-        <w:t>řádně promyslet rozvržení této části textu, tak aby obsahovala pouze 3 vnoření kapitol.</w:t>
-      </w:r>
-    </w:p>
-    <w:p>
-      <w:pPr>
-        <w:rPr>
-          <w:color w:val="538135" w:themeColor="accent6" w:themeShade="BF"/>
-        </w:rPr>
-      </w:pPr>
-      <w:r>
-        <w:rPr>
-          <w:color w:val="538135" w:themeColor="accent6" w:themeShade="BF"/>
-        </w:rPr>
-        <w:t xml:space="preserve">Pokud dodržíte následující pravidla a pro nadpisy kapitol budete využívat předdefinované styly, které se i automaticky číslují v návaznosti na sebe, tak následně pro vytvoření obsahu Vám stačí pouze aktualizovat již vytvořený obsah výše (pravým kliknutím myši na obsah </w:t>
-      </w:r>
-      <w:r>
-        <w:rPr>
-          <w:color w:val="538135" w:themeColor="accent6" w:themeShade="BF"/>
-        </w:rPr>
-        <w:sym w:font="Wingdings" w:char="F0E0"/>
-      </w:r>
-      <w:r>
-        <w:rPr>
-          <w:color w:val="538135" w:themeColor="accent6" w:themeShade="BF"/>
-        </w:rPr>
-        <w:t xml:space="preserve"> </w:t>
-      </w:r>
-      <w:r>
-        <w:rPr>
-          <w:i/>
-          <w:color w:val="538135" w:themeColor="accent6" w:themeShade="BF"/>
-        </w:rPr>
-        <w:t>Aktualizovat pole</w:t>
-      </w:r>
-      <w:r>
-        <w:rPr>
-          <w:color w:val="538135" w:themeColor="accent6" w:themeShade="BF"/>
-        </w:rPr>
-        <w:t xml:space="preserve"> </w:t>
-      </w:r>
-      <w:r>
-        <w:rPr>
-          <w:color w:val="538135" w:themeColor="accent6" w:themeShade="BF"/>
-        </w:rPr>
-        <w:sym w:font="Wingdings" w:char="F0E0"/>
-      </w:r>
-      <w:r>
-        <w:rPr>
-          <w:color w:val="538135" w:themeColor="accent6" w:themeShade="BF"/>
-        </w:rPr>
-        <w:t xml:space="preserve"> </w:t>
-      </w:r>
-      <w:r>
-        <w:rPr>
-          <w:i/>
-          <w:color w:val="538135" w:themeColor="accent6" w:themeShade="BF"/>
-        </w:rPr>
-        <w:t>celá tabulka</w:t>
-      </w:r>
-      <w:r>
-        <w:rPr>
-          <w:color w:val="538135" w:themeColor="accent6" w:themeShade="BF"/>
-        </w:rPr>
-        <w:t>)</w:t>
-      </w:r>
-      <w:r>
-        <w:rPr>
-          <w:color w:val="538135" w:themeColor="accent6" w:themeShade="BF"/>
-        </w:rPr>
-        <w:t>.</w:t>
-      </w:r>
-    </w:p>
-    <w:p>
-      <w:pPr>
-        <w:pStyle w:val="Nadpis2"/>
-        <w:rPr>
-          <w:color w:val="FF0000"/>
-        </w:rPr>
-      </w:pPr>
-      <w:bookmarkStart w:id="16" w:name="_Toc147747456"/>
-      <w:r>
-        <w:rPr>
-          <w:color w:val="FF0000"/>
-        </w:rPr>
-        <w:t>Příklad podkapitoly</w:t>
+        <w:t>Příklad podpodkapitoly</w:t>
       </w:r>
       <w:bookmarkEnd w:id="16"/>
     </w:p>
@@ -7018,239 +7048,210 @@
     </w:p>
     <w:p>
       <w:pPr>
-        <w:pStyle w:val="Nadpis3"/>
+        <w:pStyle w:val="Nadpis1"/>
+        <w:framePr w:wrap="notBeside"/>
         <w:rPr>
           <w:color w:val="FF0000"/>
         </w:rPr>
       </w:pPr>
-      <w:bookmarkStart w:id="17" w:name="_Toc147747457"/>
+      <w:bookmarkStart w:id="17" w:name="_Toc147747458"/>
       <w:r>
         <w:rPr>
           <w:color w:val="FF0000"/>
         </w:rPr>
-        <w:t>Příklad podpodkapitoly</w:t>
+        <w:lastRenderedPageBreak/>
+        <w:t>Formátování textu</w:t>
       </w:r>
       <w:bookmarkEnd w:id="17"/>
     </w:p>
     <w:p>
-      <w:pPr>
-        <w:rPr>
-          <w:color w:val="538135" w:themeColor="accent6" w:themeShade="BF"/>
-        </w:rPr>
-      </w:pPr>
-      <w:r>
-        <w:rPr>
-          <w:color w:val="538135" w:themeColor="accent6" w:themeShade="BF"/>
-        </w:rPr>
-        <w:t>Elektrický odpor, resp. Rezistance je reálnou částí komplexní impedance elektrického obvodu, bránící průchodu elektrického proudu. Hodnota elektrického odporu závisí na materiálu, průřezu, délce i teplotě vodiče. Odpor vodičů se vzrůstající teplotou stoupá, kdežto odpor polovodičů se vzrůstající teplotou klesá.</w:t>
+      <w:r>
+        <w:rPr>
+          <w:color w:val="538135" w:themeColor="accent6" w:themeShade="BF"/>
+        </w:rPr>
+        <w:t xml:space="preserve">Každý odstavec by měl mít délku </w:t>
+      </w:r>
+      <w:r>
+        <w:rPr>
+          <w:b/>
+          <w:color w:val="538135" w:themeColor="accent6" w:themeShade="BF"/>
+        </w:rPr>
+        <w:t>minimálně 3 řádky</w:t>
+      </w:r>
+      <w:r>
+        <w:rPr>
+          <w:color w:val="538135" w:themeColor="accent6" w:themeShade="BF"/>
+        </w:rPr>
+        <w:t xml:space="preserve">, kde první řádek by měl obsahovat </w:t>
+      </w:r>
+      <w:r>
+        <w:rPr>
+          <w:b/>
+          <w:color w:val="538135" w:themeColor="accent6" w:themeShade="BF"/>
+        </w:rPr>
+        <w:t>odsazení</w:t>
+      </w:r>
+      <w:r>
+        <w:rPr>
+          <w:color w:val="538135" w:themeColor="accent6" w:themeShade="BF"/>
+        </w:rPr>
+        <w:t>.</w:t>
+      </w:r>
+      <w:r>
+        <w:rPr>
+          <w:color w:val="538135" w:themeColor="accent6" w:themeShade="BF"/>
+        </w:rPr>
+        <w:t xml:space="preserve"> Zároveň by délka odstavce neměla přesáhnou více jak </w:t>
+      </w:r>
+      <w:r>
+        <w:rPr>
+          <w:b/>
+          <w:color w:val="538135" w:themeColor="accent6" w:themeShade="BF"/>
+          <w:vertAlign w:val="superscript"/>
+        </w:rPr>
+        <w:t>1</w:t>
+      </w:r>
+      <w:r>
+        <w:rPr>
+          <w:b/>
+          <w:color w:val="538135" w:themeColor="accent6" w:themeShade="BF"/>
+        </w:rPr>
+        <w:t>/</w:t>
+      </w:r>
+      <w:r>
+        <w:rPr>
+          <w:b/>
+          <w:color w:val="538135" w:themeColor="accent6" w:themeShade="BF"/>
+          <w:vertAlign w:val="subscript"/>
+        </w:rPr>
+        <w:t>2</w:t>
+      </w:r>
+      <w:r>
+        <w:rPr>
+          <w:b/>
+          <w:color w:val="538135" w:themeColor="accent6" w:themeShade="BF"/>
+        </w:rPr>
+        <w:t xml:space="preserve"> stránky</w:t>
+      </w:r>
+      <w:r>
+        <w:rPr>
+          <w:color w:val="538135" w:themeColor="accent6" w:themeShade="BF"/>
+        </w:rPr>
+        <w:t xml:space="preserve">. Text by měl být zarovnán do </w:t>
+      </w:r>
+      <w:r>
+        <w:rPr>
+          <w:b/>
+          <w:color w:val="538135" w:themeColor="accent6" w:themeShade="BF"/>
+        </w:rPr>
+        <w:t>bloku</w:t>
+      </w:r>
+      <w:r>
+        <w:rPr>
+          <w:color w:val="538135" w:themeColor="accent6" w:themeShade="BF"/>
+        </w:rPr>
+        <w:t xml:space="preserve">, standartní </w:t>
+      </w:r>
+      <w:r>
+        <w:rPr>
+          <w:b/>
+          <w:color w:val="538135" w:themeColor="accent6" w:themeShade="BF"/>
+        </w:rPr>
+        <w:t>řádkování</w:t>
+      </w:r>
+      <w:r>
+        <w:rPr>
+          <w:color w:val="538135" w:themeColor="accent6" w:themeShade="BF"/>
+        </w:rPr>
+        <w:t xml:space="preserve"> nastaveno na </w:t>
+      </w:r>
+      <w:r>
+        <w:rPr>
+          <w:b/>
+          <w:color w:val="538135" w:themeColor="accent6" w:themeShade="BF"/>
+        </w:rPr>
+        <w:t>1,5</w:t>
+      </w:r>
+      <w:r>
+        <w:rPr>
+          <w:color w:val="538135" w:themeColor="accent6" w:themeShade="BF"/>
+        </w:rPr>
+        <w:t xml:space="preserve">. Vhodným fontem je </w:t>
+      </w:r>
+      <w:r>
+        <w:rPr>
+          <w:b/>
+          <w:color w:val="538135" w:themeColor="accent6" w:themeShade="BF"/>
+        </w:rPr>
+        <w:t>Times New Roman</w:t>
+      </w:r>
+      <w:r>
+        <w:rPr>
+          <w:color w:val="538135" w:themeColor="accent6" w:themeShade="BF"/>
+        </w:rPr>
+        <w:t xml:space="preserve">, jelikož tzv. patkové písmo se příjemněji a rychleji čte, a </w:t>
+      </w:r>
+      <w:r>
+        <w:rPr>
+          <w:b/>
+          <w:color w:val="538135" w:themeColor="accent6" w:themeShade="BF"/>
+        </w:rPr>
+        <w:t>velikost</w:t>
+      </w:r>
+      <w:r>
+        <w:rPr>
+          <w:color w:val="538135" w:themeColor="accent6" w:themeShade="BF"/>
+        </w:rPr>
+        <w:t xml:space="preserve"> by měla být </w:t>
+      </w:r>
+      <w:r>
+        <w:rPr>
+          <w:b/>
+          <w:color w:val="538135" w:themeColor="accent6" w:themeShade="BF"/>
+        </w:rPr>
+        <w:t>12</w:t>
+      </w:r>
+      <w:r>
+        <w:rPr>
+          <w:color w:val="538135" w:themeColor="accent6" w:themeShade="BF"/>
+        </w:rPr>
+        <w:t xml:space="preserve">. K tomuto využijte definovaný styl </w:t>
+      </w:r>
+      <w:r>
+        <w:rPr>
+          <w:color w:val="538135" w:themeColor="accent6" w:themeShade="BF"/>
+        </w:rPr>
+        <w:sym w:font="Wingdings" w:char="F0E0"/>
+      </w:r>
+      <w:r>
+        <w:t xml:space="preserve"> </w:t>
+      </w:r>
+      <w:r>
+        <w:rPr>
+          <w:i/>
+          <w:color w:val="ED1C24"/>
+        </w:rPr>
+        <w:t>Normální</w:t>
+      </w:r>
+      <w:r>
+        <w:t>.</w:t>
       </w:r>
     </w:p>
     <w:p>
       <w:pPr>
-        <w:pStyle w:val="Nadpis1"/>
-        <w:framePr w:wrap="notBeside"/>
+        <w:pStyle w:val="Nadpis2"/>
         <w:rPr>
           <w:color w:val="FF0000"/>
         </w:rPr>
       </w:pPr>
-      <w:bookmarkStart w:id="18" w:name="_Toc147747458"/>
+      <w:bookmarkStart w:id="18" w:name="_Toc147747459"/>
       <w:r>
         <w:rPr>
           <w:color w:val="FF0000"/>
         </w:rPr>
-        <w:lastRenderedPageBreak/>
-        <w:t>Formátování textu</w:t>
+        <w:t>Odrážky</w:t>
       </w:r>
       <w:bookmarkEnd w:id="18"/>
-    </w:p>
-    <w:p>
-      <w:r>
-        <w:rPr>
-          <w:color w:val="538135" w:themeColor="accent6" w:themeShade="BF"/>
-        </w:rPr>
-        <w:t xml:space="preserve">Každý odstavec by měl mít délku </w:t>
-      </w:r>
-      <w:r>
-        <w:rPr>
-          <w:b/>
-          <w:color w:val="538135" w:themeColor="accent6" w:themeShade="BF"/>
-        </w:rPr>
-        <w:t>minimálně 3 řádky</w:t>
-      </w:r>
-      <w:r>
-        <w:rPr>
-          <w:color w:val="538135" w:themeColor="accent6" w:themeShade="BF"/>
-        </w:rPr>
-        <w:t xml:space="preserve">, kde první řádek by měl obsahovat </w:t>
-      </w:r>
-      <w:r>
-        <w:rPr>
-          <w:b/>
-          <w:color w:val="538135" w:themeColor="accent6" w:themeShade="BF"/>
-        </w:rPr>
-        <w:t>odsazení</w:t>
-      </w:r>
-      <w:r>
-        <w:rPr>
-          <w:color w:val="538135" w:themeColor="accent6" w:themeShade="BF"/>
-        </w:rPr>
-        <w:t>.</w:t>
-      </w:r>
-      <w:r>
-        <w:rPr>
-          <w:color w:val="538135" w:themeColor="accent6" w:themeShade="BF"/>
-        </w:rPr>
-        <w:t xml:space="preserve"> Zároveň by délka odstavce neměla přesáhnou více jak </w:t>
-      </w:r>
-      <w:r>
-        <w:rPr>
-          <w:b/>
-          <w:color w:val="538135" w:themeColor="accent6" w:themeShade="BF"/>
-          <w:vertAlign w:val="superscript"/>
-        </w:rPr>
-        <w:t>1</w:t>
-      </w:r>
-      <w:r>
-        <w:rPr>
-          <w:b/>
-          <w:color w:val="538135" w:themeColor="accent6" w:themeShade="BF"/>
-        </w:rPr>
-        <w:t>/</w:t>
-      </w:r>
-      <w:r>
-        <w:rPr>
-          <w:b/>
-          <w:color w:val="538135" w:themeColor="accent6" w:themeShade="BF"/>
-          <w:vertAlign w:val="subscript"/>
-        </w:rPr>
-        <w:t>2</w:t>
-      </w:r>
-      <w:r>
-        <w:rPr>
-          <w:b/>
-          <w:color w:val="538135" w:themeColor="accent6" w:themeShade="BF"/>
-        </w:rPr>
-        <w:t xml:space="preserve"> stránky</w:t>
-      </w:r>
-      <w:r>
-        <w:rPr>
-          <w:color w:val="538135" w:themeColor="accent6" w:themeShade="BF"/>
-        </w:rPr>
-        <w:t xml:space="preserve">. Text by měl být zarovnán do </w:t>
-      </w:r>
-      <w:r>
-        <w:rPr>
-          <w:b/>
-          <w:color w:val="538135" w:themeColor="accent6" w:themeShade="BF"/>
-        </w:rPr>
-        <w:t>bloku</w:t>
-      </w:r>
-      <w:r>
-        <w:rPr>
-          <w:color w:val="538135" w:themeColor="accent6" w:themeShade="BF"/>
-        </w:rPr>
-        <w:t xml:space="preserve">, standartní </w:t>
-      </w:r>
-      <w:r>
-        <w:rPr>
-          <w:b/>
-          <w:color w:val="538135" w:themeColor="accent6" w:themeShade="BF"/>
-        </w:rPr>
-        <w:t>řádkování</w:t>
-      </w:r>
-      <w:r>
-        <w:rPr>
-          <w:color w:val="538135" w:themeColor="accent6" w:themeShade="BF"/>
-        </w:rPr>
-        <w:t xml:space="preserve"> nastaveno na </w:t>
-      </w:r>
-      <w:r>
-        <w:rPr>
-          <w:b/>
-          <w:color w:val="538135" w:themeColor="accent6" w:themeShade="BF"/>
-        </w:rPr>
-        <w:t>1,5</w:t>
-      </w:r>
-      <w:r>
-        <w:rPr>
-          <w:color w:val="538135" w:themeColor="accent6" w:themeShade="BF"/>
-        </w:rPr>
-        <w:t xml:space="preserve">. Vhodným fontem je </w:t>
-      </w:r>
-      <w:r>
-        <w:rPr>
-          <w:b/>
-          <w:color w:val="538135" w:themeColor="accent6" w:themeShade="BF"/>
-        </w:rPr>
-        <w:t>Times New Roman</w:t>
-      </w:r>
-      <w:r>
-        <w:rPr>
-          <w:color w:val="538135" w:themeColor="accent6" w:themeShade="BF"/>
-        </w:rPr>
-        <w:t xml:space="preserve">, jelikož tzv. patkové písmo se příjemněji a rychleji čte, a </w:t>
-      </w:r>
-      <w:r>
-        <w:rPr>
-          <w:b/>
-          <w:color w:val="538135" w:themeColor="accent6" w:themeShade="BF"/>
-        </w:rPr>
-        <w:t>velikost</w:t>
-      </w:r>
-      <w:r>
-        <w:rPr>
-          <w:color w:val="538135" w:themeColor="accent6" w:themeShade="BF"/>
-        </w:rPr>
-        <w:t xml:space="preserve"> by měla být </w:t>
-      </w:r>
-      <w:r>
-        <w:rPr>
-          <w:b/>
-          <w:color w:val="538135" w:themeColor="accent6" w:themeShade="BF"/>
-        </w:rPr>
-        <w:t>12</w:t>
-      </w:r>
-      <w:r>
-        <w:rPr>
-          <w:color w:val="538135" w:themeColor="accent6" w:themeShade="BF"/>
-        </w:rPr>
-        <w:t xml:space="preserve">. K tomuto využijte definovaný styl </w:t>
-      </w:r>
-      <w:r>
-        <w:rPr>
-          <w:color w:val="538135" w:themeColor="accent6" w:themeShade="BF"/>
-        </w:rPr>
-        <w:sym w:font="Wingdings" w:char="F0E0"/>
-      </w:r>
-      <w:r>
-        <w:t xml:space="preserve"> </w:t>
-      </w:r>
-      <w:r>
-        <w:rPr>
-          <w:i/>
-          <w:color w:val="ED1C24"/>
-        </w:rPr>
-        <w:t>Normální</w:t>
-      </w:r>
-      <w:r>
-        <w:t>.</w:t>
-      </w:r>
-    </w:p>
-    <w:p>
-      <w:pPr>
-        <w:pStyle w:val="Nadpis2"/>
-        <w:rPr>
-          <w:color w:val="FF0000"/>
-        </w:rPr>
-      </w:pPr>
-      <w:bookmarkStart w:id="19" w:name="_Toc147747459"/>
-      <w:r>
-        <w:rPr>
-          <w:color w:val="FF0000"/>
-        </w:rPr>
-        <w:t>Odrážky</w:t>
-      </w:r>
-      <w:bookmarkEnd w:id="19"/>
     </w:p>
     <w:p>
       <w:r>
@@ -7443,12 +7444,81 @@
           <w:color w:val="FF0000"/>
         </w:rPr>
       </w:pPr>
-      <w:bookmarkStart w:id="20" w:name="_Toc147747460"/>
+      <w:bookmarkStart w:id="19" w:name="_Toc147747460"/>
       <w:r>
         <w:rPr>
           <w:color w:val="FF0000"/>
         </w:rPr>
         <w:t>Přímá citace</w:t>
+      </w:r>
+      <w:bookmarkEnd w:id="19"/>
+    </w:p>
+    <w:p>
+      <w:pPr>
+        <w:rPr>
+          <w:color w:val="538135" w:themeColor="accent6" w:themeShade="BF"/>
+        </w:rPr>
+      </w:pPr>
+      <w:r>
+        <w:rPr>
+          <w:color w:val="538135" w:themeColor="accent6" w:themeShade="BF"/>
+        </w:rPr>
+        <w:t>Přímá citace se uvádí do uvozovek, text je kurzívou bezprostředně za koncem uvozovek je uveden odkaz na zdroj. Viz příklad</w:t>
+      </w:r>
+      <w:r>
+        <w:rPr>
+          <w:color w:val="538135" w:themeColor="accent6" w:themeShade="BF"/>
+        </w:rPr>
+        <w:t>:</w:t>
+      </w:r>
+    </w:p>
+    <w:p>
+      <w:pPr>
+        <w:rPr>
+          <w:color w:val="538135" w:themeColor="accent6" w:themeShade="BF"/>
+        </w:rPr>
+      </w:pPr>
+      <w:r>
+        <w:rPr>
+          <w:i/>
+          <w:color w:val="538135" w:themeColor="accent6" w:themeShade="BF"/>
+        </w:rPr>
+        <w:t xml:space="preserve">„Arduino je nástroj pro tvorbu malých počítačů, které mají větší kontrolu a cit pro fyzický </w:t>
+      </w:r>
+      <w:r>
+        <w:rPr>
+          <w:i/>
+          <w:color w:val="538135" w:themeColor="accent6" w:themeShade="BF"/>
+        </w:rPr>
+        <w:t>svět</w:t>
+      </w:r>
+      <w:r>
+        <w:rPr>
+          <w:i/>
+          <w:color w:val="538135" w:themeColor="accent6" w:themeShade="BF"/>
+        </w:rPr>
+        <w:t xml:space="preserve"> než běžné počítače, jak je známe. Arduino je otevřená elektronická platforma, založená na jednoduché počítačové desce (hardware) a vývojovém prostředí, které slouží k tvorbě software.“ </w:t>
+      </w:r>
+      <w:r>
+        <w:rPr>
+          <w:color w:val="538135" w:themeColor="accent6" w:themeShade="BF"/>
+        </w:rPr>
+        <w:t>[2]</w:t>
+      </w:r>
+    </w:p>
+    <w:p>
+      <w:pPr>
+        <w:pStyle w:val="Nadpis2"/>
+        <w:rPr>
+          <w:color w:val="FF0000"/>
+        </w:rPr>
+      </w:pPr>
+      <w:bookmarkStart w:id="20" w:name="_Toc147747461"/>
+      <w:r>
+        <w:rPr>
+          <w:color w:val="FF0000"/>
+        </w:rPr>
+        <w:t>Technická typografie</w:t>
       </w:r>
       <w:bookmarkEnd w:id="20"/>
     </w:p>
@@ -7462,77 +7532,77 @@
         <w:rPr>
           <w:color w:val="538135" w:themeColor="accent6" w:themeShade="BF"/>
         </w:rPr>
-        <w:t>Přímá citace se uvádí do uvozovek, text je kurzívou bezprostředně za koncem uvozovek je uveden odkaz na zdroj. Viz příklad</w:t>
-      </w:r>
-      <w:r>
-        <w:rPr>
-          <w:color w:val="538135" w:themeColor="accent6" w:themeShade="BF"/>
-        </w:rPr>
-        <w:t>:</w:t>
+        <w:t>Tyto pravidla zlepšují čitelnost textu a zabraňují následnému špatnému pochopení problematicky. Vychází z normy ČSN EN ISO 80000</w:t>
       </w:r>
     </w:p>
     <w:p>
       <w:pPr>
-        <w:rPr>
-          <w:color w:val="538135" w:themeColor="accent6" w:themeShade="BF"/>
-        </w:rPr>
-      </w:pPr>
-      <w:r>
-        <w:rPr>
-          <w:i/>
-          <w:color w:val="538135" w:themeColor="accent6" w:themeShade="BF"/>
-        </w:rPr>
-        <w:t xml:space="preserve">„Arduino je nástroj pro tvorbu malých počítačů, které mají větší kontrolu a cit pro fyzický </w:t>
-      </w:r>
-      <w:r>
-        <w:rPr>
-          <w:i/>
-          <w:color w:val="538135" w:themeColor="accent6" w:themeShade="BF"/>
-        </w:rPr>
-        <w:t>svět</w:t>
-      </w:r>
-      <w:r>
-        <w:rPr>
-          <w:i/>
-          <w:color w:val="538135" w:themeColor="accent6" w:themeShade="BF"/>
-        </w:rPr>
-        <w:t xml:space="preserve"> než běžné počítače, jak je známe. Arduino je otevřená elektronická platforma, založená na jednoduché počítačové desce (hardware) a vývojovém prostředí, které slouží k tvorbě software.“ </w:t>
-      </w:r>
-      <w:r>
-        <w:rPr>
-          <w:color w:val="538135" w:themeColor="accent6" w:themeShade="BF"/>
-        </w:rPr>
-        <w:t>[2]</w:t>
+        <w:pStyle w:val="Nadpis3"/>
+        <w:rPr>
+          <w:color w:val="FF0000"/>
+        </w:rPr>
+      </w:pPr>
+      <w:bookmarkStart w:id="21" w:name="_Toc147747462"/>
+      <w:r>
+        <w:rPr>
+          <w:color w:val="FF0000"/>
+        </w:rPr>
+        <w:t>Veličiny, proměnné, neznámé, funkce</w:t>
+      </w:r>
+      <w:bookmarkEnd w:id="21"/>
+      <w:r>
+        <w:rPr>
+          <w:color w:val="FF0000"/>
+        </w:rPr>
+        <w:t xml:space="preserve"> </w:t>
       </w:r>
     </w:p>
     <w:p>
       <w:pPr>
-        <w:pStyle w:val="Nadpis2"/>
-        <w:rPr>
-          <w:color w:val="FF0000"/>
-        </w:rPr>
-      </w:pPr>
-      <w:bookmarkStart w:id="21" w:name="_Toc147747461"/>
-      <w:r>
-        <w:rPr>
-          <w:color w:val="FF0000"/>
-        </w:rPr>
-        <w:t>Technická typografie</w:t>
-      </w:r>
-      <w:bookmarkEnd w:id="21"/>
+        <w:rPr>
+          <w:i/>
+          <w:color w:val="538135" w:themeColor="accent6" w:themeShade="BF"/>
+        </w:rPr>
+      </w:pPr>
+      <w:r>
+        <w:rPr>
+          <w:color w:val="538135" w:themeColor="accent6" w:themeShade="BF"/>
+        </w:rPr>
+        <w:t xml:space="preserve">Vždy se píší </w:t>
+      </w:r>
+      <w:r>
+        <w:rPr>
+          <w:b/>
+          <w:color w:val="538135" w:themeColor="accent6" w:themeShade="BF"/>
+        </w:rPr>
+        <w:t>kurzívou</w:t>
+      </w:r>
+      <w:r>
+        <w:rPr>
+          <w:color w:val="538135" w:themeColor="accent6" w:themeShade="BF"/>
+        </w:rPr>
+        <w:t xml:space="preserve"> základního písma</w:t>
+      </w:r>
+      <w:r>
+        <w:rPr>
+          <w:color w:val="538135" w:themeColor="accent6" w:themeShade="BF"/>
+        </w:rPr>
+        <w:t xml:space="preserve"> – </w:t>
+      </w:r>
+      <w:r>
+        <w:rPr>
+          <w:i/>
+          <w:color w:val="538135" w:themeColor="accent6" w:themeShade="BF"/>
+        </w:rPr>
+        <w:t>x, l, d, T, f(x), θ, q, V, φ…</w:t>
+      </w:r>
     </w:p>
     <w:p>
       <w:pPr>
         <w:rPr>
-          <w:color w:val="538135" w:themeColor="accent6" w:themeShade="BF"/>
-        </w:rPr>
-      </w:pPr>
-      <w:r>
-        <w:rPr>
-          <w:color w:val="538135" w:themeColor="accent6" w:themeShade="BF"/>
-        </w:rPr>
-        <w:t>Tyto pravidla zlepšují čitelnost textu a zabraňují následnému špatnému pochopení problematicky. Vychází z normy ČSN EN ISO 80000</w:t>
-      </w:r>
+          <w:i/>
+        </w:rPr>
+      </w:pPr>
     </w:p>
     <w:p>
       <w:pPr>
@@ -7541,82 +7611,55 @@
           <w:color w:val="FF0000"/>
         </w:rPr>
       </w:pPr>
-      <w:bookmarkStart w:id="22" w:name="_Toc147747462"/>
+      <w:bookmarkStart w:id="22" w:name="_Toc147747463"/>
       <w:r>
         <w:rPr>
           <w:color w:val="FF0000"/>
         </w:rPr>
-        <w:t>Veličiny, proměnné, neznámé, funkce</w:t>
+        <w:lastRenderedPageBreak/>
+        <w:t>Operátory, matematické funkce, konstanty, jednotky</w:t>
       </w:r>
       <w:bookmarkEnd w:id="22"/>
-      <w:r>
-        <w:rPr>
-          <w:color w:val="FF0000"/>
-        </w:rPr>
-        <w:t xml:space="preserve"> </w:t>
-      </w:r>
     </w:p>
     <w:p>
       <w:pPr>
         <w:rPr>
-          <w:i/>
-          <w:color w:val="538135" w:themeColor="accent6" w:themeShade="BF"/>
-        </w:rPr>
-      </w:pPr>
-      <w:r>
-        <w:rPr>
-          <w:color w:val="538135" w:themeColor="accent6" w:themeShade="BF"/>
-        </w:rPr>
-        <w:t xml:space="preserve">Vždy se píší </w:t>
+          <w:color w:val="538135" w:themeColor="accent6" w:themeShade="BF"/>
+        </w:rPr>
+      </w:pPr>
+      <w:r>
+        <w:rPr>
+          <w:color w:val="538135" w:themeColor="accent6" w:themeShade="BF"/>
+        </w:rPr>
+        <w:t xml:space="preserve">Píší se vždy základním </w:t>
       </w:r>
       <w:r>
         <w:rPr>
           <w:b/>
           <w:color w:val="538135" w:themeColor="accent6" w:themeShade="BF"/>
         </w:rPr>
-        <w:t>kurzívou</w:t>
-      </w:r>
-      <w:r>
-        <w:rPr>
-          <w:color w:val="538135" w:themeColor="accent6" w:themeShade="BF"/>
-        </w:rPr>
-        <w:t xml:space="preserve"> základního písma</w:t>
-      </w:r>
-      <w:r>
-        <w:rPr>
-          <w:color w:val="538135" w:themeColor="accent6" w:themeShade="BF"/>
-        </w:rPr>
-        <w:t xml:space="preserve"> – </w:t>
-      </w:r>
-      <w:r>
-        <w:rPr>
-          <w:i/>
-          <w:color w:val="538135" w:themeColor="accent6" w:themeShade="BF"/>
-        </w:rPr>
-        <w:t>x, l, d, T, f(x), θ, q, V, φ…</w:t>
+        <w:t xml:space="preserve">stojatým </w:t>
+      </w:r>
+      <w:r>
+        <w:rPr>
+          <w:color w:val="538135" w:themeColor="accent6" w:themeShade="BF"/>
+        </w:rPr>
+        <w:t>písmem – d, grad, sin, cos, tg, cotg, artg, R, e, π…</w:t>
       </w:r>
     </w:p>
     <w:p>
       <w:pPr>
-        <w:rPr>
-          <w:i/>
-        </w:rPr>
-      </w:pPr>
-    </w:p>
-    <w:p>
-      <w:pPr>
         <w:pStyle w:val="Nadpis3"/>
         <w:rPr>
           <w:color w:val="FF0000"/>
         </w:rPr>
       </w:pPr>
-      <w:bookmarkStart w:id="23" w:name="_Toc147747463"/>
+      <w:bookmarkStart w:id="23" w:name="_Toc147747464"/>
       <w:r>
         <w:rPr>
           <w:color w:val="FF0000"/>
         </w:rPr>
-        <w:lastRenderedPageBreak/>
-        <w:t>Operátory, matematické funkce, konstanty, jednotky</w:t>
+        <w:t>Indexy</w:t>
       </w:r>
       <w:bookmarkEnd w:id="23"/>
     </w:p>
@@ -7630,161 +7673,119 @@
         <w:rPr>
           <w:color w:val="538135" w:themeColor="accent6" w:themeShade="BF"/>
         </w:rPr>
-        <w:t xml:space="preserve">Píší se vždy základním </w:t>
+        <w:t xml:space="preserve">Pozor i mezi </w:t>
       </w:r>
       <w:r>
         <w:rPr>
           <w:b/>
           <w:color w:val="538135" w:themeColor="accent6" w:themeShade="BF"/>
         </w:rPr>
-        <w:t xml:space="preserve">stojatým </w:t>
-      </w:r>
-      <w:r>
-        <w:rPr>
-          <w:color w:val="538135" w:themeColor="accent6" w:themeShade="BF"/>
-        </w:rPr>
-        <w:t>písmem – d, grad, sin, cos, tg, cotg, artg, R, e, π…</w:t>
+        <w:t>c</w:t>
+      </w:r>
+      <w:r>
+        <w:rPr>
+          <w:b/>
+          <w:i/>
+          <w:color w:val="538135" w:themeColor="accent6" w:themeShade="BF"/>
+          <w:vertAlign w:val="subscript"/>
+        </w:rPr>
+        <w:t>v</w:t>
+      </w:r>
+      <w:r>
+        <w:rPr>
+          <w:color w:val="538135" w:themeColor="accent6" w:themeShade="BF"/>
+        </w:rPr>
+        <w:t xml:space="preserve"> a </w:t>
+      </w:r>
+      <w:r>
+        <w:rPr>
+          <w:b/>
+          <w:color w:val="538135" w:themeColor="accent6" w:themeShade="BF"/>
+        </w:rPr>
+        <w:t>c</w:t>
+      </w:r>
+      <w:r>
+        <w:rPr>
+          <w:b/>
+          <w:color w:val="538135" w:themeColor="accent6" w:themeShade="BF"/>
+          <w:vertAlign w:val="subscript"/>
+        </w:rPr>
+        <w:t>v</w:t>
+      </w:r>
+      <w:r>
+        <w:rPr>
+          <w:color w:val="538135" w:themeColor="accent6" w:themeShade="BF"/>
+        </w:rPr>
+        <w:t xml:space="preserve"> je rozdíl. V prvním případě (index psaný kurzívou) index naznačuje, že </w:t>
+      </w:r>
+      <w:r>
+        <w:rPr>
+          <w:i/>
+          <w:color w:val="538135" w:themeColor="accent6" w:themeShade="BF"/>
+        </w:rPr>
+        <w:t>v</w:t>
+      </w:r>
+      <w:r>
+        <w:rPr>
+          <w:color w:val="538135" w:themeColor="accent6" w:themeShade="BF"/>
+        </w:rPr>
+        <w:t xml:space="preserve"> je </w:t>
+      </w:r>
+      <w:r>
+        <w:rPr>
+          <w:b/>
+          <w:color w:val="538135" w:themeColor="accent6" w:themeShade="BF"/>
+        </w:rPr>
+        <w:t>veličina</w:t>
+      </w:r>
+      <w:r>
+        <w:rPr>
+          <w:color w:val="538135" w:themeColor="accent6" w:themeShade="BF"/>
+        </w:rPr>
+        <w:t xml:space="preserve">. Nejspíše objem. Jedná se tedy o měrnou tepelnou kapacitu za konstantního objemu. </w:t>
       </w:r>
     </w:p>
     <w:p>
       <w:pPr>
-        <w:pStyle w:val="Nadpis3"/>
-        <w:rPr>
-          <w:color w:val="FF0000"/>
-        </w:rPr>
-      </w:pPr>
-      <w:bookmarkStart w:id="24" w:name="_Toc147747464"/>
-      <w:r>
-        <w:rPr>
-          <w:color w:val="FF0000"/>
-        </w:rPr>
-        <w:t>Indexy</w:t>
-      </w:r>
-      <w:bookmarkEnd w:id="24"/>
+        <w:rPr>
+          <w:color w:val="538135" w:themeColor="accent6" w:themeShade="BF"/>
+        </w:rPr>
+      </w:pPr>
+      <w:r>
+        <w:rPr>
+          <w:color w:val="538135" w:themeColor="accent6" w:themeShade="BF"/>
+        </w:rPr>
+        <w:t xml:space="preserve">V druhém případě (index psaný stojatě) se jedná o </w:t>
+      </w:r>
+      <w:r>
+        <w:rPr>
+          <w:b/>
+          <w:color w:val="538135" w:themeColor="accent6" w:themeShade="BF"/>
+        </w:rPr>
+        <w:t>zkratku</w:t>
+      </w:r>
+      <w:r>
+        <w:rPr>
+          <w:color w:val="538135" w:themeColor="accent6" w:themeShade="BF"/>
+        </w:rPr>
+        <w:t xml:space="preserve"> nějakého textu začínajícího na v. Např. vapour – tepelná kapacita páry.</w:t>
+      </w:r>
     </w:p>
     <w:p>
       <w:pPr>
-        <w:rPr>
-          <w:color w:val="538135" w:themeColor="accent6" w:themeShade="BF"/>
-        </w:rPr>
-      </w:pPr>
-      <w:r>
-        <w:rPr>
-          <w:color w:val="538135" w:themeColor="accent6" w:themeShade="BF"/>
-        </w:rPr>
-        <w:t xml:space="preserve">Pozor i mezi </w:t>
-      </w:r>
-      <w:r>
-        <w:rPr>
-          <w:b/>
-          <w:color w:val="538135" w:themeColor="accent6" w:themeShade="BF"/>
-        </w:rPr>
-        <w:t>c</w:t>
-      </w:r>
-      <w:r>
-        <w:rPr>
-          <w:b/>
-          <w:i/>
-          <w:color w:val="538135" w:themeColor="accent6" w:themeShade="BF"/>
-          <w:vertAlign w:val="subscript"/>
-        </w:rPr>
-        <w:t>v</w:t>
-      </w:r>
-      <w:r>
-        <w:rPr>
-          <w:color w:val="538135" w:themeColor="accent6" w:themeShade="BF"/>
-        </w:rPr>
-        <w:t xml:space="preserve"> a </w:t>
-      </w:r>
-      <w:r>
-        <w:rPr>
-          <w:b/>
-          <w:color w:val="538135" w:themeColor="accent6" w:themeShade="BF"/>
-        </w:rPr>
-        <w:t>c</w:t>
-      </w:r>
-      <w:r>
-        <w:rPr>
-          <w:b/>
-          <w:color w:val="538135" w:themeColor="accent6" w:themeShade="BF"/>
-          <w:vertAlign w:val="subscript"/>
-        </w:rPr>
-        <w:t>v</w:t>
-      </w:r>
-      <w:r>
-        <w:rPr>
-          <w:color w:val="538135" w:themeColor="accent6" w:themeShade="BF"/>
-        </w:rPr>
-        <w:t xml:space="preserve"> je rozdíl. V prvním případě (index psaný kurzívou) index naznačuje, že </w:t>
-      </w:r>
-      <w:r>
-        <w:rPr>
-          <w:i/>
-          <w:color w:val="538135" w:themeColor="accent6" w:themeShade="BF"/>
-        </w:rPr>
-        <w:t>v</w:t>
-      </w:r>
-      <w:r>
-        <w:rPr>
-          <w:color w:val="538135" w:themeColor="accent6" w:themeShade="BF"/>
-        </w:rPr>
-        <w:t xml:space="preserve"> je </w:t>
-      </w:r>
-      <w:r>
-        <w:rPr>
-          <w:b/>
-          <w:color w:val="538135" w:themeColor="accent6" w:themeShade="BF"/>
-        </w:rPr>
-        <w:t>veličina</w:t>
-      </w:r>
-      <w:r>
-        <w:rPr>
-          <w:color w:val="538135" w:themeColor="accent6" w:themeShade="BF"/>
-        </w:rPr>
-        <w:t xml:space="preserve">. Nejspíše objem. Jedná se tedy o měrnou tepelnou kapacitu za konstantního objemu. </w:t>
-      </w:r>
-    </w:p>
-    <w:p>
-      <w:pPr>
-        <w:rPr>
-          <w:color w:val="538135" w:themeColor="accent6" w:themeShade="BF"/>
-        </w:rPr>
-      </w:pPr>
-      <w:r>
-        <w:rPr>
-          <w:color w:val="538135" w:themeColor="accent6" w:themeShade="BF"/>
-        </w:rPr>
-        <w:t xml:space="preserve">V druhém případě (index psaný stojatě) se jedná o </w:t>
-      </w:r>
-      <w:r>
-        <w:rPr>
-          <w:b/>
-          <w:color w:val="538135" w:themeColor="accent6" w:themeShade="BF"/>
-        </w:rPr>
-        <w:t>zkratku</w:t>
-      </w:r>
-      <w:r>
-        <w:rPr>
-          <w:color w:val="538135" w:themeColor="accent6" w:themeShade="BF"/>
-        </w:rPr>
-        <w:t xml:space="preserve"> nějakého textu začínajícího na v. Např. vapour – tepelná kapacita páry.</w:t>
-      </w:r>
-    </w:p>
-    <w:p>
-      <w:pPr>
         <w:pStyle w:val="Nadpis3"/>
         <w:rPr>
           <w:color w:val="FF0000"/>
         </w:rPr>
       </w:pPr>
-      <w:bookmarkStart w:id="25" w:name="_Toc147747465"/>
+      <w:bookmarkStart w:id="24" w:name="_Toc147747465"/>
       <w:r>
         <w:rPr>
           <w:color w:val="FF0000"/>
         </w:rPr>
         <w:t>Jednotky</w:t>
       </w:r>
-      <w:bookmarkEnd w:id="25"/>
+      <w:bookmarkEnd w:id="24"/>
     </w:p>
     <w:p>
       <w:pPr>
@@ -8176,14 +8177,14 @@
           <w:color w:val="FF0000"/>
         </w:rPr>
       </w:pPr>
-      <w:bookmarkStart w:id="26" w:name="_Toc147747466"/>
+      <w:bookmarkStart w:id="25" w:name="_Toc147747466"/>
       <w:r>
         <w:rPr>
           <w:color w:val="FF0000"/>
         </w:rPr>
         <w:t>Čísla</w:t>
       </w:r>
-      <w:bookmarkEnd w:id="26"/>
+      <w:bookmarkEnd w:id="25"/>
     </w:p>
     <w:p>
       <w:r>
@@ -8238,7 +8239,7 @@
           <w:color w:val="FF0000"/>
         </w:rPr>
       </w:pPr>
-      <w:bookmarkStart w:id="27" w:name="_Toc147747467"/>
+      <w:bookmarkStart w:id="26" w:name="_Toc147747467"/>
       <w:r>
         <w:rPr>
           <w:color w:val="FF0000"/>
@@ -8246,7 +8247,7 @@
         <w:lastRenderedPageBreak/>
         <w:t>Matematické operátory a spojovníky</w:t>
       </w:r>
-      <w:bookmarkEnd w:id="27"/>
+      <w:bookmarkEnd w:id="26"/>
       <w:r>
         <w:rPr>
           <w:color w:val="FF0000"/>
@@ -8358,7 +8359,7 @@
           <w:color w:val="FF0000"/>
         </w:rPr>
       </w:pPr>
-      <w:bookmarkStart w:id="28" w:name="_Toc147747468"/>
+      <w:bookmarkStart w:id="27" w:name="_Toc147747468"/>
       <w:r>
         <w:rPr>
           <w:color w:val="FF0000"/>
@@ -8378,7 +8379,7 @@
         </w:rPr>
         <w:t>, tabulky</w:t>
       </w:r>
-      <w:bookmarkEnd w:id="28"/>
+      <w:bookmarkEnd w:id="27"/>
     </w:p>
     <w:p>
       <w:r>
@@ -8432,9 +8433,9 @@
                                 <w:szCs w:val="24"/>
                               </w:rPr>
                             </w:pPr>
-                            <w:bookmarkStart w:id="29" w:name="_Ref145017941"/>
-                            <w:bookmarkStart w:id="30" w:name="_Toc145153207"/>
-                            <w:bookmarkStart w:id="31" w:name="_Toc146651413"/>
+                            <w:bookmarkStart w:id="28" w:name="_Ref145017941"/>
+                            <w:bookmarkStart w:id="29" w:name="_Toc145153207"/>
+                            <w:bookmarkStart w:id="30" w:name="_Toc146651413"/>
                             <w:r>
                               <w:rPr>
                                 <w:color w:val="538135" w:themeColor="accent6" w:themeShade="BF"/>
@@ -8563,15 +8564,15 @@
                               </w:rPr>
                               <w:fldChar w:fldCharType="end"/>
                             </w:r>
-                            <w:bookmarkEnd w:id="29"/>
+                            <w:bookmarkEnd w:id="28"/>
                             <w:r>
                               <w:rPr>
                                 <w:color w:val="538135" w:themeColor="accent6" w:themeShade="BF"/>
                               </w:rPr>
                               <w:t xml:space="preserve"> – Vložení titulku</w:t>
                             </w:r>
+                            <w:bookmarkEnd w:id="29"/>
                             <w:bookmarkEnd w:id="30"/>
-                            <w:bookmarkEnd w:id="31"/>
                           </w:p>
                         </w:txbxContent>
                       </wps:txbx>
@@ -8607,9 +8608,9 @@
                           <w:szCs w:val="24"/>
                         </w:rPr>
                       </w:pPr>
-                      <w:bookmarkStart w:id="32" w:name="_Ref145017941"/>
-                      <w:bookmarkStart w:id="33" w:name="_Toc145153207"/>
-                      <w:bookmarkStart w:id="34" w:name="_Toc146651413"/>
+                      <w:bookmarkStart w:id="31" w:name="_Ref145017941"/>
+                      <w:bookmarkStart w:id="32" w:name="_Toc145153207"/>
+                      <w:bookmarkStart w:id="33" w:name="_Toc146651413"/>
                       <w:r>
                         <w:rPr>
                           <w:color w:val="538135" w:themeColor="accent6" w:themeShade="BF"/>
@@ -8738,15 +8739,15 @@
                         </w:rPr>
                         <w:fldChar w:fldCharType="end"/>
                       </w:r>
-                      <w:bookmarkEnd w:id="32"/>
+                      <w:bookmarkEnd w:id="31"/>
                       <w:r>
                         <w:rPr>
                           <w:color w:val="538135" w:themeColor="accent6" w:themeShade="BF"/>
                         </w:rPr>
                         <w:t xml:space="preserve"> – Vložení titulku</w:t>
                       </w:r>
+                      <w:bookmarkEnd w:id="32"/>
                       <w:bookmarkEnd w:id="33"/>
-                      <w:bookmarkEnd w:id="34"/>
                     </w:p>
                   </w:txbxContent>
                 </v:textbox>
@@ -9128,11 +9129,11 @@
                                 <w:szCs w:val="24"/>
                               </w:rPr>
                             </w:pPr>
-                            <w:bookmarkStart w:id="32" w:name="_Ref145019066"/>
-                            <w:bookmarkStart w:id="33" w:name="_Toc145153039"/>
-                            <w:bookmarkStart w:id="34" w:name="_Toc145153095"/>
-                            <w:bookmarkStart w:id="35" w:name="_Toc145153208"/>
-                            <w:bookmarkStart w:id="36" w:name="_Toc146651414"/>
+                            <w:bookmarkStart w:id="34" w:name="_Ref145019066"/>
+                            <w:bookmarkStart w:id="35" w:name="_Toc145153039"/>
+                            <w:bookmarkStart w:id="36" w:name="_Toc145153095"/>
+                            <w:bookmarkStart w:id="37" w:name="_Toc145153208"/>
+                            <w:bookmarkStart w:id="38" w:name="_Toc146651414"/>
                             <w:r>
                               <w:rPr>
                                 <w:color w:val="538135" w:themeColor="accent6" w:themeShade="BF"/>
@@ -9261,17 +9262,17 @@
                               </w:rPr>
                               <w:fldChar w:fldCharType="end"/>
                             </w:r>
-                            <w:bookmarkEnd w:id="32"/>
+                            <w:bookmarkEnd w:id="34"/>
                             <w:r>
                               <w:rPr>
                                 <w:color w:val="538135" w:themeColor="accent6" w:themeShade="BF"/>
                               </w:rPr>
                               <w:t xml:space="preserve"> – Křížový odkaz</w:t>
                             </w:r>
-                            <w:bookmarkEnd w:id="33"/>
-                            <w:bookmarkEnd w:id="34"/>
                             <w:bookmarkEnd w:id="35"/>
                             <w:bookmarkEnd w:id="36"/>
+                            <w:bookmarkEnd w:id="37"/>
+                            <w:bookmarkEnd w:id="38"/>
                           </w:p>
                         </w:txbxContent>
                       </wps:txbx>
@@ -9301,11 +9302,11 @@
                           <w:szCs w:val="24"/>
                         </w:rPr>
                       </w:pPr>
-                      <w:bookmarkStart w:id="40" w:name="_Ref145019066"/>
-                      <w:bookmarkStart w:id="41" w:name="_Toc145153039"/>
-                      <w:bookmarkStart w:id="42" w:name="_Toc145153095"/>
-                      <w:bookmarkStart w:id="43" w:name="_Toc145153208"/>
-                      <w:bookmarkStart w:id="44" w:name="_Toc146651414"/>
+                      <w:bookmarkStart w:id="39" w:name="_Ref145019066"/>
+                      <w:bookmarkStart w:id="40" w:name="_Toc145153039"/>
+                      <w:bookmarkStart w:id="41" w:name="_Toc145153095"/>
+                      <w:bookmarkStart w:id="42" w:name="_Toc145153208"/>
+                      <w:bookmarkStart w:id="43" w:name="_Toc146651414"/>
                       <w:r>
                         <w:rPr>
                           <w:color w:val="538135" w:themeColor="accent6" w:themeShade="BF"/>
@@ -9434,17 +9435,17 @@
                         </w:rPr>
                         <w:fldChar w:fldCharType="end"/>
                       </w:r>
-                      <w:bookmarkEnd w:id="40"/>
+                      <w:bookmarkEnd w:id="39"/>
                       <w:r>
                         <w:rPr>
                           <w:color w:val="538135" w:themeColor="accent6" w:themeShade="BF"/>
                         </w:rPr>
                         <w:t xml:space="preserve"> – Křížový odkaz</w:t>
                       </w:r>
+                      <w:bookmarkEnd w:id="40"/>
                       <w:bookmarkEnd w:id="41"/>
                       <w:bookmarkEnd w:id="42"/>
                       <w:bookmarkEnd w:id="43"/>
-                      <w:bookmarkEnd w:id="44"/>
                     </w:p>
                   </w:txbxContent>
                 </v:textbox>
@@ -9711,7 +9712,7 @@
           <w:color w:val="FF0000"/>
         </w:rPr>
       </w:pPr>
-      <w:bookmarkStart w:id="37" w:name="_Toc147747469"/>
+      <w:bookmarkStart w:id="44" w:name="_Toc147747469"/>
       <w:r>
         <w:rPr>
           <w:color w:val="FF0000"/>
@@ -9730,7 +9731,7 @@
         </w:rPr>
         <w:t>tabulky</w:t>
       </w:r>
-      <w:bookmarkEnd w:id="37"/>
+      <w:bookmarkEnd w:id="44"/>
     </w:p>
     <w:p>
       <w:pPr>
@@ -9948,7 +9949,7 @@
           <w:color w:val="FF0000"/>
         </w:rPr>
       </w:pPr>
-      <w:bookmarkStart w:id="38" w:name="_Toc147747470"/>
+      <w:bookmarkStart w:id="45" w:name="_Toc147747470"/>
       <w:r>
         <w:rPr>
           <w:color w:val="FF0000"/>
@@ -9956,7 +9957,7 @@
         <w:lastRenderedPageBreak/>
         <w:t>Nezlomitelná mezera</w:t>
       </w:r>
-      <w:bookmarkEnd w:id="38"/>
+      <w:bookmarkEnd w:id="45"/>
     </w:p>
     <w:p>
       <w:pPr>
@@ -10209,7 +10210,7 @@
           <w:color w:val="FF0000"/>
         </w:rPr>
       </w:pPr>
-      <w:bookmarkStart w:id="39" w:name="_Toc147747471"/>
+      <w:bookmarkStart w:id="46" w:name="_Toc147747471"/>
       <w:r>
         <w:rPr>
           <w:color w:val="FF0000"/>
@@ -10222,7 +10223,7 @@
         </w:rPr>
         <w:t xml:space="preserve"> a tabulek</w:t>
       </w:r>
-      <w:bookmarkEnd w:id="39"/>
+      <w:bookmarkEnd w:id="46"/>
     </w:p>
     <w:p>
       <w:pPr>
@@ -10336,14 +10337,14 @@
           <w:color w:val="FF0000"/>
         </w:rPr>
       </w:pPr>
-      <w:bookmarkStart w:id="40" w:name="_Toc147747472"/>
+      <w:bookmarkStart w:id="47" w:name="_Toc147747472"/>
       <w:r>
         <w:rPr>
           <w:color w:val="FF0000"/>
         </w:rPr>
         <w:t>Rovnice</w:t>
       </w:r>
-      <w:bookmarkEnd w:id="40"/>
+      <w:bookmarkEnd w:id="47"/>
     </w:p>
     <w:p>
       <w:pPr>
@@ -10764,7 +10765,7 @@
                 <w:color w:val="00B050"/>
               </w:rPr>
             </w:pPr>
-            <w:bookmarkStart w:id="41" w:name="_Ref145086036"/>
+            <w:bookmarkStart w:id="48" w:name="_Ref145086036"/>
             <w:r>
               <w:rPr>
                 <w:color w:val="00B050"/>
@@ -10845,7 +10846,7 @@
               </w:rPr>
               <w:t>)</w:t>
             </w:r>
-            <w:bookmarkEnd w:id="41"/>
+            <w:bookmarkEnd w:id="48"/>
           </w:p>
         </w:tc>
       </w:tr>
@@ -10994,7 +10995,7 @@
                 <w:color w:val="00B050"/>
               </w:rPr>
             </w:pPr>
-            <w:bookmarkStart w:id="42" w:name="_Ref145086039"/>
+            <w:bookmarkStart w:id="49" w:name="_Ref145086039"/>
             <w:r>
               <w:rPr>
                 <w:color w:val="00B050"/>
@@ -11075,7 +11076,7 @@
               </w:rPr>
               <w:t>)</w:t>
             </w:r>
-            <w:bookmarkEnd w:id="42"/>
+            <w:bookmarkEnd w:id="49"/>
           </w:p>
         </w:tc>
       </w:tr>
@@ -11768,8 +11769,8 @@
                                 <w:szCs w:val="24"/>
                               </w:rPr>
                             </w:pPr>
-                            <w:bookmarkStart w:id="43" w:name="_Ref146007817"/>
-                            <w:bookmarkStart w:id="44" w:name="_Toc146651415"/>
+                            <w:bookmarkStart w:id="50" w:name="_Ref146007817"/>
+                            <w:bookmarkStart w:id="51" w:name="_Toc146651415"/>
                             <w:r>
                               <w:rPr>
                                 <w:color w:val="538135" w:themeColor="accent6" w:themeShade="BF"/>
@@ -11899,14 +11900,14 @@
                               </w:rPr>
                               <w:fldChar w:fldCharType="end"/>
                             </w:r>
-                            <w:bookmarkEnd w:id="43"/>
+                            <w:bookmarkEnd w:id="50"/>
                             <w:r>
                               <w:rPr>
                                 <w:color w:val="538135" w:themeColor="accent6" w:themeShade="BF"/>
                               </w:rPr>
                               <w:t xml:space="preserve"> – Vytvoření šablony</w:t>
                             </w:r>
-                            <w:bookmarkEnd w:id="44"/>
+                            <w:bookmarkEnd w:id="51"/>
                           </w:p>
                         </w:txbxContent>
                       </wps:txbx>
@@ -11937,8 +11938,8 @@
                           <w:szCs w:val="24"/>
                         </w:rPr>
                       </w:pPr>
-                      <w:bookmarkStart w:id="53" w:name="_Ref146007817"/>
-                      <w:bookmarkStart w:id="54" w:name="_Toc146651415"/>
+                      <w:bookmarkStart w:id="52" w:name="_Ref146007817"/>
+                      <w:bookmarkStart w:id="53" w:name="_Toc146651415"/>
                       <w:r>
                         <w:rPr>
                           <w:color w:val="538135" w:themeColor="accent6" w:themeShade="BF"/>
@@ -12068,14 +12069,14 @@
                         </w:rPr>
                         <w:fldChar w:fldCharType="end"/>
                       </w:r>
-                      <w:bookmarkEnd w:id="53"/>
+                      <w:bookmarkEnd w:id="52"/>
                       <w:r>
                         <w:rPr>
                           <w:color w:val="538135" w:themeColor="accent6" w:themeShade="BF"/>
                         </w:rPr>
                         <w:t xml:space="preserve"> – Vytvoření šablony</w:t>
                       </w:r>
-                      <w:bookmarkEnd w:id="54"/>
+                      <w:bookmarkEnd w:id="53"/>
                     </w:p>
                   </w:txbxContent>
                 </v:textbox>
@@ -12338,7 +12339,6 @@
         <w:t xml:space="preserve"> a vybrat požadované číslo.</w:t>
       </w:r>
     </w:p>
-    <w:bookmarkStart w:id="45" w:name="_Toc147747473"/>
     <w:p>
       <w:pPr>
         <w:pStyle w:val="Nadpis2"/>
@@ -12346,6 +12346,7 @@
           <w:color w:val="FF0000"/>
         </w:rPr>
       </w:pPr>
+      <w:bookmarkStart w:id="54" w:name="_Toc147747473"/>
       <w:r>
         <w:rPr>
           <w:noProof/>
@@ -12395,11 +12396,11 @@
                                 <w:color w:val="538135" w:themeColor="accent6" w:themeShade="BF"/>
                               </w:rPr>
                             </w:pPr>
-                            <w:bookmarkStart w:id="46" w:name="_Ref145086895"/>
-                            <w:bookmarkStart w:id="47" w:name="_Toc145153040"/>
-                            <w:bookmarkStart w:id="48" w:name="_Toc145153096"/>
-                            <w:bookmarkStart w:id="49" w:name="_Toc145153209"/>
-                            <w:bookmarkStart w:id="50" w:name="_Toc146651416"/>
+                            <w:bookmarkStart w:id="55" w:name="_Ref145086895"/>
+                            <w:bookmarkStart w:id="56" w:name="_Toc145153040"/>
+                            <w:bookmarkStart w:id="57" w:name="_Toc145153096"/>
+                            <w:bookmarkStart w:id="58" w:name="_Toc145153209"/>
+                            <w:bookmarkStart w:id="59" w:name="_Toc146651416"/>
                             <w:r>
                               <w:rPr>
                                 <w:color w:val="538135" w:themeColor="accent6" w:themeShade="BF"/>
@@ -12526,17 +12527,17 @@
                               </w:rPr>
                               <w:fldChar w:fldCharType="end"/>
                             </w:r>
-                            <w:bookmarkEnd w:id="46"/>
+                            <w:bookmarkEnd w:id="55"/>
                             <w:r>
                               <w:rPr>
                                 <w:color w:val="538135" w:themeColor="accent6" w:themeShade="BF"/>
                               </w:rPr>
                               <w:t xml:space="preserve"> – Vložení rovnice</w:t>
                             </w:r>
-                            <w:bookmarkEnd w:id="47"/>
-                            <w:bookmarkEnd w:id="48"/>
-                            <w:bookmarkEnd w:id="49"/>
-                            <w:bookmarkEnd w:id="50"/>
+                            <w:bookmarkEnd w:id="56"/>
+                            <w:bookmarkEnd w:id="57"/>
+                            <w:bookmarkEnd w:id="58"/>
+                            <w:bookmarkEnd w:id="59"/>
                           </w:p>
                         </w:txbxContent>
                       </wps:txbx>
@@ -12564,11 +12565,11 @@
                           <w:color w:val="538135" w:themeColor="accent6" w:themeShade="BF"/>
                         </w:rPr>
                       </w:pPr>
-                      <w:bookmarkStart w:id="61" w:name="_Ref145086895"/>
-                      <w:bookmarkStart w:id="62" w:name="_Toc145153040"/>
-                      <w:bookmarkStart w:id="63" w:name="_Toc145153096"/>
-                      <w:bookmarkStart w:id="64" w:name="_Toc145153209"/>
-                      <w:bookmarkStart w:id="65" w:name="_Toc146651416"/>
+                      <w:bookmarkStart w:id="60" w:name="_Ref145086895"/>
+                      <w:bookmarkStart w:id="61" w:name="_Toc145153040"/>
+                      <w:bookmarkStart w:id="62" w:name="_Toc145153096"/>
+                      <w:bookmarkStart w:id="63" w:name="_Toc145153209"/>
+                      <w:bookmarkStart w:id="64" w:name="_Toc146651416"/>
                       <w:r>
                         <w:rPr>
                           <w:color w:val="538135" w:themeColor="accent6" w:themeShade="BF"/>
@@ -12695,17 +12696,17 @@
                         </w:rPr>
                         <w:fldChar w:fldCharType="end"/>
                       </w:r>
-                      <w:bookmarkEnd w:id="61"/>
+                      <w:bookmarkEnd w:id="60"/>
                       <w:r>
                         <w:rPr>
                           <w:color w:val="538135" w:themeColor="accent6" w:themeShade="BF"/>
                         </w:rPr>
                         <w:t xml:space="preserve"> – Vložení rovnice</w:t>
                       </w:r>
+                      <w:bookmarkEnd w:id="61"/>
                       <w:bookmarkEnd w:id="62"/>
                       <w:bookmarkEnd w:id="63"/>
                       <w:bookmarkEnd w:id="64"/>
-                      <w:bookmarkEnd w:id="65"/>
                     </w:p>
                   </w:txbxContent>
                 </v:textbox>
@@ -12721,7 +12722,7 @@
         </w:rPr>
         <w:t>Tabulky</w:t>
       </w:r>
-      <w:bookmarkEnd w:id="45"/>
+      <w:bookmarkEnd w:id="54"/>
     </w:p>
     <w:p>
       <w:pPr>
@@ -13795,11 +13796,11 @@
                                 <w:szCs w:val="24"/>
                               </w:rPr>
                             </w:pPr>
-                            <w:bookmarkStart w:id="51" w:name="_Ref145100514"/>
-                            <w:bookmarkStart w:id="52" w:name="_Toc145153041"/>
-                            <w:bookmarkStart w:id="53" w:name="_Toc145153097"/>
-                            <w:bookmarkStart w:id="54" w:name="_Toc145153210"/>
-                            <w:bookmarkStart w:id="55" w:name="_Toc146651417"/>
+                            <w:bookmarkStart w:id="65" w:name="_Ref145100514"/>
+                            <w:bookmarkStart w:id="66" w:name="_Toc145153041"/>
+                            <w:bookmarkStart w:id="67" w:name="_Toc145153097"/>
+                            <w:bookmarkStart w:id="68" w:name="_Toc145153210"/>
+                            <w:bookmarkStart w:id="69" w:name="_Toc146651417"/>
                             <w:r>
                               <w:rPr>
                                 <w:color w:val="538135" w:themeColor="accent6" w:themeShade="BF"/>
@@ -13928,17 +13929,17 @@
                               </w:rPr>
                               <w:fldChar w:fldCharType="end"/>
                             </w:r>
-                            <w:bookmarkEnd w:id="51"/>
+                            <w:bookmarkEnd w:id="65"/>
                             <w:r>
                               <w:rPr>
                                 <w:color w:val="538135" w:themeColor="accent6" w:themeShade="BF"/>
                               </w:rPr>
                               <w:t xml:space="preserve"> – Vložení tabulky</w:t>
                             </w:r>
-                            <w:bookmarkEnd w:id="52"/>
-                            <w:bookmarkEnd w:id="53"/>
-                            <w:bookmarkEnd w:id="54"/>
-                            <w:bookmarkEnd w:id="55"/>
+                            <w:bookmarkEnd w:id="66"/>
+                            <w:bookmarkEnd w:id="67"/>
+                            <w:bookmarkEnd w:id="68"/>
+                            <w:bookmarkEnd w:id="69"/>
                           </w:p>
                         </w:txbxContent>
                       </wps:txbx>
@@ -13974,11 +13975,11 @@
                           <w:szCs w:val="24"/>
                         </w:rPr>
                       </w:pPr>
-                      <w:bookmarkStart w:id="71" w:name="_Ref145100514"/>
-                      <w:bookmarkStart w:id="72" w:name="_Toc145153041"/>
-                      <w:bookmarkStart w:id="73" w:name="_Toc145153097"/>
-                      <w:bookmarkStart w:id="74" w:name="_Toc145153210"/>
-                      <w:bookmarkStart w:id="75" w:name="_Toc146651417"/>
+                      <w:bookmarkStart w:id="70" w:name="_Ref145100514"/>
+                      <w:bookmarkStart w:id="71" w:name="_Toc145153041"/>
+                      <w:bookmarkStart w:id="72" w:name="_Toc145153097"/>
+                      <w:bookmarkStart w:id="73" w:name="_Toc145153210"/>
+                      <w:bookmarkStart w:id="74" w:name="_Toc146651417"/>
                       <w:r>
                         <w:rPr>
                           <w:color w:val="538135" w:themeColor="accent6" w:themeShade="BF"/>
@@ -14107,17 +14108,17 @@
                         </w:rPr>
                         <w:fldChar w:fldCharType="end"/>
                       </w:r>
-                      <w:bookmarkEnd w:id="71"/>
+                      <w:bookmarkEnd w:id="70"/>
                       <w:r>
                         <w:rPr>
                           <w:color w:val="538135" w:themeColor="accent6" w:themeShade="BF"/>
                         </w:rPr>
                         <w:t xml:space="preserve"> – Vložení tabulky</w:t>
                       </w:r>
+                      <w:bookmarkEnd w:id="71"/>
                       <w:bookmarkEnd w:id="72"/>
                       <w:bookmarkEnd w:id="73"/>
                       <w:bookmarkEnd w:id="74"/>
-                      <w:bookmarkEnd w:id="75"/>
                     </w:p>
                   </w:txbxContent>
                 </v:textbox>
@@ -15138,8 +15139,8 @@
           <w:color w:val="538135" w:themeColor="accent6" w:themeShade="BF"/>
         </w:rPr>
       </w:pPr>
-      <w:bookmarkStart w:id="56" w:name="_Ref145100588"/>
-      <w:bookmarkStart w:id="57" w:name="_Toc146651419"/>
+      <w:bookmarkStart w:id="75" w:name="_Ref145100588"/>
+      <w:bookmarkStart w:id="76" w:name="_Toc146651419"/>
       <w:r>
         <w:rPr>
           <w:color w:val="538135" w:themeColor="accent6" w:themeShade="BF"/>
@@ -15177,14 +15178,14 @@
         </w:rPr>
         <w:fldChar w:fldCharType="end"/>
       </w:r>
-      <w:bookmarkEnd w:id="56"/>
+      <w:bookmarkEnd w:id="75"/>
       <w:r>
         <w:rPr>
           <w:color w:val="538135" w:themeColor="accent6" w:themeShade="BF"/>
         </w:rPr>
         <w:t xml:space="preserve"> – Výběr řídící jednotky [3], [4], [5], [6]</w:t>
       </w:r>
-      <w:bookmarkEnd w:id="57"/>
+      <w:bookmarkEnd w:id="76"/>
     </w:p>
     <w:p>
       <w:pPr>
@@ -15193,7 +15194,7 @@
           <w:color w:val="FF0000"/>
         </w:rPr>
       </w:pPr>
-      <w:bookmarkStart w:id="58" w:name="_Toc147747474"/>
+      <w:bookmarkStart w:id="77" w:name="_Toc147747474"/>
       <w:r>
         <w:rPr>
           <w:color w:val="FF0000"/>
@@ -15212,7 +15213,7 @@
         </w:rPr>
         <w:t>a tabulek</w:t>
       </w:r>
-      <w:bookmarkEnd w:id="58"/>
+      <w:bookmarkEnd w:id="77"/>
     </w:p>
     <w:p>
       <w:pPr>
@@ -15274,11 +15275,11 @@
                                 <w:szCs w:val="24"/>
                               </w:rPr>
                             </w:pPr>
-                            <w:bookmarkStart w:id="59" w:name="_Ref145101066"/>
-                            <w:bookmarkStart w:id="60" w:name="_Toc145153042"/>
-                            <w:bookmarkStart w:id="61" w:name="_Toc145153098"/>
-                            <w:bookmarkStart w:id="62" w:name="_Toc145153211"/>
-                            <w:bookmarkStart w:id="63" w:name="_Toc146651418"/>
+                            <w:bookmarkStart w:id="78" w:name="_Ref145101066"/>
+                            <w:bookmarkStart w:id="79" w:name="_Toc145153042"/>
+                            <w:bookmarkStart w:id="80" w:name="_Toc145153098"/>
+                            <w:bookmarkStart w:id="81" w:name="_Toc145153211"/>
+                            <w:bookmarkStart w:id="82" w:name="_Toc146651418"/>
                             <w:r>
                               <w:rPr>
                                 <w:color w:val="538135" w:themeColor="accent6" w:themeShade="BF"/>
@@ -15316,17 +15317,17 @@
                               </w:rPr>
                               <w:fldChar w:fldCharType="end"/>
                             </w:r>
-                            <w:bookmarkEnd w:id="59"/>
+                            <w:bookmarkEnd w:id="78"/>
                             <w:r>
                               <w:rPr>
                                 <w:color w:val="538135" w:themeColor="accent6" w:themeShade="BF"/>
                               </w:rPr>
                               <w:t xml:space="preserve"> – Logo školy [7]</w:t>
                             </w:r>
-                            <w:bookmarkEnd w:id="60"/>
-                            <w:bookmarkEnd w:id="61"/>
-                            <w:bookmarkEnd w:id="62"/>
-                            <w:bookmarkEnd w:id="63"/>
+                            <w:bookmarkEnd w:id="79"/>
+                            <w:bookmarkEnd w:id="80"/>
+                            <w:bookmarkEnd w:id="81"/>
+                            <w:bookmarkEnd w:id="82"/>
                           </w:p>
                         </w:txbxContent>
                       </wps:txbx>
@@ -15357,11 +15358,11 @@
                           <w:szCs w:val="24"/>
                         </w:rPr>
                       </w:pPr>
-                      <w:bookmarkStart w:id="84" w:name="_Ref145101066"/>
-                      <w:bookmarkStart w:id="85" w:name="_Toc145153042"/>
-                      <w:bookmarkStart w:id="86" w:name="_Toc145153098"/>
-                      <w:bookmarkStart w:id="87" w:name="_Toc145153211"/>
-                      <w:bookmarkStart w:id="88" w:name="_Toc146651418"/>
+                      <w:bookmarkStart w:id="83" w:name="_Ref145101066"/>
+                      <w:bookmarkStart w:id="84" w:name="_Toc145153042"/>
+                      <w:bookmarkStart w:id="85" w:name="_Toc145153098"/>
+                      <w:bookmarkStart w:id="86" w:name="_Toc145153211"/>
+                      <w:bookmarkStart w:id="87" w:name="_Toc146651418"/>
                       <w:r>
                         <w:rPr>
                           <w:color w:val="538135" w:themeColor="accent6" w:themeShade="BF"/>
@@ -15399,17 +15400,17 @@
                         </w:rPr>
                         <w:fldChar w:fldCharType="end"/>
                       </w:r>
-                      <w:bookmarkEnd w:id="84"/>
+                      <w:bookmarkEnd w:id="83"/>
                       <w:r>
                         <w:rPr>
                           <w:color w:val="538135" w:themeColor="accent6" w:themeShade="BF"/>
                         </w:rPr>
                         <w:t xml:space="preserve"> – Logo školy [7]</w:t>
                       </w:r>
+                      <w:bookmarkEnd w:id="84"/>
                       <w:bookmarkEnd w:id="85"/>
                       <w:bookmarkEnd w:id="86"/>
                       <w:bookmarkEnd w:id="87"/>
-                      <w:bookmarkEnd w:id="88"/>
                     </w:p>
                   </w:txbxContent>
                 </v:textbox>
@@ -15700,7 +15701,7 @@
           <w:color w:val="FF0000"/>
         </w:rPr>
       </w:pPr>
-      <w:bookmarkStart w:id="64" w:name="_Toc147747475"/>
+      <w:bookmarkStart w:id="88" w:name="_Toc147747475"/>
       <w:r>
         <w:rPr>
           <w:color w:val="FF0000"/>
@@ -15708,7 +15709,7 @@
         <w:lastRenderedPageBreak/>
         <w:t>Desatero před odevzdáním</w:t>
       </w:r>
-      <w:bookmarkEnd w:id="64"/>
+      <w:bookmarkEnd w:id="88"/>
     </w:p>
     <w:p>
       <w:pPr>
@@ -15983,7 +15984,7 @@
           <w:color w:val="FF0000"/>
         </w:rPr>
       </w:pPr>
-      <w:bookmarkStart w:id="65" w:name="_Toc147747476"/>
+      <w:bookmarkStart w:id="89" w:name="_Toc147747476"/>
       <w:r>
         <w:rPr>
           <w:color w:val="FF0000"/>
@@ -15991,7 +15992,7 @@
         <w:lastRenderedPageBreak/>
         <w:t>Odevzdání práce</w:t>
       </w:r>
-      <w:bookmarkEnd w:id="65"/>
+      <w:bookmarkEnd w:id="89"/>
     </w:p>
     <w:p>
       <w:pPr>
@@ -16150,12 +16151,12 @@
         <w:pStyle w:val="Nadpis1"/>
         <w:framePr w:wrap="notBeside"/>
       </w:pPr>
-      <w:bookmarkStart w:id="66" w:name="_Toc147747477"/>
+      <w:bookmarkStart w:id="90" w:name="_Toc147747477"/>
       <w:r>
         <w:lastRenderedPageBreak/>
         <w:t>Varianty řešení</w:t>
       </w:r>
-      <w:bookmarkEnd w:id="66"/>
+      <w:bookmarkEnd w:id="90"/>
     </w:p>
     <w:p>
       <w:r>
@@ -16230,12 +16231,12 @@
         <w:pStyle w:val="Nadpis1"/>
         <w:framePr w:wrap="notBeside"/>
       </w:pPr>
-      <w:bookmarkStart w:id="67" w:name="_Toc147747478"/>
+      <w:bookmarkStart w:id="91" w:name="_Toc147747478"/>
       <w:r>
         <w:lastRenderedPageBreak/>
         <w:t>Návrhové parametry</w:t>
       </w:r>
-      <w:bookmarkEnd w:id="67"/>
+      <w:bookmarkEnd w:id="91"/>
     </w:p>
     <w:p>
       <w:pPr>
@@ -16436,12 +16437,12 @@
         <w:pStyle w:val="Nadpis1"/>
         <w:framePr w:wrap="notBeside"/>
       </w:pPr>
-      <w:bookmarkStart w:id="68" w:name="_Toc147747479"/>
+      <w:bookmarkStart w:id="92" w:name="_Toc147747479"/>
       <w:r>
         <w:lastRenderedPageBreak/>
         <w:t>Praktická část</w:t>
       </w:r>
-      <w:bookmarkEnd w:id="68"/>
+      <w:bookmarkEnd w:id="92"/>
     </w:p>
     <w:p>
       <w:r>
@@ -16539,12 +16540,12 @@
         <w:pStyle w:val="Nadpis-vodZvrZdrojePlohy"/>
         <w:framePr w:wrap="notBeside"/>
       </w:pPr>
-      <w:bookmarkStart w:id="69" w:name="_Toc147747480"/>
+      <w:bookmarkStart w:id="93" w:name="_Toc147747480"/>
       <w:r>
         <w:lastRenderedPageBreak/>
         <w:t>Závěr</w:t>
       </w:r>
-      <w:bookmarkEnd w:id="69"/>
+      <w:bookmarkEnd w:id="93"/>
     </w:p>
     <w:p>
       <w:r>
@@ -16562,12 +16563,12 @@
         <w:pStyle w:val="Nadpis-vodZvrZdrojePlohy"/>
         <w:framePr w:wrap="notBeside"/>
       </w:pPr>
-      <w:bookmarkStart w:id="70" w:name="_Toc147747481"/>
+      <w:bookmarkStart w:id="94" w:name="_Toc147747481"/>
       <w:r>
         <w:lastRenderedPageBreak/>
         <w:t>Zdroje</w:t>
       </w:r>
-      <w:bookmarkEnd w:id="70"/>
+      <w:bookmarkEnd w:id="94"/>
       <w:r>
         <w:t xml:space="preserve"> </w:t>
       </w:r>
@@ -16578,7 +16579,7 @@
         <w:spacing w:before="0"/>
         <w:ind w:left="567" w:hanging="567"/>
       </w:pPr>
-      <w:bookmarkStart w:id="71" w:name="_Ref53145984"/>
+      <w:bookmarkStart w:id="95" w:name="_Ref53145984"/>
       <w:r>
         <w:t xml:space="preserve">KÁBRT, Pavel. </w:t>
       </w:r>
@@ -16598,7 +16599,7 @@
       <w:r>
         <w:t>s. ISBN 80-239-9996-6.</w:t>
       </w:r>
-      <w:bookmarkEnd w:id="71"/>
+      <w:bookmarkEnd w:id="95"/>
     </w:p>
     <w:p>
       <w:pPr>
@@ -16956,12 +16957,12 @@
         <w:pStyle w:val="Nadpis-vodZvrZdrojePlohy"/>
         <w:framePr w:wrap="notBeside"/>
       </w:pPr>
-      <w:bookmarkStart w:id="72" w:name="_Toc147747482"/>
+      <w:bookmarkStart w:id="96" w:name="_Toc147747482"/>
       <w:r>
         <w:lastRenderedPageBreak/>
         <w:t>Příloha A</w:t>
       </w:r>
-      <w:bookmarkEnd w:id="72"/>
+      <w:bookmarkEnd w:id="96"/>
     </w:p>
     <w:p>
       <w:r>
@@ -17011,12 +17012,12 @@
         <w:pStyle w:val="Nadpis-vodZvrZdrojePlohy"/>
         <w:framePr w:wrap="notBeside"/>
       </w:pPr>
-      <w:bookmarkStart w:id="73" w:name="_Toc147747483"/>
+      <w:bookmarkStart w:id="97" w:name="_Toc147747483"/>
       <w:r>
         <w:lastRenderedPageBreak/>
         <w:t>Příloha B</w:t>
       </w:r>
-      <w:bookmarkEnd w:id="73"/>
+      <w:bookmarkEnd w:id="97"/>
     </w:p>
     <w:p>
       <w:r>
@@ -17031,12 +17032,12 @@
         <w:pStyle w:val="Nadpis-vodZvrZdrojePlohy"/>
         <w:framePr w:wrap="notBeside"/>
       </w:pPr>
-      <w:bookmarkStart w:id="74" w:name="_Toc147747484"/>
+      <w:bookmarkStart w:id="98" w:name="_Toc147747484"/>
       <w:r>
         <w:lastRenderedPageBreak/>
         <w:t>Příloha C</w:t>
       </w:r>
-      <w:bookmarkEnd w:id="74"/>
+      <w:bookmarkEnd w:id="98"/>
     </w:p>
     <w:p>
       <w:r>
@@ -17051,12 +17052,12 @@
         <w:pStyle w:val="Nadpis-vodZvrZdrojePlohy"/>
         <w:framePr w:wrap="notBeside"/>
       </w:pPr>
-      <w:bookmarkStart w:id="75" w:name="_Toc147747485"/>
+      <w:bookmarkStart w:id="99" w:name="_Toc147747485"/>
       <w:r>
         <w:lastRenderedPageBreak/>
         <w:t>Příloha D</w:t>
       </w:r>
-      <w:bookmarkEnd w:id="75"/>
+      <w:bookmarkEnd w:id="99"/>
     </w:p>
     <w:p>
       <w:r>
@@ -17909,7 +17910,7 @@
                               <w:sz w:val="22"/>
                               <w:shd w:val="clear" w:color="auto" w:fill="FFFFFF"/>
                             </w:rPr>
-                            <w:t>4</w:t>
+                            <w:t>5</w:t>
                           </w:r>
                           <w:r>
                             <w:rPr>
@@ -17923,7 +17924,7 @@
                               <w:rFonts w:ascii="Arial" w:hAnsi="Arial" w:cs="Arial"/>
                               <w:sz w:val="22"/>
                             </w:rPr>
-                            <w:t xml:space="preserve">. </w:t>
+                            <w:t xml:space="preserve"> </w:t>
                           </w:r>
                           <w:r>
                             <w:rPr>
@@ -17958,7 +17959,7 @@
                               <w:sz w:val="22"/>
                               <w:shd w:val="clear" w:color="auto" w:fill="FFFFFF"/>
                             </w:rPr>
-                            <w:t>Obrázky, grafy, rovnice, tabulky</w:t>
+                            <w:t>Desatero před odevzdáním</w:t>
                           </w:r>
                           <w:r>
                             <w:rPr>
@@ -18037,7 +18038,7 @@
                         <w:sz w:val="22"/>
                         <w:shd w:val="clear" w:color="auto" w:fill="FFFFFF"/>
                       </w:rPr>
-                      <w:t>4</w:t>
+                      <w:t>5</w:t>
                     </w:r>
                     <w:r>
                       <w:rPr>
@@ -18051,7 +18052,7 @@
                         <w:rFonts w:ascii="Arial" w:hAnsi="Arial" w:cs="Arial"/>
                         <w:sz w:val="22"/>
                       </w:rPr>
-                      <w:t xml:space="preserve">. </w:t>
+                      <w:t xml:space="preserve"> </w:t>
                     </w:r>
                     <w:r>
                       <w:rPr>
@@ -18086,7 +18087,7 @@
                         <w:sz w:val="22"/>
                         <w:shd w:val="clear" w:color="auto" w:fill="FFFFFF"/>
                       </w:rPr>
-                      <w:t>Obrázky, grafy, rovnice, tabulky</w:t>
+                      <w:t>Desatero před odevzdáním</w:t>
                     </w:r>
                     <w:r>
                       <w:rPr>
@@ -18287,7 +18288,7 @@
                               <w:sz w:val="22"/>
                               <w:shd w:val="clear" w:color="auto" w:fill="FFFFFF"/>
                             </w:rPr>
-                            <w:t>4</w:t>
+                            <w:t>6</w:t>
                           </w:r>
                           <w:r>
                             <w:rPr>
@@ -18301,7 +18302,7 @@
                               <w:rFonts w:ascii="Arial" w:hAnsi="Arial" w:cs="Arial"/>
                               <w:sz w:val="22"/>
                             </w:rPr>
-                            <w:t xml:space="preserve">. </w:t>
+                            <w:t xml:space="preserve"> </w:t>
                           </w:r>
                           <w:r>
                             <w:rPr>
@@ -18336,7 +18337,7 @@
                               <w:sz w:val="22"/>
                               <w:shd w:val="clear" w:color="auto" w:fill="FFFFFF"/>
                             </w:rPr>
-                            <w:t>Obrázky, grafy, rovnice, tabulky</w:t>
+                            <w:t>Odevzdání práce</w:t>
                           </w:r>
                           <w:r>
                             <w:rPr>
@@ -18415,7 +18416,7 @@
                         <w:sz w:val="22"/>
                         <w:shd w:val="clear" w:color="auto" w:fill="FFFFFF"/>
                       </w:rPr>
-                      <w:t>4</w:t>
+                      <w:t>6</w:t>
                     </w:r>
                     <w:r>
                       <w:rPr>
@@ -18429,7 +18430,7 @@
                         <w:rFonts w:ascii="Arial" w:hAnsi="Arial" w:cs="Arial"/>
                         <w:sz w:val="22"/>
                       </w:rPr>
-                      <w:t xml:space="preserve">. </w:t>
+                      <w:t xml:space="preserve"> </w:t>
                     </w:r>
                     <w:r>
                       <w:rPr>
@@ -18464,7 +18465,7 @@
                         <w:sz w:val="22"/>
                         <w:shd w:val="clear" w:color="auto" w:fill="FFFFFF"/>
                       </w:rPr>
-                      <w:t>Obrázky, grafy, rovnice, tabulky</w:t>
+                      <w:t>Odevzdání práce</w:t>
                     </w:r>
                     <w:r>
                       <w:rPr>
@@ -24423,6 +24424,7 @@
     <w:rsidRoot w:val="005220CD"/>
     <w:rsid w:val="000048CC"/>
     <w:rsid w:val="00035126"/>
+    <w:rsid w:val="000473BE"/>
     <w:rsid w:val="001B645F"/>
     <w:rsid w:val="00281C6F"/>
     <w:rsid w:val="002E5904"/>
@@ -25211,7 +25213,7 @@
 </file>
 
 <file path=customXml/itemProps1.xml><?xml version="1.0" encoding="utf-8"?>
-<ds:datastoreItem xmlns:ds="http://schemas.openxmlformats.org/officeDocument/2006/customXml" ds:itemID="{96F1DA29-4868-433F-9745-71F9B6A42C29}">
+<ds:datastoreItem xmlns:ds="http://schemas.openxmlformats.org/officeDocument/2006/customXml" ds:itemID="{0E1F04BF-216C-4380-8C82-44743E704390}">
   <ds:schemaRefs>
     <ds:schemaRef ds:uri="http://schemas.openxmlformats.org/officeDocument/2006/bibliography"/>
   </ds:schemaRefs>

--- a/dmp_sablona_strojirenstvi.docx
+++ b/dmp_sablona_strojirenstvi.docx
@@ -1,6 +1,6 @@
 
 <file path=word/document.xml><?xml version="1.0" encoding="utf-8"?>
-<w:document xmlns:wpc="http://schemas.microsoft.com/office/word/2010/wordprocessingCanvas" xmlns:cx="http://schemas.microsoft.com/office/drawing/2014/chartex" xmlns:cx1="http://schemas.microsoft.com/office/drawing/2015/9/8/chartex" xmlns:cx2="http://schemas.microsoft.com/office/drawing/2015/10/21/chartex" xmlns:cx3="http://schemas.microsoft.com/office/drawing/2016/5/9/chartex" xmlns:cx4="http://schemas.microsoft.com/office/drawing/2016/5/10/chartex" xmlns:cx5="http://schemas.microsoft.com/office/drawing/2016/5/11/chartex" xmlns:cx6="http://schemas.microsoft.com/office/drawing/2016/5/12/chartex" xmlns:cx7="http://schemas.microsoft.com/office/drawing/2016/5/13/chartex" xmlns:cx8="http://schemas.microsoft.com/office/drawing/2016/5/14/chartex" xmlns:mc="http://schemas.openxmlformats.org/markup-compatibility/2006" xmlns:aink="http://schemas.microsoft.com/office/drawing/2016/ink" xmlns:am3d="http://schemas.microsoft.com/office/drawing/2017/model3d" xmlns:o="urn:schemas-microsoft-com:office:office" xmlns:r="http://schemas.openxmlformats.org/officeDocument/2006/relationships" xmlns:m="http://schemas.openxmlformats.org/officeDocument/2006/math" xmlns:v="urn:schemas-microsoft-com:vml" xmlns:wp14="http://schemas.microsoft.com/office/word/2010/wordprocessingDrawing" xmlns:wp="http://schemas.openxmlformats.org/drawingml/2006/wordprocessingDrawing" xmlns:w10="urn:schemas-microsoft-com:office:word" xmlns:w="http://schemas.openxmlformats.org/wordprocessingml/2006/main" xmlns:w14="http://schemas.microsoft.com/office/word/2010/wordml" xmlns:w15="http://schemas.microsoft.com/office/word/2012/wordml" xmlns:w16cid="http://schemas.microsoft.com/office/word/2016/wordml/cid" xmlns:w16se="http://schemas.microsoft.com/office/word/2015/wordml/symex" xmlns:wpg="http://schemas.microsoft.com/office/word/2010/wordprocessingGroup" xmlns:wpi="http://schemas.microsoft.com/office/word/2010/wordprocessingInk" xmlns:wne="http://schemas.microsoft.com/office/word/2006/wordml" xmlns:wps="http://schemas.microsoft.com/office/word/2010/wordprocessingShape" mc:Ignorable="w14 w15 w16se w16cid wp14">
+<w:document xmlns:wpc="http://schemas.microsoft.com/office/word/2010/wordprocessingCanvas" xmlns:cx="http://schemas.microsoft.com/office/drawing/2014/chartex" xmlns:cx1="http://schemas.microsoft.com/office/drawing/2015/9/8/chartex" xmlns:cx2="http://schemas.microsoft.com/office/drawing/2015/10/21/chartex" xmlns:cx3="http://schemas.microsoft.com/office/drawing/2016/5/9/chartex" xmlns:cx4="http://schemas.microsoft.com/office/drawing/2016/5/10/chartex" xmlns:cx5="http://schemas.microsoft.com/office/drawing/2016/5/11/chartex" xmlns:cx6="http://schemas.microsoft.com/office/drawing/2016/5/12/chartex" xmlns:cx7="http://schemas.microsoft.com/office/drawing/2016/5/13/chartex" xmlns:cx8="http://schemas.microsoft.com/office/drawing/2016/5/14/chartex" xmlns:mc="http://schemas.openxmlformats.org/markup-compatibility/2006" xmlns:aink="http://schemas.microsoft.com/office/drawing/2016/ink" xmlns:am3d="http://schemas.microsoft.com/office/drawing/2017/model3d" xmlns:o="urn:schemas-microsoft-com:office:office" xmlns:oel="http://schemas.microsoft.com/office/2019/extlst" xmlns:r="http://schemas.openxmlformats.org/officeDocument/2006/relationships" xmlns:m="http://schemas.openxmlformats.org/officeDocument/2006/math" xmlns:v="urn:schemas-microsoft-com:vml" xmlns:wp14="http://schemas.microsoft.com/office/word/2010/wordprocessingDrawing" xmlns:wp="http://schemas.openxmlformats.org/drawingml/2006/wordprocessingDrawing" xmlns:w10="urn:schemas-microsoft-com:office:word" xmlns:w="http://schemas.openxmlformats.org/wordprocessingml/2006/main" xmlns:w14="http://schemas.microsoft.com/office/word/2010/wordml" xmlns:w15="http://schemas.microsoft.com/office/word/2012/wordml" xmlns:w16cex="http://schemas.microsoft.com/office/word/2018/wordml/cex" xmlns:w16cid="http://schemas.microsoft.com/office/word/2016/wordml/cid" xmlns:w16="http://schemas.microsoft.com/office/word/2018/wordml" xmlns:w16du="http://schemas.microsoft.com/office/word/2023/wordml/word16du" xmlns:w16sdtdh="http://schemas.microsoft.com/office/word/2020/wordml/sdtdatahash" xmlns:w16sdtfl="http://schemas.microsoft.com/office/word/2024/wordml/sdtformatlock" xmlns:w16se="http://schemas.microsoft.com/office/word/2015/wordml/symex" xmlns:wpg="http://schemas.microsoft.com/office/word/2010/wordprocessingGroup" xmlns:wpi="http://schemas.microsoft.com/office/word/2010/wordprocessingInk" xmlns:wne="http://schemas.microsoft.com/office/word/2006/wordml" xmlns:wps="http://schemas.microsoft.com/office/word/2010/wordprocessingShape" mc:Ignorable="w14 w15 w16se w16cid w16 w16cex w16sdtdh w16sdtfl w16du wp14">
   <w:body>
     <w:tbl>
       <w:tblPr>
@@ -32,7 +32,7 @@
           </w:tcPr>
           <w:p>
             <w:pPr>
-              <w:pStyle w:val="Bezmezer"/>
+              <w:pStyle w:val="NoSpacing"/>
               <w:spacing w:line="276" w:lineRule="auto"/>
               <w:jc w:val="left"/>
               <w:rPr>
@@ -98,7 +98,7 @@
           </w:tcPr>
           <w:p>
             <w:pPr>
-              <w:pStyle w:val="Bezmezer"/>
+              <w:pStyle w:val="NoSpacing"/>
               <w:jc w:val="left"/>
               <w:rPr>
                 <w:bCs/>
@@ -106,10 +106,76 @@
                 <w:szCs w:val="22"/>
               </w:rPr>
             </w:pPr>
+            <w:r>
+              <w:rPr>
+                <w:noProof/>
+              </w:rPr>
+              <w:drawing>
+                <wp:anchor distT="0" distB="0" distL="114300" distR="114300" simplePos="0" relativeHeight="251664384" behindDoc="0" locked="0" layoutInCell="1" allowOverlap="1" wp14:anchorId="11CBAE6C" wp14:editId="781568E2">
+                  <wp:simplePos x="0" y="0"/>
+                  <wp:positionH relativeFrom="margin">
+                    <wp:posOffset>635</wp:posOffset>
+                  </wp:positionH>
+                  <wp:positionV relativeFrom="margin">
+                    <wp:posOffset>27305</wp:posOffset>
+                  </wp:positionV>
+                  <wp:extent cx="5278755" cy="609600"/>
+                  <wp:effectExtent l="0" t="0" r="0" b="0"/>
+                  <wp:wrapSquare wrapText="bothSides"/>
+                  <wp:docPr id="7" name="Obrázek 7"/>
+                  <wp:cNvGraphicFramePr>
+                    <a:graphicFrameLocks xmlns:a="http://schemas.openxmlformats.org/drawingml/2006/main" noChangeAspect="1"/>
+                  </wp:cNvGraphicFramePr>
+                  <a:graphic xmlns:a="http://schemas.openxmlformats.org/drawingml/2006/main">
+                    <a:graphicData uri="http://schemas.openxmlformats.org/drawingml/2006/picture">
+                      <pic:pic xmlns:pic="http://schemas.openxmlformats.org/drawingml/2006/picture">
+                        <pic:nvPicPr>
+                          <pic:cNvPr id="7" name="Obrázek 7"/>
+                          <pic:cNvPicPr>
+                            <a:picLocks noChangeAspect="1" noChangeArrowheads="1"/>
+                          </pic:cNvPicPr>
+                        </pic:nvPicPr>
+                        <pic:blipFill>
+                          <a:blip r:embed="rId8">
+                            <a:extLst>
+                              <a:ext uri="{28A0092B-C50C-407E-A947-70E740481C1C}">
+                                <a14:useLocalDpi xmlns:a14="http://schemas.microsoft.com/office/drawing/2010/main" val="0"/>
+                              </a:ext>
+                            </a:extLst>
+                          </a:blip>
+                          <a:stretch>
+                            <a:fillRect/>
+                          </a:stretch>
+                        </pic:blipFill>
+                        <pic:spPr bwMode="auto">
+                          <a:xfrm>
+                            <a:off x="0" y="0"/>
+                            <a:ext cx="5278755" cy="609600"/>
+                          </a:xfrm>
+                          <a:prstGeom prst="rect">
+                            <a:avLst/>
+                          </a:prstGeom>
+                          <a:noFill/>
+                          <a:ln>
+                            <a:noFill/>
+                          </a:ln>
+                        </pic:spPr>
+                      </pic:pic>
+                    </a:graphicData>
+                  </a:graphic>
+                  <wp14:sizeRelH relativeFrom="page">
+                    <wp14:pctWidth>0</wp14:pctWidth>
+                  </wp14:sizeRelH>
+                  <wp14:sizeRelV relativeFrom="page">
+                    <wp14:pctHeight>0</wp14:pctHeight>
+                  </wp14:sizeRelV>
+                </wp:anchor>
+              </w:drawing>
+            </w:r>
           </w:p>
           <w:p>
             <w:pPr>
-              <w:pStyle w:val="Bezmezer"/>
+              <w:pStyle w:val="NoSpacing"/>
               <w:jc w:val="left"/>
               <w:rPr>
                 <w:color w:val="2F5496" w:themeColor="accent1" w:themeShade="BF"/>
@@ -155,73 +221,6 @@
               </w:rPr>
               <w:t xml:space="preserve"> </w:t>
             </w:r>
-            <w:r>
-              <w:rPr>
-                <w:noProof/>
-              </w:rPr>
-              <w:drawing>
-                <wp:anchor distT="0" distB="0" distL="114300" distR="114300" simplePos="0" relativeHeight="251664384" behindDoc="0" locked="0" layoutInCell="1" allowOverlap="1" wp14:anchorId="11CBAE6C" wp14:editId="3A68D9DB">
-                  <wp:simplePos x="0" y="0"/>
-                  <wp:positionH relativeFrom="margin">
-                    <wp:posOffset>1270</wp:posOffset>
-                  </wp:positionH>
-                  <wp:positionV relativeFrom="margin">
-                    <wp:posOffset>0</wp:posOffset>
-                  </wp:positionV>
-                  <wp:extent cx="5278755" cy="667385"/>
-                  <wp:effectExtent l="0" t="0" r="0" b="0"/>
-                  <wp:wrapSquare wrapText="bothSides"/>
-                  <wp:docPr id="7" name="Obrázek 7" descr="Logo"/>
-                  <wp:cNvGraphicFramePr>
-                    <a:graphicFrameLocks xmlns:a="http://schemas.openxmlformats.org/drawingml/2006/main" noChangeAspect="1"/>
-                  </wp:cNvGraphicFramePr>
-                  <a:graphic xmlns:a="http://schemas.openxmlformats.org/drawingml/2006/main">
-                    <a:graphicData uri="http://schemas.openxmlformats.org/drawingml/2006/picture">
-                      <pic:pic xmlns:pic="http://schemas.openxmlformats.org/drawingml/2006/picture">
-                        <pic:nvPicPr>
-                          <pic:cNvPr id="0" name="Picture 1" descr="Logo"/>
-                          <pic:cNvPicPr>
-                            <a:picLocks noChangeAspect="1" noChangeArrowheads="1"/>
-                          </pic:cNvPicPr>
-                        </pic:nvPicPr>
-                        <pic:blipFill>
-                          <a:blip r:embed="rId8" cstate="print">
-                            <a:extLst>
-                              <a:ext uri="{28A0092B-C50C-407E-A947-70E740481C1C}">
-                                <a14:useLocalDpi xmlns:a14="http://schemas.microsoft.com/office/drawing/2010/main" val="0"/>
-                              </a:ext>
-                            </a:extLst>
-                          </a:blip>
-                          <a:srcRect/>
-                          <a:stretch>
-                            <a:fillRect/>
-                          </a:stretch>
-                        </pic:blipFill>
-                        <pic:spPr bwMode="auto">
-                          <a:xfrm>
-                            <a:off x="0" y="0"/>
-                            <a:ext cx="5278755" cy="667385"/>
-                          </a:xfrm>
-                          <a:prstGeom prst="rect">
-                            <a:avLst/>
-                          </a:prstGeom>
-                          <a:noFill/>
-                          <a:ln>
-                            <a:noFill/>
-                          </a:ln>
-                        </pic:spPr>
-                      </pic:pic>
-                    </a:graphicData>
-                  </a:graphic>
-                  <wp14:sizeRelH relativeFrom="page">
-                    <wp14:pctWidth>0</wp14:pctWidth>
-                  </wp14:sizeRelH>
-                  <wp14:sizeRelV relativeFrom="page">
-                    <wp14:pctHeight>0</wp14:pctHeight>
-                  </wp14:sizeRelV>
-                </wp:anchor>
-              </w:drawing>
-            </w:r>
           </w:p>
         </w:tc>
       </w:tr>
@@ -242,7 +241,7 @@
           </w:tcPr>
           <w:p>
             <w:pPr>
-              <w:pStyle w:val="Bezmezer"/>
+              <w:pStyle w:val="NoSpacing"/>
               <w:spacing w:line="240" w:lineRule="auto"/>
               <w:jc w:val="left"/>
               <w:rPr>
@@ -297,7 +296,7 @@
           </w:tcPr>
           <w:p>
             <w:pPr>
-              <w:pStyle w:val="Bezmezer"/>
+              <w:pStyle w:val="NoSpacing"/>
               <w:spacing w:line="216" w:lineRule="auto"/>
               <w:jc w:val="left"/>
               <w:rPr>
@@ -327,7 +326,7 @@
           </w:tcPr>
           <w:p>
             <w:pPr>
-              <w:pStyle w:val="Bezmezer"/>
+              <w:pStyle w:val="NoSpacing"/>
               <w:spacing w:line="240" w:lineRule="auto"/>
               <w:jc w:val="left"/>
             </w:pPr>
@@ -354,7 +353,7 @@
           </w:tcPr>
           <w:p>
             <w:pPr>
-              <w:pStyle w:val="Bezmezer"/>
+              <w:pStyle w:val="NoSpacing"/>
               <w:spacing w:line="240" w:lineRule="auto"/>
               <w:jc w:val="left"/>
               <w:rPr>
@@ -380,7 +379,7 @@
           </w:tcPr>
           <w:p>
             <w:pPr>
-              <w:pStyle w:val="Bezmezer"/>
+              <w:pStyle w:val="NoSpacing"/>
               <w:spacing w:line="276" w:lineRule="auto"/>
               <w:jc w:val="left"/>
               <w:rPr>
@@ -402,7 +401,7 @@
           </w:p>
           <w:p>
             <w:pPr>
-              <w:pStyle w:val="Bezmezer"/>
+              <w:pStyle w:val="NoSpacing"/>
               <w:spacing w:line="276" w:lineRule="auto"/>
               <w:jc w:val="left"/>
               <w:rPr>
@@ -424,7 +423,7 @@
           </w:p>
           <w:p>
             <w:pPr>
-              <w:pStyle w:val="Bezmezer"/>
+              <w:pStyle w:val="NoSpacing"/>
               <w:spacing w:line="276" w:lineRule="auto"/>
               <w:jc w:val="left"/>
               <w:rPr>
@@ -459,7 +458,7 @@
                 <w:bCs/>
                 <w:noProof/>
               </w:rPr>
-              <w:t>2024</w:t>
+              <w:t>2025</w:t>
             </w:r>
             <w:r>
               <w:rPr>
@@ -480,7 +479,6 @@
           <w:docPartUnique/>
         </w:docPartObj>
       </w:sdtPr>
-      <w:sdtEndPr/>
       <w:sdtContent>
         <w:p>
           <w:pPr>
@@ -575,7 +573,7 @@
     <w:bookmarkEnd w:id="2" w:displacedByCustomXml="prev"/>
     <w:p>
       <w:pPr>
-        <w:pStyle w:val="Bezmezer"/>
+        <w:pStyle w:val="NoSpacing"/>
         <w:rPr>
           <w:sz w:val="36"/>
         </w:rPr>
@@ -596,7 +594,7 @@
     </w:p>
     <w:p>
       <w:pPr>
-        <w:pStyle w:val="Bezmezer"/>
+        <w:pStyle w:val="NoSpacing"/>
         <w:jc w:val="center"/>
         <w:rPr>
           <w:color w:val="FF0000"/>
@@ -631,7 +629,7 @@
     </w:p>
     <w:p>
       <w:pPr>
-        <w:pStyle w:val="Bezmezer"/>
+        <w:pStyle w:val="NoSpacing"/>
         <w:jc w:val="center"/>
         <w:rPr>
           <w:color w:val="FF0000"/>
@@ -798,7 +796,7 @@
                               <w:rPr>
                                 <w:noProof/>
                               </w:rPr>
-                              <w:t>2024</w:t>
+                              <w:t>2025</w:t>
                             </w:r>
                             <w:r>
                               <w:fldChar w:fldCharType="end"/>
@@ -857,7 +855,7 @@
                 <v:stroke joinstyle="miter"/>
                 <v:path gradientshapeok="t" o:connecttype="rect"/>
               </v:shapetype>
-              <v:shape id="Textové pole 2" o:spid="_x0000_s1026" type="#_x0000_t202" style="position:absolute;left:0;text-align:left;margin-left:164.25pt;margin-top:0;width:215.45pt;height:723.4pt;z-index:251670528;visibility:visible;mso-wrap-style:square;mso-width-percent:0;mso-height-percent:0;mso-wrap-distance-left:9pt;mso-wrap-distance-top:3.6pt;mso-wrap-distance-right:9pt;mso-wrap-distance-bottom:3.6pt;mso-position-horizontal:right;mso-position-horizontal-relative:margin;mso-position-vertical:top;mso-position-vertical-relative:margin;mso-width-percent:0;mso-height-percent:0;mso-width-relative:margin;mso-height-relative:margin;v-text-anchor:top" o:gfxdata="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" filled="f" stroked="f">
+              <v:shape id="Textové pole 2" o:spid="_x0000_s1026" type="#_x0000_t202" style="position:absolute;left:0;text-align:left;margin-left:164.25pt;margin-top:0;width:215.45pt;height:723.4pt;z-index:251670528;visibility:visible;mso-wrap-style:square;mso-width-percent:0;mso-height-percent:0;mso-wrap-distance-left:9pt;mso-wrap-distance-top:3.6pt;mso-wrap-distance-right:9pt;mso-wrap-distance-bottom:3.6pt;mso-position-horizontal:right;mso-position-horizontal-relative:margin;mso-position-vertical:top;mso-position-vertical-relative:margin;mso-width-percent:0;mso-height-percent:0;mso-width-relative:margin;mso-height-relative:margin;v-text-anchor:top" o:gfxdata="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" filled="f" stroked="f">
                 <v:textbox>
                   <w:txbxContent>
                     <w:p>
@@ -949,7 +947,7 @@
                         <w:rPr>
                           <w:noProof/>
                         </w:rPr>
-                        <w:t>2024</w:t>
+                        <w:t>2025</w:t>
                       </w:r>
                       <w:r>
                         <w:fldChar w:fldCharType="end"/>
@@ -1087,7 +1085,7 @@
           </mc:Choice>
           <mc:Fallback>
             <w:pict>
-              <v:shape w14:anchorId="06F14459" id="_x0000_s1027" type="#_x0000_t202" style="position:absolute;left:0;text-align:left;margin-left:0;margin-top:0;width:215.45pt;height:723.4pt;z-index:251668480;visibility:visible;mso-wrap-style:square;mso-width-percent:0;mso-height-percent:0;mso-wrap-distance-left:9pt;mso-wrap-distance-top:3.6pt;mso-wrap-distance-right:9pt;mso-wrap-distance-bottom:3.6pt;mso-position-horizontal:left;mso-position-horizontal-relative:margin;mso-position-vertical:top;mso-position-vertical-relative:margin;mso-width-percent:0;mso-height-percent:0;mso-width-relative:margin;mso-height-relative:margin;v-text-anchor:top" o:gfxdata="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" filled="f" stroked="f">
+              <v:shape w14:anchorId="06F14459" id="_x0000_s1027" type="#_x0000_t202" style="position:absolute;left:0;text-align:left;margin-left:0;margin-top:0;width:215.45pt;height:723.4pt;z-index:251668480;visibility:visible;mso-wrap-style:square;mso-width-percent:0;mso-height-percent:0;mso-wrap-distance-left:9pt;mso-wrap-distance-top:3.6pt;mso-wrap-distance-right:9pt;mso-wrap-distance-bottom:3.6pt;mso-position-horizontal:left;mso-position-horizontal-relative:margin;mso-position-vertical:top;mso-position-vertical-relative:margin;mso-width-percent:0;mso-height-percent:0;mso-width-relative:margin;mso-height-relative:margin;v-text-anchor:top" o:gfxdata="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" filled="f" stroked="f">
                 <v:textbox>
                   <w:txbxContent>
                     <w:p>
@@ -1288,7 +1286,7 @@
                             </w:pPr>
                             <w:r>
                               <w:rPr>
-                                <w:rStyle w:val="BezmezerChar"/>
+                                <w:rStyle w:val="NoSpacingChar"/>
                                 <w:b/>
                                 <w:bCs/>
                               </w:rPr>
@@ -1327,7 +1325,7 @@
           </mc:Choice>
           <mc:Fallback>
             <w:pict>
-              <v:shape w14:anchorId="4D7BD203" id="_x0000_s1028" type="#_x0000_t202" style="position:absolute;margin-left:0;margin-top:0;width:215.4pt;height:722.65pt;z-index:251674624;visibility:visible;mso-wrap-style:square;mso-width-percent:0;mso-height-percent:0;mso-wrap-distance-left:9pt;mso-wrap-distance-top:3.6pt;mso-wrap-distance-right:9pt;mso-wrap-distance-bottom:3.6pt;mso-position-horizontal:left;mso-position-horizontal-relative:margin;mso-position-vertical:top;mso-position-vertical-relative:margin;mso-width-percent:0;mso-height-percent:0;mso-width-relative:margin;mso-height-relative:margin;v-text-anchor:top" o:gfxdata="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" filled="f" stroked="f">
+              <v:shape w14:anchorId="4D7BD203" id="_x0000_s1028" type="#_x0000_t202" style="position:absolute;margin-left:0;margin-top:0;width:215.4pt;height:722.65pt;z-index:251674624;visibility:visible;mso-wrap-style:square;mso-width-percent:0;mso-height-percent:0;mso-wrap-distance-left:9pt;mso-wrap-distance-top:3.6pt;mso-wrap-distance-right:9pt;mso-wrap-distance-bottom:3.6pt;mso-position-horizontal:left;mso-position-horizontal-relative:margin;mso-position-vertical:top;mso-position-vertical-relative:margin;mso-width-percent:0;mso-height-percent:0;mso-width-relative:margin;mso-height-relative:margin;v-text-anchor:top" o:gfxdata="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" filled="f" stroked="f">
                 <v:textbox>
                   <w:txbxContent>
                     <w:p>
@@ -1355,7 +1353,7 @@
                       </w:pPr>
                       <w:r>
                         <w:rPr>
-                          <w:rStyle w:val="BezmezerChar"/>
+                          <w:rStyle w:val="NoSpacingChar"/>
                           <w:b/>
                           <w:bCs/>
                         </w:rPr>
@@ -1499,7 +1497,7 @@
           </mc:Choice>
           <mc:Fallback>
             <w:pict>
-              <v:shape w14:anchorId="79C4A4FC" id="_x0000_s1029" type="#_x0000_t202" style="position:absolute;margin-left:164.2pt;margin-top:0;width:215.4pt;height:722.65pt;z-index:251676672;visibility:visible;mso-wrap-style:square;mso-width-percent:0;mso-height-percent:0;mso-wrap-distance-left:9pt;mso-wrap-distance-top:3.6pt;mso-wrap-distance-right:9pt;mso-wrap-distance-bottom:3.6pt;mso-position-horizontal:right;mso-position-horizontal-relative:margin;mso-position-vertical:top;mso-position-vertical-relative:margin;mso-width-percent:0;mso-height-percent:0;mso-width-relative:margin;mso-height-relative:margin;v-text-anchor:top" o:gfxdata="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" filled="f" stroked="f">
+              <v:shape w14:anchorId="79C4A4FC" id="_x0000_s1029" type="#_x0000_t202" style="position:absolute;margin-left:164.2pt;margin-top:0;width:215.4pt;height:722.65pt;z-index:251676672;visibility:visible;mso-wrap-style:square;mso-width-percent:0;mso-height-percent:0;mso-wrap-distance-left:9pt;mso-wrap-distance-top:3.6pt;mso-wrap-distance-right:9pt;mso-wrap-distance-bottom:3.6pt;mso-position-horizontal:right;mso-position-horizontal-relative:margin;mso-position-vertical:top;mso-position-vertical-relative:margin;mso-width-percent:0;mso-height-percent:0;mso-width-relative:margin;mso-height-relative:margin;v-text-anchor:top" o:gfxdata="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" filled="f" stroked="f">
                 <v:textbox>
                   <w:txbxContent>
                     <w:p>
@@ -1658,7 +1656,7 @@
     </w:p>
     <w:p>
       <w:pPr>
-        <w:pStyle w:val="Obsah1"/>
+        <w:pStyle w:val="TOC1"/>
         <w:rPr>
           <w:rFonts w:asciiTheme="minorHAnsi" w:eastAsiaTheme="minorEastAsia" w:hAnsiTheme="minorHAnsi" w:cstheme="minorBidi"/>
           <w:b w:val="0"/>
@@ -1679,7 +1677,7 @@
       <w:hyperlink w:anchor="_Toc147747453" w:history="1">
         <w:r>
           <w:rPr>
-            <w:rStyle w:val="Hypertextovodkaz"/>
+            <w:rStyle w:val="Hyperlink"/>
             <w:noProof/>
           </w:rPr>
           <w:t>Úvod</w:t>
@@ -1736,7 +1734,7 @@
     </w:p>
     <w:p>
       <w:pPr>
-        <w:pStyle w:val="Obsah1"/>
+        <w:pStyle w:val="TOC1"/>
         <w:rPr>
           <w:rFonts w:asciiTheme="minorHAnsi" w:eastAsiaTheme="minorEastAsia" w:hAnsiTheme="minorHAnsi" w:cstheme="minorBidi"/>
           <w:b w:val="0"/>
@@ -1748,7 +1746,7 @@
       <w:hyperlink w:anchor="_Toc147747454" w:history="1">
         <w:r>
           <w:rPr>
-            <w:rStyle w:val="Hypertextovodkaz"/>
+            <w:rStyle w:val="Hyperlink"/>
             <w:noProof/>
           </w:rPr>
           <w:t>1</w:t>
@@ -1765,7 +1763,7 @@
         </w:r>
         <w:r>
           <w:rPr>
-            <w:rStyle w:val="Hypertextovodkaz"/>
+            <w:rStyle w:val="Hyperlink"/>
             <w:noProof/>
           </w:rPr>
           <w:t>Rešerše</w:t>
@@ -1822,7 +1820,7 @@
     </w:p>
     <w:p>
       <w:pPr>
-        <w:pStyle w:val="Obsah1"/>
+        <w:pStyle w:val="TOC1"/>
         <w:rPr>
           <w:rFonts w:asciiTheme="minorHAnsi" w:eastAsiaTheme="minorEastAsia" w:hAnsiTheme="minorHAnsi" w:cstheme="minorBidi"/>
           <w:b w:val="0"/>
@@ -1834,7 +1832,7 @@
       <w:hyperlink w:anchor="_Toc147747455" w:history="1">
         <w:r>
           <w:rPr>
-            <w:rStyle w:val="Hypertextovodkaz"/>
+            <w:rStyle w:val="Hyperlink"/>
             <w:noProof/>
           </w:rPr>
           <w:t>2</w:t>
@@ -1851,7 +1849,7 @@
         </w:r>
         <w:r>
           <w:rPr>
-            <w:rStyle w:val="Hypertextovodkaz"/>
+            <w:rStyle w:val="Hyperlink"/>
             <w:noProof/>
           </w:rPr>
           <w:t>Vytváření kapitol</w:t>
@@ -1908,7 +1906,7 @@
     </w:p>
     <w:p>
       <w:pPr>
-        <w:pStyle w:val="Obsah2"/>
+        <w:pStyle w:val="TOC2"/>
         <w:rPr>
           <w:rFonts w:asciiTheme="minorHAnsi" w:eastAsiaTheme="minorEastAsia" w:hAnsiTheme="minorHAnsi" w:cstheme="minorBidi"/>
           <w:noProof/>
@@ -1919,7 +1917,7 @@
       <w:hyperlink w:anchor="_Toc147747456" w:history="1">
         <w:r>
           <w:rPr>
-            <w:rStyle w:val="Hypertextovodkaz"/>
+            <w:rStyle w:val="Hyperlink"/>
             <w:noProof/>
           </w:rPr>
           <w:t>2.1</w:t>
@@ -1935,7 +1933,7 @@
         </w:r>
         <w:r>
           <w:rPr>
-            <w:rStyle w:val="Hypertextovodkaz"/>
+            <w:rStyle w:val="Hyperlink"/>
             <w:noProof/>
           </w:rPr>
           <w:t>Příklad podkapitoly</w:t>
@@ -1992,7 +1990,7 @@
     </w:p>
     <w:p>
       <w:pPr>
-        <w:pStyle w:val="Obsah3"/>
+        <w:pStyle w:val="TOC3"/>
         <w:rPr>
           <w:rFonts w:asciiTheme="minorHAnsi" w:eastAsiaTheme="minorEastAsia" w:hAnsiTheme="minorHAnsi" w:cstheme="minorBidi"/>
           <w:noProof/>
@@ -2003,7 +2001,7 @@
       <w:hyperlink w:anchor="_Toc147747457" w:history="1">
         <w:r>
           <w:rPr>
-            <w:rStyle w:val="Hypertextovodkaz"/>
+            <w:rStyle w:val="Hyperlink"/>
             <w:noProof/>
           </w:rPr>
           <w:t>2.1.1</w:t>
@@ -2019,7 +2017,7 @@
         </w:r>
         <w:r>
           <w:rPr>
-            <w:rStyle w:val="Hypertextovodkaz"/>
+            <w:rStyle w:val="Hyperlink"/>
             <w:noProof/>
           </w:rPr>
           <w:t>Příklad podpodkapitoly</w:t>
@@ -2076,7 +2074,7 @@
     </w:p>
     <w:p>
       <w:pPr>
-        <w:pStyle w:val="Obsah1"/>
+        <w:pStyle w:val="TOC1"/>
         <w:rPr>
           <w:rFonts w:asciiTheme="minorHAnsi" w:eastAsiaTheme="minorEastAsia" w:hAnsiTheme="minorHAnsi" w:cstheme="minorBidi"/>
           <w:b w:val="0"/>
@@ -2088,7 +2086,7 @@
       <w:hyperlink w:anchor="_Toc147747458" w:history="1">
         <w:r>
           <w:rPr>
-            <w:rStyle w:val="Hypertextovodkaz"/>
+            <w:rStyle w:val="Hyperlink"/>
             <w:noProof/>
           </w:rPr>
           <w:t>3</w:t>
@@ -2105,7 +2103,7 @@
         </w:r>
         <w:r>
           <w:rPr>
-            <w:rStyle w:val="Hypertextovodkaz"/>
+            <w:rStyle w:val="Hyperlink"/>
             <w:noProof/>
           </w:rPr>
           <w:t>Formátování textu</w:t>
@@ -2162,7 +2160,7 @@
     </w:p>
     <w:p>
       <w:pPr>
-        <w:pStyle w:val="Obsah2"/>
+        <w:pStyle w:val="TOC2"/>
         <w:rPr>
           <w:rFonts w:asciiTheme="minorHAnsi" w:eastAsiaTheme="minorEastAsia" w:hAnsiTheme="minorHAnsi" w:cstheme="minorBidi"/>
           <w:noProof/>
@@ -2173,7 +2171,7 @@
       <w:hyperlink w:anchor="_Toc147747459" w:history="1">
         <w:r>
           <w:rPr>
-            <w:rStyle w:val="Hypertextovodkaz"/>
+            <w:rStyle w:val="Hyperlink"/>
             <w:noProof/>
           </w:rPr>
           <w:t>3.1</w:t>
@@ -2189,7 +2187,7 @@
         </w:r>
         <w:r>
           <w:rPr>
-            <w:rStyle w:val="Hypertextovodkaz"/>
+            <w:rStyle w:val="Hyperlink"/>
             <w:noProof/>
           </w:rPr>
           <w:t>Odrážky</w:t>
@@ -2246,7 +2244,7 @@
     </w:p>
     <w:p>
       <w:pPr>
-        <w:pStyle w:val="Obsah2"/>
+        <w:pStyle w:val="TOC2"/>
         <w:rPr>
           <w:rFonts w:asciiTheme="minorHAnsi" w:eastAsiaTheme="minorEastAsia" w:hAnsiTheme="minorHAnsi" w:cstheme="minorBidi"/>
           <w:noProof/>
@@ -2257,7 +2255,7 @@
       <w:hyperlink w:anchor="_Toc147747460" w:history="1">
         <w:r>
           <w:rPr>
-            <w:rStyle w:val="Hypertextovodkaz"/>
+            <w:rStyle w:val="Hyperlink"/>
             <w:noProof/>
           </w:rPr>
           <w:t>3.2</w:t>
@@ -2273,7 +2271,7 @@
         </w:r>
         <w:r>
           <w:rPr>
-            <w:rStyle w:val="Hypertextovodkaz"/>
+            <w:rStyle w:val="Hyperlink"/>
             <w:noProof/>
           </w:rPr>
           <w:t>Přímá citace</w:t>
@@ -2330,7 +2328,7 @@
     </w:p>
     <w:p>
       <w:pPr>
-        <w:pStyle w:val="Obsah2"/>
+        <w:pStyle w:val="TOC2"/>
         <w:rPr>
           <w:rFonts w:asciiTheme="minorHAnsi" w:eastAsiaTheme="minorEastAsia" w:hAnsiTheme="minorHAnsi" w:cstheme="minorBidi"/>
           <w:noProof/>
@@ -2341,7 +2339,7 @@
       <w:hyperlink w:anchor="_Toc147747461" w:history="1">
         <w:r>
           <w:rPr>
-            <w:rStyle w:val="Hypertextovodkaz"/>
+            <w:rStyle w:val="Hyperlink"/>
             <w:noProof/>
           </w:rPr>
           <w:t>3.3</w:t>
@@ -2357,7 +2355,7 @@
         </w:r>
         <w:r>
           <w:rPr>
-            <w:rStyle w:val="Hypertextovodkaz"/>
+            <w:rStyle w:val="Hyperlink"/>
             <w:noProof/>
           </w:rPr>
           <w:t>Technická typografie</w:t>
@@ -2414,7 +2412,7 @@
     </w:p>
     <w:p>
       <w:pPr>
-        <w:pStyle w:val="Obsah3"/>
+        <w:pStyle w:val="TOC3"/>
         <w:rPr>
           <w:rFonts w:asciiTheme="minorHAnsi" w:eastAsiaTheme="minorEastAsia" w:hAnsiTheme="minorHAnsi" w:cstheme="minorBidi"/>
           <w:noProof/>
@@ -2425,7 +2423,7 @@
       <w:hyperlink w:anchor="_Toc147747462" w:history="1">
         <w:r>
           <w:rPr>
-            <w:rStyle w:val="Hypertextovodkaz"/>
+            <w:rStyle w:val="Hyperlink"/>
             <w:noProof/>
           </w:rPr>
           <w:t>3.3.1</w:t>
@@ -2441,7 +2439,7 @@
         </w:r>
         <w:r>
           <w:rPr>
-            <w:rStyle w:val="Hypertextovodkaz"/>
+            <w:rStyle w:val="Hyperlink"/>
             <w:noProof/>
           </w:rPr>
           <w:t>Veličiny, proměnné, neznámé, funkce</w:t>
@@ -2498,7 +2496,7 @@
     </w:p>
     <w:p>
       <w:pPr>
-        <w:pStyle w:val="Obsah3"/>
+        <w:pStyle w:val="TOC3"/>
         <w:rPr>
           <w:rFonts w:asciiTheme="minorHAnsi" w:eastAsiaTheme="minorEastAsia" w:hAnsiTheme="minorHAnsi" w:cstheme="minorBidi"/>
           <w:noProof/>
@@ -2509,7 +2507,7 @@
       <w:hyperlink w:anchor="_Toc147747463" w:history="1">
         <w:r>
           <w:rPr>
-            <w:rStyle w:val="Hypertextovodkaz"/>
+            <w:rStyle w:val="Hyperlink"/>
             <w:noProof/>
           </w:rPr>
           <w:t>3.3.2</w:t>
@@ -2525,7 +2523,7 @@
         </w:r>
         <w:r>
           <w:rPr>
-            <w:rStyle w:val="Hypertextovodkaz"/>
+            <w:rStyle w:val="Hyperlink"/>
             <w:noProof/>
           </w:rPr>
           <w:t>Operátory, matematické funkce, konstanty, jednotky</w:t>
@@ -2582,7 +2580,7 @@
     </w:p>
     <w:p>
       <w:pPr>
-        <w:pStyle w:val="Obsah3"/>
+        <w:pStyle w:val="TOC3"/>
         <w:rPr>
           <w:rFonts w:asciiTheme="minorHAnsi" w:eastAsiaTheme="minorEastAsia" w:hAnsiTheme="minorHAnsi" w:cstheme="minorBidi"/>
           <w:noProof/>
@@ -2593,7 +2591,7 @@
       <w:hyperlink w:anchor="_Toc147747464" w:history="1">
         <w:r>
           <w:rPr>
-            <w:rStyle w:val="Hypertextovodkaz"/>
+            <w:rStyle w:val="Hyperlink"/>
             <w:noProof/>
           </w:rPr>
           <w:t>3.3.3</w:t>
@@ -2609,7 +2607,7 @@
         </w:r>
         <w:r>
           <w:rPr>
-            <w:rStyle w:val="Hypertextovodkaz"/>
+            <w:rStyle w:val="Hyperlink"/>
             <w:noProof/>
           </w:rPr>
           <w:t>Indexy</w:t>
@@ -2666,7 +2664,7 @@
     </w:p>
     <w:p>
       <w:pPr>
-        <w:pStyle w:val="Obsah3"/>
+        <w:pStyle w:val="TOC3"/>
         <w:rPr>
           <w:rFonts w:asciiTheme="minorHAnsi" w:eastAsiaTheme="minorEastAsia" w:hAnsiTheme="minorHAnsi" w:cstheme="minorBidi"/>
           <w:noProof/>
@@ -2677,7 +2675,7 @@
       <w:hyperlink w:anchor="_Toc147747465" w:history="1">
         <w:r>
           <w:rPr>
-            <w:rStyle w:val="Hypertextovodkaz"/>
+            <w:rStyle w:val="Hyperlink"/>
             <w:noProof/>
           </w:rPr>
           <w:t>3.3.4</w:t>
@@ -2693,7 +2691,7 @@
         </w:r>
         <w:r>
           <w:rPr>
-            <w:rStyle w:val="Hypertextovodkaz"/>
+            <w:rStyle w:val="Hyperlink"/>
             <w:noProof/>
           </w:rPr>
           <w:t>Jednotky</w:t>
@@ -2750,7 +2748,7 @@
     </w:p>
     <w:p>
       <w:pPr>
-        <w:pStyle w:val="Obsah3"/>
+        <w:pStyle w:val="TOC3"/>
         <w:rPr>
           <w:rFonts w:asciiTheme="minorHAnsi" w:eastAsiaTheme="minorEastAsia" w:hAnsiTheme="minorHAnsi" w:cstheme="minorBidi"/>
           <w:noProof/>
@@ -2761,7 +2759,7 @@
       <w:hyperlink w:anchor="_Toc147747466" w:history="1">
         <w:r>
           <w:rPr>
-            <w:rStyle w:val="Hypertextovodkaz"/>
+            <w:rStyle w:val="Hyperlink"/>
             <w:noProof/>
           </w:rPr>
           <w:t>3.3.5</w:t>
@@ -2777,7 +2775,7 @@
         </w:r>
         <w:r>
           <w:rPr>
-            <w:rStyle w:val="Hypertextovodkaz"/>
+            <w:rStyle w:val="Hyperlink"/>
             <w:noProof/>
           </w:rPr>
           <w:t>Čísla</w:t>
@@ -2834,7 +2832,7 @@
     </w:p>
     <w:p>
       <w:pPr>
-        <w:pStyle w:val="Obsah3"/>
+        <w:pStyle w:val="TOC3"/>
         <w:rPr>
           <w:rFonts w:asciiTheme="minorHAnsi" w:eastAsiaTheme="minorEastAsia" w:hAnsiTheme="minorHAnsi" w:cstheme="minorBidi"/>
           <w:noProof/>
@@ -2845,7 +2843,7 @@
       <w:hyperlink w:anchor="_Toc147747467" w:history="1">
         <w:r>
           <w:rPr>
-            <w:rStyle w:val="Hypertextovodkaz"/>
+            <w:rStyle w:val="Hyperlink"/>
             <w:noProof/>
           </w:rPr>
           <w:t>3.3.6</w:t>
@@ -2861,7 +2859,7 @@
         </w:r>
         <w:r>
           <w:rPr>
-            <w:rStyle w:val="Hypertextovodkaz"/>
+            <w:rStyle w:val="Hyperlink"/>
             <w:noProof/>
           </w:rPr>
           <w:t>Matematické operátory a spojovníky</w:t>
@@ -2918,7 +2916,7 @@
     </w:p>
     <w:p>
       <w:pPr>
-        <w:pStyle w:val="Obsah1"/>
+        <w:pStyle w:val="TOC1"/>
         <w:rPr>
           <w:rFonts w:asciiTheme="minorHAnsi" w:eastAsiaTheme="minorEastAsia" w:hAnsiTheme="minorHAnsi" w:cstheme="minorBidi"/>
           <w:b w:val="0"/>
@@ -2930,7 +2928,7 @@
       <w:hyperlink w:anchor="_Toc147747468" w:history="1">
         <w:r>
           <w:rPr>
-            <w:rStyle w:val="Hypertextovodkaz"/>
+            <w:rStyle w:val="Hyperlink"/>
             <w:noProof/>
           </w:rPr>
           <w:t>4</w:t>
@@ -2947,7 +2945,7 @@
         </w:r>
         <w:r>
           <w:rPr>
-            <w:rStyle w:val="Hypertextovodkaz"/>
+            <w:rStyle w:val="Hyperlink"/>
             <w:noProof/>
           </w:rPr>
           <w:t>Obrázky, grafy, rovnice, tabulky</w:t>
@@ -3004,7 +3002,7 @@
     </w:p>
     <w:p>
       <w:pPr>
-        <w:pStyle w:val="Obsah2"/>
+        <w:pStyle w:val="TOC2"/>
         <w:rPr>
           <w:rFonts w:asciiTheme="minorHAnsi" w:eastAsiaTheme="minorEastAsia" w:hAnsiTheme="minorHAnsi" w:cstheme="minorBidi"/>
           <w:noProof/>
@@ -3015,7 +3013,7 @@
       <w:hyperlink w:anchor="_Toc147747469" w:history="1">
         <w:r>
           <w:rPr>
-            <w:rStyle w:val="Hypertextovodkaz"/>
+            <w:rStyle w:val="Hyperlink"/>
             <w:noProof/>
           </w:rPr>
           <w:t>4.1</w:t>
@@ -3031,7 +3029,7 @@
         </w:r>
         <w:r>
           <w:rPr>
-            <w:rStyle w:val="Hypertextovodkaz"/>
+            <w:rStyle w:val="Hyperlink"/>
             <w:noProof/>
           </w:rPr>
           <w:t>Obrázky, grafy, tabulky</w:t>
@@ -3088,7 +3086,7 @@
     </w:p>
     <w:p>
       <w:pPr>
-        <w:pStyle w:val="Obsah3"/>
+        <w:pStyle w:val="TOC3"/>
         <w:rPr>
           <w:rFonts w:asciiTheme="minorHAnsi" w:eastAsiaTheme="minorEastAsia" w:hAnsiTheme="minorHAnsi" w:cstheme="minorBidi"/>
           <w:noProof/>
@@ -3099,7 +3097,7 @@
       <w:hyperlink w:anchor="_Toc147747470" w:history="1">
         <w:r>
           <w:rPr>
-            <w:rStyle w:val="Hypertextovodkaz"/>
+            <w:rStyle w:val="Hyperlink"/>
             <w:noProof/>
           </w:rPr>
           <w:t>4.1.1</w:t>
@@ -3115,7 +3113,7 @@
         </w:r>
         <w:r>
           <w:rPr>
-            <w:rStyle w:val="Hypertextovodkaz"/>
+            <w:rStyle w:val="Hyperlink"/>
             <w:noProof/>
           </w:rPr>
           <w:t>Nezlomitelná mezera</w:t>
@@ -3172,7 +3170,7 @@
     </w:p>
     <w:p>
       <w:pPr>
-        <w:pStyle w:val="Obsah3"/>
+        <w:pStyle w:val="TOC3"/>
         <w:rPr>
           <w:rFonts w:asciiTheme="minorHAnsi" w:eastAsiaTheme="minorEastAsia" w:hAnsiTheme="minorHAnsi" w:cstheme="minorBidi"/>
           <w:noProof/>
@@ -3183,7 +3181,7 @@
       <w:hyperlink w:anchor="_Toc147747471" w:history="1">
         <w:r>
           <w:rPr>
-            <w:rStyle w:val="Hypertextovodkaz"/>
+            <w:rStyle w:val="Hyperlink"/>
             <w:noProof/>
           </w:rPr>
           <w:t>4.1.2</w:t>
@@ -3199,7 +3197,7 @@
         </w:r>
         <w:r>
           <w:rPr>
-            <w:rStyle w:val="Hypertextovodkaz"/>
+            <w:rStyle w:val="Hyperlink"/>
             <w:noProof/>
           </w:rPr>
           <w:t>Seznam obrázků a tabulek</w:t>
@@ -3256,7 +3254,7 @@
     </w:p>
     <w:p>
       <w:pPr>
-        <w:pStyle w:val="Obsah2"/>
+        <w:pStyle w:val="TOC2"/>
         <w:rPr>
           <w:rFonts w:asciiTheme="minorHAnsi" w:eastAsiaTheme="minorEastAsia" w:hAnsiTheme="minorHAnsi" w:cstheme="minorBidi"/>
           <w:noProof/>
@@ -3267,7 +3265,7 @@
       <w:hyperlink w:anchor="_Toc147747472" w:history="1">
         <w:r>
           <w:rPr>
-            <w:rStyle w:val="Hypertextovodkaz"/>
+            <w:rStyle w:val="Hyperlink"/>
             <w:noProof/>
           </w:rPr>
           <w:t>4.2</w:t>
@@ -3283,7 +3281,7 @@
         </w:r>
         <w:r>
           <w:rPr>
-            <w:rStyle w:val="Hypertextovodkaz"/>
+            <w:rStyle w:val="Hyperlink"/>
             <w:noProof/>
           </w:rPr>
           <w:t>Rovnice</w:t>
@@ -3340,7 +3338,7 @@
     </w:p>
     <w:p>
       <w:pPr>
-        <w:pStyle w:val="Obsah2"/>
+        <w:pStyle w:val="TOC2"/>
         <w:rPr>
           <w:rFonts w:asciiTheme="minorHAnsi" w:eastAsiaTheme="minorEastAsia" w:hAnsiTheme="minorHAnsi" w:cstheme="minorBidi"/>
           <w:noProof/>
@@ -3351,7 +3349,7 @@
       <w:hyperlink w:anchor="_Toc147747473" w:history="1">
         <w:r>
           <w:rPr>
-            <w:rStyle w:val="Hypertextovodkaz"/>
+            <w:rStyle w:val="Hyperlink"/>
             <w:noProof/>
           </w:rPr>
           <w:t>4.3</w:t>
@@ -3367,7 +3365,7 @@
         </w:r>
         <w:r>
           <w:rPr>
-            <w:rStyle w:val="Hypertextovodkaz"/>
+            <w:rStyle w:val="Hyperlink"/>
             <w:noProof/>
           </w:rPr>
           <w:t>Tabulky</w:t>
@@ -3424,7 +3422,7 @@
     </w:p>
     <w:p>
       <w:pPr>
-        <w:pStyle w:val="Obsah2"/>
+        <w:pStyle w:val="TOC2"/>
         <w:rPr>
           <w:rFonts w:asciiTheme="minorHAnsi" w:eastAsiaTheme="minorEastAsia" w:hAnsiTheme="minorHAnsi" w:cstheme="minorBidi"/>
           <w:noProof/>
@@ -3435,7 +3433,7 @@
       <w:hyperlink w:anchor="_Toc147747474" w:history="1">
         <w:r>
           <w:rPr>
-            <w:rStyle w:val="Hypertextovodkaz"/>
+            <w:rStyle w:val="Hyperlink"/>
             <w:noProof/>
           </w:rPr>
           <w:t>4.4</w:t>
@@ -3451,7 +3449,7 @@
         </w:r>
         <w:r>
           <w:rPr>
-            <w:rStyle w:val="Hypertextovodkaz"/>
+            <w:rStyle w:val="Hyperlink"/>
             <w:noProof/>
           </w:rPr>
           <w:t>Citování obrázků, grafů a tabulek</w:t>
@@ -3508,7 +3506,7 @@
     </w:p>
     <w:p>
       <w:pPr>
-        <w:pStyle w:val="Obsah1"/>
+        <w:pStyle w:val="TOC1"/>
         <w:rPr>
           <w:rFonts w:asciiTheme="minorHAnsi" w:eastAsiaTheme="minorEastAsia" w:hAnsiTheme="minorHAnsi" w:cstheme="minorBidi"/>
           <w:b w:val="0"/>
@@ -3520,7 +3518,7 @@
       <w:hyperlink w:anchor="_Toc147747475" w:history="1">
         <w:r>
           <w:rPr>
-            <w:rStyle w:val="Hypertextovodkaz"/>
+            <w:rStyle w:val="Hyperlink"/>
             <w:noProof/>
           </w:rPr>
           <w:t>5</w:t>
@@ -3537,7 +3535,7 @@
         </w:r>
         <w:r>
           <w:rPr>
-            <w:rStyle w:val="Hypertextovodkaz"/>
+            <w:rStyle w:val="Hyperlink"/>
             <w:noProof/>
           </w:rPr>
           <w:t>Desatero před odevzdáním</w:t>
@@ -3594,7 +3592,7 @@
     </w:p>
     <w:p>
       <w:pPr>
-        <w:pStyle w:val="Obsah1"/>
+        <w:pStyle w:val="TOC1"/>
         <w:rPr>
           <w:rFonts w:asciiTheme="minorHAnsi" w:eastAsiaTheme="minorEastAsia" w:hAnsiTheme="minorHAnsi" w:cstheme="minorBidi"/>
           <w:b w:val="0"/>
@@ -3606,7 +3604,7 @@
       <w:hyperlink w:anchor="_Toc147747476" w:history="1">
         <w:r>
           <w:rPr>
-            <w:rStyle w:val="Hypertextovodkaz"/>
+            <w:rStyle w:val="Hyperlink"/>
             <w:noProof/>
           </w:rPr>
           <w:t>6</w:t>
@@ -3623,7 +3621,7 @@
         </w:r>
         <w:r>
           <w:rPr>
-            <w:rStyle w:val="Hypertextovodkaz"/>
+            <w:rStyle w:val="Hyperlink"/>
             <w:noProof/>
           </w:rPr>
           <w:t>Odevzdání práce</w:t>
@@ -3680,7 +3678,7 @@
     </w:p>
     <w:p>
       <w:pPr>
-        <w:pStyle w:val="Obsah1"/>
+        <w:pStyle w:val="TOC1"/>
         <w:rPr>
           <w:rFonts w:asciiTheme="minorHAnsi" w:eastAsiaTheme="minorEastAsia" w:hAnsiTheme="minorHAnsi" w:cstheme="minorBidi"/>
           <w:b w:val="0"/>
@@ -3692,7 +3690,7 @@
       <w:hyperlink w:anchor="_Toc147747477" w:history="1">
         <w:r>
           <w:rPr>
-            <w:rStyle w:val="Hypertextovodkaz"/>
+            <w:rStyle w:val="Hyperlink"/>
             <w:noProof/>
           </w:rPr>
           <w:t>7</w:t>
@@ -3709,7 +3707,7 @@
         </w:r>
         <w:r>
           <w:rPr>
-            <w:rStyle w:val="Hypertextovodkaz"/>
+            <w:rStyle w:val="Hyperlink"/>
             <w:noProof/>
           </w:rPr>
           <w:t>Varianty řešení</w:t>
@@ -3766,7 +3764,7 @@
     </w:p>
     <w:p>
       <w:pPr>
-        <w:pStyle w:val="Obsah1"/>
+        <w:pStyle w:val="TOC1"/>
         <w:rPr>
           <w:rFonts w:asciiTheme="minorHAnsi" w:eastAsiaTheme="minorEastAsia" w:hAnsiTheme="minorHAnsi" w:cstheme="minorBidi"/>
           <w:b w:val="0"/>
@@ -3778,7 +3776,7 @@
       <w:hyperlink w:anchor="_Toc147747478" w:history="1">
         <w:r>
           <w:rPr>
-            <w:rStyle w:val="Hypertextovodkaz"/>
+            <w:rStyle w:val="Hyperlink"/>
             <w:noProof/>
           </w:rPr>
           <w:t>8</w:t>
@@ -3795,7 +3793,7 @@
         </w:r>
         <w:r>
           <w:rPr>
-            <w:rStyle w:val="Hypertextovodkaz"/>
+            <w:rStyle w:val="Hyperlink"/>
             <w:noProof/>
           </w:rPr>
           <w:t>Návrhové parametry</w:t>
@@ -3852,7 +3850,7 @@
     </w:p>
     <w:p>
       <w:pPr>
-        <w:pStyle w:val="Obsah1"/>
+        <w:pStyle w:val="TOC1"/>
         <w:rPr>
           <w:rFonts w:asciiTheme="minorHAnsi" w:eastAsiaTheme="minorEastAsia" w:hAnsiTheme="minorHAnsi" w:cstheme="minorBidi"/>
           <w:b w:val="0"/>
@@ -3864,7 +3862,7 @@
       <w:hyperlink w:anchor="_Toc147747479" w:history="1">
         <w:r>
           <w:rPr>
-            <w:rStyle w:val="Hypertextovodkaz"/>
+            <w:rStyle w:val="Hyperlink"/>
             <w:noProof/>
           </w:rPr>
           <w:t>9</w:t>
@@ -3881,7 +3879,7 @@
         </w:r>
         <w:r>
           <w:rPr>
-            <w:rStyle w:val="Hypertextovodkaz"/>
+            <w:rStyle w:val="Hyperlink"/>
             <w:noProof/>
           </w:rPr>
           <w:t>Praktická část</w:t>
@@ -3938,7 +3936,7 @@
     </w:p>
     <w:p>
       <w:pPr>
-        <w:pStyle w:val="Obsah1"/>
+        <w:pStyle w:val="TOC1"/>
         <w:rPr>
           <w:rFonts w:asciiTheme="minorHAnsi" w:eastAsiaTheme="minorEastAsia" w:hAnsiTheme="minorHAnsi" w:cstheme="minorBidi"/>
           <w:b w:val="0"/>
@@ -3950,7 +3948,7 @@
       <w:hyperlink w:anchor="_Toc147747480" w:history="1">
         <w:r>
           <w:rPr>
-            <w:rStyle w:val="Hypertextovodkaz"/>
+            <w:rStyle w:val="Hyperlink"/>
             <w:noProof/>
           </w:rPr>
           <w:t>Závěr</w:t>
@@ -4007,7 +4005,7 @@
     </w:p>
     <w:p>
       <w:pPr>
-        <w:pStyle w:val="Obsah1"/>
+        <w:pStyle w:val="TOC1"/>
         <w:rPr>
           <w:rFonts w:asciiTheme="minorHAnsi" w:eastAsiaTheme="minorEastAsia" w:hAnsiTheme="minorHAnsi" w:cstheme="minorBidi"/>
           <w:b w:val="0"/>
@@ -4019,7 +4017,7 @@
       <w:hyperlink w:anchor="_Toc147747481" w:history="1">
         <w:r>
           <w:rPr>
-            <w:rStyle w:val="Hypertextovodkaz"/>
+            <w:rStyle w:val="Hyperlink"/>
             <w:noProof/>
           </w:rPr>
           <w:t>Zdroje</w:t>
@@ -4076,7 +4074,7 @@
     </w:p>
     <w:p>
       <w:pPr>
-        <w:pStyle w:val="Obsah1"/>
+        <w:pStyle w:val="TOC1"/>
         <w:rPr>
           <w:rFonts w:asciiTheme="minorHAnsi" w:eastAsiaTheme="minorEastAsia" w:hAnsiTheme="minorHAnsi" w:cstheme="minorBidi"/>
           <w:b w:val="0"/>
@@ -4088,7 +4086,7 @@
       <w:hyperlink w:anchor="_Toc147747482" w:history="1">
         <w:r>
           <w:rPr>
-            <w:rStyle w:val="Hypertextovodkaz"/>
+            <w:rStyle w:val="Hyperlink"/>
             <w:noProof/>
           </w:rPr>
           <w:t>Příloha A</w:t>
@@ -4145,7 +4143,7 @@
     </w:p>
     <w:p>
       <w:pPr>
-        <w:pStyle w:val="Obsah1"/>
+        <w:pStyle w:val="TOC1"/>
         <w:rPr>
           <w:rFonts w:asciiTheme="minorHAnsi" w:eastAsiaTheme="minorEastAsia" w:hAnsiTheme="minorHAnsi" w:cstheme="minorBidi"/>
           <w:b w:val="0"/>
@@ -4157,7 +4155,7 @@
       <w:hyperlink w:anchor="_Toc147747483" w:history="1">
         <w:r>
           <w:rPr>
-            <w:rStyle w:val="Hypertextovodkaz"/>
+            <w:rStyle w:val="Hyperlink"/>
             <w:noProof/>
           </w:rPr>
           <w:t>Příloha B</w:t>
@@ -4214,7 +4212,7 @@
     </w:p>
     <w:p>
       <w:pPr>
-        <w:pStyle w:val="Obsah1"/>
+        <w:pStyle w:val="TOC1"/>
         <w:rPr>
           <w:rFonts w:asciiTheme="minorHAnsi" w:eastAsiaTheme="minorEastAsia" w:hAnsiTheme="minorHAnsi" w:cstheme="minorBidi"/>
           <w:b w:val="0"/>
@@ -4226,7 +4224,7 @@
       <w:hyperlink w:anchor="_Toc147747484" w:history="1">
         <w:r>
           <w:rPr>
-            <w:rStyle w:val="Hypertextovodkaz"/>
+            <w:rStyle w:val="Hyperlink"/>
             <w:noProof/>
           </w:rPr>
           <w:t>Příloha C</w:t>
@@ -4283,7 +4281,7 @@
     </w:p>
     <w:p>
       <w:pPr>
-        <w:pStyle w:val="Obsah1"/>
+        <w:pStyle w:val="TOC1"/>
         <w:rPr>
           <w:rFonts w:asciiTheme="minorHAnsi" w:eastAsiaTheme="minorEastAsia" w:hAnsiTheme="minorHAnsi" w:cstheme="minorBidi"/>
           <w:b w:val="0"/>
@@ -4295,7 +4293,7 @@
       <w:hyperlink w:anchor="_Toc147747485" w:history="1">
         <w:r>
           <w:rPr>
-            <w:rStyle w:val="Hypertextovodkaz"/>
+            <w:rStyle w:val="Hyperlink"/>
             <w:noProof/>
           </w:rPr>
           <w:t>Příloha D</w:t>
@@ -4547,7 +4545,7 @@
     </w:p>
     <w:p>
       <w:pPr>
-        <w:pStyle w:val="Seznamobrzk"/>
+        <w:pStyle w:val="TableofFigures"/>
         <w:tabs>
           <w:tab w:val="right" w:leader="dot" w:pos="4242"/>
         </w:tabs>
@@ -4570,7 +4568,7 @@
       <w:hyperlink r:id="rId9" w:anchor="_Toc146651413" w:history="1">
         <w:r>
           <w:rPr>
-            <w:rStyle w:val="Hypertextovodkaz"/>
+            <w:rStyle w:val="Hyperlink"/>
             <w:noProof/>
           </w:rPr>
           <w:t>Obrázek 1 – Vložení titulku</w:t>
@@ -4627,7 +4625,7 @@
     </w:p>
     <w:p>
       <w:pPr>
-        <w:pStyle w:val="Seznamobrzk"/>
+        <w:pStyle w:val="TableofFigures"/>
         <w:tabs>
           <w:tab w:val="right" w:leader="dot" w:pos="4242"/>
         </w:tabs>
@@ -4641,7 +4639,7 @@
       <w:hyperlink r:id="rId10" w:anchor="_Toc146651414" w:history="1">
         <w:r>
           <w:rPr>
-            <w:rStyle w:val="Hypertextovodkaz"/>
+            <w:rStyle w:val="Hyperlink"/>
             <w:noProof/>
           </w:rPr>
           <w:t>Obrázek 2 – Křížový odkaz</w:t>
@@ -4698,7 +4696,7 @@
     </w:p>
     <w:p>
       <w:pPr>
-        <w:pStyle w:val="Seznamobrzk"/>
+        <w:pStyle w:val="TableofFigures"/>
         <w:tabs>
           <w:tab w:val="right" w:leader="dot" w:pos="4242"/>
         </w:tabs>
@@ -4712,7 +4710,7 @@
       <w:hyperlink r:id="rId11" w:anchor="_Toc146651415" w:history="1">
         <w:r>
           <w:rPr>
-            <w:rStyle w:val="Hypertextovodkaz"/>
+            <w:rStyle w:val="Hyperlink"/>
             <w:noProof/>
           </w:rPr>
           <w:t>Obrázek 3 – Vytvoření šablony</w:t>
@@ -4769,7 +4767,7 @@
     </w:p>
     <w:p>
       <w:pPr>
-        <w:pStyle w:val="Seznamobrzk"/>
+        <w:pStyle w:val="TableofFigures"/>
         <w:tabs>
           <w:tab w:val="right" w:leader="dot" w:pos="4242"/>
         </w:tabs>
@@ -4783,7 +4781,7 @@
       <w:hyperlink r:id="rId12" w:anchor="_Toc146651416" w:history="1">
         <w:r>
           <w:rPr>
-            <w:rStyle w:val="Hypertextovodkaz"/>
+            <w:rStyle w:val="Hyperlink"/>
             <w:noProof/>
           </w:rPr>
           <w:t>Obrázek 4 – Vložení rovnice</w:t>
@@ -4840,7 +4838,7 @@
     </w:p>
     <w:p>
       <w:pPr>
-        <w:pStyle w:val="Seznamobrzk"/>
+        <w:pStyle w:val="TableofFigures"/>
         <w:tabs>
           <w:tab w:val="right" w:leader="dot" w:pos="4242"/>
         </w:tabs>
@@ -4854,7 +4852,7 @@
       <w:hyperlink r:id="rId13" w:anchor="_Toc146651417" w:history="1">
         <w:r>
           <w:rPr>
-            <w:rStyle w:val="Hypertextovodkaz"/>
+            <w:rStyle w:val="Hyperlink"/>
             <w:noProof/>
           </w:rPr>
           <w:t>Obrázek 5 – Vložení tabulky</w:t>
@@ -4911,7 +4909,7 @@
     </w:p>
     <w:p>
       <w:pPr>
-        <w:pStyle w:val="Seznamobrzk"/>
+        <w:pStyle w:val="TableofFigures"/>
         <w:tabs>
           <w:tab w:val="right" w:leader="dot" w:pos="4242"/>
         </w:tabs>
@@ -4925,7 +4923,7 @@
       <w:hyperlink r:id="rId14" w:anchor="_Toc146651418" w:history="1">
         <w:r>
           <w:rPr>
-            <w:rStyle w:val="Hypertextovodkaz"/>
+            <w:rStyle w:val="Hyperlink"/>
             <w:noProof/>
           </w:rPr>
           <w:t>Obrázek 6 – Logo školy [7]</w:t>
@@ -5086,7 +5084,7 @@
     </w:p>
     <w:p>
       <w:pPr>
-        <w:pStyle w:val="Seznamobrzk"/>
+        <w:pStyle w:val="TableofFigures"/>
         <w:tabs>
           <w:tab w:val="right" w:leader="dot" w:pos="4242"/>
         </w:tabs>
@@ -5109,7 +5107,7 @@
       <w:hyperlink w:anchor="_Toc146651419" w:history="1">
         <w:r>
           <w:rPr>
-            <w:rStyle w:val="Hypertextovodkaz"/>
+            <w:rStyle w:val="Hyperlink"/>
             <w:noProof/>
           </w:rPr>
           <w:t>Tabulka 1 – Výběr řídící jednotky [3], [4], [5], [6]</w:t>
@@ -5219,7 +5217,7 @@
     </w:p>
     <w:tbl>
       <w:tblPr>
-        <w:tblStyle w:val="Mkatabulky"/>
+        <w:tblStyle w:val="TableGrid"/>
         <w:tblW w:w="4375" w:type="pct"/>
         <w:tblBorders>
           <w:top w:val="none" w:sz="0" w:space="0" w:color="auto"/>
@@ -6503,7 +6501,7 @@
     </w:p>
     <w:p>
       <w:pPr>
-        <w:pStyle w:val="Nadpis1"/>
+        <w:pStyle w:val="Heading1"/>
         <w:framePr w:wrap="notBeside"/>
       </w:pPr>
       <w:bookmarkStart w:id="12" w:name="_Toc147747454"/>
@@ -6515,12 +6513,7 @@
     </w:p>
     <w:p>
       <w:r>
-        <w:t>V každé re</w:t>
-      </w:r>
-      <w:bookmarkStart w:id="13" w:name="_GoBack"/>
-      <w:bookmarkEnd w:id="13"/>
-      <w:r>
-        <w:t>šerši, kde jsou popisovány konstrukční řešení, možná provedení zařízení, typy zařízení, výrobní procesy apod. Je vždy vhodné doplnit tuto část o ilustrativní obrázek, schéma atd. Rešerše musí být psána nestranně a měla by pouze shromažďovat fakta nalezená v literatuře či obecně platné informace. Samotný výběr konkrétního řešení s kriteriálním zhodnocením je prováděn až v praktické části.</w:t>
+        <w:t>V každé rešerši, kde jsou popisovány konstrukční řešení, možná provedení zařízení, typy zařízení, výrobní procesy apod. Je vždy vhodné doplnit tuto část o ilustrativní obrázek, schéma atd. Rešerše musí být psána nestranně a měla by pouze shromažďovat fakta nalezená v literatuře či obecně platné informace. Samotný výběr konkrétního řešení s kriteriálním zhodnocením je prováděn až v praktické části.</w:t>
       </w:r>
     </w:p>
     <w:p>
@@ -6767,19 +6760,240 @@
     </w:p>
     <w:p>
       <w:pPr>
-        <w:pStyle w:val="Nadpis1"/>
+        <w:pStyle w:val="Heading1"/>
         <w:framePr w:wrap="notBeside"/>
         <w:rPr>
           <w:color w:val="FF0000"/>
         </w:rPr>
       </w:pPr>
-      <w:bookmarkStart w:id="14" w:name="_Toc147747455"/>
+      <w:bookmarkStart w:id="13" w:name="_Toc147747455"/>
       <w:r>
         <w:rPr>
           <w:color w:val="FF0000"/>
         </w:rPr>
         <w:lastRenderedPageBreak/>
         <w:t>Vytváření kapitol</w:t>
+      </w:r>
+      <w:bookmarkEnd w:id="13"/>
+    </w:p>
+    <w:p>
+      <w:pPr>
+        <w:rPr>
+          <w:color w:val="538135" w:themeColor="accent6" w:themeShade="BF"/>
+        </w:rPr>
+      </w:pPr>
+      <w:r>
+        <w:rPr>
+          <w:color w:val="538135" w:themeColor="accent6" w:themeShade="BF"/>
+        </w:rPr>
+        <w:t xml:space="preserve">Název </w:t>
+      </w:r>
+      <w:r>
+        <w:rPr>
+          <w:color w:val="538135" w:themeColor="accent6" w:themeShade="BF"/>
+        </w:rPr>
+        <w:t xml:space="preserve">hlavní </w:t>
+      </w:r>
+      <w:r>
+        <w:rPr>
+          <w:color w:val="538135" w:themeColor="accent6" w:themeShade="BF"/>
+        </w:rPr>
+        <w:t>kapitol</w:t>
+      </w:r>
+      <w:r>
+        <w:rPr>
+          <w:color w:val="538135" w:themeColor="accent6" w:themeShade="BF"/>
+        </w:rPr>
+        <w:t>y</w:t>
+      </w:r>
+      <w:r>
+        <w:rPr>
+          <w:color w:val="538135" w:themeColor="accent6" w:themeShade="BF"/>
+        </w:rPr>
+        <w:t xml:space="preserve"> musí být</w:t>
+      </w:r>
+      <w:r>
+        <w:rPr>
+          <w:color w:val="538135" w:themeColor="accent6" w:themeShade="BF"/>
+        </w:rPr>
+        <w:t xml:space="preserve"> bez teček a každá </w:t>
+      </w:r>
+      <w:r>
+        <w:rPr>
+          <w:color w:val="538135" w:themeColor="accent6" w:themeShade="BF"/>
+        </w:rPr>
+        <w:t xml:space="preserve">musí začínat </w:t>
+      </w:r>
+      <w:r>
+        <w:rPr>
+          <w:color w:val="538135" w:themeColor="accent6" w:themeShade="BF"/>
+        </w:rPr>
+        <w:t>na nové stránce.</w:t>
+      </w:r>
+      <w:r>
+        <w:rPr>
+          <w:color w:val="538135" w:themeColor="accent6" w:themeShade="BF"/>
+        </w:rPr>
+        <w:t xml:space="preserve"> Na začátku této kapitoly by měl být krátký odstavec, ve kterém by mělo být stručně shrnuto, čím se tato kapitola zabývá.</w:t>
+      </w:r>
+    </w:p>
+    <w:p>
+      <w:r>
+        <w:rPr>
+          <w:color w:val="538135" w:themeColor="accent6" w:themeShade="BF"/>
+        </w:rPr>
+        <w:t>Každá kapitola, podkapitola a podpodkapitola by měla obsahovat nějaký text</w:t>
+      </w:r>
+      <w:r>
+        <w:rPr>
+          <w:color w:val="538135" w:themeColor="accent6" w:themeShade="BF"/>
+        </w:rPr>
+        <w:t>,</w:t>
+      </w:r>
+      <w:r>
+        <w:rPr>
+          <w:color w:val="538135" w:themeColor="accent6" w:themeShade="BF"/>
+        </w:rPr>
+        <w:t xml:space="preserve"> a to alespoň odstavec textu (cca ¼ stránky), nikoliv pouhou odrážku, či jednu větu. Pro nadpisy kapitol, podkapitol a podpodkapitol se používají speciální styly textu označené jako </w:t>
+      </w:r>
+      <w:r>
+        <w:rPr>
+          <w:i/>
+          <w:color w:val="FF0000"/>
+        </w:rPr>
+        <w:t>Nadpis 1</w:t>
+      </w:r>
+      <w:r>
+        <w:t xml:space="preserve">, </w:t>
+      </w:r>
+      <w:r>
+        <w:rPr>
+          <w:i/>
+          <w:color w:val="FF0000"/>
+        </w:rPr>
+        <w:t>Nadpis 2</w:t>
+      </w:r>
+      <w:r>
+        <w:t xml:space="preserve"> </w:t>
+      </w:r>
+      <w:r>
+        <w:rPr>
+          <w:color w:val="538135" w:themeColor="accent6" w:themeShade="BF"/>
+        </w:rPr>
+        <w:t xml:space="preserve">a </w:t>
+      </w:r>
+      <w:r>
+        <w:rPr>
+          <w:i/>
+          <w:color w:val="FF0000"/>
+        </w:rPr>
+        <w:t>Nadpis 3</w:t>
+      </w:r>
+      <w:r>
+        <w:t>.</w:t>
+      </w:r>
+    </w:p>
+    <w:p>
+      <w:pPr>
+        <w:rPr>
+          <w:color w:val="538135" w:themeColor="accent6" w:themeShade="BF"/>
+        </w:rPr>
+      </w:pPr>
+      <w:r>
+        <w:rPr>
+          <w:color w:val="538135" w:themeColor="accent6" w:themeShade="BF"/>
+        </w:rPr>
+        <w:t xml:space="preserve">Žádná kapitola by neměla obsahovat více než 3 vnoření kapitol. Pokud by byla potřeba vytvořit podpodpodkapitolu, pak je potřeba </w:t>
+      </w:r>
+      <w:r>
+        <w:rPr>
+          <w:color w:val="538135" w:themeColor="accent6" w:themeShade="BF"/>
+        </w:rPr>
+        <w:t>řádně promyslet rozvržení této části textu, tak aby obsahovala pouze 3 vnoření kapitol.</w:t>
+      </w:r>
+    </w:p>
+    <w:p>
+      <w:pPr>
+        <w:rPr>
+          <w:color w:val="538135" w:themeColor="accent6" w:themeShade="BF"/>
+        </w:rPr>
+      </w:pPr>
+      <w:r>
+        <w:rPr>
+          <w:color w:val="538135" w:themeColor="accent6" w:themeShade="BF"/>
+        </w:rPr>
+        <w:t xml:space="preserve">Pokud dodržíte následující pravidla a pro nadpisy kapitol budete využívat předdefinované styly, které se i automaticky číslují v návaznosti na sebe, tak následně pro vytvoření obsahu Vám stačí pouze aktualizovat již vytvořený obsah výše (pravým kliknutím myši na obsah </w:t>
+      </w:r>
+      <w:r>
+        <w:rPr>
+          <w:color w:val="538135" w:themeColor="accent6" w:themeShade="BF"/>
+        </w:rPr>
+        <w:sym w:font="Wingdings" w:char="F0E0"/>
+      </w:r>
+      <w:r>
+        <w:rPr>
+          <w:color w:val="538135" w:themeColor="accent6" w:themeShade="BF"/>
+        </w:rPr>
+        <w:t xml:space="preserve"> </w:t>
+      </w:r>
+      <w:r>
+        <w:rPr>
+          <w:i/>
+          <w:color w:val="538135" w:themeColor="accent6" w:themeShade="BF"/>
+        </w:rPr>
+        <w:t>Aktualizovat pole</w:t>
+      </w:r>
+      <w:r>
+        <w:rPr>
+          <w:color w:val="538135" w:themeColor="accent6" w:themeShade="BF"/>
+        </w:rPr>
+        <w:t xml:space="preserve"> </w:t>
+      </w:r>
+      <w:r>
+        <w:rPr>
+          <w:color w:val="538135" w:themeColor="accent6" w:themeShade="BF"/>
+        </w:rPr>
+        <w:sym w:font="Wingdings" w:char="F0E0"/>
+      </w:r>
+      <w:r>
+        <w:rPr>
+          <w:color w:val="538135" w:themeColor="accent6" w:themeShade="BF"/>
+        </w:rPr>
+        <w:t xml:space="preserve"> </w:t>
+      </w:r>
+      <w:r>
+        <w:rPr>
+          <w:i/>
+          <w:color w:val="538135" w:themeColor="accent6" w:themeShade="BF"/>
+        </w:rPr>
+        <w:t>celá tabulka</w:t>
+      </w:r>
+      <w:r>
+        <w:rPr>
+          <w:color w:val="538135" w:themeColor="accent6" w:themeShade="BF"/>
+        </w:rPr>
+        <w:t>)</w:t>
+      </w:r>
+      <w:r>
+        <w:rPr>
+          <w:color w:val="538135" w:themeColor="accent6" w:themeShade="BF"/>
+        </w:rPr>
+        <w:t>.</w:t>
+      </w:r>
+    </w:p>
+    <w:p>
+      <w:pPr>
+        <w:pStyle w:val="Heading2"/>
+        <w:rPr>
+          <w:color w:val="FF0000"/>
+        </w:rPr>
+      </w:pPr>
+      <w:bookmarkStart w:id="14" w:name="_Toc147747456"/>
+      <w:r>
+        <w:rPr>
+          <w:color w:val="FF0000"/>
+        </w:rPr>
+        <w:t>Příklad podkapitoly</w:t>
       </w:r>
       <w:bookmarkEnd w:id="14"/>
     </w:p>
@@ -6793,214 +7007,22 @@
         <w:rPr>
           <w:color w:val="538135" w:themeColor="accent6" w:themeShade="BF"/>
         </w:rPr>
-        <w:t xml:space="preserve">Název </w:t>
-      </w:r>
-      <w:r>
-        <w:rPr>
-          <w:color w:val="538135" w:themeColor="accent6" w:themeShade="BF"/>
-        </w:rPr>
-        <w:t xml:space="preserve">hlavní </w:t>
-      </w:r>
-      <w:r>
-        <w:rPr>
-          <w:color w:val="538135" w:themeColor="accent6" w:themeShade="BF"/>
-        </w:rPr>
-        <w:t>kapitol</w:t>
-      </w:r>
-      <w:r>
-        <w:rPr>
-          <w:color w:val="538135" w:themeColor="accent6" w:themeShade="BF"/>
-        </w:rPr>
-        <w:t>y</w:t>
-      </w:r>
-      <w:r>
-        <w:rPr>
-          <w:color w:val="538135" w:themeColor="accent6" w:themeShade="BF"/>
-        </w:rPr>
-        <w:t xml:space="preserve"> musí být</w:t>
-      </w:r>
-      <w:r>
-        <w:rPr>
-          <w:color w:val="538135" w:themeColor="accent6" w:themeShade="BF"/>
-        </w:rPr>
-        <w:t xml:space="preserve"> bez teček a každá </w:t>
-      </w:r>
-      <w:r>
-        <w:rPr>
-          <w:color w:val="538135" w:themeColor="accent6" w:themeShade="BF"/>
-        </w:rPr>
-        <w:t xml:space="preserve">musí začínat </w:t>
-      </w:r>
-      <w:r>
-        <w:rPr>
-          <w:color w:val="538135" w:themeColor="accent6" w:themeShade="BF"/>
-        </w:rPr>
-        <w:t>na nové stránce.</w:t>
-      </w:r>
-      <w:r>
-        <w:rPr>
-          <w:color w:val="538135" w:themeColor="accent6" w:themeShade="BF"/>
-        </w:rPr>
-        <w:t xml:space="preserve"> Na začátku této kapitoly by měl být krátký odstavec, ve kterém by mělo být stručně shrnuto, čím se tato kapitola zabývá.</w:t>
+        <w:t>Elektrický odpor, resp. Rezistance je reálnou částí komplexní impedance elektrického obvodu, bránící průchodu elektrického proudu. Hodnota elektrického odporu závisí na materiálu, průřezu, délce i teplotě vodiče. Odpor vodičů se vzrůstající teplotou stoupá, kdežto odpor polovodičů se vzrůstající teplotou klesá.</w:t>
       </w:r>
     </w:p>
     <w:p>
-      <w:r>
-        <w:rPr>
-          <w:color w:val="538135" w:themeColor="accent6" w:themeShade="BF"/>
-        </w:rPr>
-        <w:t>Každá kapitola, podkapitola a podpodkapitola by měla obsahovat nějaký text</w:t>
-      </w:r>
-      <w:r>
-        <w:rPr>
-          <w:color w:val="538135" w:themeColor="accent6" w:themeShade="BF"/>
-        </w:rPr>
-        <w:t>,</w:t>
-      </w:r>
-      <w:r>
-        <w:rPr>
-          <w:color w:val="538135" w:themeColor="accent6" w:themeShade="BF"/>
-        </w:rPr>
-        <w:t xml:space="preserve"> a to alespoň odstavec textu (cca ¼ stránky), nikoliv pouhou odrážku, či jednu větu. Pro nadpisy kapitol, podkapitol a podpodkapitol se používají speciální styly textu označené jako </w:t>
-      </w:r>
-      <w:r>
-        <w:rPr>
-          <w:i/>
+      <w:pPr>
+        <w:pStyle w:val="Heading3"/>
+        <w:rPr>
           <w:color w:val="FF0000"/>
         </w:rPr>
-        <w:t>Nadpis 1</w:t>
-      </w:r>
-      <w:r>
-        <w:t xml:space="preserve">, </w:t>
-      </w:r>
-      <w:r>
-        <w:rPr>
-          <w:i/>
+      </w:pPr>
+      <w:bookmarkStart w:id="15" w:name="_Toc147747457"/>
+      <w:r>
+        <w:rPr>
           <w:color w:val="FF0000"/>
         </w:rPr>
-        <w:t>Nadpis 2</w:t>
-      </w:r>
-      <w:r>
-        <w:t xml:space="preserve"> </w:t>
-      </w:r>
-      <w:r>
-        <w:rPr>
-          <w:color w:val="538135" w:themeColor="accent6" w:themeShade="BF"/>
-        </w:rPr>
-        <w:t xml:space="preserve">a </w:t>
-      </w:r>
-      <w:r>
-        <w:rPr>
-          <w:i/>
-          <w:color w:val="FF0000"/>
-        </w:rPr>
-        <w:t>Nadpis 3</w:t>
-      </w:r>
-      <w:r>
-        <w:t>.</w:t>
-      </w:r>
-    </w:p>
-    <w:p>
-      <w:pPr>
-        <w:rPr>
-          <w:color w:val="538135" w:themeColor="accent6" w:themeShade="BF"/>
-        </w:rPr>
-      </w:pPr>
-      <w:r>
-        <w:rPr>
-          <w:color w:val="538135" w:themeColor="accent6" w:themeShade="BF"/>
-        </w:rPr>
-        <w:t xml:space="preserve">Žádná kapitola by neměla obsahovat více než 3 vnoření kapitol. Pokud by byla potřeba vytvořit podpodpodkapitolu, pak je potřeba </w:t>
-      </w:r>
-      <w:r>
-        <w:rPr>
-          <w:color w:val="538135" w:themeColor="accent6" w:themeShade="BF"/>
-        </w:rPr>
-        <w:t>řádně promyslet rozvržení této části textu, tak aby obsahovala pouze 3 vnoření kapitol.</w:t>
-      </w:r>
-    </w:p>
-    <w:p>
-      <w:pPr>
-        <w:rPr>
-          <w:color w:val="538135" w:themeColor="accent6" w:themeShade="BF"/>
-        </w:rPr>
-      </w:pPr>
-      <w:r>
-        <w:rPr>
-          <w:color w:val="538135" w:themeColor="accent6" w:themeShade="BF"/>
-        </w:rPr>
-        <w:t xml:space="preserve">Pokud dodržíte následující pravidla a pro nadpisy kapitol budete využívat předdefinované styly, které se i automaticky číslují v návaznosti na sebe, tak následně pro vytvoření obsahu Vám stačí pouze aktualizovat již vytvořený obsah výše (pravým kliknutím myši na obsah </w:t>
-      </w:r>
-      <w:r>
-        <w:rPr>
-          <w:color w:val="538135" w:themeColor="accent6" w:themeShade="BF"/>
-        </w:rPr>
-        <w:sym w:font="Wingdings" w:char="F0E0"/>
-      </w:r>
-      <w:r>
-        <w:rPr>
-          <w:color w:val="538135" w:themeColor="accent6" w:themeShade="BF"/>
-        </w:rPr>
-        <w:t xml:space="preserve"> </w:t>
-      </w:r>
-      <w:r>
-        <w:rPr>
-          <w:i/>
-          <w:color w:val="538135" w:themeColor="accent6" w:themeShade="BF"/>
-        </w:rPr>
-        <w:t>Aktualizovat pole</w:t>
-      </w:r>
-      <w:r>
-        <w:rPr>
-          <w:color w:val="538135" w:themeColor="accent6" w:themeShade="BF"/>
-        </w:rPr>
-        <w:t xml:space="preserve"> </w:t>
-      </w:r>
-      <w:r>
-        <w:rPr>
-          <w:color w:val="538135" w:themeColor="accent6" w:themeShade="BF"/>
-        </w:rPr>
-        <w:sym w:font="Wingdings" w:char="F0E0"/>
-      </w:r>
-      <w:r>
-        <w:rPr>
-          <w:color w:val="538135" w:themeColor="accent6" w:themeShade="BF"/>
-        </w:rPr>
-        <w:t xml:space="preserve"> </w:t>
-      </w:r>
-      <w:r>
-        <w:rPr>
-          <w:i/>
-          <w:color w:val="538135" w:themeColor="accent6" w:themeShade="BF"/>
-        </w:rPr>
-        <w:t>celá tabulka</w:t>
-      </w:r>
-      <w:r>
-        <w:rPr>
-          <w:color w:val="538135" w:themeColor="accent6" w:themeShade="BF"/>
-        </w:rPr>
-        <w:t>)</w:t>
-      </w:r>
-      <w:r>
-        <w:rPr>
-          <w:color w:val="538135" w:themeColor="accent6" w:themeShade="BF"/>
-        </w:rPr>
-        <w:t>.</w:t>
-      </w:r>
-    </w:p>
-    <w:p>
-      <w:pPr>
-        <w:pStyle w:val="Nadpis2"/>
-        <w:rPr>
-          <w:color w:val="FF0000"/>
-        </w:rPr>
-      </w:pPr>
-      <w:bookmarkStart w:id="15" w:name="_Toc147747456"/>
-      <w:r>
-        <w:rPr>
-          <w:color w:val="FF0000"/>
-        </w:rPr>
-        <w:t>Příklad podkapitoly</w:t>
+        <w:t>Příklad podpodkapitoly</w:t>
       </w:r>
       <w:bookmarkEnd w:id="15"/>
     </w:p>
@@ -7019,239 +7041,210 @@
     </w:p>
     <w:p>
       <w:pPr>
-        <w:pStyle w:val="Nadpis3"/>
+        <w:pStyle w:val="Heading1"/>
+        <w:framePr w:wrap="notBeside"/>
         <w:rPr>
           <w:color w:val="FF0000"/>
         </w:rPr>
       </w:pPr>
-      <w:bookmarkStart w:id="16" w:name="_Toc147747457"/>
+      <w:bookmarkStart w:id="16" w:name="_Toc147747458"/>
       <w:r>
         <w:rPr>
           <w:color w:val="FF0000"/>
         </w:rPr>
-        <w:t>Příklad podpodkapitoly</w:t>
+        <w:lastRenderedPageBreak/>
+        <w:t>Formátování textu</w:t>
       </w:r>
       <w:bookmarkEnd w:id="16"/>
     </w:p>
     <w:p>
-      <w:pPr>
-        <w:rPr>
-          <w:color w:val="538135" w:themeColor="accent6" w:themeShade="BF"/>
-        </w:rPr>
-      </w:pPr>
-      <w:r>
-        <w:rPr>
-          <w:color w:val="538135" w:themeColor="accent6" w:themeShade="BF"/>
-        </w:rPr>
-        <w:t>Elektrický odpor, resp. Rezistance je reálnou částí komplexní impedance elektrického obvodu, bránící průchodu elektrického proudu. Hodnota elektrického odporu závisí na materiálu, průřezu, délce i teplotě vodiče. Odpor vodičů se vzrůstající teplotou stoupá, kdežto odpor polovodičů se vzrůstající teplotou klesá.</w:t>
+      <w:r>
+        <w:rPr>
+          <w:color w:val="538135" w:themeColor="accent6" w:themeShade="BF"/>
+        </w:rPr>
+        <w:t xml:space="preserve">Každý odstavec by měl mít délku </w:t>
+      </w:r>
+      <w:r>
+        <w:rPr>
+          <w:b/>
+          <w:color w:val="538135" w:themeColor="accent6" w:themeShade="BF"/>
+        </w:rPr>
+        <w:t>minimálně 3 řádky</w:t>
+      </w:r>
+      <w:r>
+        <w:rPr>
+          <w:color w:val="538135" w:themeColor="accent6" w:themeShade="BF"/>
+        </w:rPr>
+        <w:t xml:space="preserve">, kde první řádek by měl obsahovat </w:t>
+      </w:r>
+      <w:r>
+        <w:rPr>
+          <w:b/>
+          <w:color w:val="538135" w:themeColor="accent6" w:themeShade="BF"/>
+        </w:rPr>
+        <w:t>odsazení</w:t>
+      </w:r>
+      <w:r>
+        <w:rPr>
+          <w:color w:val="538135" w:themeColor="accent6" w:themeShade="BF"/>
+        </w:rPr>
+        <w:t>.</w:t>
+      </w:r>
+      <w:r>
+        <w:rPr>
+          <w:color w:val="538135" w:themeColor="accent6" w:themeShade="BF"/>
+        </w:rPr>
+        <w:t xml:space="preserve"> Zároveň by délka odstavce neměla přesáhnou více jak </w:t>
+      </w:r>
+      <w:r>
+        <w:rPr>
+          <w:b/>
+          <w:color w:val="538135" w:themeColor="accent6" w:themeShade="BF"/>
+          <w:vertAlign w:val="superscript"/>
+        </w:rPr>
+        <w:t>1</w:t>
+      </w:r>
+      <w:r>
+        <w:rPr>
+          <w:b/>
+          <w:color w:val="538135" w:themeColor="accent6" w:themeShade="BF"/>
+        </w:rPr>
+        <w:t>/</w:t>
+      </w:r>
+      <w:r>
+        <w:rPr>
+          <w:b/>
+          <w:color w:val="538135" w:themeColor="accent6" w:themeShade="BF"/>
+          <w:vertAlign w:val="subscript"/>
+        </w:rPr>
+        <w:t>2</w:t>
+      </w:r>
+      <w:r>
+        <w:rPr>
+          <w:b/>
+          <w:color w:val="538135" w:themeColor="accent6" w:themeShade="BF"/>
+        </w:rPr>
+        <w:t xml:space="preserve"> stránky</w:t>
+      </w:r>
+      <w:r>
+        <w:rPr>
+          <w:color w:val="538135" w:themeColor="accent6" w:themeShade="BF"/>
+        </w:rPr>
+        <w:t xml:space="preserve">. Text by měl být zarovnán do </w:t>
+      </w:r>
+      <w:r>
+        <w:rPr>
+          <w:b/>
+          <w:color w:val="538135" w:themeColor="accent6" w:themeShade="BF"/>
+        </w:rPr>
+        <w:t>bloku</w:t>
+      </w:r>
+      <w:r>
+        <w:rPr>
+          <w:color w:val="538135" w:themeColor="accent6" w:themeShade="BF"/>
+        </w:rPr>
+        <w:t xml:space="preserve">, standartní </w:t>
+      </w:r>
+      <w:r>
+        <w:rPr>
+          <w:b/>
+          <w:color w:val="538135" w:themeColor="accent6" w:themeShade="BF"/>
+        </w:rPr>
+        <w:t>řádkování</w:t>
+      </w:r>
+      <w:r>
+        <w:rPr>
+          <w:color w:val="538135" w:themeColor="accent6" w:themeShade="BF"/>
+        </w:rPr>
+        <w:t xml:space="preserve"> nastaveno na </w:t>
+      </w:r>
+      <w:r>
+        <w:rPr>
+          <w:b/>
+          <w:color w:val="538135" w:themeColor="accent6" w:themeShade="BF"/>
+        </w:rPr>
+        <w:t>1,5</w:t>
+      </w:r>
+      <w:r>
+        <w:rPr>
+          <w:color w:val="538135" w:themeColor="accent6" w:themeShade="BF"/>
+        </w:rPr>
+        <w:t xml:space="preserve">. Vhodným fontem je </w:t>
+      </w:r>
+      <w:r>
+        <w:rPr>
+          <w:b/>
+          <w:color w:val="538135" w:themeColor="accent6" w:themeShade="BF"/>
+        </w:rPr>
+        <w:t>Times New Roman</w:t>
+      </w:r>
+      <w:r>
+        <w:rPr>
+          <w:color w:val="538135" w:themeColor="accent6" w:themeShade="BF"/>
+        </w:rPr>
+        <w:t xml:space="preserve">, jelikož tzv. patkové písmo se příjemněji a rychleji čte, a </w:t>
+      </w:r>
+      <w:r>
+        <w:rPr>
+          <w:b/>
+          <w:color w:val="538135" w:themeColor="accent6" w:themeShade="BF"/>
+        </w:rPr>
+        <w:t>velikost</w:t>
+      </w:r>
+      <w:r>
+        <w:rPr>
+          <w:color w:val="538135" w:themeColor="accent6" w:themeShade="BF"/>
+        </w:rPr>
+        <w:t xml:space="preserve"> by měla být </w:t>
+      </w:r>
+      <w:r>
+        <w:rPr>
+          <w:b/>
+          <w:color w:val="538135" w:themeColor="accent6" w:themeShade="BF"/>
+        </w:rPr>
+        <w:t>12</w:t>
+      </w:r>
+      <w:r>
+        <w:rPr>
+          <w:color w:val="538135" w:themeColor="accent6" w:themeShade="BF"/>
+        </w:rPr>
+        <w:t xml:space="preserve">. K tomuto využijte definovaný styl </w:t>
+      </w:r>
+      <w:r>
+        <w:rPr>
+          <w:color w:val="538135" w:themeColor="accent6" w:themeShade="BF"/>
+        </w:rPr>
+        <w:sym w:font="Wingdings" w:char="F0E0"/>
+      </w:r>
+      <w:r>
+        <w:t xml:space="preserve"> </w:t>
+      </w:r>
+      <w:r>
+        <w:rPr>
+          <w:i/>
+          <w:color w:val="ED1C24"/>
+        </w:rPr>
+        <w:t>Normální</w:t>
+      </w:r>
+      <w:r>
+        <w:t>.</w:t>
       </w:r>
     </w:p>
     <w:p>
       <w:pPr>
-        <w:pStyle w:val="Nadpis1"/>
-        <w:framePr w:wrap="notBeside"/>
+        <w:pStyle w:val="Heading2"/>
         <w:rPr>
           <w:color w:val="FF0000"/>
         </w:rPr>
       </w:pPr>
-      <w:bookmarkStart w:id="17" w:name="_Toc147747458"/>
+      <w:bookmarkStart w:id="17" w:name="_Toc147747459"/>
       <w:r>
         <w:rPr>
           <w:color w:val="FF0000"/>
         </w:rPr>
-        <w:lastRenderedPageBreak/>
-        <w:t>Formátování textu</w:t>
+        <w:t>Odrážky</w:t>
       </w:r>
       <w:bookmarkEnd w:id="17"/>
-    </w:p>
-    <w:p>
-      <w:r>
-        <w:rPr>
-          <w:color w:val="538135" w:themeColor="accent6" w:themeShade="BF"/>
-        </w:rPr>
-        <w:t xml:space="preserve">Každý odstavec by měl mít délku </w:t>
-      </w:r>
-      <w:r>
-        <w:rPr>
-          <w:b/>
-          <w:color w:val="538135" w:themeColor="accent6" w:themeShade="BF"/>
-        </w:rPr>
-        <w:t>minimálně 3 řádky</w:t>
-      </w:r>
-      <w:r>
-        <w:rPr>
-          <w:color w:val="538135" w:themeColor="accent6" w:themeShade="BF"/>
-        </w:rPr>
-        <w:t xml:space="preserve">, kde první řádek by měl obsahovat </w:t>
-      </w:r>
-      <w:r>
-        <w:rPr>
-          <w:b/>
-          <w:color w:val="538135" w:themeColor="accent6" w:themeShade="BF"/>
-        </w:rPr>
-        <w:t>odsazení</w:t>
-      </w:r>
-      <w:r>
-        <w:rPr>
-          <w:color w:val="538135" w:themeColor="accent6" w:themeShade="BF"/>
-        </w:rPr>
-        <w:t>.</w:t>
-      </w:r>
-      <w:r>
-        <w:rPr>
-          <w:color w:val="538135" w:themeColor="accent6" w:themeShade="BF"/>
-        </w:rPr>
-        <w:t xml:space="preserve"> Zároveň by délka odstavce neměla přesáhnou více jak </w:t>
-      </w:r>
-      <w:r>
-        <w:rPr>
-          <w:b/>
-          <w:color w:val="538135" w:themeColor="accent6" w:themeShade="BF"/>
-          <w:vertAlign w:val="superscript"/>
-        </w:rPr>
-        <w:t>1</w:t>
-      </w:r>
-      <w:r>
-        <w:rPr>
-          <w:b/>
-          <w:color w:val="538135" w:themeColor="accent6" w:themeShade="BF"/>
-        </w:rPr>
-        <w:t>/</w:t>
-      </w:r>
-      <w:r>
-        <w:rPr>
-          <w:b/>
-          <w:color w:val="538135" w:themeColor="accent6" w:themeShade="BF"/>
-          <w:vertAlign w:val="subscript"/>
-        </w:rPr>
-        <w:t>2</w:t>
-      </w:r>
-      <w:r>
-        <w:rPr>
-          <w:b/>
-          <w:color w:val="538135" w:themeColor="accent6" w:themeShade="BF"/>
-        </w:rPr>
-        <w:t xml:space="preserve"> stránky</w:t>
-      </w:r>
-      <w:r>
-        <w:rPr>
-          <w:color w:val="538135" w:themeColor="accent6" w:themeShade="BF"/>
-        </w:rPr>
-        <w:t xml:space="preserve">. Text by měl být zarovnán do </w:t>
-      </w:r>
-      <w:r>
-        <w:rPr>
-          <w:b/>
-          <w:color w:val="538135" w:themeColor="accent6" w:themeShade="BF"/>
-        </w:rPr>
-        <w:t>bloku</w:t>
-      </w:r>
-      <w:r>
-        <w:rPr>
-          <w:color w:val="538135" w:themeColor="accent6" w:themeShade="BF"/>
-        </w:rPr>
-        <w:t xml:space="preserve">, standartní </w:t>
-      </w:r>
-      <w:r>
-        <w:rPr>
-          <w:b/>
-          <w:color w:val="538135" w:themeColor="accent6" w:themeShade="BF"/>
-        </w:rPr>
-        <w:t>řádkování</w:t>
-      </w:r>
-      <w:r>
-        <w:rPr>
-          <w:color w:val="538135" w:themeColor="accent6" w:themeShade="BF"/>
-        </w:rPr>
-        <w:t xml:space="preserve"> nastaveno na </w:t>
-      </w:r>
-      <w:r>
-        <w:rPr>
-          <w:b/>
-          <w:color w:val="538135" w:themeColor="accent6" w:themeShade="BF"/>
-        </w:rPr>
-        <w:t>1,5</w:t>
-      </w:r>
-      <w:r>
-        <w:rPr>
-          <w:color w:val="538135" w:themeColor="accent6" w:themeShade="BF"/>
-        </w:rPr>
-        <w:t xml:space="preserve">. Vhodným fontem je </w:t>
-      </w:r>
-      <w:r>
-        <w:rPr>
-          <w:b/>
-          <w:color w:val="538135" w:themeColor="accent6" w:themeShade="BF"/>
-        </w:rPr>
-        <w:t>Times New Roman</w:t>
-      </w:r>
-      <w:r>
-        <w:rPr>
-          <w:color w:val="538135" w:themeColor="accent6" w:themeShade="BF"/>
-        </w:rPr>
-        <w:t xml:space="preserve">, jelikož tzv. patkové písmo se příjemněji a rychleji čte, a </w:t>
-      </w:r>
-      <w:r>
-        <w:rPr>
-          <w:b/>
-          <w:color w:val="538135" w:themeColor="accent6" w:themeShade="BF"/>
-        </w:rPr>
-        <w:t>velikost</w:t>
-      </w:r>
-      <w:r>
-        <w:rPr>
-          <w:color w:val="538135" w:themeColor="accent6" w:themeShade="BF"/>
-        </w:rPr>
-        <w:t xml:space="preserve"> by měla být </w:t>
-      </w:r>
-      <w:r>
-        <w:rPr>
-          <w:b/>
-          <w:color w:val="538135" w:themeColor="accent6" w:themeShade="BF"/>
-        </w:rPr>
-        <w:t>12</w:t>
-      </w:r>
-      <w:r>
-        <w:rPr>
-          <w:color w:val="538135" w:themeColor="accent6" w:themeShade="BF"/>
-        </w:rPr>
-        <w:t xml:space="preserve">. K tomuto využijte definovaný styl </w:t>
-      </w:r>
-      <w:r>
-        <w:rPr>
-          <w:color w:val="538135" w:themeColor="accent6" w:themeShade="BF"/>
-        </w:rPr>
-        <w:sym w:font="Wingdings" w:char="F0E0"/>
-      </w:r>
-      <w:r>
-        <w:t xml:space="preserve"> </w:t>
-      </w:r>
-      <w:r>
-        <w:rPr>
-          <w:i/>
-          <w:color w:val="ED1C24"/>
-        </w:rPr>
-        <w:t>Normální</w:t>
-      </w:r>
-      <w:r>
-        <w:t>.</w:t>
-      </w:r>
-    </w:p>
-    <w:p>
-      <w:pPr>
-        <w:pStyle w:val="Nadpis2"/>
-        <w:rPr>
-          <w:color w:val="FF0000"/>
-        </w:rPr>
-      </w:pPr>
-      <w:bookmarkStart w:id="18" w:name="_Toc147747459"/>
-      <w:r>
-        <w:rPr>
-          <w:color w:val="FF0000"/>
-        </w:rPr>
-        <w:t>Odrážky</w:t>
-      </w:r>
-      <w:bookmarkEnd w:id="18"/>
     </w:p>
     <w:p>
       <w:r>
@@ -7439,17 +7432,86 @@
     </w:p>
     <w:p>
       <w:pPr>
-        <w:pStyle w:val="Nadpis2"/>
+        <w:pStyle w:val="Heading2"/>
         <w:rPr>
           <w:color w:val="FF0000"/>
         </w:rPr>
       </w:pPr>
-      <w:bookmarkStart w:id="19" w:name="_Toc147747460"/>
+      <w:bookmarkStart w:id="18" w:name="_Toc147747460"/>
       <w:r>
         <w:rPr>
           <w:color w:val="FF0000"/>
         </w:rPr>
         <w:t>Přímá citace</w:t>
+      </w:r>
+      <w:bookmarkEnd w:id="18"/>
+    </w:p>
+    <w:p>
+      <w:pPr>
+        <w:rPr>
+          <w:color w:val="538135" w:themeColor="accent6" w:themeShade="BF"/>
+        </w:rPr>
+      </w:pPr>
+      <w:r>
+        <w:rPr>
+          <w:color w:val="538135" w:themeColor="accent6" w:themeShade="BF"/>
+        </w:rPr>
+        <w:t>Přímá citace se uvádí do uvozovek, text je kurzívou bezprostředně za koncem uvozovek je uveden odkaz na zdroj. Viz příklad</w:t>
+      </w:r>
+      <w:r>
+        <w:rPr>
+          <w:color w:val="538135" w:themeColor="accent6" w:themeShade="BF"/>
+        </w:rPr>
+        <w:t>:</w:t>
+      </w:r>
+    </w:p>
+    <w:p>
+      <w:pPr>
+        <w:rPr>
+          <w:color w:val="538135" w:themeColor="accent6" w:themeShade="BF"/>
+        </w:rPr>
+      </w:pPr>
+      <w:r>
+        <w:rPr>
+          <w:i/>
+          <w:color w:val="538135" w:themeColor="accent6" w:themeShade="BF"/>
+        </w:rPr>
+        <w:t xml:space="preserve">„Arduino je nástroj pro tvorbu malých počítačů, které mají větší kontrolu a cit pro fyzický </w:t>
+      </w:r>
+      <w:r>
+        <w:rPr>
+          <w:i/>
+          <w:color w:val="538135" w:themeColor="accent6" w:themeShade="BF"/>
+        </w:rPr>
+        <w:t>svět</w:t>
+      </w:r>
+      <w:r>
+        <w:rPr>
+          <w:i/>
+          <w:color w:val="538135" w:themeColor="accent6" w:themeShade="BF"/>
+        </w:rPr>
+        <w:t xml:space="preserve"> než běžné počítače, jak je známe. Arduino je otevřená elektronická platforma, založená na jednoduché počítačové desce (hardware) a vývojovém prostředí, které slouží k tvorbě software.“ </w:t>
+      </w:r>
+      <w:r>
+        <w:rPr>
+          <w:color w:val="538135" w:themeColor="accent6" w:themeShade="BF"/>
+        </w:rPr>
+        <w:t>[2]</w:t>
+      </w:r>
+    </w:p>
+    <w:p>
+      <w:pPr>
+        <w:pStyle w:val="Heading2"/>
+        <w:rPr>
+          <w:color w:val="FF0000"/>
+        </w:rPr>
+      </w:pPr>
+      <w:bookmarkStart w:id="19" w:name="_Toc147747461"/>
+      <w:r>
+        <w:rPr>
+          <w:color w:val="FF0000"/>
+        </w:rPr>
+        <w:t>Technická typografie</w:t>
       </w:r>
       <w:bookmarkEnd w:id="19"/>
     </w:p>
@@ -7463,161 +7525,134 @@
         <w:rPr>
           <w:color w:val="538135" w:themeColor="accent6" w:themeShade="BF"/>
         </w:rPr>
-        <w:t>Přímá citace se uvádí do uvozovek, text je kurzívou bezprostředně za koncem uvozovek je uveden odkaz na zdroj. Viz příklad</w:t>
-      </w:r>
-      <w:r>
-        <w:rPr>
-          <w:color w:val="538135" w:themeColor="accent6" w:themeShade="BF"/>
-        </w:rPr>
-        <w:t>:</w:t>
+        <w:t>Tyto pravidla zlepšují čitelnost textu a zabraňují následnému špatnému pochopení problematicky. Vychází z normy ČSN EN ISO 80000</w:t>
       </w:r>
     </w:p>
     <w:p>
       <w:pPr>
-        <w:rPr>
-          <w:color w:val="538135" w:themeColor="accent6" w:themeShade="BF"/>
-        </w:rPr>
-      </w:pPr>
-      <w:r>
-        <w:rPr>
-          <w:i/>
-          <w:color w:val="538135" w:themeColor="accent6" w:themeShade="BF"/>
-        </w:rPr>
-        <w:t xml:space="preserve">„Arduino je nástroj pro tvorbu malých počítačů, které mají větší kontrolu a cit pro fyzický </w:t>
-      </w:r>
-      <w:r>
-        <w:rPr>
-          <w:i/>
-          <w:color w:val="538135" w:themeColor="accent6" w:themeShade="BF"/>
-        </w:rPr>
-        <w:t>svět</w:t>
-      </w:r>
-      <w:r>
-        <w:rPr>
-          <w:i/>
-          <w:color w:val="538135" w:themeColor="accent6" w:themeShade="BF"/>
-        </w:rPr>
-        <w:t xml:space="preserve"> než běžné počítače, jak je známe. Arduino je otevřená elektronická platforma, založená na jednoduché počítačové desce (hardware) a vývojovém prostředí, které slouží k tvorbě software.“ </w:t>
-      </w:r>
-      <w:r>
-        <w:rPr>
-          <w:color w:val="538135" w:themeColor="accent6" w:themeShade="BF"/>
-        </w:rPr>
-        <w:t>[2]</w:t>
+        <w:pStyle w:val="Heading3"/>
+        <w:rPr>
+          <w:color w:val="FF0000"/>
+        </w:rPr>
+      </w:pPr>
+      <w:bookmarkStart w:id="20" w:name="_Toc147747462"/>
+      <w:r>
+        <w:rPr>
+          <w:color w:val="FF0000"/>
+        </w:rPr>
+        <w:t>Veličiny, proměnné, neznámé, funkce</w:t>
+      </w:r>
+      <w:bookmarkEnd w:id="20"/>
+      <w:r>
+        <w:rPr>
+          <w:color w:val="FF0000"/>
+        </w:rPr>
+        <w:t xml:space="preserve"> </w:t>
       </w:r>
     </w:p>
     <w:p>
       <w:pPr>
-        <w:pStyle w:val="Nadpis2"/>
-        <w:rPr>
-          <w:color w:val="FF0000"/>
-        </w:rPr>
-      </w:pPr>
-      <w:bookmarkStart w:id="20" w:name="_Toc147747461"/>
-      <w:r>
-        <w:rPr>
-          <w:color w:val="FF0000"/>
-        </w:rPr>
-        <w:t>Technická typografie</w:t>
-      </w:r>
-      <w:bookmarkEnd w:id="20"/>
+        <w:rPr>
+          <w:i/>
+          <w:color w:val="538135" w:themeColor="accent6" w:themeShade="BF"/>
+        </w:rPr>
+      </w:pPr>
+      <w:r>
+        <w:rPr>
+          <w:color w:val="538135" w:themeColor="accent6" w:themeShade="BF"/>
+        </w:rPr>
+        <w:t xml:space="preserve">Vždy se píší </w:t>
+      </w:r>
+      <w:r>
+        <w:rPr>
+          <w:b/>
+          <w:color w:val="538135" w:themeColor="accent6" w:themeShade="BF"/>
+        </w:rPr>
+        <w:t>kurzívou</w:t>
+      </w:r>
+      <w:r>
+        <w:rPr>
+          <w:color w:val="538135" w:themeColor="accent6" w:themeShade="BF"/>
+        </w:rPr>
+        <w:t xml:space="preserve"> základního písma</w:t>
+      </w:r>
+      <w:r>
+        <w:rPr>
+          <w:color w:val="538135" w:themeColor="accent6" w:themeShade="BF"/>
+        </w:rPr>
+        <w:t xml:space="preserve"> – </w:t>
+      </w:r>
+      <w:r>
+        <w:rPr>
+          <w:i/>
+          <w:color w:val="538135" w:themeColor="accent6" w:themeShade="BF"/>
+        </w:rPr>
+        <w:t>x, l, d, T, f(x), θ, q, V, φ…</w:t>
+      </w:r>
     </w:p>
     <w:p>
       <w:pPr>
         <w:rPr>
-          <w:color w:val="538135" w:themeColor="accent6" w:themeShade="BF"/>
-        </w:rPr>
-      </w:pPr>
-      <w:r>
-        <w:rPr>
-          <w:color w:val="538135" w:themeColor="accent6" w:themeShade="BF"/>
-        </w:rPr>
-        <w:t>Tyto pravidla zlepšují čitelnost textu a zabraňují následnému špatnému pochopení problematicky. Vychází z normy ČSN EN ISO 80000</w:t>
-      </w:r>
+          <w:i/>
+        </w:rPr>
+      </w:pPr>
     </w:p>
     <w:p>
       <w:pPr>
-        <w:pStyle w:val="Nadpis3"/>
+        <w:pStyle w:val="Heading3"/>
         <w:rPr>
           <w:color w:val="FF0000"/>
         </w:rPr>
       </w:pPr>
-      <w:bookmarkStart w:id="21" w:name="_Toc147747462"/>
+      <w:bookmarkStart w:id="21" w:name="_Toc147747463"/>
       <w:r>
         <w:rPr>
           <w:color w:val="FF0000"/>
         </w:rPr>
-        <w:t>Veličiny, proměnné, neznámé, funkce</w:t>
+        <w:lastRenderedPageBreak/>
+        <w:t>Operátory, matematické funkce, konstanty, jednotky</w:t>
       </w:r>
       <w:bookmarkEnd w:id="21"/>
-      <w:r>
-        <w:rPr>
-          <w:color w:val="FF0000"/>
-        </w:rPr>
-        <w:t xml:space="preserve"> </w:t>
-      </w:r>
     </w:p>
     <w:p>
       <w:pPr>
         <w:rPr>
-          <w:i/>
-          <w:color w:val="538135" w:themeColor="accent6" w:themeShade="BF"/>
-        </w:rPr>
-      </w:pPr>
-      <w:r>
-        <w:rPr>
-          <w:color w:val="538135" w:themeColor="accent6" w:themeShade="BF"/>
-        </w:rPr>
-        <w:t xml:space="preserve">Vždy se píší </w:t>
+          <w:color w:val="538135" w:themeColor="accent6" w:themeShade="BF"/>
+        </w:rPr>
+      </w:pPr>
+      <w:r>
+        <w:rPr>
+          <w:color w:val="538135" w:themeColor="accent6" w:themeShade="BF"/>
+        </w:rPr>
+        <w:t xml:space="preserve">Píší se vždy základním </w:t>
       </w:r>
       <w:r>
         <w:rPr>
           <w:b/>
           <w:color w:val="538135" w:themeColor="accent6" w:themeShade="BF"/>
         </w:rPr>
-        <w:t>kurzívou</w:t>
-      </w:r>
-      <w:r>
-        <w:rPr>
-          <w:color w:val="538135" w:themeColor="accent6" w:themeShade="BF"/>
-        </w:rPr>
-        <w:t xml:space="preserve"> základního písma</w:t>
-      </w:r>
-      <w:r>
-        <w:rPr>
-          <w:color w:val="538135" w:themeColor="accent6" w:themeShade="BF"/>
-        </w:rPr>
-        <w:t xml:space="preserve"> – </w:t>
-      </w:r>
-      <w:r>
-        <w:rPr>
-          <w:i/>
-          <w:color w:val="538135" w:themeColor="accent6" w:themeShade="BF"/>
-        </w:rPr>
-        <w:t>x, l, d, T, f(x), θ, q, V, φ…</w:t>
+        <w:t xml:space="preserve">stojatým </w:t>
+      </w:r>
+      <w:r>
+        <w:rPr>
+          <w:color w:val="538135" w:themeColor="accent6" w:themeShade="BF"/>
+        </w:rPr>
+        <w:t>písmem – d, grad, sin, cos, tg, cotg, artg, R, e, π…</w:t>
       </w:r>
     </w:p>
     <w:p>
       <w:pPr>
-        <w:rPr>
-          <w:i/>
-        </w:rPr>
-      </w:pPr>
-    </w:p>
-    <w:p>
-      <w:pPr>
-        <w:pStyle w:val="Nadpis3"/>
+        <w:pStyle w:val="Heading3"/>
         <w:rPr>
           <w:color w:val="FF0000"/>
         </w:rPr>
       </w:pPr>
-      <w:bookmarkStart w:id="22" w:name="_Toc147747463"/>
+      <w:bookmarkStart w:id="22" w:name="_Toc147747464"/>
       <w:r>
         <w:rPr>
           <w:color w:val="FF0000"/>
         </w:rPr>
-        <w:lastRenderedPageBreak/>
-        <w:t>Operátory, matematické funkce, konstanty, jednotky</w:t>
+        <w:t>Indexy</w:t>
       </w:r>
       <w:bookmarkEnd w:id="22"/>
     </w:p>
@@ -7631,161 +7666,119 @@
         <w:rPr>
           <w:color w:val="538135" w:themeColor="accent6" w:themeShade="BF"/>
         </w:rPr>
-        <w:t xml:space="preserve">Píší se vždy základním </w:t>
+        <w:t xml:space="preserve">Pozor i mezi </w:t>
       </w:r>
       <w:r>
         <w:rPr>
           <w:b/>
           <w:color w:val="538135" w:themeColor="accent6" w:themeShade="BF"/>
         </w:rPr>
-        <w:t xml:space="preserve">stojatým </w:t>
-      </w:r>
-      <w:r>
-        <w:rPr>
-          <w:color w:val="538135" w:themeColor="accent6" w:themeShade="BF"/>
-        </w:rPr>
-        <w:t>písmem – d, grad, sin, cos, tg, cotg, artg, R, e, π…</w:t>
+        <w:t>c</w:t>
+      </w:r>
+      <w:r>
+        <w:rPr>
+          <w:b/>
+          <w:i/>
+          <w:color w:val="538135" w:themeColor="accent6" w:themeShade="BF"/>
+          <w:vertAlign w:val="subscript"/>
+        </w:rPr>
+        <w:t>v</w:t>
+      </w:r>
+      <w:r>
+        <w:rPr>
+          <w:color w:val="538135" w:themeColor="accent6" w:themeShade="BF"/>
+        </w:rPr>
+        <w:t xml:space="preserve"> a </w:t>
+      </w:r>
+      <w:r>
+        <w:rPr>
+          <w:b/>
+          <w:color w:val="538135" w:themeColor="accent6" w:themeShade="BF"/>
+        </w:rPr>
+        <w:t>c</w:t>
+      </w:r>
+      <w:r>
+        <w:rPr>
+          <w:b/>
+          <w:color w:val="538135" w:themeColor="accent6" w:themeShade="BF"/>
+          <w:vertAlign w:val="subscript"/>
+        </w:rPr>
+        <w:t>v</w:t>
+      </w:r>
+      <w:r>
+        <w:rPr>
+          <w:color w:val="538135" w:themeColor="accent6" w:themeShade="BF"/>
+        </w:rPr>
+        <w:t xml:space="preserve"> je rozdíl. V prvním případě (index psaný kurzívou) index naznačuje, že </w:t>
+      </w:r>
+      <w:r>
+        <w:rPr>
+          <w:i/>
+          <w:color w:val="538135" w:themeColor="accent6" w:themeShade="BF"/>
+        </w:rPr>
+        <w:t>v</w:t>
+      </w:r>
+      <w:r>
+        <w:rPr>
+          <w:color w:val="538135" w:themeColor="accent6" w:themeShade="BF"/>
+        </w:rPr>
+        <w:t xml:space="preserve"> je </w:t>
+      </w:r>
+      <w:r>
+        <w:rPr>
+          <w:b/>
+          <w:color w:val="538135" w:themeColor="accent6" w:themeShade="BF"/>
+        </w:rPr>
+        <w:t>veličina</w:t>
+      </w:r>
+      <w:r>
+        <w:rPr>
+          <w:color w:val="538135" w:themeColor="accent6" w:themeShade="BF"/>
+        </w:rPr>
+        <w:t xml:space="preserve">. Nejspíše objem. Jedná se tedy o měrnou tepelnou kapacitu za konstantního objemu. </w:t>
       </w:r>
     </w:p>
     <w:p>
       <w:pPr>
-        <w:pStyle w:val="Nadpis3"/>
-        <w:rPr>
-          <w:color w:val="FF0000"/>
-        </w:rPr>
-      </w:pPr>
-      <w:bookmarkStart w:id="23" w:name="_Toc147747464"/>
-      <w:r>
-        <w:rPr>
-          <w:color w:val="FF0000"/>
-        </w:rPr>
-        <w:t>Indexy</w:t>
-      </w:r>
-      <w:bookmarkEnd w:id="23"/>
+        <w:rPr>
+          <w:color w:val="538135" w:themeColor="accent6" w:themeShade="BF"/>
+        </w:rPr>
+      </w:pPr>
+      <w:r>
+        <w:rPr>
+          <w:color w:val="538135" w:themeColor="accent6" w:themeShade="BF"/>
+        </w:rPr>
+        <w:t xml:space="preserve">V druhém případě (index psaný stojatě) se jedná o </w:t>
+      </w:r>
+      <w:r>
+        <w:rPr>
+          <w:b/>
+          <w:color w:val="538135" w:themeColor="accent6" w:themeShade="BF"/>
+        </w:rPr>
+        <w:t>zkratku</w:t>
+      </w:r>
+      <w:r>
+        <w:rPr>
+          <w:color w:val="538135" w:themeColor="accent6" w:themeShade="BF"/>
+        </w:rPr>
+        <w:t xml:space="preserve"> nějakého textu začínajícího na v. Např. vapour – tepelná kapacita páry.</w:t>
+      </w:r>
     </w:p>
     <w:p>
       <w:pPr>
-        <w:rPr>
-          <w:color w:val="538135" w:themeColor="accent6" w:themeShade="BF"/>
-        </w:rPr>
-      </w:pPr>
-      <w:r>
-        <w:rPr>
-          <w:color w:val="538135" w:themeColor="accent6" w:themeShade="BF"/>
-        </w:rPr>
-        <w:t xml:space="preserve">Pozor i mezi </w:t>
-      </w:r>
-      <w:r>
-        <w:rPr>
-          <w:b/>
-          <w:color w:val="538135" w:themeColor="accent6" w:themeShade="BF"/>
-        </w:rPr>
-        <w:t>c</w:t>
-      </w:r>
-      <w:r>
-        <w:rPr>
-          <w:b/>
-          <w:i/>
-          <w:color w:val="538135" w:themeColor="accent6" w:themeShade="BF"/>
-          <w:vertAlign w:val="subscript"/>
-        </w:rPr>
-        <w:t>v</w:t>
-      </w:r>
-      <w:r>
-        <w:rPr>
-          <w:color w:val="538135" w:themeColor="accent6" w:themeShade="BF"/>
-        </w:rPr>
-        <w:t xml:space="preserve"> a </w:t>
-      </w:r>
-      <w:r>
-        <w:rPr>
-          <w:b/>
-          <w:color w:val="538135" w:themeColor="accent6" w:themeShade="BF"/>
-        </w:rPr>
-        <w:t>c</w:t>
-      </w:r>
-      <w:r>
-        <w:rPr>
-          <w:b/>
-          <w:color w:val="538135" w:themeColor="accent6" w:themeShade="BF"/>
-          <w:vertAlign w:val="subscript"/>
-        </w:rPr>
-        <w:t>v</w:t>
-      </w:r>
-      <w:r>
-        <w:rPr>
-          <w:color w:val="538135" w:themeColor="accent6" w:themeShade="BF"/>
-        </w:rPr>
-        <w:t xml:space="preserve"> je rozdíl. V prvním případě (index psaný kurzívou) index naznačuje, že </w:t>
-      </w:r>
-      <w:r>
-        <w:rPr>
-          <w:i/>
-          <w:color w:val="538135" w:themeColor="accent6" w:themeShade="BF"/>
-        </w:rPr>
-        <w:t>v</w:t>
-      </w:r>
-      <w:r>
-        <w:rPr>
-          <w:color w:val="538135" w:themeColor="accent6" w:themeShade="BF"/>
-        </w:rPr>
-        <w:t xml:space="preserve"> je </w:t>
-      </w:r>
-      <w:r>
-        <w:rPr>
-          <w:b/>
-          <w:color w:val="538135" w:themeColor="accent6" w:themeShade="BF"/>
-        </w:rPr>
-        <w:t>veličina</w:t>
-      </w:r>
-      <w:r>
-        <w:rPr>
-          <w:color w:val="538135" w:themeColor="accent6" w:themeShade="BF"/>
-        </w:rPr>
-        <w:t xml:space="preserve">. Nejspíše objem. Jedná se tedy o měrnou tepelnou kapacitu za konstantního objemu. </w:t>
-      </w:r>
-    </w:p>
-    <w:p>
-      <w:pPr>
-        <w:rPr>
-          <w:color w:val="538135" w:themeColor="accent6" w:themeShade="BF"/>
-        </w:rPr>
-      </w:pPr>
-      <w:r>
-        <w:rPr>
-          <w:color w:val="538135" w:themeColor="accent6" w:themeShade="BF"/>
-        </w:rPr>
-        <w:t xml:space="preserve">V druhém případě (index psaný stojatě) se jedná o </w:t>
-      </w:r>
-      <w:r>
-        <w:rPr>
-          <w:b/>
-          <w:color w:val="538135" w:themeColor="accent6" w:themeShade="BF"/>
-        </w:rPr>
-        <w:t>zkratku</w:t>
-      </w:r>
-      <w:r>
-        <w:rPr>
-          <w:color w:val="538135" w:themeColor="accent6" w:themeShade="BF"/>
-        </w:rPr>
-        <w:t xml:space="preserve"> nějakého textu začínajícího na v. Např. vapour – tepelná kapacita páry.</w:t>
-      </w:r>
-    </w:p>
-    <w:p>
-      <w:pPr>
-        <w:pStyle w:val="Nadpis3"/>
+        <w:pStyle w:val="Heading3"/>
         <w:rPr>
           <w:color w:val="FF0000"/>
         </w:rPr>
       </w:pPr>
-      <w:bookmarkStart w:id="24" w:name="_Toc147747465"/>
+      <w:bookmarkStart w:id="23" w:name="_Toc147747465"/>
       <w:r>
         <w:rPr>
           <w:color w:val="FF0000"/>
         </w:rPr>
         <w:t>Jednotky</w:t>
       </w:r>
-      <w:bookmarkEnd w:id="24"/>
+      <w:bookmarkEnd w:id="23"/>
     </w:p>
     <w:p>
       <w:pPr>
@@ -8172,19 +8165,19 @@
     </w:p>
     <w:p>
       <w:pPr>
-        <w:pStyle w:val="Nadpis3"/>
+        <w:pStyle w:val="Heading3"/>
         <w:rPr>
           <w:color w:val="FF0000"/>
         </w:rPr>
       </w:pPr>
-      <w:bookmarkStart w:id="25" w:name="_Toc147747466"/>
+      <w:bookmarkStart w:id="24" w:name="_Toc147747466"/>
       <w:r>
         <w:rPr>
           <w:color w:val="FF0000"/>
         </w:rPr>
         <w:t>Čísla</w:t>
       </w:r>
-      <w:bookmarkEnd w:id="25"/>
+      <w:bookmarkEnd w:id="24"/>
     </w:p>
     <w:p>
       <w:r>
@@ -8234,12 +8227,12 @@
     <w:p/>
     <w:p>
       <w:pPr>
-        <w:pStyle w:val="Nadpis3"/>
+        <w:pStyle w:val="Heading3"/>
         <w:rPr>
           <w:color w:val="FF0000"/>
         </w:rPr>
       </w:pPr>
-      <w:bookmarkStart w:id="26" w:name="_Toc147747467"/>
+      <w:bookmarkStart w:id="25" w:name="_Toc147747467"/>
       <w:r>
         <w:rPr>
           <w:color w:val="FF0000"/>
@@ -8247,7 +8240,7 @@
         <w:lastRenderedPageBreak/>
         <w:t>Matematické operátory a spojovníky</w:t>
       </w:r>
-      <w:bookmarkEnd w:id="26"/>
+      <w:bookmarkEnd w:id="25"/>
       <w:r>
         <w:rPr>
           <w:color w:val="FF0000"/>
@@ -8353,13 +8346,13 @@
     </w:p>
     <w:p>
       <w:pPr>
-        <w:pStyle w:val="Nadpis1"/>
+        <w:pStyle w:val="Heading1"/>
         <w:framePr w:wrap="notBeside"/>
         <w:rPr>
           <w:color w:val="FF0000"/>
         </w:rPr>
       </w:pPr>
-      <w:bookmarkStart w:id="27" w:name="_Toc147747468"/>
+      <w:bookmarkStart w:id="26" w:name="_Toc147747468"/>
       <w:r>
         <w:rPr>
           <w:color w:val="FF0000"/>
@@ -8379,7 +8372,7 @@
         </w:rPr>
         <w:t>, tabulky</w:t>
       </w:r>
-      <w:bookmarkEnd w:id="27"/>
+      <w:bookmarkEnd w:id="26"/>
     </w:p>
     <w:p>
       <w:r>
@@ -8426,16 +8419,16 @@
                         <w:txbxContent>
                           <w:p>
                             <w:pPr>
-                              <w:pStyle w:val="Titulek"/>
+                              <w:pStyle w:val="Caption"/>
                               <w:rPr>
                                 <w:color w:val="538135" w:themeColor="accent6" w:themeShade="BF"/>
                                 <w:sz w:val="24"/>
                                 <w:szCs w:val="24"/>
                               </w:rPr>
                             </w:pPr>
-                            <w:bookmarkStart w:id="28" w:name="_Ref145017941"/>
-                            <w:bookmarkStart w:id="29" w:name="_Toc145153207"/>
-                            <w:bookmarkStart w:id="30" w:name="_Toc146651413"/>
+                            <w:bookmarkStart w:id="27" w:name="_Ref145017941"/>
+                            <w:bookmarkStart w:id="28" w:name="_Toc145153207"/>
+                            <w:bookmarkStart w:id="29" w:name="_Toc146651413"/>
                             <w:r>
                               <w:rPr>
                                 <w:color w:val="538135" w:themeColor="accent6" w:themeShade="BF"/>
@@ -8483,7 +8476,7 @@
                           <w:p/>
                           <w:p>
                             <w:pPr>
-                              <w:pStyle w:val="Titulek"/>
+                              <w:pStyle w:val="Caption"/>
                               <w:rPr>
                                 <w:color w:val="538135" w:themeColor="accent6" w:themeShade="BF"/>
                                 <w:sz w:val="24"/>
@@ -8564,15 +8557,15 @@
                               </w:rPr>
                               <w:fldChar w:fldCharType="end"/>
                             </w:r>
-                            <w:bookmarkEnd w:id="28"/>
+                            <w:bookmarkEnd w:id="27"/>
                             <w:r>
                               <w:rPr>
                                 <w:color w:val="538135" w:themeColor="accent6" w:themeShade="BF"/>
                               </w:rPr>
                               <w:t xml:space="preserve"> – Vložení titulku</w:t>
                             </w:r>
+                            <w:bookmarkEnd w:id="28"/>
                             <w:bookmarkEnd w:id="29"/>
-                            <w:bookmarkEnd w:id="30"/>
                           </w:p>
                         </w:txbxContent>
                       </wps:txbx>
@@ -8596,21 +8589,21 @@
           </mc:Choice>
           <mc:Fallback>
             <w:pict>
-              <v:shape w14:anchorId="38614A1A" id="Textové pole 15" o:spid="_x0000_s1030" type="#_x0000_t202" style="position:absolute;left:0;text-align:left;margin-left:10.75pt;margin-top:212.55pt;width:6in;height:.05pt;z-index:251689984;visibility:visible;mso-wrap-style:square;mso-width-percent:0;mso-height-percent:0;mso-wrap-distance-left:9pt;mso-wrap-distance-top:0;mso-wrap-distance-right:9pt;mso-wrap-distance-bottom:0;mso-position-horizontal:absolute;mso-position-horizontal-relative:margin;mso-position-vertical:absolute;mso-position-vertical-relative:text;mso-width-percent:0;mso-height-percent:0;mso-width-relative:margin;mso-height-relative:margin;v-text-anchor:top" o:gfxdata="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" stroked="f">
+              <v:shape w14:anchorId="38614A1A" id="Textové pole 15" o:spid="_x0000_s1030" type="#_x0000_t202" style="position:absolute;left:0;text-align:left;margin-left:10.75pt;margin-top:212.55pt;width:6in;height:.05pt;z-index:251689984;visibility:visible;mso-wrap-style:square;mso-width-percent:0;mso-height-percent:0;mso-wrap-distance-left:9pt;mso-wrap-distance-top:0;mso-wrap-distance-right:9pt;mso-wrap-distance-bottom:0;mso-position-horizontal:absolute;mso-position-horizontal-relative:margin;mso-position-vertical:absolute;mso-position-vertical-relative:text;mso-width-percent:0;mso-height-percent:0;mso-width-relative:margin;mso-height-relative:margin;v-text-anchor:top" o:gfxdata="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" stroked="f">
                 <v:textbox style="mso-fit-shape-to-text:t" inset="0,0,0,0">
                   <w:txbxContent>
                     <w:p>
                       <w:pPr>
-                        <w:pStyle w:val="Titulek"/>
+                        <w:pStyle w:val="Caption"/>
                         <w:rPr>
                           <w:color w:val="538135" w:themeColor="accent6" w:themeShade="BF"/>
                           <w:sz w:val="24"/>
                           <w:szCs w:val="24"/>
                         </w:rPr>
                       </w:pPr>
-                      <w:bookmarkStart w:id="31" w:name="_Ref145017941"/>
-                      <w:bookmarkStart w:id="32" w:name="_Toc145153207"/>
-                      <w:bookmarkStart w:id="33" w:name="_Toc146651413"/>
+                      <w:bookmarkStart w:id="30" w:name="_Ref145017941"/>
+                      <w:bookmarkStart w:id="31" w:name="_Toc145153207"/>
+                      <w:bookmarkStart w:id="32" w:name="_Toc146651413"/>
                       <w:r>
                         <w:rPr>
                           <w:color w:val="538135" w:themeColor="accent6" w:themeShade="BF"/>
@@ -8658,7 +8651,7 @@
                     <w:p/>
                     <w:p>
                       <w:pPr>
-                        <w:pStyle w:val="Titulek"/>
+                        <w:pStyle w:val="Caption"/>
                         <w:rPr>
                           <w:color w:val="538135" w:themeColor="accent6" w:themeShade="BF"/>
                           <w:sz w:val="24"/>
@@ -8739,15 +8732,15 @@
                         </w:rPr>
                         <w:fldChar w:fldCharType="end"/>
                       </w:r>
-                      <w:bookmarkEnd w:id="31"/>
+                      <w:bookmarkEnd w:id="30"/>
                       <w:r>
                         <w:rPr>
                           <w:color w:val="538135" w:themeColor="accent6" w:themeShade="BF"/>
                         </w:rPr>
                         <w:t xml:space="preserve"> – Vložení titulku</w:t>
                       </w:r>
+                      <w:bookmarkEnd w:id="31"/>
                       <w:bookmarkEnd w:id="32"/>
-                      <w:bookmarkEnd w:id="33"/>
                     </w:p>
                   </w:txbxContent>
                 </v:textbox>
@@ -9122,18 +9115,18 @@
                         <w:txbxContent>
                           <w:p>
                             <w:pPr>
-                              <w:pStyle w:val="Titulek"/>
+                              <w:pStyle w:val="Caption"/>
                               <w:rPr>
                                 <w:color w:val="538135" w:themeColor="accent6" w:themeShade="BF"/>
                                 <w:sz w:val="24"/>
                                 <w:szCs w:val="24"/>
                               </w:rPr>
                             </w:pPr>
-                            <w:bookmarkStart w:id="34" w:name="_Ref145019066"/>
-                            <w:bookmarkStart w:id="35" w:name="_Toc145153039"/>
-                            <w:bookmarkStart w:id="36" w:name="_Toc145153095"/>
-                            <w:bookmarkStart w:id="37" w:name="_Toc145153208"/>
-                            <w:bookmarkStart w:id="38" w:name="_Toc146651414"/>
+                            <w:bookmarkStart w:id="33" w:name="_Ref145019066"/>
+                            <w:bookmarkStart w:id="34" w:name="_Toc145153039"/>
+                            <w:bookmarkStart w:id="35" w:name="_Toc145153095"/>
+                            <w:bookmarkStart w:id="36" w:name="_Toc145153208"/>
+                            <w:bookmarkStart w:id="37" w:name="_Toc146651414"/>
                             <w:r>
                               <w:rPr>
                                 <w:color w:val="538135" w:themeColor="accent6" w:themeShade="BF"/>
@@ -9181,7 +9174,7 @@
                           <w:p/>
                           <w:p>
                             <w:pPr>
-                              <w:pStyle w:val="Titulek"/>
+                              <w:pStyle w:val="Caption"/>
                               <w:rPr>
                                 <w:color w:val="538135" w:themeColor="accent6" w:themeShade="BF"/>
                                 <w:sz w:val="24"/>
@@ -9262,17 +9255,17 @@
                               </w:rPr>
                               <w:fldChar w:fldCharType="end"/>
                             </w:r>
-                            <w:bookmarkEnd w:id="34"/>
+                            <w:bookmarkEnd w:id="33"/>
                             <w:r>
                               <w:rPr>
                                 <w:color w:val="538135" w:themeColor="accent6" w:themeShade="BF"/>
                               </w:rPr>
                               <w:t xml:space="preserve"> – Křížový odkaz</w:t>
                             </w:r>
+                            <w:bookmarkEnd w:id="34"/>
                             <w:bookmarkEnd w:id="35"/>
                             <w:bookmarkEnd w:id="36"/>
                             <w:bookmarkEnd w:id="37"/>
-                            <w:bookmarkEnd w:id="38"/>
                           </w:p>
                         </w:txbxContent>
                       </wps:txbx>
@@ -9290,23 +9283,23 @@
           </mc:Choice>
           <mc:Fallback>
             <w:pict>
-              <v:shape w14:anchorId="4ADA1A48" id="Textové pole 20" o:spid="_x0000_s1031" type="#_x0000_t202" style="position:absolute;left:0;text-align:left;margin-left:8.65pt;margin-top:289.85pt;width:434.65pt;height:.05pt;z-index:251693056;visibility:visible;mso-wrap-style:square;mso-wrap-distance-left:9pt;mso-wrap-distance-top:0;mso-wrap-distance-right:9pt;mso-wrap-distance-bottom:0;mso-position-horizontal:absolute;mso-position-horizontal-relative:text;mso-position-vertical:absolute;mso-position-vertical-relative:text;v-text-anchor:top" o:gfxdata="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" stroked="f">
+              <v:shape w14:anchorId="4ADA1A48" id="Textové pole 20" o:spid="_x0000_s1031" type="#_x0000_t202" style="position:absolute;left:0;text-align:left;margin-left:8.65pt;margin-top:289.85pt;width:434.65pt;height:.05pt;z-index:251693056;visibility:visible;mso-wrap-style:square;mso-wrap-distance-left:9pt;mso-wrap-distance-top:0;mso-wrap-distance-right:9pt;mso-wrap-distance-bottom:0;mso-position-horizontal:absolute;mso-position-horizontal-relative:text;mso-position-vertical:absolute;mso-position-vertical-relative:text;v-text-anchor:top" o:gfxdata="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" stroked="f">
                 <v:textbox style="mso-fit-shape-to-text:t" inset="0,0,0,0">
                   <w:txbxContent>
                     <w:p>
                       <w:pPr>
-                        <w:pStyle w:val="Titulek"/>
+                        <w:pStyle w:val="Caption"/>
                         <w:rPr>
                           <w:color w:val="538135" w:themeColor="accent6" w:themeShade="BF"/>
                           <w:sz w:val="24"/>
                           <w:szCs w:val="24"/>
                         </w:rPr>
                       </w:pPr>
-                      <w:bookmarkStart w:id="39" w:name="_Ref145019066"/>
-                      <w:bookmarkStart w:id="40" w:name="_Toc145153039"/>
-                      <w:bookmarkStart w:id="41" w:name="_Toc145153095"/>
-                      <w:bookmarkStart w:id="42" w:name="_Toc145153208"/>
-                      <w:bookmarkStart w:id="43" w:name="_Toc146651414"/>
+                      <w:bookmarkStart w:id="38" w:name="_Ref145019066"/>
+                      <w:bookmarkStart w:id="39" w:name="_Toc145153039"/>
+                      <w:bookmarkStart w:id="40" w:name="_Toc145153095"/>
+                      <w:bookmarkStart w:id="41" w:name="_Toc145153208"/>
+                      <w:bookmarkStart w:id="42" w:name="_Toc146651414"/>
                       <w:r>
                         <w:rPr>
                           <w:color w:val="538135" w:themeColor="accent6" w:themeShade="BF"/>
@@ -9354,7 +9347,7 @@
                     <w:p/>
                     <w:p>
                       <w:pPr>
-                        <w:pStyle w:val="Titulek"/>
+                        <w:pStyle w:val="Caption"/>
                         <w:rPr>
                           <w:color w:val="538135" w:themeColor="accent6" w:themeShade="BF"/>
                           <w:sz w:val="24"/>
@@ -9435,17 +9428,17 @@
                         </w:rPr>
                         <w:fldChar w:fldCharType="end"/>
                       </w:r>
-                      <w:bookmarkEnd w:id="39"/>
+                      <w:bookmarkEnd w:id="38"/>
                       <w:r>
                         <w:rPr>
                           <w:color w:val="538135" w:themeColor="accent6" w:themeShade="BF"/>
                         </w:rPr>
                         <w:t xml:space="preserve"> – Křížový odkaz</w:t>
                       </w:r>
+                      <w:bookmarkEnd w:id="39"/>
                       <w:bookmarkEnd w:id="40"/>
                       <w:bookmarkEnd w:id="41"/>
                       <w:bookmarkEnd w:id="42"/>
-                      <w:bookmarkEnd w:id="43"/>
                     </w:p>
                   </w:txbxContent>
                 </v:textbox>
@@ -9707,12 +9700,12 @@
     </w:p>
     <w:p>
       <w:pPr>
-        <w:pStyle w:val="Nadpis2"/>
+        <w:pStyle w:val="Heading2"/>
         <w:rPr>
           <w:color w:val="FF0000"/>
         </w:rPr>
       </w:pPr>
-      <w:bookmarkStart w:id="44" w:name="_Toc147747469"/>
+      <w:bookmarkStart w:id="43" w:name="_Toc147747469"/>
       <w:r>
         <w:rPr>
           <w:color w:val="FF0000"/>
@@ -9730,6 +9723,232 @@
           <w:color w:val="FF0000"/>
         </w:rPr>
         <w:t>tabulky</w:t>
+      </w:r>
+      <w:bookmarkEnd w:id="43"/>
+    </w:p>
+    <w:p>
+      <w:pPr>
+        <w:rPr>
+          <w:color w:val="538135" w:themeColor="accent6" w:themeShade="BF"/>
+        </w:rPr>
+      </w:pPr>
+      <w:r>
+        <w:rPr>
+          <w:b/>
+          <w:color w:val="538135" w:themeColor="accent6" w:themeShade="BF"/>
+        </w:rPr>
+        <w:t>Šířka</w:t>
+      </w:r>
+      <w:r>
+        <w:rPr>
+          <w:color w:val="538135" w:themeColor="accent6" w:themeShade="BF"/>
+        </w:rPr>
+        <w:t xml:space="preserve"> obrázku</w:t>
+      </w:r>
+      <w:r>
+        <w:rPr>
+          <w:color w:val="538135" w:themeColor="accent6" w:themeShade="BF"/>
+        </w:rPr>
+        <w:t>, grafů a tabulek</w:t>
+      </w:r>
+      <w:r>
+        <w:rPr>
+          <w:color w:val="538135" w:themeColor="accent6" w:themeShade="BF"/>
+        </w:rPr>
+        <w:t xml:space="preserve"> by nikdy </w:t>
+      </w:r>
+      <w:r>
+        <w:rPr>
+          <w:b/>
+          <w:color w:val="538135" w:themeColor="accent6" w:themeShade="BF"/>
+        </w:rPr>
+        <w:t>neměla</w:t>
+      </w:r>
+      <w:r>
+        <w:rPr>
+          <w:color w:val="538135" w:themeColor="accent6" w:themeShade="BF"/>
+        </w:rPr>
+        <w:t xml:space="preserve"> </w:t>
+      </w:r>
+      <w:r>
+        <w:rPr>
+          <w:b/>
+          <w:color w:val="538135" w:themeColor="accent6" w:themeShade="BF"/>
+        </w:rPr>
+        <w:t>přesahovat</w:t>
+      </w:r>
+      <w:r>
+        <w:rPr>
+          <w:color w:val="538135" w:themeColor="accent6" w:themeShade="BF"/>
+        </w:rPr>
+        <w:t xml:space="preserve"> </w:t>
+      </w:r>
+      <w:r>
+        <w:rPr>
+          <w:b/>
+          <w:color w:val="538135" w:themeColor="accent6" w:themeShade="BF"/>
+        </w:rPr>
+        <w:t>blok</w:t>
+      </w:r>
+      <w:r>
+        <w:rPr>
+          <w:color w:val="538135" w:themeColor="accent6" w:themeShade="BF"/>
+        </w:rPr>
+        <w:t xml:space="preserve"> </w:t>
+      </w:r>
+      <w:r>
+        <w:rPr>
+          <w:b/>
+          <w:color w:val="538135" w:themeColor="accent6" w:themeShade="BF"/>
+        </w:rPr>
+        <w:t>textu</w:t>
+      </w:r>
+      <w:r>
+        <w:rPr>
+          <w:color w:val="538135" w:themeColor="accent6" w:themeShade="BF"/>
+        </w:rPr>
+        <w:t xml:space="preserve">, který je stanovený okraji stránky. Zároveň </w:t>
+      </w:r>
+      <w:r>
+        <w:rPr>
+          <w:b/>
+          <w:color w:val="538135" w:themeColor="accent6" w:themeShade="BF"/>
+        </w:rPr>
+        <w:t>pozice</w:t>
+      </w:r>
+      <w:r>
+        <w:rPr>
+          <w:color w:val="538135" w:themeColor="accent6" w:themeShade="BF"/>
+        </w:rPr>
+        <w:t xml:space="preserve"> </w:t>
+      </w:r>
+      <w:r>
+        <w:rPr>
+          <w:color w:val="538135" w:themeColor="accent6" w:themeShade="BF"/>
+        </w:rPr>
+        <w:t>objektu</w:t>
+      </w:r>
+      <w:r>
+        <w:rPr>
+          <w:color w:val="538135" w:themeColor="accent6" w:themeShade="BF"/>
+        </w:rPr>
+        <w:t xml:space="preserve"> by měla být </w:t>
+      </w:r>
+      <w:r>
+        <w:rPr>
+          <w:b/>
+          <w:color w:val="538135" w:themeColor="accent6" w:themeShade="BF"/>
+        </w:rPr>
+        <w:t>co</w:t>
+      </w:r>
+      <w:r>
+        <w:rPr>
+          <w:color w:val="538135" w:themeColor="accent6" w:themeShade="BF"/>
+        </w:rPr>
+        <w:t xml:space="preserve"> </w:t>
+      </w:r>
+      <w:r>
+        <w:rPr>
+          <w:b/>
+          <w:color w:val="538135" w:themeColor="accent6" w:themeShade="BF"/>
+        </w:rPr>
+        <w:t>nejblíže</w:t>
+      </w:r>
+      <w:r>
+        <w:rPr>
+          <w:color w:val="538135" w:themeColor="accent6" w:themeShade="BF"/>
+        </w:rPr>
+        <w:t xml:space="preserve"> </w:t>
+      </w:r>
+      <w:r>
+        <w:rPr>
+          <w:b/>
+          <w:color w:val="538135" w:themeColor="accent6" w:themeShade="BF"/>
+        </w:rPr>
+        <w:t>textu</w:t>
+      </w:r>
+      <w:r>
+        <w:rPr>
+          <w:color w:val="538135" w:themeColor="accent6" w:themeShade="BF"/>
+        </w:rPr>
+        <w:t xml:space="preserve">, ve kterém je zmíněn (ideálně na téže stránce). Pokud je toto pravidlo v rozporu s tím, že odstavec se nachází na konci stránky, pak by měl být </w:t>
+      </w:r>
+      <w:r>
+        <w:rPr>
+          <w:color w:val="538135" w:themeColor="accent6" w:themeShade="BF"/>
+        </w:rPr>
+        <w:t>objekt</w:t>
+      </w:r>
+      <w:r>
+        <w:rPr>
+          <w:color w:val="538135" w:themeColor="accent6" w:themeShade="BF"/>
+        </w:rPr>
+        <w:t xml:space="preserve"> umístěn v horní části na další stránce, nebo pokud to lze, tak </w:t>
+      </w:r>
+      <w:r>
+        <w:rPr>
+          <w:color w:val="538135" w:themeColor="accent6" w:themeShade="BF"/>
+        </w:rPr>
+        <w:t xml:space="preserve">jej </w:t>
+      </w:r>
+      <w:r>
+        <w:rPr>
+          <w:color w:val="538135" w:themeColor="accent6" w:themeShade="BF"/>
+        </w:rPr>
+        <w:t>umístit</w:t>
+      </w:r>
+      <w:r>
+        <w:rPr>
+          <w:color w:val="538135" w:themeColor="accent6" w:themeShade="BF"/>
+        </w:rPr>
+        <w:t xml:space="preserve"> </w:t>
+      </w:r>
+      <w:r>
+        <w:rPr>
+          <w:color w:val="538135" w:themeColor="accent6" w:themeShade="BF"/>
+        </w:rPr>
+        <w:t xml:space="preserve">do textu </w:t>
+      </w:r>
+      <w:r>
+        <w:rPr>
+          <w:color w:val="538135" w:themeColor="accent6" w:themeShade="BF"/>
+        </w:rPr>
+        <w:sym w:font="Wingdings" w:char="F0E0"/>
+      </w:r>
+      <w:r>
+        <w:rPr>
+          <w:color w:val="538135" w:themeColor="accent6" w:themeShade="BF"/>
+        </w:rPr>
+        <w:t xml:space="preserve"> </w:t>
+      </w:r>
+      <w:r>
+        <w:rPr>
+          <w:i/>
+          <w:color w:val="538135" w:themeColor="accent6" w:themeShade="BF"/>
+        </w:rPr>
+        <w:t>Obtékání textu</w:t>
+      </w:r>
+      <w:r>
+        <w:rPr>
+          <w:color w:val="538135" w:themeColor="accent6" w:themeShade="BF"/>
+        </w:rPr>
+        <w:t>.</w:t>
+      </w:r>
+    </w:p>
+    <w:p>
+      <w:pPr>
+        <w:pStyle w:val="Heading3"/>
+        <w:rPr>
+          <w:color w:val="FF0000"/>
+        </w:rPr>
+      </w:pPr>
+      <w:bookmarkStart w:id="44" w:name="_Toc147747470"/>
+      <w:r>
+        <w:rPr>
+          <w:color w:val="FF0000"/>
+        </w:rPr>
+        <w:lastRenderedPageBreak/>
+        <w:t>Nezlomitelná mezera</w:t>
       </w:r>
       <w:bookmarkEnd w:id="44"/>
     </w:p>
@@ -9741,221 +9960,261 @@
       </w:pPr>
       <w:r>
         <w:rPr>
-          <w:b/>
-          <w:color w:val="538135" w:themeColor="accent6" w:themeShade="BF"/>
-        </w:rPr>
-        <w:t>Šířka</w:t>
-      </w:r>
-      <w:r>
-        <w:rPr>
-          <w:color w:val="538135" w:themeColor="accent6" w:themeShade="BF"/>
-        </w:rPr>
-        <w:t xml:space="preserve"> obrázku</w:t>
-      </w:r>
-      <w:r>
-        <w:rPr>
-          <w:color w:val="538135" w:themeColor="accent6" w:themeShade="BF"/>
-        </w:rPr>
-        <w:t>, grafů a tabulek</w:t>
-      </w:r>
-      <w:r>
-        <w:rPr>
-          <w:color w:val="538135" w:themeColor="accent6" w:themeShade="BF"/>
-        </w:rPr>
-        <w:t xml:space="preserve"> by nikdy </w:t>
-      </w:r>
-      <w:r>
-        <w:rPr>
-          <w:b/>
-          <w:color w:val="538135" w:themeColor="accent6" w:themeShade="BF"/>
-        </w:rPr>
-        <w:t>neměla</w:t>
-      </w:r>
-      <w:r>
-        <w:rPr>
-          <w:color w:val="538135" w:themeColor="accent6" w:themeShade="BF"/>
-        </w:rPr>
-        <w:t xml:space="preserve"> </w:t>
-      </w:r>
-      <w:r>
-        <w:rPr>
-          <w:b/>
-          <w:color w:val="538135" w:themeColor="accent6" w:themeShade="BF"/>
-        </w:rPr>
-        <w:t>přesahovat</w:t>
-      </w:r>
-      <w:r>
-        <w:rPr>
-          <w:color w:val="538135" w:themeColor="accent6" w:themeShade="BF"/>
-        </w:rPr>
-        <w:t xml:space="preserve"> </w:t>
-      </w:r>
-      <w:r>
-        <w:rPr>
-          <w:b/>
-          <w:color w:val="538135" w:themeColor="accent6" w:themeShade="BF"/>
-        </w:rPr>
-        <w:t>blok</w:t>
-      </w:r>
-      <w:r>
-        <w:rPr>
-          <w:color w:val="538135" w:themeColor="accent6" w:themeShade="BF"/>
-        </w:rPr>
-        <w:t xml:space="preserve"> </w:t>
-      </w:r>
-      <w:r>
-        <w:rPr>
-          <w:b/>
-          <w:color w:val="538135" w:themeColor="accent6" w:themeShade="BF"/>
-        </w:rPr>
-        <w:t>textu</w:t>
-      </w:r>
-      <w:r>
-        <w:rPr>
-          <w:color w:val="538135" w:themeColor="accent6" w:themeShade="BF"/>
-        </w:rPr>
-        <w:t xml:space="preserve">, který je stanovený okraji stránky. Zároveň </w:t>
-      </w:r>
-      <w:r>
-        <w:rPr>
-          <w:b/>
-          <w:color w:val="538135" w:themeColor="accent6" w:themeShade="BF"/>
-        </w:rPr>
-        <w:t>pozice</w:t>
-      </w:r>
-      <w:r>
-        <w:rPr>
-          <w:color w:val="538135" w:themeColor="accent6" w:themeShade="BF"/>
-        </w:rPr>
-        <w:t xml:space="preserve"> </w:t>
-      </w:r>
-      <w:r>
-        <w:rPr>
-          <w:color w:val="538135" w:themeColor="accent6" w:themeShade="BF"/>
-        </w:rPr>
-        <w:t>objektu</w:t>
-      </w:r>
-      <w:r>
-        <w:rPr>
-          <w:color w:val="538135" w:themeColor="accent6" w:themeShade="BF"/>
-        </w:rPr>
-        <w:t xml:space="preserve"> by měla být </w:t>
-      </w:r>
-      <w:r>
-        <w:rPr>
-          <w:b/>
-          <w:color w:val="538135" w:themeColor="accent6" w:themeShade="BF"/>
-        </w:rPr>
-        <w:t>co</w:t>
-      </w:r>
-      <w:r>
-        <w:rPr>
-          <w:color w:val="538135" w:themeColor="accent6" w:themeShade="BF"/>
-        </w:rPr>
-        <w:t xml:space="preserve"> </w:t>
-      </w:r>
-      <w:r>
-        <w:rPr>
-          <w:b/>
-          <w:color w:val="538135" w:themeColor="accent6" w:themeShade="BF"/>
-        </w:rPr>
-        <w:t>nejblíže</w:t>
-      </w:r>
-      <w:r>
-        <w:rPr>
-          <w:color w:val="538135" w:themeColor="accent6" w:themeShade="BF"/>
-        </w:rPr>
-        <w:t xml:space="preserve"> </w:t>
-      </w:r>
-      <w:r>
-        <w:rPr>
-          <w:b/>
-          <w:color w:val="538135" w:themeColor="accent6" w:themeShade="BF"/>
-        </w:rPr>
-        <w:t>textu</w:t>
-      </w:r>
-      <w:r>
-        <w:rPr>
-          <w:color w:val="538135" w:themeColor="accent6" w:themeShade="BF"/>
-        </w:rPr>
-        <w:t xml:space="preserve">, ve kterém je zmíněn (ideálně na téže stránce). Pokud je toto pravidlo v rozporu s tím, že odstavec se nachází na konci stránky, pak by měl být </w:t>
-      </w:r>
-      <w:r>
-        <w:rPr>
-          <w:color w:val="538135" w:themeColor="accent6" w:themeShade="BF"/>
-        </w:rPr>
-        <w:t>objekt</w:t>
-      </w:r>
-      <w:r>
-        <w:rPr>
-          <w:color w:val="538135" w:themeColor="accent6" w:themeShade="BF"/>
-        </w:rPr>
-        <w:t xml:space="preserve"> umístěn v horní části na další stránce, nebo pokud to lze, tak </w:t>
-      </w:r>
-      <w:r>
-        <w:rPr>
-          <w:color w:val="538135" w:themeColor="accent6" w:themeShade="BF"/>
-        </w:rPr>
-        <w:t xml:space="preserve">jej </w:t>
-      </w:r>
-      <w:r>
-        <w:rPr>
-          <w:color w:val="538135" w:themeColor="accent6" w:themeShade="BF"/>
-        </w:rPr>
-        <w:t>umístit</w:t>
-      </w:r>
-      <w:r>
-        <w:rPr>
-          <w:color w:val="538135" w:themeColor="accent6" w:themeShade="BF"/>
-        </w:rPr>
-        <w:t xml:space="preserve"> </w:t>
-      </w:r>
-      <w:r>
-        <w:rPr>
-          <w:color w:val="538135" w:themeColor="accent6" w:themeShade="BF"/>
-        </w:rPr>
-        <w:t xml:space="preserve">do textu </w:t>
-      </w:r>
-      <w:r>
-        <w:rPr>
-          <w:color w:val="538135" w:themeColor="accent6" w:themeShade="BF"/>
-        </w:rPr>
-        <w:sym w:font="Wingdings" w:char="F0E0"/>
-      </w:r>
-      <w:r>
-        <w:rPr>
-          <w:color w:val="538135" w:themeColor="accent6" w:themeShade="BF"/>
-        </w:rPr>
-        <w:t xml:space="preserve"> </w:t>
-      </w:r>
-      <w:r>
-        <w:rPr>
-          <w:i/>
-          <w:color w:val="538135" w:themeColor="accent6" w:themeShade="BF"/>
-        </w:rPr>
-        <w:t>Obtékání textu</w:t>
-      </w:r>
-      <w:r>
-        <w:rPr>
-          <w:color w:val="538135" w:themeColor="accent6" w:themeShade="BF"/>
-        </w:rPr>
-        <w:t>.</w:t>
+          <w:color w:val="538135" w:themeColor="accent6" w:themeShade="BF"/>
+        </w:rPr>
+        <w:t>Při vytváření křížových odkazů může nastat problém, že číslo může být na jiném řádku než návěstí. Viz příklad níže</w:t>
+      </w:r>
+      <w:r>
+        <w:rPr>
+          <w:color w:val="538135" w:themeColor="accent6" w:themeShade="BF"/>
+        </w:rPr>
+        <w:t>:</w:t>
       </w:r>
     </w:p>
     <w:p>
       <w:pPr>
-        <w:pStyle w:val="Nadpis3"/>
+        <w:rPr>
+          <w:color w:val="ED1C24"/>
+        </w:rPr>
+      </w:pPr>
+      <w:r>
+        <w:rPr>
+          <w:color w:val="ED1C24"/>
+        </w:rPr>
+        <w:t>---------------------------------------TEXT----------------------------------------------</w:t>
+      </w:r>
+      <w:r>
+        <w:rPr>
+          <w:color w:val="ED1C24"/>
+        </w:rPr>
+        <w:t xml:space="preserve"> (</w:t>
+      </w:r>
+      <w:r>
+        <w:rPr>
+          <w:color w:val="ED1C24"/>
+        </w:rPr>
+        <w:fldChar w:fldCharType="begin"/>
+      </w:r>
+      <w:r>
+        <w:rPr>
+          <w:color w:val="ED1C24"/>
+        </w:rPr>
+        <w:instrText xml:space="preserve"> REF _Ref145017941 \h </w:instrText>
+      </w:r>
+      <w:r>
+        <w:rPr>
+          <w:color w:val="ED1C24"/>
+        </w:rPr>
+      </w:r>
+      <w:r>
+        <w:rPr>
+          <w:color w:val="ED1C24"/>
+        </w:rPr>
+        <w:fldChar w:fldCharType="separate"/>
+      </w:r>
+      <w:r>
+        <w:rPr>
+          <w:color w:val="ED1C24"/>
+        </w:rPr>
+        <w:t xml:space="preserve">Obrázek </w:t>
+      </w:r>
+      <w:r>
+        <w:rPr>
+          <w:noProof/>
+          <w:color w:val="ED1C24"/>
+        </w:rPr>
+        <w:t>1</w:t>
+      </w:r>
+      <w:r>
+        <w:rPr>
+          <w:color w:val="ED1C24"/>
+        </w:rPr>
+        <w:fldChar w:fldCharType="end"/>
+      </w:r>
+      <w:r>
+        <w:rPr>
+          <w:color w:val="ED1C24"/>
+        </w:rPr>
+        <w:t xml:space="preserve">) </w:t>
+      </w:r>
+      <w:r>
+        <w:rPr>
+          <w:color w:val="ED1C24"/>
+        </w:rPr>
+        <w:t>--------------------------------------------TEXT----------------------------------------------------------</w:t>
+      </w:r>
+    </w:p>
+    <w:p>
+      <w:pPr>
+        <w:rPr>
+          <w:color w:val="538135" w:themeColor="accent6" w:themeShade="BF"/>
+        </w:rPr>
+      </w:pPr>
+      <w:r>
+        <w:rPr>
+          <w:color w:val="538135" w:themeColor="accent6" w:themeShade="BF"/>
+        </w:rPr>
+        <w:t xml:space="preserve">Pokud tento problém nastane, musíte mezi návěstí a číslo vložit tzv. </w:t>
+      </w:r>
+      <w:r>
+        <w:rPr>
+          <w:b/>
+          <w:color w:val="538135" w:themeColor="accent6" w:themeShade="BF"/>
+        </w:rPr>
+        <w:t>nezlomitelnou</w:t>
+      </w:r>
+      <w:r>
+        <w:rPr>
+          <w:color w:val="538135" w:themeColor="accent6" w:themeShade="BF"/>
+        </w:rPr>
+        <w:t xml:space="preserve"> </w:t>
+      </w:r>
+      <w:r>
+        <w:rPr>
+          <w:b/>
+          <w:color w:val="538135" w:themeColor="accent6" w:themeShade="BF"/>
+        </w:rPr>
+        <w:t>mezeru</w:t>
+      </w:r>
+      <w:r>
+        <w:rPr>
+          <w:color w:val="538135" w:themeColor="accent6" w:themeShade="BF"/>
+        </w:rPr>
+        <w:t xml:space="preserve"> (Ctrl + Shift + Mezerník), která vám zaručí, že se </w:t>
+      </w:r>
+      <w:r>
+        <w:rPr>
+          <w:b/>
+          <w:color w:val="538135" w:themeColor="accent6" w:themeShade="BF"/>
+        </w:rPr>
+        <w:t>křížový</w:t>
+      </w:r>
+      <w:r>
+        <w:rPr>
+          <w:color w:val="538135" w:themeColor="accent6" w:themeShade="BF"/>
+        </w:rPr>
+        <w:t xml:space="preserve"> </w:t>
+      </w:r>
+      <w:r>
+        <w:rPr>
+          <w:b/>
+          <w:color w:val="538135" w:themeColor="accent6" w:themeShade="BF"/>
+        </w:rPr>
+        <w:t>odkaz</w:t>
+      </w:r>
+      <w:r>
+        <w:rPr>
+          <w:color w:val="538135" w:themeColor="accent6" w:themeShade="BF"/>
+        </w:rPr>
+        <w:t xml:space="preserve"> </w:t>
+      </w:r>
+      <w:r>
+        <w:rPr>
+          <w:b/>
+          <w:color w:val="538135" w:themeColor="accent6" w:themeShade="BF"/>
+        </w:rPr>
+        <w:t>nikdy</w:t>
+      </w:r>
+      <w:r>
+        <w:rPr>
+          <w:color w:val="538135" w:themeColor="accent6" w:themeShade="BF"/>
+        </w:rPr>
+        <w:t xml:space="preserve"> </w:t>
+      </w:r>
+      <w:r>
+        <w:rPr>
+          <w:b/>
+          <w:color w:val="538135" w:themeColor="accent6" w:themeShade="BF"/>
+        </w:rPr>
+        <w:t>nerozdělí</w:t>
+      </w:r>
+      <w:r>
+        <w:rPr>
+          <w:color w:val="538135" w:themeColor="accent6" w:themeShade="BF"/>
+        </w:rPr>
+        <w:t>. Viz příklad níže:</w:t>
+      </w:r>
+    </w:p>
+    <w:p>
+      <w:pPr>
+        <w:rPr>
+          <w:color w:val="00B050"/>
+        </w:rPr>
+      </w:pPr>
+      <w:r>
+        <w:rPr>
+          <w:color w:val="00B050"/>
+        </w:rPr>
+        <w:t>---------------------------------------TEXT------------------------------------------ (</w:t>
+      </w:r>
+      <w:r>
+        <w:rPr>
+          <w:color w:val="00B050"/>
+        </w:rPr>
+        <w:fldChar w:fldCharType="begin"/>
+      </w:r>
+      <w:r>
+        <w:rPr>
+          <w:color w:val="00B050"/>
+        </w:rPr>
+        <w:instrText xml:space="preserve"> REF _Ref145017941 \h </w:instrText>
+      </w:r>
+      <w:r>
+        <w:rPr>
+          <w:color w:val="00B050"/>
+        </w:rPr>
+      </w:r>
+      <w:r>
+        <w:rPr>
+          <w:color w:val="00B050"/>
+        </w:rPr>
+        <w:fldChar w:fldCharType="separate"/>
+      </w:r>
+      <w:r>
+        <w:rPr>
+          <w:color w:val="00B050"/>
+        </w:rPr>
+        <w:t>Obrázek </w:t>
+      </w:r>
+      <w:r>
+        <w:rPr>
+          <w:noProof/>
+          <w:color w:val="00B050"/>
+        </w:rPr>
+        <w:t>1</w:t>
+      </w:r>
+      <w:r>
+        <w:rPr>
+          <w:color w:val="00B050"/>
+        </w:rPr>
+        <w:fldChar w:fldCharType="end"/>
+      </w:r>
+      <w:r>
+        <w:rPr>
+          <w:color w:val="00B050"/>
+        </w:rPr>
+        <w:t>) --------------------------------------------TEXT-------------------------------------------------------------</w:t>
+      </w:r>
+    </w:p>
+    <w:p>
+      <w:pPr>
+        <w:pStyle w:val="Heading3"/>
         <w:rPr>
           <w:color w:val="FF0000"/>
         </w:rPr>
       </w:pPr>
-      <w:bookmarkStart w:id="45" w:name="_Toc147747470"/>
+      <w:bookmarkStart w:id="45" w:name="_Toc147747471"/>
       <w:r>
         <w:rPr>
           <w:color w:val="FF0000"/>
         </w:rPr>
-        <w:lastRenderedPageBreak/>
-        <w:t>Nezlomitelná mezera</w:t>
+        <w:t>Seznam obrázků</w:t>
+      </w:r>
+      <w:r>
+        <w:rPr>
+          <w:color w:val="FF0000"/>
+        </w:rPr>
+        <w:t xml:space="preserve"> a tabulek</w:t>
       </w:r>
       <w:bookmarkEnd w:id="45"/>
     </w:p>
@@ -9969,259 +10228,114 @@
         <w:rPr>
           <w:color w:val="538135" w:themeColor="accent6" w:themeShade="BF"/>
         </w:rPr>
-        <w:t>Při vytváření křížových odkazů může nastat problém, že číslo může být na jiném řádku než návěstí. Viz příklad níže</w:t>
-      </w:r>
-      <w:r>
-        <w:rPr>
-          <w:color w:val="538135" w:themeColor="accent6" w:themeShade="BF"/>
-        </w:rPr>
-        <w:t>:</w:t>
+        <w:t>V úvodní části textu se za obsahem nachází i seznam obrázků</w:t>
+      </w:r>
+      <w:r>
+        <w:rPr>
+          <w:color w:val="538135" w:themeColor="accent6" w:themeShade="BF"/>
+        </w:rPr>
+        <w:t>, tabulek</w:t>
+      </w:r>
+      <w:r>
+        <w:rPr>
+          <w:color w:val="538135" w:themeColor="accent6" w:themeShade="BF"/>
+        </w:rPr>
+        <w:t xml:space="preserve">. Pokud budete </w:t>
+      </w:r>
+      <w:r>
+        <w:rPr>
+          <w:color w:val="538135" w:themeColor="accent6" w:themeShade="BF"/>
+        </w:rPr>
+        <w:t>o</w:t>
+      </w:r>
+      <w:r>
+        <w:rPr>
+          <w:color w:val="538135" w:themeColor="accent6" w:themeShade="BF"/>
+        </w:rPr>
+        <w:t>brázky popisovat pomocí titulku</w:t>
+      </w:r>
+      <w:r>
+        <w:rPr>
+          <w:color w:val="538135" w:themeColor="accent6" w:themeShade="BF"/>
+        </w:rPr>
+        <w:t xml:space="preserve"> </w:t>
+      </w:r>
+      <w:r>
+        <w:rPr>
+          <w:i/>
+          <w:color w:val="538135" w:themeColor="accent6" w:themeShade="BF"/>
+        </w:rPr>
+        <w:t>Obrázek</w:t>
+      </w:r>
+      <w:r>
+        <w:rPr>
+          <w:color w:val="538135" w:themeColor="accent6" w:themeShade="BF"/>
+        </w:rPr>
+        <w:t xml:space="preserve"> a tabulky pomocí titulku </w:t>
+      </w:r>
+      <w:r>
+        <w:rPr>
+          <w:i/>
+          <w:color w:val="538135" w:themeColor="accent6" w:themeShade="BF"/>
+        </w:rPr>
+        <w:t>Tabulka</w:t>
+      </w:r>
+      <w:r>
+        <w:rPr>
+          <w:color w:val="538135" w:themeColor="accent6" w:themeShade="BF"/>
+        </w:rPr>
+        <w:t>,</w:t>
+      </w:r>
+      <w:r>
+        <w:rPr>
+          <w:color w:val="538135" w:themeColor="accent6" w:themeShade="BF"/>
+        </w:rPr>
+        <w:t xml:space="preserve"> pak stačí t</w:t>
+      </w:r>
+      <w:r>
+        <w:rPr>
+          <w:color w:val="538135" w:themeColor="accent6" w:themeShade="BF"/>
+        </w:rPr>
+        <w:t>yto</w:t>
+      </w:r>
+      <w:r>
+        <w:rPr>
+          <w:color w:val="538135" w:themeColor="accent6" w:themeShade="BF"/>
+        </w:rPr>
+        <w:t xml:space="preserve"> seznam</w:t>
+      </w:r>
+      <w:r>
+        <w:rPr>
+          <w:color w:val="538135" w:themeColor="accent6" w:themeShade="BF"/>
+        </w:rPr>
+        <w:t>y</w:t>
+      </w:r>
+      <w:r>
+        <w:rPr>
+          <w:color w:val="538135" w:themeColor="accent6" w:themeShade="BF"/>
+        </w:rPr>
+        <w:t xml:space="preserve"> pouze aktualizovat stejným </w:t>
+      </w:r>
+      <w:r>
+        <w:rPr>
+          <w:color w:val="538135" w:themeColor="accent6" w:themeShade="BF"/>
+        </w:rPr>
+        <w:t>způsobem jako obsah.</w:t>
       </w:r>
     </w:p>
     <w:p>
       <w:pPr>
-        <w:rPr>
-          <w:color w:val="ED1C24"/>
-        </w:rPr>
-      </w:pPr>
-      <w:r>
-        <w:rPr>
-          <w:color w:val="ED1C24"/>
-        </w:rPr>
-        <w:t>---------------------------------------TEXT----------------------------------------------</w:t>
-      </w:r>
-      <w:r>
-        <w:rPr>
-          <w:color w:val="ED1C24"/>
-        </w:rPr>
-        <w:t xml:space="preserve"> (</w:t>
-      </w:r>
-      <w:r>
-        <w:rPr>
-          <w:color w:val="ED1C24"/>
-        </w:rPr>
-        <w:fldChar w:fldCharType="begin"/>
-      </w:r>
-      <w:r>
-        <w:rPr>
-          <w:color w:val="ED1C24"/>
-        </w:rPr>
-        <w:instrText xml:space="preserve"> REF _Ref145017941 \h </w:instrText>
-      </w:r>
-      <w:r>
-        <w:rPr>
-          <w:color w:val="ED1C24"/>
-        </w:rPr>
-      </w:r>
-      <w:r>
-        <w:rPr>
-          <w:color w:val="ED1C24"/>
-        </w:rPr>
-        <w:fldChar w:fldCharType="separate"/>
-      </w:r>
-      <w:r>
-        <w:rPr>
-          <w:color w:val="ED1C24"/>
-        </w:rPr>
-        <w:t xml:space="preserve">Obrázek </w:t>
-      </w:r>
-      <w:r>
-        <w:rPr>
-          <w:noProof/>
-          <w:color w:val="ED1C24"/>
-        </w:rPr>
-        <w:t>1</w:t>
-      </w:r>
-      <w:r>
-        <w:rPr>
-          <w:color w:val="ED1C24"/>
-        </w:rPr>
-        <w:fldChar w:fldCharType="end"/>
-      </w:r>
-      <w:r>
-        <w:rPr>
-          <w:color w:val="ED1C24"/>
-        </w:rPr>
-        <w:t xml:space="preserve">) </w:t>
-      </w:r>
-      <w:r>
-        <w:rPr>
-          <w:color w:val="ED1C24"/>
-        </w:rPr>
-        <w:t>--------------------------------------------TEXT----------------------------------------------------------</w:t>
-      </w:r>
-    </w:p>
-    <w:p>
-      <w:pPr>
-        <w:rPr>
-          <w:color w:val="538135" w:themeColor="accent6" w:themeShade="BF"/>
-        </w:rPr>
-      </w:pPr>
-      <w:r>
-        <w:rPr>
-          <w:color w:val="538135" w:themeColor="accent6" w:themeShade="BF"/>
-        </w:rPr>
-        <w:t xml:space="preserve">Pokud tento problém nastane, musíte mezi návěstí a číslo vložit tzv. </w:t>
-      </w:r>
-      <w:r>
-        <w:rPr>
-          <w:b/>
-          <w:color w:val="538135" w:themeColor="accent6" w:themeShade="BF"/>
-        </w:rPr>
-        <w:t>nezlomitelnou</w:t>
-      </w:r>
-      <w:r>
-        <w:rPr>
-          <w:color w:val="538135" w:themeColor="accent6" w:themeShade="BF"/>
-        </w:rPr>
-        <w:t xml:space="preserve"> </w:t>
-      </w:r>
-      <w:r>
-        <w:rPr>
-          <w:b/>
-          <w:color w:val="538135" w:themeColor="accent6" w:themeShade="BF"/>
-        </w:rPr>
-        <w:t>mezeru</w:t>
-      </w:r>
-      <w:r>
-        <w:rPr>
-          <w:color w:val="538135" w:themeColor="accent6" w:themeShade="BF"/>
-        </w:rPr>
-        <w:t xml:space="preserve"> (Ctrl + Shift + Mezerník), která vám zaručí, že se </w:t>
-      </w:r>
-      <w:r>
-        <w:rPr>
-          <w:b/>
-          <w:color w:val="538135" w:themeColor="accent6" w:themeShade="BF"/>
-        </w:rPr>
-        <w:t>křížový</w:t>
-      </w:r>
-      <w:r>
-        <w:rPr>
-          <w:color w:val="538135" w:themeColor="accent6" w:themeShade="BF"/>
-        </w:rPr>
-        <w:t xml:space="preserve"> </w:t>
-      </w:r>
-      <w:r>
-        <w:rPr>
-          <w:b/>
-          <w:color w:val="538135" w:themeColor="accent6" w:themeShade="BF"/>
-        </w:rPr>
-        <w:t>odkaz</w:t>
-      </w:r>
-      <w:r>
-        <w:rPr>
-          <w:color w:val="538135" w:themeColor="accent6" w:themeShade="BF"/>
-        </w:rPr>
-        <w:t xml:space="preserve"> </w:t>
-      </w:r>
-      <w:r>
-        <w:rPr>
-          <w:b/>
-          <w:color w:val="538135" w:themeColor="accent6" w:themeShade="BF"/>
-        </w:rPr>
-        <w:t>nikdy</w:t>
-      </w:r>
-      <w:r>
-        <w:rPr>
-          <w:color w:val="538135" w:themeColor="accent6" w:themeShade="BF"/>
-        </w:rPr>
-        <w:t xml:space="preserve"> </w:t>
-      </w:r>
-      <w:r>
-        <w:rPr>
-          <w:b/>
-          <w:color w:val="538135" w:themeColor="accent6" w:themeShade="BF"/>
-        </w:rPr>
-        <w:t>nerozdělí</w:t>
-      </w:r>
-      <w:r>
-        <w:rPr>
-          <w:color w:val="538135" w:themeColor="accent6" w:themeShade="BF"/>
-        </w:rPr>
-        <w:t>. Viz příklad níže:</w:t>
-      </w:r>
-    </w:p>
-    <w:p>
-      <w:pPr>
-        <w:rPr>
-          <w:color w:val="00B050"/>
-        </w:rPr>
-      </w:pPr>
-      <w:r>
-        <w:rPr>
-          <w:color w:val="00B050"/>
-        </w:rPr>
-        <w:t>---------------------------------------TEXT------------------------------------------ (</w:t>
-      </w:r>
-      <w:r>
-        <w:rPr>
-          <w:color w:val="00B050"/>
-        </w:rPr>
-        <w:fldChar w:fldCharType="begin"/>
-      </w:r>
-      <w:r>
-        <w:rPr>
-          <w:color w:val="00B050"/>
-        </w:rPr>
-        <w:instrText xml:space="preserve"> REF _Ref145017941 \h </w:instrText>
-      </w:r>
-      <w:r>
-        <w:rPr>
-          <w:color w:val="00B050"/>
-        </w:rPr>
-      </w:r>
-      <w:r>
-        <w:rPr>
-          <w:color w:val="00B050"/>
-        </w:rPr>
-        <w:fldChar w:fldCharType="separate"/>
-      </w:r>
-      <w:r>
-        <w:rPr>
-          <w:color w:val="00B050"/>
-        </w:rPr>
-        <w:t>Obrázek </w:t>
-      </w:r>
-      <w:r>
-        <w:rPr>
-          <w:noProof/>
-          <w:color w:val="00B050"/>
-        </w:rPr>
-        <w:t>1</w:t>
-      </w:r>
-      <w:r>
-        <w:rPr>
-          <w:color w:val="00B050"/>
-        </w:rPr>
-        <w:fldChar w:fldCharType="end"/>
-      </w:r>
-      <w:r>
-        <w:rPr>
-          <w:color w:val="00B050"/>
-        </w:rPr>
-        <w:t>) --------------------------------------------TEXT-------------------------------------------------------------</w:t>
-      </w:r>
-    </w:p>
-    <w:p>
-      <w:pPr>
-        <w:pStyle w:val="Nadpis3"/>
+        <w:pStyle w:val="Heading2"/>
         <w:rPr>
           <w:color w:val="FF0000"/>
         </w:rPr>
       </w:pPr>
-      <w:bookmarkStart w:id="46" w:name="_Toc147747471"/>
+      <w:bookmarkStart w:id="46" w:name="_Toc147747472"/>
       <w:r>
         <w:rPr>
           <w:color w:val="FF0000"/>
         </w:rPr>
-        <w:t>Seznam obrázků</w:t>
-      </w:r>
-      <w:r>
-        <w:rPr>
-          <w:color w:val="FF0000"/>
-        </w:rPr>
-        <w:t xml:space="preserve"> a tabulek</w:t>
+        <w:t>Rovnice</w:t>
       </w:r>
       <w:bookmarkEnd w:id="46"/>
     </w:p>
@@ -10233,127 +10347,6 @@
       </w:pPr>
       <w:r>
         <w:rPr>
-          <w:color w:val="538135" w:themeColor="accent6" w:themeShade="BF"/>
-        </w:rPr>
-        <w:t>V úvodní části textu se za obsahem nachází i seznam obrázků</w:t>
-      </w:r>
-      <w:r>
-        <w:rPr>
-          <w:color w:val="538135" w:themeColor="accent6" w:themeShade="BF"/>
-        </w:rPr>
-        <w:t>, tabulek</w:t>
-      </w:r>
-      <w:r>
-        <w:rPr>
-          <w:color w:val="538135" w:themeColor="accent6" w:themeShade="BF"/>
-        </w:rPr>
-        <w:t xml:space="preserve">. Pokud budete </w:t>
-      </w:r>
-      <w:r>
-        <w:rPr>
-          <w:color w:val="538135" w:themeColor="accent6" w:themeShade="BF"/>
-        </w:rPr>
-        <w:t>o</w:t>
-      </w:r>
-      <w:r>
-        <w:rPr>
-          <w:color w:val="538135" w:themeColor="accent6" w:themeShade="BF"/>
-        </w:rPr>
-        <w:t>brázky popisovat pomocí titulku</w:t>
-      </w:r>
-      <w:r>
-        <w:rPr>
-          <w:color w:val="538135" w:themeColor="accent6" w:themeShade="BF"/>
-        </w:rPr>
-        <w:t xml:space="preserve"> </w:t>
-      </w:r>
-      <w:r>
-        <w:rPr>
-          <w:i/>
-          <w:color w:val="538135" w:themeColor="accent6" w:themeShade="BF"/>
-        </w:rPr>
-        <w:t>Obrázek</w:t>
-      </w:r>
-      <w:r>
-        <w:rPr>
-          <w:color w:val="538135" w:themeColor="accent6" w:themeShade="BF"/>
-        </w:rPr>
-        <w:t xml:space="preserve"> a tabulky pomocí titulku </w:t>
-      </w:r>
-      <w:r>
-        <w:rPr>
-          <w:i/>
-          <w:color w:val="538135" w:themeColor="accent6" w:themeShade="BF"/>
-        </w:rPr>
-        <w:t>Tabulka</w:t>
-      </w:r>
-      <w:r>
-        <w:rPr>
-          <w:color w:val="538135" w:themeColor="accent6" w:themeShade="BF"/>
-        </w:rPr>
-        <w:t>,</w:t>
-      </w:r>
-      <w:r>
-        <w:rPr>
-          <w:color w:val="538135" w:themeColor="accent6" w:themeShade="BF"/>
-        </w:rPr>
-        <w:t xml:space="preserve"> pak stačí t</w:t>
-      </w:r>
-      <w:r>
-        <w:rPr>
-          <w:color w:val="538135" w:themeColor="accent6" w:themeShade="BF"/>
-        </w:rPr>
-        <w:t>yto</w:t>
-      </w:r>
-      <w:r>
-        <w:rPr>
-          <w:color w:val="538135" w:themeColor="accent6" w:themeShade="BF"/>
-        </w:rPr>
-        <w:t xml:space="preserve"> seznam</w:t>
-      </w:r>
-      <w:r>
-        <w:rPr>
-          <w:color w:val="538135" w:themeColor="accent6" w:themeShade="BF"/>
-        </w:rPr>
-        <w:t>y</w:t>
-      </w:r>
-      <w:r>
-        <w:rPr>
-          <w:color w:val="538135" w:themeColor="accent6" w:themeShade="BF"/>
-        </w:rPr>
-        <w:t xml:space="preserve"> pouze aktualizovat stejným </w:t>
-      </w:r>
-      <w:r>
-        <w:rPr>
-          <w:color w:val="538135" w:themeColor="accent6" w:themeShade="BF"/>
-        </w:rPr>
-        <w:t>způsobem jako obsah.</w:t>
-      </w:r>
-    </w:p>
-    <w:p>
-      <w:pPr>
-        <w:pStyle w:val="Nadpis2"/>
-        <w:rPr>
-          <w:color w:val="FF0000"/>
-        </w:rPr>
-      </w:pPr>
-      <w:bookmarkStart w:id="47" w:name="_Toc147747472"/>
-      <w:r>
-        <w:rPr>
-          <w:color w:val="FF0000"/>
-        </w:rPr>
-        <w:t>Rovnice</w:t>
-      </w:r>
-      <w:bookmarkEnd w:id="47"/>
-    </w:p>
-    <w:p>
-      <w:pPr>
-        <w:rPr>
-          <w:color w:val="538135" w:themeColor="accent6" w:themeShade="BF"/>
-        </w:rPr>
-      </w:pPr>
-      <w:r>
-        <w:rPr>
           <w:b/>
           <w:color w:val="538135" w:themeColor="accent6" w:themeShade="BF"/>
         </w:rPr>
@@ -10653,7 +10646,7 @@
     </w:p>
     <w:tbl>
       <w:tblPr>
-        <w:tblStyle w:val="Mkatabulky"/>
+        <w:tblStyle w:val="TableGrid"/>
         <w:tblW w:w="5000" w:type="pct"/>
         <w:jc w:val="center"/>
         <w:tblBorders>
@@ -10765,7 +10758,7 @@
                 <w:color w:val="00B050"/>
               </w:rPr>
             </w:pPr>
-            <w:bookmarkStart w:id="48" w:name="_Ref145086036"/>
+            <w:bookmarkStart w:id="47" w:name="_Ref145086036"/>
             <w:r>
               <w:rPr>
                 <w:color w:val="00B050"/>
@@ -10846,7 +10839,7 @@
               </w:rPr>
               <w:t>)</w:t>
             </w:r>
-            <w:bookmarkEnd w:id="48"/>
+            <w:bookmarkEnd w:id="47"/>
           </w:p>
         </w:tc>
       </w:tr>
@@ -10995,7 +10988,7 @@
                 <w:color w:val="00B050"/>
               </w:rPr>
             </w:pPr>
-            <w:bookmarkStart w:id="49" w:name="_Ref145086039"/>
+            <w:bookmarkStart w:id="48" w:name="_Ref145086039"/>
             <w:r>
               <w:rPr>
                 <w:color w:val="00B050"/>
@@ -11076,7 +11069,7 @@
               </w:rPr>
               <w:t>)</w:t>
             </w:r>
-            <w:bookmarkEnd w:id="49"/>
+            <w:bookmarkEnd w:id="48"/>
           </w:p>
         </w:tc>
       </w:tr>
@@ -11518,7 +11511,7 @@
     </w:p>
     <w:tbl>
       <w:tblPr>
-        <w:tblStyle w:val="Mkatabulky"/>
+        <w:tblStyle w:val="TableGrid"/>
         <w:tblW w:w="5000" w:type="pct"/>
         <w:jc w:val="center"/>
         <w:tblBorders>
@@ -11574,7 +11567,6 @@
                 <w:showingPlcHdr/>
                 <w:equation/>
               </w:sdtPr>
-              <w:sdtEndPr/>
               <w:sdtContent>
                 <m:oMathPara>
                   <m:oMath>
@@ -11583,7 +11575,7 @@
                         <m:sty m:val="p"/>
                       </m:rPr>
                       <w:rPr>
-                        <w:rStyle w:val="Zstupntext"/>
+                        <w:rStyle w:val="PlaceholderText"/>
                         <w:rFonts w:ascii="Cambria Math" w:hAnsi="Cambria Math"/>
                         <w:color w:val="auto"/>
                       </w:rPr>
@@ -11761,7 +11753,7 @@
                         <w:txbxContent>
                           <w:p>
                             <w:pPr>
-                              <w:pStyle w:val="Titulek"/>
+                              <w:pStyle w:val="Caption"/>
                               <w:rPr>
                                 <w:noProof/>
                                 <w:color w:val="538135" w:themeColor="accent6" w:themeShade="BF"/>
@@ -11769,8 +11761,8 @@
                                 <w:szCs w:val="24"/>
                               </w:rPr>
                             </w:pPr>
-                            <w:bookmarkStart w:id="50" w:name="_Ref146007817"/>
-                            <w:bookmarkStart w:id="51" w:name="_Toc146651415"/>
+                            <w:bookmarkStart w:id="49" w:name="_Ref146007817"/>
+                            <w:bookmarkStart w:id="50" w:name="_Toc146651415"/>
                             <w:r>
                               <w:rPr>
                                 <w:color w:val="538135" w:themeColor="accent6" w:themeShade="BF"/>
@@ -11818,7 +11810,7 @@
                           <w:p/>
                           <w:p>
                             <w:pPr>
-                              <w:pStyle w:val="Titulek"/>
+                              <w:pStyle w:val="Caption"/>
                               <w:rPr>
                                 <w:noProof/>
                                 <w:color w:val="538135" w:themeColor="accent6" w:themeShade="BF"/>
@@ -11900,14 +11892,14 @@
                               </w:rPr>
                               <w:fldChar w:fldCharType="end"/>
                             </w:r>
-                            <w:bookmarkEnd w:id="50"/>
+                            <w:bookmarkEnd w:id="49"/>
                             <w:r>
                               <w:rPr>
                                 <w:color w:val="538135" w:themeColor="accent6" w:themeShade="BF"/>
                               </w:rPr>
                               <w:t xml:space="preserve"> – Vytvoření šablony</w:t>
                             </w:r>
-                            <w:bookmarkEnd w:id="51"/>
+                            <w:bookmarkEnd w:id="50"/>
                           </w:p>
                         </w:txbxContent>
                       </wps:txbx>
@@ -11925,12 +11917,12 @@
           </mc:Choice>
           <mc:Fallback>
             <w:pict>
-              <v:shape w14:anchorId="6196857D" id="Textové pole 4" o:spid="_x0000_s1032" type="#_x0000_t202" style="position:absolute;left:0;text-align:left;margin-left:0;margin-top:148.1pt;width:167.75pt;height:.05pt;z-index:251707392;visibility:visible;mso-wrap-style:square;mso-wrap-distance-left:9pt;mso-wrap-distance-top:0;mso-wrap-distance-right:9pt;mso-wrap-distance-bottom:0;mso-position-horizontal:center;mso-position-horizontal-relative:margin;mso-position-vertical:absolute;mso-position-vertical-relative:text;v-text-anchor:top" o:gfxdata="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" stroked="f">
+              <v:shape w14:anchorId="6196857D" id="Textové pole 4" o:spid="_x0000_s1032" type="#_x0000_t202" style="position:absolute;left:0;text-align:left;margin-left:0;margin-top:148.1pt;width:167.75pt;height:.05pt;z-index:251707392;visibility:visible;mso-wrap-style:square;mso-wrap-distance-left:9pt;mso-wrap-distance-top:0;mso-wrap-distance-right:9pt;mso-wrap-distance-bottom:0;mso-position-horizontal:center;mso-position-horizontal-relative:margin;mso-position-vertical:absolute;mso-position-vertical-relative:text;v-text-anchor:top" o:gfxdata="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" stroked="f">
                 <v:textbox style="mso-fit-shape-to-text:t" inset="0,0,0,0">
                   <w:txbxContent>
                     <w:p>
                       <w:pPr>
-                        <w:pStyle w:val="Titulek"/>
+                        <w:pStyle w:val="Caption"/>
                         <w:rPr>
                           <w:noProof/>
                           <w:color w:val="538135" w:themeColor="accent6" w:themeShade="BF"/>
@@ -11938,8 +11930,8 @@
                           <w:szCs w:val="24"/>
                         </w:rPr>
                       </w:pPr>
-                      <w:bookmarkStart w:id="52" w:name="_Ref146007817"/>
-                      <w:bookmarkStart w:id="53" w:name="_Toc146651415"/>
+                      <w:bookmarkStart w:id="51" w:name="_Ref146007817"/>
+                      <w:bookmarkStart w:id="52" w:name="_Toc146651415"/>
                       <w:r>
                         <w:rPr>
                           <w:color w:val="538135" w:themeColor="accent6" w:themeShade="BF"/>
@@ -11987,7 +11979,7 @@
                     <w:p/>
                     <w:p>
                       <w:pPr>
-                        <w:pStyle w:val="Titulek"/>
+                        <w:pStyle w:val="Caption"/>
                         <w:rPr>
                           <w:noProof/>
                           <w:color w:val="538135" w:themeColor="accent6" w:themeShade="BF"/>
@@ -12069,14 +12061,14 @@
                         </w:rPr>
                         <w:fldChar w:fldCharType="end"/>
                       </w:r>
-                      <w:bookmarkEnd w:id="52"/>
+                      <w:bookmarkEnd w:id="51"/>
                       <w:r>
                         <w:rPr>
                           <w:color w:val="538135" w:themeColor="accent6" w:themeShade="BF"/>
                         </w:rPr>
                         <w:t xml:space="preserve"> – Vytvoření šablony</w:t>
                       </w:r>
-                      <w:bookmarkEnd w:id="53"/>
+                      <w:bookmarkEnd w:id="52"/>
                     </w:p>
                   </w:txbxContent>
                 </v:textbox>
@@ -12341,12 +12333,12 @@
     </w:p>
     <w:p>
       <w:pPr>
-        <w:pStyle w:val="Nadpis2"/>
+        <w:pStyle w:val="Heading2"/>
         <w:rPr>
           <w:color w:val="FF0000"/>
         </w:rPr>
       </w:pPr>
-      <w:bookmarkStart w:id="54" w:name="_Toc147747473"/>
+      <w:bookmarkStart w:id="53" w:name="_Toc147747473"/>
       <w:r>
         <w:rPr>
           <w:noProof/>
@@ -12391,16 +12383,16 @@
                         <w:txbxContent>
                           <w:p>
                             <w:pPr>
-                              <w:pStyle w:val="Titulek"/>
+                              <w:pStyle w:val="Caption"/>
                               <w:rPr>
                                 <w:color w:val="538135" w:themeColor="accent6" w:themeShade="BF"/>
                               </w:rPr>
                             </w:pPr>
-                            <w:bookmarkStart w:id="55" w:name="_Ref145086895"/>
-                            <w:bookmarkStart w:id="56" w:name="_Toc145153040"/>
-                            <w:bookmarkStart w:id="57" w:name="_Toc145153096"/>
-                            <w:bookmarkStart w:id="58" w:name="_Toc145153209"/>
-                            <w:bookmarkStart w:id="59" w:name="_Toc146651416"/>
+                            <w:bookmarkStart w:id="54" w:name="_Ref145086895"/>
+                            <w:bookmarkStart w:id="55" w:name="_Toc145153040"/>
+                            <w:bookmarkStart w:id="56" w:name="_Toc145153096"/>
+                            <w:bookmarkStart w:id="57" w:name="_Toc145153209"/>
+                            <w:bookmarkStart w:id="58" w:name="_Toc146651416"/>
                             <w:r>
                               <w:rPr>
                                 <w:color w:val="538135" w:themeColor="accent6" w:themeShade="BF"/>
@@ -12448,7 +12440,7 @@
                           <w:p/>
                           <w:p>
                             <w:pPr>
-                              <w:pStyle w:val="Titulek"/>
+                              <w:pStyle w:val="Caption"/>
                               <w:rPr>
                                 <w:color w:val="538135" w:themeColor="accent6" w:themeShade="BF"/>
                               </w:rPr>
@@ -12527,17 +12519,17 @@
                               </w:rPr>
                               <w:fldChar w:fldCharType="end"/>
                             </w:r>
-                            <w:bookmarkEnd w:id="55"/>
+                            <w:bookmarkEnd w:id="54"/>
                             <w:r>
                               <w:rPr>
                                 <w:color w:val="538135" w:themeColor="accent6" w:themeShade="BF"/>
                               </w:rPr>
                               <w:t xml:space="preserve"> – Vložení rovnice</w:t>
                             </w:r>
+                            <w:bookmarkEnd w:id="55"/>
                             <w:bookmarkEnd w:id="56"/>
                             <w:bookmarkEnd w:id="57"/>
                             <w:bookmarkEnd w:id="58"/>
-                            <w:bookmarkEnd w:id="59"/>
                           </w:p>
                         </w:txbxContent>
                       </wps:txbx>
@@ -12555,21 +12547,21 @@
           </mc:Choice>
           <mc:Fallback>
             <w:pict>
-              <v:shape w14:anchorId="35D9A535" id="Textové pole 24" o:spid="_x0000_s1033" type="#_x0000_t202" style="position:absolute;left:0;text-align:left;margin-left:0;margin-top:85.1pt;width:453.55pt;height:.05pt;z-index:251698176;visibility:visible;mso-wrap-style:square;mso-wrap-distance-left:9pt;mso-wrap-distance-top:0;mso-wrap-distance-right:9pt;mso-wrap-distance-bottom:0;mso-position-horizontal:absolute;mso-position-horizontal-relative:margin;mso-position-vertical:absolute;mso-position-vertical-relative:text;v-text-anchor:top" o:gfxdata="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" stroked="f">
+              <v:shape w14:anchorId="35D9A535" id="Textové pole 24" o:spid="_x0000_s1033" type="#_x0000_t202" style="position:absolute;left:0;text-align:left;margin-left:0;margin-top:85.1pt;width:453.55pt;height:.05pt;z-index:251698176;visibility:visible;mso-wrap-style:square;mso-wrap-distance-left:9pt;mso-wrap-distance-top:0;mso-wrap-distance-right:9pt;mso-wrap-distance-bottom:0;mso-position-horizontal:absolute;mso-position-horizontal-relative:margin;mso-position-vertical:absolute;mso-position-vertical-relative:text;v-text-anchor:top" o:gfxdata="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" stroked="f">
                 <v:textbox style="mso-fit-shape-to-text:t" inset="0,0,0,0">
                   <w:txbxContent>
                     <w:p>
                       <w:pPr>
-                        <w:pStyle w:val="Titulek"/>
+                        <w:pStyle w:val="Caption"/>
                         <w:rPr>
                           <w:color w:val="538135" w:themeColor="accent6" w:themeShade="BF"/>
                         </w:rPr>
                       </w:pPr>
-                      <w:bookmarkStart w:id="60" w:name="_Ref145086895"/>
-                      <w:bookmarkStart w:id="61" w:name="_Toc145153040"/>
-                      <w:bookmarkStart w:id="62" w:name="_Toc145153096"/>
-                      <w:bookmarkStart w:id="63" w:name="_Toc145153209"/>
-                      <w:bookmarkStart w:id="64" w:name="_Toc146651416"/>
+                      <w:bookmarkStart w:id="59" w:name="_Ref145086895"/>
+                      <w:bookmarkStart w:id="60" w:name="_Toc145153040"/>
+                      <w:bookmarkStart w:id="61" w:name="_Toc145153096"/>
+                      <w:bookmarkStart w:id="62" w:name="_Toc145153209"/>
+                      <w:bookmarkStart w:id="63" w:name="_Toc146651416"/>
                       <w:r>
                         <w:rPr>
                           <w:color w:val="538135" w:themeColor="accent6" w:themeShade="BF"/>
@@ -12617,7 +12609,7 @@
                     <w:p/>
                     <w:p>
                       <w:pPr>
-                        <w:pStyle w:val="Titulek"/>
+                        <w:pStyle w:val="Caption"/>
                         <w:rPr>
                           <w:color w:val="538135" w:themeColor="accent6" w:themeShade="BF"/>
                         </w:rPr>
@@ -12696,17 +12688,17 @@
                         </w:rPr>
                         <w:fldChar w:fldCharType="end"/>
                       </w:r>
-                      <w:bookmarkEnd w:id="60"/>
+                      <w:bookmarkEnd w:id="59"/>
                       <w:r>
                         <w:rPr>
                           <w:color w:val="538135" w:themeColor="accent6" w:themeShade="BF"/>
                         </w:rPr>
                         <w:t xml:space="preserve"> – Vložení rovnice</w:t>
                       </w:r>
+                      <w:bookmarkEnd w:id="60"/>
                       <w:bookmarkEnd w:id="61"/>
                       <w:bookmarkEnd w:id="62"/>
                       <w:bookmarkEnd w:id="63"/>
-                      <w:bookmarkEnd w:id="64"/>
                     </w:p>
                   </w:txbxContent>
                 </v:textbox>
@@ -12722,7 +12714,7 @@
         </w:rPr>
         <w:t>Tabulky</w:t>
       </w:r>
-      <w:bookmarkEnd w:id="54"/>
+      <w:bookmarkEnd w:id="53"/>
     </w:p>
     <w:p>
       <w:pPr>
@@ -12869,7 +12861,7 @@
     </w:p>
     <w:tbl>
       <w:tblPr>
-        <w:tblStyle w:val="Mkatabulky"/>
+        <w:tblStyle w:val="TableGrid"/>
         <w:tblW w:w="0" w:type="auto"/>
         <w:jc w:val="center"/>
         <w:tblLook w:val="04A0" w:firstRow="1" w:lastRow="0" w:firstColumn="1" w:lastColumn="0" w:noHBand="0" w:noVBand="1"/>
@@ -13789,18 +13781,18 @@
                         <w:txbxContent>
                           <w:p>
                             <w:pPr>
-                              <w:pStyle w:val="Titulek"/>
+                              <w:pStyle w:val="Caption"/>
                               <w:rPr>
                                 <w:color w:val="538135" w:themeColor="accent6" w:themeShade="BF"/>
                                 <w:sz w:val="24"/>
                                 <w:szCs w:val="24"/>
                               </w:rPr>
                             </w:pPr>
-                            <w:bookmarkStart w:id="65" w:name="_Ref145100514"/>
-                            <w:bookmarkStart w:id="66" w:name="_Toc145153041"/>
-                            <w:bookmarkStart w:id="67" w:name="_Toc145153097"/>
-                            <w:bookmarkStart w:id="68" w:name="_Toc145153210"/>
-                            <w:bookmarkStart w:id="69" w:name="_Toc146651417"/>
+                            <w:bookmarkStart w:id="64" w:name="_Ref145100514"/>
+                            <w:bookmarkStart w:id="65" w:name="_Toc145153041"/>
+                            <w:bookmarkStart w:id="66" w:name="_Toc145153097"/>
+                            <w:bookmarkStart w:id="67" w:name="_Toc145153210"/>
+                            <w:bookmarkStart w:id="68" w:name="_Toc146651417"/>
                             <w:r>
                               <w:rPr>
                                 <w:color w:val="538135" w:themeColor="accent6" w:themeShade="BF"/>
@@ -13848,7 +13840,7 @@
                           <w:p/>
                           <w:p>
                             <w:pPr>
-                              <w:pStyle w:val="Titulek"/>
+                              <w:pStyle w:val="Caption"/>
                               <w:rPr>
                                 <w:color w:val="538135" w:themeColor="accent6" w:themeShade="BF"/>
                                 <w:sz w:val="24"/>
@@ -13929,17 +13921,17 @@
                               </w:rPr>
                               <w:fldChar w:fldCharType="end"/>
                             </w:r>
-                            <w:bookmarkEnd w:id="65"/>
+                            <w:bookmarkEnd w:id="64"/>
                             <w:r>
                               <w:rPr>
                                 <w:color w:val="538135" w:themeColor="accent6" w:themeShade="BF"/>
                               </w:rPr>
                               <w:t xml:space="preserve"> – Vložení tabulky</w:t>
                             </w:r>
+                            <w:bookmarkEnd w:id="65"/>
                             <w:bookmarkEnd w:id="66"/>
                             <w:bookmarkEnd w:id="67"/>
                             <w:bookmarkEnd w:id="68"/>
-                            <w:bookmarkEnd w:id="69"/>
                           </w:p>
                         </w:txbxContent>
                       </wps:txbx>
@@ -13963,23 +13955,23 @@
           </mc:Choice>
           <mc:Fallback>
             <w:pict>
-              <v:shape w14:anchorId="6D2E3BF8" id="Textové pole 13" o:spid="_x0000_s1034" type="#_x0000_t202" style="position:absolute;left:0;text-align:left;margin-left:0;margin-top:367.35pt;width:392.05pt;height:.05pt;z-index:251701248;visibility:visible;mso-wrap-style:square;mso-width-percent:0;mso-height-percent:0;mso-wrap-distance-left:9pt;mso-wrap-distance-top:0;mso-wrap-distance-right:9pt;mso-wrap-distance-bottom:0;mso-position-horizontal:center;mso-position-horizontal-relative:margin;mso-position-vertical:absolute;mso-position-vertical-relative:text;mso-width-percent:0;mso-height-percent:0;mso-width-relative:margin;mso-height-relative:margin;v-text-anchor:top" o:gfxdata="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" stroked="f">
+              <v:shape w14:anchorId="6D2E3BF8" id="Textové pole 13" o:spid="_x0000_s1034" type="#_x0000_t202" style="position:absolute;left:0;text-align:left;margin-left:0;margin-top:367.35pt;width:392.05pt;height:.05pt;z-index:251701248;visibility:visible;mso-wrap-style:square;mso-width-percent:0;mso-height-percent:0;mso-wrap-distance-left:9pt;mso-wrap-distance-top:0;mso-wrap-distance-right:9pt;mso-wrap-distance-bottom:0;mso-position-horizontal:center;mso-position-horizontal-relative:margin;mso-position-vertical:absolute;mso-position-vertical-relative:text;mso-width-percent:0;mso-height-percent:0;mso-width-relative:margin;mso-height-relative:margin;v-text-anchor:top" o:gfxdata="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" stroked="f">
                 <v:textbox style="mso-fit-shape-to-text:t" inset="0,0,0,0">
                   <w:txbxContent>
                     <w:p>
                       <w:pPr>
-                        <w:pStyle w:val="Titulek"/>
+                        <w:pStyle w:val="Caption"/>
                         <w:rPr>
                           <w:color w:val="538135" w:themeColor="accent6" w:themeShade="BF"/>
                           <w:sz w:val="24"/>
                           <w:szCs w:val="24"/>
                         </w:rPr>
                       </w:pPr>
-                      <w:bookmarkStart w:id="70" w:name="_Ref145100514"/>
-                      <w:bookmarkStart w:id="71" w:name="_Toc145153041"/>
-                      <w:bookmarkStart w:id="72" w:name="_Toc145153097"/>
-                      <w:bookmarkStart w:id="73" w:name="_Toc145153210"/>
-                      <w:bookmarkStart w:id="74" w:name="_Toc146651417"/>
+                      <w:bookmarkStart w:id="69" w:name="_Ref145100514"/>
+                      <w:bookmarkStart w:id="70" w:name="_Toc145153041"/>
+                      <w:bookmarkStart w:id="71" w:name="_Toc145153097"/>
+                      <w:bookmarkStart w:id="72" w:name="_Toc145153210"/>
+                      <w:bookmarkStart w:id="73" w:name="_Toc146651417"/>
                       <w:r>
                         <w:rPr>
                           <w:color w:val="538135" w:themeColor="accent6" w:themeShade="BF"/>
@@ -14027,7 +14019,7 @@
                     <w:p/>
                     <w:p>
                       <w:pPr>
-                        <w:pStyle w:val="Titulek"/>
+                        <w:pStyle w:val="Caption"/>
                         <w:rPr>
                           <w:color w:val="538135" w:themeColor="accent6" w:themeShade="BF"/>
                           <w:sz w:val="24"/>
@@ -14108,17 +14100,17 @@
                         </w:rPr>
                         <w:fldChar w:fldCharType="end"/>
                       </w:r>
-                      <w:bookmarkEnd w:id="70"/>
+                      <w:bookmarkEnd w:id="69"/>
                       <w:r>
                         <w:rPr>
                           <w:color w:val="538135" w:themeColor="accent6" w:themeShade="BF"/>
                         </w:rPr>
                         <w:t xml:space="preserve"> – Vložení tabulky</w:t>
                       </w:r>
+                      <w:bookmarkEnd w:id="70"/>
                       <w:bookmarkEnd w:id="71"/>
                       <w:bookmarkEnd w:id="72"/>
                       <w:bookmarkEnd w:id="73"/>
-                      <w:bookmarkEnd w:id="74"/>
                     </w:p>
                   </w:txbxContent>
                 </v:textbox>
@@ -14191,7 +14183,7 @@
     </w:p>
     <w:tbl>
       <w:tblPr>
-        <w:tblStyle w:val="Mkatabulky"/>
+        <w:tblStyle w:val="TableGrid"/>
         <w:tblW w:w="0" w:type="auto"/>
         <w:jc w:val="center"/>
         <w:tblBorders>
@@ -15134,13 +15126,13 @@
     </w:tbl>
     <w:p>
       <w:pPr>
-        <w:pStyle w:val="Titulek"/>
-        <w:rPr>
-          <w:color w:val="538135" w:themeColor="accent6" w:themeShade="BF"/>
-        </w:rPr>
-      </w:pPr>
-      <w:bookmarkStart w:id="75" w:name="_Ref145100588"/>
-      <w:bookmarkStart w:id="76" w:name="_Toc146651419"/>
+        <w:pStyle w:val="Caption"/>
+        <w:rPr>
+          <w:color w:val="538135" w:themeColor="accent6" w:themeShade="BF"/>
+        </w:rPr>
+      </w:pPr>
+      <w:bookmarkStart w:id="74" w:name="_Ref145100588"/>
+      <w:bookmarkStart w:id="75" w:name="_Toc146651419"/>
       <w:r>
         <w:rPr>
           <w:color w:val="538135" w:themeColor="accent6" w:themeShade="BF"/>
@@ -15178,23 +15170,23 @@
         </w:rPr>
         <w:fldChar w:fldCharType="end"/>
       </w:r>
+      <w:bookmarkEnd w:id="74"/>
+      <w:r>
+        <w:rPr>
+          <w:color w:val="538135" w:themeColor="accent6" w:themeShade="BF"/>
+        </w:rPr>
+        <w:t xml:space="preserve"> – Výběr řídící jednotky [3], [4], [5], [6]</w:t>
+      </w:r>
       <w:bookmarkEnd w:id="75"/>
-      <w:r>
-        <w:rPr>
-          <w:color w:val="538135" w:themeColor="accent6" w:themeShade="BF"/>
-        </w:rPr>
-        <w:t xml:space="preserve"> – Výběr řídící jednotky [3], [4], [5], [6]</w:t>
-      </w:r>
-      <w:bookmarkEnd w:id="76"/>
     </w:p>
     <w:p>
       <w:pPr>
-        <w:pStyle w:val="Nadpis2"/>
+        <w:pStyle w:val="Heading2"/>
         <w:rPr>
           <w:color w:val="FF0000"/>
         </w:rPr>
       </w:pPr>
-      <w:bookmarkStart w:id="77" w:name="_Toc147747474"/>
+      <w:bookmarkStart w:id="76" w:name="_Toc147747474"/>
       <w:r>
         <w:rPr>
           <w:color w:val="FF0000"/>
@@ -15213,7 +15205,7 @@
         </w:rPr>
         <w:t>a tabulek</w:t>
       </w:r>
-      <w:bookmarkEnd w:id="77"/>
+      <w:bookmarkEnd w:id="76"/>
     </w:p>
     <w:p>
       <w:pPr>
@@ -15267,7 +15259,7 @@
                         <w:txbxContent>
                           <w:p>
                             <w:pPr>
-                              <w:pStyle w:val="Titulek"/>
+                              <w:pStyle w:val="Caption"/>
                               <w:rPr>
                                 <w:noProof/>
                                 <w:color w:val="538135" w:themeColor="accent6" w:themeShade="BF"/>
@@ -15275,11 +15267,11 @@
                                 <w:szCs w:val="24"/>
                               </w:rPr>
                             </w:pPr>
-                            <w:bookmarkStart w:id="78" w:name="_Ref145101066"/>
-                            <w:bookmarkStart w:id="79" w:name="_Toc145153042"/>
-                            <w:bookmarkStart w:id="80" w:name="_Toc145153098"/>
-                            <w:bookmarkStart w:id="81" w:name="_Toc145153211"/>
-                            <w:bookmarkStart w:id="82" w:name="_Toc146651418"/>
+                            <w:bookmarkStart w:id="77" w:name="_Ref145101066"/>
+                            <w:bookmarkStart w:id="78" w:name="_Toc145153042"/>
+                            <w:bookmarkStart w:id="79" w:name="_Toc145153098"/>
+                            <w:bookmarkStart w:id="80" w:name="_Toc145153211"/>
+                            <w:bookmarkStart w:id="81" w:name="_Toc146651418"/>
                             <w:r>
                               <w:rPr>
                                 <w:color w:val="538135" w:themeColor="accent6" w:themeShade="BF"/>
@@ -15317,17 +15309,17 @@
                               </w:rPr>
                               <w:fldChar w:fldCharType="end"/>
                             </w:r>
-                            <w:bookmarkEnd w:id="78"/>
+                            <w:bookmarkEnd w:id="77"/>
                             <w:r>
                               <w:rPr>
                                 <w:color w:val="538135" w:themeColor="accent6" w:themeShade="BF"/>
                               </w:rPr>
                               <w:t xml:space="preserve"> – Logo školy [7]</w:t>
                             </w:r>
+                            <w:bookmarkEnd w:id="78"/>
                             <w:bookmarkEnd w:id="79"/>
                             <w:bookmarkEnd w:id="80"/>
                             <w:bookmarkEnd w:id="81"/>
-                            <w:bookmarkEnd w:id="82"/>
                           </w:p>
                         </w:txbxContent>
                       </wps:txbx>
@@ -15345,12 +15337,12 @@
           </mc:Choice>
           <mc:Fallback>
             <w:pict>
-              <v:shape w14:anchorId="2D060623" id="Textové pole 25" o:spid="_x0000_s1035" type="#_x0000_t202" style="position:absolute;left:0;text-align:left;margin-left:25.75pt;margin-top:113.4pt;width:402pt;height:.05pt;z-index:251704320;visibility:visible;mso-wrap-style:square;mso-wrap-distance-left:9pt;mso-wrap-distance-top:0;mso-wrap-distance-right:9pt;mso-wrap-distance-bottom:0;mso-position-horizontal:absolute;mso-position-horizontal-relative:text;mso-position-vertical:absolute;mso-position-vertical-relative:text;v-text-anchor:top" o:gfxdata="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" stroked="f">
+              <v:shape w14:anchorId="2D060623" id="Textové pole 25" o:spid="_x0000_s1035" type="#_x0000_t202" style="position:absolute;left:0;text-align:left;margin-left:25.75pt;margin-top:113.4pt;width:402pt;height:.05pt;z-index:251704320;visibility:visible;mso-wrap-style:square;mso-wrap-distance-left:9pt;mso-wrap-distance-top:0;mso-wrap-distance-right:9pt;mso-wrap-distance-bottom:0;mso-position-horizontal:absolute;mso-position-horizontal-relative:text;mso-position-vertical:absolute;mso-position-vertical-relative:text;v-text-anchor:top" o:gfxdata="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" stroked="f">
                 <v:textbox style="mso-fit-shape-to-text:t" inset="0,0,0,0">
                   <w:txbxContent>
                     <w:p>
                       <w:pPr>
-                        <w:pStyle w:val="Titulek"/>
+                        <w:pStyle w:val="Caption"/>
                         <w:rPr>
                           <w:noProof/>
                           <w:color w:val="538135" w:themeColor="accent6" w:themeShade="BF"/>
@@ -15358,11 +15350,11 @@
                           <w:szCs w:val="24"/>
                         </w:rPr>
                       </w:pPr>
-                      <w:bookmarkStart w:id="83" w:name="_Ref145101066"/>
-                      <w:bookmarkStart w:id="84" w:name="_Toc145153042"/>
-                      <w:bookmarkStart w:id="85" w:name="_Toc145153098"/>
-                      <w:bookmarkStart w:id="86" w:name="_Toc145153211"/>
-                      <w:bookmarkStart w:id="87" w:name="_Toc146651418"/>
+                      <w:bookmarkStart w:id="82" w:name="_Ref145101066"/>
+                      <w:bookmarkStart w:id="83" w:name="_Toc145153042"/>
+                      <w:bookmarkStart w:id="84" w:name="_Toc145153098"/>
+                      <w:bookmarkStart w:id="85" w:name="_Toc145153211"/>
+                      <w:bookmarkStart w:id="86" w:name="_Toc146651418"/>
                       <w:r>
                         <w:rPr>
                           <w:color w:val="538135" w:themeColor="accent6" w:themeShade="BF"/>
@@ -15400,17 +15392,17 @@
                         </w:rPr>
                         <w:fldChar w:fldCharType="end"/>
                       </w:r>
-                      <w:bookmarkEnd w:id="83"/>
+                      <w:bookmarkEnd w:id="82"/>
                       <w:r>
                         <w:rPr>
                           <w:color w:val="538135" w:themeColor="accent6" w:themeShade="BF"/>
                         </w:rPr>
                         <w:t xml:space="preserve"> – Logo školy [7]</w:t>
                       </w:r>
+                      <w:bookmarkEnd w:id="83"/>
                       <w:bookmarkEnd w:id="84"/>
                       <w:bookmarkEnd w:id="85"/>
                       <w:bookmarkEnd w:id="86"/>
-                      <w:bookmarkEnd w:id="87"/>
                     </w:p>
                   </w:txbxContent>
                 </v:textbox>
@@ -15428,7 +15420,7 @@
           <w:color w:val="538135" w:themeColor="accent6" w:themeShade="BF"/>
         </w:rPr>
         <w:drawing>
-          <wp:anchor distT="0" distB="0" distL="114300" distR="114300" simplePos="0" relativeHeight="251702272" behindDoc="0" locked="0" layoutInCell="1" allowOverlap="1" wp14:anchorId="20E196C7" wp14:editId="46F0E25B">
+          <wp:anchor distT="0" distB="0" distL="114300" distR="114300" simplePos="0" relativeHeight="251702272" behindDoc="0" locked="0" layoutInCell="1" allowOverlap="1" wp14:anchorId="20E196C7" wp14:editId="28ECCDF2">
             <wp:simplePos x="0" y="0"/>
             <wp:positionH relativeFrom="margin">
               <wp:posOffset>327025</wp:posOffset>
@@ -15453,7 +15445,7 @@
                     </pic:cNvPicPr>
                   </pic:nvPicPr>
                   <pic:blipFill>
-                    <a:blip r:embed="rId8" cstate="print">
+                    <a:blip r:embed="rId25" cstate="print">
                       <a:extLst>
                         <a:ext uri="{28A0092B-C50C-407E-A947-70E740481C1C}">
                           <a14:useLocalDpi xmlns:a14="http://schemas.microsoft.com/office/drawing/2010/main" val="0"/>
@@ -15695,13 +15687,13 @@
     </w:p>
     <w:p>
       <w:pPr>
-        <w:pStyle w:val="Nadpis1"/>
+        <w:pStyle w:val="Heading1"/>
         <w:framePr w:wrap="notBeside"/>
         <w:rPr>
           <w:color w:val="FF0000"/>
         </w:rPr>
       </w:pPr>
-      <w:bookmarkStart w:id="88" w:name="_Toc147747475"/>
+      <w:bookmarkStart w:id="87" w:name="_Toc147747475"/>
       <w:r>
         <w:rPr>
           <w:color w:val="FF0000"/>
@@ -15709,7 +15701,7 @@
         <w:lastRenderedPageBreak/>
         <w:t>Desatero před odevzdáním</w:t>
       </w:r>
-      <w:bookmarkEnd w:id="88"/>
+      <w:bookmarkEnd w:id="87"/>
     </w:p>
     <w:p>
       <w:pPr>
@@ -15978,265 +15970,265 @@
     </w:p>
     <w:p>
       <w:pPr>
-        <w:pStyle w:val="Nadpis1"/>
+        <w:pStyle w:val="Heading1"/>
         <w:framePr w:wrap="notBeside"/>
         <w:rPr>
           <w:color w:val="FF0000"/>
         </w:rPr>
       </w:pPr>
-      <w:bookmarkStart w:id="89" w:name="_Toc147747476"/>
+      <w:bookmarkStart w:id="88" w:name="_Toc147747476"/>
       <w:r>
         <w:rPr>
           <w:color w:val="FF0000"/>
         </w:rPr>
         <w:lastRenderedPageBreak/>
         <w:t>Odevzdání práce</w:t>
+      </w:r>
+      <w:bookmarkEnd w:id="88"/>
+    </w:p>
+    <w:p>
+      <w:pPr>
+        <w:rPr>
+          <w:color w:val="538135" w:themeColor="accent6" w:themeShade="BF"/>
+        </w:rPr>
+      </w:pPr>
+      <w:r>
+        <w:rPr>
+          <w:color w:val="538135" w:themeColor="accent6" w:themeShade="BF"/>
+        </w:rPr>
+        <w:t>Žák musí práci odevzdat ve stanoveném termínu, jinak je práce hodnocena známkou nedostatečný, viz poučení v zadání.</w:t>
+      </w:r>
+    </w:p>
+    <w:p>
+      <w:pPr>
+        <w:rPr>
+          <w:color w:val="538135" w:themeColor="accent6" w:themeShade="BF"/>
+        </w:rPr>
+      </w:pPr>
+      <w:r>
+        <w:rPr>
+          <w:color w:val="538135" w:themeColor="accent6" w:themeShade="BF"/>
+        </w:rPr>
+        <w:t>Práci odevzdává v elektronické podobě s názvem &lt;USERNAME&gt;. zip. V zabaleném souboru budou jak všechny zdrojové soubory (Word, programy, výkresy,…), tak současně budou všechny soubory uložené v jednom PDF souboru. Ke sloučení PDF souborů v jeden soubor je možné použít například aplikaci PDF SAM (PDF Split and Merge).</w:t>
+      </w:r>
+    </w:p>
+    <w:p>
+      <w:pPr>
+        <w:rPr>
+          <w:color w:val="538135" w:themeColor="accent6" w:themeShade="BF"/>
+        </w:rPr>
+      </w:pPr>
+      <w:r>
+        <w:rPr>
+          <w:color w:val="538135" w:themeColor="accent6" w:themeShade="BF"/>
+        </w:rPr>
+        <w:t>DMP bude obsahovat 2 složky:</w:t>
+      </w:r>
+    </w:p>
+    <w:p>
+      <w:pPr>
+        <w:rPr>
+          <w:b/>
+          <w:color w:val="538135" w:themeColor="accent6" w:themeShade="BF"/>
+        </w:rPr>
+      </w:pPr>
+      <w:r>
+        <w:rPr>
+          <w:b/>
+          <w:color w:val="538135" w:themeColor="accent6" w:themeShade="BF"/>
+        </w:rPr>
+        <w:t>Textová část</w:t>
+      </w:r>
+    </w:p>
+    <w:p>
+      <w:pPr>
+        <w:ind w:left="708" w:firstLine="1"/>
+        <w:rPr>
+          <w:color w:val="538135" w:themeColor="accent6" w:themeShade="BF"/>
+        </w:rPr>
+      </w:pPr>
+      <w:r>
+        <w:rPr>
+          <w:color w:val="538135" w:themeColor="accent6" w:themeShade="BF"/>
+        </w:rPr>
+        <w:t>text práce ve Wordu i v PDF</w:t>
+      </w:r>
+    </w:p>
+    <w:p>
+      <w:pPr>
+        <w:ind w:left="708" w:firstLine="1"/>
+        <w:rPr>
+          <w:color w:val="538135" w:themeColor="accent6" w:themeShade="BF"/>
+        </w:rPr>
+      </w:pPr>
+      <w:r>
+        <w:rPr>
+          <w:color w:val="538135" w:themeColor="accent6" w:themeShade="BF"/>
+        </w:rPr>
+        <w:t>ekonomickou část/návodka v Excelu/Wordu i v PDF</w:t>
+      </w:r>
+    </w:p>
+    <w:p>
+      <w:pPr>
+        <w:ind w:left="708" w:firstLine="1"/>
+        <w:rPr>
+          <w:color w:val="538135" w:themeColor="accent6" w:themeShade="BF"/>
+        </w:rPr>
+      </w:pPr>
+      <w:r>
+        <w:rPr>
+          <w:color w:val="538135" w:themeColor="accent6" w:themeShade="BF"/>
+        </w:rPr>
+        <w:t>ostatní přílohy v PDF (výkres sestavy, výrobní výkresy ...)</w:t>
+      </w:r>
+    </w:p>
+    <w:p>
+      <w:pPr>
+        <w:rPr>
+          <w:b/>
+          <w:color w:val="538135" w:themeColor="accent6" w:themeShade="BF"/>
+        </w:rPr>
+      </w:pPr>
+      <w:r>
+        <w:rPr>
+          <w:b/>
+          <w:color w:val="538135" w:themeColor="accent6" w:themeShade="BF"/>
+        </w:rPr>
+        <w:t>Praktická část</w:t>
+      </w:r>
+    </w:p>
+    <w:p>
+      <w:pPr>
+        <w:rPr>
+          <w:color w:val="538135" w:themeColor="accent6" w:themeShade="BF"/>
+        </w:rPr>
+      </w:pPr>
+      <w:r>
+        <w:rPr>
+          <w:color w:val="538135" w:themeColor="accent6" w:themeShade="BF"/>
+        </w:rPr>
+        <w:t>díly v .ipt, sestavu v .iam, výkresy v .idw - uloženo jako Pack and Go.</w:t>
+      </w:r>
+    </w:p>
+    <w:p>
+      <w:pPr>
+        <w:ind w:left="708" w:firstLine="1"/>
+        <w:rPr>
+          <w:color w:val="538135" w:themeColor="accent6" w:themeShade="BF"/>
+        </w:rPr>
+      </w:pPr>
+      <w:r>
+        <w:rPr>
+          <w:color w:val="538135" w:themeColor="accent6" w:themeShade="BF"/>
+        </w:rPr>
+        <w:t>Případně je možné (pouze u velkých prací, které nelze nahrát) vložit zde pouze odkaz na práci uloženou na vašich školních discích (ne public).</w:t>
+      </w:r>
+    </w:p>
+    <w:p>
+      <w:pPr>
+        <w:ind w:left="708" w:firstLine="1"/>
+        <w:rPr>
+          <w:color w:val="538135" w:themeColor="accent6" w:themeShade="BF"/>
+        </w:rPr>
+      </w:pPr>
+      <w:r>
+        <w:rPr>
+          <w:color w:val="538135" w:themeColor="accent6" w:themeShade="BF"/>
+        </w:rPr>
+        <w:t>Díl pro vytvoření CNC kódu ve formátu .ipt bude uložen samostatně do složky praktická část.</w:t>
+      </w:r>
+    </w:p>
+    <w:p>
+      <w:pPr>
+        <w:pStyle w:val="Heading1"/>
+        <w:framePr w:wrap="notBeside"/>
+      </w:pPr>
+      <w:bookmarkStart w:id="89" w:name="_Toc147747477"/>
+      <w:r>
+        <w:lastRenderedPageBreak/>
+        <w:t>Varianty řešení</w:t>
       </w:r>
       <w:bookmarkEnd w:id="89"/>
     </w:p>
     <w:p>
-      <w:pPr>
-        <w:rPr>
-          <w:color w:val="538135" w:themeColor="accent6" w:themeShade="BF"/>
-        </w:rPr>
-      </w:pPr>
-      <w:r>
-        <w:rPr>
-          <w:color w:val="538135" w:themeColor="accent6" w:themeShade="BF"/>
-        </w:rPr>
-        <w:t>Žák musí práci odevzdat ve stanoveném termínu, jinak je práce hodnocena známkou nedostatečný, viz poučení v zadání.</w:t>
+      <w:r>
+        <w:t xml:space="preserve">V praktické části autor uvádí do textu všechny informace </w:t>
+      </w:r>
+      <w:r>
+        <w:rPr>
+          <w:b/>
+          <w:bCs/>
+        </w:rPr>
+        <w:t xml:space="preserve">ohledně </w:t>
+      </w:r>
+      <w:r>
+        <w:rPr>
+          <w:b/>
+          <w:bCs/>
+        </w:rPr>
+        <w:t xml:space="preserve">3 variant konstrukčních návrhů řešení dané problematiky, </w:t>
+      </w:r>
+      <w:r>
+        <w:t xml:space="preserve">proč zvolil takové </w:t>
+      </w:r>
+      <w:r>
+        <w:rPr>
+          <w:b/>
+          <w:bCs/>
+        </w:rPr>
+        <w:t>konstrukční</w:t>
+      </w:r>
+      <w:r>
+        <w:rPr>
+          <w:b/>
+          <w:bCs/>
+        </w:rPr>
+        <w:t xml:space="preserve"> (</w:t>
+      </w:r>
+      <w:r>
+        <w:rPr>
+          <w:b/>
+          <w:bCs/>
+        </w:rPr>
+        <w:t>mechanické</w:t>
+      </w:r>
+      <w:r>
+        <w:rPr>
+          <w:b/>
+          <w:bCs/>
+        </w:rPr>
+        <w:t>)</w:t>
+      </w:r>
+      <w:r>
+        <w:t xml:space="preserve"> </w:t>
+      </w:r>
+      <w:r>
+        <w:rPr>
+          <w:b/>
+          <w:bCs/>
+        </w:rPr>
+        <w:t>uspořádání</w:t>
+      </w:r>
+      <w:r>
+        <w:t xml:space="preserve">. </w:t>
       </w:r>
     </w:p>
     <w:p>
-      <w:pPr>
-        <w:rPr>
-          <w:color w:val="538135" w:themeColor="accent6" w:themeShade="BF"/>
-        </w:rPr>
-      </w:pPr>
-      <w:r>
-        <w:rPr>
-          <w:color w:val="538135" w:themeColor="accent6" w:themeShade="BF"/>
-        </w:rPr>
-        <w:t>Práci odevzdává v elektronické podobě s názvem &lt;USERNAME&gt;. zip. V zabaleném souboru budou jak všechny zdrojové soubory (Word, programy, výkresy,…), tak současně budou všechny soubory uložené v jednom PDF souboru. Ke sloučení PDF souborů v jeden soubor je možné použít například aplikaci PDF SAM (PDF Split and Merge).</w:t>
+      <w:r>
+        <w:t>Do textové části nepopisuje jen finální návrh, ale všechny své návrhy včetně zdůvodnění, proč konkrétní návrh vybral. Zde ukazujete to, že skutečně logicky postupoval, že něco navrhl, vytvořil. Pokud má nějaké skici, 3D modely, výpočty, kterými může variantu návrhu zdůvodnit a doložit, umístí ji k textu v praktické části práci (v případě velkých skic atd. do příloh). Současně navržené varianty autor porovná a na základě jím stanovených kritérií zvolí tu nejvhodnější.</w:t>
       </w:r>
     </w:p>
     <w:p>
       <w:pPr>
-        <w:rPr>
-          <w:color w:val="538135" w:themeColor="accent6" w:themeShade="BF"/>
-        </w:rPr>
-      </w:pPr>
-      <w:r>
-        <w:rPr>
-          <w:color w:val="538135" w:themeColor="accent6" w:themeShade="BF"/>
-        </w:rPr>
-        <w:t>DMP bude obsahovat 2 složky:</w:t>
-      </w:r>
-    </w:p>
-    <w:p>
-      <w:pPr>
-        <w:rPr>
-          <w:b/>
-          <w:color w:val="538135" w:themeColor="accent6" w:themeShade="BF"/>
-        </w:rPr>
-      </w:pPr>
-      <w:r>
-        <w:rPr>
-          <w:b/>
-          <w:color w:val="538135" w:themeColor="accent6" w:themeShade="BF"/>
-        </w:rPr>
-        <w:t>Textová část</w:t>
-      </w:r>
-    </w:p>
-    <w:p>
-      <w:pPr>
-        <w:ind w:left="708" w:firstLine="1"/>
-        <w:rPr>
-          <w:color w:val="538135" w:themeColor="accent6" w:themeShade="BF"/>
-        </w:rPr>
-      </w:pPr>
-      <w:r>
-        <w:rPr>
-          <w:color w:val="538135" w:themeColor="accent6" w:themeShade="BF"/>
-        </w:rPr>
-        <w:t>text práce ve Wordu i v PDF</w:t>
-      </w:r>
-    </w:p>
-    <w:p>
-      <w:pPr>
-        <w:ind w:left="708" w:firstLine="1"/>
-        <w:rPr>
-          <w:color w:val="538135" w:themeColor="accent6" w:themeShade="BF"/>
-        </w:rPr>
-      </w:pPr>
-      <w:r>
-        <w:rPr>
-          <w:color w:val="538135" w:themeColor="accent6" w:themeShade="BF"/>
-        </w:rPr>
-        <w:t>ekonomickou část/návodka v Excelu/Wordu i v PDF</w:t>
-      </w:r>
-    </w:p>
-    <w:p>
-      <w:pPr>
-        <w:ind w:left="708" w:firstLine="1"/>
-        <w:rPr>
-          <w:color w:val="538135" w:themeColor="accent6" w:themeShade="BF"/>
-        </w:rPr>
-      </w:pPr>
-      <w:r>
-        <w:rPr>
-          <w:color w:val="538135" w:themeColor="accent6" w:themeShade="BF"/>
-        </w:rPr>
-        <w:t>ostatní přílohy v PDF (výkres sestavy, výrobní výkresy ...)</w:t>
-      </w:r>
-    </w:p>
-    <w:p>
-      <w:pPr>
-        <w:rPr>
-          <w:b/>
-          <w:color w:val="538135" w:themeColor="accent6" w:themeShade="BF"/>
-        </w:rPr>
-      </w:pPr>
-      <w:r>
-        <w:rPr>
-          <w:b/>
-          <w:color w:val="538135" w:themeColor="accent6" w:themeShade="BF"/>
-        </w:rPr>
-        <w:t>Praktická část</w:t>
-      </w:r>
-    </w:p>
-    <w:p>
-      <w:pPr>
-        <w:rPr>
-          <w:color w:val="538135" w:themeColor="accent6" w:themeShade="BF"/>
-        </w:rPr>
-      </w:pPr>
-      <w:r>
-        <w:rPr>
-          <w:color w:val="538135" w:themeColor="accent6" w:themeShade="BF"/>
-        </w:rPr>
-        <w:t>díly v .ipt, sestavu v .iam, výkresy v .idw - uloženo jako Pack and Go.</w:t>
-      </w:r>
-    </w:p>
-    <w:p>
-      <w:pPr>
-        <w:ind w:left="708" w:firstLine="1"/>
-        <w:rPr>
-          <w:color w:val="538135" w:themeColor="accent6" w:themeShade="BF"/>
-        </w:rPr>
-      </w:pPr>
-      <w:r>
-        <w:rPr>
-          <w:color w:val="538135" w:themeColor="accent6" w:themeShade="BF"/>
-        </w:rPr>
-        <w:t>Případně je možné (pouze u velkých prací, které nelze nahrát) vložit zde pouze odkaz na práci uloženou na vašich školních discích (ne public).</w:t>
-      </w:r>
-    </w:p>
-    <w:p>
-      <w:pPr>
-        <w:ind w:left="708" w:firstLine="1"/>
-        <w:rPr>
-          <w:color w:val="538135" w:themeColor="accent6" w:themeShade="BF"/>
-        </w:rPr>
-      </w:pPr>
-      <w:r>
-        <w:rPr>
-          <w:color w:val="538135" w:themeColor="accent6" w:themeShade="BF"/>
-        </w:rPr>
-        <w:t>Díl pro vytvoření CNC kódu ve formátu .ipt bude uložen samostatně do složky praktická část.</w:t>
-      </w:r>
-    </w:p>
-    <w:p>
-      <w:pPr>
-        <w:pStyle w:val="Nadpis1"/>
+        <w:pStyle w:val="Heading1"/>
         <w:framePr w:wrap="notBeside"/>
       </w:pPr>
-      <w:bookmarkStart w:id="90" w:name="_Toc147747477"/>
-      <w:r>
-        <w:lastRenderedPageBreak/>
-        <w:t>Varianty řešení</w:t>
-      </w:r>
-      <w:bookmarkEnd w:id="90"/>
-    </w:p>
-    <w:p>
-      <w:r>
-        <w:t xml:space="preserve">V praktické části autor uvádí do textu všechny informace </w:t>
-      </w:r>
-      <w:r>
-        <w:rPr>
-          <w:b/>
-          <w:bCs/>
-        </w:rPr>
-        <w:t xml:space="preserve">ohledně </w:t>
-      </w:r>
-      <w:r>
-        <w:rPr>
-          <w:b/>
-          <w:bCs/>
-        </w:rPr>
-        <w:t xml:space="preserve">3 variant konstrukčních návrhů řešení dané problematiky, </w:t>
-      </w:r>
-      <w:r>
-        <w:t xml:space="preserve">proč zvolil takové </w:t>
-      </w:r>
-      <w:r>
-        <w:rPr>
-          <w:b/>
-          <w:bCs/>
-        </w:rPr>
-        <w:t>konstrukční</w:t>
-      </w:r>
-      <w:r>
-        <w:rPr>
-          <w:b/>
-          <w:bCs/>
-        </w:rPr>
-        <w:t xml:space="preserve"> (</w:t>
-      </w:r>
-      <w:r>
-        <w:rPr>
-          <w:b/>
-          <w:bCs/>
-        </w:rPr>
-        <w:t>mechanické</w:t>
-      </w:r>
-      <w:r>
-        <w:rPr>
-          <w:b/>
-          <w:bCs/>
-        </w:rPr>
-        <w:t>)</w:t>
-      </w:r>
-      <w:r>
-        <w:t xml:space="preserve"> </w:t>
-      </w:r>
-      <w:r>
-        <w:rPr>
-          <w:b/>
-          <w:bCs/>
-        </w:rPr>
-        <w:t>uspořádání</w:t>
-      </w:r>
-      <w:r>
-        <w:t xml:space="preserve">. </w:t>
-      </w:r>
-    </w:p>
-    <w:p>
-      <w:r>
-        <w:t>Do textové části nepopisuje jen finální návrh, ale všechny své návrhy včetně zdůvodnění, proč konkrétní návrh vybral. Zde ukazujete to, že skutečně logicky postupoval, že něco navrhl, vytvořil. Pokud má nějaké skici, 3D modely, výpočty, kterými může variantu návrhu zdůvodnit a doložit, umístí ji k textu v praktické části práci (v případě velkých skic atd. do příloh). Současně navržené varianty autor porovná a na základě jím stanovených kritérií zvolí tu nejvhodnější.</w:t>
-      </w:r>
-    </w:p>
-    <w:p>
-      <w:pPr>
-        <w:pStyle w:val="Nadpis1"/>
-        <w:framePr w:wrap="notBeside"/>
-      </w:pPr>
-      <w:bookmarkStart w:id="91" w:name="_Toc147747478"/>
+      <w:bookmarkStart w:id="90" w:name="_Toc147747478"/>
       <w:r>
         <w:lastRenderedPageBreak/>
         <w:t>Návrhové parametry</w:t>
       </w:r>
-      <w:bookmarkEnd w:id="91"/>
+      <w:bookmarkEnd w:id="90"/>
     </w:p>
     <w:p>
       <w:pPr>
@@ -16434,15 +16426,15 @@
     </w:p>
     <w:p>
       <w:pPr>
-        <w:pStyle w:val="Nadpis1"/>
+        <w:pStyle w:val="Heading1"/>
         <w:framePr w:wrap="notBeside"/>
       </w:pPr>
-      <w:bookmarkStart w:id="92" w:name="_Toc147747479"/>
+      <w:bookmarkStart w:id="91" w:name="_Toc147747479"/>
       <w:r>
         <w:lastRenderedPageBreak/>
         <w:t>Praktická část</w:t>
       </w:r>
-      <w:bookmarkEnd w:id="92"/>
+      <w:bookmarkEnd w:id="91"/>
     </w:p>
     <w:p>
       <w:r>
@@ -16515,12 +16507,12 @@
       <w:pPr>
         <w:ind w:firstLine="0"/>
         <w:sectPr>
-          <w:headerReference w:type="even" r:id="rId25"/>
-          <w:headerReference w:type="default" r:id="rId26"/>
-          <w:footerReference w:type="even" r:id="rId27"/>
-          <w:footerReference w:type="default" r:id="rId28"/>
-          <w:headerReference w:type="first" r:id="rId29"/>
-          <w:footerReference w:type="first" r:id="rId30"/>
+          <w:headerReference w:type="even" r:id="rId26"/>
+          <w:headerReference w:type="default" r:id="rId27"/>
+          <w:footerReference w:type="even" r:id="rId28"/>
+          <w:footerReference w:type="default" r:id="rId29"/>
+          <w:headerReference w:type="first" r:id="rId30"/>
+          <w:footerReference w:type="first" r:id="rId31"/>
           <w:type w:val="continuous"/>
           <w:pgSz w:w="11906" w:h="16838"/>
           <w:pgMar w:top="1418" w:right="1134" w:bottom="851" w:left="1701" w:header="709" w:footer="283" w:gutter="0"/>
@@ -16540,12 +16532,12 @@
         <w:pStyle w:val="Nadpis-vodZvrZdrojePlohy"/>
         <w:framePr w:wrap="notBeside"/>
       </w:pPr>
-      <w:bookmarkStart w:id="93" w:name="_Toc147747480"/>
+      <w:bookmarkStart w:id="92" w:name="_Toc147747480"/>
       <w:r>
         <w:lastRenderedPageBreak/>
         <w:t>Závěr</w:t>
       </w:r>
-      <w:bookmarkEnd w:id="93"/>
+      <w:bookmarkEnd w:id="92"/>
     </w:p>
     <w:p>
       <w:r>
@@ -16563,23 +16555,23 @@
         <w:pStyle w:val="Nadpis-vodZvrZdrojePlohy"/>
         <w:framePr w:wrap="notBeside"/>
       </w:pPr>
-      <w:bookmarkStart w:id="94" w:name="_Toc147747481"/>
+      <w:bookmarkStart w:id="93" w:name="_Toc147747481"/>
       <w:r>
         <w:lastRenderedPageBreak/>
         <w:t>Zdroje</w:t>
       </w:r>
-      <w:bookmarkEnd w:id="94"/>
+      <w:bookmarkEnd w:id="93"/>
       <w:r>
         <w:t xml:space="preserve"> </w:t>
       </w:r>
     </w:p>
     <w:p>
       <w:pPr>
-        <w:pStyle w:val="Odstavecseseznamem"/>
+        <w:pStyle w:val="ListParagraph"/>
         <w:spacing w:before="0"/>
         <w:ind w:left="567" w:hanging="567"/>
       </w:pPr>
-      <w:bookmarkStart w:id="95" w:name="_Ref53145984"/>
+      <w:bookmarkStart w:id="94" w:name="_Ref53145984"/>
       <w:r>
         <w:t xml:space="preserve">KÁBRT, Pavel. </w:t>
       </w:r>
@@ -16599,11 +16591,11 @@
       <w:r>
         <w:t>s. ISBN 80-239-9996-6.</w:t>
       </w:r>
-      <w:bookmarkEnd w:id="95"/>
+      <w:bookmarkEnd w:id="94"/>
     </w:p>
     <w:p>
       <w:pPr>
-        <w:pStyle w:val="Odstavecseseznamem"/>
+        <w:pStyle w:val="ListParagraph"/>
         <w:spacing w:before="0"/>
         <w:ind w:left="567" w:hanging="567"/>
         <w:rPr>
@@ -16903,10 +16895,10 @@
         <w:pStyle w:val="Normlnbezodsazen"/>
         <w:jc w:val="left"/>
         <w:sectPr>
-          <w:headerReference w:type="even" r:id="rId31"/>
-          <w:headerReference w:type="default" r:id="rId32"/>
-          <w:footerReference w:type="even" r:id="rId33"/>
-          <w:footerReference w:type="default" r:id="rId34"/>
+          <w:headerReference w:type="even" r:id="rId32"/>
+          <w:headerReference w:type="default" r:id="rId33"/>
+          <w:footerReference w:type="even" r:id="rId34"/>
+          <w:footerReference w:type="default" r:id="rId35"/>
           <w:type w:val="continuous"/>
           <w:pgSz w:w="11906" w:h="16838"/>
           <w:pgMar w:top="1418" w:right="1134" w:bottom="851" w:left="1701" w:header="709" w:footer="283" w:gutter="0"/>
@@ -16923,10 +16915,10 @@
       <w:r>
         <w:t xml:space="preserve">Generátor citací na </w:t>
       </w:r>
-      <w:hyperlink r:id="rId35" w:history="1">
-        <w:r>
-          <w:rPr>
-            <w:rStyle w:val="Hypertextovodkaz"/>
+      <w:hyperlink r:id="rId36" w:history="1">
+        <w:r>
+          <w:rPr>
+            <w:rStyle w:val="Hyperlink"/>
           </w:rPr>
           <w:t>www.citace.com</w:t>
         </w:r>
@@ -16937,10 +16929,10 @@
       <w:r>
         <w:t xml:space="preserve">Seznam citací dle ISO 690 (např. dle </w:t>
       </w:r>
-      <w:hyperlink r:id="rId36" w:history="1">
-        <w:r>
-          <w:rPr>
-            <w:rStyle w:val="Hypertextovodkaz"/>
+      <w:hyperlink r:id="rId37" w:history="1">
+        <w:r>
+          <w:rPr>
+            <w:rStyle w:val="Hyperlink"/>
           </w:rPr>
           <w:t>www.boldis.cz/citace/citace2.pdf</w:t>
         </w:r>
@@ -16957,54 +16949,74 @@
         <w:pStyle w:val="Nadpis-vodZvrZdrojePlohy"/>
         <w:framePr w:wrap="notBeside"/>
       </w:pPr>
-      <w:bookmarkStart w:id="96" w:name="_Toc147747482"/>
+      <w:bookmarkStart w:id="95" w:name="_Toc147747482"/>
       <w:r>
         <w:lastRenderedPageBreak/>
         <w:t>Příloha A</w:t>
+      </w:r>
+      <w:bookmarkEnd w:id="95"/>
+    </w:p>
+    <w:p>
+      <w:r>
+        <w:t xml:space="preserve">Do příloh autor řadí veškeré obrázky, grafy, tabulky, výpočty a schémata, </w:t>
+      </w:r>
+      <w:r>
+        <w:rPr>
+          <w:b/>
+          <w:bCs/>
+        </w:rPr>
+        <w:t>které nemohl z důvodu velikosti či rozsahu umístit přímo do práce</w:t>
+      </w:r>
+      <w:r>
+        <w:t>. V práci se tak objeví jen část (např. základní vzorec a výsledek) a zbytek umístí do přílohy</w:t>
+      </w:r>
+      <w:r>
+        <w:t xml:space="preserve">. </w:t>
+      </w:r>
+      <w:r>
+        <w:t xml:space="preserve">Přílohy se </w:t>
+      </w:r>
+      <w:r>
+        <w:rPr>
+          <w:b/>
+          <w:bCs/>
+        </w:rPr>
+        <w:t>nečíslují</w:t>
+      </w:r>
+      <w:r>
+        <w:t>. Každá příloha</w:t>
+      </w:r>
+      <w:r>
+        <w:t xml:space="preserve"> </w:t>
+      </w:r>
+      <w:r>
+        <w:t>se označuje písmenem A, B, C</w:t>
+      </w:r>
+      <w:r>
+        <w:t>, D, E</w:t>
+      </w:r>
+      <w:r>
+        <w:t>… nebo římskými číslicemi I, II, III, IV, V…</w:t>
+      </w:r>
+    </w:p>
+    <w:p>
+      <w:pPr>
+        <w:pStyle w:val="Nadpis-vodZvrZdrojePlohy"/>
+        <w:framePr w:wrap="notBeside"/>
+      </w:pPr>
+      <w:bookmarkStart w:id="96" w:name="_Toc147747483"/>
+      <w:r>
+        <w:lastRenderedPageBreak/>
+        <w:t>Příloha B</w:t>
       </w:r>
       <w:bookmarkEnd w:id="96"/>
     </w:p>
     <w:p>
       <w:r>
-        <w:t xml:space="preserve">Do příloh autor řadí veškeré obrázky, grafy, tabulky, výpočty a schémata, </w:t>
-      </w:r>
-      <w:r>
-        <w:rPr>
-          <w:b/>
-          <w:bCs/>
-        </w:rPr>
-        <w:t>které nemohl z důvodu velikosti či rozsahu umístit přímo do práce</w:t>
-      </w:r>
-      <w:r>
-        <w:t>. V práci se tak objeví jen část (např. základní vzorec a výsledek) a zbytek umístí do přílohy</w:t>
-      </w:r>
-      <w:r>
-        <w:t xml:space="preserve">. </w:t>
-      </w:r>
-      <w:r>
-        <w:t xml:space="preserve">Přílohy se </w:t>
-      </w:r>
-      <w:r>
-        <w:rPr>
-          <w:b/>
-          <w:bCs/>
-        </w:rPr>
-        <w:t>nečíslují</w:t>
-      </w:r>
-      <w:r>
-        <w:t>. Každá příloha</w:t>
-      </w:r>
-      <w:r>
-        <w:t xml:space="preserve"> </w:t>
-      </w:r>
-      <w:r>
-        <w:t>se označuje písmenem A, B, C</w:t>
-      </w:r>
-      <w:r>
-        <w:t>, D, E</w:t>
-      </w:r>
-      <w:r>
-        <w:t>… nebo římskými číslicemi I, II, III, IV, V…</w:t>
+        <w:t xml:space="preserve">Zde můžete vložit </w:t>
+      </w:r>
+      <w:r>
+        <w:t>technickou dokumentaci.</w:t>
       </w:r>
     </w:p>
     <w:p>
@@ -17012,10 +17024,10 @@
         <w:pStyle w:val="Nadpis-vodZvrZdrojePlohy"/>
         <w:framePr w:wrap="notBeside"/>
       </w:pPr>
-      <w:bookmarkStart w:id="97" w:name="_Toc147747483"/>
+      <w:bookmarkStart w:id="97" w:name="_Toc147747484"/>
       <w:r>
         <w:lastRenderedPageBreak/>
-        <w:t>Příloha B</w:t>
+        <w:t>Příloha C</w:t>
       </w:r>
       <w:bookmarkEnd w:id="97"/>
     </w:p>
@@ -17024,7 +17036,7 @@
         <w:t xml:space="preserve">Zde můžete vložit </w:t>
       </w:r>
       <w:r>
-        <w:t>technickou dokumentaci.</w:t>
+        <w:t>ekonomickou část projektu.</w:t>
       </w:r>
     </w:p>
     <w:p>
@@ -17032,42 +17044,22 @@
         <w:pStyle w:val="Nadpis-vodZvrZdrojePlohy"/>
         <w:framePr w:wrap="notBeside"/>
       </w:pPr>
-      <w:bookmarkStart w:id="98" w:name="_Toc147747484"/>
+      <w:bookmarkStart w:id="98" w:name="_Toc147747485"/>
       <w:r>
         <w:lastRenderedPageBreak/>
-        <w:t>Příloha C</w:t>
+        <w:t>Příloha D</w:t>
       </w:r>
       <w:bookmarkEnd w:id="98"/>
     </w:p>
     <w:p>
       <w:r>
-        <w:t xml:space="preserve">Zde můžete vložit </w:t>
-      </w:r>
-      <w:r>
-        <w:t>ekonomickou část projektu.</w:t>
-      </w:r>
-    </w:p>
-    <w:p>
-      <w:pPr>
-        <w:pStyle w:val="Nadpis-vodZvrZdrojePlohy"/>
-        <w:framePr w:wrap="notBeside"/>
-      </w:pPr>
-      <w:bookmarkStart w:id="99" w:name="_Toc147747485"/>
-      <w:r>
-        <w:lastRenderedPageBreak/>
-        <w:t>Příloha D</w:t>
-      </w:r>
-      <w:bookmarkEnd w:id="99"/>
-    </w:p>
-    <w:p>
-      <w:r>
         <w:t>Zde můžete vložit 3D model Vašeho projektu.</w:t>
       </w:r>
     </w:p>
     <w:sectPr>
-      <w:headerReference w:type="even" r:id="rId37"/>
-      <w:headerReference w:type="default" r:id="rId38"/>
-      <w:footerReference w:type="default" r:id="rId39"/>
+      <w:headerReference w:type="even" r:id="rId38"/>
+      <w:headerReference w:type="default" r:id="rId39"/>
+      <w:footerReference w:type="default" r:id="rId40"/>
       <w:type w:val="continuous"/>
       <w:pgSz w:w="11906" w:h="16838"/>
       <w:pgMar w:top="1418" w:right="1134" w:bottom="851" w:left="1701" w:header="709" w:footer="283" w:gutter="0"/>
@@ -17080,7 +17072,7 @@
 </file>
 
 <file path=word/endnotes.xml><?xml version="1.0" encoding="utf-8"?>
-<w:endnotes xmlns:wpc="http://schemas.microsoft.com/office/word/2010/wordprocessingCanvas" xmlns:cx="http://schemas.microsoft.com/office/drawing/2014/chartex" xmlns:cx1="http://schemas.microsoft.com/office/drawing/2015/9/8/chartex" xmlns:cx2="http://schemas.microsoft.com/office/drawing/2015/10/21/chartex" xmlns:cx3="http://schemas.microsoft.com/office/drawing/2016/5/9/chartex" xmlns:cx4="http://schemas.microsoft.com/office/drawing/2016/5/10/chartex" xmlns:cx5="http://schemas.microsoft.com/office/drawing/2016/5/11/chartex" xmlns:cx6="http://schemas.microsoft.com/office/drawing/2016/5/12/chartex" xmlns:cx7="http://schemas.microsoft.com/office/drawing/2016/5/13/chartex" xmlns:cx8="http://schemas.microsoft.com/office/drawing/2016/5/14/chartex" xmlns:mc="http://schemas.openxmlformats.org/markup-compatibility/2006" xmlns:aink="http://schemas.microsoft.com/office/drawing/2016/ink" xmlns:am3d="http://schemas.microsoft.com/office/drawing/2017/model3d" xmlns:o="urn:schemas-microsoft-com:office:office" xmlns:r="http://schemas.openxmlformats.org/officeDocument/2006/relationships" xmlns:m="http://schemas.openxmlformats.org/officeDocument/2006/math" xmlns:v="urn:schemas-microsoft-com:vml" xmlns:wp14="http://schemas.microsoft.com/office/word/2010/wordprocessingDrawing" xmlns:wp="http://schemas.openxmlformats.org/drawingml/2006/wordprocessingDrawing" xmlns:w10="urn:schemas-microsoft-com:office:word" xmlns:w="http://schemas.openxmlformats.org/wordprocessingml/2006/main" xmlns:w14="http://schemas.microsoft.com/office/word/2010/wordml" xmlns:w15="http://schemas.microsoft.com/office/word/2012/wordml" xmlns:w16cid="http://schemas.microsoft.com/office/word/2016/wordml/cid" xmlns:w16se="http://schemas.microsoft.com/office/word/2015/wordml/symex" xmlns:wpg="http://schemas.microsoft.com/office/word/2010/wordprocessingGroup" xmlns:wpi="http://schemas.microsoft.com/office/word/2010/wordprocessingInk" xmlns:wne="http://schemas.microsoft.com/office/word/2006/wordml" xmlns:wps="http://schemas.microsoft.com/office/word/2010/wordprocessingShape" mc:Ignorable="w14 w15 w16se w16cid wp14">
+<w:endnotes xmlns:wpc="http://schemas.microsoft.com/office/word/2010/wordprocessingCanvas" xmlns:cx="http://schemas.microsoft.com/office/drawing/2014/chartex" xmlns:cx1="http://schemas.microsoft.com/office/drawing/2015/9/8/chartex" xmlns:cx2="http://schemas.microsoft.com/office/drawing/2015/10/21/chartex" xmlns:cx3="http://schemas.microsoft.com/office/drawing/2016/5/9/chartex" xmlns:cx4="http://schemas.microsoft.com/office/drawing/2016/5/10/chartex" xmlns:cx5="http://schemas.microsoft.com/office/drawing/2016/5/11/chartex" xmlns:cx6="http://schemas.microsoft.com/office/drawing/2016/5/12/chartex" xmlns:cx7="http://schemas.microsoft.com/office/drawing/2016/5/13/chartex" xmlns:cx8="http://schemas.microsoft.com/office/drawing/2016/5/14/chartex" xmlns:mc="http://schemas.openxmlformats.org/markup-compatibility/2006" xmlns:aink="http://schemas.microsoft.com/office/drawing/2016/ink" xmlns:am3d="http://schemas.microsoft.com/office/drawing/2017/model3d" xmlns:o="urn:schemas-microsoft-com:office:office" xmlns:oel="http://schemas.microsoft.com/office/2019/extlst" xmlns:r="http://schemas.openxmlformats.org/officeDocument/2006/relationships" xmlns:m="http://schemas.openxmlformats.org/officeDocument/2006/math" xmlns:v="urn:schemas-microsoft-com:vml" xmlns:wp14="http://schemas.microsoft.com/office/word/2010/wordprocessingDrawing" xmlns:wp="http://schemas.openxmlformats.org/drawingml/2006/wordprocessingDrawing" xmlns:w10="urn:schemas-microsoft-com:office:word" xmlns:w="http://schemas.openxmlformats.org/wordprocessingml/2006/main" xmlns:w14="http://schemas.microsoft.com/office/word/2010/wordml" xmlns:w15="http://schemas.microsoft.com/office/word/2012/wordml" xmlns:w16cex="http://schemas.microsoft.com/office/word/2018/wordml/cex" xmlns:w16cid="http://schemas.microsoft.com/office/word/2016/wordml/cid" xmlns:w16="http://schemas.microsoft.com/office/word/2018/wordml" xmlns:w16du="http://schemas.microsoft.com/office/word/2023/wordml/word16du" xmlns:w16sdtdh="http://schemas.microsoft.com/office/word/2020/wordml/sdtdatahash" xmlns:w16sdtfl="http://schemas.microsoft.com/office/word/2024/wordml/sdtformatlock" xmlns:w16se="http://schemas.microsoft.com/office/word/2015/wordml/symex" xmlns:wpg="http://schemas.microsoft.com/office/word/2010/wordprocessingGroup" xmlns:wpi="http://schemas.microsoft.com/office/word/2010/wordprocessingInk" xmlns:wne="http://schemas.microsoft.com/office/word/2006/wordml" xmlns:wps="http://schemas.microsoft.com/office/word/2010/wordprocessingShape" mc:Ignorable="w14 w15 w16se w16cid w16 w16cex w16sdtdh w16sdtfl w16du wp14">
   <w:endnote w:type="separator" w:id="-1">
     <w:p>
       <w:r>
@@ -17099,10 +17091,10 @@
 </file>
 
 <file path=word/footer1.xml><?xml version="1.0" encoding="utf-8"?>
-<w:ftr xmlns:wpc="http://schemas.microsoft.com/office/word/2010/wordprocessingCanvas" xmlns:cx="http://schemas.microsoft.com/office/drawing/2014/chartex" xmlns:cx1="http://schemas.microsoft.com/office/drawing/2015/9/8/chartex" xmlns:cx2="http://schemas.microsoft.com/office/drawing/2015/10/21/chartex" xmlns:cx3="http://schemas.microsoft.com/office/drawing/2016/5/9/chartex" xmlns:cx4="http://schemas.microsoft.com/office/drawing/2016/5/10/chartex" xmlns:cx5="http://schemas.microsoft.com/office/drawing/2016/5/11/chartex" xmlns:cx6="http://schemas.microsoft.com/office/drawing/2016/5/12/chartex" xmlns:cx7="http://schemas.microsoft.com/office/drawing/2016/5/13/chartex" xmlns:cx8="http://schemas.microsoft.com/office/drawing/2016/5/14/chartex" xmlns:mc="http://schemas.openxmlformats.org/markup-compatibility/2006" xmlns:aink="http://schemas.microsoft.com/office/drawing/2016/ink" xmlns:am3d="http://schemas.microsoft.com/office/drawing/2017/model3d" xmlns:o="urn:schemas-microsoft-com:office:office" xmlns:r="http://schemas.openxmlformats.org/officeDocument/2006/relationships" xmlns:m="http://schemas.openxmlformats.org/officeDocument/2006/math" xmlns:v="urn:schemas-microsoft-com:vml" xmlns:wp14="http://schemas.microsoft.com/office/word/2010/wordprocessingDrawing" xmlns:wp="http://schemas.openxmlformats.org/drawingml/2006/wordprocessingDrawing" xmlns:w10="urn:schemas-microsoft-com:office:word" xmlns:w="http://schemas.openxmlformats.org/wordprocessingml/2006/main" xmlns:w14="http://schemas.microsoft.com/office/word/2010/wordml" xmlns:w15="http://schemas.microsoft.com/office/word/2012/wordml" xmlns:w16cid="http://schemas.microsoft.com/office/word/2016/wordml/cid" xmlns:w16se="http://schemas.microsoft.com/office/word/2015/wordml/symex" xmlns:wpg="http://schemas.microsoft.com/office/word/2010/wordprocessingGroup" xmlns:wpi="http://schemas.microsoft.com/office/word/2010/wordprocessingInk" xmlns:wne="http://schemas.microsoft.com/office/word/2006/wordml" xmlns:wps="http://schemas.microsoft.com/office/word/2010/wordprocessingShape" mc:Ignorable="w14 w15 w16se w16cid wp14">
+<w:ftr xmlns:wpc="http://schemas.microsoft.com/office/word/2010/wordprocessingCanvas" xmlns:cx="http://schemas.microsoft.com/office/drawing/2014/chartex" xmlns:cx1="http://schemas.microsoft.com/office/drawing/2015/9/8/chartex" xmlns:cx2="http://schemas.microsoft.com/office/drawing/2015/10/21/chartex" xmlns:cx3="http://schemas.microsoft.com/office/drawing/2016/5/9/chartex" xmlns:cx4="http://schemas.microsoft.com/office/drawing/2016/5/10/chartex" xmlns:cx5="http://schemas.microsoft.com/office/drawing/2016/5/11/chartex" xmlns:cx6="http://schemas.microsoft.com/office/drawing/2016/5/12/chartex" xmlns:cx7="http://schemas.microsoft.com/office/drawing/2016/5/13/chartex" xmlns:cx8="http://schemas.microsoft.com/office/drawing/2016/5/14/chartex" xmlns:mc="http://schemas.openxmlformats.org/markup-compatibility/2006" xmlns:aink="http://schemas.microsoft.com/office/drawing/2016/ink" xmlns:am3d="http://schemas.microsoft.com/office/drawing/2017/model3d" xmlns:o="urn:schemas-microsoft-com:office:office" xmlns:oel="http://schemas.microsoft.com/office/2019/extlst" xmlns:r="http://schemas.openxmlformats.org/officeDocument/2006/relationships" xmlns:m="http://schemas.openxmlformats.org/officeDocument/2006/math" xmlns:v="urn:schemas-microsoft-com:vml" xmlns:wp14="http://schemas.microsoft.com/office/word/2010/wordprocessingDrawing" xmlns:wp="http://schemas.openxmlformats.org/drawingml/2006/wordprocessingDrawing" xmlns:w10="urn:schemas-microsoft-com:office:word" xmlns:w="http://schemas.openxmlformats.org/wordprocessingml/2006/main" xmlns:w14="http://schemas.microsoft.com/office/word/2010/wordml" xmlns:w15="http://schemas.microsoft.com/office/word/2012/wordml" xmlns:w16cex="http://schemas.microsoft.com/office/word/2018/wordml/cex" xmlns:w16cid="http://schemas.microsoft.com/office/word/2016/wordml/cid" xmlns:w16="http://schemas.microsoft.com/office/word/2018/wordml" xmlns:w16du="http://schemas.microsoft.com/office/word/2023/wordml/word16du" xmlns:w16sdtdh="http://schemas.microsoft.com/office/word/2020/wordml/sdtdatahash" xmlns:w16sdtfl="http://schemas.microsoft.com/office/word/2024/wordml/sdtformatlock" xmlns:w16se="http://schemas.microsoft.com/office/word/2015/wordml/symex" xmlns:wpg="http://schemas.microsoft.com/office/word/2010/wordprocessingGroup" xmlns:wpi="http://schemas.microsoft.com/office/word/2010/wordprocessingInk" xmlns:wne="http://schemas.microsoft.com/office/word/2006/wordml" xmlns:wps="http://schemas.microsoft.com/office/word/2010/wordprocessingShape" mc:Ignorable="w14 w15 w16se w16cid w16 w16cex w16sdtdh w16sdtfl w16du wp14">
   <w:p>
     <w:pPr>
-      <w:pStyle w:val="Zpat"/>
+      <w:pStyle w:val="Footer"/>
       <w:ind w:firstLine="0"/>
       <w:jc w:val="center"/>
       <w:rPr>
@@ -17115,10 +17107,10 @@
 </file>
 
 <file path=word/footer2.xml><?xml version="1.0" encoding="utf-8"?>
-<w:ftr xmlns:wpc="http://schemas.microsoft.com/office/word/2010/wordprocessingCanvas" xmlns:cx="http://schemas.microsoft.com/office/drawing/2014/chartex" xmlns:cx1="http://schemas.microsoft.com/office/drawing/2015/9/8/chartex" xmlns:cx2="http://schemas.microsoft.com/office/drawing/2015/10/21/chartex" xmlns:cx3="http://schemas.microsoft.com/office/drawing/2016/5/9/chartex" xmlns:cx4="http://schemas.microsoft.com/office/drawing/2016/5/10/chartex" xmlns:cx5="http://schemas.microsoft.com/office/drawing/2016/5/11/chartex" xmlns:cx6="http://schemas.microsoft.com/office/drawing/2016/5/12/chartex" xmlns:cx7="http://schemas.microsoft.com/office/drawing/2016/5/13/chartex" xmlns:cx8="http://schemas.microsoft.com/office/drawing/2016/5/14/chartex" xmlns:mc="http://schemas.openxmlformats.org/markup-compatibility/2006" xmlns:aink="http://schemas.microsoft.com/office/drawing/2016/ink" xmlns:am3d="http://schemas.microsoft.com/office/drawing/2017/model3d" xmlns:o="urn:schemas-microsoft-com:office:office" xmlns:r="http://schemas.openxmlformats.org/officeDocument/2006/relationships" xmlns:m="http://schemas.openxmlformats.org/officeDocument/2006/math" xmlns:v="urn:schemas-microsoft-com:vml" xmlns:wp14="http://schemas.microsoft.com/office/word/2010/wordprocessingDrawing" xmlns:wp="http://schemas.openxmlformats.org/drawingml/2006/wordprocessingDrawing" xmlns:w10="urn:schemas-microsoft-com:office:word" xmlns:w="http://schemas.openxmlformats.org/wordprocessingml/2006/main" xmlns:w14="http://schemas.microsoft.com/office/word/2010/wordml" xmlns:w15="http://schemas.microsoft.com/office/word/2012/wordml" xmlns:w16cid="http://schemas.microsoft.com/office/word/2016/wordml/cid" xmlns:w16se="http://schemas.microsoft.com/office/word/2015/wordml/symex" xmlns:wpg="http://schemas.microsoft.com/office/word/2010/wordprocessingGroup" xmlns:wpi="http://schemas.microsoft.com/office/word/2010/wordprocessingInk" xmlns:wne="http://schemas.microsoft.com/office/word/2006/wordml" xmlns:wps="http://schemas.microsoft.com/office/word/2010/wordprocessingShape" mc:Ignorable="w14 w15 w16se w16cid wp14">
+<w:ftr xmlns:wpc="http://schemas.microsoft.com/office/word/2010/wordprocessingCanvas" xmlns:cx="http://schemas.microsoft.com/office/drawing/2014/chartex" xmlns:cx1="http://schemas.microsoft.com/office/drawing/2015/9/8/chartex" xmlns:cx2="http://schemas.microsoft.com/office/drawing/2015/10/21/chartex" xmlns:cx3="http://schemas.microsoft.com/office/drawing/2016/5/9/chartex" xmlns:cx4="http://schemas.microsoft.com/office/drawing/2016/5/10/chartex" xmlns:cx5="http://schemas.microsoft.com/office/drawing/2016/5/11/chartex" xmlns:cx6="http://schemas.microsoft.com/office/drawing/2016/5/12/chartex" xmlns:cx7="http://schemas.microsoft.com/office/drawing/2016/5/13/chartex" xmlns:cx8="http://schemas.microsoft.com/office/drawing/2016/5/14/chartex" xmlns:mc="http://schemas.openxmlformats.org/markup-compatibility/2006" xmlns:aink="http://schemas.microsoft.com/office/drawing/2016/ink" xmlns:am3d="http://schemas.microsoft.com/office/drawing/2017/model3d" xmlns:o="urn:schemas-microsoft-com:office:office" xmlns:oel="http://schemas.microsoft.com/office/2019/extlst" xmlns:r="http://schemas.openxmlformats.org/officeDocument/2006/relationships" xmlns:m="http://schemas.openxmlformats.org/officeDocument/2006/math" xmlns:v="urn:schemas-microsoft-com:vml" xmlns:wp14="http://schemas.microsoft.com/office/word/2010/wordprocessingDrawing" xmlns:wp="http://schemas.openxmlformats.org/drawingml/2006/wordprocessingDrawing" xmlns:w10="urn:schemas-microsoft-com:office:word" xmlns:w="http://schemas.openxmlformats.org/wordprocessingml/2006/main" xmlns:w14="http://schemas.microsoft.com/office/word/2010/wordml" xmlns:w15="http://schemas.microsoft.com/office/word/2012/wordml" xmlns:w16cex="http://schemas.microsoft.com/office/word/2018/wordml/cex" xmlns:w16cid="http://schemas.microsoft.com/office/word/2016/wordml/cid" xmlns:w16="http://schemas.microsoft.com/office/word/2018/wordml" xmlns:w16du="http://schemas.microsoft.com/office/word/2023/wordml/word16du" xmlns:w16sdtdh="http://schemas.microsoft.com/office/word/2020/wordml/sdtdatahash" xmlns:w16sdtfl="http://schemas.microsoft.com/office/word/2024/wordml/sdtformatlock" xmlns:w16se="http://schemas.microsoft.com/office/word/2015/wordml/symex" xmlns:wpg="http://schemas.microsoft.com/office/word/2010/wordprocessingGroup" xmlns:wpi="http://schemas.microsoft.com/office/word/2010/wordprocessingInk" xmlns:wne="http://schemas.microsoft.com/office/word/2006/wordml" xmlns:wps="http://schemas.microsoft.com/office/word/2010/wordprocessingShape" mc:Ignorable="w14 w15 w16se w16cid w16 w16cex w16sdtdh w16sdtfl w16du wp14">
   <w:p>
     <w:pPr>
-      <w:pStyle w:val="Zpat"/>
+      <w:pStyle w:val="Footer"/>
       <w:tabs>
         <w:tab w:val="clear" w:pos="9072"/>
         <w:tab w:val="right" w:pos="8505"/>
@@ -17136,10 +17128,10 @@
 </file>
 
 <file path=word/footer3.xml><?xml version="1.0" encoding="utf-8"?>
-<w:ftr xmlns:wpc="http://schemas.microsoft.com/office/word/2010/wordprocessingCanvas" xmlns:cx="http://schemas.microsoft.com/office/drawing/2014/chartex" xmlns:cx1="http://schemas.microsoft.com/office/drawing/2015/9/8/chartex" xmlns:cx2="http://schemas.microsoft.com/office/drawing/2015/10/21/chartex" xmlns:cx3="http://schemas.microsoft.com/office/drawing/2016/5/9/chartex" xmlns:cx4="http://schemas.microsoft.com/office/drawing/2016/5/10/chartex" xmlns:cx5="http://schemas.microsoft.com/office/drawing/2016/5/11/chartex" xmlns:cx6="http://schemas.microsoft.com/office/drawing/2016/5/12/chartex" xmlns:cx7="http://schemas.microsoft.com/office/drawing/2016/5/13/chartex" xmlns:cx8="http://schemas.microsoft.com/office/drawing/2016/5/14/chartex" xmlns:mc="http://schemas.openxmlformats.org/markup-compatibility/2006" xmlns:aink="http://schemas.microsoft.com/office/drawing/2016/ink" xmlns:am3d="http://schemas.microsoft.com/office/drawing/2017/model3d" xmlns:o="urn:schemas-microsoft-com:office:office" xmlns:r="http://schemas.openxmlformats.org/officeDocument/2006/relationships" xmlns:m="http://schemas.openxmlformats.org/officeDocument/2006/math" xmlns:v="urn:schemas-microsoft-com:vml" xmlns:wp14="http://schemas.microsoft.com/office/word/2010/wordprocessingDrawing" xmlns:wp="http://schemas.openxmlformats.org/drawingml/2006/wordprocessingDrawing" xmlns:w10="urn:schemas-microsoft-com:office:word" xmlns:w="http://schemas.openxmlformats.org/wordprocessingml/2006/main" xmlns:w14="http://schemas.microsoft.com/office/word/2010/wordml" xmlns:w15="http://schemas.microsoft.com/office/word/2012/wordml" xmlns:w16cid="http://schemas.microsoft.com/office/word/2016/wordml/cid" xmlns:w16se="http://schemas.microsoft.com/office/word/2015/wordml/symex" xmlns:wpg="http://schemas.microsoft.com/office/word/2010/wordprocessingGroup" xmlns:wpi="http://schemas.microsoft.com/office/word/2010/wordprocessingInk" xmlns:wne="http://schemas.microsoft.com/office/word/2006/wordml" xmlns:wps="http://schemas.microsoft.com/office/word/2010/wordprocessingShape" mc:Ignorable="w14 w15 w16se w16cid wp14">
+<w:ftr xmlns:wpc="http://schemas.microsoft.com/office/word/2010/wordprocessingCanvas" xmlns:cx="http://schemas.microsoft.com/office/drawing/2014/chartex" xmlns:cx1="http://schemas.microsoft.com/office/drawing/2015/9/8/chartex" xmlns:cx2="http://schemas.microsoft.com/office/drawing/2015/10/21/chartex" xmlns:cx3="http://schemas.microsoft.com/office/drawing/2016/5/9/chartex" xmlns:cx4="http://schemas.microsoft.com/office/drawing/2016/5/10/chartex" xmlns:cx5="http://schemas.microsoft.com/office/drawing/2016/5/11/chartex" xmlns:cx6="http://schemas.microsoft.com/office/drawing/2016/5/12/chartex" xmlns:cx7="http://schemas.microsoft.com/office/drawing/2016/5/13/chartex" xmlns:cx8="http://schemas.microsoft.com/office/drawing/2016/5/14/chartex" xmlns:mc="http://schemas.openxmlformats.org/markup-compatibility/2006" xmlns:aink="http://schemas.microsoft.com/office/drawing/2016/ink" xmlns:am3d="http://schemas.microsoft.com/office/drawing/2017/model3d" xmlns:o="urn:schemas-microsoft-com:office:office" xmlns:oel="http://schemas.microsoft.com/office/2019/extlst" xmlns:r="http://schemas.openxmlformats.org/officeDocument/2006/relationships" xmlns:m="http://schemas.openxmlformats.org/officeDocument/2006/math" xmlns:v="urn:schemas-microsoft-com:vml" xmlns:wp14="http://schemas.microsoft.com/office/word/2010/wordprocessingDrawing" xmlns:wp="http://schemas.openxmlformats.org/drawingml/2006/wordprocessingDrawing" xmlns:w10="urn:schemas-microsoft-com:office:word" xmlns:w="http://schemas.openxmlformats.org/wordprocessingml/2006/main" xmlns:w14="http://schemas.microsoft.com/office/word/2010/wordml" xmlns:w15="http://schemas.microsoft.com/office/word/2012/wordml" xmlns:w16cex="http://schemas.microsoft.com/office/word/2018/wordml/cex" xmlns:w16cid="http://schemas.microsoft.com/office/word/2016/wordml/cid" xmlns:w16="http://schemas.microsoft.com/office/word/2018/wordml" xmlns:w16du="http://schemas.microsoft.com/office/word/2023/wordml/word16du" xmlns:w16sdtdh="http://schemas.microsoft.com/office/word/2020/wordml/sdtdatahash" xmlns:w16sdtfl="http://schemas.microsoft.com/office/word/2024/wordml/sdtformatlock" xmlns:w16se="http://schemas.microsoft.com/office/word/2015/wordml/symex" xmlns:wpg="http://schemas.microsoft.com/office/word/2010/wordprocessingGroup" xmlns:wpi="http://schemas.microsoft.com/office/word/2010/wordprocessingInk" xmlns:wne="http://schemas.microsoft.com/office/word/2006/wordml" xmlns:wps="http://schemas.microsoft.com/office/word/2010/wordprocessingShape" mc:Ignorable="w14 w15 w16se w16cid w16 w16cex w16sdtdh w16sdtfl w16du wp14">
   <w:p>
     <w:pPr>
-      <w:pStyle w:val="Zpat"/>
+      <w:pStyle w:val="Footer"/>
       <w:ind w:firstLine="0"/>
       <w:jc w:val="center"/>
       <w:rPr>
@@ -17187,10 +17179,10 @@
 </file>
 
 <file path=word/footer4.xml><?xml version="1.0" encoding="utf-8"?>
-<w:ftr xmlns:wpc="http://schemas.microsoft.com/office/word/2010/wordprocessingCanvas" xmlns:cx="http://schemas.microsoft.com/office/drawing/2014/chartex" xmlns:cx1="http://schemas.microsoft.com/office/drawing/2015/9/8/chartex" xmlns:cx2="http://schemas.microsoft.com/office/drawing/2015/10/21/chartex" xmlns:cx3="http://schemas.microsoft.com/office/drawing/2016/5/9/chartex" xmlns:cx4="http://schemas.microsoft.com/office/drawing/2016/5/10/chartex" xmlns:cx5="http://schemas.microsoft.com/office/drawing/2016/5/11/chartex" xmlns:cx6="http://schemas.microsoft.com/office/drawing/2016/5/12/chartex" xmlns:cx7="http://schemas.microsoft.com/office/drawing/2016/5/13/chartex" xmlns:cx8="http://schemas.microsoft.com/office/drawing/2016/5/14/chartex" xmlns:mc="http://schemas.openxmlformats.org/markup-compatibility/2006" xmlns:aink="http://schemas.microsoft.com/office/drawing/2016/ink" xmlns:am3d="http://schemas.microsoft.com/office/drawing/2017/model3d" xmlns:o="urn:schemas-microsoft-com:office:office" xmlns:r="http://schemas.openxmlformats.org/officeDocument/2006/relationships" xmlns:m="http://schemas.openxmlformats.org/officeDocument/2006/math" xmlns:v="urn:schemas-microsoft-com:vml" xmlns:wp14="http://schemas.microsoft.com/office/word/2010/wordprocessingDrawing" xmlns:wp="http://schemas.openxmlformats.org/drawingml/2006/wordprocessingDrawing" xmlns:w10="urn:schemas-microsoft-com:office:word" xmlns:w="http://schemas.openxmlformats.org/wordprocessingml/2006/main" xmlns:w14="http://schemas.microsoft.com/office/word/2010/wordml" xmlns:w15="http://schemas.microsoft.com/office/word/2012/wordml" xmlns:w16cid="http://schemas.microsoft.com/office/word/2016/wordml/cid" xmlns:w16se="http://schemas.microsoft.com/office/word/2015/wordml/symex" xmlns:wpg="http://schemas.microsoft.com/office/word/2010/wordprocessingGroup" xmlns:wpi="http://schemas.microsoft.com/office/word/2010/wordprocessingInk" xmlns:wne="http://schemas.microsoft.com/office/word/2006/wordml" xmlns:wps="http://schemas.microsoft.com/office/word/2010/wordprocessingShape" mc:Ignorable="w14 w15 w16se w16cid wp14">
+<w:ftr xmlns:wpc="http://schemas.microsoft.com/office/word/2010/wordprocessingCanvas" xmlns:cx="http://schemas.microsoft.com/office/drawing/2014/chartex" xmlns:cx1="http://schemas.microsoft.com/office/drawing/2015/9/8/chartex" xmlns:cx2="http://schemas.microsoft.com/office/drawing/2015/10/21/chartex" xmlns:cx3="http://schemas.microsoft.com/office/drawing/2016/5/9/chartex" xmlns:cx4="http://schemas.microsoft.com/office/drawing/2016/5/10/chartex" xmlns:cx5="http://schemas.microsoft.com/office/drawing/2016/5/11/chartex" xmlns:cx6="http://schemas.microsoft.com/office/drawing/2016/5/12/chartex" xmlns:cx7="http://schemas.microsoft.com/office/drawing/2016/5/13/chartex" xmlns:cx8="http://schemas.microsoft.com/office/drawing/2016/5/14/chartex" xmlns:mc="http://schemas.openxmlformats.org/markup-compatibility/2006" xmlns:aink="http://schemas.microsoft.com/office/drawing/2016/ink" xmlns:am3d="http://schemas.microsoft.com/office/drawing/2017/model3d" xmlns:o="urn:schemas-microsoft-com:office:office" xmlns:oel="http://schemas.microsoft.com/office/2019/extlst" xmlns:r="http://schemas.openxmlformats.org/officeDocument/2006/relationships" xmlns:m="http://schemas.openxmlformats.org/officeDocument/2006/math" xmlns:v="urn:schemas-microsoft-com:vml" xmlns:wp14="http://schemas.microsoft.com/office/word/2010/wordprocessingDrawing" xmlns:wp="http://schemas.openxmlformats.org/drawingml/2006/wordprocessingDrawing" xmlns:w10="urn:schemas-microsoft-com:office:word" xmlns:w="http://schemas.openxmlformats.org/wordprocessingml/2006/main" xmlns:w14="http://schemas.microsoft.com/office/word/2010/wordml" xmlns:w15="http://schemas.microsoft.com/office/word/2012/wordml" xmlns:w16cex="http://schemas.microsoft.com/office/word/2018/wordml/cex" xmlns:w16cid="http://schemas.microsoft.com/office/word/2016/wordml/cid" xmlns:w16="http://schemas.microsoft.com/office/word/2018/wordml" xmlns:w16du="http://schemas.microsoft.com/office/word/2023/wordml/word16du" xmlns:w16sdtdh="http://schemas.microsoft.com/office/word/2020/wordml/sdtdatahash" xmlns:w16sdtfl="http://schemas.microsoft.com/office/word/2024/wordml/sdtformatlock" xmlns:w16se="http://schemas.microsoft.com/office/word/2015/wordml/symex" xmlns:wpg="http://schemas.microsoft.com/office/word/2010/wordprocessingGroup" xmlns:wpi="http://schemas.microsoft.com/office/word/2010/wordprocessingInk" xmlns:wne="http://schemas.microsoft.com/office/word/2006/wordml" xmlns:wps="http://schemas.microsoft.com/office/word/2010/wordprocessingShape" mc:Ignorable="w14 w15 w16se w16cid w16 w16cex w16sdtdh w16sdtfl w16du wp14">
   <w:p>
     <w:pPr>
-      <w:pStyle w:val="Zpat"/>
+      <w:pStyle w:val="Footer"/>
       <w:ind w:firstLine="0"/>
       <w:jc w:val="center"/>
       <w:rPr>
@@ -17244,10 +17236,10 @@
 </file>
 
 <file path=word/footer5.xml><?xml version="1.0" encoding="utf-8"?>
-<w:ftr xmlns:wpc="http://schemas.microsoft.com/office/word/2010/wordprocessingCanvas" xmlns:cx="http://schemas.microsoft.com/office/drawing/2014/chartex" xmlns:cx1="http://schemas.microsoft.com/office/drawing/2015/9/8/chartex" xmlns:cx2="http://schemas.microsoft.com/office/drawing/2015/10/21/chartex" xmlns:cx3="http://schemas.microsoft.com/office/drawing/2016/5/9/chartex" xmlns:cx4="http://schemas.microsoft.com/office/drawing/2016/5/10/chartex" xmlns:cx5="http://schemas.microsoft.com/office/drawing/2016/5/11/chartex" xmlns:cx6="http://schemas.microsoft.com/office/drawing/2016/5/12/chartex" xmlns:cx7="http://schemas.microsoft.com/office/drawing/2016/5/13/chartex" xmlns:cx8="http://schemas.microsoft.com/office/drawing/2016/5/14/chartex" xmlns:mc="http://schemas.openxmlformats.org/markup-compatibility/2006" xmlns:aink="http://schemas.microsoft.com/office/drawing/2016/ink" xmlns:am3d="http://schemas.microsoft.com/office/drawing/2017/model3d" xmlns:o="urn:schemas-microsoft-com:office:office" xmlns:r="http://schemas.openxmlformats.org/officeDocument/2006/relationships" xmlns:m="http://schemas.openxmlformats.org/officeDocument/2006/math" xmlns:v="urn:schemas-microsoft-com:vml" xmlns:wp14="http://schemas.microsoft.com/office/word/2010/wordprocessingDrawing" xmlns:wp="http://schemas.openxmlformats.org/drawingml/2006/wordprocessingDrawing" xmlns:w10="urn:schemas-microsoft-com:office:word" xmlns:w="http://schemas.openxmlformats.org/wordprocessingml/2006/main" xmlns:w14="http://schemas.microsoft.com/office/word/2010/wordml" xmlns:w15="http://schemas.microsoft.com/office/word/2012/wordml" xmlns:w16cid="http://schemas.microsoft.com/office/word/2016/wordml/cid" xmlns:w16se="http://schemas.microsoft.com/office/word/2015/wordml/symex" xmlns:wpg="http://schemas.microsoft.com/office/word/2010/wordprocessingGroup" xmlns:wpi="http://schemas.microsoft.com/office/word/2010/wordprocessingInk" xmlns:wne="http://schemas.microsoft.com/office/word/2006/wordml" xmlns:wps="http://schemas.microsoft.com/office/word/2010/wordprocessingShape" mc:Ignorable="w14 w15 w16se w16cid wp14">
+<w:ftr xmlns:wpc="http://schemas.microsoft.com/office/word/2010/wordprocessingCanvas" xmlns:cx="http://schemas.microsoft.com/office/drawing/2014/chartex" xmlns:cx1="http://schemas.microsoft.com/office/drawing/2015/9/8/chartex" xmlns:cx2="http://schemas.microsoft.com/office/drawing/2015/10/21/chartex" xmlns:cx3="http://schemas.microsoft.com/office/drawing/2016/5/9/chartex" xmlns:cx4="http://schemas.microsoft.com/office/drawing/2016/5/10/chartex" xmlns:cx5="http://schemas.microsoft.com/office/drawing/2016/5/11/chartex" xmlns:cx6="http://schemas.microsoft.com/office/drawing/2016/5/12/chartex" xmlns:cx7="http://schemas.microsoft.com/office/drawing/2016/5/13/chartex" xmlns:cx8="http://schemas.microsoft.com/office/drawing/2016/5/14/chartex" xmlns:mc="http://schemas.openxmlformats.org/markup-compatibility/2006" xmlns:aink="http://schemas.microsoft.com/office/drawing/2016/ink" xmlns:am3d="http://schemas.microsoft.com/office/drawing/2017/model3d" xmlns:o="urn:schemas-microsoft-com:office:office" xmlns:oel="http://schemas.microsoft.com/office/2019/extlst" xmlns:r="http://schemas.openxmlformats.org/officeDocument/2006/relationships" xmlns:m="http://schemas.openxmlformats.org/officeDocument/2006/math" xmlns:v="urn:schemas-microsoft-com:vml" xmlns:wp14="http://schemas.microsoft.com/office/word/2010/wordprocessingDrawing" xmlns:wp="http://schemas.openxmlformats.org/drawingml/2006/wordprocessingDrawing" xmlns:w10="urn:schemas-microsoft-com:office:word" xmlns:w="http://schemas.openxmlformats.org/wordprocessingml/2006/main" xmlns:w14="http://schemas.microsoft.com/office/word/2010/wordml" xmlns:w15="http://schemas.microsoft.com/office/word/2012/wordml" xmlns:w16cex="http://schemas.microsoft.com/office/word/2018/wordml/cex" xmlns:w16cid="http://schemas.microsoft.com/office/word/2016/wordml/cid" xmlns:w16="http://schemas.microsoft.com/office/word/2018/wordml" xmlns:w16du="http://schemas.microsoft.com/office/word/2023/wordml/word16du" xmlns:w16sdtdh="http://schemas.microsoft.com/office/word/2020/wordml/sdtdatahash" xmlns:w16sdtfl="http://schemas.microsoft.com/office/word/2024/wordml/sdtformatlock" xmlns:w16se="http://schemas.microsoft.com/office/word/2015/wordml/symex" xmlns:wpg="http://schemas.microsoft.com/office/word/2010/wordprocessingGroup" xmlns:wpi="http://schemas.microsoft.com/office/word/2010/wordprocessingInk" xmlns:wne="http://schemas.microsoft.com/office/word/2006/wordml" xmlns:wps="http://schemas.microsoft.com/office/word/2010/wordprocessingShape" mc:Ignorable="w14 w15 w16se w16cid w16 w16cex w16sdtdh w16sdtfl w16du wp14">
   <w:p>
     <w:pPr>
-      <w:pStyle w:val="Zpat"/>
+      <w:pStyle w:val="Footer"/>
       <w:ind w:firstLine="0"/>
       <w:jc w:val="center"/>
       <w:rPr>
@@ -17289,10 +17281,10 @@
 </file>
 
 <file path=word/footer6.xml><?xml version="1.0" encoding="utf-8"?>
-<w:ftr xmlns:wpc="http://schemas.microsoft.com/office/word/2010/wordprocessingCanvas" xmlns:cx="http://schemas.microsoft.com/office/drawing/2014/chartex" xmlns:cx1="http://schemas.microsoft.com/office/drawing/2015/9/8/chartex" xmlns:cx2="http://schemas.microsoft.com/office/drawing/2015/10/21/chartex" xmlns:cx3="http://schemas.microsoft.com/office/drawing/2016/5/9/chartex" xmlns:cx4="http://schemas.microsoft.com/office/drawing/2016/5/10/chartex" xmlns:cx5="http://schemas.microsoft.com/office/drawing/2016/5/11/chartex" xmlns:cx6="http://schemas.microsoft.com/office/drawing/2016/5/12/chartex" xmlns:cx7="http://schemas.microsoft.com/office/drawing/2016/5/13/chartex" xmlns:cx8="http://schemas.microsoft.com/office/drawing/2016/5/14/chartex" xmlns:mc="http://schemas.openxmlformats.org/markup-compatibility/2006" xmlns:aink="http://schemas.microsoft.com/office/drawing/2016/ink" xmlns:am3d="http://schemas.microsoft.com/office/drawing/2017/model3d" xmlns:o="urn:schemas-microsoft-com:office:office" xmlns:r="http://schemas.openxmlformats.org/officeDocument/2006/relationships" xmlns:m="http://schemas.openxmlformats.org/officeDocument/2006/math" xmlns:v="urn:schemas-microsoft-com:vml" xmlns:wp14="http://schemas.microsoft.com/office/word/2010/wordprocessingDrawing" xmlns:wp="http://schemas.openxmlformats.org/drawingml/2006/wordprocessingDrawing" xmlns:w10="urn:schemas-microsoft-com:office:word" xmlns:w="http://schemas.openxmlformats.org/wordprocessingml/2006/main" xmlns:w14="http://schemas.microsoft.com/office/word/2010/wordml" xmlns:w15="http://schemas.microsoft.com/office/word/2012/wordml" xmlns:w16cid="http://schemas.microsoft.com/office/word/2016/wordml/cid" xmlns:w16se="http://schemas.microsoft.com/office/word/2015/wordml/symex" xmlns:wpg="http://schemas.microsoft.com/office/word/2010/wordprocessingGroup" xmlns:wpi="http://schemas.microsoft.com/office/word/2010/wordprocessingInk" xmlns:wne="http://schemas.microsoft.com/office/word/2006/wordml" xmlns:wps="http://schemas.microsoft.com/office/word/2010/wordprocessingShape" mc:Ignorable="w14 w15 w16se w16cid wp14">
+<w:ftr xmlns:wpc="http://schemas.microsoft.com/office/word/2010/wordprocessingCanvas" xmlns:cx="http://schemas.microsoft.com/office/drawing/2014/chartex" xmlns:cx1="http://schemas.microsoft.com/office/drawing/2015/9/8/chartex" xmlns:cx2="http://schemas.microsoft.com/office/drawing/2015/10/21/chartex" xmlns:cx3="http://schemas.microsoft.com/office/drawing/2016/5/9/chartex" xmlns:cx4="http://schemas.microsoft.com/office/drawing/2016/5/10/chartex" xmlns:cx5="http://schemas.microsoft.com/office/drawing/2016/5/11/chartex" xmlns:cx6="http://schemas.microsoft.com/office/drawing/2016/5/12/chartex" xmlns:cx7="http://schemas.microsoft.com/office/drawing/2016/5/13/chartex" xmlns:cx8="http://schemas.microsoft.com/office/drawing/2016/5/14/chartex" xmlns:mc="http://schemas.openxmlformats.org/markup-compatibility/2006" xmlns:aink="http://schemas.microsoft.com/office/drawing/2016/ink" xmlns:am3d="http://schemas.microsoft.com/office/drawing/2017/model3d" xmlns:o="urn:schemas-microsoft-com:office:office" xmlns:oel="http://schemas.microsoft.com/office/2019/extlst" xmlns:r="http://schemas.openxmlformats.org/officeDocument/2006/relationships" xmlns:m="http://schemas.openxmlformats.org/officeDocument/2006/math" xmlns:v="urn:schemas-microsoft-com:vml" xmlns:wp14="http://schemas.microsoft.com/office/word/2010/wordprocessingDrawing" xmlns:wp="http://schemas.openxmlformats.org/drawingml/2006/wordprocessingDrawing" xmlns:w10="urn:schemas-microsoft-com:office:word" xmlns:w="http://schemas.openxmlformats.org/wordprocessingml/2006/main" xmlns:w14="http://schemas.microsoft.com/office/word/2010/wordml" xmlns:w15="http://schemas.microsoft.com/office/word/2012/wordml" xmlns:w16cex="http://schemas.microsoft.com/office/word/2018/wordml/cex" xmlns:w16cid="http://schemas.microsoft.com/office/word/2016/wordml/cid" xmlns:w16="http://schemas.microsoft.com/office/word/2018/wordml" xmlns:w16du="http://schemas.microsoft.com/office/word/2023/wordml/word16du" xmlns:w16sdtdh="http://schemas.microsoft.com/office/word/2020/wordml/sdtdatahash" xmlns:w16sdtfl="http://schemas.microsoft.com/office/word/2024/wordml/sdtformatlock" xmlns:w16se="http://schemas.microsoft.com/office/word/2015/wordml/symex" xmlns:wpg="http://schemas.microsoft.com/office/word/2010/wordprocessingGroup" xmlns:wpi="http://schemas.microsoft.com/office/word/2010/wordprocessingInk" xmlns:wne="http://schemas.microsoft.com/office/word/2006/wordml" xmlns:wps="http://schemas.microsoft.com/office/word/2010/wordprocessingShape" mc:Ignorable="w14 w15 w16se w16cid w16 w16cex w16sdtdh w16sdtfl w16du wp14">
   <w:p>
     <w:pPr>
-      <w:pStyle w:val="Zpat"/>
+      <w:pStyle w:val="Footer"/>
       <w:ind w:firstLine="0"/>
       <w:jc w:val="center"/>
       <w:rPr>
@@ -17340,10 +17332,10 @@
 </file>
 
 <file path=word/footer7.xml><?xml version="1.0" encoding="utf-8"?>
-<w:ftr xmlns:wpc="http://schemas.microsoft.com/office/word/2010/wordprocessingCanvas" xmlns:cx="http://schemas.microsoft.com/office/drawing/2014/chartex" xmlns:cx1="http://schemas.microsoft.com/office/drawing/2015/9/8/chartex" xmlns:cx2="http://schemas.microsoft.com/office/drawing/2015/10/21/chartex" xmlns:cx3="http://schemas.microsoft.com/office/drawing/2016/5/9/chartex" xmlns:cx4="http://schemas.microsoft.com/office/drawing/2016/5/10/chartex" xmlns:cx5="http://schemas.microsoft.com/office/drawing/2016/5/11/chartex" xmlns:cx6="http://schemas.microsoft.com/office/drawing/2016/5/12/chartex" xmlns:cx7="http://schemas.microsoft.com/office/drawing/2016/5/13/chartex" xmlns:cx8="http://schemas.microsoft.com/office/drawing/2016/5/14/chartex" xmlns:mc="http://schemas.openxmlformats.org/markup-compatibility/2006" xmlns:aink="http://schemas.microsoft.com/office/drawing/2016/ink" xmlns:am3d="http://schemas.microsoft.com/office/drawing/2017/model3d" xmlns:o="urn:schemas-microsoft-com:office:office" xmlns:r="http://schemas.openxmlformats.org/officeDocument/2006/relationships" xmlns:m="http://schemas.openxmlformats.org/officeDocument/2006/math" xmlns:v="urn:schemas-microsoft-com:vml" xmlns:wp14="http://schemas.microsoft.com/office/word/2010/wordprocessingDrawing" xmlns:wp="http://schemas.openxmlformats.org/drawingml/2006/wordprocessingDrawing" xmlns:w10="urn:schemas-microsoft-com:office:word" xmlns:w="http://schemas.openxmlformats.org/wordprocessingml/2006/main" xmlns:w14="http://schemas.microsoft.com/office/word/2010/wordml" xmlns:w15="http://schemas.microsoft.com/office/word/2012/wordml" xmlns:w16cid="http://schemas.microsoft.com/office/word/2016/wordml/cid" xmlns:w16se="http://schemas.microsoft.com/office/word/2015/wordml/symex" xmlns:wpg="http://schemas.microsoft.com/office/word/2010/wordprocessingGroup" xmlns:wpi="http://schemas.microsoft.com/office/word/2010/wordprocessingInk" xmlns:wne="http://schemas.microsoft.com/office/word/2006/wordml" xmlns:wps="http://schemas.microsoft.com/office/word/2010/wordprocessingShape" mc:Ignorable="w14 w15 w16se w16cid wp14">
+<w:ftr xmlns:wpc="http://schemas.microsoft.com/office/word/2010/wordprocessingCanvas" xmlns:cx="http://schemas.microsoft.com/office/drawing/2014/chartex" xmlns:cx1="http://schemas.microsoft.com/office/drawing/2015/9/8/chartex" xmlns:cx2="http://schemas.microsoft.com/office/drawing/2015/10/21/chartex" xmlns:cx3="http://schemas.microsoft.com/office/drawing/2016/5/9/chartex" xmlns:cx4="http://schemas.microsoft.com/office/drawing/2016/5/10/chartex" xmlns:cx5="http://schemas.microsoft.com/office/drawing/2016/5/11/chartex" xmlns:cx6="http://schemas.microsoft.com/office/drawing/2016/5/12/chartex" xmlns:cx7="http://schemas.microsoft.com/office/drawing/2016/5/13/chartex" xmlns:cx8="http://schemas.microsoft.com/office/drawing/2016/5/14/chartex" xmlns:mc="http://schemas.openxmlformats.org/markup-compatibility/2006" xmlns:aink="http://schemas.microsoft.com/office/drawing/2016/ink" xmlns:am3d="http://schemas.microsoft.com/office/drawing/2017/model3d" xmlns:o="urn:schemas-microsoft-com:office:office" xmlns:oel="http://schemas.microsoft.com/office/2019/extlst" xmlns:r="http://schemas.openxmlformats.org/officeDocument/2006/relationships" xmlns:m="http://schemas.openxmlformats.org/officeDocument/2006/math" xmlns:v="urn:schemas-microsoft-com:vml" xmlns:wp14="http://schemas.microsoft.com/office/word/2010/wordprocessingDrawing" xmlns:wp="http://schemas.openxmlformats.org/drawingml/2006/wordprocessingDrawing" xmlns:w10="urn:schemas-microsoft-com:office:word" xmlns:w="http://schemas.openxmlformats.org/wordprocessingml/2006/main" xmlns:w14="http://schemas.microsoft.com/office/word/2010/wordml" xmlns:w15="http://schemas.microsoft.com/office/word/2012/wordml" xmlns:w16cex="http://schemas.microsoft.com/office/word/2018/wordml/cex" xmlns:w16cid="http://schemas.microsoft.com/office/word/2016/wordml/cid" xmlns:w16="http://schemas.microsoft.com/office/word/2018/wordml" xmlns:w16du="http://schemas.microsoft.com/office/word/2023/wordml/word16du" xmlns:w16sdtdh="http://schemas.microsoft.com/office/word/2020/wordml/sdtdatahash" xmlns:w16sdtfl="http://schemas.microsoft.com/office/word/2024/wordml/sdtformatlock" xmlns:w16se="http://schemas.microsoft.com/office/word/2015/wordml/symex" xmlns:wpg="http://schemas.microsoft.com/office/word/2010/wordprocessingGroup" xmlns:wpi="http://schemas.microsoft.com/office/word/2010/wordprocessingInk" xmlns:wne="http://schemas.microsoft.com/office/word/2006/wordml" xmlns:wps="http://schemas.microsoft.com/office/word/2010/wordprocessingShape" mc:Ignorable="w14 w15 w16se w16cid w16 w16cex w16sdtdh w16sdtfl w16du wp14">
   <w:p>
     <w:pPr>
-      <w:pStyle w:val="Zpat"/>
+      <w:pStyle w:val="Footer"/>
       <w:ind w:firstLine="0"/>
       <w:jc w:val="center"/>
       <w:rPr>
@@ -17397,10 +17389,10 @@
 </file>
 
 <file path=word/footer8.xml><?xml version="1.0" encoding="utf-8"?>
-<w:ftr xmlns:wpc="http://schemas.microsoft.com/office/word/2010/wordprocessingCanvas" xmlns:cx="http://schemas.microsoft.com/office/drawing/2014/chartex" xmlns:cx1="http://schemas.microsoft.com/office/drawing/2015/9/8/chartex" xmlns:cx2="http://schemas.microsoft.com/office/drawing/2015/10/21/chartex" xmlns:cx3="http://schemas.microsoft.com/office/drawing/2016/5/9/chartex" xmlns:cx4="http://schemas.microsoft.com/office/drawing/2016/5/10/chartex" xmlns:cx5="http://schemas.microsoft.com/office/drawing/2016/5/11/chartex" xmlns:cx6="http://schemas.microsoft.com/office/drawing/2016/5/12/chartex" xmlns:cx7="http://schemas.microsoft.com/office/drawing/2016/5/13/chartex" xmlns:cx8="http://schemas.microsoft.com/office/drawing/2016/5/14/chartex" xmlns:mc="http://schemas.openxmlformats.org/markup-compatibility/2006" xmlns:aink="http://schemas.microsoft.com/office/drawing/2016/ink" xmlns:am3d="http://schemas.microsoft.com/office/drawing/2017/model3d" xmlns:o="urn:schemas-microsoft-com:office:office" xmlns:r="http://schemas.openxmlformats.org/officeDocument/2006/relationships" xmlns:m="http://schemas.openxmlformats.org/officeDocument/2006/math" xmlns:v="urn:schemas-microsoft-com:vml" xmlns:wp14="http://schemas.microsoft.com/office/word/2010/wordprocessingDrawing" xmlns:wp="http://schemas.openxmlformats.org/drawingml/2006/wordprocessingDrawing" xmlns:w10="urn:schemas-microsoft-com:office:word" xmlns:w="http://schemas.openxmlformats.org/wordprocessingml/2006/main" xmlns:w14="http://schemas.microsoft.com/office/word/2010/wordml" xmlns:w15="http://schemas.microsoft.com/office/word/2012/wordml" xmlns:w16cid="http://schemas.microsoft.com/office/word/2016/wordml/cid" xmlns:w16se="http://schemas.microsoft.com/office/word/2015/wordml/symex" xmlns:wpg="http://schemas.microsoft.com/office/word/2010/wordprocessingGroup" xmlns:wpi="http://schemas.microsoft.com/office/word/2010/wordprocessingInk" xmlns:wne="http://schemas.microsoft.com/office/word/2006/wordml" xmlns:wps="http://schemas.microsoft.com/office/word/2010/wordprocessingShape" mc:Ignorable="w14 w15 w16se w16cid wp14">
+<w:ftr xmlns:wpc="http://schemas.microsoft.com/office/word/2010/wordprocessingCanvas" xmlns:cx="http://schemas.microsoft.com/office/drawing/2014/chartex" xmlns:cx1="http://schemas.microsoft.com/office/drawing/2015/9/8/chartex" xmlns:cx2="http://schemas.microsoft.com/office/drawing/2015/10/21/chartex" xmlns:cx3="http://schemas.microsoft.com/office/drawing/2016/5/9/chartex" xmlns:cx4="http://schemas.microsoft.com/office/drawing/2016/5/10/chartex" xmlns:cx5="http://schemas.microsoft.com/office/drawing/2016/5/11/chartex" xmlns:cx6="http://schemas.microsoft.com/office/drawing/2016/5/12/chartex" xmlns:cx7="http://schemas.microsoft.com/office/drawing/2016/5/13/chartex" xmlns:cx8="http://schemas.microsoft.com/office/drawing/2016/5/14/chartex" xmlns:mc="http://schemas.openxmlformats.org/markup-compatibility/2006" xmlns:aink="http://schemas.microsoft.com/office/drawing/2016/ink" xmlns:am3d="http://schemas.microsoft.com/office/drawing/2017/model3d" xmlns:o="urn:schemas-microsoft-com:office:office" xmlns:oel="http://schemas.microsoft.com/office/2019/extlst" xmlns:r="http://schemas.openxmlformats.org/officeDocument/2006/relationships" xmlns:m="http://schemas.openxmlformats.org/officeDocument/2006/math" xmlns:v="urn:schemas-microsoft-com:vml" xmlns:wp14="http://schemas.microsoft.com/office/word/2010/wordprocessingDrawing" xmlns:wp="http://schemas.openxmlformats.org/drawingml/2006/wordprocessingDrawing" xmlns:w10="urn:schemas-microsoft-com:office:word" xmlns:w="http://schemas.openxmlformats.org/wordprocessingml/2006/main" xmlns:w14="http://schemas.microsoft.com/office/word/2010/wordml" xmlns:w15="http://schemas.microsoft.com/office/word/2012/wordml" xmlns:w16cex="http://schemas.microsoft.com/office/word/2018/wordml/cex" xmlns:w16cid="http://schemas.microsoft.com/office/word/2016/wordml/cid" xmlns:w16="http://schemas.microsoft.com/office/word/2018/wordml" xmlns:w16du="http://schemas.microsoft.com/office/word/2023/wordml/word16du" xmlns:w16sdtdh="http://schemas.microsoft.com/office/word/2020/wordml/sdtdatahash" xmlns:w16sdtfl="http://schemas.microsoft.com/office/word/2024/wordml/sdtformatlock" xmlns:w16se="http://schemas.microsoft.com/office/word/2015/wordml/symex" xmlns:wpg="http://schemas.microsoft.com/office/word/2010/wordprocessingGroup" xmlns:wpi="http://schemas.microsoft.com/office/word/2010/wordprocessingInk" xmlns:wne="http://schemas.microsoft.com/office/word/2006/wordml" xmlns:wps="http://schemas.microsoft.com/office/word/2010/wordprocessingShape" mc:Ignorable="w14 w15 w16se w16cid w16 w16cex w16sdtdh w16sdtfl w16du wp14">
   <w:p>
     <w:pPr>
-      <w:pStyle w:val="Zpat"/>
+      <w:pStyle w:val="Footer"/>
       <w:ind w:firstLine="0"/>
       <w:jc w:val="center"/>
       <w:rPr>
@@ -17454,7 +17446,7 @@
 </file>
 
 <file path=word/footnotes.xml><?xml version="1.0" encoding="utf-8"?>
-<w:footnotes xmlns:wpc="http://schemas.microsoft.com/office/word/2010/wordprocessingCanvas" xmlns:cx="http://schemas.microsoft.com/office/drawing/2014/chartex" xmlns:cx1="http://schemas.microsoft.com/office/drawing/2015/9/8/chartex" xmlns:cx2="http://schemas.microsoft.com/office/drawing/2015/10/21/chartex" xmlns:cx3="http://schemas.microsoft.com/office/drawing/2016/5/9/chartex" xmlns:cx4="http://schemas.microsoft.com/office/drawing/2016/5/10/chartex" xmlns:cx5="http://schemas.microsoft.com/office/drawing/2016/5/11/chartex" xmlns:cx6="http://schemas.microsoft.com/office/drawing/2016/5/12/chartex" xmlns:cx7="http://schemas.microsoft.com/office/drawing/2016/5/13/chartex" xmlns:cx8="http://schemas.microsoft.com/office/drawing/2016/5/14/chartex" xmlns:mc="http://schemas.openxmlformats.org/markup-compatibility/2006" xmlns:aink="http://schemas.microsoft.com/office/drawing/2016/ink" xmlns:am3d="http://schemas.microsoft.com/office/drawing/2017/model3d" xmlns:o="urn:schemas-microsoft-com:office:office" xmlns:r="http://schemas.openxmlformats.org/officeDocument/2006/relationships" xmlns:m="http://schemas.openxmlformats.org/officeDocument/2006/math" xmlns:v="urn:schemas-microsoft-com:vml" xmlns:wp14="http://schemas.microsoft.com/office/word/2010/wordprocessingDrawing" xmlns:wp="http://schemas.openxmlformats.org/drawingml/2006/wordprocessingDrawing" xmlns:w10="urn:schemas-microsoft-com:office:word" xmlns:w="http://schemas.openxmlformats.org/wordprocessingml/2006/main" xmlns:w14="http://schemas.microsoft.com/office/word/2010/wordml" xmlns:w15="http://schemas.microsoft.com/office/word/2012/wordml" xmlns:w16cid="http://schemas.microsoft.com/office/word/2016/wordml/cid" xmlns:w16se="http://schemas.microsoft.com/office/word/2015/wordml/symex" xmlns:wpg="http://schemas.microsoft.com/office/word/2010/wordprocessingGroup" xmlns:wpi="http://schemas.microsoft.com/office/word/2010/wordprocessingInk" xmlns:wne="http://schemas.microsoft.com/office/word/2006/wordml" xmlns:wps="http://schemas.microsoft.com/office/word/2010/wordprocessingShape" mc:Ignorable="w14 w15 w16se w16cid wp14">
+<w:footnotes xmlns:wpc="http://schemas.microsoft.com/office/word/2010/wordprocessingCanvas" xmlns:cx="http://schemas.microsoft.com/office/drawing/2014/chartex" xmlns:cx1="http://schemas.microsoft.com/office/drawing/2015/9/8/chartex" xmlns:cx2="http://schemas.microsoft.com/office/drawing/2015/10/21/chartex" xmlns:cx3="http://schemas.microsoft.com/office/drawing/2016/5/9/chartex" xmlns:cx4="http://schemas.microsoft.com/office/drawing/2016/5/10/chartex" xmlns:cx5="http://schemas.microsoft.com/office/drawing/2016/5/11/chartex" xmlns:cx6="http://schemas.microsoft.com/office/drawing/2016/5/12/chartex" xmlns:cx7="http://schemas.microsoft.com/office/drawing/2016/5/13/chartex" xmlns:cx8="http://schemas.microsoft.com/office/drawing/2016/5/14/chartex" xmlns:mc="http://schemas.openxmlformats.org/markup-compatibility/2006" xmlns:aink="http://schemas.microsoft.com/office/drawing/2016/ink" xmlns:am3d="http://schemas.microsoft.com/office/drawing/2017/model3d" xmlns:o="urn:schemas-microsoft-com:office:office" xmlns:oel="http://schemas.microsoft.com/office/2019/extlst" xmlns:r="http://schemas.openxmlformats.org/officeDocument/2006/relationships" xmlns:m="http://schemas.openxmlformats.org/officeDocument/2006/math" xmlns:v="urn:schemas-microsoft-com:vml" xmlns:wp14="http://schemas.microsoft.com/office/word/2010/wordprocessingDrawing" xmlns:wp="http://schemas.openxmlformats.org/drawingml/2006/wordprocessingDrawing" xmlns:w10="urn:schemas-microsoft-com:office:word" xmlns:w="http://schemas.openxmlformats.org/wordprocessingml/2006/main" xmlns:w14="http://schemas.microsoft.com/office/word/2010/wordml" xmlns:w15="http://schemas.microsoft.com/office/word/2012/wordml" xmlns:w16cex="http://schemas.microsoft.com/office/word/2018/wordml/cex" xmlns:w16cid="http://schemas.microsoft.com/office/word/2016/wordml/cid" xmlns:w16="http://schemas.microsoft.com/office/word/2018/wordml" xmlns:w16du="http://schemas.microsoft.com/office/word/2023/wordml/word16du" xmlns:w16sdtdh="http://schemas.microsoft.com/office/word/2020/wordml/sdtdatahash" xmlns:w16sdtfl="http://schemas.microsoft.com/office/word/2024/wordml/sdtformatlock" xmlns:w16se="http://schemas.microsoft.com/office/word/2015/wordml/symex" xmlns:wpg="http://schemas.microsoft.com/office/word/2010/wordprocessingGroup" xmlns:wpi="http://schemas.microsoft.com/office/word/2010/wordprocessingInk" xmlns:wne="http://schemas.microsoft.com/office/word/2006/wordml" xmlns:wps="http://schemas.microsoft.com/office/word/2010/wordprocessingShape" mc:Ignorable="w14 w15 w16se w16cid w16 w16cex w16sdtdh w16sdtfl w16du wp14">
   <w:footnote w:type="separator" w:id="-1">
     <w:p>
       <w:r>
@@ -17473,10 +17465,10 @@
 </file>
 
 <file path=word/header1.xml><?xml version="1.0" encoding="utf-8"?>
-<w:hdr xmlns:wpc="http://schemas.microsoft.com/office/word/2010/wordprocessingCanvas" xmlns:cx="http://schemas.microsoft.com/office/drawing/2014/chartex" xmlns:cx1="http://schemas.microsoft.com/office/drawing/2015/9/8/chartex" xmlns:cx2="http://schemas.microsoft.com/office/drawing/2015/10/21/chartex" xmlns:cx3="http://schemas.microsoft.com/office/drawing/2016/5/9/chartex" xmlns:cx4="http://schemas.microsoft.com/office/drawing/2016/5/10/chartex" xmlns:cx5="http://schemas.microsoft.com/office/drawing/2016/5/11/chartex" xmlns:cx6="http://schemas.microsoft.com/office/drawing/2016/5/12/chartex" xmlns:cx7="http://schemas.microsoft.com/office/drawing/2016/5/13/chartex" xmlns:cx8="http://schemas.microsoft.com/office/drawing/2016/5/14/chartex" xmlns:mc="http://schemas.openxmlformats.org/markup-compatibility/2006" xmlns:aink="http://schemas.microsoft.com/office/drawing/2016/ink" xmlns:am3d="http://schemas.microsoft.com/office/drawing/2017/model3d" xmlns:o="urn:schemas-microsoft-com:office:office" xmlns:r="http://schemas.openxmlformats.org/officeDocument/2006/relationships" xmlns:m="http://schemas.openxmlformats.org/officeDocument/2006/math" xmlns:v="urn:schemas-microsoft-com:vml" xmlns:wp14="http://schemas.microsoft.com/office/word/2010/wordprocessingDrawing" xmlns:wp="http://schemas.openxmlformats.org/drawingml/2006/wordprocessingDrawing" xmlns:w10="urn:schemas-microsoft-com:office:word" xmlns:w="http://schemas.openxmlformats.org/wordprocessingml/2006/main" xmlns:w14="http://schemas.microsoft.com/office/word/2010/wordml" xmlns:w15="http://schemas.microsoft.com/office/word/2012/wordml" xmlns:w16cid="http://schemas.microsoft.com/office/word/2016/wordml/cid" xmlns:w16se="http://schemas.microsoft.com/office/word/2015/wordml/symex" xmlns:wpg="http://schemas.microsoft.com/office/word/2010/wordprocessingGroup" xmlns:wpi="http://schemas.microsoft.com/office/word/2010/wordprocessingInk" xmlns:wne="http://schemas.microsoft.com/office/word/2006/wordml" xmlns:wps="http://schemas.microsoft.com/office/word/2010/wordprocessingShape" mc:Ignorable="w14 w15 w16se w16cid wp14">
+<w:hdr xmlns:wpc="http://schemas.microsoft.com/office/word/2010/wordprocessingCanvas" xmlns:cx="http://schemas.microsoft.com/office/drawing/2014/chartex" xmlns:cx1="http://schemas.microsoft.com/office/drawing/2015/9/8/chartex" xmlns:cx2="http://schemas.microsoft.com/office/drawing/2015/10/21/chartex" xmlns:cx3="http://schemas.microsoft.com/office/drawing/2016/5/9/chartex" xmlns:cx4="http://schemas.microsoft.com/office/drawing/2016/5/10/chartex" xmlns:cx5="http://schemas.microsoft.com/office/drawing/2016/5/11/chartex" xmlns:cx6="http://schemas.microsoft.com/office/drawing/2016/5/12/chartex" xmlns:cx7="http://schemas.microsoft.com/office/drawing/2016/5/13/chartex" xmlns:cx8="http://schemas.microsoft.com/office/drawing/2016/5/14/chartex" xmlns:mc="http://schemas.openxmlformats.org/markup-compatibility/2006" xmlns:aink="http://schemas.microsoft.com/office/drawing/2016/ink" xmlns:am3d="http://schemas.microsoft.com/office/drawing/2017/model3d" xmlns:o="urn:schemas-microsoft-com:office:office" xmlns:oel="http://schemas.microsoft.com/office/2019/extlst" xmlns:r="http://schemas.openxmlformats.org/officeDocument/2006/relationships" xmlns:m="http://schemas.openxmlformats.org/officeDocument/2006/math" xmlns:v="urn:schemas-microsoft-com:vml" xmlns:wp14="http://schemas.microsoft.com/office/word/2010/wordprocessingDrawing" xmlns:wp="http://schemas.openxmlformats.org/drawingml/2006/wordprocessingDrawing" xmlns:w10="urn:schemas-microsoft-com:office:word" xmlns:w="http://schemas.openxmlformats.org/wordprocessingml/2006/main" xmlns:w14="http://schemas.microsoft.com/office/word/2010/wordml" xmlns:w15="http://schemas.microsoft.com/office/word/2012/wordml" xmlns:w16cex="http://schemas.microsoft.com/office/word/2018/wordml/cex" xmlns:w16cid="http://schemas.microsoft.com/office/word/2016/wordml/cid" xmlns:w16="http://schemas.microsoft.com/office/word/2018/wordml" xmlns:w16du="http://schemas.microsoft.com/office/word/2023/wordml/word16du" xmlns:w16sdtdh="http://schemas.microsoft.com/office/word/2020/wordml/sdtdatahash" xmlns:w16sdtfl="http://schemas.microsoft.com/office/word/2024/wordml/sdtformatlock" xmlns:w16se="http://schemas.microsoft.com/office/word/2015/wordml/symex" xmlns:wpg="http://schemas.microsoft.com/office/word/2010/wordprocessingGroup" xmlns:wpi="http://schemas.microsoft.com/office/word/2010/wordprocessingInk" xmlns:wne="http://schemas.microsoft.com/office/word/2006/wordml" xmlns:wps="http://schemas.microsoft.com/office/word/2010/wordprocessingShape" mc:Ignorable="w14 w15 w16se w16cid w16 w16cex w16sdtdh w16sdtfl w16du wp14">
   <w:p>
     <w:pPr>
-      <w:pStyle w:val="Zhlav"/>
+      <w:pStyle w:val="Header"/>
       <w:pBdr>
         <w:bottom w:val="none" w:sz="0" w:space="0" w:color="auto"/>
       </w:pBdr>
@@ -17486,10 +17478,10 @@
 </file>
 
 <file path=word/header10.xml><?xml version="1.0" encoding="utf-8"?>
-<w:hdr xmlns:wpc="http://schemas.microsoft.com/office/word/2010/wordprocessingCanvas" xmlns:cx="http://schemas.microsoft.com/office/drawing/2014/chartex" xmlns:cx1="http://schemas.microsoft.com/office/drawing/2015/9/8/chartex" xmlns:cx2="http://schemas.microsoft.com/office/drawing/2015/10/21/chartex" xmlns:cx3="http://schemas.microsoft.com/office/drawing/2016/5/9/chartex" xmlns:cx4="http://schemas.microsoft.com/office/drawing/2016/5/10/chartex" xmlns:cx5="http://schemas.microsoft.com/office/drawing/2016/5/11/chartex" xmlns:cx6="http://schemas.microsoft.com/office/drawing/2016/5/12/chartex" xmlns:cx7="http://schemas.microsoft.com/office/drawing/2016/5/13/chartex" xmlns:cx8="http://schemas.microsoft.com/office/drawing/2016/5/14/chartex" xmlns:mc="http://schemas.openxmlformats.org/markup-compatibility/2006" xmlns:aink="http://schemas.microsoft.com/office/drawing/2016/ink" xmlns:am3d="http://schemas.microsoft.com/office/drawing/2017/model3d" xmlns:o="urn:schemas-microsoft-com:office:office" xmlns:r="http://schemas.openxmlformats.org/officeDocument/2006/relationships" xmlns:m="http://schemas.openxmlformats.org/officeDocument/2006/math" xmlns:v="urn:schemas-microsoft-com:vml" xmlns:wp14="http://schemas.microsoft.com/office/word/2010/wordprocessingDrawing" xmlns:wp="http://schemas.openxmlformats.org/drawingml/2006/wordprocessingDrawing" xmlns:w10="urn:schemas-microsoft-com:office:word" xmlns:w="http://schemas.openxmlformats.org/wordprocessingml/2006/main" xmlns:w14="http://schemas.microsoft.com/office/word/2010/wordml" xmlns:w15="http://schemas.microsoft.com/office/word/2012/wordml" xmlns:w16cid="http://schemas.microsoft.com/office/word/2016/wordml/cid" xmlns:w16se="http://schemas.microsoft.com/office/word/2015/wordml/symex" xmlns:wpg="http://schemas.microsoft.com/office/word/2010/wordprocessingGroup" xmlns:wpi="http://schemas.microsoft.com/office/word/2010/wordprocessingInk" xmlns:wne="http://schemas.microsoft.com/office/word/2006/wordml" xmlns:wps="http://schemas.microsoft.com/office/word/2010/wordprocessingShape" mc:Ignorable="w14 w15 w16se w16cid wp14">
+<w:hdr xmlns:wpc="http://schemas.microsoft.com/office/word/2010/wordprocessingCanvas" xmlns:cx="http://schemas.microsoft.com/office/drawing/2014/chartex" xmlns:cx1="http://schemas.microsoft.com/office/drawing/2015/9/8/chartex" xmlns:cx2="http://schemas.microsoft.com/office/drawing/2015/10/21/chartex" xmlns:cx3="http://schemas.microsoft.com/office/drawing/2016/5/9/chartex" xmlns:cx4="http://schemas.microsoft.com/office/drawing/2016/5/10/chartex" xmlns:cx5="http://schemas.microsoft.com/office/drawing/2016/5/11/chartex" xmlns:cx6="http://schemas.microsoft.com/office/drawing/2016/5/12/chartex" xmlns:cx7="http://schemas.microsoft.com/office/drawing/2016/5/13/chartex" xmlns:cx8="http://schemas.microsoft.com/office/drawing/2016/5/14/chartex" xmlns:mc="http://schemas.openxmlformats.org/markup-compatibility/2006" xmlns:aink="http://schemas.microsoft.com/office/drawing/2016/ink" xmlns:am3d="http://schemas.microsoft.com/office/drawing/2017/model3d" xmlns:o="urn:schemas-microsoft-com:office:office" xmlns:oel="http://schemas.microsoft.com/office/2019/extlst" xmlns:r="http://schemas.openxmlformats.org/officeDocument/2006/relationships" xmlns:m="http://schemas.openxmlformats.org/officeDocument/2006/math" xmlns:v="urn:schemas-microsoft-com:vml" xmlns:wp14="http://schemas.microsoft.com/office/word/2010/wordprocessingDrawing" xmlns:wp="http://schemas.openxmlformats.org/drawingml/2006/wordprocessingDrawing" xmlns:w10="urn:schemas-microsoft-com:office:word" xmlns:w="http://schemas.openxmlformats.org/wordprocessingml/2006/main" xmlns:w14="http://schemas.microsoft.com/office/word/2010/wordml" xmlns:w15="http://schemas.microsoft.com/office/word/2012/wordml" xmlns:w16cex="http://schemas.microsoft.com/office/word/2018/wordml/cex" xmlns:w16cid="http://schemas.microsoft.com/office/word/2016/wordml/cid" xmlns:w16="http://schemas.microsoft.com/office/word/2018/wordml" xmlns:w16du="http://schemas.microsoft.com/office/word/2023/wordml/word16du" xmlns:w16sdtdh="http://schemas.microsoft.com/office/word/2020/wordml/sdtdatahash" xmlns:w16sdtfl="http://schemas.microsoft.com/office/word/2024/wordml/sdtformatlock" xmlns:w16se="http://schemas.microsoft.com/office/word/2015/wordml/symex" xmlns:wpg="http://schemas.microsoft.com/office/word/2010/wordprocessingGroup" xmlns:wpi="http://schemas.microsoft.com/office/word/2010/wordprocessingInk" xmlns:wne="http://schemas.microsoft.com/office/word/2006/wordml" xmlns:wps="http://schemas.microsoft.com/office/word/2010/wordprocessingShape" mc:Ignorable="w14 w15 w16se w16cid w16 w16cex w16sdtdh w16sdtfl w16du wp14">
   <w:p>
     <w:pPr>
-      <w:pStyle w:val="Zhlav"/>
+      <w:pStyle w:val="Header"/>
       <w:pBdr>
         <w:bottom w:val="none" w:sz="0" w:space="0" w:color="auto"/>
       </w:pBdr>
@@ -17633,7 +17625,7 @@
               <v:stroke joinstyle="miter"/>
               <v:path gradientshapeok="t" o:connecttype="rect"/>
             </v:shapetype>
-            <v:shape id="_x0000_s1041" type="#_x0000_t202" style="position:absolute;left:0;text-align:left;margin-left:66.05pt;margin-top:-7.45pt;width:394.25pt;height:22.1pt;z-index:251679744;visibility:visible;mso-wrap-style:square;mso-width-percent:0;mso-height-percent:0;mso-wrap-distance-left:9pt;mso-wrap-distance-top:3.6pt;mso-wrap-distance-right:9pt;mso-wrap-distance-bottom:3.6pt;mso-position-horizontal:absolute;mso-position-horizontal-relative:margin;mso-position-vertical:absolute;mso-position-vertical-relative:text;mso-width-percent:0;mso-height-percent:0;mso-width-relative:margin;mso-height-relative:margin;v-text-anchor:top" o:gfxdata="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" filled="f" stroked="f">
+            <v:shape id="_x0000_s1041" type="#_x0000_t202" style="position:absolute;left:0;text-align:left;margin-left:66.05pt;margin-top:-7.45pt;width:394.25pt;height:22.1pt;z-index:251679744;visibility:visible;mso-wrap-style:square;mso-width-percent:0;mso-height-percent:0;mso-wrap-distance-left:9pt;mso-wrap-distance-top:3.6pt;mso-wrap-distance-right:9pt;mso-wrap-distance-bottom:3.6pt;mso-position-horizontal:absolute;mso-position-horizontal-relative:margin;mso-position-vertical:absolute;mso-position-vertical-relative:text;mso-width-percent:0;mso-height-percent:0;mso-width-relative:margin;mso-height-relative:margin;v-text-anchor:top" o:gfxdata="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" filled="f" stroked="f">
               <v:textbox>
                 <w:txbxContent>
                   <w:p>
@@ -17787,10 +17779,10 @@
 </file>
 
 <file path=word/header2.xml><?xml version="1.0" encoding="utf-8"?>
-<w:hdr xmlns:wpc="http://schemas.microsoft.com/office/word/2010/wordprocessingCanvas" xmlns:cx="http://schemas.microsoft.com/office/drawing/2014/chartex" xmlns:cx1="http://schemas.microsoft.com/office/drawing/2015/9/8/chartex" xmlns:cx2="http://schemas.microsoft.com/office/drawing/2015/10/21/chartex" xmlns:cx3="http://schemas.microsoft.com/office/drawing/2016/5/9/chartex" xmlns:cx4="http://schemas.microsoft.com/office/drawing/2016/5/10/chartex" xmlns:cx5="http://schemas.microsoft.com/office/drawing/2016/5/11/chartex" xmlns:cx6="http://schemas.microsoft.com/office/drawing/2016/5/12/chartex" xmlns:cx7="http://schemas.microsoft.com/office/drawing/2016/5/13/chartex" xmlns:cx8="http://schemas.microsoft.com/office/drawing/2016/5/14/chartex" xmlns:mc="http://schemas.openxmlformats.org/markup-compatibility/2006" xmlns:aink="http://schemas.microsoft.com/office/drawing/2016/ink" xmlns:am3d="http://schemas.microsoft.com/office/drawing/2017/model3d" xmlns:o="urn:schemas-microsoft-com:office:office" xmlns:r="http://schemas.openxmlformats.org/officeDocument/2006/relationships" xmlns:m="http://schemas.openxmlformats.org/officeDocument/2006/math" xmlns:v="urn:schemas-microsoft-com:vml" xmlns:wp14="http://schemas.microsoft.com/office/word/2010/wordprocessingDrawing" xmlns:wp="http://schemas.openxmlformats.org/drawingml/2006/wordprocessingDrawing" xmlns:w10="urn:schemas-microsoft-com:office:word" xmlns:w="http://schemas.openxmlformats.org/wordprocessingml/2006/main" xmlns:w14="http://schemas.microsoft.com/office/word/2010/wordml" xmlns:w15="http://schemas.microsoft.com/office/word/2012/wordml" xmlns:w16cid="http://schemas.microsoft.com/office/word/2016/wordml/cid" xmlns:w16se="http://schemas.microsoft.com/office/word/2015/wordml/symex" xmlns:wpg="http://schemas.microsoft.com/office/word/2010/wordprocessingGroup" xmlns:wpi="http://schemas.microsoft.com/office/word/2010/wordprocessingInk" xmlns:wne="http://schemas.microsoft.com/office/word/2006/wordml" xmlns:wps="http://schemas.microsoft.com/office/word/2010/wordprocessingShape" mc:Ignorable="w14 w15 w16se w16cid wp14">
+<w:hdr xmlns:wpc="http://schemas.microsoft.com/office/word/2010/wordprocessingCanvas" xmlns:cx="http://schemas.microsoft.com/office/drawing/2014/chartex" xmlns:cx1="http://schemas.microsoft.com/office/drawing/2015/9/8/chartex" xmlns:cx2="http://schemas.microsoft.com/office/drawing/2015/10/21/chartex" xmlns:cx3="http://schemas.microsoft.com/office/drawing/2016/5/9/chartex" xmlns:cx4="http://schemas.microsoft.com/office/drawing/2016/5/10/chartex" xmlns:cx5="http://schemas.microsoft.com/office/drawing/2016/5/11/chartex" xmlns:cx6="http://schemas.microsoft.com/office/drawing/2016/5/12/chartex" xmlns:cx7="http://schemas.microsoft.com/office/drawing/2016/5/13/chartex" xmlns:cx8="http://schemas.microsoft.com/office/drawing/2016/5/14/chartex" xmlns:mc="http://schemas.openxmlformats.org/markup-compatibility/2006" xmlns:aink="http://schemas.microsoft.com/office/drawing/2016/ink" xmlns:am3d="http://schemas.microsoft.com/office/drawing/2017/model3d" xmlns:o="urn:schemas-microsoft-com:office:office" xmlns:oel="http://schemas.microsoft.com/office/2019/extlst" xmlns:r="http://schemas.openxmlformats.org/officeDocument/2006/relationships" xmlns:m="http://schemas.openxmlformats.org/officeDocument/2006/math" xmlns:v="urn:schemas-microsoft-com:vml" xmlns:wp14="http://schemas.microsoft.com/office/word/2010/wordprocessingDrawing" xmlns:wp="http://schemas.openxmlformats.org/drawingml/2006/wordprocessingDrawing" xmlns:w10="urn:schemas-microsoft-com:office:word" xmlns:w="http://schemas.openxmlformats.org/wordprocessingml/2006/main" xmlns:w14="http://schemas.microsoft.com/office/word/2010/wordml" xmlns:w15="http://schemas.microsoft.com/office/word/2012/wordml" xmlns:w16cex="http://schemas.microsoft.com/office/word/2018/wordml/cex" xmlns:w16cid="http://schemas.microsoft.com/office/word/2016/wordml/cid" xmlns:w16="http://schemas.microsoft.com/office/word/2018/wordml" xmlns:w16du="http://schemas.microsoft.com/office/word/2023/wordml/word16du" xmlns:w16sdtdh="http://schemas.microsoft.com/office/word/2020/wordml/sdtdatahash" xmlns:w16sdtfl="http://schemas.microsoft.com/office/word/2024/wordml/sdtformatlock" xmlns:w16se="http://schemas.microsoft.com/office/word/2015/wordml/symex" xmlns:wpg="http://schemas.microsoft.com/office/word/2010/wordprocessingGroup" xmlns:wpi="http://schemas.microsoft.com/office/word/2010/wordprocessingInk" xmlns:wne="http://schemas.microsoft.com/office/word/2006/wordml" xmlns:wps="http://schemas.microsoft.com/office/word/2010/wordprocessingShape" mc:Ignorable="w14 w15 w16se w16cid w16 w16cex w16sdtdh w16sdtfl w16du wp14">
   <w:p>
     <w:pPr>
-      <w:pStyle w:val="Zhlav"/>
+      <w:pStyle w:val="Header"/>
       <w:pBdr>
         <w:bottom w:val="none" w:sz="0" w:space="0" w:color="auto"/>
       </w:pBdr>
@@ -17800,10 +17792,10 @@
 </file>
 
 <file path=word/header3.xml><?xml version="1.0" encoding="utf-8"?>
-<w:hdr xmlns:wpc="http://schemas.microsoft.com/office/word/2010/wordprocessingCanvas" xmlns:cx="http://schemas.microsoft.com/office/drawing/2014/chartex" xmlns:cx1="http://schemas.microsoft.com/office/drawing/2015/9/8/chartex" xmlns:cx2="http://schemas.microsoft.com/office/drawing/2015/10/21/chartex" xmlns:cx3="http://schemas.microsoft.com/office/drawing/2016/5/9/chartex" xmlns:cx4="http://schemas.microsoft.com/office/drawing/2016/5/10/chartex" xmlns:cx5="http://schemas.microsoft.com/office/drawing/2016/5/11/chartex" xmlns:cx6="http://schemas.microsoft.com/office/drawing/2016/5/12/chartex" xmlns:cx7="http://schemas.microsoft.com/office/drawing/2016/5/13/chartex" xmlns:cx8="http://schemas.microsoft.com/office/drawing/2016/5/14/chartex" xmlns:mc="http://schemas.openxmlformats.org/markup-compatibility/2006" xmlns:aink="http://schemas.microsoft.com/office/drawing/2016/ink" xmlns:am3d="http://schemas.microsoft.com/office/drawing/2017/model3d" xmlns:o="urn:schemas-microsoft-com:office:office" xmlns:r="http://schemas.openxmlformats.org/officeDocument/2006/relationships" xmlns:m="http://schemas.openxmlformats.org/officeDocument/2006/math" xmlns:v="urn:schemas-microsoft-com:vml" xmlns:wp14="http://schemas.microsoft.com/office/word/2010/wordprocessingDrawing" xmlns:wp="http://schemas.openxmlformats.org/drawingml/2006/wordprocessingDrawing" xmlns:w10="urn:schemas-microsoft-com:office:word" xmlns:w="http://schemas.openxmlformats.org/wordprocessingml/2006/main" xmlns:w14="http://schemas.microsoft.com/office/word/2010/wordml" xmlns:w15="http://schemas.microsoft.com/office/word/2012/wordml" xmlns:w16cid="http://schemas.microsoft.com/office/word/2016/wordml/cid" xmlns:w16se="http://schemas.microsoft.com/office/word/2015/wordml/symex" xmlns:wpg="http://schemas.microsoft.com/office/word/2010/wordprocessingGroup" xmlns:wpi="http://schemas.microsoft.com/office/word/2010/wordprocessingInk" xmlns:wne="http://schemas.microsoft.com/office/word/2006/wordml" xmlns:wps="http://schemas.microsoft.com/office/word/2010/wordprocessingShape" mc:Ignorable="w14 w15 w16se w16cid wp14">
+<w:hdr xmlns:wpc="http://schemas.microsoft.com/office/word/2010/wordprocessingCanvas" xmlns:cx="http://schemas.microsoft.com/office/drawing/2014/chartex" xmlns:cx1="http://schemas.microsoft.com/office/drawing/2015/9/8/chartex" xmlns:cx2="http://schemas.microsoft.com/office/drawing/2015/10/21/chartex" xmlns:cx3="http://schemas.microsoft.com/office/drawing/2016/5/9/chartex" xmlns:cx4="http://schemas.microsoft.com/office/drawing/2016/5/10/chartex" xmlns:cx5="http://schemas.microsoft.com/office/drawing/2016/5/11/chartex" xmlns:cx6="http://schemas.microsoft.com/office/drawing/2016/5/12/chartex" xmlns:cx7="http://schemas.microsoft.com/office/drawing/2016/5/13/chartex" xmlns:cx8="http://schemas.microsoft.com/office/drawing/2016/5/14/chartex" xmlns:mc="http://schemas.openxmlformats.org/markup-compatibility/2006" xmlns:aink="http://schemas.microsoft.com/office/drawing/2016/ink" xmlns:am3d="http://schemas.microsoft.com/office/drawing/2017/model3d" xmlns:o="urn:schemas-microsoft-com:office:office" xmlns:oel="http://schemas.microsoft.com/office/2019/extlst" xmlns:r="http://schemas.openxmlformats.org/officeDocument/2006/relationships" xmlns:m="http://schemas.openxmlformats.org/officeDocument/2006/math" xmlns:v="urn:schemas-microsoft-com:vml" xmlns:wp14="http://schemas.microsoft.com/office/word/2010/wordprocessingDrawing" xmlns:wp="http://schemas.openxmlformats.org/drawingml/2006/wordprocessingDrawing" xmlns:w10="urn:schemas-microsoft-com:office:word" xmlns:w="http://schemas.openxmlformats.org/wordprocessingml/2006/main" xmlns:w14="http://schemas.microsoft.com/office/word/2010/wordml" xmlns:w15="http://schemas.microsoft.com/office/word/2012/wordml" xmlns:w16cex="http://schemas.microsoft.com/office/word/2018/wordml/cex" xmlns:w16cid="http://schemas.microsoft.com/office/word/2016/wordml/cid" xmlns:w16="http://schemas.microsoft.com/office/word/2018/wordml" xmlns:w16du="http://schemas.microsoft.com/office/word/2023/wordml/word16du" xmlns:w16sdtdh="http://schemas.microsoft.com/office/word/2020/wordml/sdtdatahash" xmlns:w16sdtfl="http://schemas.microsoft.com/office/word/2024/wordml/sdtformatlock" xmlns:w16se="http://schemas.microsoft.com/office/word/2015/wordml/symex" xmlns:wpg="http://schemas.microsoft.com/office/word/2010/wordprocessingGroup" xmlns:wpi="http://schemas.microsoft.com/office/word/2010/wordprocessingInk" xmlns:wne="http://schemas.microsoft.com/office/word/2006/wordml" xmlns:wps="http://schemas.microsoft.com/office/word/2010/wordprocessingShape" mc:Ignorable="w14 w15 w16se w16cid w16 w16cex w16sdtdh w16sdtfl w16du wp14">
   <w:p>
     <w:pPr>
-      <w:pStyle w:val="Zhlav"/>
+      <w:pStyle w:val="Header"/>
       <w:pBdr>
         <w:bottom w:val="none" w:sz="0" w:space="0" w:color="auto"/>
       </w:pBdr>
@@ -17813,10 +17805,10 @@
 </file>
 
 <file path=word/header4.xml><?xml version="1.0" encoding="utf-8"?>
-<w:hdr xmlns:wpc="http://schemas.microsoft.com/office/word/2010/wordprocessingCanvas" xmlns:cx="http://schemas.microsoft.com/office/drawing/2014/chartex" xmlns:cx1="http://schemas.microsoft.com/office/drawing/2015/9/8/chartex" xmlns:cx2="http://schemas.microsoft.com/office/drawing/2015/10/21/chartex" xmlns:cx3="http://schemas.microsoft.com/office/drawing/2016/5/9/chartex" xmlns:cx4="http://schemas.microsoft.com/office/drawing/2016/5/10/chartex" xmlns:cx5="http://schemas.microsoft.com/office/drawing/2016/5/11/chartex" xmlns:cx6="http://schemas.microsoft.com/office/drawing/2016/5/12/chartex" xmlns:cx7="http://schemas.microsoft.com/office/drawing/2016/5/13/chartex" xmlns:cx8="http://schemas.microsoft.com/office/drawing/2016/5/14/chartex" xmlns:mc="http://schemas.openxmlformats.org/markup-compatibility/2006" xmlns:aink="http://schemas.microsoft.com/office/drawing/2016/ink" xmlns:am3d="http://schemas.microsoft.com/office/drawing/2017/model3d" xmlns:o="urn:schemas-microsoft-com:office:office" xmlns:r="http://schemas.openxmlformats.org/officeDocument/2006/relationships" xmlns:m="http://schemas.openxmlformats.org/officeDocument/2006/math" xmlns:v="urn:schemas-microsoft-com:vml" xmlns:wp14="http://schemas.microsoft.com/office/word/2010/wordprocessingDrawing" xmlns:wp="http://schemas.openxmlformats.org/drawingml/2006/wordprocessingDrawing" xmlns:w10="urn:schemas-microsoft-com:office:word" xmlns:w="http://schemas.openxmlformats.org/wordprocessingml/2006/main" xmlns:w14="http://schemas.microsoft.com/office/word/2010/wordml" xmlns:w15="http://schemas.microsoft.com/office/word/2012/wordml" xmlns:w16cid="http://schemas.microsoft.com/office/word/2016/wordml/cid" xmlns:w16se="http://schemas.microsoft.com/office/word/2015/wordml/symex" xmlns:wpg="http://schemas.microsoft.com/office/word/2010/wordprocessingGroup" xmlns:wpi="http://schemas.microsoft.com/office/word/2010/wordprocessingInk" xmlns:wne="http://schemas.microsoft.com/office/word/2006/wordml" xmlns:wps="http://schemas.microsoft.com/office/word/2010/wordprocessingShape" mc:Ignorable="w14 w15 w16se w16cid wp14">
+<w:hdr xmlns:wpc="http://schemas.microsoft.com/office/word/2010/wordprocessingCanvas" xmlns:cx="http://schemas.microsoft.com/office/drawing/2014/chartex" xmlns:cx1="http://schemas.microsoft.com/office/drawing/2015/9/8/chartex" xmlns:cx2="http://schemas.microsoft.com/office/drawing/2015/10/21/chartex" xmlns:cx3="http://schemas.microsoft.com/office/drawing/2016/5/9/chartex" xmlns:cx4="http://schemas.microsoft.com/office/drawing/2016/5/10/chartex" xmlns:cx5="http://schemas.microsoft.com/office/drawing/2016/5/11/chartex" xmlns:cx6="http://schemas.microsoft.com/office/drawing/2016/5/12/chartex" xmlns:cx7="http://schemas.microsoft.com/office/drawing/2016/5/13/chartex" xmlns:cx8="http://schemas.microsoft.com/office/drawing/2016/5/14/chartex" xmlns:mc="http://schemas.openxmlformats.org/markup-compatibility/2006" xmlns:aink="http://schemas.microsoft.com/office/drawing/2016/ink" xmlns:am3d="http://schemas.microsoft.com/office/drawing/2017/model3d" xmlns:o="urn:schemas-microsoft-com:office:office" xmlns:oel="http://schemas.microsoft.com/office/2019/extlst" xmlns:r="http://schemas.openxmlformats.org/officeDocument/2006/relationships" xmlns:m="http://schemas.openxmlformats.org/officeDocument/2006/math" xmlns:v="urn:schemas-microsoft-com:vml" xmlns:wp14="http://schemas.microsoft.com/office/word/2010/wordprocessingDrawing" xmlns:wp="http://schemas.openxmlformats.org/drawingml/2006/wordprocessingDrawing" xmlns:w10="urn:schemas-microsoft-com:office:word" xmlns:w="http://schemas.openxmlformats.org/wordprocessingml/2006/main" xmlns:w14="http://schemas.microsoft.com/office/word/2010/wordml" xmlns:w15="http://schemas.microsoft.com/office/word/2012/wordml" xmlns:w16cex="http://schemas.microsoft.com/office/word/2018/wordml/cex" xmlns:w16cid="http://schemas.microsoft.com/office/word/2016/wordml/cid" xmlns:w16="http://schemas.microsoft.com/office/word/2018/wordml" xmlns:w16du="http://schemas.microsoft.com/office/word/2023/wordml/word16du" xmlns:w16sdtdh="http://schemas.microsoft.com/office/word/2020/wordml/sdtdatahash" xmlns:w16sdtfl="http://schemas.microsoft.com/office/word/2024/wordml/sdtformatlock" xmlns:w16se="http://schemas.microsoft.com/office/word/2015/wordml/symex" xmlns:wpg="http://schemas.microsoft.com/office/word/2010/wordprocessingGroup" xmlns:wpi="http://schemas.microsoft.com/office/word/2010/wordprocessingInk" xmlns:wne="http://schemas.microsoft.com/office/word/2006/wordml" xmlns:wps="http://schemas.microsoft.com/office/word/2010/wordprocessingShape" mc:Ignorable="w14 w15 w16se w16cid w16 w16cex w16sdtdh w16sdtfl w16du wp14">
   <w:p>
     <w:pPr>
-      <w:pStyle w:val="Zhlav"/>
+      <w:pStyle w:val="Header"/>
       <w:pBdr>
         <w:bottom w:val="none" w:sz="0" w:space="0" w:color="auto"/>
       </w:pBdr>
@@ -17904,13 +17896,13 @@
                           <w:r>
                             <w:rPr>
                               <w:rFonts w:ascii="Arial" w:hAnsi="Arial" w:cs="Arial"/>
+                              <w:b/>
                               <w:bCs/>
                               <w:noProof/>
-                              <w:color w:val="000000"/>
                               <w:sz w:val="22"/>
-                              <w:shd w:val="clear" w:color="auto" w:fill="FFFFFF"/>
+                              <w:lang w:val="en-US"/>
                             </w:rPr>
-                            <w:t>5</w:t>
+                            <w:t>Error! Use the Home tab to apply Nadpis 1 to the text that you want to appear here.</w:t>
                           </w:r>
                           <w:r>
                             <w:rPr>
@@ -17953,13 +17945,13 @@
                           <w:r>
                             <w:rPr>
                               <w:rFonts w:ascii="Arial" w:hAnsi="Arial" w:cs="Arial"/>
+                              <w:b/>
                               <w:bCs/>
                               <w:noProof/>
-                              <w:color w:val="000000"/>
                               <w:sz w:val="22"/>
-                              <w:shd w:val="clear" w:color="auto" w:fill="FFFFFF"/>
+                              <w:lang w:val="en-US"/>
                             </w:rPr>
-                            <w:t>Desatero před odevzdáním</w:t>
+                            <w:t>Error! Use the Home tab to apply Nadpis 1 to the text that you want to appear here.</w:t>
                           </w:r>
                           <w:r>
                             <w:rPr>
@@ -17992,7 +17984,7 @@
               <v:stroke joinstyle="miter"/>
               <v:path gradientshapeok="t" o:connecttype="rect"/>
             </v:shapetype>
-            <v:shape id="_x0000_s1036" type="#_x0000_t202" style="position:absolute;left:0;text-align:left;margin-left:-7.2pt;margin-top:-7.3pt;width:394.2pt;height:22pt;z-index:251691008;visibility:visible;mso-wrap-style:square;mso-width-percent:0;mso-height-percent:0;mso-wrap-distance-left:9pt;mso-wrap-distance-top:3.6pt;mso-wrap-distance-right:9pt;mso-wrap-distance-bottom:3.6pt;mso-position-horizontal:absolute;mso-position-horizontal-relative:margin;mso-position-vertical:absolute;mso-position-vertical-relative:text;mso-width-percent:0;mso-height-percent:0;mso-width-relative:margin;mso-height-relative:margin;v-text-anchor:top" o:gfxdata="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" filled="f" stroked="f">
+            <v:shape id="_x0000_s1036" type="#_x0000_t202" style="position:absolute;left:0;text-align:left;margin-left:-7.2pt;margin-top:-7.3pt;width:394.2pt;height:22pt;z-index:251691008;visibility:visible;mso-wrap-style:square;mso-width-percent:0;mso-height-percent:0;mso-wrap-distance-left:9pt;mso-wrap-distance-top:3.6pt;mso-wrap-distance-right:9pt;mso-wrap-distance-bottom:3.6pt;mso-position-horizontal:absolute;mso-position-horizontal-relative:margin;mso-position-vertical:absolute;mso-position-vertical-relative:text;mso-width-percent:0;mso-height-percent:0;mso-width-relative:margin;mso-height-relative:margin;v-text-anchor:top" o:gfxdata="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" filled="f" stroked="f">
               <v:textbox>
                 <w:txbxContent>
                   <w:p>
@@ -18032,13 +18024,13 @@
                     <w:r>
                       <w:rPr>
                         <w:rFonts w:ascii="Arial" w:hAnsi="Arial" w:cs="Arial"/>
+                        <w:b/>
                         <w:bCs/>
                         <w:noProof/>
-                        <w:color w:val="000000"/>
                         <w:sz w:val="22"/>
-                        <w:shd w:val="clear" w:color="auto" w:fill="FFFFFF"/>
+                        <w:lang w:val="en-US"/>
                       </w:rPr>
-                      <w:t>5</w:t>
+                      <w:t>Error! Use the Home tab to apply Nadpis 1 to the text that you want to appear here.</w:t>
                     </w:r>
                     <w:r>
                       <w:rPr>
@@ -18081,13 +18073,13 @@
                     <w:r>
                       <w:rPr>
                         <w:rFonts w:ascii="Arial" w:hAnsi="Arial" w:cs="Arial"/>
+                        <w:b/>
                         <w:bCs/>
                         <w:noProof/>
-                        <w:color w:val="000000"/>
                         <w:sz w:val="22"/>
-                        <w:shd w:val="clear" w:color="auto" w:fill="FFFFFF"/>
+                        <w:lang w:val="en-US"/>
                       </w:rPr>
-                      <w:t>Desatero před odevzdáním</w:t>
+                      <w:t>Error! Use the Home tab to apply Nadpis 1 to the text that you want to appear here.</w:t>
                     </w:r>
                     <w:r>
                       <w:rPr>
@@ -18186,10 +18178,10 @@
 </file>
 
 <file path=word/header5.xml><?xml version="1.0" encoding="utf-8"?>
-<w:hdr xmlns:wpc="http://schemas.microsoft.com/office/word/2010/wordprocessingCanvas" xmlns:cx="http://schemas.microsoft.com/office/drawing/2014/chartex" xmlns:cx1="http://schemas.microsoft.com/office/drawing/2015/9/8/chartex" xmlns:cx2="http://schemas.microsoft.com/office/drawing/2015/10/21/chartex" xmlns:cx3="http://schemas.microsoft.com/office/drawing/2016/5/9/chartex" xmlns:cx4="http://schemas.microsoft.com/office/drawing/2016/5/10/chartex" xmlns:cx5="http://schemas.microsoft.com/office/drawing/2016/5/11/chartex" xmlns:cx6="http://schemas.microsoft.com/office/drawing/2016/5/12/chartex" xmlns:cx7="http://schemas.microsoft.com/office/drawing/2016/5/13/chartex" xmlns:cx8="http://schemas.microsoft.com/office/drawing/2016/5/14/chartex" xmlns:mc="http://schemas.openxmlformats.org/markup-compatibility/2006" xmlns:aink="http://schemas.microsoft.com/office/drawing/2016/ink" xmlns:am3d="http://schemas.microsoft.com/office/drawing/2017/model3d" xmlns:o="urn:schemas-microsoft-com:office:office" xmlns:r="http://schemas.openxmlformats.org/officeDocument/2006/relationships" xmlns:m="http://schemas.openxmlformats.org/officeDocument/2006/math" xmlns:v="urn:schemas-microsoft-com:vml" xmlns:wp14="http://schemas.microsoft.com/office/word/2010/wordprocessingDrawing" xmlns:wp="http://schemas.openxmlformats.org/drawingml/2006/wordprocessingDrawing" xmlns:w10="urn:schemas-microsoft-com:office:word" xmlns:w="http://schemas.openxmlformats.org/wordprocessingml/2006/main" xmlns:w14="http://schemas.microsoft.com/office/word/2010/wordml" xmlns:w15="http://schemas.microsoft.com/office/word/2012/wordml" xmlns:w16cid="http://schemas.microsoft.com/office/word/2016/wordml/cid" xmlns:w16se="http://schemas.microsoft.com/office/word/2015/wordml/symex" xmlns:wpg="http://schemas.microsoft.com/office/word/2010/wordprocessingGroup" xmlns:wpi="http://schemas.microsoft.com/office/word/2010/wordprocessingInk" xmlns:wne="http://schemas.microsoft.com/office/word/2006/wordml" xmlns:wps="http://schemas.microsoft.com/office/word/2010/wordprocessingShape" mc:Ignorable="w14 w15 w16se w16cid wp14">
+<w:hdr xmlns:wpc="http://schemas.microsoft.com/office/word/2010/wordprocessingCanvas" xmlns:cx="http://schemas.microsoft.com/office/drawing/2014/chartex" xmlns:cx1="http://schemas.microsoft.com/office/drawing/2015/9/8/chartex" xmlns:cx2="http://schemas.microsoft.com/office/drawing/2015/10/21/chartex" xmlns:cx3="http://schemas.microsoft.com/office/drawing/2016/5/9/chartex" xmlns:cx4="http://schemas.microsoft.com/office/drawing/2016/5/10/chartex" xmlns:cx5="http://schemas.microsoft.com/office/drawing/2016/5/11/chartex" xmlns:cx6="http://schemas.microsoft.com/office/drawing/2016/5/12/chartex" xmlns:cx7="http://schemas.microsoft.com/office/drawing/2016/5/13/chartex" xmlns:cx8="http://schemas.microsoft.com/office/drawing/2016/5/14/chartex" xmlns:mc="http://schemas.openxmlformats.org/markup-compatibility/2006" xmlns:aink="http://schemas.microsoft.com/office/drawing/2016/ink" xmlns:am3d="http://schemas.microsoft.com/office/drawing/2017/model3d" xmlns:o="urn:schemas-microsoft-com:office:office" xmlns:oel="http://schemas.microsoft.com/office/2019/extlst" xmlns:r="http://schemas.openxmlformats.org/officeDocument/2006/relationships" xmlns:m="http://schemas.openxmlformats.org/officeDocument/2006/math" xmlns:v="urn:schemas-microsoft-com:vml" xmlns:wp14="http://schemas.microsoft.com/office/word/2010/wordprocessingDrawing" xmlns:wp="http://schemas.openxmlformats.org/drawingml/2006/wordprocessingDrawing" xmlns:w10="urn:schemas-microsoft-com:office:word" xmlns:w="http://schemas.openxmlformats.org/wordprocessingml/2006/main" xmlns:w14="http://schemas.microsoft.com/office/word/2010/wordml" xmlns:w15="http://schemas.microsoft.com/office/word/2012/wordml" xmlns:w16cex="http://schemas.microsoft.com/office/word/2018/wordml/cex" xmlns:w16cid="http://schemas.microsoft.com/office/word/2016/wordml/cid" xmlns:w16="http://schemas.microsoft.com/office/word/2018/wordml" xmlns:w16du="http://schemas.microsoft.com/office/word/2023/wordml/word16du" xmlns:w16sdtdh="http://schemas.microsoft.com/office/word/2020/wordml/sdtdatahash" xmlns:w16sdtfl="http://schemas.microsoft.com/office/word/2024/wordml/sdtformatlock" xmlns:w16se="http://schemas.microsoft.com/office/word/2015/wordml/symex" xmlns:wpg="http://schemas.microsoft.com/office/word/2010/wordprocessingGroup" xmlns:wpi="http://schemas.microsoft.com/office/word/2010/wordprocessingInk" xmlns:wne="http://schemas.microsoft.com/office/word/2006/wordml" xmlns:wps="http://schemas.microsoft.com/office/word/2010/wordprocessingShape" mc:Ignorable="w14 w15 w16se w16cid w16 w16cex w16sdtdh w16sdtfl w16du wp14">
   <w:p>
     <w:pPr>
-      <w:pStyle w:val="Zhlav"/>
+      <w:pStyle w:val="Header"/>
       <w:pBdr>
         <w:bottom w:val="none" w:sz="0" w:space="0" w:color="auto"/>
       </w:pBdr>
@@ -18282,13 +18274,13 @@
                           <w:r>
                             <w:rPr>
                               <w:rFonts w:ascii="Arial" w:hAnsi="Arial" w:cs="Arial"/>
+                              <w:b/>
                               <w:bCs/>
                               <w:noProof/>
-                              <w:color w:val="000000"/>
                               <w:sz w:val="22"/>
-                              <w:shd w:val="clear" w:color="auto" w:fill="FFFFFF"/>
+                              <w:lang w:val="en-US"/>
                             </w:rPr>
-                            <w:t>6</w:t>
+                            <w:t>Error! Use the Home tab to apply Nadpis 1 to the text that you want to appear here.</w:t>
                           </w:r>
                           <w:r>
                             <w:rPr>
@@ -18331,13 +18323,13 @@
                           <w:r>
                             <w:rPr>
                               <w:rFonts w:ascii="Arial" w:hAnsi="Arial" w:cs="Arial"/>
+                              <w:b/>
                               <w:bCs/>
                               <w:noProof/>
-                              <w:color w:val="000000"/>
                               <w:sz w:val="22"/>
-                              <w:shd w:val="clear" w:color="auto" w:fill="FFFFFF"/>
+                              <w:lang w:val="en-US"/>
                             </w:rPr>
-                            <w:t>Odevzdání práce</w:t>
+                            <w:t>Error! Use the Home tab to apply Nadpis 1 to the text that you want to appear here.</w:t>
                           </w:r>
                           <w:r>
                             <w:rPr>
@@ -18370,7 +18362,7 @@
               <v:stroke joinstyle="miter"/>
               <v:path gradientshapeok="t" o:connecttype="rect"/>
             </v:shapetype>
-            <v:shape id="_x0000_s1037" type="#_x0000_t202" style="position:absolute;left:0;text-align:left;margin-left:65.75pt;margin-top:-7.85pt;width:394.2pt;height:22pt;z-index:251689984;visibility:visible;mso-wrap-style:square;mso-width-percent:0;mso-height-percent:0;mso-wrap-distance-left:9pt;mso-wrap-distance-top:3.6pt;mso-wrap-distance-right:9pt;mso-wrap-distance-bottom:3.6pt;mso-position-horizontal:absolute;mso-position-horizontal-relative:margin;mso-position-vertical:absolute;mso-position-vertical-relative:text;mso-width-percent:0;mso-height-percent:0;mso-width-relative:margin;mso-height-relative:margin;v-text-anchor:top" o:gfxdata="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" filled="f" stroked="f">
+            <v:shape id="_x0000_s1037" type="#_x0000_t202" style="position:absolute;left:0;text-align:left;margin-left:65.75pt;margin-top:-7.85pt;width:394.2pt;height:22pt;z-index:251689984;visibility:visible;mso-wrap-style:square;mso-width-percent:0;mso-height-percent:0;mso-wrap-distance-left:9pt;mso-wrap-distance-top:3.6pt;mso-wrap-distance-right:9pt;mso-wrap-distance-bottom:3.6pt;mso-position-horizontal:absolute;mso-position-horizontal-relative:margin;mso-position-vertical:absolute;mso-position-vertical-relative:text;mso-width-percent:0;mso-height-percent:0;mso-width-relative:margin;mso-height-relative:margin;v-text-anchor:top" o:gfxdata="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" filled="f" stroked="f">
               <v:textbox>
                 <w:txbxContent>
                   <w:p>
@@ -18410,13 +18402,13 @@
                     <w:r>
                       <w:rPr>
                         <w:rFonts w:ascii="Arial" w:hAnsi="Arial" w:cs="Arial"/>
+                        <w:b/>
                         <w:bCs/>
                         <w:noProof/>
-                        <w:color w:val="000000"/>
                         <w:sz w:val="22"/>
-                        <w:shd w:val="clear" w:color="auto" w:fill="FFFFFF"/>
+                        <w:lang w:val="en-US"/>
                       </w:rPr>
-                      <w:t>6</w:t>
+                      <w:t>Error! Use the Home tab to apply Nadpis 1 to the text that you want to appear here.</w:t>
                     </w:r>
                     <w:r>
                       <w:rPr>
@@ -18459,13 +18451,13 @@
                     <w:r>
                       <w:rPr>
                         <w:rFonts w:ascii="Arial" w:hAnsi="Arial" w:cs="Arial"/>
+                        <w:b/>
                         <w:bCs/>
                         <w:noProof/>
-                        <w:color w:val="000000"/>
                         <w:sz w:val="22"/>
-                        <w:shd w:val="clear" w:color="auto" w:fill="FFFFFF"/>
+                        <w:lang w:val="en-US"/>
                       </w:rPr>
-                      <w:t>Odevzdání práce</w:t>
+                      <w:t>Error! Use the Home tab to apply Nadpis 1 to the text that you want to appear here.</w:t>
                     </w:r>
                     <w:r>
                       <w:rPr>
@@ -18561,10 +18553,10 @@
 </file>
 
 <file path=word/header6.xml><?xml version="1.0" encoding="utf-8"?>
-<w:hdr xmlns:wpc="http://schemas.microsoft.com/office/word/2010/wordprocessingCanvas" xmlns:cx="http://schemas.microsoft.com/office/drawing/2014/chartex" xmlns:cx1="http://schemas.microsoft.com/office/drawing/2015/9/8/chartex" xmlns:cx2="http://schemas.microsoft.com/office/drawing/2015/10/21/chartex" xmlns:cx3="http://schemas.microsoft.com/office/drawing/2016/5/9/chartex" xmlns:cx4="http://schemas.microsoft.com/office/drawing/2016/5/10/chartex" xmlns:cx5="http://schemas.microsoft.com/office/drawing/2016/5/11/chartex" xmlns:cx6="http://schemas.microsoft.com/office/drawing/2016/5/12/chartex" xmlns:cx7="http://schemas.microsoft.com/office/drawing/2016/5/13/chartex" xmlns:cx8="http://schemas.microsoft.com/office/drawing/2016/5/14/chartex" xmlns:mc="http://schemas.openxmlformats.org/markup-compatibility/2006" xmlns:aink="http://schemas.microsoft.com/office/drawing/2016/ink" xmlns:am3d="http://schemas.microsoft.com/office/drawing/2017/model3d" xmlns:o="urn:schemas-microsoft-com:office:office" xmlns:r="http://schemas.openxmlformats.org/officeDocument/2006/relationships" xmlns:m="http://schemas.openxmlformats.org/officeDocument/2006/math" xmlns:v="urn:schemas-microsoft-com:vml" xmlns:wp14="http://schemas.microsoft.com/office/word/2010/wordprocessingDrawing" xmlns:wp="http://schemas.openxmlformats.org/drawingml/2006/wordprocessingDrawing" xmlns:w10="urn:schemas-microsoft-com:office:word" xmlns:w="http://schemas.openxmlformats.org/wordprocessingml/2006/main" xmlns:w14="http://schemas.microsoft.com/office/word/2010/wordml" xmlns:w15="http://schemas.microsoft.com/office/word/2012/wordml" xmlns:w16cid="http://schemas.microsoft.com/office/word/2016/wordml/cid" xmlns:w16se="http://schemas.microsoft.com/office/word/2015/wordml/symex" xmlns:wpg="http://schemas.microsoft.com/office/word/2010/wordprocessingGroup" xmlns:wpi="http://schemas.microsoft.com/office/word/2010/wordprocessingInk" xmlns:wne="http://schemas.microsoft.com/office/word/2006/wordml" xmlns:wps="http://schemas.microsoft.com/office/word/2010/wordprocessingShape" mc:Ignorable="w14 w15 w16se w16cid wp14">
+<w:hdr xmlns:wpc="http://schemas.microsoft.com/office/word/2010/wordprocessingCanvas" xmlns:cx="http://schemas.microsoft.com/office/drawing/2014/chartex" xmlns:cx1="http://schemas.microsoft.com/office/drawing/2015/9/8/chartex" xmlns:cx2="http://schemas.microsoft.com/office/drawing/2015/10/21/chartex" xmlns:cx3="http://schemas.microsoft.com/office/drawing/2016/5/9/chartex" xmlns:cx4="http://schemas.microsoft.com/office/drawing/2016/5/10/chartex" xmlns:cx5="http://schemas.microsoft.com/office/drawing/2016/5/11/chartex" xmlns:cx6="http://schemas.microsoft.com/office/drawing/2016/5/12/chartex" xmlns:cx7="http://schemas.microsoft.com/office/drawing/2016/5/13/chartex" xmlns:cx8="http://schemas.microsoft.com/office/drawing/2016/5/14/chartex" xmlns:mc="http://schemas.openxmlformats.org/markup-compatibility/2006" xmlns:aink="http://schemas.microsoft.com/office/drawing/2016/ink" xmlns:am3d="http://schemas.microsoft.com/office/drawing/2017/model3d" xmlns:o="urn:schemas-microsoft-com:office:office" xmlns:oel="http://schemas.microsoft.com/office/2019/extlst" xmlns:r="http://schemas.openxmlformats.org/officeDocument/2006/relationships" xmlns:m="http://schemas.openxmlformats.org/officeDocument/2006/math" xmlns:v="urn:schemas-microsoft-com:vml" xmlns:wp14="http://schemas.microsoft.com/office/word/2010/wordprocessingDrawing" xmlns:wp="http://schemas.openxmlformats.org/drawingml/2006/wordprocessingDrawing" xmlns:w10="urn:schemas-microsoft-com:office:word" xmlns:w="http://schemas.openxmlformats.org/wordprocessingml/2006/main" xmlns:w14="http://schemas.microsoft.com/office/word/2010/wordml" xmlns:w15="http://schemas.microsoft.com/office/word/2012/wordml" xmlns:w16cex="http://schemas.microsoft.com/office/word/2018/wordml/cex" xmlns:w16cid="http://schemas.microsoft.com/office/word/2016/wordml/cid" xmlns:w16="http://schemas.microsoft.com/office/word/2018/wordml" xmlns:w16du="http://schemas.microsoft.com/office/word/2023/wordml/word16du" xmlns:w16sdtdh="http://schemas.microsoft.com/office/word/2020/wordml/sdtdatahash" xmlns:w16sdtfl="http://schemas.microsoft.com/office/word/2024/wordml/sdtformatlock" xmlns:w16se="http://schemas.microsoft.com/office/word/2015/wordml/symex" xmlns:wpg="http://schemas.microsoft.com/office/word/2010/wordprocessingGroup" xmlns:wpi="http://schemas.microsoft.com/office/word/2010/wordprocessingInk" xmlns:wne="http://schemas.microsoft.com/office/word/2006/wordml" xmlns:wps="http://schemas.microsoft.com/office/word/2010/wordprocessingShape" mc:Ignorable="w14 w15 w16se w16cid w16 w16cex w16sdtdh w16sdtfl w16du wp14">
   <w:p>
     <w:pPr>
-      <w:pStyle w:val="Zhlav"/>
+      <w:pStyle w:val="Header"/>
       <w:pBdr>
         <w:bottom w:val="none" w:sz="0" w:space="0" w:color="auto"/>
       </w:pBdr>
@@ -18574,10 +18566,10 @@
 </file>
 
 <file path=word/header7.xml><?xml version="1.0" encoding="utf-8"?>
-<w:hdr xmlns:wpc="http://schemas.microsoft.com/office/word/2010/wordprocessingCanvas" xmlns:cx="http://schemas.microsoft.com/office/drawing/2014/chartex" xmlns:cx1="http://schemas.microsoft.com/office/drawing/2015/9/8/chartex" xmlns:cx2="http://schemas.microsoft.com/office/drawing/2015/10/21/chartex" xmlns:cx3="http://schemas.microsoft.com/office/drawing/2016/5/9/chartex" xmlns:cx4="http://schemas.microsoft.com/office/drawing/2016/5/10/chartex" xmlns:cx5="http://schemas.microsoft.com/office/drawing/2016/5/11/chartex" xmlns:cx6="http://schemas.microsoft.com/office/drawing/2016/5/12/chartex" xmlns:cx7="http://schemas.microsoft.com/office/drawing/2016/5/13/chartex" xmlns:cx8="http://schemas.microsoft.com/office/drawing/2016/5/14/chartex" xmlns:mc="http://schemas.openxmlformats.org/markup-compatibility/2006" xmlns:aink="http://schemas.microsoft.com/office/drawing/2016/ink" xmlns:am3d="http://schemas.microsoft.com/office/drawing/2017/model3d" xmlns:o="urn:schemas-microsoft-com:office:office" xmlns:r="http://schemas.openxmlformats.org/officeDocument/2006/relationships" xmlns:m="http://schemas.openxmlformats.org/officeDocument/2006/math" xmlns:v="urn:schemas-microsoft-com:vml" xmlns:wp14="http://schemas.microsoft.com/office/word/2010/wordprocessingDrawing" xmlns:wp="http://schemas.openxmlformats.org/drawingml/2006/wordprocessingDrawing" xmlns:w10="urn:schemas-microsoft-com:office:word" xmlns:w="http://schemas.openxmlformats.org/wordprocessingml/2006/main" xmlns:w14="http://schemas.microsoft.com/office/word/2010/wordml" xmlns:w15="http://schemas.microsoft.com/office/word/2012/wordml" xmlns:w16cid="http://schemas.microsoft.com/office/word/2016/wordml/cid" xmlns:w16se="http://schemas.microsoft.com/office/word/2015/wordml/symex" xmlns:wpg="http://schemas.microsoft.com/office/word/2010/wordprocessingGroup" xmlns:wpi="http://schemas.microsoft.com/office/word/2010/wordprocessingInk" xmlns:wne="http://schemas.microsoft.com/office/word/2006/wordml" xmlns:wps="http://schemas.microsoft.com/office/word/2010/wordprocessingShape" mc:Ignorable="w14 w15 w16se w16cid wp14">
+<w:hdr xmlns:wpc="http://schemas.microsoft.com/office/word/2010/wordprocessingCanvas" xmlns:cx="http://schemas.microsoft.com/office/drawing/2014/chartex" xmlns:cx1="http://schemas.microsoft.com/office/drawing/2015/9/8/chartex" xmlns:cx2="http://schemas.microsoft.com/office/drawing/2015/10/21/chartex" xmlns:cx3="http://schemas.microsoft.com/office/drawing/2016/5/9/chartex" xmlns:cx4="http://schemas.microsoft.com/office/drawing/2016/5/10/chartex" xmlns:cx5="http://schemas.microsoft.com/office/drawing/2016/5/11/chartex" xmlns:cx6="http://schemas.microsoft.com/office/drawing/2016/5/12/chartex" xmlns:cx7="http://schemas.microsoft.com/office/drawing/2016/5/13/chartex" xmlns:cx8="http://schemas.microsoft.com/office/drawing/2016/5/14/chartex" xmlns:mc="http://schemas.openxmlformats.org/markup-compatibility/2006" xmlns:aink="http://schemas.microsoft.com/office/drawing/2016/ink" xmlns:am3d="http://schemas.microsoft.com/office/drawing/2017/model3d" xmlns:o="urn:schemas-microsoft-com:office:office" xmlns:oel="http://schemas.microsoft.com/office/2019/extlst" xmlns:r="http://schemas.openxmlformats.org/officeDocument/2006/relationships" xmlns:m="http://schemas.openxmlformats.org/officeDocument/2006/math" xmlns:v="urn:schemas-microsoft-com:vml" xmlns:wp14="http://schemas.microsoft.com/office/word/2010/wordprocessingDrawing" xmlns:wp="http://schemas.openxmlformats.org/drawingml/2006/wordprocessingDrawing" xmlns:w10="urn:schemas-microsoft-com:office:word" xmlns:w="http://schemas.openxmlformats.org/wordprocessingml/2006/main" xmlns:w14="http://schemas.microsoft.com/office/word/2010/wordml" xmlns:w15="http://schemas.microsoft.com/office/word/2012/wordml" xmlns:w16cex="http://schemas.microsoft.com/office/word/2018/wordml/cex" xmlns:w16cid="http://schemas.microsoft.com/office/word/2016/wordml/cid" xmlns:w16="http://schemas.microsoft.com/office/word/2018/wordml" xmlns:w16du="http://schemas.microsoft.com/office/word/2023/wordml/word16du" xmlns:w16sdtdh="http://schemas.microsoft.com/office/word/2020/wordml/sdtdatahash" xmlns:w16sdtfl="http://schemas.microsoft.com/office/word/2024/wordml/sdtformatlock" xmlns:w16se="http://schemas.microsoft.com/office/word/2015/wordml/symex" xmlns:wpg="http://schemas.microsoft.com/office/word/2010/wordprocessingGroup" xmlns:wpi="http://schemas.microsoft.com/office/word/2010/wordprocessingInk" xmlns:wne="http://schemas.microsoft.com/office/word/2006/wordml" xmlns:wps="http://schemas.microsoft.com/office/word/2010/wordprocessingShape" mc:Ignorable="w14 w15 w16se w16cid w16 w16cex w16sdtdh w16sdtfl w16du wp14">
   <w:p>
     <w:pPr>
-      <w:pStyle w:val="Zhlav"/>
+      <w:pStyle w:val="Header"/>
       <w:pBdr>
         <w:bottom w:val="none" w:sz="0" w:space="0" w:color="auto"/>
       </w:pBdr>
@@ -18716,7 +18708,7 @@
               <v:stroke joinstyle="miter"/>
               <v:path gradientshapeok="t" o:connecttype="rect"/>
             </v:shapetype>
-            <v:shape id="_x0000_s1038" type="#_x0000_t202" style="position:absolute;left:0;text-align:left;margin-left:-7.35pt;margin-top:-8.2pt;width:394.25pt;height:22.1pt;z-index:251671552;visibility:visible;mso-wrap-style:square;mso-width-percent:0;mso-height-percent:0;mso-wrap-distance-left:9pt;mso-wrap-distance-top:3.6pt;mso-wrap-distance-right:9pt;mso-wrap-distance-bottom:3.6pt;mso-position-horizontal:absolute;mso-position-horizontal-relative:margin;mso-position-vertical:absolute;mso-position-vertical-relative:text;mso-width-percent:0;mso-height-percent:0;mso-width-relative:margin;mso-height-relative:margin;v-text-anchor:top" o:gfxdata="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" filled="f" stroked="f">
+            <v:shape id="_x0000_s1038" type="#_x0000_t202" style="position:absolute;left:0;text-align:left;margin-left:-7.35pt;margin-top:-8.2pt;width:394.25pt;height:22.1pt;z-index:251671552;visibility:visible;mso-wrap-style:square;mso-width-percent:0;mso-height-percent:0;mso-wrap-distance-left:9pt;mso-wrap-distance-top:3.6pt;mso-wrap-distance-right:9pt;mso-wrap-distance-bottom:3.6pt;mso-position-horizontal:absolute;mso-position-horizontal-relative:margin;mso-position-vertical:absolute;mso-position-vertical-relative:text;mso-width-percent:0;mso-height-percent:0;mso-width-relative:margin;mso-height-relative:margin;v-text-anchor:top" o:gfxdata="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" filled="f" stroked="f">
               <v:textbox>
                 <w:txbxContent>
                   <w:p>
@@ -18873,10 +18865,10 @@
 </file>
 
 <file path=word/header8.xml><?xml version="1.0" encoding="utf-8"?>
-<w:hdr xmlns:wpc="http://schemas.microsoft.com/office/word/2010/wordprocessingCanvas" xmlns:cx="http://schemas.microsoft.com/office/drawing/2014/chartex" xmlns:cx1="http://schemas.microsoft.com/office/drawing/2015/9/8/chartex" xmlns:cx2="http://schemas.microsoft.com/office/drawing/2015/10/21/chartex" xmlns:cx3="http://schemas.microsoft.com/office/drawing/2016/5/9/chartex" xmlns:cx4="http://schemas.microsoft.com/office/drawing/2016/5/10/chartex" xmlns:cx5="http://schemas.microsoft.com/office/drawing/2016/5/11/chartex" xmlns:cx6="http://schemas.microsoft.com/office/drawing/2016/5/12/chartex" xmlns:cx7="http://schemas.microsoft.com/office/drawing/2016/5/13/chartex" xmlns:cx8="http://schemas.microsoft.com/office/drawing/2016/5/14/chartex" xmlns:mc="http://schemas.openxmlformats.org/markup-compatibility/2006" xmlns:aink="http://schemas.microsoft.com/office/drawing/2016/ink" xmlns:am3d="http://schemas.microsoft.com/office/drawing/2017/model3d" xmlns:o="urn:schemas-microsoft-com:office:office" xmlns:r="http://schemas.openxmlformats.org/officeDocument/2006/relationships" xmlns:m="http://schemas.openxmlformats.org/officeDocument/2006/math" xmlns:v="urn:schemas-microsoft-com:vml" xmlns:wp14="http://schemas.microsoft.com/office/word/2010/wordprocessingDrawing" xmlns:wp="http://schemas.openxmlformats.org/drawingml/2006/wordprocessingDrawing" xmlns:w10="urn:schemas-microsoft-com:office:word" xmlns:w="http://schemas.openxmlformats.org/wordprocessingml/2006/main" xmlns:w14="http://schemas.microsoft.com/office/word/2010/wordml" xmlns:w15="http://schemas.microsoft.com/office/word/2012/wordml" xmlns:w16cid="http://schemas.microsoft.com/office/word/2016/wordml/cid" xmlns:w16se="http://schemas.microsoft.com/office/word/2015/wordml/symex" xmlns:wpg="http://schemas.microsoft.com/office/word/2010/wordprocessingGroup" xmlns:wpi="http://schemas.microsoft.com/office/word/2010/wordprocessingInk" xmlns:wne="http://schemas.microsoft.com/office/word/2006/wordml" xmlns:wps="http://schemas.microsoft.com/office/word/2010/wordprocessingShape" mc:Ignorable="w14 w15 w16se w16cid wp14">
+<w:hdr xmlns:wpc="http://schemas.microsoft.com/office/word/2010/wordprocessingCanvas" xmlns:cx="http://schemas.microsoft.com/office/drawing/2014/chartex" xmlns:cx1="http://schemas.microsoft.com/office/drawing/2015/9/8/chartex" xmlns:cx2="http://schemas.microsoft.com/office/drawing/2015/10/21/chartex" xmlns:cx3="http://schemas.microsoft.com/office/drawing/2016/5/9/chartex" xmlns:cx4="http://schemas.microsoft.com/office/drawing/2016/5/10/chartex" xmlns:cx5="http://schemas.microsoft.com/office/drawing/2016/5/11/chartex" xmlns:cx6="http://schemas.microsoft.com/office/drawing/2016/5/12/chartex" xmlns:cx7="http://schemas.microsoft.com/office/drawing/2016/5/13/chartex" xmlns:cx8="http://schemas.microsoft.com/office/drawing/2016/5/14/chartex" xmlns:mc="http://schemas.openxmlformats.org/markup-compatibility/2006" xmlns:aink="http://schemas.microsoft.com/office/drawing/2016/ink" xmlns:am3d="http://schemas.microsoft.com/office/drawing/2017/model3d" xmlns:o="urn:schemas-microsoft-com:office:office" xmlns:oel="http://schemas.microsoft.com/office/2019/extlst" xmlns:r="http://schemas.openxmlformats.org/officeDocument/2006/relationships" xmlns:m="http://schemas.openxmlformats.org/officeDocument/2006/math" xmlns:v="urn:schemas-microsoft-com:vml" xmlns:wp14="http://schemas.microsoft.com/office/word/2010/wordprocessingDrawing" xmlns:wp="http://schemas.openxmlformats.org/drawingml/2006/wordprocessingDrawing" xmlns:w10="urn:schemas-microsoft-com:office:word" xmlns:w="http://schemas.openxmlformats.org/wordprocessingml/2006/main" xmlns:w14="http://schemas.microsoft.com/office/word/2010/wordml" xmlns:w15="http://schemas.microsoft.com/office/word/2012/wordml" xmlns:w16cex="http://schemas.microsoft.com/office/word/2018/wordml/cex" xmlns:w16cid="http://schemas.microsoft.com/office/word/2016/wordml/cid" xmlns:w16="http://schemas.microsoft.com/office/word/2018/wordml" xmlns:w16du="http://schemas.microsoft.com/office/word/2023/wordml/word16du" xmlns:w16sdtdh="http://schemas.microsoft.com/office/word/2020/wordml/sdtdatahash" xmlns:w16sdtfl="http://schemas.microsoft.com/office/word/2024/wordml/sdtformatlock" xmlns:w16se="http://schemas.microsoft.com/office/word/2015/wordml/symex" xmlns:wpg="http://schemas.microsoft.com/office/word/2010/wordprocessingGroup" xmlns:wpi="http://schemas.microsoft.com/office/word/2010/wordprocessingInk" xmlns:wne="http://schemas.microsoft.com/office/word/2006/wordml" xmlns:wps="http://schemas.microsoft.com/office/word/2010/wordprocessingShape" mc:Ignorable="w14 w15 w16se w16cid w16 w16cex w16sdtdh w16sdtfl w16du wp14">
   <w:p>
     <w:pPr>
-      <w:pStyle w:val="Zhlav"/>
+      <w:pStyle w:val="Header"/>
       <w:pBdr>
         <w:bottom w:val="none" w:sz="0" w:space="0" w:color="auto"/>
       </w:pBdr>
@@ -19020,7 +19012,7 @@
               <v:stroke joinstyle="miter"/>
               <v:path gradientshapeok="t" o:connecttype="rect"/>
             </v:shapetype>
-            <v:shape id="_x0000_s1039" type="#_x0000_t202" style="position:absolute;left:0;text-align:left;margin-left:65.7pt;margin-top:-8.15pt;width:394.25pt;height:22.1pt;z-index:251675648;visibility:visible;mso-wrap-style:square;mso-width-percent:0;mso-height-percent:0;mso-wrap-distance-left:9pt;mso-wrap-distance-top:3.6pt;mso-wrap-distance-right:9pt;mso-wrap-distance-bottom:3.6pt;mso-position-horizontal:absolute;mso-position-horizontal-relative:margin;mso-position-vertical:absolute;mso-position-vertical-relative:text;mso-width-percent:0;mso-height-percent:0;mso-width-relative:margin;mso-height-relative:margin;v-text-anchor:top" o:gfxdata="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" filled="f" stroked="f">
+            <v:shape id="_x0000_s1039" type="#_x0000_t202" style="position:absolute;left:0;text-align:left;margin-left:65.7pt;margin-top:-8.15pt;width:394.25pt;height:22.1pt;z-index:251675648;visibility:visible;mso-wrap-style:square;mso-width-percent:0;mso-height-percent:0;mso-wrap-distance-left:9pt;mso-wrap-distance-top:3.6pt;mso-wrap-distance-right:9pt;mso-wrap-distance-bottom:3.6pt;mso-position-horizontal:absolute;mso-position-horizontal-relative:margin;mso-position-vertical:absolute;mso-position-vertical-relative:text;mso-width-percent:0;mso-height-percent:0;mso-width-relative:margin;mso-height-relative:margin;v-text-anchor:top" o:gfxdata="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" filled="f" stroked="f">
               <v:textbox>
                 <w:txbxContent>
                   <w:p>
@@ -19174,10 +19166,10 @@
 </file>
 
 <file path=word/header9.xml><?xml version="1.0" encoding="utf-8"?>
-<w:hdr xmlns:wpc="http://schemas.microsoft.com/office/word/2010/wordprocessingCanvas" xmlns:cx="http://schemas.microsoft.com/office/drawing/2014/chartex" xmlns:cx1="http://schemas.microsoft.com/office/drawing/2015/9/8/chartex" xmlns:cx2="http://schemas.microsoft.com/office/drawing/2015/10/21/chartex" xmlns:cx3="http://schemas.microsoft.com/office/drawing/2016/5/9/chartex" xmlns:cx4="http://schemas.microsoft.com/office/drawing/2016/5/10/chartex" xmlns:cx5="http://schemas.microsoft.com/office/drawing/2016/5/11/chartex" xmlns:cx6="http://schemas.microsoft.com/office/drawing/2016/5/12/chartex" xmlns:cx7="http://schemas.microsoft.com/office/drawing/2016/5/13/chartex" xmlns:cx8="http://schemas.microsoft.com/office/drawing/2016/5/14/chartex" xmlns:mc="http://schemas.openxmlformats.org/markup-compatibility/2006" xmlns:aink="http://schemas.microsoft.com/office/drawing/2016/ink" xmlns:am3d="http://schemas.microsoft.com/office/drawing/2017/model3d" xmlns:o="urn:schemas-microsoft-com:office:office" xmlns:r="http://schemas.openxmlformats.org/officeDocument/2006/relationships" xmlns:m="http://schemas.openxmlformats.org/officeDocument/2006/math" xmlns:v="urn:schemas-microsoft-com:vml" xmlns:wp14="http://schemas.microsoft.com/office/word/2010/wordprocessingDrawing" xmlns:wp="http://schemas.openxmlformats.org/drawingml/2006/wordprocessingDrawing" xmlns:w10="urn:schemas-microsoft-com:office:word" xmlns:w="http://schemas.openxmlformats.org/wordprocessingml/2006/main" xmlns:w14="http://schemas.microsoft.com/office/word/2010/wordml" xmlns:w15="http://schemas.microsoft.com/office/word/2012/wordml" xmlns:w16cid="http://schemas.microsoft.com/office/word/2016/wordml/cid" xmlns:w16se="http://schemas.microsoft.com/office/word/2015/wordml/symex" xmlns:wpg="http://schemas.microsoft.com/office/word/2010/wordprocessingGroup" xmlns:wpi="http://schemas.microsoft.com/office/word/2010/wordprocessingInk" xmlns:wne="http://schemas.microsoft.com/office/word/2006/wordml" xmlns:wps="http://schemas.microsoft.com/office/word/2010/wordprocessingShape" mc:Ignorable="w14 w15 w16se w16cid wp14">
+<w:hdr xmlns:wpc="http://schemas.microsoft.com/office/word/2010/wordprocessingCanvas" xmlns:cx="http://schemas.microsoft.com/office/drawing/2014/chartex" xmlns:cx1="http://schemas.microsoft.com/office/drawing/2015/9/8/chartex" xmlns:cx2="http://schemas.microsoft.com/office/drawing/2015/10/21/chartex" xmlns:cx3="http://schemas.microsoft.com/office/drawing/2016/5/9/chartex" xmlns:cx4="http://schemas.microsoft.com/office/drawing/2016/5/10/chartex" xmlns:cx5="http://schemas.microsoft.com/office/drawing/2016/5/11/chartex" xmlns:cx6="http://schemas.microsoft.com/office/drawing/2016/5/12/chartex" xmlns:cx7="http://schemas.microsoft.com/office/drawing/2016/5/13/chartex" xmlns:cx8="http://schemas.microsoft.com/office/drawing/2016/5/14/chartex" xmlns:mc="http://schemas.openxmlformats.org/markup-compatibility/2006" xmlns:aink="http://schemas.microsoft.com/office/drawing/2016/ink" xmlns:am3d="http://schemas.microsoft.com/office/drawing/2017/model3d" xmlns:o="urn:schemas-microsoft-com:office:office" xmlns:oel="http://schemas.microsoft.com/office/2019/extlst" xmlns:r="http://schemas.openxmlformats.org/officeDocument/2006/relationships" xmlns:m="http://schemas.openxmlformats.org/officeDocument/2006/math" xmlns:v="urn:schemas-microsoft-com:vml" xmlns:wp14="http://schemas.microsoft.com/office/word/2010/wordprocessingDrawing" xmlns:wp="http://schemas.openxmlformats.org/drawingml/2006/wordprocessingDrawing" xmlns:w10="urn:schemas-microsoft-com:office:word" xmlns:w="http://schemas.openxmlformats.org/wordprocessingml/2006/main" xmlns:w14="http://schemas.microsoft.com/office/word/2010/wordml" xmlns:w15="http://schemas.microsoft.com/office/word/2012/wordml" xmlns:w16cex="http://schemas.microsoft.com/office/word/2018/wordml/cex" xmlns:w16cid="http://schemas.microsoft.com/office/word/2016/wordml/cid" xmlns:w16="http://schemas.microsoft.com/office/word/2018/wordml" xmlns:w16du="http://schemas.microsoft.com/office/word/2023/wordml/word16du" xmlns:w16sdtdh="http://schemas.microsoft.com/office/word/2020/wordml/sdtdatahash" xmlns:w16sdtfl="http://schemas.microsoft.com/office/word/2024/wordml/sdtformatlock" xmlns:w16se="http://schemas.microsoft.com/office/word/2015/wordml/symex" xmlns:wpg="http://schemas.microsoft.com/office/word/2010/wordprocessingGroup" xmlns:wpi="http://schemas.microsoft.com/office/word/2010/wordprocessingInk" xmlns:wne="http://schemas.microsoft.com/office/word/2006/wordml" xmlns:wps="http://schemas.microsoft.com/office/word/2010/wordprocessingShape" mc:Ignorable="w14 w15 w16se w16cid w16 w16cex w16sdtdh w16sdtfl w16du wp14">
   <w:p>
     <w:pPr>
-      <w:pStyle w:val="Zhlav"/>
+      <w:pStyle w:val="Header"/>
       <w:pBdr>
         <w:bottom w:val="none" w:sz="0" w:space="0" w:color="auto"/>
       </w:pBdr>
@@ -19316,7 +19308,7 @@
               <v:stroke joinstyle="miter"/>
               <v:path gradientshapeok="t" o:connecttype="rect"/>
             </v:shapetype>
-            <v:shape id="_x0000_s1040" type="#_x0000_t202" style="position:absolute;left:0;text-align:left;margin-left:-7.2pt;margin-top:-8.2pt;width:394.25pt;height:22.1pt;z-index:251681792;visibility:visible;mso-wrap-style:square;mso-width-percent:0;mso-height-percent:0;mso-wrap-distance-left:9pt;mso-wrap-distance-top:3.6pt;mso-wrap-distance-right:9pt;mso-wrap-distance-bottom:3.6pt;mso-position-horizontal:absolute;mso-position-horizontal-relative:margin;mso-position-vertical:absolute;mso-position-vertical-relative:text;mso-width-percent:0;mso-height-percent:0;mso-width-relative:margin;mso-height-relative:margin;v-text-anchor:top" o:gfxdata="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" filled="f" stroked="f">
+            <v:shape id="_x0000_s1040" type="#_x0000_t202" style="position:absolute;left:0;text-align:left;margin-left:-7.2pt;margin-top:-8.2pt;width:394.25pt;height:22.1pt;z-index:251681792;visibility:visible;mso-wrap-style:square;mso-width-percent:0;mso-height-percent:0;mso-wrap-distance-left:9pt;mso-wrap-distance-top:3.6pt;mso-wrap-distance-right:9pt;mso-wrap-distance-bottom:3.6pt;mso-position-horizontal:absolute;mso-position-horizontal-relative:margin;mso-position-vertical:absolute;mso-position-vertical-relative:text;mso-width-percent:0;mso-height-percent:0;mso-width-relative:margin;mso-height-relative:margin;v-text-anchor:top" o:gfxdata="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" filled="f" stroked="f">
               <v:textbox>
                 <w:txbxContent>
                   <w:p>
@@ -19473,7 +19465,7 @@
 </file>
 
 <file path=word/numbering.xml><?xml version="1.0" encoding="utf-8"?>
-<w:numbering xmlns:wpc="http://schemas.microsoft.com/office/word/2010/wordprocessingCanvas" xmlns:cx="http://schemas.microsoft.com/office/drawing/2014/chartex" xmlns:cx1="http://schemas.microsoft.com/office/drawing/2015/9/8/chartex" xmlns:cx2="http://schemas.microsoft.com/office/drawing/2015/10/21/chartex" xmlns:cx3="http://schemas.microsoft.com/office/drawing/2016/5/9/chartex" xmlns:cx4="http://schemas.microsoft.com/office/drawing/2016/5/10/chartex" xmlns:cx5="http://schemas.microsoft.com/office/drawing/2016/5/11/chartex" xmlns:cx6="http://schemas.microsoft.com/office/drawing/2016/5/12/chartex" xmlns:cx7="http://schemas.microsoft.com/office/drawing/2016/5/13/chartex" xmlns:cx8="http://schemas.microsoft.com/office/drawing/2016/5/14/chartex" xmlns:mc="http://schemas.openxmlformats.org/markup-compatibility/2006" xmlns:aink="http://schemas.microsoft.com/office/drawing/2016/ink" xmlns:am3d="http://schemas.microsoft.com/office/drawing/2017/model3d" xmlns:o="urn:schemas-microsoft-com:office:office" xmlns:r="http://schemas.openxmlformats.org/officeDocument/2006/relationships" xmlns:m="http://schemas.openxmlformats.org/officeDocument/2006/math" xmlns:v="urn:schemas-microsoft-com:vml" xmlns:wp14="http://schemas.microsoft.com/office/word/2010/wordprocessingDrawing" xmlns:wp="http://schemas.openxmlformats.org/drawingml/2006/wordprocessingDrawing" xmlns:w10="urn:schemas-microsoft-com:office:word" xmlns:w="http://schemas.openxmlformats.org/wordprocessingml/2006/main" xmlns:w14="http://schemas.microsoft.com/office/word/2010/wordml" xmlns:w15="http://schemas.microsoft.com/office/word/2012/wordml" xmlns:w16cid="http://schemas.microsoft.com/office/word/2016/wordml/cid" xmlns:w16se="http://schemas.microsoft.com/office/word/2015/wordml/symex" xmlns:wpg="http://schemas.microsoft.com/office/word/2010/wordprocessingGroup" xmlns:wpi="http://schemas.microsoft.com/office/word/2010/wordprocessingInk" xmlns:wne="http://schemas.microsoft.com/office/word/2006/wordml" xmlns:wps="http://schemas.microsoft.com/office/word/2010/wordprocessingShape" mc:Ignorable="w14 w15 w16se w16cid wp14">
+<w:numbering xmlns:wpc="http://schemas.microsoft.com/office/word/2010/wordprocessingCanvas" xmlns:cx="http://schemas.microsoft.com/office/drawing/2014/chartex" xmlns:cx1="http://schemas.microsoft.com/office/drawing/2015/9/8/chartex" xmlns:cx2="http://schemas.microsoft.com/office/drawing/2015/10/21/chartex" xmlns:cx3="http://schemas.microsoft.com/office/drawing/2016/5/9/chartex" xmlns:cx4="http://schemas.microsoft.com/office/drawing/2016/5/10/chartex" xmlns:cx5="http://schemas.microsoft.com/office/drawing/2016/5/11/chartex" xmlns:cx6="http://schemas.microsoft.com/office/drawing/2016/5/12/chartex" xmlns:cx7="http://schemas.microsoft.com/office/drawing/2016/5/13/chartex" xmlns:cx8="http://schemas.microsoft.com/office/drawing/2016/5/14/chartex" xmlns:mc="http://schemas.openxmlformats.org/markup-compatibility/2006" xmlns:aink="http://schemas.microsoft.com/office/drawing/2016/ink" xmlns:am3d="http://schemas.microsoft.com/office/drawing/2017/model3d" xmlns:o="urn:schemas-microsoft-com:office:office" xmlns:oel="http://schemas.microsoft.com/office/2019/extlst" xmlns:r="http://schemas.openxmlformats.org/officeDocument/2006/relationships" xmlns:m="http://schemas.openxmlformats.org/officeDocument/2006/math" xmlns:v="urn:schemas-microsoft-com:vml" xmlns:wp14="http://schemas.microsoft.com/office/word/2010/wordprocessingDrawing" xmlns:wp="http://schemas.openxmlformats.org/drawingml/2006/wordprocessingDrawing" xmlns:w10="urn:schemas-microsoft-com:office:word" xmlns:w="http://schemas.openxmlformats.org/wordprocessingml/2006/main" xmlns:w14="http://schemas.microsoft.com/office/word/2010/wordml" xmlns:w15="http://schemas.microsoft.com/office/word/2012/wordml" xmlns:w16cex="http://schemas.microsoft.com/office/word/2018/wordml/cex" xmlns:w16cid="http://schemas.microsoft.com/office/word/2016/wordml/cid" xmlns:w16="http://schemas.microsoft.com/office/word/2018/wordml" xmlns:w16du="http://schemas.microsoft.com/office/word/2023/wordml/word16du" xmlns:w16sdtdh="http://schemas.microsoft.com/office/word/2020/wordml/sdtdatahash" xmlns:w16sdtfl="http://schemas.microsoft.com/office/word/2024/wordml/sdtformatlock" xmlns:w16se="http://schemas.microsoft.com/office/word/2015/wordml/symex" xmlns:wpg="http://schemas.microsoft.com/office/word/2010/wordprocessingGroup" xmlns:wpi="http://schemas.microsoft.com/office/word/2010/wordprocessingInk" xmlns:wne="http://schemas.microsoft.com/office/word/2006/wordml" xmlns:wps="http://schemas.microsoft.com/office/word/2010/wordprocessingShape" mc:Ignorable="w14 w15 w16se w16cid w16 w16cex w16sdtdh w16sdtfl w16du wp14">
   <w:abstractNum w:abstractNumId="0" w15:restartNumberingAfterBreak="0">
     <w:nsid w:val="034E7FDD"/>
     <w:multiLevelType w:val="hybridMultilevel"/>
@@ -20341,7 +20333,7 @@
     <w:lvl w:ilvl="0">
       <w:start w:val="1"/>
       <w:numFmt w:val="decimal"/>
-      <w:pStyle w:val="Nadpis1"/>
+      <w:pStyle w:val="Heading1"/>
       <w:lvlText w:val="%1"/>
       <w:lvlJc w:val="left"/>
       <w:pPr>
@@ -20351,7 +20343,7 @@
     <w:lvl w:ilvl="1">
       <w:start w:val="1"/>
       <w:numFmt w:val="decimal"/>
-      <w:pStyle w:val="Nadpis2"/>
+      <w:pStyle w:val="Heading2"/>
       <w:lvlText w:val="%1.%2"/>
       <w:lvlJc w:val="left"/>
       <w:pPr>
@@ -20361,7 +20353,7 @@
     <w:lvl w:ilvl="2">
       <w:start w:val="1"/>
       <w:numFmt w:val="decimal"/>
-      <w:pStyle w:val="Nadpis3"/>
+      <w:pStyle w:val="Heading3"/>
       <w:lvlText w:val="%1.%2.%3"/>
       <w:lvlJc w:val="left"/>
       <w:pPr>
@@ -20371,7 +20363,7 @@
     <w:lvl w:ilvl="3">
       <w:start w:val="1"/>
       <w:numFmt w:val="decimal"/>
-      <w:pStyle w:val="Nadpis4"/>
+      <w:pStyle w:val="Heading4"/>
       <w:lvlText w:val="%1.%2.%3.%4"/>
       <w:lvlJc w:val="left"/>
       <w:pPr>
@@ -20381,7 +20373,7 @@
     <w:lvl w:ilvl="4">
       <w:start w:val="1"/>
       <w:numFmt w:val="decimal"/>
-      <w:pStyle w:val="Nadpis5"/>
+      <w:pStyle w:val="Heading5"/>
       <w:lvlText w:val="%1.%2.%3.%4.%5"/>
       <w:lvlJc w:val="left"/>
       <w:pPr>
@@ -20391,7 +20383,7 @@
     <w:lvl w:ilvl="5">
       <w:start w:val="1"/>
       <w:numFmt w:val="decimal"/>
-      <w:pStyle w:val="Nadpis6"/>
+      <w:pStyle w:val="Heading6"/>
       <w:lvlText w:val="%1.%2.%3.%4.%5.%6"/>
       <w:lvlJc w:val="left"/>
       <w:pPr>
@@ -20401,7 +20393,7 @@
     <w:lvl w:ilvl="6">
       <w:start w:val="1"/>
       <w:numFmt w:val="decimal"/>
-      <w:pStyle w:val="Nadpis7"/>
+      <w:pStyle w:val="Heading7"/>
       <w:lvlText w:val="%1.%2.%3.%4.%5.%6.%7"/>
       <w:lvlJc w:val="left"/>
       <w:pPr>
@@ -20411,7 +20403,7 @@
     <w:lvl w:ilvl="7">
       <w:start w:val="1"/>
       <w:numFmt w:val="decimal"/>
-      <w:pStyle w:val="Nadpis8"/>
+      <w:pStyle w:val="Heading8"/>
       <w:lvlText w:val="%1.%2.%3.%4.%5.%6.%7.%8"/>
       <w:lvlJc w:val="left"/>
       <w:pPr>
@@ -20421,7 +20413,7 @@
     <w:lvl w:ilvl="8">
       <w:start w:val="1"/>
       <w:numFmt w:val="decimal"/>
-      <w:pStyle w:val="Nadpis9"/>
+      <w:pStyle w:val="Heading9"/>
       <w:lvlText w:val="%1.%2.%3.%4.%5.%6.%7.%8.%9"/>
       <w:lvlJc w:val="left"/>
       <w:pPr>
@@ -21005,7 +20997,7 @@
     <w:lvl w:ilvl="0" w:tplc="CDFA9416">
       <w:start w:val="1"/>
       <w:numFmt w:val="decimal"/>
-      <w:pStyle w:val="Odstavecseseznamem"/>
+      <w:pStyle w:val="ListParagraph"/>
       <w:lvlText w:val="[%1]"/>
       <w:lvlJc w:val="left"/>
       <w:pPr>
@@ -22909,25 +22901,25 @@
       </w:rPr>
     </w:lvl>
   </w:abstractNum>
-  <w:num w:numId="1">
+  <w:num w:numId="1" w16cid:durableId="491264000">
     <w:abstractNumId w:val="6"/>
   </w:num>
-  <w:num w:numId="2">
+  <w:num w:numId="2" w16cid:durableId="822307623">
     <w:abstractNumId w:val="19"/>
   </w:num>
-  <w:num w:numId="3">
+  <w:num w:numId="3" w16cid:durableId="940185020">
     <w:abstractNumId w:val="4"/>
   </w:num>
-  <w:num w:numId="4">
+  <w:num w:numId="4" w16cid:durableId="902451875">
     <w:abstractNumId w:val="22"/>
   </w:num>
-  <w:num w:numId="5">
+  <w:num w:numId="5" w16cid:durableId="1628508766">
     <w:abstractNumId w:val="8"/>
   </w:num>
-  <w:num w:numId="6">
+  <w:num w:numId="6" w16cid:durableId="1907379774">
     <w:abstractNumId w:val="1"/>
   </w:num>
-  <w:num w:numId="7">
+  <w:num w:numId="7" w16cid:durableId="1712265970">
     <w:abstractNumId w:val="8"/>
     <w:lvlOverride w:ilvl="0">
       <w:startOverride w:val="1"/>
@@ -22957,86 +22949,86 @@
       <w:startOverride w:val="1"/>
     </w:lvlOverride>
   </w:num>
-  <w:num w:numId="8">
+  <w:num w:numId="8" w16cid:durableId="603615318">
     <w:abstractNumId w:val="0"/>
   </w:num>
-  <w:num w:numId="9">
+  <w:num w:numId="9" w16cid:durableId="1849708290">
     <w:abstractNumId w:val="14"/>
   </w:num>
-  <w:num w:numId="10">
+  <w:num w:numId="10" w16cid:durableId="31618523">
     <w:abstractNumId w:val="9"/>
   </w:num>
-  <w:num w:numId="11">
+  <w:num w:numId="11" w16cid:durableId="402725697">
     <w:abstractNumId w:val="16"/>
   </w:num>
-  <w:num w:numId="12">
+  <w:num w:numId="12" w16cid:durableId="195967610">
     <w:abstractNumId w:val="23"/>
   </w:num>
-  <w:num w:numId="13">
+  <w:num w:numId="13" w16cid:durableId="1114135915">
     <w:abstractNumId w:val="18"/>
   </w:num>
-  <w:num w:numId="14">
+  <w:num w:numId="14" w16cid:durableId="567810598">
     <w:abstractNumId w:val="10"/>
   </w:num>
-  <w:num w:numId="15">
+  <w:num w:numId="15" w16cid:durableId="222064612">
     <w:abstractNumId w:val="29"/>
   </w:num>
-  <w:num w:numId="16">
+  <w:num w:numId="16" w16cid:durableId="665283063">
     <w:abstractNumId w:val="2"/>
   </w:num>
-  <w:num w:numId="17">
+  <w:num w:numId="17" w16cid:durableId="2032880158">
     <w:abstractNumId w:val="30"/>
   </w:num>
-  <w:num w:numId="18">
+  <w:num w:numId="18" w16cid:durableId="1041369040">
     <w:abstractNumId w:val="11"/>
   </w:num>
-  <w:num w:numId="19">
+  <w:num w:numId="19" w16cid:durableId="2112161619">
     <w:abstractNumId w:val="12"/>
   </w:num>
-  <w:num w:numId="20">
+  <w:num w:numId="20" w16cid:durableId="1917088070">
     <w:abstractNumId w:val="27"/>
   </w:num>
-  <w:num w:numId="21">
+  <w:num w:numId="21" w16cid:durableId="1864199149">
     <w:abstractNumId w:val="13"/>
   </w:num>
-  <w:num w:numId="22">
+  <w:num w:numId="22" w16cid:durableId="726687950">
     <w:abstractNumId w:val="24"/>
   </w:num>
-  <w:num w:numId="23">
+  <w:num w:numId="23" w16cid:durableId="2030180137">
     <w:abstractNumId w:val="7"/>
   </w:num>
-  <w:num w:numId="24">
+  <w:num w:numId="24" w16cid:durableId="1862622277">
     <w:abstractNumId w:val="5"/>
   </w:num>
-  <w:num w:numId="25">
+  <w:num w:numId="25" w16cid:durableId="987854913">
     <w:abstractNumId w:val="21"/>
   </w:num>
-  <w:num w:numId="26">
+  <w:num w:numId="26" w16cid:durableId="857037632">
     <w:abstractNumId w:val="26"/>
   </w:num>
-  <w:num w:numId="27">
+  <w:num w:numId="27" w16cid:durableId="1843621537">
     <w:abstractNumId w:val="28"/>
   </w:num>
-  <w:num w:numId="28">
+  <w:num w:numId="28" w16cid:durableId="1176386426">
     <w:abstractNumId w:val="17"/>
   </w:num>
-  <w:num w:numId="29">
+  <w:num w:numId="29" w16cid:durableId="797380103">
     <w:abstractNumId w:val="15"/>
   </w:num>
-  <w:num w:numId="30">
+  <w:num w:numId="30" w16cid:durableId="1820347160">
     <w:abstractNumId w:val="20"/>
   </w:num>
-  <w:num w:numId="31">
+  <w:num w:numId="31" w16cid:durableId="1134718212">
     <w:abstractNumId w:val="25"/>
   </w:num>
-  <w:num w:numId="32">
+  <w:num w:numId="32" w16cid:durableId="1123840731">
     <w:abstractNumId w:val="3"/>
   </w:num>
 </w:numbering>
 </file>
 
 <file path=word/styles.xml><?xml version="1.0" encoding="utf-8"?>
-<w:styles xmlns:mc="http://schemas.openxmlformats.org/markup-compatibility/2006" xmlns:r="http://schemas.openxmlformats.org/officeDocument/2006/relationships" xmlns:w="http://schemas.openxmlformats.org/wordprocessingml/2006/main" xmlns:w14="http://schemas.microsoft.com/office/word/2010/wordml" xmlns:w15="http://schemas.microsoft.com/office/word/2012/wordml" xmlns:w16cid="http://schemas.microsoft.com/office/word/2016/wordml/cid" xmlns:w16se="http://schemas.microsoft.com/office/word/2015/wordml/symex" mc:Ignorable="w14 w15 w16se w16cid">
+<w:styles xmlns:mc="http://schemas.openxmlformats.org/markup-compatibility/2006" xmlns:r="http://schemas.openxmlformats.org/officeDocument/2006/relationships" xmlns:w="http://schemas.openxmlformats.org/wordprocessingml/2006/main" xmlns:w14="http://schemas.microsoft.com/office/word/2010/wordml" xmlns:w15="http://schemas.microsoft.com/office/word/2012/wordml" xmlns:w16cex="http://schemas.microsoft.com/office/word/2018/wordml/cex" xmlns:w16cid="http://schemas.microsoft.com/office/word/2016/wordml/cid" xmlns:w16="http://schemas.microsoft.com/office/word/2018/wordml" xmlns:w16du="http://schemas.microsoft.com/office/word/2023/wordml/word16du" xmlns:w16sdtdh="http://schemas.microsoft.com/office/word/2020/wordml/sdtdatahash" xmlns:w16sdtfl="http://schemas.microsoft.com/office/word/2024/wordml/sdtformatlock" xmlns:w16se="http://schemas.microsoft.com/office/word/2015/wordml/symex" mc:Ignorable="w14 w15 w16se w16cid w16 w16cex w16sdtdh w16sdtfl w16du">
   <w:docDefaults>
     <w:rPrDefault>
       <w:rPr>
@@ -23046,7 +23038,7 @@
     </w:rPrDefault>
     <w:pPrDefault/>
   </w:docDefaults>
-  <w:latentStyles w:defLockedState="0" w:defUIPriority="99" w:defSemiHidden="0" w:defUnhideWhenUsed="0" w:defQFormat="0" w:count="375">
+  <w:latentStyles w:defLockedState="0" w:defUIPriority="99" w:defSemiHidden="0" w:defUnhideWhenUsed="0" w:defQFormat="0" w:count="376">
     <w:lsdException w:name="Normal" w:uiPriority="0" w:qFormat="1"/>
     <w:lsdException w:name="heading 1" w:uiPriority="9" w:qFormat="1"/>
     <w:lsdException w:name="heading 2" w:semiHidden="1" w:uiPriority="9" w:unhideWhenUsed="1" w:qFormat="1"/>
@@ -23422,8 +23414,9 @@
     <w:lsdException w:name="Smart Hyperlink" w:semiHidden="1" w:unhideWhenUsed="1"/>
     <w:lsdException w:name="Hashtag" w:semiHidden="1" w:unhideWhenUsed="1"/>
     <w:lsdException w:name="Unresolved Mention" w:semiHidden="1" w:unhideWhenUsed="1"/>
+    <w:lsdException w:name="Smart Link" w:semiHidden="1" w:unhideWhenUsed="1"/>
   </w:latentStyles>
-  <w:style w:type="paragraph" w:default="1" w:styleId="Normln">
+  <w:style w:type="paragraph" w:default="1" w:styleId="Normal">
     <w:name w:val="Normal"/>
     <w:qFormat/>
     <w:rsid w:val="00C27853"/>
@@ -23438,11 +23431,11 @@
       <w:lang w:val="cs-CZ" w:eastAsia="cs-CZ"/>
     </w:rPr>
   </w:style>
-  <w:style w:type="paragraph" w:styleId="Nadpis1">
+  <w:style w:type="paragraph" w:styleId="Heading1">
     <w:name w:val="heading 1"/>
-    <w:basedOn w:val="Normln"/>
-    <w:next w:val="Normln"/>
-    <w:link w:val="Nadpis1Char"/>
+    <w:basedOn w:val="Normal"/>
+    <w:next w:val="Normal"/>
+    <w:link w:val="Heading1Char"/>
     <w:uiPriority w:val="9"/>
     <w:qFormat/>
     <w:rsid w:val="00C143ED"/>
@@ -23469,11 +23462,11 @@
       <w:szCs w:val="32"/>
     </w:rPr>
   </w:style>
-  <w:style w:type="paragraph" w:styleId="Nadpis2">
+  <w:style w:type="paragraph" w:styleId="Heading2">
     <w:name w:val="heading 2"/>
-    <w:basedOn w:val="Normln"/>
-    <w:next w:val="Normln"/>
-    <w:link w:val="Nadpis2Char"/>
+    <w:basedOn w:val="Normal"/>
+    <w:next w:val="Normal"/>
+    <w:link w:val="Heading2Char"/>
     <w:uiPriority w:val="9"/>
     <w:unhideWhenUsed/>
     <w:qFormat/>
@@ -23500,11 +23493,11 @@
       <w:szCs w:val="28"/>
     </w:rPr>
   </w:style>
-  <w:style w:type="paragraph" w:styleId="Nadpis3">
+  <w:style w:type="paragraph" w:styleId="Heading3">
     <w:name w:val="heading 3"/>
-    <w:basedOn w:val="Normln"/>
-    <w:next w:val="Normln"/>
-    <w:link w:val="Nadpis3Char"/>
+    <w:basedOn w:val="Normal"/>
+    <w:next w:val="Normal"/>
+    <w:link w:val="Heading3Char"/>
     <w:uiPriority w:val="9"/>
     <w:unhideWhenUsed/>
     <w:qFormat/>
@@ -23530,11 +23523,11 @@
       <w:szCs w:val="26"/>
     </w:rPr>
   </w:style>
-  <w:style w:type="paragraph" w:styleId="Nadpis4">
+  <w:style w:type="paragraph" w:styleId="Heading4">
     <w:name w:val="heading 4"/>
-    <w:basedOn w:val="Normln"/>
-    <w:next w:val="Normln"/>
-    <w:link w:val="Nadpis4Char"/>
+    <w:basedOn w:val="Normal"/>
+    <w:next w:val="Normal"/>
+    <w:link w:val="Heading4Char"/>
     <w:uiPriority w:val="9"/>
     <w:semiHidden/>
     <w:unhideWhenUsed/>
@@ -23557,11 +23550,11 @@
       <w:szCs w:val="28"/>
     </w:rPr>
   </w:style>
-  <w:style w:type="paragraph" w:styleId="Nadpis5">
+  <w:style w:type="paragraph" w:styleId="Heading5">
     <w:name w:val="heading 5"/>
-    <w:basedOn w:val="Normln"/>
-    <w:next w:val="Normln"/>
-    <w:link w:val="Nadpis5Char"/>
+    <w:basedOn w:val="Normal"/>
+    <w:next w:val="Normal"/>
+    <w:link w:val="Heading5Char"/>
     <w:uiPriority w:val="9"/>
     <w:semiHidden/>
     <w:unhideWhenUsed/>
@@ -23585,11 +23578,11 @@
       <w:szCs w:val="26"/>
     </w:rPr>
   </w:style>
-  <w:style w:type="paragraph" w:styleId="Nadpis6">
+  <w:style w:type="paragraph" w:styleId="Heading6">
     <w:name w:val="heading 6"/>
-    <w:basedOn w:val="Normln"/>
-    <w:next w:val="Normln"/>
-    <w:link w:val="Nadpis6Char"/>
+    <w:basedOn w:val="Normal"/>
+    <w:next w:val="Normal"/>
+    <w:link w:val="Heading6Char"/>
     <w:uiPriority w:val="9"/>
     <w:semiHidden/>
     <w:unhideWhenUsed/>
@@ -23611,11 +23604,11 @@
       <w:szCs w:val="22"/>
     </w:rPr>
   </w:style>
-  <w:style w:type="paragraph" w:styleId="Nadpis7">
+  <w:style w:type="paragraph" w:styleId="Heading7">
     <w:name w:val="heading 7"/>
-    <w:basedOn w:val="Normln"/>
-    <w:next w:val="Normln"/>
-    <w:link w:val="Nadpis7Char"/>
+    <w:basedOn w:val="Normal"/>
+    <w:next w:val="Normal"/>
+    <w:link w:val="Heading7Char"/>
     <w:uiPriority w:val="9"/>
     <w:semiHidden/>
     <w:unhideWhenUsed/>
@@ -23633,11 +23626,11 @@
       <w:rFonts w:ascii="Calibri" w:hAnsi="Calibri"/>
     </w:rPr>
   </w:style>
-  <w:style w:type="paragraph" w:styleId="Nadpis8">
+  <w:style w:type="paragraph" w:styleId="Heading8">
     <w:name w:val="heading 8"/>
-    <w:basedOn w:val="Normln"/>
-    <w:next w:val="Normln"/>
-    <w:link w:val="Nadpis8Char"/>
+    <w:basedOn w:val="Normal"/>
+    <w:next w:val="Normal"/>
+    <w:link w:val="Heading8Char"/>
     <w:uiPriority w:val="9"/>
     <w:semiHidden/>
     <w:unhideWhenUsed/>
@@ -23657,11 +23650,11 @@
       <w:iCs/>
     </w:rPr>
   </w:style>
-  <w:style w:type="paragraph" w:styleId="Nadpis9">
+  <w:style w:type="paragraph" w:styleId="Heading9">
     <w:name w:val="heading 9"/>
-    <w:basedOn w:val="Normln"/>
-    <w:next w:val="Normln"/>
-    <w:link w:val="Nadpis9Char"/>
+    <w:basedOn w:val="Normal"/>
+    <w:next w:val="Normal"/>
+    <w:link w:val="Heading9Char"/>
     <w:uiPriority w:val="9"/>
     <w:semiHidden/>
     <w:unhideWhenUsed/>
@@ -23681,13 +23674,13 @@
       <w:szCs w:val="22"/>
     </w:rPr>
   </w:style>
-  <w:style w:type="character" w:default="1" w:styleId="Standardnpsmoodstavce">
+  <w:style w:type="character" w:default="1" w:styleId="DefaultParagraphFont">
     <w:name w:val="Default Paragraph Font"/>
     <w:uiPriority w:val="1"/>
     <w:semiHidden/>
     <w:unhideWhenUsed/>
   </w:style>
-  <w:style w:type="table" w:default="1" w:styleId="Normlntabulka">
+  <w:style w:type="table" w:default="1" w:styleId="TableNormal">
     <w:name w:val="Normal Table"/>
     <w:uiPriority w:val="99"/>
     <w:semiHidden/>
@@ -23702,16 +23695,16 @@
       </w:tblCellMar>
     </w:tblPr>
   </w:style>
-  <w:style w:type="numbering" w:default="1" w:styleId="Bezseznamu">
+  <w:style w:type="numbering" w:default="1" w:styleId="NoList">
     <w:name w:val="No List"/>
     <w:uiPriority w:val="99"/>
     <w:semiHidden/>
     <w:unhideWhenUsed/>
   </w:style>
-  <w:style w:type="paragraph" w:styleId="Zhlav">
+  <w:style w:type="paragraph" w:styleId="Header">
     <w:name w:val="header"/>
-    <w:basedOn w:val="Normln"/>
-    <w:link w:val="ZhlavChar"/>
+    <w:basedOn w:val="Normal"/>
+    <w:link w:val="HeaderChar"/>
     <w:uiPriority w:val="99"/>
     <w:rsid w:val="00C16DCE"/>
     <w:pPr>
@@ -23725,10 +23718,10 @@
       <w:ind w:firstLine="0"/>
     </w:pPr>
   </w:style>
-  <w:style w:type="paragraph" w:styleId="Zpat">
+  <w:style w:type="paragraph" w:styleId="Footer">
     <w:name w:val="footer"/>
-    <w:basedOn w:val="Normln"/>
-    <w:link w:val="ZpatChar"/>
+    <w:basedOn w:val="Normal"/>
+    <w:link w:val="FooterChar"/>
     <w:uiPriority w:val="99"/>
     <w:rsid w:val="00171E2D"/>
     <w:pPr>
@@ -23738,10 +23731,10 @@
       </w:tabs>
     </w:pPr>
   </w:style>
-  <w:style w:type="paragraph" w:styleId="Obsah1">
+  <w:style w:type="paragraph" w:styleId="TOC1">
     <w:name w:val="toc 1"/>
     <w:basedOn w:val="Normlnbezodsazen"/>
-    <w:next w:val="Normln"/>
+    <w:next w:val="Normal"/>
     <w:autoRedefine/>
     <w:uiPriority w:val="39"/>
     <w:unhideWhenUsed/>
@@ -23759,9 +23752,9 @@
       <w:szCs w:val="24"/>
     </w:rPr>
   </w:style>
-  <w:style w:type="paragraph" w:styleId="Textbubliny">
+  <w:style w:type="paragraph" w:styleId="BalloonText">
     <w:name w:val="Balloon Text"/>
-    <w:basedOn w:val="Normln"/>
+    <w:basedOn w:val="Normal"/>
     <w:semiHidden/>
     <w:rsid w:val="009E53EC"/>
     <w:rPr>
@@ -23772,7 +23765,7 @@
   </w:style>
   <w:style w:type="paragraph" w:customStyle="1" w:styleId="Rozvrendokumentu">
     <w:name w:val="Rozvržení dokumentu"/>
-    <w:basedOn w:val="Normln"/>
+    <w:basedOn w:val="Normal"/>
     <w:semiHidden/>
     <w:rsid w:val="008B7361"/>
     <w:pPr>
@@ -23784,7 +23777,7 @@
       <w:szCs w:val="20"/>
     </w:rPr>
   </w:style>
-  <w:style w:type="paragraph" w:styleId="Odstavecseseznamem">
+  <w:style w:type="paragraph" w:styleId="ListParagraph">
     <w:name w:val="List Paragraph"/>
     <w:aliases w:val="Použité zdroje"/>
     <w:basedOn w:val="Normlnbezodsazen"/>
@@ -23805,9 +23798,9 @@
       <w:lang w:eastAsia="en-US"/>
     </w:rPr>
   </w:style>
-  <w:style w:type="table" w:styleId="Mkatabulky">
+  <w:style w:type="table" w:styleId="TableGrid">
     <w:name w:val="Table Grid"/>
-    <w:basedOn w:val="Normlntabulka"/>
+    <w:basedOn w:val="TableNormal"/>
     <w:uiPriority w:val="59"/>
     <w:rsid w:val="0071307D"/>
     <w:tblPr>
@@ -23821,9 +23814,9 @@
       </w:tblBorders>
     </w:tblPr>
   </w:style>
-  <w:style w:type="character" w:customStyle="1" w:styleId="Nadpis1Char">
-    <w:name w:val="Nadpis 1 Char"/>
-    <w:link w:val="Nadpis1"/>
+  <w:style w:type="character" w:customStyle="1" w:styleId="Heading1Char">
+    <w:name w:val="Heading 1 Char"/>
+    <w:link w:val="Heading1"/>
     <w:uiPriority w:val="9"/>
     <w:rsid w:val="00C143ED"/>
     <w:rPr>
@@ -23836,11 +23829,11 @@
       <w:lang w:val="cs-CZ" w:eastAsia="cs-CZ"/>
     </w:rPr>
   </w:style>
-  <w:style w:type="paragraph" w:styleId="Nzev">
+  <w:style w:type="paragraph" w:styleId="Title">
     <w:name w:val="Title"/>
-    <w:basedOn w:val="Normln"/>
-    <w:next w:val="Normln"/>
-    <w:link w:val="NzevChar"/>
+    <w:basedOn w:val="Normal"/>
+    <w:next w:val="Normal"/>
+    <w:link w:val="TitleChar"/>
     <w:uiPriority w:val="10"/>
     <w:rsid w:val="00E17C86"/>
     <w:pPr>
@@ -23857,9 +23850,9 @@
       <w:szCs w:val="32"/>
     </w:rPr>
   </w:style>
-  <w:style w:type="character" w:customStyle="1" w:styleId="NzevChar">
-    <w:name w:val="Název Char"/>
-    <w:link w:val="Nzev"/>
+  <w:style w:type="character" w:customStyle="1" w:styleId="TitleChar">
+    <w:name w:val="Title Char"/>
+    <w:link w:val="Title"/>
     <w:uiPriority w:val="10"/>
     <w:rsid w:val="00E17C86"/>
     <w:rPr>
@@ -23871,10 +23864,10 @@
       <w:szCs w:val="32"/>
     </w:rPr>
   </w:style>
-  <w:style w:type="paragraph" w:styleId="Obsah2">
+  <w:style w:type="paragraph" w:styleId="TOC2">
     <w:name w:val="toc 2"/>
     <w:basedOn w:val="Normlnbezodsazen"/>
-    <w:next w:val="Normln"/>
+    <w:next w:val="Normal"/>
     <w:autoRedefine/>
     <w:uiPriority w:val="39"/>
     <w:unhideWhenUsed/>
@@ -23888,9 +23881,9 @@
       <w:ind w:left="142"/>
     </w:pPr>
   </w:style>
-  <w:style w:type="character" w:customStyle="1" w:styleId="Nadpis2Char">
-    <w:name w:val="Nadpis 2 Char"/>
-    <w:link w:val="Nadpis2"/>
+  <w:style w:type="character" w:customStyle="1" w:styleId="Heading2Char">
+    <w:name w:val="Heading 2 Char"/>
+    <w:link w:val="Heading2"/>
     <w:uiPriority w:val="9"/>
     <w:rsid w:val="00C143ED"/>
     <w:rPr>
@@ -23903,9 +23896,9 @@
       <w:lang w:val="cs-CZ" w:eastAsia="cs-CZ"/>
     </w:rPr>
   </w:style>
-  <w:style w:type="character" w:customStyle="1" w:styleId="Nadpis3Char">
-    <w:name w:val="Nadpis 3 Char"/>
-    <w:link w:val="Nadpis3"/>
+  <w:style w:type="character" w:customStyle="1" w:styleId="Heading3Char">
+    <w:name w:val="Heading 3 Char"/>
+    <w:link w:val="Heading3"/>
     <w:uiPriority w:val="9"/>
     <w:rsid w:val="00C143ED"/>
     <w:rPr>
@@ -23917,9 +23910,9 @@
       <w:lang w:val="cs-CZ" w:eastAsia="cs-CZ"/>
     </w:rPr>
   </w:style>
-  <w:style w:type="paragraph" w:styleId="Bezmezer">
+  <w:style w:type="paragraph" w:styleId="NoSpacing">
     <w:name w:val="No Spacing"/>
-    <w:link w:val="BezmezerChar"/>
+    <w:link w:val="NoSpacingChar"/>
     <w:uiPriority w:val="1"/>
     <w:rsid w:val="008B02D0"/>
     <w:pPr>
@@ -23933,9 +23926,9 @@
       <w:lang w:val="cs-CZ" w:eastAsia="cs-CZ"/>
     </w:rPr>
   </w:style>
-  <w:style w:type="character" w:customStyle="1" w:styleId="Nadpis4Char">
-    <w:name w:val="Nadpis 4 Char"/>
-    <w:link w:val="Nadpis4"/>
+  <w:style w:type="character" w:customStyle="1" w:styleId="Heading4Char">
+    <w:name w:val="Heading 4 Char"/>
+    <w:link w:val="Heading4"/>
     <w:uiPriority w:val="9"/>
     <w:semiHidden/>
     <w:rsid w:val="00215FCF"/>
@@ -23947,9 +23940,9 @@
       <w:szCs w:val="28"/>
     </w:rPr>
   </w:style>
-  <w:style w:type="character" w:customStyle="1" w:styleId="Nadpis5Char">
-    <w:name w:val="Nadpis 5 Char"/>
-    <w:link w:val="Nadpis5"/>
+  <w:style w:type="character" w:customStyle="1" w:styleId="Heading5Char">
+    <w:name w:val="Heading 5 Char"/>
+    <w:link w:val="Heading5"/>
     <w:uiPriority w:val="9"/>
     <w:semiHidden/>
     <w:rsid w:val="00215FCF"/>
@@ -23963,9 +23956,9 @@
       <w:szCs w:val="26"/>
     </w:rPr>
   </w:style>
-  <w:style w:type="character" w:customStyle="1" w:styleId="Nadpis6Char">
-    <w:name w:val="Nadpis 6 Char"/>
-    <w:link w:val="Nadpis6"/>
+  <w:style w:type="character" w:customStyle="1" w:styleId="Heading6Char">
+    <w:name w:val="Heading 6 Char"/>
+    <w:link w:val="Heading6"/>
     <w:uiPriority w:val="9"/>
     <w:semiHidden/>
     <w:rsid w:val="00215FCF"/>
@@ -23977,9 +23970,9 @@
       <w:szCs w:val="22"/>
     </w:rPr>
   </w:style>
-  <w:style w:type="character" w:customStyle="1" w:styleId="Nadpis7Char">
-    <w:name w:val="Nadpis 7 Char"/>
-    <w:link w:val="Nadpis7"/>
+  <w:style w:type="character" w:customStyle="1" w:styleId="Heading7Char">
+    <w:name w:val="Heading 7 Char"/>
+    <w:link w:val="Heading7"/>
     <w:uiPriority w:val="9"/>
     <w:semiHidden/>
     <w:rsid w:val="00215FCF"/>
@@ -23989,9 +23982,9 @@
       <w:szCs w:val="24"/>
     </w:rPr>
   </w:style>
-  <w:style w:type="character" w:customStyle="1" w:styleId="Nadpis8Char">
-    <w:name w:val="Nadpis 8 Char"/>
-    <w:link w:val="Nadpis8"/>
+  <w:style w:type="character" w:customStyle="1" w:styleId="Heading8Char">
+    <w:name w:val="Heading 8 Char"/>
+    <w:link w:val="Heading8"/>
     <w:uiPriority w:val="9"/>
     <w:semiHidden/>
     <w:rsid w:val="00215FCF"/>
@@ -24003,9 +23996,9 @@
       <w:szCs w:val="24"/>
     </w:rPr>
   </w:style>
-  <w:style w:type="character" w:customStyle="1" w:styleId="Nadpis9Char">
-    <w:name w:val="Nadpis 9 Char"/>
-    <w:link w:val="Nadpis9"/>
+  <w:style w:type="character" w:customStyle="1" w:styleId="Heading9Char">
+    <w:name w:val="Heading 9 Char"/>
+    <w:link w:val="Heading9"/>
     <w:uiPriority w:val="9"/>
     <w:semiHidden/>
     <w:rsid w:val="00215FCF"/>
@@ -24015,10 +24008,10 @@
       <w:szCs w:val="22"/>
     </w:rPr>
   </w:style>
-  <w:style w:type="paragraph" w:styleId="Obsah3">
+  <w:style w:type="paragraph" w:styleId="TOC3">
     <w:name w:val="toc 3"/>
     <w:basedOn w:val="Normlnbezodsazen"/>
-    <w:next w:val="Normln"/>
+    <w:next w:val="Normal"/>
     <w:autoRedefine/>
     <w:uiPriority w:val="39"/>
     <w:unhideWhenUsed/>
@@ -24032,7 +24025,7 @@
       <w:ind w:left="238"/>
     </w:pPr>
   </w:style>
-  <w:style w:type="character" w:styleId="Hypertextovodkaz">
+  <w:style w:type="character" w:styleId="Hyperlink">
     <w:name w:val="Hyperlink"/>
     <w:uiPriority w:val="99"/>
     <w:unhideWhenUsed/>
@@ -24042,10 +24035,10 @@
       <w:u w:val="single"/>
     </w:rPr>
   </w:style>
-  <w:style w:type="paragraph" w:styleId="Titulek">
+  <w:style w:type="paragraph" w:styleId="Caption">
     <w:name w:val="caption"/>
-    <w:basedOn w:val="Normln"/>
-    <w:next w:val="Normln"/>
+    <w:basedOn w:val="Normal"/>
+    <w:next w:val="Normal"/>
     <w:uiPriority w:val="35"/>
     <w:unhideWhenUsed/>
     <w:qFormat/>
@@ -24061,9 +24054,9 @@
       <w:szCs w:val="20"/>
     </w:rPr>
   </w:style>
-  <w:style w:type="character" w:customStyle="1" w:styleId="ZpatChar">
-    <w:name w:val="Zápatí Char"/>
-    <w:link w:val="Zpat"/>
+  <w:style w:type="character" w:customStyle="1" w:styleId="FooterChar">
+    <w:name w:val="Footer Char"/>
+    <w:link w:val="Footer"/>
     <w:uiPriority w:val="99"/>
     <w:rsid w:val="004A0123"/>
     <w:rPr>
@@ -24072,9 +24065,9 @@
       <w:szCs w:val="24"/>
     </w:rPr>
   </w:style>
-  <w:style w:type="character" w:customStyle="1" w:styleId="ZhlavChar">
-    <w:name w:val="Záhlaví Char"/>
-    <w:link w:val="Zhlav"/>
+  <w:style w:type="character" w:customStyle="1" w:styleId="HeaderChar">
+    <w:name w:val="Header Char"/>
+    <w:link w:val="Header"/>
     <w:uiPriority w:val="99"/>
     <w:rsid w:val="00C16DCE"/>
     <w:rPr>
@@ -24084,10 +24077,10 @@
       <w:lang w:val="cs-CZ" w:eastAsia="cs-CZ"/>
     </w:rPr>
   </w:style>
-  <w:style w:type="paragraph" w:styleId="Seznamobrzk">
+  <w:style w:type="paragraph" w:styleId="TableofFigures">
     <w:name w:val="table of figures"/>
-    <w:basedOn w:val="Normln"/>
-    <w:next w:val="Normln"/>
+    <w:basedOn w:val="Normal"/>
+    <w:next w:val="Normal"/>
     <w:uiPriority w:val="99"/>
     <w:unhideWhenUsed/>
     <w:rsid w:val="000C234C"/>
@@ -24098,8 +24091,8 @@
   </w:style>
   <w:style w:type="paragraph" w:customStyle="1" w:styleId="vod">
     <w:name w:val="Úvod"/>
-    <w:basedOn w:val="Nadpis1"/>
-    <w:next w:val="Normln"/>
+    <w:basedOn w:val="Heading1"/>
+    <w:next w:val="Normal"/>
     <w:rsid w:val="00091811"/>
     <w:pPr>
       <w:framePr w:wrap="notBeside"/>
@@ -24110,7 +24103,7 @@
   </w:style>
   <w:style w:type="paragraph" w:customStyle="1" w:styleId="Normlnbezodsazen">
     <w:name w:val="Normální (bez odsazení)"/>
-    <w:basedOn w:val="Normln"/>
+    <w:basedOn w:val="Normal"/>
     <w:qFormat/>
     <w:rsid w:val="00840DD0"/>
     <w:pPr>
@@ -24135,10 +24128,10 @@
       <w:sz w:val="72"/>
     </w:rPr>
   </w:style>
-  <w:style w:type="character" w:customStyle="1" w:styleId="BezmezerChar">
-    <w:name w:val="Bez mezer Char"/>
-    <w:basedOn w:val="Standardnpsmoodstavce"/>
-    <w:link w:val="Bezmezer"/>
+  <w:style w:type="character" w:customStyle="1" w:styleId="NoSpacingChar">
+    <w:name w:val="No Spacing Char"/>
+    <w:basedOn w:val="DefaultParagraphFont"/>
+    <w:link w:val="NoSpacing"/>
     <w:uiPriority w:val="1"/>
     <w:rsid w:val="00CB45F2"/>
     <w:rPr>
@@ -24171,7 +24164,7 @@
   </w:style>
   <w:style w:type="paragraph" w:customStyle="1" w:styleId="NadpisNeslovanOhranien">
     <w:name w:val="Nadpis_Nečíslovaný_Ohraničený"/>
-    <w:basedOn w:val="Normln"/>
+    <w:basedOn w:val="Normal"/>
     <w:qFormat/>
     <w:rsid w:val="00B47A75"/>
     <w:pPr>
@@ -24190,7 +24183,7 @@
   </w:style>
   <w:style w:type="paragraph" w:customStyle="1" w:styleId="Nadpis-vodZvrZdrojePlohy">
     <w:name w:val="Nadpis - Úvod_Závěr_Zdroje_Přílohy"/>
-    <w:basedOn w:val="Nadpis1"/>
+    <w:basedOn w:val="Heading1"/>
     <w:qFormat/>
     <w:rsid w:val="00C143ED"/>
     <w:pPr>
@@ -24201,9 +24194,9 @@
       <w:ind w:left="227"/>
     </w:pPr>
   </w:style>
-  <w:style w:type="character" w:styleId="Nevyeenzmnka">
+  <w:style w:type="character" w:styleId="UnresolvedMention">
     <w:name w:val="Unresolved Mention"/>
-    <w:basedOn w:val="Standardnpsmoodstavce"/>
+    <w:basedOn w:val="DefaultParagraphFont"/>
     <w:uiPriority w:val="99"/>
     <w:semiHidden/>
     <w:unhideWhenUsed/>
@@ -24213,10 +24206,10 @@
       <w:shd w:val="clear" w:color="auto" w:fill="E1DFDD"/>
     </w:rPr>
   </w:style>
-  <w:style w:type="paragraph" w:styleId="Nadpisobsahu">
+  <w:style w:type="paragraph" w:styleId="TOCHeading">
     <w:name w:val="TOC Heading"/>
-    <w:basedOn w:val="Nadpis1"/>
-    <w:next w:val="Normln"/>
+    <w:basedOn w:val="Heading1"/>
+    <w:next w:val="Normal"/>
     <w:uiPriority w:val="39"/>
     <w:unhideWhenUsed/>
     <w:qFormat/>
@@ -24253,9 +24246,9 @@
       <w:spacing w:line="240" w:lineRule="auto"/>
     </w:pPr>
   </w:style>
-  <w:style w:type="character" w:styleId="Zstupntext">
+  <w:style w:type="character" w:styleId="PlaceholderText">
     <w:name w:val="Placeholder Text"/>
-    <w:basedOn w:val="Standardnpsmoodstavce"/>
+    <w:basedOn w:val="DefaultParagraphFont"/>
     <w:uiPriority w:val="99"/>
     <w:semiHidden/>
     <w:rsid w:val="00BB7AB9"/>
@@ -24265,7 +24258,7 @@
   </w:style>
   <w:style w:type="paragraph" w:customStyle="1" w:styleId="Rovnice">
     <w:name w:val="Rovnice"/>
-    <w:basedOn w:val="Normln"/>
+    <w:basedOn w:val="Normal"/>
     <w:qFormat/>
     <w:rsid w:val="00D34C3E"/>
     <w:pPr>
@@ -24288,7 +24281,7 @@
 </file>
 
 <file path=word/glossary/document.xml><?xml version="1.0" encoding="utf-8"?>
-<w:glossaryDocument xmlns:wpc="http://schemas.microsoft.com/office/word/2010/wordprocessingCanvas" xmlns:cx="http://schemas.microsoft.com/office/drawing/2014/chartex" xmlns:cx1="http://schemas.microsoft.com/office/drawing/2015/9/8/chartex" xmlns:cx2="http://schemas.microsoft.com/office/drawing/2015/10/21/chartex" xmlns:cx3="http://schemas.microsoft.com/office/drawing/2016/5/9/chartex" xmlns:cx4="http://schemas.microsoft.com/office/drawing/2016/5/10/chartex" xmlns:cx5="http://schemas.microsoft.com/office/drawing/2016/5/11/chartex" xmlns:cx6="http://schemas.microsoft.com/office/drawing/2016/5/12/chartex" xmlns:cx7="http://schemas.microsoft.com/office/drawing/2016/5/13/chartex" xmlns:cx8="http://schemas.microsoft.com/office/drawing/2016/5/14/chartex" xmlns:mc="http://schemas.openxmlformats.org/markup-compatibility/2006" xmlns:aink="http://schemas.microsoft.com/office/drawing/2016/ink" xmlns:am3d="http://schemas.microsoft.com/office/drawing/2017/model3d" xmlns:o="urn:schemas-microsoft-com:office:office" xmlns:r="http://schemas.openxmlformats.org/officeDocument/2006/relationships" xmlns:m="http://schemas.openxmlformats.org/officeDocument/2006/math" xmlns:v="urn:schemas-microsoft-com:vml" xmlns:wp14="http://schemas.microsoft.com/office/word/2010/wordprocessingDrawing" xmlns:wp="http://schemas.openxmlformats.org/drawingml/2006/wordprocessingDrawing" xmlns:w10="urn:schemas-microsoft-com:office:word" xmlns:w="http://schemas.openxmlformats.org/wordprocessingml/2006/main" xmlns:w14="http://schemas.microsoft.com/office/word/2010/wordml" xmlns:w15="http://schemas.microsoft.com/office/word/2012/wordml" xmlns:w16cid="http://schemas.microsoft.com/office/word/2016/wordml/cid" xmlns:w16se="http://schemas.microsoft.com/office/word/2015/wordml/symex" xmlns:wpg="http://schemas.microsoft.com/office/word/2010/wordprocessingGroup" xmlns:wpi="http://schemas.microsoft.com/office/word/2010/wordprocessingInk" xmlns:wne="http://schemas.microsoft.com/office/word/2006/wordml" xmlns:wps="http://schemas.microsoft.com/office/word/2010/wordprocessingShape" mc:Ignorable="w14 w15 w16se w16cid wp14">
+<w:glossaryDocument xmlns:wpc="http://schemas.microsoft.com/office/word/2010/wordprocessingCanvas" xmlns:cx="http://schemas.microsoft.com/office/drawing/2014/chartex" xmlns:cx1="http://schemas.microsoft.com/office/drawing/2015/9/8/chartex" xmlns:cx2="http://schemas.microsoft.com/office/drawing/2015/10/21/chartex" xmlns:cx3="http://schemas.microsoft.com/office/drawing/2016/5/9/chartex" xmlns:cx4="http://schemas.microsoft.com/office/drawing/2016/5/10/chartex" xmlns:cx5="http://schemas.microsoft.com/office/drawing/2016/5/11/chartex" xmlns:cx6="http://schemas.microsoft.com/office/drawing/2016/5/12/chartex" xmlns:cx7="http://schemas.microsoft.com/office/drawing/2016/5/13/chartex" xmlns:cx8="http://schemas.microsoft.com/office/drawing/2016/5/14/chartex" xmlns:mc="http://schemas.openxmlformats.org/markup-compatibility/2006" xmlns:aink="http://schemas.microsoft.com/office/drawing/2016/ink" xmlns:am3d="http://schemas.microsoft.com/office/drawing/2017/model3d" xmlns:o="urn:schemas-microsoft-com:office:office" xmlns:oel="http://schemas.microsoft.com/office/2019/extlst" xmlns:r="http://schemas.openxmlformats.org/officeDocument/2006/relationships" xmlns:m="http://schemas.openxmlformats.org/officeDocument/2006/math" xmlns:v="urn:schemas-microsoft-com:vml" xmlns:wp14="http://schemas.microsoft.com/office/word/2010/wordprocessingDrawing" xmlns:wp="http://schemas.openxmlformats.org/drawingml/2006/wordprocessingDrawing" xmlns:w10="urn:schemas-microsoft-com:office:word" xmlns:w="http://schemas.openxmlformats.org/wordprocessingml/2006/main" xmlns:w14="http://schemas.microsoft.com/office/word/2010/wordml" xmlns:w15="http://schemas.microsoft.com/office/word/2012/wordml" xmlns:w16cex="http://schemas.microsoft.com/office/word/2018/wordml/cex" xmlns:w16cid="http://schemas.microsoft.com/office/word/2016/wordml/cid" xmlns:w16="http://schemas.microsoft.com/office/word/2018/wordml" xmlns:w16du="http://schemas.microsoft.com/office/word/2023/wordml/word16du" xmlns:w16sdtdh="http://schemas.microsoft.com/office/word/2020/wordml/sdtdatahash" xmlns:w16sdtfl="http://schemas.microsoft.com/office/word/2024/wordml/sdtformatlock" xmlns:w16se="http://schemas.microsoft.com/office/word/2015/wordml/symex" xmlns:wpg="http://schemas.microsoft.com/office/word/2010/wordprocessingGroup" xmlns:wpi="http://schemas.microsoft.com/office/word/2010/wordprocessingInk" xmlns:wne="http://schemas.microsoft.com/office/word/2006/wordml" xmlns:wps="http://schemas.microsoft.com/office/word/2010/wordprocessingShape" mc:Ignorable="w14 w15 w16se w16cid w16 w16cex w16sdtdh w16sdtfl w16du wp14">
   <w:docParts>
     <w:docPart>
       <w:docPartPr>
@@ -24312,7 +24305,7 @@
           </w:pPr>
           <w:r>
             <w:rPr>
-              <w:rStyle w:val="Zstupntext"/>
+              <w:rStyle w:val="PlaceholderText"/>
             </w:rPr>
             <w:t>Sem zadejte rovnici.</w:t>
           </w:r>
@@ -24324,10 +24317,10 @@
 </file>
 
 <file path=word/glossary/fontTable.xml><?xml version="1.0" encoding="utf-8"?>
-<w:fonts xmlns:mc="http://schemas.openxmlformats.org/markup-compatibility/2006" xmlns:r="http://schemas.openxmlformats.org/officeDocument/2006/relationships" xmlns:w="http://schemas.openxmlformats.org/wordprocessingml/2006/main" xmlns:w14="http://schemas.microsoft.com/office/word/2010/wordml" xmlns:w15="http://schemas.microsoft.com/office/word/2012/wordml" xmlns:w16cid="http://schemas.microsoft.com/office/word/2016/wordml/cid" xmlns:w16se="http://schemas.microsoft.com/office/word/2015/wordml/symex" mc:Ignorable="w14 w15 w16se w16cid">
+<w:fonts xmlns:mc="http://schemas.openxmlformats.org/markup-compatibility/2006" xmlns:r="http://schemas.openxmlformats.org/officeDocument/2006/relationships" xmlns:w="http://schemas.openxmlformats.org/wordprocessingml/2006/main" xmlns:w14="http://schemas.microsoft.com/office/word/2010/wordml" xmlns:w15="http://schemas.microsoft.com/office/word/2012/wordml" xmlns:w16cex="http://schemas.microsoft.com/office/word/2018/wordml/cex" xmlns:w16cid="http://schemas.microsoft.com/office/word/2016/wordml/cid" xmlns:w16="http://schemas.microsoft.com/office/word/2018/wordml" xmlns:w16du="http://schemas.microsoft.com/office/word/2023/wordml/word16du" xmlns:w16sdtdh="http://schemas.microsoft.com/office/word/2020/wordml/sdtdatahash" xmlns:w16sdtfl="http://schemas.microsoft.com/office/word/2024/wordml/sdtformatlock" xmlns:w16se="http://schemas.microsoft.com/office/word/2015/wordml/symex" mc:Ignorable="w14 w15 w16se w16cid w16 w16cex w16sdtdh w16sdtfl w16du">
   <w:font w:name="Times New Roman">
     <w:panose1 w:val="02020603050405020304"/>
-    <w:charset w:val="EE"/>
+    <w:charset w:val="00"/>
     <w:family w:val="roman"/>
     <w:pitch w:val="variable"/>
     <w:sig w:usb0="E0002EFF" w:usb1="C000785B" w:usb2="00000009" w:usb3="00000000" w:csb0="000001FF" w:csb1="00000000"/>
@@ -24341,7 +24334,7 @@
   </w:font>
   <w:font w:name="Courier New">
     <w:panose1 w:val="02070309020205020404"/>
-    <w:charset w:val="EE"/>
+    <w:charset w:val="00"/>
     <w:family w:val="modern"/>
     <w:pitch w:val="fixed"/>
     <w:sig w:usb0="E0002EFF" w:usb1="C0007843" w:usb2="00000009" w:usb3="00000000" w:csb0="000001FF" w:csb1="00000000"/>
@@ -24355,14 +24348,14 @@
   </w:font>
   <w:font w:name="Calibri">
     <w:panose1 w:val="020F0502020204030204"/>
-    <w:charset w:val="EE"/>
+    <w:charset w:val="00"/>
     <w:family w:val="swiss"/>
     <w:pitch w:val="variable"/>
-    <w:sig w:usb0="E4002EFF" w:usb1="C000247B" w:usb2="00000009" w:usb3="00000000" w:csb0="000001FF" w:csb1="00000000"/>
+    <w:sig w:usb0="E4002EFF" w:usb1="C200247B" w:usb2="00000009" w:usb3="00000000" w:csb0="000001FF" w:csb1="00000000"/>
   </w:font>
   <w:font w:name="Arial">
     <w:panose1 w:val="020B0604020202020204"/>
-    <w:charset w:val="EE"/>
+    <w:charset w:val="00"/>
     <w:family w:val="swiss"/>
     <w:pitch w:val="variable"/>
     <w:sig w:usb0="E0002EFF" w:usb1="C000785B" w:usb2="00000009" w:usb3="00000000" w:csb0="000001FF" w:csb1="00000000"/>
@@ -24383,13 +24376,12 @@
   </w:font>
   <w:font w:name="Calibri Light">
     <w:panose1 w:val="020F0302020204030204"/>
-    <w:charset w:val="EE"/>
+    <w:charset w:val="00"/>
     <w:family w:val="swiss"/>
     <w:pitch w:val="variable"/>
-    <w:sig w:usb0="E4002EFF" w:usb1="C000247B" w:usb2="00000009" w:usb3="00000000" w:csb0="000001FF" w:csb1="00000000"/>
+    <w:sig w:usb0="E4002EFF" w:usb1="C200247B" w:usb2="00000009" w:usb3="00000000" w:csb0="000001FF" w:csb1="00000000"/>
   </w:font>
   <w:font w:name="Monospac821 BT">
-    <w:panose1 w:val="020B0609020202020204"/>
     <w:charset w:val="00"/>
     <w:family w:val="modern"/>
     <w:pitch w:val="fixed"/>
@@ -24397,16 +24389,28 @@
   </w:font>
   <w:font w:name="Cambria Math">
     <w:panose1 w:val="02040503050406030204"/>
-    <w:charset w:val="EE"/>
+    <w:charset w:val="00"/>
     <w:family w:val="roman"/>
     <w:pitch w:val="variable"/>
     <w:sig w:usb0="E00006FF" w:usb1="420024FF" w:usb2="02000000" w:usb3="00000000" w:csb0="0000019F" w:csb1="00000000"/>
+  </w:font>
+  <w:font w:name="Aptos">
+    <w:charset w:val="00"/>
+    <w:family w:val="swiss"/>
+    <w:pitch w:val="variable"/>
+    <w:sig w:usb0="20000287" w:usb1="00000003" w:usb2="00000000" w:usb3="00000000" w:csb0="0000019F" w:csb1="00000000"/>
+  </w:font>
+  <w:font w:name="Aptos Display">
+    <w:charset w:val="00"/>
+    <w:family w:val="swiss"/>
+    <w:pitch w:val="variable"/>
+    <w:sig w:usb0="20000287" w:usb1="00000003" w:usb2="00000000" w:usb3="00000000" w:csb0="0000019F" w:csb1="00000000"/>
   </w:font>
 </w:fonts>
 </file>
 
 <file path=word/glossary/settings.xml><?xml version="1.0" encoding="utf-8"?>
-<w:settings xmlns:mc="http://schemas.openxmlformats.org/markup-compatibility/2006" xmlns:o="urn:schemas-microsoft-com:office:office" xmlns:r="http://schemas.openxmlformats.org/officeDocument/2006/relationships" xmlns:m="http://schemas.openxmlformats.org/officeDocument/2006/math" xmlns:v="urn:schemas-microsoft-com:vml" xmlns:w10="urn:schemas-microsoft-com:office:word" xmlns:w="http://schemas.openxmlformats.org/wordprocessingml/2006/main" xmlns:w14="http://schemas.microsoft.com/office/word/2010/wordml" xmlns:w15="http://schemas.microsoft.com/office/word/2012/wordml" xmlns:w16cid="http://schemas.microsoft.com/office/word/2016/wordml/cid" xmlns:w16se="http://schemas.microsoft.com/office/word/2015/wordml/symex" xmlns:sl="http://schemas.openxmlformats.org/schemaLibrary/2006/main" mc:Ignorable="w14 w15 w16se w16cid">
+<w:settings xmlns:mc="http://schemas.openxmlformats.org/markup-compatibility/2006" xmlns:o="urn:schemas-microsoft-com:office:office" xmlns:r="http://schemas.openxmlformats.org/officeDocument/2006/relationships" xmlns:m="http://schemas.openxmlformats.org/officeDocument/2006/math" xmlns:v="urn:schemas-microsoft-com:vml" xmlns:w10="urn:schemas-microsoft-com:office:word" xmlns:w="http://schemas.openxmlformats.org/wordprocessingml/2006/main" xmlns:w14="http://schemas.microsoft.com/office/word/2010/wordml" xmlns:w15="http://schemas.microsoft.com/office/word/2012/wordml" xmlns:w16cex="http://schemas.microsoft.com/office/word/2018/wordml/cex" xmlns:w16cid="http://schemas.microsoft.com/office/word/2016/wordml/cid" xmlns:w16="http://schemas.microsoft.com/office/word/2018/wordml" xmlns:w16du="http://schemas.microsoft.com/office/word/2023/wordml/word16du" xmlns:w16sdtdh="http://schemas.microsoft.com/office/word/2020/wordml/sdtdatahash" xmlns:w16sdtfl="http://schemas.microsoft.com/office/word/2024/wordml/sdtformatlock" xmlns:w16se="http://schemas.microsoft.com/office/word/2015/wordml/symex" xmlns:sl="http://schemas.openxmlformats.org/schemaLibrary/2006/main" mc:Ignorable="w14 w15 w16se w16cid w16 w16cex w16sdtdh w16sdtfl w16du">
   <w:view w:val="normal"/>
   <w:defaultTabStop w:val="708"/>
   <w:hyphenationZone w:val="425"/>
@@ -24426,9 +24430,11 @@
     <w:rsid w:val="00035126"/>
     <w:rsid w:val="000473BE"/>
     <w:rsid w:val="001B645F"/>
+    <w:rsid w:val="001F1C89"/>
     <w:rsid w:val="00281C6F"/>
     <w:rsid w:val="002E5904"/>
     <w:rsid w:val="003138C2"/>
+    <w:rsid w:val="00374401"/>
     <w:rsid w:val="005220CD"/>
     <w:rsid w:val="00616DC4"/>
     <w:rsid w:val="00652A26"/>
@@ -24458,14 +24464,14 @@
   </m:mathPr>
   <w:themeFontLang w:val="cs-CZ"/>
   <w:clrSchemeMapping w:bg1="light1" w:t1="dark1" w:bg2="light2" w:t2="dark2" w:accent1="accent1" w:accent2="accent2" w:accent3="accent3" w:accent4="accent4" w:accent5="accent5" w:accent6="accent6" w:hyperlink="hyperlink" w:followedHyperlink="followedHyperlink"/>
-  <w:decimalSymbol w:val=","/>
-  <w:listSeparator w:val=";"/>
+  <w:decimalSymbol w:val="."/>
+  <w:listSeparator w:val=","/>
   <w15:chartTrackingRefBased/>
 </w:settings>
 </file>
 
 <file path=word/glossary/styles.xml><?xml version="1.0" encoding="utf-8"?>
-<w:styles xmlns:mc="http://schemas.openxmlformats.org/markup-compatibility/2006" xmlns:r="http://schemas.openxmlformats.org/officeDocument/2006/relationships" xmlns:w="http://schemas.openxmlformats.org/wordprocessingml/2006/main" xmlns:w14="http://schemas.microsoft.com/office/word/2010/wordml" xmlns:w15="http://schemas.microsoft.com/office/word/2012/wordml" xmlns:w16cid="http://schemas.microsoft.com/office/word/2016/wordml/cid" xmlns:w16se="http://schemas.microsoft.com/office/word/2015/wordml/symex" mc:Ignorable="w14 w15 w16se w16cid">
+<w:styles xmlns:mc="http://schemas.openxmlformats.org/markup-compatibility/2006" xmlns:r="http://schemas.openxmlformats.org/officeDocument/2006/relationships" xmlns:w="http://schemas.openxmlformats.org/wordprocessingml/2006/main" xmlns:w14="http://schemas.microsoft.com/office/word/2010/wordml" xmlns:w15="http://schemas.microsoft.com/office/word/2012/wordml" xmlns:w16cex="http://schemas.microsoft.com/office/word/2018/wordml/cex" xmlns:w16cid="http://schemas.microsoft.com/office/word/2016/wordml/cid" xmlns:w16="http://schemas.microsoft.com/office/word/2018/wordml" xmlns:w16du="http://schemas.microsoft.com/office/word/2023/wordml/word16du" xmlns:w16sdtdh="http://schemas.microsoft.com/office/word/2020/wordml/sdtdatahash" xmlns:w16sdtfl="http://schemas.microsoft.com/office/word/2024/wordml/sdtformatlock" xmlns:w16se="http://schemas.microsoft.com/office/word/2015/wordml/symex" mc:Ignorable="w14 w15 w16se w16cid w16 w16cex w16sdtdh w16sdtfl w16du">
   <w:docDefaults>
     <w:rPrDefault>
       <w:rPr>
@@ -24481,7 +24487,7 @@
       </w:pPr>
     </w:pPrDefault>
   </w:docDefaults>
-  <w:latentStyles w:defLockedState="0" w:defUIPriority="99" w:defSemiHidden="0" w:defUnhideWhenUsed="0" w:defQFormat="0" w:count="375">
+  <w:latentStyles w:defLockedState="0" w:defUIPriority="99" w:defSemiHidden="0" w:defUnhideWhenUsed="0" w:defQFormat="0" w:count="376">
     <w:lsdException w:name="Normal" w:uiPriority="0" w:qFormat="1"/>
     <w:lsdException w:name="heading 1" w:uiPriority="9" w:qFormat="1"/>
     <w:lsdException w:name="heading 2" w:semiHidden="1" w:uiPriority="9" w:unhideWhenUsed="1" w:qFormat="1"/>
@@ -24857,18 +24863,19 @@
     <w:lsdException w:name="Smart Hyperlink" w:semiHidden="1" w:unhideWhenUsed="1"/>
     <w:lsdException w:name="Hashtag" w:semiHidden="1" w:unhideWhenUsed="1"/>
     <w:lsdException w:name="Unresolved Mention" w:semiHidden="1" w:unhideWhenUsed="1"/>
+    <w:lsdException w:name="Smart Link" w:semiHidden="1" w:unhideWhenUsed="1"/>
   </w:latentStyles>
-  <w:style w:type="paragraph" w:default="1" w:styleId="Normln">
+  <w:style w:type="paragraph" w:default="1" w:styleId="Normal">
     <w:name w:val="Normal"/>
     <w:qFormat/>
   </w:style>
-  <w:style w:type="character" w:default="1" w:styleId="Standardnpsmoodstavce">
+  <w:style w:type="character" w:default="1" w:styleId="DefaultParagraphFont">
     <w:name w:val="Default Paragraph Font"/>
     <w:uiPriority w:val="1"/>
     <w:semiHidden/>
     <w:unhideWhenUsed/>
   </w:style>
-  <w:style w:type="table" w:default="1" w:styleId="Normlntabulka">
+  <w:style w:type="table" w:default="1" w:styleId="TableNormal">
     <w:name w:val="Normal Table"/>
     <w:uiPriority w:val="99"/>
     <w:semiHidden/>
@@ -24883,15 +24890,15 @@
       </w:tblCellMar>
     </w:tblPr>
   </w:style>
-  <w:style w:type="numbering" w:default="1" w:styleId="Bezseznamu">
+  <w:style w:type="numbering" w:default="1" w:styleId="NoList">
     <w:name w:val="No List"/>
     <w:uiPriority w:val="99"/>
     <w:semiHidden/>
     <w:unhideWhenUsed/>
   </w:style>
-  <w:style w:type="character" w:styleId="Zstupntext">
+  <w:style w:type="character" w:styleId="PlaceholderText">
     <w:name w:val="Placeholder Text"/>
-    <w:basedOn w:val="Standardnpsmoodstavce"/>
+    <w:basedOn w:val="DefaultParagraphFont"/>
     <w:uiPriority w:val="99"/>
     <w:semiHidden/>
     <w:rsid w:val="005220CD"/>
@@ -24907,7 +24914,7 @@
 </file>
 
 <file path=word/glossary/webSettings.xml><?xml version="1.0" encoding="utf-8"?>
-<w:webSettings xmlns:mc="http://schemas.openxmlformats.org/markup-compatibility/2006" xmlns:r="http://schemas.openxmlformats.org/officeDocument/2006/relationships" xmlns:w="http://schemas.openxmlformats.org/wordprocessingml/2006/main" xmlns:w14="http://schemas.microsoft.com/office/word/2010/wordml" xmlns:w15="http://schemas.microsoft.com/office/word/2012/wordml" xmlns:w16cid="http://schemas.microsoft.com/office/word/2016/wordml/cid" xmlns:w16se="http://schemas.microsoft.com/office/word/2015/wordml/symex" mc:Ignorable="w14 w15 w16se w16cid">
+<w:webSettings xmlns:mc="http://schemas.openxmlformats.org/markup-compatibility/2006" xmlns:r="http://schemas.openxmlformats.org/officeDocument/2006/relationships" xmlns:w="http://schemas.openxmlformats.org/wordprocessingml/2006/main" xmlns:w14="http://schemas.microsoft.com/office/word/2010/wordml" xmlns:w15="http://schemas.microsoft.com/office/word/2012/wordml" xmlns:w16cex="http://schemas.microsoft.com/office/word/2018/wordml/cex" xmlns:w16cid="http://schemas.microsoft.com/office/word/2016/wordml/cid" xmlns:w16="http://schemas.microsoft.com/office/word/2018/wordml" xmlns:w16du="http://schemas.microsoft.com/office/word/2023/wordml/word16du" xmlns:w16sdtdh="http://schemas.microsoft.com/office/word/2020/wordml/sdtdatahash" xmlns:w16sdtfl="http://schemas.microsoft.com/office/word/2024/wordml/sdtformatlock" xmlns:w16se="http://schemas.microsoft.com/office/word/2015/wordml/symex" mc:Ignorable="w14 w15 w16se w16cid w16 w16cex w16sdtdh w16sdtfl w16du">
   <w:optimizeForBrowser/>
   <w:allowPNG/>
 </w:webSettings>
